--- a/Dokumen SRS.docx
+++ b/Dokumen SRS.docx
@@ -1,6 +1,6 @@
 
 <file path=word/document.xml><?xml version="1.0" encoding="utf-8"?>
-<w:document xmlns:wpc="http://schemas.microsoft.com/office/word/2010/wordprocessingCanvas" xmlns:mc="http://schemas.openxmlformats.org/markup-compatibility/2006" xmlns:o="urn:schemas-microsoft-com:office:office" xmlns:r="http://schemas.openxmlformats.org/officeDocument/2006/relationships" xmlns:m="http://schemas.openxmlformats.org/officeDocument/2006/math" xmlns:v="urn:schemas-microsoft-com:vml" xmlns:wp14="http://schemas.microsoft.com/office/word/2010/wordprocessingDrawing" xmlns:wp="http://schemas.openxmlformats.org/drawingml/2006/wordprocessingDrawing" xmlns:w10="urn:schemas-microsoft-com:office:word" xmlns:w="http://schemas.openxmlformats.org/wordprocessingml/2006/main" xmlns:w14="http://schemas.microsoft.com/office/word/2010/wordml" xmlns:w15="http://schemas.microsoft.com/office/word/2012/wordml" xmlns:wpg="http://schemas.microsoft.com/office/word/2010/wordprocessingGroup" xmlns:wpi="http://schemas.microsoft.com/office/word/2010/wordprocessingInk" xmlns:wne="http://schemas.microsoft.com/office/word/2006/wordml" xmlns:wps="http://schemas.microsoft.com/office/word/2010/wordprocessingShape" mc:Ignorable="w14 w15 wp14">
+<w:document xmlns:wpc="http://schemas.microsoft.com/office/word/2010/wordprocessingCanvas" xmlns:cx="http://schemas.microsoft.com/office/drawing/2014/chartex" xmlns:cx1="http://schemas.microsoft.com/office/drawing/2015/9/8/chartex" xmlns:cx2="http://schemas.microsoft.com/office/drawing/2015/10/21/chartex" xmlns:cx3="http://schemas.microsoft.com/office/drawing/2016/5/9/chartex" xmlns:cx4="http://schemas.microsoft.com/office/drawing/2016/5/10/chartex" xmlns:cx5="http://schemas.microsoft.com/office/drawing/2016/5/11/chartex" xmlns:cx6="http://schemas.microsoft.com/office/drawing/2016/5/12/chartex" xmlns:cx7="http://schemas.microsoft.com/office/drawing/2016/5/13/chartex" xmlns:cx8="http://schemas.microsoft.com/office/drawing/2016/5/14/chartex" xmlns:mc="http://schemas.openxmlformats.org/markup-compatibility/2006" xmlns:aink="http://schemas.microsoft.com/office/drawing/2016/ink" xmlns:am3d="http://schemas.microsoft.com/office/drawing/2017/model3d" xmlns:o="urn:schemas-microsoft-com:office:office" xmlns:r="http://schemas.openxmlformats.org/officeDocument/2006/relationships" xmlns:m="http://schemas.openxmlformats.org/officeDocument/2006/math" xmlns:v="urn:schemas-microsoft-com:vml" xmlns:wp14="http://schemas.microsoft.com/office/word/2010/wordprocessingDrawing" xmlns:wp="http://schemas.openxmlformats.org/drawingml/2006/wordprocessingDrawing" xmlns:w10="urn:schemas-microsoft-com:office:word" xmlns:w="http://schemas.openxmlformats.org/wordprocessingml/2006/main" xmlns:w14="http://schemas.microsoft.com/office/word/2010/wordml" xmlns:w15="http://schemas.microsoft.com/office/word/2012/wordml" xmlns:w16cex="http://schemas.microsoft.com/office/word/2018/wordml/cex" xmlns:w16cid="http://schemas.microsoft.com/office/word/2016/wordml/cid" xmlns:w16="http://schemas.microsoft.com/office/word/2018/wordml" xmlns:w16sdtdh="http://schemas.microsoft.com/office/word/2020/wordml/sdtdatahash" xmlns:w16se="http://schemas.microsoft.com/office/word/2015/wordml/symex" xmlns:wpg="http://schemas.microsoft.com/office/word/2010/wordprocessingGroup" xmlns:wpi="http://schemas.microsoft.com/office/word/2010/wordprocessingInk" xmlns:wne="http://schemas.microsoft.com/office/word/2006/wordml" xmlns:wps="http://schemas.microsoft.com/office/word/2010/wordprocessingShape" mc:Ignorable="w14 w15 w16se w16cid w16 w16cex w16sdtdh wp14">
   <w:body>
     <w:p>
       <w:pPr>
@@ -29,30 +29,25 @@
           <w:sz w:val="40"/>
         </w:rPr>
       </w:pPr>
-      <w:proofErr w:type="gramStart"/>
       <w:r>
         <w:rPr>
           <w:sz w:val="40"/>
         </w:rPr>
         <w:t>for</w:t>
       </w:r>
-      <w:proofErr w:type="gramEnd"/>
     </w:p>
     <w:p>
       <w:pPr>
         <w:pStyle w:val="Title"/>
-      </w:pPr>
-      <w:r>
-        <w:t>&lt;</w:t>
-      </w:r>
-      <w:r>
-        <w:rPr>
-          <w:lang w:val="id-ID"/>
-        </w:rPr>
-        <w:t>Nama protoype sistem yg dikembangkan</w:t>
-      </w:r>
-      <w:r>
-        <w:t>&gt;</w:t>
+        <w:rPr>
+          <w:lang w:val="id-ID"/>
+        </w:rPr>
+      </w:pPr>
+      <w:r>
+        <w:rPr>
+          <w:lang w:val="id-ID"/>
+        </w:rPr>
+        <w:t>KANTINKU</w:t>
       </w:r>
     </w:p>
     <w:p>
@@ -84,25 +79,37 @@
         </w:rPr>
       </w:pPr>
       <w:r>
-        <w:t>&lt;</w:t>
-      </w:r>
-      <w:r>
-        <w:rPr>
-          <w:lang w:val="id-ID"/>
-        </w:rPr>
-        <w:t>Nim</w:t>
-      </w:r>
-      <w:r>
-        <w:t xml:space="preserve"> 1</w:t>
-      </w:r>
-      <w:r>
-        <w:rPr>
-          <w:lang w:val="id-ID"/>
-        </w:rPr>
-        <w:t xml:space="preserve"> - Nama</w:t>
-      </w:r>
-      <w:r>
-        <w:t>&gt;</w:t>
+        <w:t>1</w:t>
+      </w:r>
+      <w:r>
+        <w:rPr>
+          <w:lang w:val="id-ID"/>
+        </w:rPr>
+        <w:t>122140004</w:t>
+      </w:r>
+      <w:r>
+        <w:rPr>
+          <w:lang w:val="id-ID"/>
+        </w:rPr>
+        <w:t xml:space="preserve"> </w:t>
+      </w:r>
+      <w:r>
+        <w:rPr>
+          <w:lang w:val="id-ID"/>
+        </w:rPr>
+        <w:t>–</w:t>
+      </w:r>
+      <w:r>
+        <w:rPr>
+          <w:lang w:val="id-ID"/>
+        </w:rPr>
+        <w:t xml:space="preserve"> </w:t>
+      </w:r>
+      <w:r>
+        <w:rPr>
+          <w:lang w:val="id-ID"/>
+        </w:rPr>
+        <w:t>Almaidah Isnaeni</w:t>
       </w:r>
     </w:p>
     <w:p>
@@ -111,25 +118,43 @@
         <w:spacing w:before="0" w:after="0"/>
       </w:pPr>
       <w:r>
-        <w:t>&lt;</w:t>
-      </w:r>
-      <w:r>
-        <w:rPr>
-          <w:lang w:val="id-ID"/>
-        </w:rPr>
-        <w:t>Nim</w:t>
-      </w:r>
-      <w:r>
-        <w:t xml:space="preserve"> 2</w:t>
-      </w:r>
-      <w:r>
-        <w:rPr>
-          <w:lang w:val="id-ID"/>
-        </w:rPr>
-        <w:t xml:space="preserve"> - Nama</w:t>
-      </w:r>
-      <w:r>
-        <w:t>&gt;</w:t>
+        <w:t>1</w:t>
+      </w:r>
+      <w:r>
+        <w:rPr>
+          <w:lang w:val="id-ID"/>
+        </w:rPr>
+        <w:t>122140</w:t>
+      </w:r>
+      <w:r>
+        <w:rPr>
+          <w:lang w:val="id-ID"/>
+        </w:rPr>
+        <w:t>128</w:t>
+      </w:r>
+      <w:r>
+        <w:rPr>
+          <w:lang w:val="id-ID"/>
+        </w:rPr>
+        <w:t xml:space="preserve"> </w:t>
+      </w:r>
+      <w:r>
+        <w:rPr>
+          <w:lang w:val="id-ID"/>
+        </w:rPr>
+        <w:t>–</w:t>
+      </w:r>
+      <w:r>
+        <w:rPr>
+          <w:lang w:val="id-ID"/>
+        </w:rPr>
+        <w:t xml:space="preserve"> </w:t>
+      </w:r>
+      <w:r>
+        <w:rPr>
+          <w:lang w:val="id-ID"/>
+        </w:rPr>
+        <w:t>Muhamad Rodiyansah</w:t>
       </w:r>
     </w:p>
     <w:p>
@@ -138,25 +163,49 @@
         <w:spacing w:before="0" w:after="0"/>
       </w:pPr>
       <w:r>
-        <w:t>&lt;</w:t>
-      </w:r>
-      <w:r>
-        <w:rPr>
-          <w:lang w:val="id-ID"/>
-        </w:rPr>
-        <w:t>Nim</w:t>
-      </w:r>
-      <w:r>
-        <w:t xml:space="preserve"> 3</w:t>
-      </w:r>
-      <w:r>
-        <w:rPr>
-          <w:lang w:val="id-ID"/>
-        </w:rPr>
-        <w:t xml:space="preserve"> - Nama</w:t>
-      </w:r>
-      <w:r>
-        <w:t>&gt;</w:t>
+        <w:t>1</w:t>
+      </w:r>
+      <w:r>
+        <w:rPr>
+          <w:lang w:val="id-ID"/>
+        </w:rPr>
+        <w:t>122140</w:t>
+      </w:r>
+      <w:r>
+        <w:rPr>
+          <w:lang w:val="id-ID"/>
+        </w:rPr>
+        <w:t>057</w:t>
+      </w:r>
+      <w:r>
+        <w:rPr>
+          <w:lang w:val="id-ID"/>
+        </w:rPr>
+        <w:t xml:space="preserve"> </w:t>
+      </w:r>
+      <w:r>
+        <w:rPr>
+          <w:lang w:val="id-ID"/>
+        </w:rPr>
+        <w:t>–</w:t>
+      </w:r>
+      <w:r>
+        <w:rPr>
+          <w:lang w:val="id-ID"/>
+        </w:rPr>
+        <w:t xml:space="preserve"> </w:t>
+      </w:r>
+      <w:r>
+        <w:rPr>
+          <w:lang w:val="id-ID"/>
+        </w:rPr>
+        <w:t>Irvandy Zainur</w:t>
+      </w:r>
+      <w:r>
+        <w:rPr>
+          <w:lang w:val="id-ID"/>
+        </w:rPr>
+        <w:t xml:space="preserve"> Firmansyah</w:t>
       </w:r>
     </w:p>
     <w:p>
@@ -167,27 +216,6 @@
           <w:lang w:val="id-ID"/>
         </w:rPr>
       </w:pPr>
-      <w:r>
-        <w:t>&lt;</w:t>
-      </w:r>
-      <w:r>
-        <w:rPr>
-          <w:lang w:val="id-ID"/>
-        </w:rPr>
-        <w:t>Nim</w:t>
-      </w:r>
-      <w:r>
-        <w:t xml:space="preserve"> 4</w:t>
-      </w:r>
-      <w:r>
-        <w:rPr>
-          <w:lang w:val="id-ID"/>
-        </w:rPr>
-        <w:t xml:space="preserve"> - Nama</w:t>
-      </w:r>
-      <w:r>
-        <w:t>&gt;</w:t>
-      </w:r>
     </w:p>
     <w:p>
       <w:pPr>
@@ -217,15 +245,10 @@
         <w:pStyle w:val="ByLine"/>
       </w:pPr>
       <w:r>
-        <w:t>&lt;</w:t>
-      </w:r>
-      <w:proofErr w:type="gramStart"/>
-      <w:r>
-        <w:t>date</w:t>
-      </w:r>
-      <w:proofErr w:type="gramEnd"/>
-      <w:r>
-        <w:t xml:space="preserve"> created&gt;</w:t>
+        <w:rPr>
+          <w:lang w:val="id-ID"/>
+        </w:rPr>
+        <w:t>11/05/2025</w:t>
       </w:r>
     </w:p>
     <w:p>
@@ -1846,8 +1869,6 @@
         </w:rPr>
         <w:tab/>
       </w:r>
-      <w:bookmarkStart w:id="5" w:name="_GoBack"/>
-      <w:bookmarkEnd w:id="5"/>
       <w:r>
         <w:rPr>
           <w:noProof/>
@@ -2039,7 +2060,7 @@
     </w:p>
     <w:tbl>
       <w:tblPr>
-        <w:tblW w:w="0" w:type="auto"/>
+        <w:tblW w:w="9868" w:type="dxa"/>
         <w:tblBorders>
           <w:top w:val="single" w:sz="12" w:space="0" w:color="auto"/>
           <w:left w:val="single" w:sz="12" w:space="0" w:color="auto"/>
@@ -2052,15 +2073,15 @@
         <w:tblLook w:val="0000" w:firstRow="0" w:lastRow="0" w:firstColumn="0" w:lastColumn="0" w:noHBand="0" w:noVBand="0"/>
       </w:tblPr>
       <w:tblGrid>
-        <w:gridCol w:w="2160"/>
-        <w:gridCol w:w="1170"/>
+        <w:gridCol w:w="1970"/>
+        <w:gridCol w:w="1360"/>
         <w:gridCol w:w="4954"/>
         <w:gridCol w:w="1584"/>
       </w:tblGrid>
       <w:tr>
         <w:tc>
           <w:tcPr>
-            <w:tcW w:w="2160" w:type="dxa"/>
+            <w:tcW w:w="1970" w:type="dxa"/>
             <w:tcBorders>
               <w:top w:val="single" w:sz="12" w:space="0" w:color="auto"/>
               <w:bottom w:val="double" w:sz="12" w:space="0" w:color="auto"/>
@@ -2083,7 +2104,7 @@
         </w:tc>
         <w:tc>
           <w:tcPr>
-            <w:tcW w:w="1170" w:type="dxa"/>
+            <w:tcW w:w="1360" w:type="dxa"/>
             <w:tcBorders>
               <w:top w:val="single" w:sz="12" w:space="0" w:color="auto"/>
               <w:bottom w:val="double" w:sz="12" w:space="0" w:color="auto"/>
@@ -2154,10 +2175,105 @@
       <w:tr>
         <w:tc>
           <w:tcPr>
-            <w:tcW w:w="2160" w:type="dxa"/>
+            <w:tcW w:w="1970" w:type="dxa"/>
             <w:tcBorders>
               <w:top w:val="nil"/>
             </w:tcBorders>
+            <w:vAlign w:val="center"/>
+          </w:tcPr>
+          <w:p>
+            <w:pPr>
+              <w:spacing w:before="40" w:after="40"/>
+              <w:jc w:val="center"/>
+              <w:rPr>
+                <w:lang w:val="id-ID"/>
+              </w:rPr>
+            </w:pPr>
+            <w:r>
+              <w:rPr>
+                <w:lang w:val="id-ID"/>
+              </w:rPr>
+              <w:t>Irvandy Zainur</w:t>
+            </w:r>
+          </w:p>
+        </w:tc>
+        <w:tc>
+          <w:tcPr>
+            <w:tcW w:w="1360" w:type="dxa"/>
+            <w:tcBorders>
+              <w:top w:val="nil"/>
+            </w:tcBorders>
+            <w:vAlign w:val="center"/>
+          </w:tcPr>
+          <w:p>
+            <w:pPr>
+              <w:spacing w:before="40" w:after="40"/>
+              <w:jc w:val="center"/>
+              <w:rPr>
+                <w:lang w:val="id-ID"/>
+              </w:rPr>
+            </w:pPr>
+            <w:r>
+              <w:rPr>
+                <w:lang w:val="id-ID"/>
+              </w:rPr>
+              <w:t>11/05/2025</w:t>
+            </w:r>
+          </w:p>
+        </w:tc>
+        <w:tc>
+          <w:tcPr>
+            <w:tcW w:w="4954" w:type="dxa"/>
+            <w:tcBorders>
+              <w:top w:val="nil"/>
+            </w:tcBorders>
+            <w:vAlign w:val="center"/>
+          </w:tcPr>
+          <w:p>
+            <w:pPr>
+              <w:spacing w:before="40" w:after="40"/>
+              <w:jc w:val="center"/>
+              <w:rPr>
+                <w:lang w:val="id-ID"/>
+              </w:rPr>
+            </w:pPr>
+            <w:r>
+              <w:rPr>
+                <w:lang w:val="id-ID"/>
+              </w:rPr>
+              <w:t>Update Payment Sistem</w:t>
+            </w:r>
+          </w:p>
+        </w:tc>
+        <w:tc>
+          <w:tcPr>
+            <w:tcW w:w="1584" w:type="dxa"/>
+            <w:tcBorders>
+              <w:top w:val="nil"/>
+            </w:tcBorders>
+            <w:vAlign w:val="center"/>
+          </w:tcPr>
+          <w:p>
+            <w:pPr>
+              <w:spacing w:before="40" w:after="40"/>
+              <w:jc w:val="center"/>
+              <w:rPr>
+                <w:lang w:val="id-ID"/>
+              </w:rPr>
+            </w:pPr>
+            <w:r>
+              <w:rPr>
+                <w:lang w:val="id-ID"/>
+              </w:rPr>
+              <w:t>2.1.00</w:t>
+            </w:r>
+          </w:p>
+        </w:tc>
+      </w:tr>
+      <w:tr>
+        <w:tc>
+          <w:tcPr>
+            <w:tcW w:w="1970" w:type="dxa"/>
           </w:tcPr>
           <w:p>
             <w:pPr>
@@ -2167,58 +2283,7 @@
         </w:tc>
         <w:tc>
           <w:tcPr>
-            <w:tcW w:w="1170" w:type="dxa"/>
-            <w:tcBorders>
-              <w:top w:val="nil"/>
-            </w:tcBorders>
-          </w:tcPr>
-          <w:p>
-            <w:pPr>
-              <w:spacing w:before="40" w:after="40"/>
-            </w:pPr>
-          </w:p>
-        </w:tc>
-        <w:tc>
-          <w:tcPr>
-            <w:tcW w:w="4954" w:type="dxa"/>
-            <w:tcBorders>
-              <w:top w:val="nil"/>
-            </w:tcBorders>
-          </w:tcPr>
-          <w:p>
-            <w:pPr>
-              <w:spacing w:before="40" w:after="40"/>
-            </w:pPr>
-          </w:p>
-        </w:tc>
-        <w:tc>
-          <w:tcPr>
-            <w:tcW w:w="1584" w:type="dxa"/>
-            <w:tcBorders>
-              <w:top w:val="nil"/>
-            </w:tcBorders>
-          </w:tcPr>
-          <w:p>
-            <w:pPr>
-              <w:spacing w:before="40" w:after="40"/>
-            </w:pPr>
-          </w:p>
-        </w:tc>
-      </w:tr>
-      <w:tr>
-        <w:tc>
-          <w:tcPr>
-            <w:tcW w:w="2160" w:type="dxa"/>
-          </w:tcPr>
-          <w:p>
-            <w:pPr>
-              <w:spacing w:before="40" w:after="40"/>
-            </w:pPr>
-          </w:p>
-        </w:tc>
-        <w:tc>
-          <w:tcPr>
-            <w:tcW w:w="1170" w:type="dxa"/>
+            <w:tcW w:w="1360" w:type="dxa"/>
           </w:tcPr>
           <w:p>
             <w:pPr>
@@ -2250,7 +2315,7 @@
       <w:tr>
         <w:tc>
           <w:tcPr>
-            <w:tcW w:w="2160" w:type="dxa"/>
+            <w:tcW w:w="1970" w:type="dxa"/>
             <w:tcBorders>
               <w:bottom w:val="single" w:sz="12" w:space="0" w:color="auto"/>
             </w:tcBorders>
@@ -2263,7 +2328,7 @@
         </w:tc>
         <w:tc>
           <w:tcPr>
-            <w:tcW w:w="1170" w:type="dxa"/>
+            <w:tcW w:w="1360" w:type="dxa"/>
             <w:tcBorders>
               <w:bottom w:val="single" w:sz="12" w:space="0" w:color="auto"/>
             </w:tcBorders>
@@ -2326,7 +2391,7 @@
       <w:pPr>
         <w:pStyle w:val="Heading1"/>
       </w:pPr>
-      <w:bookmarkStart w:id="6" w:name="_Toc485163096"/>
+      <w:bookmarkStart w:id="5" w:name="_Toc485163096"/>
       <w:r>
         <w:rPr>
           <w:lang w:val="id-ID"/>
@@ -2334,24 +2399,87 @@
         <w:lastRenderedPageBreak/>
         <w:t>Pendahuluan</w:t>
       </w:r>
+      <w:bookmarkEnd w:id="5"/>
+    </w:p>
+    <w:p>
+      <w:pPr>
+        <w:pStyle w:val="Heading2"/>
+      </w:pPr>
+      <w:bookmarkStart w:id="6" w:name="_Toc485163097"/>
+      <w:r>
+        <w:rPr>
+          <w:lang w:val="id-ID"/>
+        </w:rPr>
+        <w:t>Tujuan Penulisan Dokumen</w:t>
+      </w:r>
       <w:bookmarkEnd w:id="6"/>
     </w:p>
     <w:p>
       <w:pPr>
+        <w:pStyle w:val="template"/>
+      </w:pPr>
+      <w:r>
+        <w:t>&lt;</w:t>
+      </w:r>
+      <w:r>
+        <w:rPr>
+          <w:lang w:val="id-ID"/>
+        </w:rPr>
+        <w:t>Tulis tujuan penulisan dokumen disini</w:t>
+      </w:r>
+      <w:r>
+        <w:t>.&gt;</w:t>
+      </w:r>
+    </w:p>
+    <w:p>
+      <w:pPr>
+        <w:pStyle w:val="template"/>
+        <w:rPr>
+          <w:lang w:val="id-ID"/>
+        </w:rPr>
+      </w:pPr>
+    </w:p>
+    <w:p>
+      <w:pPr>
+        <w:pStyle w:val="template"/>
+        <w:rPr>
+          <w:lang w:val="id-ID"/>
+        </w:rPr>
+      </w:pPr>
+    </w:p>
+    <w:p>
+      <w:pPr>
         <w:pStyle w:val="Heading2"/>
       </w:pPr>
-      <w:bookmarkStart w:id="7" w:name="_Toc485163097"/>
-      <w:r>
-        <w:rPr>
-          <w:lang w:val="id-ID"/>
-        </w:rPr>
-        <w:t>Tujuan Penulisan Dokumen</w:t>
+      <w:bookmarkStart w:id="7" w:name="_Toc439994669"/>
+      <w:bookmarkStart w:id="8" w:name="_Toc485163098"/>
+      <w:r>
+        <w:rPr>
+          <w:lang w:val="id-ID"/>
+        </w:rPr>
+        <w:t xml:space="preserve">Audien </w:t>
+      </w:r>
+      <w:r>
+        <w:rPr>
+          <w:lang w:val="id-ID"/>
+        </w:rPr>
+        <w:t xml:space="preserve">yang Dituju dan </w:t>
       </w:r>
       <w:bookmarkEnd w:id="7"/>
+      <w:r>
+        <w:rPr>
+          <w:lang w:val="id-ID"/>
+        </w:rPr>
+        <w:t>Pembaca yang Disarankan</w:t>
+      </w:r>
+      <w:bookmarkEnd w:id="8"/>
     </w:p>
     <w:p>
       <w:pPr>
         <w:pStyle w:val="template"/>
+        <w:rPr>
+          <w:lang w:val="id-ID"/>
+        </w:rPr>
       </w:pPr>
       <w:r>
         <w:t>&lt;</w:t>
@@ -2360,10 +2488,19 @@
         <w:rPr>
           <w:lang w:val="id-ID"/>
         </w:rPr>
-        <w:t>Tulis tujuan penulisan dokumen disini</w:t>
-      </w:r>
-      <w:r>
-        <w:t>.&gt;</w:t>
+        <w:t>J</w:t>
+      </w:r>
+      <w:r>
+        <w:t xml:space="preserve">elaskan berbagai jenis pembaca bahwa dokumen ini ditujukan untuk, seperti pengembang, manajer proyek, staf pemasaran, pengguna, penguji, dan </w:t>
+      </w:r>
+      <w:r>
+        <w:rPr>
+          <w:lang w:val="id-ID"/>
+        </w:rPr>
+        <w:t>lainnya</w:t>
+      </w:r>
+      <w:r>
+        <w:t>&gt;</w:t>
       </w:r>
     </w:p>
     <w:p>
@@ -2376,364 +2513,34 @@
     </w:p>
     <w:p>
       <w:pPr>
+        <w:pStyle w:val="Heading2"/>
+      </w:pPr>
+      <w:bookmarkStart w:id="9" w:name="_Toc439994670"/>
+      <w:bookmarkStart w:id="10" w:name="_Toc485163099"/>
+      <w:r>
+        <w:rPr>
+          <w:lang w:val="id-ID"/>
+        </w:rPr>
+        <w:t>Batasan Produk</w:t>
+      </w:r>
+      <w:bookmarkEnd w:id="9"/>
+      <w:bookmarkEnd w:id="10"/>
+    </w:p>
+    <w:p>
+      <w:pPr>
         <w:pStyle w:val="template"/>
         <w:rPr>
           <w:lang w:val="id-ID"/>
         </w:rPr>
       </w:pPr>
-    </w:p>
-    <w:p>
-      <w:pPr>
-        <w:pStyle w:val="Heading2"/>
-      </w:pPr>
-      <w:bookmarkStart w:id="8" w:name="_Toc439994669"/>
-      <w:bookmarkStart w:id="9" w:name="_Toc485163098"/>
-      <w:r>
-        <w:rPr>
-          <w:lang w:val="id-ID"/>
-        </w:rPr>
-        <w:t xml:space="preserve">Audien </w:t>
-      </w:r>
-      <w:r>
-        <w:rPr>
-          <w:lang w:val="id-ID"/>
-        </w:rPr>
-        <w:t xml:space="preserve">yang Dituju dan </w:t>
-      </w:r>
-      <w:bookmarkEnd w:id="8"/>
-      <w:r>
-        <w:rPr>
-          <w:lang w:val="id-ID"/>
-        </w:rPr>
-        <w:t>Pembaca yang Disarankan</w:t>
-      </w:r>
-      <w:bookmarkEnd w:id="9"/>
-    </w:p>
-    <w:p>
-      <w:pPr>
-        <w:pStyle w:val="template"/>
-        <w:rPr>
-          <w:lang w:val="id-ID"/>
-        </w:rPr>
-      </w:pPr>
       <w:r>
         <w:t>&lt;</w:t>
       </w:r>
       <w:r>
-        <w:rPr>
-          <w:lang w:val="id-ID"/>
-        </w:rPr>
-        <w:t>J</w:t>
-      </w:r>
-      <w:proofErr w:type="spellStart"/>
-      <w:r>
-        <w:t>elaskan</w:t>
-      </w:r>
-      <w:proofErr w:type="spellEnd"/>
-      <w:r>
-        <w:t xml:space="preserve"> </w:t>
-      </w:r>
-      <w:proofErr w:type="spellStart"/>
-      <w:r>
-        <w:t>berbagai</w:t>
-      </w:r>
-      <w:proofErr w:type="spellEnd"/>
-      <w:r>
-        <w:t xml:space="preserve"> </w:t>
-      </w:r>
-      <w:proofErr w:type="spellStart"/>
-      <w:r>
-        <w:t>jenis</w:t>
-      </w:r>
-      <w:proofErr w:type="spellEnd"/>
-      <w:r>
-        <w:t xml:space="preserve"> </w:t>
-      </w:r>
-      <w:proofErr w:type="spellStart"/>
-      <w:r>
-        <w:t>pembaca</w:t>
-      </w:r>
-      <w:proofErr w:type="spellEnd"/>
-      <w:r>
-        <w:t xml:space="preserve"> </w:t>
-      </w:r>
-      <w:proofErr w:type="spellStart"/>
-      <w:r>
-        <w:t>bahwa</w:t>
-      </w:r>
-      <w:proofErr w:type="spellEnd"/>
-      <w:r>
-        <w:t xml:space="preserve"> </w:t>
-      </w:r>
-      <w:proofErr w:type="spellStart"/>
-      <w:r>
-        <w:t>dokumen</w:t>
-      </w:r>
-      <w:proofErr w:type="spellEnd"/>
-      <w:r>
-        <w:t xml:space="preserve"> </w:t>
-      </w:r>
-      <w:proofErr w:type="spellStart"/>
-      <w:r>
-        <w:t>ini</w:t>
-      </w:r>
-      <w:proofErr w:type="spellEnd"/>
-      <w:r>
-        <w:t xml:space="preserve"> </w:t>
-      </w:r>
-      <w:proofErr w:type="spellStart"/>
-      <w:r>
-        <w:t>ditujukan</w:t>
-      </w:r>
-      <w:proofErr w:type="spellEnd"/>
-      <w:r>
-        <w:t xml:space="preserve"> </w:t>
-      </w:r>
-      <w:proofErr w:type="spellStart"/>
-      <w:r>
-        <w:t>untuk</w:t>
-      </w:r>
-      <w:proofErr w:type="spellEnd"/>
-      <w:r>
-        <w:t xml:space="preserve">, </w:t>
-      </w:r>
-      <w:proofErr w:type="spellStart"/>
-      <w:r>
-        <w:t>seperti</w:t>
-      </w:r>
-      <w:proofErr w:type="spellEnd"/>
-      <w:r>
-        <w:t xml:space="preserve"> </w:t>
-      </w:r>
-      <w:proofErr w:type="spellStart"/>
-      <w:r>
-        <w:t>pengembang</w:t>
-      </w:r>
-      <w:proofErr w:type="spellEnd"/>
-      <w:r>
-        <w:t xml:space="preserve">, </w:t>
-      </w:r>
-      <w:proofErr w:type="spellStart"/>
-      <w:r>
-        <w:t>manajer</w:t>
-      </w:r>
-      <w:proofErr w:type="spellEnd"/>
-      <w:r>
-        <w:t xml:space="preserve"> </w:t>
-      </w:r>
-      <w:proofErr w:type="spellStart"/>
-      <w:r>
-        <w:t>proyek</w:t>
-      </w:r>
-      <w:proofErr w:type="spellEnd"/>
-      <w:r>
-        <w:t xml:space="preserve">, </w:t>
-      </w:r>
-      <w:proofErr w:type="spellStart"/>
-      <w:r>
-        <w:t>staf</w:t>
-      </w:r>
-      <w:proofErr w:type="spellEnd"/>
-      <w:r>
-        <w:t xml:space="preserve"> </w:t>
-      </w:r>
-      <w:proofErr w:type="spellStart"/>
-      <w:r>
-        <w:t>pemasaran</w:t>
-      </w:r>
-      <w:proofErr w:type="spellEnd"/>
-      <w:r>
-        <w:t xml:space="preserve">, </w:t>
-      </w:r>
-      <w:proofErr w:type="spellStart"/>
-      <w:r>
-        <w:t>pengguna</w:t>
-      </w:r>
-      <w:proofErr w:type="spellEnd"/>
-      <w:r>
-        <w:t xml:space="preserve">, </w:t>
-      </w:r>
-      <w:proofErr w:type="spellStart"/>
-      <w:r>
-        <w:t>penguji</w:t>
-      </w:r>
-      <w:proofErr w:type="spellEnd"/>
-      <w:r>
-        <w:t xml:space="preserve">, </w:t>
-      </w:r>
-      <w:proofErr w:type="spellStart"/>
-      <w:r>
-        <w:t>dan</w:t>
-      </w:r>
-      <w:proofErr w:type="spellEnd"/>
-      <w:r>
-        <w:t xml:space="preserve"> </w:t>
-      </w:r>
-      <w:r>
-        <w:rPr>
-          <w:lang w:val="id-ID"/>
-        </w:rPr>
-        <w:t>lainnya</w:t>
-      </w:r>
-      <w:r>
-        <w:t>&gt;</w:t>
-      </w:r>
-    </w:p>
-    <w:p>
-      <w:pPr>
-        <w:pStyle w:val="template"/>
-        <w:rPr>
-          <w:lang w:val="id-ID"/>
-        </w:rPr>
-      </w:pPr>
-    </w:p>
-    <w:p>
-      <w:pPr>
-        <w:pStyle w:val="Heading2"/>
-      </w:pPr>
-      <w:bookmarkStart w:id="10" w:name="_Toc439994670"/>
-      <w:bookmarkStart w:id="11" w:name="_Toc485163099"/>
-      <w:r>
-        <w:rPr>
-          <w:lang w:val="id-ID"/>
-        </w:rPr>
-        <w:t>Batasan Produk</w:t>
-      </w:r>
-      <w:bookmarkEnd w:id="10"/>
-      <w:bookmarkEnd w:id="11"/>
-    </w:p>
-    <w:p>
-      <w:pPr>
-        <w:pStyle w:val="template"/>
-        <w:rPr>
-          <w:lang w:val="id-ID"/>
-        </w:rPr>
-      </w:pPr>
-      <w:r>
-        <w:t>&lt;</w:t>
-      </w:r>
-      <w:proofErr w:type="spellStart"/>
-      <w:r>
-        <w:t>Berikan</w:t>
-      </w:r>
-      <w:proofErr w:type="spellEnd"/>
-      <w:r>
-        <w:t xml:space="preserve"> </w:t>
-      </w:r>
-      <w:proofErr w:type="spellStart"/>
-      <w:r>
-        <w:t>penjelasan</w:t>
-      </w:r>
-      <w:proofErr w:type="spellEnd"/>
-      <w:r>
-        <w:t xml:space="preserve"> </w:t>
-      </w:r>
-      <w:proofErr w:type="spellStart"/>
-      <w:r>
-        <w:t>singkat</w:t>
-      </w:r>
-      <w:proofErr w:type="spellEnd"/>
-      <w:r>
-        <w:t xml:space="preserve"> </w:t>
-      </w:r>
-      <w:proofErr w:type="spellStart"/>
-      <w:r>
-        <w:t>dari</w:t>
-      </w:r>
-      <w:proofErr w:type="spellEnd"/>
-      <w:r>
-        <w:t xml:space="preserve"> </w:t>
-      </w:r>
-      <w:proofErr w:type="spellStart"/>
-      <w:r>
-        <w:t>perangkat</w:t>
-      </w:r>
-      <w:proofErr w:type="spellEnd"/>
-      <w:r>
-        <w:t xml:space="preserve"> </w:t>
-      </w:r>
-      <w:proofErr w:type="spellStart"/>
-      <w:r>
-        <w:t>lunak</w:t>
-      </w:r>
-      <w:proofErr w:type="spellEnd"/>
-      <w:r>
-        <w:t xml:space="preserve"> yang </w:t>
-      </w:r>
-      <w:proofErr w:type="spellStart"/>
-      <w:r>
-        <w:t>ditentukan</w:t>
-      </w:r>
-      <w:proofErr w:type="spellEnd"/>
-      <w:r>
-        <w:t xml:space="preserve"> </w:t>
-      </w:r>
-      <w:proofErr w:type="spellStart"/>
-      <w:r>
-        <w:t>dan</w:t>
-      </w:r>
-      <w:proofErr w:type="spellEnd"/>
-      <w:r>
-        <w:t xml:space="preserve"> </w:t>
-      </w:r>
-      <w:proofErr w:type="spellStart"/>
-      <w:r>
-        <w:t>tujuannya</w:t>
-      </w:r>
-      <w:proofErr w:type="spellEnd"/>
-      <w:r>
-        <w:t xml:space="preserve">, </w:t>
-      </w:r>
-      <w:proofErr w:type="spellStart"/>
-      <w:r>
-        <w:t>termasuk</w:t>
-      </w:r>
-      <w:proofErr w:type="spellEnd"/>
-      <w:r>
-        <w:t xml:space="preserve"> </w:t>
-      </w:r>
-      <w:proofErr w:type="spellStart"/>
-      <w:r>
-        <w:t>manfaat</w:t>
-      </w:r>
-      <w:proofErr w:type="spellEnd"/>
-      <w:r>
-        <w:t xml:space="preserve"> yang </w:t>
-      </w:r>
-      <w:proofErr w:type="spellStart"/>
-      <w:r>
-        <w:t>re</w:t>
-      </w:r>
-      <w:r>
-        <w:t>levan</w:t>
-      </w:r>
-      <w:proofErr w:type="spellEnd"/>
-      <w:r>
-        <w:t xml:space="preserve">, </w:t>
-      </w:r>
-      <w:proofErr w:type="spellStart"/>
-      <w:r>
-        <w:t>tujuan</w:t>
-      </w:r>
-      <w:proofErr w:type="spellEnd"/>
-      <w:r>
-        <w:t xml:space="preserve">, </w:t>
-      </w:r>
-      <w:proofErr w:type="spellStart"/>
-      <w:r>
-        <w:t>dan</w:t>
-      </w:r>
-      <w:proofErr w:type="spellEnd"/>
-      <w:r>
-        <w:t xml:space="preserve"> </w:t>
-      </w:r>
-      <w:proofErr w:type="spellStart"/>
-      <w:r>
-        <w:t>sasaran</w:t>
-      </w:r>
-      <w:proofErr w:type="spellEnd"/>
-      <w:r>
-        <w:t xml:space="preserve">. </w:t>
+        <w:t>Berikan penjelasan singkat dari perangkat lunak yang ditentukan dan tujuannya, termasuk manfaat yang re</w:t>
+      </w:r>
+      <w:r>
+        <w:t xml:space="preserve">levan, tujuan, dan sasaran. </w:t>
       </w:r>
       <w:r>
         <w:rPr>
@@ -2741,75 +2548,9 @@
         </w:rPr>
         <w:t>H</w:t>
       </w:r>
-      <w:proofErr w:type="spellStart"/>
-      <w:r>
-        <w:t>ubungkan</w:t>
-      </w:r>
-      <w:proofErr w:type="spellEnd"/>
-      <w:r>
-        <w:t xml:space="preserve"> </w:t>
-      </w:r>
-      <w:proofErr w:type="spellStart"/>
-      <w:r>
-        <w:t>perangkat</w:t>
-      </w:r>
-      <w:proofErr w:type="spellEnd"/>
-      <w:r>
-        <w:t xml:space="preserve"> </w:t>
-      </w:r>
-      <w:proofErr w:type="spellStart"/>
-      <w:r>
-        <w:t>lunak</w:t>
-      </w:r>
-      <w:proofErr w:type="spellEnd"/>
-      <w:r>
-        <w:t xml:space="preserve"> </w:t>
-      </w:r>
-      <w:proofErr w:type="spellStart"/>
-      <w:r>
-        <w:t>untuk</w:t>
-      </w:r>
-      <w:proofErr w:type="spellEnd"/>
-      <w:r>
-        <w:t xml:space="preserve"> </w:t>
-      </w:r>
-      <w:proofErr w:type="spellStart"/>
-      <w:r>
-        <w:t>tujuan</w:t>
-      </w:r>
-      <w:proofErr w:type="spellEnd"/>
-      <w:r>
-        <w:t xml:space="preserve"> </w:t>
-      </w:r>
-      <w:proofErr w:type="spellStart"/>
-      <w:r>
-        <w:t>perusahaan</w:t>
-      </w:r>
-      <w:proofErr w:type="spellEnd"/>
-      <w:r>
-        <w:t xml:space="preserve"> </w:t>
-      </w:r>
-      <w:proofErr w:type="spellStart"/>
-      <w:r>
-        <w:t>atau</w:t>
-      </w:r>
-      <w:proofErr w:type="spellEnd"/>
-      <w:r>
-        <w:t xml:space="preserve"> </w:t>
-      </w:r>
-      <w:proofErr w:type="spellStart"/>
-      <w:r>
-        <w:t>strategi</w:t>
-      </w:r>
-      <w:proofErr w:type="spellEnd"/>
-      <w:r>
-        <w:t xml:space="preserve"> </w:t>
-      </w:r>
-      <w:proofErr w:type="spellStart"/>
-      <w:r>
-        <w:t>bisnis</w:t>
-      </w:r>
-      <w:proofErr w:type="spellEnd"/>
+      <w:r>
+        <w:t>ubungkan perangkat lunak untuk tujuan perusahaan atau strategi bisnis</w:t>
+      </w:r>
       <w:r>
         <w:t>&gt;</w:t>
       </w:r>
@@ -2829,37 +2570,19 @@
           <w:tab w:val="num" w:pos="576"/>
         </w:tabs>
       </w:pPr>
-      <w:bookmarkStart w:id="12" w:name="_Toc505219817"/>
-      <w:bookmarkStart w:id="13" w:name="_Toc525536494"/>
-      <w:bookmarkStart w:id="14" w:name="_Toc530143614"/>
-      <w:bookmarkStart w:id="15" w:name="_Toc136057437"/>
-      <w:bookmarkStart w:id="16" w:name="_Toc485163100"/>
-      <w:proofErr w:type="spellStart"/>
-      <w:r>
-        <w:t>Definisi</w:t>
-      </w:r>
-      <w:proofErr w:type="spellEnd"/>
-      <w:r>
-        <w:t xml:space="preserve"> </w:t>
-      </w:r>
-      <w:proofErr w:type="spellStart"/>
-      <w:r>
-        <w:t>dan</w:t>
-      </w:r>
-      <w:proofErr w:type="spellEnd"/>
-      <w:r>
-        <w:t xml:space="preserve"> </w:t>
-      </w:r>
-      <w:proofErr w:type="spellStart"/>
-      <w:r>
-        <w:t>Istilah</w:t>
-      </w:r>
+      <w:bookmarkStart w:id="11" w:name="_Toc505219817"/>
+      <w:bookmarkStart w:id="12" w:name="_Toc525536494"/>
+      <w:bookmarkStart w:id="13" w:name="_Toc530143614"/>
+      <w:bookmarkStart w:id="14" w:name="_Toc136057437"/>
+      <w:bookmarkStart w:id="15" w:name="_Toc485163100"/>
+      <w:r>
+        <w:t>Definisi dan Istilah</w:t>
+      </w:r>
+      <w:bookmarkEnd w:id="11"/>
       <w:bookmarkEnd w:id="12"/>
       <w:bookmarkEnd w:id="13"/>
       <w:bookmarkEnd w:id="14"/>
       <w:bookmarkEnd w:id="15"/>
-      <w:bookmarkEnd w:id="16"/>
-      <w:proofErr w:type="spellEnd"/>
     </w:p>
     <w:p>
       <w:pPr>
@@ -2954,18 +2677,8 @@
           <w:sz w:val="22"/>
           <w:szCs w:val="22"/>
         </w:rPr>
-        <w:t xml:space="preserve">, </w:t>
-      </w:r>
-      <w:proofErr w:type="spellStart"/>
-      <w:r>
-        <w:rPr>
-          <w:rFonts w:ascii="Arial" w:hAnsi="Arial" w:cs="Arial"/>
-          <w:sz w:val="22"/>
-          <w:szCs w:val="22"/>
-        </w:rPr>
-        <w:t>atau</w:t>
-      </w:r>
-      <w:proofErr w:type="spellEnd"/>
+        <w:t>, atau</w:t>
+      </w:r>
       <w:r>
         <w:rPr>
           <w:rFonts w:ascii="Arial" w:hAnsi="Arial" w:cs="Arial"/>
@@ -3137,19 +2850,19 @@
       <w:pPr>
         <w:pStyle w:val="Heading2"/>
       </w:pPr>
-      <w:bookmarkStart w:id="17" w:name="_Toc439994672"/>
-      <w:bookmarkStart w:id="18" w:name="_Toc485163101"/>
+      <w:bookmarkStart w:id="16" w:name="_Toc439994672"/>
+      <w:bookmarkStart w:id="17" w:name="_Toc485163101"/>
       <w:r>
         <w:t>Ref</w:t>
       </w:r>
+      <w:bookmarkEnd w:id="16"/>
+      <w:r>
+        <w:rPr>
+          <w:lang w:val="id-ID"/>
+        </w:rPr>
+        <w:t>rensi</w:t>
+      </w:r>
       <w:bookmarkEnd w:id="17"/>
-      <w:r>
-        <w:rPr>
-          <w:lang w:val="id-ID"/>
-        </w:rPr>
-        <w:t>rensi</w:t>
-      </w:r>
-      <w:bookmarkEnd w:id="18"/>
     </w:p>
     <w:p>
       <w:pPr>
@@ -3167,37 +2880,8 @@
         </w:rPr>
         <w:t>Tulis d</w:t>
       </w:r>
-      <w:proofErr w:type="spellStart"/>
-      <w:r>
-        <w:t>aftar</w:t>
-      </w:r>
-      <w:proofErr w:type="spellEnd"/>
-      <w:r>
-        <w:t xml:space="preserve"> </w:t>
-      </w:r>
-      <w:proofErr w:type="spellStart"/>
-      <w:r>
-        <w:t>dokumen</w:t>
-      </w:r>
-      <w:proofErr w:type="spellEnd"/>
-      <w:r>
-        <w:t xml:space="preserve"> lain </w:t>
-      </w:r>
-      <w:proofErr w:type="spellStart"/>
-      <w:r>
-        <w:t>atau</w:t>
-      </w:r>
-      <w:proofErr w:type="spellEnd"/>
-      <w:r>
-        <w:t xml:space="preserve"> </w:t>
-      </w:r>
-      <w:proofErr w:type="spellStart"/>
-      <w:r>
-        <w:t>alamat</w:t>
-      </w:r>
-      <w:proofErr w:type="spellEnd"/>
-      <w:r>
-        <w:t xml:space="preserve"> </w:t>
+      <w:r>
+        <w:t xml:space="preserve">aftar dokumen lain atau alamat </w:t>
       </w:r>
       <w:r>
         <w:rPr>
@@ -3205,13 +2889,8 @@
         </w:rPr>
         <w:t>w</w:t>
       </w:r>
-      <w:proofErr w:type="spellStart"/>
-      <w:r>
-        <w:t>eb</w:t>
-      </w:r>
-      <w:proofErr w:type="spellEnd"/>
-      <w:r>
-        <w:t xml:space="preserve"> yang </w:t>
+      <w:r>
+        <w:t xml:space="preserve">eb yang </w:t>
       </w:r>
       <w:r>
         <w:rPr>
@@ -3318,8 +2997,8 @@
       <w:pPr>
         <w:pStyle w:val="Heading1"/>
       </w:pPr>
-      <w:bookmarkStart w:id="19" w:name="_Toc439994673"/>
-      <w:bookmarkStart w:id="20" w:name="_Toc485163102"/>
+      <w:bookmarkStart w:id="18" w:name="_Toc439994673"/>
+      <w:bookmarkStart w:id="19" w:name="_Toc485163102"/>
       <w:r>
         <w:rPr>
           <w:lang w:val="id-ID"/>
@@ -3327,26 +3006,104 @@
         <w:lastRenderedPageBreak/>
         <w:t>Deskripsi Keseluruhan</w:t>
       </w:r>
+      <w:bookmarkEnd w:id="18"/>
       <w:bookmarkEnd w:id="19"/>
+    </w:p>
+    <w:p>
+      <w:pPr>
+        <w:pStyle w:val="Heading2"/>
+      </w:pPr>
+      <w:bookmarkStart w:id="20" w:name="_Toc485163103"/>
+      <w:bookmarkStart w:id="21" w:name="_Toc439994674"/>
+      <w:r>
+        <w:rPr>
+          <w:lang w:val="id-ID"/>
+        </w:rPr>
+        <w:t>Deskripsi</w:t>
+      </w:r>
+      <w:r>
+        <w:rPr>
+          <w:lang w:val="id-ID"/>
+        </w:rPr>
+        <w:t xml:space="preserve"> Produk</w:t>
+      </w:r>
       <w:bookmarkEnd w:id="20"/>
+      <w:r>
+        <w:rPr>
+          <w:lang w:val="id-ID"/>
+        </w:rPr>
+        <w:t xml:space="preserve"> </w:t>
+      </w:r>
+      <w:bookmarkEnd w:id="21"/>
+    </w:p>
+    <w:p>
+      <w:pPr>
+        <w:pStyle w:val="template"/>
+        <w:jc w:val="both"/>
+        <w:rPr>
+          <w:i w:val="0"/>
+          <w:iCs/>
+          <w:lang w:val="id-ID"/>
+        </w:rPr>
+      </w:pPr>
+      <w:r>
+        <w:rPr>
+          <w:b/>
+          <w:bCs/>
+          <w:i w:val="0"/>
+          <w:iCs/>
+        </w:rPr>
+        <w:t>Kantinku</w:t>
+      </w:r>
+      <w:r>
+        <w:rPr>
+          <w:i w:val="0"/>
+          <w:iCs/>
+        </w:rPr>
+        <w:t xml:space="preserve"> adalah sebuah aplikasi berbasis mobile yang dirancang untuk mempermudah proses pemesanan makanan dan minuman di lingkungan kantin, baik di sekolah, kampus, maupun kantor. Aplikasi ini memungkinkan pengguna (pelanggan) untuk melihat menu yang tersedia, melakukan pemesanan secara langsung melalui perangkat mereka, serta melakukan pembayaran secara digital tanpa harus mengantre secara fisik.</w:t>
+      </w:r>
+      <w:r>
+        <w:rPr>
+          <w:i w:val="0"/>
+          <w:iCs/>
+        </w:rPr>
+        <w:cr/>
+      </w:r>
+      <w:r>
+        <w:rPr>
+          <w:i w:val="0"/>
+          <w:iCs/>
+        </w:rPr>
+        <w:cr/>
+        <w:t>Selain itu, Kantinku juga menyediakan antarmuka khusus untuk penjual (pemilik kantin) guna mengelola daftar menu, stok makanan, pesanan masuk, serta laporan penjualan harian. Dengan sistem ini, transaksi menjadi lebih efisien, cepat, dan transparan bagi kedua belah pihak.</w:t>
+      </w:r>
+      <w:r>
+        <w:rPr>
+          <w:i w:val="0"/>
+          <w:iCs/>
+        </w:rPr>
+        <w:cr/>
+      </w:r>
+      <w:r>
+        <w:rPr>
+          <w:i w:val="0"/>
+          <w:iCs/>
+        </w:rPr>
+        <w:cr/>
+        <w:t>Produk ini bertujuan untuk mengurangi antrian panjang, meningkatkan kenyamanan pelanggan, serta mendukung digitalisasi layanan kantin secara menyeluruh.</w:t>
+      </w:r>
     </w:p>
     <w:p>
       <w:pPr>
         <w:pStyle w:val="Heading2"/>
       </w:pPr>
-      <w:bookmarkStart w:id="21" w:name="_Toc439994674"/>
-      <w:bookmarkStart w:id="22" w:name="_Toc485163103"/>
-      <w:r>
-        <w:rPr>
-          <w:lang w:val="id-ID"/>
-        </w:rPr>
-        <w:t>Deskripsi</w:t>
-      </w:r>
-      <w:r>
-        <w:rPr>
-          <w:lang w:val="id-ID"/>
-        </w:rPr>
-        <w:t xml:space="preserve"> Produk</w:t>
+      <w:bookmarkStart w:id="22" w:name="_Toc485163104"/>
+      <w:bookmarkStart w:id="23" w:name="_Toc439994675"/>
+      <w:r>
+        <w:rPr>
+          <w:lang w:val="id-ID"/>
+        </w:rPr>
+        <w:t>Fungsi Produk</w:t>
       </w:r>
       <w:bookmarkEnd w:id="22"/>
       <w:r>
@@ -3355,73 +3112,180 @@
         </w:rPr>
         <w:t xml:space="preserve"> </w:t>
       </w:r>
-      <w:bookmarkEnd w:id="21"/>
+      <w:bookmarkEnd w:id="23"/>
     </w:p>
     <w:p>
       <w:pPr>
         <w:pStyle w:val="template"/>
-        <w:rPr>
-          <w:lang w:val="id-ID"/>
-        </w:rPr>
-      </w:pPr>
-      <w:r>
-        <w:t>&lt;</w:t>
-      </w:r>
-      <w:r>
-        <w:rPr>
-          <w:lang w:val="id-ID"/>
-        </w:rPr>
-        <w:t>Deskripsikan produk</w:t>
-      </w:r>
-      <w:r>
-        <w:rPr>
-          <w:lang w:val="id-ID"/>
-        </w:rPr>
-        <w:t>/sistem</w:t>
-      </w:r>
-      <w:r>
-        <w:rPr>
-          <w:lang w:val="id-ID"/>
-        </w:rPr>
-        <w:t xml:space="preserve"> yang </w:t>
-      </w:r>
-      <w:proofErr w:type="gramStart"/>
-      <w:r>
-        <w:rPr>
-          <w:lang w:val="id-ID"/>
-        </w:rPr>
-        <w:t>akan</w:t>
-      </w:r>
-      <w:proofErr w:type="gramEnd"/>
-      <w:r>
-        <w:rPr>
-          <w:lang w:val="id-ID"/>
-        </w:rPr>
-        <w:t xml:space="preserve"> dibuat disini</w:t>
-      </w:r>
-      <w:r>
-        <w:t>.&gt;</w:t>
+        <w:numPr>
+          <w:ilvl w:val="0"/>
+          <w:numId w:val="9"/>
+        </w:numPr>
+        <w:jc w:val="both"/>
+        <w:rPr>
+          <w:i w:val="0"/>
+          <w:iCs/>
+          <w:lang w:val="id-ID"/>
+        </w:rPr>
+      </w:pPr>
+      <w:r>
+        <w:rPr>
+          <w:i w:val="0"/>
+          <w:iCs/>
+          <w:lang w:val="id-ID"/>
+        </w:rPr>
+        <w:t>Menampilkan daftar menu makanan dan minuman yang tersedia di kantin.</w:t>
       </w:r>
     </w:p>
     <w:p>
       <w:pPr>
         <w:pStyle w:val="template"/>
-        <w:rPr>
-          <w:lang w:val="id-ID"/>
-        </w:rPr>
-      </w:pPr>
+        <w:numPr>
+          <w:ilvl w:val="0"/>
+          <w:numId w:val="9"/>
+        </w:numPr>
+        <w:jc w:val="both"/>
+        <w:rPr>
+          <w:i w:val="0"/>
+          <w:iCs/>
+          <w:lang w:val="id-ID"/>
+        </w:rPr>
+      </w:pPr>
+      <w:r>
+        <w:rPr>
+          <w:i w:val="0"/>
+          <w:iCs/>
+          <w:lang w:val="id-ID"/>
+        </w:rPr>
+        <w:t>Memungkinkan pengguna melakukan pemesanan makanan/minuman secara online.</w:t>
+      </w:r>
+    </w:p>
+    <w:p>
+      <w:pPr>
+        <w:pStyle w:val="template"/>
+        <w:numPr>
+          <w:ilvl w:val="0"/>
+          <w:numId w:val="9"/>
+        </w:numPr>
+        <w:jc w:val="both"/>
+        <w:rPr>
+          <w:i w:val="0"/>
+          <w:iCs/>
+          <w:lang w:val="id-ID"/>
+        </w:rPr>
+      </w:pPr>
+      <w:r>
+        <w:rPr>
+          <w:i w:val="0"/>
+          <w:iCs/>
+          <w:lang w:val="id-ID"/>
+        </w:rPr>
+        <w:t>Menyediakan metode pembayaran digital (e-wallet, transfer, dsb).</w:t>
+      </w:r>
+    </w:p>
+    <w:p>
+      <w:pPr>
+        <w:pStyle w:val="template"/>
+        <w:numPr>
+          <w:ilvl w:val="0"/>
+          <w:numId w:val="9"/>
+        </w:numPr>
+        <w:jc w:val="both"/>
+        <w:rPr>
+          <w:i w:val="0"/>
+          <w:iCs/>
+          <w:lang w:val="id-ID"/>
+        </w:rPr>
+      </w:pPr>
+      <w:r>
+        <w:rPr>
+          <w:i w:val="0"/>
+          <w:iCs/>
+          <w:lang w:val="id-ID"/>
+        </w:rPr>
+        <w:t>Mengelola data pesanan masuk secara real-time untuk penjual.</w:t>
+      </w:r>
+    </w:p>
+    <w:p>
+      <w:pPr>
+        <w:pStyle w:val="template"/>
+        <w:numPr>
+          <w:ilvl w:val="0"/>
+          <w:numId w:val="9"/>
+        </w:numPr>
+        <w:jc w:val="both"/>
+        <w:rPr>
+          <w:i w:val="0"/>
+          <w:iCs/>
+          <w:lang w:val="id-ID"/>
+        </w:rPr>
+      </w:pPr>
+      <w:r>
+        <w:rPr>
+          <w:i w:val="0"/>
+          <w:iCs/>
+          <w:lang w:val="id-ID"/>
+        </w:rPr>
+        <w:t>Menyediakan laporan transaksi dan riwayat pembelian bagi pengguna dan penjual.</w:t>
+      </w:r>
+    </w:p>
+    <w:p>
+      <w:pPr>
+        <w:pStyle w:val="template"/>
+        <w:numPr>
+          <w:ilvl w:val="0"/>
+          <w:numId w:val="9"/>
+        </w:numPr>
+        <w:jc w:val="both"/>
+        <w:rPr>
+          <w:i w:val="0"/>
+          <w:iCs/>
+          <w:lang w:val="id-ID"/>
+        </w:rPr>
+      </w:pPr>
+      <w:r>
+        <w:rPr>
+          <w:i w:val="0"/>
+          <w:iCs/>
+          <w:lang w:val="id-ID"/>
+        </w:rPr>
+        <w:t>Mengelola stok menu serta ketersediaan produk oleh pihak kantin.</w:t>
+      </w:r>
+    </w:p>
+    <w:p>
+      <w:pPr>
+        <w:pStyle w:val="template"/>
+        <w:numPr>
+          <w:ilvl w:val="0"/>
+          <w:numId w:val="9"/>
+        </w:numPr>
+        <w:jc w:val="both"/>
+        <w:rPr>
+          <w:i w:val="0"/>
+          <w:iCs/>
+          <w:lang w:val="id-ID"/>
+        </w:rPr>
+      </w:pPr>
+      <w:r>
+        <w:rPr>
+          <w:i w:val="0"/>
+          <w:iCs/>
+          <w:lang w:val="id-ID"/>
+        </w:rPr>
+        <w:t>Memberikan notifikasi status pesanan (diproses, siap, selesai).</w:t>
+      </w:r>
     </w:p>
     <w:p>
       <w:pPr>
         <w:pStyle w:val="Heading2"/>
       </w:pPr>
-      <w:bookmarkStart w:id="23" w:name="_Toc439994675"/>
-      <w:bookmarkStart w:id="24" w:name="_Toc485163104"/>
-      <w:r>
-        <w:rPr>
-          <w:lang w:val="id-ID"/>
-        </w:rPr>
-        <w:t>Fungsi Produk</w:t>
+      <w:bookmarkStart w:id="24" w:name="_Toc439994676"/>
+      <w:bookmarkStart w:id="25" w:name="_Toc485163105"/>
+      <w:r>
+        <w:rPr>
+          <w:lang w:val="id-ID"/>
+        </w:rPr>
+        <w:t>Penggolongan Karakterik</w:t>
       </w:r>
       <w:bookmarkEnd w:id="24"/>
       <w:r>
@@ -3430,271 +3294,13 @@
         </w:rPr>
         <w:t xml:space="preserve"> </w:t>
       </w:r>
-      <w:bookmarkEnd w:id="23"/>
-    </w:p>
-    <w:p>
-      <w:pPr>
-        <w:pStyle w:val="template"/>
-        <w:rPr>
-          <w:lang w:val="id-ID"/>
-        </w:rPr>
-      </w:pPr>
-      <w:r>
-        <w:t>&lt;</w:t>
-      </w:r>
-      <w:r>
-        <w:rPr>
-          <w:lang w:val="id-ID"/>
-        </w:rPr>
-        <w:t>Berisi hanya r</w:t>
-      </w:r>
-      <w:proofErr w:type="spellStart"/>
-      <w:r>
-        <w:t>angkum</w:t>
-      </w:r>
-      <w:proofErr w:type="spellEnd"/>
-      <w:r>
-        <w:rPr>
-          <w:lang w:val="id-ID"/>
-        </w:rPr>
-        <w:t>an</w:t>
-      </w:r>
-      <w:r>
-        <w:t xml:space="preserve"> </w:t>
-      </w:r>
-      <w:proofErr w:type="spellStart"/>
-      <w:r>
-        <w:t>fungsi</w:t>
-      </w:r>
-      <w:proofErr w:type="spellEnd"/>
-      <w:r>
-        <w:t xml:space="preserve"> </w:t>
-      </w:r>
-      <w:proofErr w:type="spellStart"/>
-      <w:r>
-        <w:t>utama</w:t>
-      </w:r>
-      <w:proofErr w:type="spellEnd"/>
-      <w:r>
-        <w:t xml:space="preserve"> </w:t>
-      </w:r>
-      <w:proofErr w:type="spellStart"/>
-      <w:r>
-        <w:t>produk</w:t>
-      </w:r>
-      <w:proofErr w:type="spellEnd"/>
-      <w:r>
-        <w:rPr>
-          <w:lang w:val="id-ID"/>
-        </w:rPr>
-        <w:t>, produk</w:t>
-      </w:r>
-      <w:r>
-        <w:t xml:space="preserve"> </w:t>
-      </w:r>
-      <w:proofErr w:type="spellStart"/>
-      <w:r>
-        <w:t>harus</w:t>
-      </w:r>
-      <w:proofErr w:type="spellEnd"/>
-      <w:r>
-        <w:t xml:space="preserve"> </w:t>
-      </w:r>
-      <w:proofErr w:type="spellStart"/>
-      <w:r>
-        <w:t>melakukan</w:t>
-      </w:r>
-      <w:proofErr w:type="spellEnd"/>
-      <w:r>
-        <w:t xml:space="preserve"> </w:t>
-      </w:r>
-      <w:proofErr w:type="gramStart"/>
-      <w:r>
-        <w:rPr>
-          <w:lang w:val="id-ID"/>
-        </w:rPr>
-        <w:t>apa</w:t>
-      </w:r>
-      <w:proofErr w:type="gramEnd"/>
-      <w:r>
-        <w:rPr>
-          <w:lang w:val="id-ID"/>
-        </w:rPr>
-        <w:t xml:space="preserve"> </w:t>
-      </w:r>
-      <w:proofErr w:type="spellStart"/>
-      <w:r>
-        <w:t>atau</w:t>
-      </w:r>
-      <w:proofErr w:type="spellEnd"/>
-      <w:r>
-        <w:rPr>
-          <w:lang w:val="id-ID"/>
-        </w:rPr>
-        <w:t xml:space="preserve"> </w:t>
-      </w:r>
-      <w:r>
-        <w:t>me</w:t>
-      </w:r>
-      <w:r>
-        <w:rPr>
-          <w:lang w:val="id-ID"/>
-        </w:rPr>
-        <w:t xml:space="preserve">mungkinkan </w:t>
-      </w:r>
-      <w:proofErr w:type="spellStart"/>
-      <w:r>
-        <w:t>pengguna</w:t>
-      </w:r>
-      <w:proofErr w:type="spellEnd"/>
-      <w:r>
-        <w:t xml:space="preserve"> </w:t>
-      </w:r>
-      <w:proofErr w:type="spellStart"/>
-      <w:r>
-        <w:t>melakukan</w:t>
-      </w:r>
-      <w:proofErr w:type="spellEnd"/>
-      <w:r>
-        <w:rPr>
-          <w:lang w:val="id-ID"/>
-        </w:rPr>
-        <w:t xml:space="preserve"> apa</w:t>
-      </w:r>
-      <w:r>
-        <w:t xml:space="preserve">. </w:t>
-      </w:r>
-      <w:proofErr w:type="spellStart"/>
-      <w:r>
-        <w:t>H</w:t>
-      </w:r>
-      <w:r>
-        <w:t>anya</w:t>
-      </w:r>
-      <w:proofErr w:type="spellEnd"/>
-      <w:r>
-        <w:t xml:space="preserve"> </w:t>
-      </w:r>
-      <w:proofErr w:type="spellStart"/>
-      <w:r>
-        <w:t>ringkasan</w:t>
-      </w:r>
-      <w:proofErr w:type="spellEnd"/>
-      <w:r>
-        <w:t xml:space="preserve"> </w:t>
-      </w:r>
-      <w:proofErr w:type="spellStart"/>
-      <w:r>
-        <w:t>tingkat</w:t>
-      </w:r>
-      <w:proofErr w:type="spellEnd"/>
-      <w:r>
-        <w:t xml:space="preserve"> </w:t>
-      </w:r>
-      <w:proofErr w:type="spellStart"/>
-      <w:r>
-        <w:t>tinggi</w:t>
-      </w:r>
-      <w:proofErr w:type="spellEnd"/>
-      <w:r>
-        <w:t xml:space="preserve"> (</w:t>
-      </w:r>
-      <w:proofErr w:type="spellStart"/>
-      <w:r>
-        <w:t>seperti</w:t>
-      </w:r>
-      <w:proofErr w:type="spellEnd"/>
-      <w:r>
-        <w:t xml:space="preserve"> </w:t>
-      </w:r>
-      <w:r>
-        <w:rPr>
-          <w:lang w:val="id-ID"/>
-        </w:rPr>
-        <w:t>bullet list</w:t>
-      </w:r>
-      <w:r>
-        <w:t xml:space="preserve">) yang </w:t>
-      </w:r>
-      <w:proofErr w:type="spellStart"/>
-      <w:r>
-        <w:t>dibutuhkan</w:t>
-      </w:r>
-      <w:proofErr w:type="spellEnd"/>
-      <w:r>
-        <w:t xml:space="preserve"> di </w:t>
-      </w:r>
-      <w:proofErr w:type="spellStart"/>
-      <w:r>
-        <w:t>sini</w:t>
-      </w:r>
-      <w:proofErr w:type="spellEnd"/>
-      <w:r>
-        <w:t>.&gt;</w:t>
-      </w:r>
-    </w:p>
-    <w:p>
-      <w:pPr>
-        <w:pStyle w:val="template"/>
-        <w:rPr>
-          <w:lang w:val="id-ID"/>
-        </w:rPr>
-      </w:pPr>
-    </w:p>
-    <w:p>
-      <w:pPr>
-        <w:pStyle w:val="Heading2"/>
-      </w:pPr>
-      <w:bookmarkStart w:id="25" w:name="_Toc439994676"/>
-      <w:bookmarkStart w:id="26" w:name="_Toc485163105"/>
-      <w:r>
-        <w:rPr>
-          <w:lang w:val="id-ID"/>
-        </w:rPr>
-        <w:t>Penggolongan Karakterik</w:t>
+      <w:r>
+        <w:rPr>
+          <w:lang w:val="id-ID"/>
+        </w:rPr>
+        <w:t>Pengguna</w:t>
       </w:r>
       <w:bookmarkEnd w:id="25"/>
-      <w:r>
-        <w:rPr>
-          <w:lang w:val="id-ID"/>
-        </w:rPr>
-        <w:t xml:space="preserve"> </w:t>
-      </w:r>
-      <w:r>
-        <w:rPr>
-          <w:lang w:val="id-ID"/>
-        </w:rPr>
-        <w:t>Pengguna</w:t>
-      </w:r>
-      <w:bookmarkEnd w:id="26"/>
-    </w:p>
-    <w:p>
-      <w:pPr>
-        <w:pStyle w:val="template"/>
-        <w:rPr>
-          <w:lang w:val="id-ID"/>
-        </w:rPr>
-      </w:pPr>
-      <w:r>
-        <w:t>&lt;</w:t>
-      </w:r>
-      <w:r>
-        <w:rPr>
-          <w:lang w:val="id-ID"/>
-        </w:rPr>
-        <w:t>Identifikasi berbagai golongan pengguna yang terkait dengan produk yang dikembangkan</w:t>
-      </w:r>
-      <w:r>
-        <w:t>&gt;</w:t>
-      </w:r>
-    </w:p>
-    <w:p>
-      <w:pPr>
-        <w:pStyle w:val="template"/>
-        <w:rPr>
-          <w:lang w:val="id-ID"/>
-        </w:rPr>
-      </w:pPr>
     </w:p>
     <w:p>
       <w:pPr>
@@ -3705,71 +3311,16 @@
           <w:szCs w:val="22"/>
         </w:rPr>
       </w:pPr>
-      <w:bookmarkStart w:id="27" w:name="_Toc136056239"/>
-      <w:proofErr w:type="spellStart"/>
+      <w:bookmarkStart w:id="26" w:name="_Toc136056239"/>
       <w:r>
         <w:rPr>
           <w:rFonts w:ascii="Arial" w:hAnsi="Arial" w:cs="Arial"/>
           <w:sz w:val="22"/>
           <w:szCs w:val="22"/>
         </w:rPr>
-        <w:t>Tabel</w:t>
-      </w:r>
-      <w:proofErr w:type="spellEnd"/>
-      <w:r>
-        <w:rPr>
-          <w:rFonts w:ascii="Arial" w:hAnsi="Arial" w:cs="Arial"/>
-          <w:sz w:val="22"/>
-          <w:szCs w:val="22"/>
-        </w:rPr>
-        <w:t xml:space="preserve"> </w:t>
-      </w:r>
-      <w:r>
-        <w:rPr>
-          <w:rFonts w:ascii="Arial" w:hAnsi="Arial" w:cs="Arial"/>
-          <w:sz w:val="22"/>
-          <w:szCs w:val="22"/>
-          <w:lang w:val="id-ID"/>
-        </w:rPr>
-        <w:t>1</w:t>
-      </w:r>
-      <w:r>
-        <w:rPr>
-          <w:rFonts w:ascii="Arial" w:hAnsi="Arial" w:cs="Arial"/>
-          <w:sz w:val="22"/>
-          <w:szCs w:val="22"/>
-        </w:rPr>
-        <w:t xml:space="preserve"> </w:t>
-      </w:r>
-      <w:proofErr w:type="spellStart"/>
-      <w:r>
-        <w:rPr>
-          <w:rFonts w:ascii="Arial" w:hAnsi="Arial" w:cs="Arial"/>
-          <w:sz w:val="22"/>
-          <w:szCs w:val="22"/>
-        </w:rPr>
-        <w:t>Karakteristik</w:t>
-      </w:r>
-      <w:proofErr w:type="spellEnd"/>
-      <w:r>
-        <w:rPr>
-          <w:rFonts w:ascii="Arial" w:hAnsi="Arial" w:cs="Arial"/>
-          <w:sz w:val="22"/>
-          <w:szCs w:val="22"/>
-        </w:rPr>
-        <w:t xml:space="preserve"> </w:t>
-      </w:r>
-      <w:proofErr w:type="spellStart"/>
-      <w:r>
-        <w:rPr>
-          <w:rFonts w:ascii="Arial" w:hAnsi="Arial" w:cs="Arial"/>
-          <w:sz w:val="22"/>
-          <w:szCs w:val="22"/>
-        </w:rPr>
-        <w:t>Pengguna</w:t>
-      </w:r>
-      <w:bookmarkEnd w:id="27"/>
-      <w:proofErr w:type="spellEnd"/>
+        <w:t>Karakteristik Pengguna</w:t>
+      </w:r>
+      <w:bookmarkEnd w:id="26"/>
     </w:p>
     <w:tbl>
       <w:tblPr>
@@ -3810,7 +3361,6 @@
                 <w:szCs w:val="22"/>
               </w:rPr>
             </w:pPr>
-            <w:proofErr w:type="spellStart"/>
             <w:r>
               <w:rPr>
                 <w:rFonts w:ascii="Arial" w:hAnsi="Arial" w:cs="Arial"/>
@@ -3818,29 +3368,8 @@
                 <w:sz w:val="22"/>
                 <w:szCs w:val="22"/>
               </w:rPr>
-              <w:t>Kategori</w:t>
+              <w:t>Kategori Pengguna</w:t>
             </w:r>
-            <w:proofErr w:type="spellEnd"/>
-            <w:r>
-              <w:rPr>
-                <w:rFonts w:ascii="Arial" w:hAnsi="Arial" w:cs="Arial"/>
-                <w:b/>
-                <w:sz w:val="22"/>
-                <w:szCs w:val="22"/>
-              </w:rPr>
-              <w:t xml:space="preserve"> </w:t>
-            </w:r>
-            <w:proofErr w:type="spellStart"/>
-            <w:r>
-              <w:rPr>
-                <w:rFonts w:ascii="Arial" w:hAnsi="Arial" w:cs="Arial"/>
-                <w:b/>
-                <w:sz w:val="22"/>
-                <w:szCs w:val="22"/>
-              </w:rPr>
-              <w:t>Pengguna</w:t>
-            </w:r>
-            <w:proofErr w:type="spellEnd"/>
           </w:p>
         </w:tc>
         <w:tc>
@@ -3858,7 +3387,6 @@
                 <w:szCs w:val="22"/>
               </w:rPr>
             </w:pPr>
-            <w:proofErr w:type="spellStart"/>
             <w:r>
               <w:rPr>
                 <w:rFonts w:ascii="Arial" w:hAnsi="Arial" w:cs="Arial"/>
@@ -3868,7 +3396,6 @@
               </w:rPr>
               <w:t>Tugas</w:t>
             </w:r>
-            <w:proofErr w:type="spellEnd"/>
           </w:p>
         </w:tc>
         <w:tc>
@@ -3886,7 +3413,6 @@
                 <w:szCs w:val="22"/>
               </w:rPr>
             </w:pPr>
-            <w:proofErr w:type="spellStart"/>
             <w:r>
               <w:rPr>
                 <w:rFonts w:ascii="Arial" w:hAnsi="Arial" w:cs="Arial"/>
@@ -3894,69 +3420,8 @@
                 <w:sz w:val="22"/>
                 <w:szCs w:val="22"/>
               </w:rPr>
-              <w:t>Hak</w:t>
+              <w:t>Hak Akses ke aplikasi</w:t>
             </w:r>
-            <w:proofErr w:type="spellEnd"/>
-            <w:r>
-              <w:rPr>
-                <w:rFonts w:ascii="Arial" w:hAnsi="Arial" w:cs="Arial"/>
-                <w:b/>
-                <w:sz w:val="22"/>
-                <w:szCs w:val="22"/>
-              </w:rPr>
-              <w:t xml:space="preserve"> </w:t>
-            </w:r>
-            <w:proofErr w:type="spellStart"/>
-            <w:r>
-              <w:rPr>
-                <w:rFonts w:ascii="Arial" w:hAnsi="Arial" w:cs="Arial"/>
-                <w:b/>
-                <w:sz w:val="22"/>
-                <w:szCs w:val="22"/>
-              </w:rPr>
-              <w:t>Akses</w:t>
-            </w:r>
-            <w:proofErr w:type="spellEnd"/>
-            <w:r>
-              <w:rPr>
-                <w:rFonts w:ascii="Arial" w:hAnsi="Arial" w:cs="Arial"/>
-                <w:b/>
-                <w:sz w:val="22"/>
-                <w:szCs w:val="22"/>
-              </w:rPr>
-              <w:t xml:space="preserve"> </w:t>
-            </w:r>
-            <w:proofErr w:type="spellStart"/>
-            <w:r>
-              <w:rPr>
-                <w:rFonts w:ascii="Arial" w:hAnsi="Arial" w:cs="Arial"/>
-                <w:b/>
-                <w:sz w:val="22"/>
-                <w:szCs w:val="22"/>
-              </w:rPr>
-              <w:t>ke</w:t>
-            </w:r>
-            <w:proofErr w:type="spellEnd"/>
-            <w:r>
-              <w:rPr>
-                <w:rFonts w:ascii="Arial" w:hAnsi="Arial" w:cs="Arial"/>
-                <w:b/>
-                <w:sz w:val="22"/>
-                <w:szCs w:val="22"/>
-              </w:rPr>
-              <w:t xml:space="preserve"> </w:t>
-            </w:r>
-            <w:proofErr w:type="spellStart"/>
-            <w:r>
-              <w:rPr>
-                <w:rFonts w:ascii="Arial" w:hAnsi="Arial" w:cs="Arial"/>
-                <w:b/>
-                <w:sz w:val="22"/>
-                <w:szCs w:val="22"/>
-              </w:rPr>
-              <w:t>aplikasi</w:t>
-            </w:r>
-            <w:proofErr w:type="spellEnd"/>
           </w:p>
         </w:tc>
         <w:tc>
@@ -3979,7 +3444,6 @@
                 <w:szCs w:val="22"/>
               </w:rPr>
             </w:pPr>
-            <w:proofErr w:type="spellStart"/>
             <w:r>
               <w:rPr>
                 <w:rFonts w:ascii="Arial" w:hAnsi="Arial" w:cs="Arial"/>
@@ -3987,59 +3451,23 @@
                 <w:sz w:val="22"/>
                 <w:szCs w:val="22"/>
               </w:rPr>
-              <w:t>Kemampuan</w:t>
+              <w:t>Kemampuan yang harus dimiliki</w:t>
             </w:r>
-            <w:proofErr w:type="spellEnd"/>
-            <w:r>
-              <w:rPr>
-                <w:rFonts w:ascii="Arial" w:hAnsi="Arial" w:cs="Arial"/>
-                <w:b/>
-                <w:sz w:val="22"/>
-                <w:szCs w:val="22"/>
-              </w:rPr>
-              <w:t xml:space="preserve"> yang </w:t>
-            </w:r>
-            <w:proofErr w:type="spellStart"/>
-            <w:r>
-              <w:rPr>
-                <w:rFonts w:ascii="Arial" w:hAnsi="Arial" w:cs="Arial"/>
-                <w:b/>
-                <w:sz w:val="22"/>
-                <w:szCs w:val="22"/>
-              </w:rPr>
-              <w:t>harus</w:t>
-            </w:r>
-            <w:proofErr w:type="spellEnd"/>
-            <w:r>
-              <w:rPr>
-                <w:rFonts w:ascii="Arial" w:hAnsi="Arial" w:cs="Arial"/>
-                <w:b/>
-                <w:sz w:val="22"/>
-                <w:szCs w:val="22"/>
-              </w:rPr>
-              <w:t xml:space="preserve"> </w:t>
-            </w:r>
-            <w:proofErr w:type="spellStart"/>
-            <w:r>
-              <w:rPr>
-                <w:rFonts w:ascii="Arial" w:hAnsi="Arial" w:cs="Arial"/>
-                <w:b/>
-                <w:sz w:val="22"/>
-                <w:szCs w:val="22"/>
-              </w:rPr>
-              <w:t>dimiliki</w:t>
-            </w:r>
-            <w:proofErr w:type="spellEnd"/>
           </w:p>
         </w:tc>
       </w:tr>
       <w:tr>
+        <w:trPr>
+          <w:trHeight w:val="1004"/>
+        </w:trPr>
         <w:tc>
           <w:tcPr>
             <w:tcW w:w="1368" w:type="dxa"/>
+            <w:vAlign w:val="center"/>
           </w:tcPr>
           <w:p>
             <w:pPr>
+              <w:jc w:val="center"/>
               <w:rPr>
                 <w:lang w:val="id-ID"/>
               </w:rPr>
@@ -4048,16 +3476,12 @@
               <w:rPr>
                 <w:lang w:val="id-ID"/>
               </w:rPr>
-              <w:t>Kasir (example)</w:t>
+              <w:t>ADMIN</w:t>
             </w:r>
           </w:p>
-        </w:tc>
-        <w:tc>
-          <w:tcPr>
-            <w:tcW w:w="2430" w:type="dxa"/>
-          </w:tcPr>
           <w:p>
             <w:pPr>
+              <w:jc w:val="center"/>
               <w:rPr>
                 <w:lang w:val="id-ID"/>
               </w:rPr>
@@ -4066,103 +3490,40 @@
               <w:rPr>
                 <w:lang w:val="id-ID"/>
               </w:rPr>
-              <w:t>Mencatat transaksi penjualan harian</w:t>
+              <w:t>(Penjual)</w:t>
+            </w:r>
+          </w:p>
+        </w:tc>
+        <w:tc>
+          <w:tcPr>
+            <w:tcW w:w="2430" w:type="dxa"/>
+            <w:vAlign w:val="center"/>
+          </w:tcPr>
+          <w:p>
+            <w:pPr>
+              <w:jc w:val="center"/>
+              <w:rPr>
+                <w:lang w:val="id-ID"/>
+              </w:rPr>
+            </w:pPr>
+            <w:r>
+              <w:t>Mengelola menu, memproses pesanan, dan mencatat transaksi</w:t>
             </w:r>
           </w:p>
         </w:tc>
         <w:tc>
           <w:tcPr>
             <w:tcW w:w="2880" w:type="dxa"/>
+            <w:vAlign w:val="center"/>
           </w:tcPr>
           <w:p>
             <w:pPr>
+              <w:jc w:val="center"/>
               <w:rPr>
                 <w:lang w:val="id-ID"/>
               </w:rPr>
             </w:pPr>
             <w:r>
-              <w:rPr>
-                <w:lang w:val="id-ID"/>
-              </w:rPr>
-              <w:t>Insert Data</w:t>
-            </w:r>
-          </w:p>
-        </w:tc>
-        <w:tc>
-          <w:tcPr>
-            <w:tcW w:w="2610" w:type="dxa"/>
-            <w:tcBorders>
-              <w:top w:val="single" w:sz="4" w:space="0" w:color="auto"/>
-              <w:bottom w:val="single" w:sz="4" w:space="0" w:color="auto"/>
-              <w:right w:val="single" w:sz="4" w:space="0" w:color="auto"/>
-            </w:tcBorders>
-          </w:tcPr>
-          <w:p>
-            <w:pPr>
-              <w:rPr>
-                <w:lang w:val="id-ID"/>
-              </w:rPr>
-            </w:pPr>
-            <w:r>
-              <w:rPr>
-                <w:lang w:val="id-ID"/>
-              </w:rPr>
-              <w:t>Entry Data Transaksi Penjualan</w:t>
-            </w:r>
-          </w:p>
-        </w:tc>
-      </w:tr>
-      <w:tr>
-        <w:tc>
-          <w:tcPr>
-            <w:tcW w:w="1368" w:type="dxa"/>
-          </w:tcPr>
-          <w:p>
-            <w:pPr>
-              <w:rPr>
-                <w:lang w:val="id-ID"/>
-              </w:rPr>
-            </w:pPr>
-            <w:r>
-              <w:rPr>
-                <w:lang w:val="id-ID"/>
-              </w:rPr>
-              <w:t>Supervisior (Example)</w:t>
-            </w:r>
-          </w:p>
-        </w:tc>
-        <w:tc>
-          <w:tcPr>
-            <w:tcW w:w="2430" w:type="dxa"/>
-          </w:tcPr>
-          <w:p>
-            <w:pPr>
-              <w:rPr>
-                <w:lang w:val="id-ID"/>
-              </w:rPr>
-            </w:pPr>
-            <w:r>
-              <w:rPr>
-                <w:lang w:val="id-ID"/>
-              </w:rPr>
-              <w:t>Memanipulasi Data jika ada kesalahan entry dari kasir</w:t>
-            </w:r>
-          </w:p>
-        </w:tc>
-        <w:tc>
-          <w:tcPr>
-            <w:tcW w:w="2880" w:type="dxa"/>
-          </w:tcPr>
-          <w:p>
-            <w:pPr>
-              <w:rPr>
-                <w:lang w:val="id-ID"/>
-              </w:rPr>
-            </w:pPr>
-            <w:r>
-              <w:rPr>
-                <w:lang w:val="id-ID"/>
-              </w:rPr>
               <w:t>Insert, Update, Delete Data</w:t>
             </w:r>
           </w:p>
@@ -4175,9 +3536,33 @@
               <w:bottom w:val="single" w:sz="4" w:space="0" w:color="auto"/>
               <w:right w:val="single" w:sz="4" w:space="0" w:color="auto"/>
             </w:tcBorders>
+            <w:vAlign w:val="center"/>
           </w:tcPr>
           <w:p>
             <w:pPr>
+              <w:jc w:val="center"/>
+              <w:rPr>
+                <w:lang w:val="id-ID"/>
+              </w:rPr>
+            </w:pPr>
+            <w:r>
+              <w:t>Menginput dan mengelola data menu serta transaksi</w:t>
+            </w:r>
+          </w:p>
+        </w:tc>
+      </w:tr>
+      <w:tr>
+        <w:trPr>
+          <w:trHeight w:val="848"/>
+        </w:trPr>
+        <w:tc>
+          <w:tcPr>
+            <w:tcW w:w="1368" w:type="dxa"/>
+            <w:vAlign w:val="center"/>
+          </w:tcPr>
+          <w:p>
+            <w:pPr>
+              <w:jc w:val="center"/>
               <w:rPr>
                 <w:lang w:val="id-ID"/>
               </w:rPr>
@@ -4186,29 +3571,70 @@
               <w:rPr>
                 <w:lang w:val="id-ID"/>
               </w:rPr>
-              <w:t>Manupulasi Data Transaksi Penjualan</w:t>
+              <w:t>USER</w:t>
+            </w:r>
+            <w:r>
+              <w:rPr>
+                <w:lang w:val="id-ID"/>
+              </w:rPr>
+              <w:t xml:space="preserve"> (</w:t>
+            </w:r>
+            <w:r>
+              <w:rPr>
+                <w:lang w:val="id-ID"/>
+              </w:rPr>
+              <w:t>Customer</w:t>
+            </w:r>
+            <w:r>
+              <w:rPr>
+                <w:lang w:val="id-ID"/>
+              </w:rPr>
+              <w:t>)</w:t>
             </w:r>
           </w:p>
-        </w:tc>
-      </w:tr>
-      <w:tr>
-        <w:tc>
-          <w:tcPr>
-            <w:tcW w:w="1368" w:type="dxa"/>
-          </w:tcPr>
-          <w:p/>
         </w:tc>
         <w:tc>
           <w:tcPr>
             <w:tcW w:w="2430" w:type="dxa"/>
+            <w:vAlign w:val="center"/>
           </w:tcPr>
-          <w:p/>
+          <w:p>
+            <w:pPr>
+              <w:jc w:val="center"/>
+              <w:rPr>
+                <w:lang w:val="id-ID"/>
+              </w:rPr>
+            </w:pPr>
+            <w:r>
+              <w:t>Melakukan pemesanan dan melihat status transaksi</w:t>
+            </w:r>
+          </w:p>
         </w:tc>
         <w:tc>
           <w:tcPr>
             <w:tcW w:w="2880" w:type="dxa"/>
+            <w:vAlign w:val="center"/>
           </w:tcPr>
-          <w:p/>
+          <w:p>
+            <w:pPr>
+              <w:jc w:val="center"/>
+              <w:rPr>
+                <w:lang w:val="id-ID"/>
+              </w:rPr>
+            </w:pPr>
+            <w:r>
+              <w:rPr>
+                <w:lang w:val="id-ID"/>
+              </w:rPr>
+              <w:t>Insert, Update</w:t>
+            </w:r>
+            <w:r>
+              <w:rPr>
+                <w:lang w:val="id-ID"/>
+              </w:rPr>
+              <w:t xml:space="preserve"> Data</w:t>
+            </w:r>
+          </w:p>
         </w:tc>
         <w:tc>
           <w:tcPr>
@@ -4218,46 +3644,24 @@
               <w:bottom w:val="single" w:sz="4" w:space="0" w:color="auto"/>
               <w:right w:val="single" w:sz="4" w:space="0" w:color="auto"/>
             </w:tcBorders>
-          </w:tcPr>
-          <w:p/>
-        </w:tc>
-      </w:tr>
-      <w:tr>
-        <w:tc>
-          <w:tcPr>
-            <w:tcW w:w="1368" w:type="dxa"/>
-          </w:tcPr>
-          <w:p/>
-        </w:tc>
-        <w:tc>
-          <w:tcPr>
-            <w:tcW w:w="2430" w:type="dxa"/>
+            <w:vAlign w:val="center"/>
           </w:tcPr>
           <w:p>
             <w:pPr>
-              <w:pStyle w:val="TOC1"/>
+              <w:jc w:val="center"/>
+              <w:rPr>
+                <w:lang w:val="id-ID"/>
+              </w:rPr>
             </w:pPr>
-          </w:p>
-        </w:tc>
-        <w:tc>
-          <w:tcPr>
-            <w:tcW w:w="2880" w:type="dxa"/>
-          </w:tcPr>
-          <w:p/>
-        </w:tc>
-        <w:tc>
-          <w:tcPr>
-            <w:tcW w:w="2610" w:type="dxa"/>
-            <w:tcBorders>
-              <w:top w:val="single" w:sz="4" w:space="0" w:color="auto"/>
-              <w:bottom w:val="single" w:sz="4" w:space="0" w:color="auto"/>
-              <w:right w:val="single" w:sz="4" w:space="0" w:color="auto"/>
-            </w:tcBorders>
-          </w:tcPr>
-          <w:p>
-            <w:pPr>
-              <w:keepNext/>
-            </w:pPr>
+            <w:r>
+              <w:t xml:space="preserve">Melakukan pemesanan, ubah </w:t>
+            </w:r>
+            <w:r>
+              <w:rPr>
+                <w:lang w:val="id-ID"/>
+              </w:rPr>
+              <w:t>data profil</w:t>
+            </w:r>
           </w:p>
         </w:tc>
       </w:tr>
@@ -4274,14 +3678,293 @@
       <w:pPr>
         <w:pStyle w:val="Heading2"/>
       </w:pPr>
+      <w:bookmarkStart w:id="27" w:name="_Toc485163106"/>
       <w:bookmarkStart w:id="28" w:name="_Toc439994677"/>
-      <w:bookmarkStart w:id="29" w:name="_Toc485163106"/>
       <w:r>
         <w:rPr>
           <w:lang w:val="id-ID"/>
         </w:rPr>
         <w:t>Lingkungan Operasi</w:t>
       </w:r>
+      <w:bookmarkEnd w:id="27"/>
+      <w:r>
+        <w:rPr>
+          <w:lang w:val="id-ID"/>
+        </w:rPr>
+        <w:t xml:space="preserve"> </w:t>
+      </w:r>
+      <w:bookmarkEnd w:id="28"/>
+    </w:p>
+    <w:p>
+      <w:pPr>
+        <w:pStyle w:val="template"/>
+        <w:numPr>
+          <w:ilvl w:val="0"/>
+          <w:numId w:val="11"/>
+        </w:numPr>
+        <w:jc w:val="both"/>
+        <w:rPr>
+          <w:i w:val="0"/>
+          <w:iCs/>
+        </w:rPr>
+      </w:pPr>
+      <w:r>
+        <w:rPr>
+          <w:i w:val="0"/>
+          <w:iCs/>
+        </w:rPr>
+        <w:t>Platform</w:t>
+      </w:r>
+      <w:r>
+        <w:rPr>
+          <w:i w:val="0"/>
+          <w:iCs/>
+          <w:lang w:val="id-ID"/>
+        </w:rPr>
+        <w:t xml:space="preserve"> </w:t>
+      </w:r>
+      <w:r>
+        <w:rPr>
+          <w:i w:val="0"/>
+          <w:iCs/>
+        </w:rPr>
+        <w:t>:</w:t>
+      </w:r>
+    </w:p>
+    <w:p>
+      <w:pPr>
+        <w:pStyle w:val="template"/>
+        <w:numPr>
+          <w:ilvl w:val="0"/>
+          <w:numId w:val="12"/>
+        </w:numPr>
+        <w:jc w:val="both"/>
+        <w:rPr>
+          <w:i w:val="0"/>
+          <w:iCs/>
+        </w:rPr>
+      </w:pPr>
+      <w:r>
+        <w:rPr>
+          <w:i w:val="0"/>
+          <w:iCs/>
+        </w:rPr>
+        <w:t>Aplikasi mobile (Android)</w:t>
+      </w:r>
+    </w:p>
+    <w:p>
+      <w:pPr>
+        <w:pStyle w:val="template"/>
+        <w:numPr>
+          <w:ilvl w:val="0"/>
+          <w:numId w:val="11"/>
+        </w:numPr>
+        <w:jc w:val="both"/>
+        <w:rPr>
+          <w:i w:val="0"/>
+          <w:iCs/>
+        </w:rPr>
+      </w:pPr>
+      <w:r>
+        <w:rPr>
+          <w:i w:val="0"/>
+          <w:iCs/>
+          <w:lang w:val="id-ID"/>
+        </w:rPr>
+        <w:t xml:space="preserve">Hardware </w:t>
+      </w:r>
+      <w:r>
+        <w:rPr>
+          <w:i w:val="0"/>
+          <w:iCs/>
+        </w:rPr>
+        <w:t>:</w:t>
+      </w:r>
+    </w:p>
+    <w:p>
+      <w:pPr>
+        <w:pStyle w:val="template"/>
+        <w:numPr>
+          <w:ilvl w:val="0"/>
+          <w:numId w:val="12"/>
+        </w:numPr>
+        <w:jc w:val="both"/>
+        <w:rPr>
+          <w:i w:val="0"/>
+          <w:iCs/>
+        </w:rPr>
+      </w:pPr>
+      <w:r>
+        <w:rPr>
+          <w:i w:val="0"/>
+          <w:iCs/>
+        </w:rPr>
+        <w:t>Smartphone Android dengan minimal RAM 2 GB dan koneksi internet stabil</w:t>
+      </w:r>
+    </w:p>
+    <w:p>
+      <w:pPr>
+        <w:pStyle w:val="template"/>
+        <w:numPr>
+          <w:ilvl w:val="0"/>
+          <w:numId w:val="11"/>
+        </w:numPr>
+        <w:jc w:val="both"/>
+        <w:rPr>
+          <w:i w:val="0"/>
+          <w:iCs/>
+        </w:rPr>
+      </w:pPr>
+      <w:r>
+        <w:rPr>
+          <w:i w:val="0"/>
+          <w:iCs/>
+        </w:rPr>
+        <w:t>Sistem Operasi</w:t>
+      </w:r>
+      <w:r>
+        <w:rPr>
+          <w:i w:val="0"/>
+          <w:iCs/>
+          <w:lang w:val="id-ID"/>
+        </w:rPr>
+        <w:t xml:space="preserve"> </w:t>
+      </w:r>
+      <w:r>
+        <w:rPr>
+          <w:i w:val="0"/>
+          <w:iCs/>
+        </w:rPr>
+        <w:t>:</w:t>
+      </w:r>
+    </w:p>
+    <w:p>
+      <w:pPr>
+        <w:pStyle w:val="template"/>
+        <w:numPr>
+          <w:ilvl w:val="0"/>
+          <w:numId w:val="12"/>
+        </w:numPr>
+        <w:jc w:val="both"/>
+        <w:rPr>
+          <w:i w:val="0"/>
+          <w:iCs/>
+        </w:rPr>
+      </w:pPr>
+      <w:r>
+        <w:rPr>
+          <w:i w:val="0"/>
+          <w:iCs/>
+        </w:rPr>
+        <w:t>Android OS versi 11 (Android R) atau yang lebih baru</w:t>
+      </w:r>
+    </w:p>
+    <w:p>
+      <w:pPr>
+        <w:pStyle w:val="template"/>
+        <w:numPr>
+          <w:ilvl w:val="0"/>
+          <w:numId w:val="11"/>
+        </w:numPr>
+        <w:jc w:val="both"/>
+        <w:rPr>
+          <w:i w:val="0"/>
+          <w:iCs/>
+        </w:rPr>
+      </w:pPr>
+      <w:r>
+        <w:rPr>
+          <w:i w:val="0"/>
+          <w:iCs/>
+        </w:rPr>
+        <w:lastRenderedPageBreak/>
+        <w:t>Komponen Perangkat Lunak</w:t>
+      </w:r>
+      <w:r>
+        <w:rPr>
+          <w:i w:val="0"/>
+          <w:iCs/>
+          <w:lang w:val="id-ID"/>
+        </w:rPr>
+        <w:t xml:space="preserve"> </w:t>
+      </w:r>
+      <w:r>
+        <w:rPr>
+          <w:i w:val="0"/>
+          <w:iCs/>
+        </w:rPr>
+        <w:t>:</w:t>
+      </w:r>
+    </w:p>
+    <w:p>
+      <w:pPr>
+        <w:pStyle w:val="template"/>
+        <w:numPr>
+          <w:ilvl w:val="0"/>
+          <w:numId w:val="13"/>
+        </w:numPr>
+        <w:jc w:val="both"/>
+        <w:rPr>
+          <w:i w:val="0"/>
+          <w:iCs/>
+        </w:rPr>
+      </w:pPr>
+      <w:r>
+        <w:rPr>
+          <w:i w:val="0"/>
+          <w:iCs/>
+        </w:rPr>
+        <w:t>Android SDK (API Level 30 atau lebih tinggi)</w:t>
+      </w:r>
+    </w:p>
+    <w:p>
+      <w:pPr>
+        <w:pStyle w:val="template"/>
+        <w:numPr>
+          <w:ilvl w:val="0"/>
+          <w:numId w:val="13"/>
+        </w:numPr>
+        <w:jc w:val="both"/>
+        <w:rPr>
+          <w:i w:val="0"/>
+          <w:iCs/>
+        </w:rPr>
+      </w:pPr>
+      <w:r>
+        <w:rPr>
+          <w:i w:val="0"/>
+          <w:iCs/>
+        </w:rPr>
+        <w:t xml:space="preserve">Firebase (untuk autentikasi, </w:t>
+      </w:r>
+      <w:r>
+        <w:rPr>
+          <w:i w:val="0"/>
+          <w:iCs/>
+          <w:lang w:val="id-ID"/>
+        </w:rPr>
+        <w:t>Database</w:t>
+      </w:r>
+      <w:r>
+        <w:rPr>
+          <w:i w:val="0"/>
+          <w:iCs/>
+        </w:rPr>
+        <w:t>, dan notifikasi real-time)</w:t>
+      </w:r>
+    </w:p>
+    <w:p>
+      <w:pPr>
+        <w:pStyle w:val="Heading2"/>
+      </w:pPr>
+      <w:bookmarkStart w:id="29" w:name="_Toc485163107"/>
+      <w:bookmarkStart w:id="30" w:name="_Toc439994678"/>
+      <w:r>
+        <w:rPr>
+          <w:lang w:val="id-ID"/>
+        </w:rPr>
+        <w:t>Batasan Desain dan Implementasi</w:t>
+      </w:r>
       <w:bookmarkEnd w:id="29"/>
       <w:r>
         <w:rPr>
@@ -4289,681 +3972,3069 @@
         </w:rPr>
         <w:t xml:space="preserve"> </w:t>
       </w:r>
-      <w:bookmarkEnd w:id="28"/>
+      <w:bookmarkEnd w:id="30"/>
     </w:p>
     <w:p>
       <w:pPr>
         <w:pStyle w:val="template"/>
-      </w:pPr>
-      <w:r>
-        <w:t>&lt;</w:t>
-      </w:r>
-      <w:proofErr w:type="spellStart"/>
-      <w:r>
-        <w:t>Jelaskan</w:t>
-      </w:r>
-      <w:proofErr w:type="spellEnd"/>
-      <w:r>
+        <w:jc w:val="both"/>
+        <w:rPr>
+          <w:i w:val="0"/>
+          <w:iCs/>
+          <w:lang w:val="id-ID"/>
+        </w:rPr>
+      </w:pPr>
+      <w:r>
+        <w:rPr>
+          <w:i w:val="0"/>
+          <w:iCs/>
+        </w:rPr>
+        <w:t xml:space="preserve">Berikut adalah beberapa batasan yang perlu dipertimbangkan selama proses desain dan implementasi aplikasi </w:t>
+      </w:r>
+      <w:r>
+        <w:rPr>
+          <w:b/>
+          <w:bCs/>
+          <w:i w:val="0"/>
+          <w:iCs/>
+        </w:rPr>
+        <w:t>Kantin</w:t>
+      </w:r>
+      <w:r>
+        <w:rPr>
+          <w:b/>
+          <w:bCs/>
+          <w:i w:val="0"/>
+          <w:iCs/>
+          <w:lang w:val="id-ID"/>
+        </w:rPr>
+        <w:t>K</w:t>
+      </w:r>
+      <w:r>
+        <w:rPr>
+          <w:b/>
+          <w:bCs/>
+          <w:i w:val="0"/>
+          <w:iCs/>
+        </w:rPr>
+        <w:t>u</w:t>
+      </w:r>
+      <w:r>
+        <w:rPr>
+          <w:i w:val="0"/>
+          <w:iCs/>
+          <w:lang w:val="id-ID"/>
+        </w:rPr>
+        <w:t xml:space="preserve"> :</w:t>
+      </w:r>
+    </w:p>
+    <w:p>
+      <w:pPr>
+        <w:pStyle w:val="template"/>
+        <w:jc w:val="both"/>
+        <w:rPr>
+          <w:i w:val="0"/>
+          <w:iCs/>
+        </w:rPr>
+      </w:pPr>
+    </w:p>
+    <w:p>
+      <w:pPr>
+        <w:pStyle w:val="template"/>
+        <w:numPr>
+          <w:ilvl w:val="0"/>
+          <w:numId w:val="14"/>
+        </w:numPr>
+        <w:jc w:val="both"/>
+      </w:pPr>
+      <w:r>
+        <w:rPr>
+          <w:b/>
+          <w:bCs/>
+          <w:i w:val="0"/>
+          <w:iCs/>
+        </w:rPr>
+        <w:t>Batasan Sistem Operasi:</w:t>
+      </w:r>
+    </w:p>
+    <w:p>
+      <w:pPr>
+        <w:pStyle w:val="template"/>
+        <w:numPr>
+          <w:ilvl w:val="1"/>
+          <w:numId w:val="15"/>
+        </w:numPr>
+        <w:jc w:val="both"/>
+      </w:pPr>
+      <w:r>
+        <w:rPr>
+          <w:i w:val="0"/>
+          <w:iCs/>
+        </w:rPr>
+        <w:t>Aplikasi hanya dapat berjalan pada perangkat dengan Android 11 (API Level 30) atau yang lebih baru, karena Flutter memerlukan dukungan dari versi Android tersebut untuk menjalankan fitur-fitur terbaru.</w:t>
+      </w:r>
+      <w:r>
+        <w:rPr>
+          <w:i w:val="0"/>
+          <w:iCs/>
+        </w:rPr>
+        <w:cr/>
+      </w:r>
+    </w:p>
+    <w:p>
+      <w:pPr>
+        <w:pStyle w:val="template"/>
+        <w:numPr>
+          <w:ilvl w:val="0"/>
+          <w:numId w:val="14"/>
+        </w:numPr>
+        <w:jc w:val="both"/>
+      </w:pPr>
+      <w:r>
+        <w:rPr>
+          <w:b/>
+          <w:bCs/>
+          <w:i w:val="0"/>
+          <w:iCs/>
+        </w:rPr>
+        <w:t>Keterbatasan Perangkat Keras:</w:t>
+      </w:r>
+    </w:p>
+    <w:p>
+      <w:pPr>
+        <w:pStyle w:val="template"/>
+        <w:numPr>
+          <w:ilvl w:val="1"/>
+          <w:numId w:val="15"/>
+        </w:numPr>
+        <w:jc w:val="both"/>
+      </w:pPr>
+      <w:r>
+        <w:rPr>
+          <w:i w:val="0"/>
+          <w:iCs/>
+        </w:rPr>
+        <w:t>Aplikasi memerlukan perangkat dengan minimal 2 GB RAM untuk memastikan performa yang optimal, karena Flutter mengharuskan sumber daya memadai untuk rendering antarmuka.</w:t>
+      </w:r>
+      <w:r>
+        <w:rPr>
+          <w:i w:val="0"/>
+          <w:iCs/>
+        </w:rPr>
+        <w:cr/>
+      </w:r>
+    </w:p>
+    <w:p>
+      <w:pPr>
+        <w:pStyle w:val="template"/>
+        <w:numPr>
+          <w:ilvl w:val="0"/>
+          <w:numId w:val="14"/>
+        </w:numPr>
+        <w:jc w:val="both"/>
+      </w:pPr>
+      <w:r>
+        <w:rPr>
+          <w:b/>
+          <w:bCs/>
+          <w:i w:val="0"/>
+          <w:iCs/>
+        </w:rPr>
+        <w:t>Koneksi Internet:</w:t>
+      </w:r>
+    </w:p>
+    <w:p>
+      <w:pPr>
+        <w:pStyle w:val="template"/>
+        <w:numPr>
+          <w:ilvl w:val="1"/>
+          <w:numId w:val="15"/>
+        </w:numPr>
+        <w:jc w:val="both"/>
+      </w:pPr>
+      <w:r>
+        <w:rPr>
+          <w:i w:val="0"/>
+          <w:iCs/>
+        </w:rPr>
+        <w:t>Aplikasi ini bergantung pada koneksi internet yang stabil karena tidak menggunakan penyimpanan lokal. Semua data disimpan di cloud, dan setiap transaksi memerlukan koneksi aktif untuk berfungsi dengan baik.</w:t>
+      </w:r>
+      <w:r>
+        <w:rPr>
+          <w:i w:val="0"/>
+          <w:iCs/>
+        </w:rPr>
+        <w:cr/>
+      </w:r>
+    </w:p>
+    <w:p>
+      <w:pPr>
+        <w:pStyle w:val="template"/>
+        <w:numPr>
+          <w:ilvl w:val="0"/>
+          <w:numId w:val="14"/>
+        </w:numPr>
+        <w:jc w:val="both"/>
+      </w:pPr>
+      <w:r>
+        <w:rPr>
+          <w:b/>
+          <w:bCs/>
+          <w:i w:val="0"/>
+          <w:iCs/>
+        </w:rPr>
+        <w:t>Penyimpanan Cloud:</w:t>
+      </w:r>
+    </w:p>
+    <w:p>
+      <w:pPr>
+        <w:pStyle w:val="template"/>
+        <w:numPr>
+          <w:ilvl w:val="1"/>
+          <w:numId w:val="15"/>
+        </w:numPr>
+        <w:jc w:val="both"/>
+      </w:pPr>
+      <w:r>
+        <w:rPr>
+          <w:i w:val="0"/>
+          <w:iCs/>
+        </w:rPr>
+        <w:t>Data pengguna, transaksi, dan menu disimpan secara cloud-based menggunakan Firebase, sehingga aplikasi tidak mengandalkan penyimpanan lokal atau database internal perangkat.</w:t>
+      </w:r>
+      <w:r>
+        <w:rPr>
+          <w:i w:val="0"/>
+          <w:iCs/>
+        </w:rPr>
+        <w:cr/>
+      </w:r>
+    </w:p>
+    <w:p>
+      <w:pPr>
+        <w:pStyle w:val="template"/>
+        <w:numPr>
+          <w:ilvl w:val="0"/>
+          <w:numId w:val="14"/>
+        </w:numPr>
+        <w:jc w:val="both"/>
+      </w:pPr>
+      <w:r>
+        <w:rPr>
+          <w:b/>
+          <w:bCs/>
+          <w:i w:val="0"/>
+          <w:iCs/>
+        </w:rPr>
+        <w:t>Batasan Keamanan:</w:t>
+      </w:r>
+    </w:p>
+    <w:p>
+      <w:pPr>
+        <w:pStyle w:val="template"/>
+        <w:numPr>
+          <w:ilvl w:val="1"/>
+          <w:numId w:val="15"/>
+        </w:numPr>
+        <w:jc w:val="both"/>
+      </w:pPr>
+      <w:r>
+        <w:rPr>
+          <w:i w:val="0"/>
+          <w:iCs/>
+        </w:rPr>
+        <w:t>Semua komunikasi antara aplikasi dan server harus dilakukan melalui protokol HTTPS untuk menjamin keamanan data pengguna, khususnya dalam transaksi pembayaran dan pengiriman data sensitif.</w:t>
+      </w:r>
+      <w:r>
+        <w:rPr>
+          <w:i w:val="0"/>
+          <w:iCs/>
+        </w:rPr>
+        <w:cr/>
+      </w:r>
+    </w:p>
+    <w:p>
+      <w:pPr>
+        <w:pStyle w:val="template"/>
+        <w:numPr>
+          <w:ilvl w:val="0"/>
+          <w:numId w:val="14"/>
+        </w:numPr>
+        <w:jc w:val="both"/>
+      </w:pPr>
+      <w:r>
+        <w:rPr>
+          <w:b/>
+          <w:bCs/>
+          <w:i w:val="0"/>
+          <w:iCs/>
+        </w:rPr>
+        <w:t>Pembayaran Digital:</w:t>
+      </w:r>
+    </w:p>
+    <w:p>
+      <w:pPr>
+        <w:pStyle w:val="template"/>
+        <w:numPr>
+          <w:ilvl w:val="1"/>
+          <w:numId w:val="15"/>
+        </w:numPr>
+        <w:jc w:val="both"/>
+      </w:pPr>
+      <w:r>
+        <w:rPr>
+          <w:i w:val="0"/>
+          <w:iCs/>
+        </w:rPr>
+        <w:t>Aplikasi akan mengintegrasikan sistem pembayaran digital melalui gateway pihak ketiga (misalnya, Midtrans, DANA, atau OVO). Integrasi ini harus mematuhi persyaratan teknis dan keamanan dari penyedia pembayaran tersebut.</w:t>
+      </w:r>
+      <w:r>
+        <w:rPr>
+          <w:i w:val="0"/>
+          <w:iCs/>
+        </w:rPr>
+        <w:cr/>
+      </w:r>
+    </w:p>
+    <w:p>
+      <w:pPr>
+        <w:pStyle w:val="template"/>
+        <w:numPr>
+          <w:ilvl w:val="0"/>
+          <w:numId w:val="14"/>
+        </w:numPr>
+        <w:jc w:val="both"/>
+      </w:pPr>
+      <w:r>
+        <w:rPr>
+          <w:b/>
+          <w:bCs/>
+          <w:i w:val="0"/>
+          <w:iCs/>
+        </w:rPr>
+        <w:t>Keterbatasan Teknologi:</w:t>
+      </w:r>
+    </w:p>
+    <w:p>
+      <w:pPr>
+        <w:pStyle w:val="template"/>
+        <w:numPr>
+          <w:ilvl w:val="1"/>
+          <w:numId w:val="15"/>
+        </w:numPr>
+        <w:jc w:val="both"/>
+      </w:pPr>
+      <w:r>
+        <w:rPr>
+          <w:i w:val="0"/>
+          <w:iCs/>
+        </w:rPr>
+        <w:t>Aplikasi dikembangkan menggunakan Flutter dengan Dart sebagai bahasa pemrograman utama. Aplikasi ini ditujukan untuk platform Android, sehingga tidak ada dukungan untuk pengembangan di iOS atau web pada tahap ini.</w:t>
+      </w:r>
+      <w:r>
+        <w:rPr>
+          <w:i w:val="0"/>
+          <w:iCs/>
+        </w:rPr>
+        <w:cr/>
+      </w:r>
+    </w:p>
+    <w:p>
+      <w:pPr>
+        <w:pStyle w:val="template"/>
+        <w:numPr>
+          <w:ilvl w:val="0"/>
+          <w:numId w:val="14"/>
+        </w:numPr>
+        <w:jc w:val="both"/>
+      </w:pPr>
+      <w:r>
+        <w:rPr>
+          <w:b/>
+          <w:bCs/>
+          <w:i w:val="0"/>
+          <w:iCs/>
+        </w:rPr>
+        <w:t>State Management:</w:t>
+      </w:r>
+    </w:p>
+    <w:p>
+      <w:pPr>
+        <w:pStyle w:val="template"/>
+        <w:numPr>
+          <w:ilvl w:val="1"/>
+          <w:numId w:val="15"/>
+        </w:numPr>
+        <w:jc w:val="both"/>
+      </w:pPr>
+      <w:r>
+        <w:rPr>
+          <w:i w:val="0"/>
+          <w:iCs/>
+        </w:rPr>
+        <w:t>Pengelolaan status aplikasi akan menggunakan Provider, yang merupakan metode state management yang sederhana dan banyak digunakan di Flutter. Hal ini akan memudahkan pemeliharaan aplikasi seiring berjalannya waktu, menjaga agar data tetap konsisten di seluruh aplikasi.</w:t>
+      </w:r>
+    </w:p>
+    <w:p>
+      <w:pPr>
+        <w:pStyle w:val="template"/>
+        <w:jc w:val="both"/>
+        <w:rPr>
+          <w:i w:val="0"/>
+          <w:iCs/>
+        </w:rPr>
+      </w:pPr>
+    </w:p>
+    <w:p>
+      <w:pPr>
+        <w:pStyle w:val="template"/>
+        <w:jc w:val="both"/>
+        <w:rPr>
+          <w:i w:val="0"/>
+          <w:iCs/>
+        </w:rPr>
+      </w:pPr>
+    </w:p>
+    <w:p>
+      <w:pPr>
+        <w:pStyle w:val="template"/>
+        <w:jc w:val="both"/>
+        <w:rPr>
+          <w:i w:val="0"/>
+          <w:iCs/>
+        </w:rPr>
+      </w:pPr>
+    </w:p>
+    <w:p>
+      <w:pPr>
+        <w:pStyle w:val="template"/>
+        <w:jc w:val="both"/>
+      </w:pPr>
+    </w:p>
+    <w:p>
+      <w:pPr>
+        <w:pStyle w:val="template"/>
+        <w:numPr>
+          <w:ilvl w:val="0"/>
+          <w:numId w:val="14"/>
+        </w:numPr>
+        <w:jc w:val="both"/>
+      </w:pPr>
+      <w:r>
+        <w:rPr>
+          <w:b/>
+          <w:bCs/>
+          <w:i w:val="0"/>
+          <w:iCs/>
+        </w:rPr>
+        <w:lastRenderedPageBreak/>
+        <w:t>Standar Pemrograman dan Pengembangan:</w:t>
+      </w:r>
+    </w:p>
+    <w:p>
+      <w:pPr>
+        <w:pStyle w:val="template"/>
+        <w:numPr>
+          <w:ilvl w:val="1"/>
+          <w:numId w:val="15"/>
+        </w:numPr>
+        <w:jc w:val="both"/>
+      </w:pPr>
+      <w:r>
+        <w:rPr>
+          <w:i w:val="0"/>
+          <w:iCs/>
+        </w:rPr>
+        <w:t>Pengembangan aplikasi menggunakan Flutter harus mengikuti best practices Flutter, termasuk penggunaan state management (seperti Provider) untuk pengelolaan status aplikasi dan memastikan kode tetap bersih dan mudah dipelihara.</w:t>
+      </w:r>
+    </w:p>
+    <w:p>
+      <w:pPr>
+        <w:pStyle w:val="template"/>
+        <w:ind w:left="1440"/>
+        <w:jc w:val="both"/>
+      </w:pPr>
+    </w:p>
+    <w:p>
+      <w:pPr>
+        <w:pStyle w:val="template"/>
+        <w:numPr>
+          <w:ilvl w:val="1"/>
+          <w:numId w:val="15"/>
+        </w:numPr>
+        <w:jc w:val="both"/>
+      </w:pPr>
+      <w:r>
+        <w:rPr>
+          <w:i w:val="0"/>
+          <w:iCs/>
+        </w:rPr>
+        <w:t>UI/UX harus mengikuti pedoman desain Android dan Material Design dari Google untuk menjaga konsistensi dan kemudahan penggunaan.</w:t>
+      </w:r>
+      <w:r>
+        <w:rPr>
+          <w:i w:val="0"/>
+          <w:iCs/>
+        </w:rPr>
+        <w:cr/>
+      </w:r>
+    </w:p>
+    <w:p>
+      <w:pPr>
+        <w:pStyle w:val="template"/>
+        <w:numPr>
+          <w:ilvl w:val="0"/>
+          <w:numId w:val="14"/>
+        </w:numPr>
+        <w:jc w:val="both"/>
+      </w:pPr>
+      <w:r>
+        <w:rPr>
+          <w:b/>
+          <w:bCs/>
+          <w:i w:val="0"/>
+          <w:iCs/>
+        </w:rPr>
+        <w:t>Keterbatasan Anggaran dan Waktu:</w:t>
+      </w:r>
+    </w:p>
+    <w:p>
+      <w:pPr>
+        <w:pStyle w:val="template"/>
+        <w:numPr>
+          <w:ilvl w:val="0"/>
+          <w:numId w:val="16"/>
+        </w:numPr>
+        <w:jc w:val="both"/>
+      </w:pPr>
+      <w:r>
+        <w:rPr>
+          <w:i w:val="0"/>
+          <w:iCs/>
+        </w:rPr>
+        <w:t>Karena keterbatasan anggaran, pengembangan aplikasi difokuskan pada fitur-fitur inti terlebih dahulu, tanpa menambah fitur atau layanan tambahan yang memerlukan biaya lebih. Pengujian aplikasi dilakukan dengan perangkat Android standar tanpa perlu membeli perangkat tambahan atau layanan berbayar untuk tahap pengembangan awal.</w:t>
+      </w:r>
+    </w:p>
+    <w:p>
+      <w:pPr>
+        <w:pStyle w:val="Heading2"/>
+      </w:pPr>
+      <w:bookmarkStart w:id="31" w:name="_Toc485163108"/>
+      <w:r>
+        <w:rPr>
+          <w:lang w:val="id-ID"/>
+        </w:rPr>
+        <w:t>Dokumentasi Pengguna</w:t>
+      </w:r>
+      <w:bookmarkEnd w:id="31"/>
+    </w:p>
+    <w:p>
+      <w:pPr>
+        <w:spacing w:line="240" w:lineRule="auto"/>
+        <w:jc w:val="both"/>
+        <w:rPr>
+          <w:rFonts w:ascii="Times New Roman" w:hAnsi="Times New Roman"/>
+          <w:szCs w:val="24"/>
+          <w:lang w:val="en-ID" w:eastAsia="en-ID"/>
+        </w:rPr>
+      </w:pPr>
+      <w:r>
+        <w:rPr>
+          <w:rFonts w:ascii="Times New Roman" w:hAnsi="Times New Roman"/>
+          <w:szCs w:val="24"/>
+          <w:lang w:val="en-ID" w:eastAsia="en-ID"/>
+        </w:rPr>
+        <w:t xml:space="preserve">Dokumentasi pengguna untuk aplikasi </w:t>
+      </w:r>
+      <w:r>
+        <w:rPr>
+          <w:rFonts w:ascii="Times New Roman" w:hAnsi="Times New Roman"/>
+          <w:b/>
+          <w:bCs/>
+          <w:szCs w:val="24"/>
+          <w:lang w:val="en-ID" w:eastAsia="en-ID"/>
+        </w:rPr>
+        <w:t>Kantinku</w:t>
+      </w:r>
+      <w:r>
+        <w:rPr>
+          <w:rFonts w:ascii="Times New Roman" w:hAnsi="Times New Roman"/>
+          <w:szCs w:val="24"/>
+          <w:lang w:val="en-ID" w:eastAsia="en-ID"/>
+        </w:rPr>
+        <w:t xml:space="preserve"> akan mencakup berbagai komponen untuk membantu pengguna memahami cara menggunakan aplikasi dengan efektif. Komponen dokumentasi yang akan disediakan adalah sebagai berikut:</w:t>
+      </w:r>
+    </w:p>
+    <w:p>
+      <w:pPr>
+        <w:spacing w:line="240" w:lineRule="auto"/>
+        <w:jc w:val="both"/>
+        <w:rPr>
+          <w:rFonts w:ascii="Times New Roman" w:hAnsi="Times New Roman"/>
+          <w:szCs w:val="24"/>
+          <w:lang w:val="en-ID" w:eastAsia="en-ID"/>
+        </w:rPr>
+      </w:pPr>
+    </w:p>
+    <w:p>
+      <w:pPr>
+        <w:numPr>
+          <w:ilvl w:val="0"/>
+          <w:numId w:val="17"/>
+        </w:numPr>
+        <w:spacing w:line="240" w:lineRule="auto"/>
+        <w:jc w:val="both"/>
+        <w:rPr>
+          <w:rFonts w:ascii="Times New Roman" w:hAnsi="Times New Roman"/>
+          <w:szCs w:val="24"/>
+          <w:lang w:val="en-ID" w:eastAsia="en-ID"/>
+        </w:rPr>
+      </w:pPr>
+      <w:r>
+        <w:rPr>
+          <w:rFonts w:ascii="Times New Roman" w:hAnsi="Times New Roman"/>
+          <w:b/>
+          <w:bCs/>
+          <w:szCs w:val="24"/>
+          <w:lang w:val="en-ID" w:eastAsia="en-ID"/>
+        </w:rPr>
+        <w:t>User Manual (Panduan Pengguna)</w:t>
+      </w:r>
+      <w:r>
+        <w:rPr>
+          <w:rFonts w:ascii="Times New Roman" w:hAnsi="Times New Roman"/>
+          <w:szCs w:val="24"/>
+          <w:lang w:val="en-ID" w:eastAsia="en-ID"/>
+        </w:rPr>
+        <w:t>:</w:t>
+      </w:r>
+    </w:p>
+    <w:p>
+      <w:pPr>
+        <w:numPr>
+          <w:ilvl w:val="1"/>
+          <w:numId w:val="17"/>
+        </w:numPr>
+        <w:spacing w:line="240" w:lineRule="auto"/>
+        <w:jc w:val="both"/>
+        <w:rPr>
+          <w:rFonts w:ascii="Times New Roman" w:hAnsi="Times New Roman"/>
+          <w:szCs w:val="24"/>
+          <w:lang w:val="en-ID" w:eastAsia="en-ID"/>
+        </w:rPr>
+      </w:pPr>
+      <w:r>
+        <w:rPr>
+          <w:rFonts w:ascii="Times New Roman" w:hAnsi="Times New Roman"/>
+          <w:szCs w:val="24"/>
+          <w:lang w:val="en-ID" w:eastAsia="en-ID"/>
+        </w:rPr>
+        <w:t xml:space="preserve">Panduan pengguna lengkap yang menjelaskan cara menggunakan aplikasi </w:t>
+      </w:r>
+      <w:r>
+        <w:rPr>
+          <w:rFonts w:ascii="Times New Roman" w:hAnsi="Times New Roman"/>
+          <w:b/>
+          <w:bCs/>
+          <w:szCs w:val="24"/>
+          <w:lang w:val="en-ID" w:eastAsia="en-ID"/>
+        </w:rPr>
+        <w:t>Kantinku</w:t>
+      </w:r>
+      <w:r>
+        <w:rPr>
+          <w:rFonts w:ascii="Times New Roman" w:hAnsi="Times New Roman"/>
+          <w:szCs w:val="24"/>
+          <w:lang w:val="en-ID" w:eastAsia="en-ID"/>
+        </w:rPr>
+        <w:t>, mulai dari pendaftaran, pemesanan menu, hingga pembayaran dan pelacakan status pesanan.</w:t>
+      </w:r>
+    </w:p>
+    <w:p>
+      <w:pPr>
+        <w:numPr>
+          <w:ilvl w:val="1"/>
+          <w:numId w:val="17"/>
+        </w:numPr>
+        <w:spacing w:line="240" w:lineRule="auto"/>
+        <w:jc w:val="both"/>
+        <w:rPr>
+          <w:rFonts w:ascii="Times New Roman" w:hAnsi="Times New Roman"/>
+          <w:szCs w:val="24"/>
+          <w:lang w:val="en-ID" w:eastAsia="en-ID"/>
+        </w:rPr>
+      </w:pPr>
+      <w:hyperlink w:history="1">
+        <w:r>
+          <w:rPr>
+            <w:rFonts w:ascii="Times New Roman" w:hAnsi="Times New Roman"/>
+            <w:b/>
+            <w:bCs/>
+            <w:color w:val="0000FF"/>
+            <w:szCs w:val="24"/>
+            <w:u w:val="single"/>
+            <w:lang w:val="en-ID" w:eastAsia="en-ID"/>
+          </w:rPr>
+          <w:t>Link ke User Manual</w:t>
+        </w:r>
+      </w:hyperlink>
+      <w:r>
+        <w:rPr>
+          <w:rFonts w:ascii="Times New Roman" w:hAnsi="Times New Roman"/>
+          <w:szCs w:val="24"/>
+          <w:lang w:val="en-ID" w:eastAsia="en-ID"/>
+        </w:rPr>
+        <w:t xml:space="preserve"> (Jika dokumen dalam format PDF atau platform lain).</w:t>
+      </w:r>
+    </w:p>
+    <w:p>
+      <w:pPr>
+        <w:spacing w:line="240" w:lineRule="auto"/>
+        <w:ind w:left="720"/>
+        <w:jc w:val="both"/>
+        <w:rPr>
+          <w:rFonts w:ascii="Times New Roman" w:hAnsi="Times New Roman"/>
+          <w:szCs w:val="24"/>
+          <w:lang w:val="en-ID" w:eastAsia="en-ID"/>
+        </w:rPr>
+      </w:pPr>
+    </w:p>
+    <w:p>
+      <w:pPr>
+        <w:numPr>
+          <w:ilvl w:val="0"/>
+          <w:numId w:val="17"/>
+        </w:numPr>
+        <w:spacing w:line="240" w:lineRule="auto"/>
+        <w:jc w:val="both"/>
+        <w:rPr>
+          <w:rFonts w:ascii="Times New Roman" w:hAnsi="Times New Roman"/>
+          <w:szCs w:val="24"/>
+          <w:lang w:val="en-ID" w:eastAsia="en-ID"/>
+        </w:rPr>
+      </w:pPr>
+      <w:r>
+        <w:rPr>
+          <w:rFonts w:ascii="Times New Roman" w:hAnsi="Times New Roman"/>
+          <w:b/>
+          <w:bCs/>
+          <w:szCs w:val="24"/>
+          <w:lang w:val="en-ID" w:eastAsia="en-ID"/>
+        </w:rPr>
+        <w:t>Online Help (Bantuan Online)</w:t>
+      </w:r>
+      <w:r>
+        <w:rPr>
+          <w:rFonts w:ascii="Times New Roman" w:hAnsi="Times New Roman"/>
+          <w:szCs w:val="24"/>
+          <w:lang w:val="en-ID" w:eastAsia="en-ID"/>
+        </w:rPr>
+        <w:t>:</w:t>
+      </w:r>
+    </w:p>
+    <w:p>
+      <w:pPr>
+        <w:numPr>
+          <w:ilvl w:val="1"/>
+          <w:numId w:val="17"/>
+        </w:numPr>
+        <w:spacing w:line="240" w:lineRule="auto"/>
+        <w:jc w:val="both"/>
+        <w:rPr>
+          <w:rFonts w:ascii="Times New Roman" w:hAnsi="Times New Roman"/>
+          <w:szCs w:val="24"/>
+          <w:lang w:val="en-ID" w:eastAsia="en-ID"/>
+        </w:rPr>
+      </w:pPr>
+      <w:r>
+        <w:rPr>
+          <w:rFonts w:ascii="Times New Roman" w:hAnsi="Times New Roman"/>
+          <w:szCs w:val="24"/>
+          <w:lang w:val="en-ID" w:eastAsia="en-ID"/>
+        </w:rPr>
+        <w:t xml:space="preserve">Fitur </w:t>
+      </w:r>
+      <w:r>
+        <w:rPr>
+          <w:rFonts w:ascii="Times New Roman" w:hAnsi="Times New Roman"/>
+          <w:b/>
+          <w:bCs/>
+          <w:szCs w:val="24"/>
+          <w:lang w:val="en-ID" w:eastAsia="en-ID"/>
+        </w:rPr>
+        <w:t>FAQ (Frequently Asked Questions)</w:t>
+      </w:r>
+      <w:r>
+        <w:rPr>
+          <w:rFonts w:ascii="Times New Roman" w:hAnsi="Times New Roman"/>
+          <w:szCs w:val="24"/>
+          <w:lang w:val="en-ID" w:eastAsia="en-ID"/>
+        </w:rPr>
+        <w:t xml:space="preserve"> di dalam aplikasi yang mencakup pertanyaan umum dan solusi terkait masalah yang sering dihadapi pengguna, seperti masalah login, kesalahan transaksi, atau cara mengubah pesanan.</w:t>
+      </w:r>
+    </w:p>
+    <w:p>
+      <w:pPr>
+        <w:spacing w:line="240" w:lineRule="auto"/>
+        <w:ind w:left="1440"/>
+        <w:jc w:val="both"/>
+        <w:rPr>
+          <w:rFonts w:ascii="Times New Roman" w:hAnsi="Times New Roman"/>
+          <w:szCs w:val="24"/>
+          <w:lang w:val="en-ID" w:eastAsia="en-ID"/>
+        </w:rPr>
+      </w:pPr>
+    </w:p>
+    <w:p>
+      <w:pPr>
+        <w:numPr>
+          <w:ilvl w:val="1"/>
+          <w:numId w:val="17"/>
+        </w:numPr>
+        <w:spacing w:line="240" w:lineRule="auto"/>
+        <w:jc w:val="both"/>
+        <w:rPr>
+          <w:rFonts w:ascii="Times New Roman" w:hAnsi="Times New Roman"/>
+          <w:szCs w:val="24"/>
+          <w:lang w:val="en-ID" w:eastAsia="en-ID"/>
+        </w:rPr>
+      </w:pPr>
+      <w:r>
+        <w:rPr>
+          <w:rFonts w:ascii="Times New Roman" w:hAnsi="Times New Roman"/>
+          <w:szCs w:val="24"/>
+          <w:lang w:val="en-ID" w:eastAsia="en-ID"/>
+        </w:rPr>
+        <w:t>Tersedia dalam bentuk teks</w:t>
+      </w:r>
+      <w:r>
+        <w:rPr>
+          <w:rFonts w:ascii="Times New Roman" w:hAnsi="Times New Roman"/>
+          <w:szCs w:val="24"/>
+          <w:lang w:val="id-ID" w:eastAsia="en-ID"/>
+        </w:rPr>
         <w:t xml:space="preserve"> </w:t>
       </w:r>
-      <w:proofErr w:type="spellStart"/>
-      <w:r>
-        <w:t>lingkungan</w:t>
-      </w:r>
-      <w:proofErr w:type="spellEnd"/>
-      <w:r>
-        <w:t xml:space="preserve"> di </w:t>
-      </w:r>
-      <w:proofErr w:type="spellStart"/>
-      <w:r>
-        <w:t>mana</w:t>
-      </w:r>
-      <w:proofErr w:type="spellEnd"/>
+      <w:r>
+        <w:rPr>
+          <w:rFonts w:ascii="Times New Roman" w:hAnsi="Times New Roman"/>
+          <w:szCs w:val="24"/>
+          <w:lang w:val="en-ID" w:eastAsia="en-ID"/>
+        </w:rPr>
+        <w:t>yang dapat diakses kapan saja melalui aplikasi.</w:t>
+      </w:r>
+    </w:p>
+    <w:p>
+      <w:pPr>
+        <w:spacing w:line="240" w:lineRule="auto"/>
+        <w:ind w:left="720"/>
+        <w:jc w:val="both"/>
+        <w:rPr>
+          <w:rFonts w:ascii="Times New Roman" w:hAnsi="Times New Roman"/>
+          <w:szCs w:val="24"/>
+          <w:lang w:val="en-ID" w:eastAsia="en-ID"/>
+        </w:rPr>
+      </w:pPr>
+    </w:p>
+    <w:p>
+      <w:pPr>
+        <w:numPr>
+          <w:ilvl w:val="0"/>
+          <w:numId w:val="17"/>
+        </w:numPr>
+        <w:spacing w:line="240" w:lineRule="auto"/>
+        <w:jc w:val="both"/>
+        <w:rPr>
+          <w:rFonts w:ascii="Times New Roman" w:hAnsi="Times New Roman"/>
+          <w:szCs w:val="24"/>
+          <w:lang w:val="en-ID" w:eastAsia="en-ID"/>
+        </w:rPr>
+      </w:pPr>
+      <w:r>
+        <w:rPr>
+          <w:rFonts w:ascii="Times New Roman" w:hAnsi="Times New Roman"/>
+          <w:b/>
+          <w:bCs/>
+          <w:szCs w:val="24"/>
+          <w:lang w:val="en-ID" w:eastAsia="en-ID"/>
+        </w:rPr>
+        <w:t>Tutorial Interaktif</w:t>
+      </w:r>
+      <w:r>
+        <w:rPr>
+          <w:rFonts w:ascii="Times New Roman" w:hAnsi="Times New Roman"/>
+          <w:szCs w:val="24"/>
+          <w:lang w:val="en-ID" w:eastAsia="en-ID"/>
+        </w:rPr>
+        <w:t>:</w:t>
+      </w:r>
+    </w:p>
+    <w:p>
+      <w:pPr>
+        <w:numPr>
+          <w:ilvl w:val="1"/>
+          <w:numId w:val="17"/>
+        </w:numPr>
+        <w:spacing w:line="240" w:lineRule="auto"/>
+        <w:jc w:val="both"/>
+        <w:rPr>
+          <w:rFonts w:ascii="Times New Roman" w:hAnsi="Times New Roman"/>
+          <w:szCs w:val="24"/>
+          <w:lang w:val="en-ID" w:eastAsia="en-ID"/>
+        </w:rPr>
+      </w:pPr>
+      <w:r>
+        <w:rPr>
+          <w:rFonts w:ascii="Times New Roman" w:hAnsi="Times New Roman"/>
+          <w:szCs w:val="24"/>
+          <w:lang w:val="en-ID" w:eastAsia="en-ID"/>
+        </w:rPr>
+        <w:t>Tutorial singkat yang memandu pengguna baru melalui langkah-langkah dasar penggunaan aplikasi, seperti cara memilih menu, melakukan pembayaran, dan melacak pesanan.</w:t>
+      </w:r>
+    </w:p>
+    <w:p>
+      <w:pPr>
+        <w:spacing w:line="240" w:lineRule="auto"/>
+        <w:ind w:left="1440"/>
+        <w:jc w:val="both"/>
+        <w:rPr>
+          <w:rFonts w:ascii="Times New Roman" w:hAnsi="Times New Roman"/>
+          <w:szCs w:val="24"/>
+          <w:lang w:val="en-ID" w:eastAsia="en-ID"/>
+        </w:rPr>
+      </w:pPr>
+    </w:p>
+    <w:p>
+      <w:pPr>
+        <w:numPr>
+          <w:ilvl w:val="1"/>
+          <w:numId w:val="17"/>
+        </w:numPr>
+        <w:spacing w:line="240" w:lineRule="auto"/>
+        <w:jc w:val="both"/>
+        <w:rPr>
+          <w:rFonts w:ascii="Times New Roman" w:hAnsi="Times New Roman"/>
+          <w:szCs w:val="24"/>
+          <w:lang w:val="en-ID" w:eastAsia="en-ID"/>
+        </w:rPr>
+      </w:pPr>
+      <w:r>
+        <w:rPr>
+          <w:rFonts w:ascii="Times New Roman" w:hAnsi="Times New Roman"/>
+          <w:szCs w:val="24"/>
+          <w:lang w:val="en-ID" w:eastAsia="en-ID"/>
+        </w:rPr>
+        <w:t>Tutorial ini dapat diakses pada pertama kali pengguna membuka aplikasi atau melalui menu bantuan di dalam aplikasi</w:t>
+      </w:r>
+    </w:p>
+    <w:p>
+      <w:pPr>
+        <w:spacing w:line="240" w:lineRule="auto"/>
+        <w:ind w:left="1440"/>
+        <w:jc w:val="both"/>
+        <w:rPr>
+          <w:rFonts w:ascii="Times New Roman" w:hAnsi="Times New Roman"/>
+          <w:szCs w:val="24"/>
+          <w:lang w:val="en-ID" w:eastAsia="en-ID"/>
+        </w:rPr>
+      </w:pPr>
+      <w:r>
+        <w:rPr>
+          <w:rFonts w:ascii="Times New Roman" w:hAnsi="Times New Roman"/>
+          <w:szCs w:val="24"/>
+          <w:lang w:val="en-ID" w:eastAsia="en-ID"/>
+        </w:rPr>
+        <w:t>.</w:t>
+      </w:r>
+    </w:p>
+    <w:p>
+      <w:pPr>
+        <w:numPr>
+          <w:ilvl w:val="0"/>
+          <w:numId w:val="17"/>
+        </w:numPr>
+        <w:spacing w:line="240" w:lineRule="auto"/>
+        <w:jc w:val="both"/>
+        <w:rPr>
+          <w:rFonts w:ascii="Times New Roman" w:hAnsi="Times New Roman"/>
+          <w:szCs w:val="24"/>
+          <w:lang w:val="en-ID" w:eastAsia="en-ID"/>
+        </w:rPr>
+      </w:pPr>
+      <w:r>
+        <w:rPr>
+          <w:rFonts w:ascii="Times New Roman" w:hAnsi="Times New Roman"/>
+          <w:b/>
+          <w:bCs/>
+          <w:szCs w:val="24"/>
+          <w:lang w:val="en-ID" w:eastAsia="en-ID"/>
+        </w:rPr>
+        <w:t>Video Tutorial</w:t>
+      </w:r>
+      <w:r>
+        <w:rPr>
+          <w:rFonts w:ascii="Times New Roman" w:hAnsi="Times New Roman"/>
+          <w:szCs w:val="24"/>
+          <w:lang w:val="en-ID" w:eastAsia="en-ID"/>
+        </w:rPr>
+        <w:t>:</w:t>
+      </w:r>
+    </w:p>
+    <w:p>
+      <w:pPr>
+        <w:numPr>
+          <w:ilvl w:val="1"/>
+          <w:numId w:val="17"/>
+        </w:numPr>
+        <w:spacing w:line="240" w:lineRule="auto"/>
+        <w:jc w:val="both"/>
+        <w:rPr>
+          <w:rFonts w:ascii="Times New Roman" w:hAnsi="Times New Roman"/>
+          <w:szCs w:val="24"/>
+          <w:lang w:val="en-ID" w:eastAsia="en-ID"/>
+        </w:rPr>
+      </w:pPr>
+      <w:r>
+        <w:rPr>
+          <w:rFonts w:ascii="Times New Roman" w:hAnsi="Times New Roman"/>
+          <w:szCs w:val="24"/>
+          <w:lang w:val="en-ID" w:eastAsia="en-ID"/>
+        </w:rPr>
+        <w:t>Video yang memberikan demonstrasi langsung tentang bagaimana menggunakan aplikasi dengan langkah-langkah praktis, dari mulai pemesanan hingga menerima pesanan.</w:t>
+      </w:r>
+    </w:p>
+    <w:p>
+      <w:pPr>
+        <w:spacing w:line="240" w:lineRule="auto"/>
+        <w:ind w:left="1440"/>
+        <w:jc w:val="both"/>
+        <w:rPr>
+          <w:rFonts w:ascii="Times New Roman" w:hAnsi="Times New Roman"/>
+          <w:szCs w:val="24"/>
+          <w:lang w:val="en-ID" w:eastAsia="en-ID"/>
+        </w:rPr>
+      </w:pPr>
+    </w:p>
+    <w:p>
+      <w:pPr>
+        <w:numPr>
+          <w:ilvl w:val="1"/>
+          <w:numId w:val="17"/>
+        </w:numPr>
+        <w:spacing w:line="240" w:lineRule="auto"/>
+        <w:jc w:val="both"/>
+        <w:rPr>
+          <w:rFonts w:ascii="Times New Roman" w:hAnsi="Times New Roman"/>
+          <w:szCs w:val="24"/>
+          <w:lang w:val="en-ID" w:eastAsia="en-ID"/>
+        </w:rPr>
+      </w:pPr>
+      <w:r>
+        <w:rPr>
+          <w:rFonts w:ascii="Times New Roman" w:hAnsi="Times New Roman"/>
+          <w:szCs w:val="24"/>
+          <w:lang w:val="en-ID" w:eastAsia="en-ID"/>
+        </w:rPr>
+        <w:t xml:space="preserve">Video akan diunggah </w:t>
+      </w:r>
+      <w:r>
+        <w:rPr>
+          <w:rFonts w:ascii="Times New Roman" w:hAnsi="Times New Roman"/>
+          <w:szCs w:val="24"/>
+          <w:lang w:val="id-ID" w:eastAsia="en-ID"/>
+        </w:rPr>
+        <w:t xml:space="preserve">dan </w:t>
+      </w:r>
+      <w:r>
+        <w:rPr>
+          <w:rFonts w:ascii="Times New Roman" w:hAnsi="Times New Roman"/>
+          <w:szCs w:val="24"/>
+          <w:lang w:val="en-ID" w:eastAsia="en-ID"/>
+        </w:rPr>
+        <w:t>bisa diakses melalui link di dalam aplikasi.</w:t>
+      </w:r>
+    </w:p>
+    <w:p>
+      <w:pPr>
+        <w:spacing w:line="240" w:lineRule="auto"/>
+        <w:ind w:left="1440"/>
+        <w:jc w:val="both"/>
+        <w:rPr>
+          <w:rFonts w:ascii="Times New Roman" w:hAnsi="Times New Roman"/>
+          <w:szCs w:val="24"/>
+          <w:lang w:val="en-ID" w:eastAsia="en-ID"/>
+        </w:rPr>
+      </w:pPr>
+    </w:p>
+    <w:p>
+      <w:pPr>
+        <w:numPr>
+          <w:ilvl w:val="0"/>
+          <w:numId w:val="17"/>
+        </w:numPr>
+        <w:spacing w:line="240" w:lineRule="auto"/>
+        <w:jc w:val="both"/>
+        <w:rPr>
+          <w:rFonts w:ascii="Times New Roman" w:hAnsi="Times New Roman"/>
+          <w:szCs w:val="24"/>
+          <w:lang w:val="en-ID" w:eastAsia="en-ID"/>
+        </w:rPr>
+      </w:pPr>
+      <w:r>
+        <w:rPr>
+          <w:rFonts w:ascii="Times New Roman" w:hAnsi="Times New Roman"/>
+          <w:b/>
+          <w:bCs/>
+          <w:szCs w:val="24"/>
+          <w:lang w:val="en-ID" w:eastAsia="en-ID"/>
+        </w:rPr>
+        <w:t>Support Contact</w:t>
+      </w:r>
+      <w:r>
+        <w:rPr>
+          <w:rFonts w:ascii="Times New Roman" w:hAnsi="Times New Roman"/>
+          <w:szCs w:val="24"/>
+          <w:lang w:val="en-ID" w:eastAsia="en-ID"/>
+        </w:rPr>
+        <w:t>:</w:t>
+      </w:r>
+    </w:p>
+    <w:p>
+      <w:pPr>
+        <w:numPr>
+          <w:ilvl w:val="1"/>
+          <w:numId w:val="17"/>
+        </w:numPr>
+        <w:spacing w:line="240" w:lineRule="auto"/>
+        <w:jc w:val="both"/>
+        <w:rPr>
+          <w:rFonts w:ascii="Times New Roman" w:hAnsi="Times New Roman"/>
+          <w:szCs w:val="24"/>
+          <w:lang w:val="en-ID" w:eastAsia="en-ID"/>
+        </w:rPr>
+      </w:pPr>
+      <w:r>
+        <w:rPr>
+          <w:rFonts w:ascii="Times New Roman" w:hAnsi="Times New Roman"/>
+          <w:szCs w:val="24"/>
+          <w:lang w:val="en-ID" w:eastAsia="en-ID"/>
+        </w:rPr>
+        <w:t xml:space="preserve">Pengguna dapat menghubungi </w:t>
+      </w:r>
+      <w:r>
+        <w:rPr>
+          <w:rFonts w:ascii="Times New Roman" w:hAnsi="Times New Roman"/>
+          <w:b/>
+          <w:bCs/>
+          <w:szCs w:val="24"/>
+          <w:lang w:val="en-ID" w:eastAsia="en-ID"/>
+        </w:rPr>
+        <w:t>Customer Support</w:t>
+      </w:r>
+      <w:r>
+        <w:rPr>
+          <w:rFonts w:ascii="Times New Roman" w:hAnsi="Times New Roman"/>
+          <w:szCs w:val="24"/>
+          <w:lang w:val="en-ID" w:eastAsia="en-ID"/>
+        </w:rPr>
+        <w:t xml:space="preserve"> untuk mendapatkan bantuan lebih lanjut melalui email, nomor telepon, atau chat langsung di aplikasi.</w:t>
+      </w:r>
+    </w:p>
+    <w:p>
+      <w:pPr>
+        <w:spacing w:line="240" w:lineRule="auto"/>
+        <w:ind w:left="1440"/>
+        <w:jc w:val="both"/>
+        <w:rPr>
+          <w:rFonts w:ascii="Times New Roman" w:hAnsi="Times New Roman"/>
+          <w:szCs w:val="24"/>
+          <w:lang w:val="en-ID" w:eastAsia="en-ID"/>
+        </w:rPr>
+      </w:pPr>
+    </w:p>
+    <w:p>
+      <w:pPr>
+        <w:numPr>
+          <w:ilvl w:val="1"/>
+          <w:numId w:val="17"/>
+        </w:numPr>
+        <w:spacing w:line="240" w:lineRule="auto"/>
+        <w:jc w:val="both"/>
+        <w:rPr>
+          <w:rFonts w:ascii="Times New Roman" w:hAnsi="Times New Roman"/>
+          <w:szCs w:val="24"/>
+          <w:lang w:val="en-ID" w:eastAsia="en-ID"/>
+        </w:rPr>
+      </w:pPr>
+      <w:r>
+        <w:rPr>
+          <w:rFonts w:ascii="Times New Roman" w:hAnsi="Times New Roman"/>
+          <w:szCs w:val="24"/>
+          <w:lang w:val="en-ID" w:eastAsia="en-ID"/>
+        </w:rPr>
+        <w:t>Waktu respon dan jam operasional akan dicantumkan dalam dokumentasi untuk memastikan pengguna tahu kapan mereka dapat menghubungi tim support.</w:t>
+      </w:r>
+    </w:p>
+    <w:p>
+      <w:pPr>
+        <w:pStyle w:val="Heading1"/>
+      </w:pPr>
+      <w:bookmarkStart w:id="32" w:name="_Toc439994682"/>
+      <w:bookmarkStart w:id="33" w:name="_Toc485163109"/>
+      <w:r>
+        <w:rPr>
+          <w:lang w:val="id-ID"/>
+        </w:rPr>
+        <w:t>Kebutuhan</w:t>
+      </w:r>
       <w:r>
         <w:t xml:space="preserve"> </w:t>
       </w:r>
-      <w:proofErr w:type="spellStart"/>
-      <w:r>
-        <w:t>perangkat</w:t>
-      </w:r>
-      <w:proofErr w:type="spellEnd"/>
+      <w:bookmarkEnd w:id="32"/>
+      <w:r>
+        <w:rPr>
+          <w:lang w:val="id-ID"/>
+        </w:rPr>
+        <w:t>Antarmuka</w:t>
+      </w:r>
+      <w:r>
+        <w:rPr>
+          <w:lang w:val="id-ID"/>
+        </w:rPr>
+        <w:t xml:space="preserve"> Eksternal</w:t>
+      </w:r>
+      <w:bookmarkEnd w:id="33"/>
+    </w:p>
+    <w:p>
+      <w:pPr>
+        <w:pStyle w:val="Heading2"/>
+      </w:pPr>
+      <w:bookmarkStart w:id="34" w:name="_Toc485163110"/>
+      <w:r>
+        <w:t>User Interfaces</w:t>
+      </w:r>
+      <w:bookmarkEnd w:id="34"/>
       <w:r>
         <w:t xml:space="preserve"> </w:t>
       </w:r>
-      <w:proofErr w:type="spellStart"/>
-      <w:r>
-        <w:t>lunak</w:t>
-      </w:r>
-      <w:proofErr w:type="spellEnd"/>
-      <w:r>
-        <w:t xml:space="preserve"> </w:t>
-      </w:r>
-      <w:proofErr w:type="spellStart"/>
-      <w:proofErr w:type="gramStart"/>
-      <w:r>
-        <w:t>akan</w:t>
-      </w:r>
-      <w:proofErr w:type="spellEnd"/>
-      <w:proofErr w:type="gramEnd"/>
-      <w:r>
-        <w:t xml:space="preserve"> </w:t>
-      </w:r>
-      <w:proofErr w:type="spellStart"/>
-      <w:r>
-        <w:t>beroperasi</w:t>
-      </w:r>
-      <w:proofErr w:type="spellEnd"/>
-      <w:r>
+    </w:p>
+    <w:p>
+      <w:pPr>
+        <w:spacing w:before="100" w:beforeAutospacing="1" w:after="100" w:afterAutospacing="1" w:line="240" w:lineRule="auto"/>
+        <w:rPr>
+          <w:rFonts w:ascii="Times New Roman" w:hAnsi="Times New Roman"/>
+          <w:szCs w:val="24"/>
+          <w:lang w:val="en-ID" w:eastAsia="en-ID"/>
+        </w:rPr>
+      </w:pPr>
+      <w:r>
+        <w:rPr>
+          <w:rFonts w:ascii="Times New Roman" w:hAnsi="Times New Roman"/>
+          <w:szCs w:val="24"/>
+          <w:lang w:val="en-ID" w:eastAsia="en-ID"/>
+        </w:rPr>
+        <w:t xml:space="preserve">Antarmuka pengguna (User Interface, UI) aplikasi </w:t>
+      </w:r>
+      <w:r>
+        <w:rPr>
+          <w:rFonts w:ascii="Times New Roman" w:hAnsi="Times New Roman"/>
+          <w:b/>
+          <w:bCs/>
+          <w:szCs w:val="24"/>
+          <w:lang w:val="en-ID" w:eastAsia="en-ID"/>
+        </w:rPr>
+        <w:t>Kantin</w:t>
+      </w:r>
+      <w:r>
+        <w:rPr>
+          <w:rFonts w:ascii="Times New Roman" w:hAnsi="Times New Roman"/>
+          <w:b/>
+          <w:bCs/>
+          <w:szCs w:val="24"/>
+          <w:lang w:val="id-ID" w:eastAsia="en-ID"/>
+        </w:rPr>
+        <w:t>K</w:t>
+      </w:r>
+      <w:r>
+        <w:rPr>
+          <w:rFonts w:ascii="Times New Roman" w:hAnsi="Times New Roman"/>
+          <w:b/>
+          <w:bCs/>
+          <w:szCs w:val="24"/>
+          <w:lang w:val="en-ID" w:eastAsia="en-ID"/>
+        </w:rPr>
+        <w:t>u</w:t>
+      </w:r>
+      <w:r>
+        <w:rPr>
+          <w:rFonts w:ascii="Times New Roman" w:hAnsi="Times New Roman"/>
+          <w:szCs w:val="24"/>
+          <w:lang w:val="en-ID" w:eastAsia="en-ID"/>
+        </w:rPr>
+        <w:t xml:space="preserve"> dirancang untuk memastikan pengalaman pengguna yang intuitif dan efisien. Berikut adalah deskripsi logis tentang karakteristik setiap antarmuka antara produk perangkat lunak dan pengguna:</w:t>
+      </w:r>
+    </w:p>
+    <w:p>
+      <w:pPr>
+        <w:numPr>
+          <w:ilvl w:val="0"/>
+          <w:numId w:val="18"/>
+        </w:numPr>
+        <w:spacing w:line="240" w:lineRule="auto"/>
+        <w:jc w:val="both"/>
+        <w:rPr>
+          <w:rFonts w:ascii="Times New Roman" w:hAnsi="Times New Roman"/>
+          <w:szCs w:val="24"/>
+          <w:lang w:val="en-ID" w:eastAsia="en-ID"/>
+        </w:rPr>
+      </w:pPr>
+      <w:r>
+        <w:rPr>
+          <w:rFonts w:ascii="Times New Roman" w:hAnsi="Times New Roman"/>
+          <w:b/>
+          <w:bCs/>
+          <w:szCs w:val="24"/>
+          <w:lang w:val="en-ID" w:eastAsia="en-ID"/>
+        </w:rPr>
+        <w:t>Tampilan Halaman Utama</w:t>
+      </w:r>
+      <w:r>
+        <w:rPr>
+          <w:rFonts w:ascii="Times New Roman" w:hAnsi="Times New Roman"/>
+          <w:szCs w:val="24"/>
+          <w:lang w:val="en-ID" w:eastAsia="en-ID"/>
+        </w:rPr>
+        <w:t>:</w:t>
+      </w:r>
+    </w:p>
+    <w:p>
+      <w:pPr>
+        <w:numPr>
+          <w:ilvl w:val="1"/>
+          <w:numId w:val="18"/>
+        </w:numPr>
+        <w:spacing w:line="240" w:lineRule="auto"/>
+        <w:jc w:val="both"/>
+        <w:rPr>
+          <w:rFonts w:ascii="Times New Roman" w:hAnsi="Times New Roman"/>
+          <w:szCs w:val="24"/>
+          <w:lang w:val="en-ID" w:eastAsia="en-ID"/>
+        </w:rPr>
+      </w:pPr>
+      <w:r>
+        <w:rPr>
+          <w:rFonts w:ascii="Times New Roman" w:hAnsi="Times New Roman"/>
+          <w:b/>
+          <w:bCs/>
+          <w:szCs w:val="24"/>
+          <w:lang w:val="en-ID" w:eastAsia="en-ID"/>
+        </w:rPr>
+        <w:t>Komponen</w:t>
+      </w:r>
+      <w:r>
+        <w:rPr>
+          <w:rFonts w:ascii="Times New Roman" w:hAnsi="Times New Roman"/>
+          <w:szCs w:val="24"/>
+          <w:lang w:val="en-ID" w:eastAsia="en-ID"/>
+        </w:rPr>
+        <w:t>:</w:t>
+      </w:r>
+    </w:p>
+    <w:p>
+      <w:pPr>
+        <w:numPr>
+          <w:ilvl w:val="2"/>
+          <w:numId w:val="18"/>
+        </w:numPr>
+        <w:spacing w:line="240" w:lineRule="auto"/>
+        <w:jc w:val="both"/>
+        <w:rPr>
+          <w:rFonts w:ascii="Times New Roman" w:hAnsi="Times New Roman"/>
+          <w:szCs w:val="24"/>
+          <w:lang w:val="en-ID" w:eastAsia="en-ID"/>
+        </w:rPr>
+      </w:pPr>
+      <w:r>
+        <w:rPr>
+          <w:rFonts w:ascii="Times New Roman" w:hAnsi="Times New Roman"/>
+          <w:szCs w:val="24"/>
+          <w:lang w:val="en-ID" w:eastAsia="en-ID"/>
+        </w:rPr>
+        <w:t xml:space="preserve">Menu navigasi utama (seperti </w:t>
+      </w:r>
+      <w:r>
+        <w:rPr>
+          <w:rFonts w:ascii="Times New Roman" w:hAnsi="Times New Roman"/>
+          <w:b/>
+          <w:bCs/>
+          <w:szCs w:val="24"/>
+          <w:lang w:val="en-ID" w:eastAsia="en-ID"/>
+        </w:rPr>
+        <w:t>Home</w:t>
+      </w:r>
+      <w:r>
+        <w:rPr>
+          <w:rFonts w:ascii="Times New Roman" w:hAnsi="Times New Roman"/>
+          <w:szCs w:val="24"/>
+          <w:lang w:val="en-ID" w:eastAsia="en-ID"/>
+        </w:rPr>
         <w:t xml:space="preserve">, </w:t>
       </w:r>
-      <w:proofErr w:type="spellStart"/>
-      <w:r>
-        <w:t>termasuk</w:t>
-      </w:r>
-      <w:proofErr w:type="spellEnd"/>
-      <w:r>
-        <w:t xml:space="preserve"> platform</w:t>
-      </w:r>
-      <w:r>
-        <w:rPr>
-          <w:lang w:val="id-ID"/>
-        </w:rPr>
-        <w:t>,</w:t>
-      </w:r>
-      <w:r>
-        <w:t xml:space="preserve"> </w:t>
-      </w:r>
-      <w:proofErr w:type="spellStart"/>
-      <w:r>
-        <w:t>perangkat</w:t>
-      </w:r>
-      <w:proofErr w:type="spellEnd"/>
-      <w:r>
-        <w:t xml:space="preserve"> </w:t>
-      </w:r>
-      <w:proofErr w:type="spellStart"/>
-      <w:r>
-        <w:t>keras</w:t>
-      </w:r>
-      <w:proofErr w:type="spellEnd"/>
-      <w:r>
+      <w:r>
+        <w:rPr>
+          <w:rFonts w:ascii="Times New Roman" w:hAnsi="Times New Roman"/>
+          <w:b/>
+          <w:bCs/>
+          <w:szCs w:val="24"/>
+          <w:lang w:val="en-ID" w:eastAsia="en-ID"/>
+        </w:rPr>
+        <w:t>Menu</w:t>
+      </w:r>
+      <w:r>
+        <w:rPr>
+          <w:rFonts w:ascii="Times New Roman" w:hAnsi="Times New Roman"/>
+          <w:szCs w:val="24"/>
+          <w:lang w:val="en-ID" w:eastAsia="en-ID"/>
+        </w:rPr>
         <w:t xml:space="preserve">, </w:t>
       </w:r>
-      <w:proofErr w:type="spellStart"/>
-      <w:r>
-        <w:t>sistem</w:t>
-      </w:r>
-      <w:proofErr w:type="spellEnd"/>
-      <w:r>
-        <w:t xml:space="preserve"> </w:t>
-      </w:r>
-      <w:proofErr w:type="spellStart"/>
-      <w:r>
-        <w:t>operasi</w:t>
-      </w:r>
-      <w:proofErr w:type="spellEnd"/>
-      <w:r>
-        <w:t xml:space="preserve"> </w:t>
-      </w:r>
-      <w:proofErr w:type="spellStart"/>
-      <w:r>
-        <w:t>dan</w:t>
-      </w:r>
-      <w:proofErr w:type="spellEnd"/>
-      <w:r>
-        <w:t xml:space="preserve"> </w:t>
-      </w:r>
-      <w:proofErr w:type="spellStart"/>
-      <w:r>
-        <w:t>versi</w:t>
-      </w:r>
-      <w:proofErr w:type="spellEnd"/>
-      <w:r>
+      <w:r>
+        <w:rPr>
+          <w:rFonts w:ascii="Times New Roman" w:hAnsi="Times New Roman"/>
+          <w:b/>
+          <w:bCs/>
+          <w:szCs w:val="24"/>
+          <w:lang w:val="en-ID" w:eastAsia="en-ID"/>
+        </w:rPr>
+        <w:t>Pesanan</w:t>
+      </w:r>
+      <w:r>
+        <w:rPr>
+          <w:rFonts w:ascii="Times New Roman" w:hAnsi="Times New Roman"/>
+          <w:szCs w:val="24"/>
+          <w:lang w:val="en-ID" w:eastAsia="en-ID"/>
+        </w:rPr>
         <w:t xml:space="preserve">, </w:t>
       </w:r>
-      <w:proofErr w:type="spellStart"/>
-      <w:r>
-        <w:t>dan</w:t>
-      </w:r>
-      <w:proofErr w:type="spellEnd"/>
-      <w:r>
-        <w:t xml:space="preserve"> </w:t>
-      </w:r>
-      <w:proofErr w:type="spellStart"/>
-      <w:r>
-        <w:t>komponen</w:t>
-      </w:r>
-      <w:proofErr w:type="spellEnd"/>
-      <w:r>
-        <w:t xml:space="preserve"> </w:t>
-      </w:r>
-      <w:proofErr w:type="spellStart"/>
-      <w:r>
-        <w:t>perangkat</w:t>
-      </w:r>
-      <w:proofErr w:type="spellEnd"/>
-      <w:r>
-        <w:t xml:space="preserve"> </w:t>
-      </w:r>
-      <w:proofErr w:type="spellStart"/>
-      <w:r>
-        <w:t>lunak</w:t>
-      </w:r>
-      <w:proofErr w:type="spellEnd"/>
-      <w:r>
-        <w:t xml:space="preserve"> lain </w:t>
-      </w:r>
-      <w:proofErr w:type="spellStart"/>
-      <w:r>
-        <w:t>atau</w:t>
-      </w:r>
-      <w:proofErr w:type="spellEnd"/>
-      <w:r>
-        <w:t xml:space="preserve"> </w:t>
-      </w:r>
-      <w:proofErr w:type="spellStart"/>
-      <w:r>
-        <w:t>aplikas</w:t>
-      </w:r>
-      <w:r>
-        <w:t>i</w:t>
-      </w:r>
-      <w:proofErr w:type="spellEnd"/>
-      <w:r>
-        <w:t xml:space="preserve"> yang</w:t>
-      </w:r>
-      <w:r>
-        <w:rPr>
-          <w:lang w:val="id-ID"/>
-        </w:rPr>
-        <w:t xml:space="preserve"> </w:t>
-      </w:r>
-      <w:proofErr w:type="spellStart"/>
-      <w:r>
-        <w:t>berdampingan</w:t>
-      </w:r>
-      <w:proofErr w:type="spellEnd"/>
-      <w:r>
-        <w:t>&gt;</w:t>
+      <w:r>
+        <w:rPr>
+          <w:rFonts w:ascii="Times New Roman" w:hAnsi="Times New Roman"/>
+          <w:b/>
+          <w:bCs/>
+          <w:szCs w:val="24"/>
+          <w:lang w:val="en-ID" w:eastAsia="en-ID"/>
+        </w:rPr>
+        <w:t>Akun</w:t>
+      </w:r>
+      <w:r>
+        <w:rPr>
+          <w:rFonts w:ascii="Times New Roman" w:hAnsi="Times New Roman"/>
+          <w:szCs w:val="24"/>
+          <w:lang w:val="en-ID" w:eastAsia="en-ID"/>
+        </w:rPr>
+        <w:t>)</w:t>
+      </w:r>
+    </w:p>
+    <w:p>
+      <w:pPr>
+        <w:numPr>
+          <w:ilvl w:val="2"/>
+          <w:numId w:val="18"/>
+        </w:numPr>
+        <w:spacing w:line="240" w:lineRule="auto"/>
+        <w:jc w:val="both"/>
+        <w:rPr>
+          <w:rFonts w:ascii="Times New Roman" w:hAnsi="Times New Roman"/>
+          <w:szCs w:val="24"/>
+          <w:lang w:val="en-ID" w:eastAsia="en-ID"/>
+        </w:rPr>
+      </w:pPr>
+      <w:r>
+        <w:rPr>
+          <w:rFonts w:ascii="Times New Roman" w:hAnsi="Times New Roman"/>
+          <w:szCs w:val="24"/>
+          <w:lang w:val="en-ID" w:eastAsia="en-ID"/>
+        </w:rPr>
+        <w:t>Banner atau slide yang menampilkan promosi atau penawaran khusus</w:t>
+      </w:r>
+    </w:p>
+    <w:p>
+      <w:pPr>
+        <w:numPr>
+          <w:ilvl w:val="2"/>
+          <w:numId w:val="18"/>
+        </w:numPr>
+        <w:spacing w:line="240" w:lineRule="auto"/>
+        <w:jc w:val="both"/>
+        <w:rPr>
+          <w:rFonts w:ascii="Times New Roman" w:hAnsi="Times New Roman"/>
+          <w:szCs w:val="24"/>
+          <w:lang w:val="en-ID" w:eastAsia="en-ID"/>
+        </w:rPr>
+      </w:pPr>
+      <w:r>
+        <w:rPr>
+          <w:rFonts w:ascii="Times New Roman" w:hAnsi="Times New Roman"/>
+          <w:szCs w:val="24"/>
+          <w:lang w:val="en-ID" w:eastAsia="en-ID"/>
+        </w:rPr>
+        <w:t>Daftar kategori menu yang dapat dipilih pengguna</w:t>
+      </w:r>
+    </w:p>
+    <w:p>
+      <w:pPr>
+        <w:spacing w:line="240" w:lineRule="auto"/>
+        <w:ind w:left="2160"/>
+        <w:jc w:val="both"/>
+        <w:rPr>
+          <w:rFonts w:ascii="Times New Roman" w:hAnsi="Times New Roman"/>
+          <w:szCs w:val="24"/>
+          <w:lang w:val="en-ID" w:eastAsia="en-ID"/>
+        </w:rPr>
+      </w:pPr>
+    </w:p>
+    <w:p>
+      <w:pPr>
+        <w:numPr>
+          <w:ilvl w:val="1"/>
+          <w:numId w:val="18"/>
+        </w:numPr>
+        <w:spacing w:line="240" w:lineRule="auto"/>
+        <w:jc w:val="both"/>
+        <w:rPr>
+          <w:rFonts w:ascii="Times New Roman" w:hAnsi="Times New Roman"/>
+          <w:szCs w:val="24"/>
+          <w:lang w:val="en-ID" w:eastAsia="en-ID"/>
+        </w:rPr>
+      </w:pPr>
+      <w:r>
+        <w:rPr>
+          <w:rFonts w:ascii="Times New Roman" w:hAnsi="Times New Roman"/>
+          <w:b/>
+          <w:bCs/>
+          <w:szCs w:val="24"/>
+          <w:lang w:val="en-ID" w:eastAsia="en-ID"/>
+        </w:rPr>
+        <w:t>Fungsi</w:t>
+      </w:r>
+      <w:r>
+        <w:rPr>
+          <w:rFonts w:ascii="Times New Roman" w:hAnsi="Times New Roman"/>
+          <w:szCs w:val="24"/>
+          <w:lang w:val="en-ID" w:eastAsia="en-ID"/>
+        </w:rPr>
+        <w:t>:</w:t>
+      </w:r>
+    </w:p>
+    <w:p>
+      <w:pPr>
+        <w:numPr>
+          <w:ilvl w:val="2"/>
+          <w:numId w:val="18"/>
+        </w:numPr>
+        <w:spacing w:line="240" w:lineRule="auto"/>
+        <w:jc w:val="both"/>
+        <w:rPr>
+          <w:rFonts w:ascii="Times New Roman" w:hAnsi="Times New Roman"/>
+          <w:szCs w:val="24"/>
+          <w:lang w:val="en-ID" w:eastAsia="en-ID"/>
+        </w:rPr>
+      </w:pPr>
+      <w:r>
+        <w:rPr>
+          <w:rFonts w:ascii="Times New Roman" w:hAnsi="Times New Roman"/>
+          <w:szCs w:val="24"/>
+          <w:lang w:val="en-ID" w:eastAsia="en-ID"/>
+        </w:rPr>
+        <w:t>Pengguna dapat dengan mudah menavigasi antar halaman.</w:t>
+      </w:r>
+    </w:p>
+    <w:p>
+      <w:pPr>
+        <w:numPr>
+          <w:ilvl w:val="2"/>
+          <w:numId w:val="18"/>
+        </w:numPr>
+        <w:spacing w:line="240" w:lineRule="auto"/>
+        <w:jc w:val="both"/>
+        <w:rPr>
+          <w:rFonts w:ascii="Times New Roman" w:hAnsi="Times New Roman"/>
+          <w:szCs w:val="24"/>
+          <w:lang w:val="en-ID" w:eastAsia="en-ID"/>
+        </w:rPr>
+      </w:pPr>
+      <w:r>
+        <w:rPr>
+          <w:rFonts w:ascii="Times New Roman" w:hAnsi="Times New Roman"/>
+          <w:szCs w:val="24"/>
+          <w:lang w:val="en-ID" w:eastAsia="en-ID"/>
+        </w:rPr>
+        <w:t>Menampilkan rekomendasi atau item terpopuler yang memudahkan pengguna memilih makanan.</w:t>
+      </w:r>
+    </w:p>
+    <w:p>
+      <w:pPr>
+        <w:spacing w:line="240" w:lineRule="auto"/>
+        <w:ind w:left="2160"/>
+        <w:jc w:val="both"/>
+        <w:rPr>
+          <w:rFonts w:ascii="Times New Roman" w:hAnsi="Times New Roman"/>
+          <w:szCs w:val="24"/>
+          <w:lang w:val="en-ID" w:eastAsia="en-ID"/>
+        </w:rPr>
+      </w:pPr>
+    </w:p>
+    <w:p>
+      <w:pPr>
+        <w:numPr>
+          <w:ilvl w:val="0"/>
+          <w:numId w:val="18"/>
+        </w:numPr>
+        <w:spacing w:line="240" w:lineRule="auto"/>
+        <w:jc w:val="both"/>
+        <w:rPr>
+          <w:rFonts w:ascii="Times New Roman" w:hAnsi="Times New Roman"/>
+          <w:szCs w:val="24"/>
+          <w:lang w:val="en-ID" w:eastAsia="en-ID"/>
+        </w:rPr>
+      </w:pPr>
+      <w:r>
+        <w:rPr>
+          <w:rFonts w:ascii="Times New Roman" w:hAnsi="Times New Roman"/>
+          <w:b/>
+          <w:bCs/>
+          <w:szCs w:val="24"/>
+          <w:lang w:val="en-ID" w:eastAsia="en-ID"/>
+        </w:rPr>
+        <w:t>Halaman Pemesanan</w:t>
+      </w:r>
+      <w:r>
+        <w:rPr>
+          <w:rFonts w:ascii="Times New Roman" w:hAnsi="Times New Roman"/>
+          <w:szCs w:val="24"/>
+          <w:lang w:val="en-ID" w:eastAsia="en-ID"/>
+        </w:rPr>
+        <w:t>:</w:t>
+      </w:r>
+    </w:p>
+    <w:p>
+      <w:pPr>
+        <w:numPr>
+          <w:ilvl w:val="1"/>
+          <w:numId w:val="18"/>
+        </w:numPr>
+        <w:spacing w:line="240" w:lineRule="auto"/>
+        <w:jc w:val="both"/>
+        <w:rPr>
+          <w:rFonts w:ascii="Times New Roman" w:hAnsi="Times New Roman"/>
+          <w:szCs w:val="24"/>
+          <w:lang w:val="en-ID" w:eastAsia="en-ID"/>
+        </w:rPr>
+      </w:pPr>
+      <w:r>
+        <w:rPr>
+          <w:rFonts w:ascii="Times New Roman" w:hAnsi="Times New Roman"/>
+          <w:b/>
+          <w:bCs/>
+          <w:szCs w:val="24"/>
+          <w:lang w:val="en-ID" w:eastAsia="en-ID"/>
+        </w:rPr>
+        <w:t>Komponen</w:t>
+      </w:r>
+      <w:r>
+        <w:rPr>
+          <w:rFonts w:ascii="Times New Roman" w:hAnsi="Times New Roman"/>
+          <w:szCs w:val="24"/>
+          <w:lang w:val="en-ID" w:eastAsia="en-ID"/>
+        </w:rPr>
+        <w:t>:</w:t>
+      </w:r>
+    </w:p>
+    <w:p>
+      <w:pPr>
+        <w:numPr>
+          <w:ilvl w:val="2"/>
+          <w:numId w:val="18"/>
+        </w:numPr>
+        <w:spacing w:line="240" w:lineRule="auto"/>
+        <w:jc w:val="both"/>
+        <w:rPr>
+          <w:rFonts w:ascii="Times New Roman" w:hAnsi="Times New Roman"/>
+          <w:szCs w:val="24"/>
+          <w:lang w:val="en-ID" w:eastAsia="en-ID"/>
+        </w:rPr>
+      </w:pPr>
+      <w:r>
+        <w:rPr>
+          <w:rFonts w:ascii="Times New Roman" w:hAnsi="Times New Roman"/>
+          <w:szCs w:val="24"/>
+          <w:lang w:val="en-ID" w:eastAsia="en-ID"/>
+        </w:rPr>
+        <w:t>Daftar menu yang dapat dipilih</w:t>
+      </w:r>
+    </w:p>
+    <w:p>
+      <w:pPr>
+        <w:numPr>
+          <w:ilvl w:val="2"/>
+          <w:numId w:val="18"/>
+        </w:numPr>
+        <w:spacing w:line="240" w:lineRule="auto"/>
+        <w:jc w:val="both"/>
+        <w:rPr>
+          <w:rFonts w:ascii="Times New Roman" w:hAnsi="Times New Roman"/>
+          <w:szCs w:val="24"/>
+          <w:lang w:val="en-ID" w:eastAsia="en-ID"/>
+        </w:rPr>
+      </w:pPr>
+      <w:r>
+        <w:rPr>
+          <w:rFonts w:ascii="Times New Roman" w:hAnsi="Times New Roman"/>
+          <w:szCs w:val="24"/>
+          <w:lang w:val="en-ID" w:eastAsia="en-ID"/>
+        </w:rPr>
+        <w:t>Tombol untuk menambahkan item ke keranjang</w:t>
+      </w:r>
+    </w:p>
+    <w:p>
+      <w:pPr>
+        <w:numPr>
+          <w:ilvl w:val="2"/>
+          <w:numId w:val="18"/>
+        </w:numPr>
+        <w:spacing w:line="240" w:lineRule="auto"/>
+        <w:jc w:val="both"/>
+        <w:rPr>
+          <w:rFonts w:ascii="Times New Roman" w:hAnsi="Times New Roman"/>
+          <w:szCs w:val="24"/>
+          <w:lang w:val="en-ID" w:eastAsia="en-ID"/>
+        </w:rPr>
+      </w:pPr>
+      <w:r>
+        <w:rPr>
+          <w:rFonts w:ascii="Times New Roman" w:hAnsi="Times New Roman"/>
+          <w:szCs w:val="24"/>
+          <w:lang w:val="en-ID" w:eastAsia="en-ID"/>
+        </w:rPr>
+        <w:t>Penampilan subtotal dan total harga yang terus diperbarui</w:t>
+      </w:r>
+    </w:p>
+    <w:p>
+      <w:pPr>
+        <w:spacing w:line="240" w:lineRule="auto"/>
+        <w:ind w:left="2160"/>
+        <w:jc w:val="both"/>
+        <w:rPr>
+          <w:rFonts w:ascii="Times New Roman" w:hAnsi="Times New Roman"/>
+          <w:szCs w:val="24"/>
+          <w:lang w:val="en-ID" w:eastAsia="en-ID"/>
+        </w:rPr>
+      </w:pPr>
+    </w:p>
+    <w:p>
+      <w:pPr>
+        <w:numPr>
+          <w:ilvl w:val="1"/>
+          <w:numId w:val="18"/>
+        </w:numPr>
+        <w:spacing w:line="240" w:lineRule="auto"/>
+        <w:jc w:val="both"/>
+        <w:rPr>
+          <w:rFonts w:ascii="Times New Roman" w:hAnsi="Times New Roman"/>
+          <w:szCs w:val="24"/>
+          <w:lang w:val="en-ID" w:eastAsia="en-ID"/>
+        </w:rPr>
+      </w:pPr>
+      <w:r>
+        <w:rPr>
+          <w:rFonts w:ascii="Times New Roman" w:hAnsi="Times New Roman"/>
+          <w:b/>
+          <w:bCs/>
+          <w:szCs w:val="24"/>
+          <w:lang w:val="en-ID" w:eastAsia="en-ID"/>
+        </w:rPr>
+        <w:t>Fungsi</w:t>
+      </w:r>
+      <w:r>
+        <w:rPr>
+          <w:rFonts w:ascii="Times New Roman" w:hAnsi="Times New Roman"/>
+          <w:szCs w:val="24"/>
+          <w:lang w:val="en-ID" w:eastAsia="en-ID"/>
+        </w:rPr>
+        <w:t>:</w:t>
+      </w:r>
+    </w:p>
+    <w:p>
+      <w:pPr>
+        <w:numPr>
+          <w:ilvl w:val="2"/>
+          <w:numId w:val="18"/>
+        </w:numPr>
+        <w:spacing w:line="240" w:lineRule="auto"/>
+        <w:jc w:val="both"/>
+        <w:rPr>
+          <w:rFonts w:ascii="Times New Roman" w:hAnsi="Times New Roman"/>
+          <w:szCs w:val="24"/>
+          <w:lang w:val="en-ID" w:eastAsia="en-ID"/>
+        </w:rPr>
+      </w:pPr>
+      <w:r>
+        <w:rPr>
+          <w:rFonts w:ascii="Times New Roman" w:hAnsi="Times New Roman"/>
+          <w:szCs w:val="24"/>
+          <w:lang w:val="en-ID" w:eastAsia="en-ID"/>
+        </w:rPr>
+        <w:t>Pengguna dapat memilih item makanan, menambahkannya ke keranjang, dan melihat total harga yang dihitung otomatis.</w:t>
+      </w:r>
+    </w:p>
+    <w:p>
+      <w:pPr>
+        <w:spacing w:line="240" w:lineRule="auto"/>
+        <w:ind w:left="2160"/>
+        <w:jc w:val="both"/>
+        <w:rPr>
+          <w:rFonts w:ascii="Times New Roman" w:hAnsi="Times New Roman"/>
+          <w:szCs w:val="24"/>
+          <w:lang w:val="en-ID" w:eastAsia="en-ID"/>
+        </w:rPr>
+      </w:pPr>
+    </w:p>
+    <w:p>
+      <w:pPr>
+        <w:numPr>
+          <w:ilvl w:val="2"/>
+          <w:numId w:val="18"/>
+        </w:numPr>
+        <w:spacing w:line="240" w:lineRule="auto"/>
+        <w:jc w:val="both"/>
+        <w:rPr>
+          <w:rFonts w:ascii="Times New Roman" w:hAnsi="Times New Roman"/>
+          <w:szCs w:val="24"/>
+          <w:lang w:val="en-ID" w:eastAsia="en-ID"/>
+        </w:rPr>
+      </w:pPr>
+      <w:r>
+        <w:rPr>
+          <w:rFonts w:ascii="Times New Roman" w:hAnsi="Times New Roman"/>
+          <w:szCs w:val="24"/>
+          <w:lang w:val="en-ID" w:eastAsia="en-ID"/>
+        </w:rPr>
+        <w:t>Pilihan untuk mengubah jumlah atau menghapus item di keranjang.</w:t>
+      </w:r>
+    </w:p>
+    <w:p>
+      <w:pPr>
+        <w:numPr>
+          <w:ilvl w:val="0"/>
+          <w:numId w:val="18"/>
+        </w:numPr>
+        <w:spacing w:line="240" w:lineRule="auto"/>
+        <w:jc w:val="both"/>
+        <w:rPr>
+          <w:rFonts w:ascii="Times New Roman" w:hAnsi="Times New Roman"/>
+          <w:szCs w:val="24"/>
+          <w:lang w:val="en-ID" w:eastAsia="en-ID"/>
+        </w:rPr>
+      </w:pPr>
+      <w:r>
+        <w:rPr>
+          <w:rFonts w:ascii="Times New Roman" w:hAnsi="Times New Roman"/>
+          <w:b/>
+          <w:bCs/>
+          <w:szCs w:val="24"/>
+          <w:lang w:val="en-ID" w:eastAsia="en-ID"/>
+        </w:rPr>
+        <w:t>Halaman Pembayaran</w:t>
+      </w:r>
+      <w:r>
+        <w:rPr>
+          <w:rFonts w:ascii="Times New Roman" w:hAnsi="Times New Roman"/>
+          <w:szCs w:val="24"/>
+          <w:lang w:val="en-ID" w:eastAsia="en-ID"/>
+        </w:rPr>
+        <w:t>:</w:t>
+      </w:r>
+    </w:p>
+    <w:p>
+      <w:pPr>
+        <w:numPr>
+          <w:ilvl w:val="1"/>
+          <w:numId w:val="18"/>
+        </w:numPr>
+        <w:spacing w:line="240" w:lineRule="auto"/>
+        <w:jc w:val="both"/>
+        <w:rPr>
+          <w:rFonts w:ascii="Times New Roman" w:hAnsi="Times New Roman"/>
+          <w:szCs w:val="24"/>
+          <w:lang w:val="en-ID" w:eastAsia="en-ID"/>
+        </w:rPr>
+      </w:pPr>
+      <w:r>
+        <w:rPr>
+          <w:rFonts w:ascii="Times New Roman" w:hAnsi="Times New Roman"/>
+          <w:b/>
+          <w:bCs/>
+          <w:szCs w:val="24"/>
+          <w:lang w:val="en-ID" w:eastAsia="en-ID"/>
+        </w:rPr>
+        <w:t>Komponen</w:t>
+      </w:r>
+      <w:r>
+        <w:rPr>
+          <w:rFonts w:ascii="Times New Roman" w:hAnsi="Times New Roman"/>
+          <w:szCs w:val="24"/>
+          <w:lang w:val="en-ID" w:eastAsia="en-ID"/>
+        </w:rPr>
+        <w:t>:</w:t>
+      </w:r>
+    </w:p>
+    <w:p>
+      <w:pPr>
+        <w:numPr>
+          <w:ilvl w:val="2"/>
+          <w:numId w:val="18"/>
+        </w:numPr>
+        <w:spacing w:line="240" w:lineRule="auto"/>
+        <w:jc w:val="both"/>
+        <w:rPr>
+          <w:rFonts w:ascii="Times New Roman" w:hAnsi="Times New Roman"/>
+          <w:szCs w:val="24"/>
+          <w:lang w:val="en-ID" w:eastAsia="en-ID"/>
+        </w:rPr>
+      </w:pPr>
+      <w:r>
+        <w:rPr>
+          <w:rFonts w:ascii="Times New Roman" w:hAnsi="Times New Roman"/>
+          <w:szCs w:val="24"/>
+          <w:lang w:val="en-ID" w:eastAsia="en-ID"/>
+        </w:rPr>
+        <w:t>Formulir untuk memasukkan informasi pembayaran (seperti metode pembayaran digital, dll.)</w:t>
+      </w:r>
+    </w:p>
+    <w:p>
+      <w:pPr>
+        <w:numPr>
+          <w:ilvl w:val="2"/>
+          <w:numId w:val="18"/>
+        </w:numPr>
+        <w:spacing w:line="240" w:lineRule="auto"/>
+        <w:jc w:val="both"/>
+        <w:rPr>
+          <w:rFonts w:ascii="Times New Roman" w:hAnsi="Times New Roman"/>
+          <w:szCs w:val="24"/>
+          <w:lang w:val="en-ID" w:eastAsia="en-ID"/>
+        </w:rPr>
+      </w:pPr>
+      <w:r>
+        <w:rPr>
+          <w:rFonts w:ascii="Times New Roman" w:hAnsi="Times New Roman"/>
+          <w:szCs w:val="24"/>
+          <w:lang w:val="en-ID" w:eastAsia="en-ID"/>
+        </w:rPr>
+        <w:t>Tombol untuk mengonfirmasi pembayaran</w:t>
+      </w:r>
+    </w:p>
+    <w:p>
+      <w:pPr>
+        <w:numPr>
+          <w:ilvl w:val="2"/>
+          <w:numId w:val="18"/>
+        </w:numPr>
+        <w:spacing w:line="240" w:lineRule="auto"/>
+        <w:jc w:val="both"/>
+        <w:rPr>
+          <w:rFonts w:ascii="Times New Roman" w:hAnsi="Times New Roman"/>
+          <w:szCs w:val="24"/>
+          <w:lang w:val="en-ID" w:eastAsia="en-ID"/>
+        </w:rPr>
+      </w:pPr>
+      <w:r>
+        <w:rPr>
+          <w:rFonts w:ascii="Times New Roman" w:hAnsi="Times New Roman"/>
+          <w:szCs w:val="24"/>
+          <w:lang w:val="en-ID" w:eastAsia="en-ID"/>
+        </w:rPr>
+        <w:t>Rincian pesanan</w:t>
+      </w:r>
+    </w:p>
+    <w:p>
+      <w:pPr>
+        <w:spacing w:line="240" w:lineRule="auto"/>
+        <w:ind w:left="2160"/>
+        <w:jc w:val="both"/>
+        <w:rPr>
+          <w:rFonts w:ascii="Times New Roman" w:hAnsi="Times New Roman"/>
+          <w:szCs w:val="24"/>
+          <w:lang w:val="en-ID" w:eastAsia="en-ID"/>
+        </w:rPr>
+      </w:pPr>
+    </w:p>
+    <w:p>
+      <w:pPr>
+        <w:numPr>
+          <w:ilvl w:val="1"/>
+          <w:numId w:val="18"/>
+        </w:numPr>
+        <w:spacing w:line="240" w:lineRule="auto"/>
+        <w:jc w:val="both"/>
+        <w:rPr>
+          <w:rFonts w:ascii="Times New Roman" w:hAnsi="Times New Roman"/>
+          <w:szCs w:val="24"/>
+          <w:lang w:val="en-ID" w:eastAsia="en-ID"/>
+        </w:rPr>
+      </w:pPr>
+      <w:r>
+        <w:rPr>
+          <w:rFonts w:ascii="Times New Roman" w:hAnsi="Times New Roman"/>
+          <w:b/>
+          <w:bCs/>
+          <w:szCs w:val="24"/>
+          <w:lang w:val="en-ID" w:eastAsia="en-ID"/>
+        </w:rPr>
+        <w:lastRenderedPageBreak/>
+        <w:t>Fungsi</w:t>
+      </w:r>
+      <w:r>
+        <w:rPr>
+          <w:rFonts w:ascii="Times New Roman" w:hAnsi="Times New Roman"/>
+          <w:szCs w:val="24"/>
+          <w:lang w:val="en-ID" w:eastAsia="en-ID"/>
+        </w:rPr>
+        <w:t>:</w:t>
+      </w:r>
+    </w:p>
+    <w:p>
+      <w:pPr>
+        <w:numPr>
+          <w:ilvl w:val="2"/>
+          <w:numId w:val="18"/>
+        </w:numPr>
+        <w:spacing w:line="240" w:lineRule="auto"/>
+        <w:jc w:val="both"/>
+        <w:rPr>
+          <w:rFonts w:ascii="Times New Roman" w:hAnsi="Times New Roman"/>
+          <w:szCs w:val="24"/>
+          <w:lang w:val="en-ID" w:eastAsia="en-ID"/>
+        </w:rPr>
+      </w:pPr>
+      <w:r>
+        <w:rPr>
+          <w:rFonts w:ascii="Times New Roman" w:hAnsi="Times New Roman"/>
+          <w:szCs w:val="24"/>
+          <w:lang w:val="en-ID" w:eastAsia="en-ID"/>
+        </w:rPr>
+        <w:t>Pengguna dapat memilih metode pembayaran, dan menyelesaikan transaksi.</w:t>
+      </w:r>
+    </w:p>
+    <w:p>
+      <w:pPr>
+        <w:spacing w:line="240" w:lineRule="auto"/>
+        <w:ind w:left="2160"/>
+        <w:jc w:val="both"/>
+        <w:rPr>
+          <w:rFonts w:ascii="Times New Roman" w:hAnsi="Times New Roman"/>
+          <w:szCs w:val="24"/>
+          <w:lang w:val="en-ID" w:eastAsia="en-ID"/>
+        </w:rPr>
+      </w:pPr>
+    </w:p>
+    <w:p>
+      <w:pPr>
+        <w:numPr>
+          <w:ilvl w:val="0"/>
+          <w:numId w:val="18"/>
+        </w:numPr>
+        <w:spacing w:line="240" w:lineRule="auto"/>
+        <w:jc w:val="both"/>
+        <w:rPr>
+          <w:rFonts w:ascii="Times New Roman" w:hAnsi="Times New Roman"/>
+          <w:szCs w:val="24"/>
+          <w:lang w:val="en-ID" w:eastAsia="en-ID"/>
+        </w:rPr>
+      </w:pPr>
+      <w:r>
+        <w:rPr>
+          <w:rFonts w:ascii="Times New Roman" w:hAnsi="Times New Roman"/>
+          <w:b/>
+          <w:bCs/>
+          <w:szCs w:val="24"/>
+          <w:lang w:val="en-ID" w:eastAsia="en-ID"/>
+        </w:rPr>
+        <w:t>Tampilan Notifikasi</w:t>
+      </w:r>
+      <w:r>
+        <w:rPr>
+          <w:rFonts w:ascii="Times New Roman" w:hAnsi="Times New Roman"/>
+          <w:szCs w:val="24"/>
+          <w:lang w:val="en-ID" w:eastAsia="en-ID"/>
+        </w:rPr>
+        <w:t>:</w:t>
+      </w:r>
+    </w:p>
+    <w:p>
+      <w:pPr>
+        <w:numPr>
+          <w:ilvl w:val="1"/>
+          <w:numId w:val="18"/>
+        </w:numPr>
+        <w:spacing w:line="240" w:lineRule="auto"/>
+        <w:jc w:val="both"/>
+        <w:rPr>
+          <w:rFonts w:ascii="Times New Roman" w:hAnsi="Times New Roman"/>
+          <w:szCs w:val="24"/>
+          <w:lang w:val="en-ID" w:eastAsia="en-ID"/>
+        </w:rPr>
+      </w:pPr>
+      <w:r>
+        <w:rPr>
+          <w:rFonts w:ascii="Times New Roman" w:hAnsi="Times New Roman"/>
+          <w:b/>
+          <w:bCs/>
+          <w:szCs w:val="24"/>
+          <w:lang w:val="en-ID" w:eastAsia="en-ID"/>
+        </w:rPr>
+        <w:t>Komponen</w:t>
+      </w:r>
+      <w:r>
+        <w:rPr>
+          <w:rFonts w:ascii="Times New Roman" w:hAnsi="Times New Roman"/>
+          <w:szCs w:val="24"/>
+          <w:lang w:val="en-ID" w:eastAsia="en-ID"/>
+        </w:rPr>
+        <w:t>:</w:t>
+      </w:r>
+    </w:p>
+    <w:p>
+      <w:pPr>
+        <w:numPr>
+          <w:ilvl w:val="2"/>
+          <w:numId w:val="18"/>
+        </w:numPr>
+        <w:spacing w:line="240" w:lineRule="auto"/>
+        <w:jc w:val="both"/>
+        <w:rPr>
+          <w:rFonts w:ascii="Times New Roman" w:hAnsi="Times New Roman"/>
+          <w:szCs w:val="24"/>
+          <w:lang w:val="en-ID" w:eastAsia="en-ID"/>
+        </w:rPr>
+      </w:pPr>
+      <w:r>
+        <w:rPr>
+          <w:rFonts w:ascii="Times New Roman" w:hAnsi="Times New Roman"/>
+          <w:szCs w:val="24"/>
+          <w:lang w:val="en-ID" w:eastAsia="en-ID"/>
+        </w:rPr>
+        <w:t>Pesan pop-up atau banner untuk memberi tahu status pesanan (misalnya, "Pesanan Anda Sedang Diproses").</w:t>
+      </w:r>
+    </w:p>
+    <w:p>
+      <w:pPr>
+        <w:numPr>
+          <w:ilvl w:val="2"/>
+          <w:numId w:val="18"/>
+        </w:numPr>
+        <w:spacing w:line="240" w:lineRule="auto"/>
+        <w:jc w:val="both"/>
+        <w:rPr>
+          <w:rFonts w:ascii="Times New Roman" w:hAnsi="Times New Roman"/>
+          <w:szCs w:val="24"/>
+          <w:lang w:val="en-ID" w:eastAsia="en-ID"/>
+        </w:rPr>
+      </w:pPr>
+      <w:r>
+        <w:rPr>
+          <w:rFonts w:ascii="Times New Roman" w:hAnsi="Times New Roman"/>
+          <w:szCs w:val="24"/>
+          <w:lang w:val="en-ID" w:eastAsia="en-ID"/>
+        </w:rPr>
+        <w:t xml:space="preserve">Tombol </w:t>
+      </w:r>
+      <w:r>
+        <w:rPr>
+          <w:rFonts w:ascii="Times New Roman" w:hAnsi="Times New Roman"/>
+          <w:b/>
+          <w:bCs/>
+          <w:szCs w:val="24"/>
+          <w:lang w:val="en-ID" w:eastAsia="en-ID"/>
+        </w:rPr>
+        <w:t>Tutup</w:t>
+      </w:r>
+      <w:r>
+        <w:rPr>
+          <w:rFonts w:ascii="Times New Roman" w:hAnsi="Times New Roman"/>
+          <w:szCs w:val="24"/>
+          <w:lang w:val="en-ID" w:eastAsia="en-ID"/>
+        </w:rPr>
+        <w:t xml:space="preserve"> untuk menutup notifikasi</w:t>
+      </w:r>
+    </w:p>
+    <w:p>
+      <w:pPr>
+        <w:spacing w:line="240" w:lineRule="auto"/>
+        <w:ind w:left="2160"/>
+        <w:jc w:val="both"/>
+        <w:rPr>
+          <w:rFonts w:ascii="Times New Roman" w:hAnsi="Times New Roman"/>
+          <w:szCs w:val="24"/>
+          <w:lang w:val="en-ID" w:eastAsia="en-ID"/>
+        </w:rPr>
+      </w:pPr>
+    </w:p>
+    <w:p>
+      <w:pPr>
+        <w:numPr>
+          <w:ilvl w:val="1"/>
+          <w:numId w:val="18"/>
+        </w:numPr>
+        <w:spacing w:line="240" w:lineRule="auto"/>
+        <w:jc w:val="both"/>
+        <w:rPr>
+          <w:rFonts w:ascii="Times New Roman" w:hAnsi="Times New Roman"/>
+          <w:szCs w:val="24"/>
+          <w:lang w:val="en-ID" w:eastAsia="en-ID"/>
+        </w:rPr>
+      </w:pPr>
+      <w:r>
+        <w:rPr>
+          <w:rFonts w:ascii="Times New Roman" w:hAnsi="Times New Roman"/>
+          <w:b/>
+          <w:bCs/>
+          <w:szCs w:val="24"/>
+          <w:lang w:val="en-ID" w:eastAsia="en-ID"/>
+        </w:rPr>
+        <w:t>Fungsi</w:t>
+      </w:r>
+      <w:r>
+        <w:rPr>
+          <w:rFonts w:ascii="Times New Roman" w:hAnsi="Times New Roman"/>
+          <w:szCs w:val="24"/>
+          <w:lang w:val="en-ID" w:eastAsia="en-ID"/>
+        </w:rPr>
+        <w:t>:</w:t>
+      </w:r>
+    </w:p>
+    <w:p>
+      <w:pPr>
+        <w:numPr>
+          <w:ilvl w:val="2"/>
+          <w:numId w:val="18"/>
+        </w:numPr>
+        <w:spacing w:line="240" w:lineRule="auto"/>
+        <w:jc w:val="both"/>
+        <w:rPr>
+          <w:rFonts w:ascii="Times New Roman" w:hAnsi="Times New Roman"/>
+          <w:szCs w:val="24"/>
+          <w:lang w:val="en-ID" w:eastAsia="en-ID"/>
+        </w:rPr>
+      </w:pPr>
+      <w:r>
+        <w:rPr>
+          <w:rFonts w:ascii="Times New Roman" w:hAnsi="Times New Roman"/>
+          <w:szCs w:val="24"/>
+          <w:lang w:val="en-ID" w:eastAsia="en-ID"/>
+        </w:rPr>
+        <w:t>Memberikan pembaruan status secara real-time kepada pengguna tentang pesanan mereka.</w:t>
+      </w:r>
+    </w:p>
+    <w:p>
+      <w:pPr>
+        <w:numPr>
+          <w:ilvl w:val="0"/>
+          <w:numId w:val="18"/>
+        </w:numPr>
+        <w:spacing w:line="240" w:lineRule="auto"/>
+        <w:jc w:val="both"/>
+        <w:rPr>
+          <w:rFonts w:ascii="Times New Roman" w:hAnsi="Times New Roman"/>
+          <w:szCs w:val="24"/>
+          <w:lang w:val="en-ID" w:eastAsia="en-ID"/>
+        </w:rPr>
+      </w:pPr>
+      <w:r>
+        <w:rPr>
+          <w:rFonts w:ascii="Times New Roman" w:hAnsi="Times New Roman"/>
+          <w:b/>
+          <w:bCs/>
+          <w:szCs w:val="24"/>
+          <w:lang w:val="en-ID" w:eastAsia="en-ID"/>
+        </w:rPr>
+        <w:t>Pengaturan Akun</w:t>
+      </w:r>
+      <w:r>
+        <w:rPr>
+          <w:rFonts w:ascii="Times New Roman" w:hAnsi="Times New Roman"/>
+          <w:szCs w:val="24"/>
+          <w:lang w:val="en-ID" w:eastAsia="en-ID"/>
+        </w:rPr>
+        <w:t>:</w:t>
+      </w:r>
+    </w:p>
+    <w:p>
+      <w:pPr>
+        <w:numPr>
+          <w:ilvl w:val="1"/>
+          <w:numId w:val="18"/>
+        </w:numPr>
+        <w:spacing w:line="240" w:lineRule="auto"/>
+        <w:jc w:val="both"/>
+        <w:rPr>
+          <w:rFonts w:ascii="Times New Roman" w:hAnsi="Times New Roman"/>
+          <w:szCs w:val="24"/>
+          <w:lang w:val="en-ID" w:eastAsia="en-ID"/>
+        </w:rPr>
+      </w:pPr>
+      <w:r>
+        <w:rPr>
+          <w:rFonts w:ascii="Times New Roman" w:hAnsi="Times New Roman"/>
+          <w:b/>
+          <w:bCs/>
+          <w:szCs w:val="24"/>
+          <w:lang w:val="en-ID" w:eastAsia="en-ID"/>
+        </w:rPr>
+        <w:t>Komponen</w:t>
+      </w:r>
+      <w:r>
+        <w:rPr>
+          <w:rFonts w:ascii="Times New Roman" w:hAnsi="Times New Roman"/>
+          <w:szCs w:val="24"/>
+          <w:lang w:val="en-ID" w:eastAsia="en-ID"/>
+        </w:rPr>
+        <w:t>:</w:t>
+      </w:r>
+    </w:p>
+    <w:p>
+      <w:pPr>
+        <w:numPr>
+          <w:ilvl w:val="2"/>
+          <w:numId w:val="18"/>
+        </w:numPr>
+        <w:spacing w:line="240" w:lineRule="auto"/>
+        <w:jc w:val="both"/>
+        <w:rPr>
+          <w:rFonts w:ascii="Times New Roman" w:hAnsi="Times New Roman"/>
+          <w:szCs w:val="24"/>
+          <w:lang w:val="en-ID" w:eastAsia="en-ID"/>
+        </w:rPr>
+      </w:pPr>
+      <w:r>
+        <w:rPr>
+          <w:rFonts w:ascii="Times New Roman" w:hAnsi="Times New Roman"/>
+          <w:szCs w:val="24"/>
+          <w:lang w:val="en-ID" w:eastAsia="en-ID"/>
+        </w:rPr>
+        <w:t>Formulir untuk memperbarui informasi akun (seperti nama, email, kata sandi)</w:t>
+      </w:r>
+    </w:p>
+    <w:p>
+      <w:pPr>
+        <w:numPr>
+          <w:ilvl w:val="2"/>
+          <w:numId w:val="18"/>
+        </w:numPr>
+        <w:spacing w:line="240" w:lineRule="auto"/>
+        <w:jc w:val="both"/>
+        <w:rPr>
+          <w:rFonts w:ascii="Times New Roman" w:hAnsi="Times New Roman"/>
+          <w:szCs w:val="24"/>
+          <w:lang w:val="en-ID" w:eastAsia="en-ID"/>
+        </w:rPr>
+      </w:pPr>
+      <w:r>
+        <w:rPr>
+          <w:rFonts w:ascii="Times New Roman" w:hAnsi="Times New Roman"/>
+          <w:szCs w:val="24"/>
+          <w:lang w:val="en-ID" w:eastAsia="en-ID"/>
+        </w:rPr>
+        <w:t>Tombol untuk keluar dari akun</w:t>
+      </w:r>
+    </w:p>
+    <w:p>
+      <w:pPr>
+        <w:spacing w:line="240" w:lineRule="auto"/>
+        <w:ind w:left="2160"/>
+        <w:jc w:val="both"/>
+        <w:rPr>
+          <w:rFonts w:ascii="Times New Roman" w:hAnsi="Times New Roman"/>
+          <w:szCs w:val="24"/>
+          <w:lang w:val="en-ID" w:eastAsia="en-ID"/>
+        </w:rPr>
+      </w:pPr>
+    </w:p>
+    <w:p>
+      <w:pPr>
+        <w:numPr>
+          <w:ilvl w:val="1"/>
+          <w:numId w:val="18"/>
+        </w:numPr>
+        <w:spacing w:line="240" w:lineRule="auto"/>
+        <w:jc w:val="both"/>
+        <w:rPr>
+          <w:rFonts w:ascii="Times New Roman" w:hAnsi="Times New Roman"/>
+          <w:szCs w:val="24"/>
+          <w:lang w:val="en-ID" w:eastAsia="en-ID"/>
+        </w:rPr>
+      </w:pPr>
+      <w:r>
+        <w:rPr>
+          <w:rFonts w:ascii="Times New Roman" w:hAnsi="Times New Roman"/>
+          <w:b/>
+          <w:bCs/>
+          <w:szCs w:val="24"/>
+          <w:lang w:val="en-ID" w:eastAsia="en-ID"/>
+        </w:rPr>
+        <w:t>Fungsi</w:t>
+      </w:r>
+      <w:r>
+        <w:rPr>
+          <w:rFonts w:ascii="Times New Roman" w:hAnsi="Times New Roman"/>
+          <w:szCs w:val="24"/>
+          <w:lang w:val="en-ID" w:eastAsia="en-ID"/>
+        </w:rPr>
+        <w:t>:</w:t>
+      </w:r>
+    </w:p>
+    <w:p>
+      <w:pPr>
+        <w:numPr>
+          <w:ilvl w:val="2"/>
+          <w:numId w:val="18"/>
+        </w:numPr>
+        <w:spacing w:line="240" w:lineRule="auto"/>
+        <w:jc w:val="both"/>
+        <w:rPr>
+          <w:rFonts w:ascii="Times New Roman" w:hAnsi="Times New Roman"/>
+          <w:szCs w:val="24"/>
+          <w:lang w:val="en-ID" w:eastAsia="en-ID"/>
+        </w:rPr>
+      </w:pPr>
+      <w:r>
+        <w:rPr>
+          <w:rFonts w:ascii="Times New Roman" w:hAnsi="Times New Roman"/>
+          <w:szCs w:val="24"/>
+          <w:lang w:val="en-ID" w:eastAsia="en-ID"/>
+        </w:rPr>
+        <w:t>Pengguna dapat mengelola informasi pribadi dan preferensi mereka.</w:t>
+      </w:r>
+    </w:p>
+    <w:p>
+      <w:pPr>
+        <w:spacing w:line="240" w:lineRule="auto"/>
+        <w:ind w:left="2160"/>
+        <w:jc w:val="both"/>
+        <w:rPr>
+          <w:rFonts w:ascii="Times New Roman" w:hAnsi="Times New Roman"/>
+          <w:szCs w:val="24"/>
+          <w:lang w:val="en-ID" w:eastAsia="en-ID"/>
+        </w:rPr>
+      </w:pPr>
+    </w:p>
+    <w:p>
+      <w:pPr>
+        <w:numPr>
+          <w:ilvl w:val="0"/>
+          <w:numId w:val="18"/>
+        </w:numPr>
+        <w:spacing w:line="240" w:lineRule="auto"/>
+        <w:jc w:val="both"/>
+        <w:rPr>
+          <w:rFonts w:ascii="Times New Roman" w:hAnsi="Times New Roman"/>
+          <w:szCs w:val="24"/>
+          <w:lang w:val="en-ID" w:eastAsia="en-ID"/>
+        </w:rPr>
+      </w:pPr>
+      <w:r>
+        <w:rPr>
+          <w:rFonts w:ascii="Times New Roman" w:hAnsi="Times New Roman"/>
+          <w:b/>
+          <w:bCs/>
+          <w:szCs w:val="24"/>
+          <w:lang w:val="en-ID" w:eastAsia="en-ID"/>
+        </w:rPr>
+        <w:t>Standar Desain UI</w:t>
+      </w:r>
+      <w:r>
+        <w:rPr>
+          <w:rFonts w:ascii="Times New Roman" w:hAnsi="Times New Roman"/>
+          <w:szCs w:val="24"/>
+          <w:lang w:val="en-ID" w:eastAsia="en-ID"/>
+        </w:rPr>
+        <w:t>:</w:t>
+      </w:r>
+    </w:p>
+    <w:p>
+      <w:pPr>
+        <w:numPr>
+          <w:ilvl w:val="1"/>
+          <w:numId w:val="18"/>
+        </w:numPr>
+        <w:spacing w:line="240" w:lineRule="auto"/>
+        <w:jc w:val="both"/>
+        <w:rPr>
+          <w:rFonts w:ascii="Times New Roman" w:hAnsi="Times New Roman"/>
+          <w:szCs w:val="24"/>
+          <w:lang w:val="en-ID" w:eastAsia="en-ID"/>
+        </w:rPr>
+      </w:pPr>
+      <w:r>
+        <w:rPr>
+          <w:rFonts w:ascii="Times New Roman" w:hAnsi="Times New Roman"/>
+          <w:b/>
+          <w:bCs/>
+          <w:szCs w:val="24"/>
+          <w:lang w:val="en-ID" w:eastAsia="en-ID"/>
+        </w:rPr>
+        <w:t>Panduan Desain</w:t>
+      </w:r>
+      <w:r>
+        <w:rPr>
+          <w:rFonts w:ascii="Times New Roman" w:hAnsi="Times New Roman"/>
+          <w:szCs w:val="24"/>
+          <w:lang w:val="en-ID" w:eastAsia="en-ID"/>
+        </w:rPr>
+        <w:t xml:space="preserve">: Mengikuti pedoman desain </w:t>
+      </w:r>
+      <w:r>
+        <w:rPr>
+          <w:rFonts w:ascii="Times New Roman" w:hAnsi="Times New Roman"/>
+          <w:b/>
+          <w:bCs/>
+          <w:szCs w:val="24"/>
+          <w:lang w:val="en-ID" w:eastAsia="en-ID"/>
+        </w:rPr>
+        <w:t>Material Design</w:t>
+      </w:r>
+      <w:r>
+        <w:rPr>
+          <w:rFonts w:ascii="Times New Roman" w:hAnsi="Times New Roman"/>
+          <w:szCs w:val="24"/>
+          <w:lang w:val="en-ID" w:eastAsia="en-ID"/>
+        </w:rPr>
+        <w:t xml:space="preserve"> dari Google untuk memastikan konsistensi UI/UX di seluruh aplikasi.</w:t>
+      </w:r>
+    </w:p>
+    <w:p>
+      <w:pPr>
+        <w:spacing w:line="240" w:lineRule="auto"/>
+        <w:ind w:left="1440"/>
+        <w:jc w:val="both"/>
+        <w:rPr>
+          <w:rFonts w:ascii="Times New Roman" w:hAnsi="Times New Roman"/>
+          <w:szCs w:val="24"/>
+          <w:lang w:val="en-ID" w:eastAsia="en-ID"/>
+        </w:rPr>
+      </w:pPr>
+    </w:p>
+    <w:p>
+      <w:pPr>
+        <w:numPr>
+          <w:ilvl w:val="1"/>
+          <w:numId w:val="18"/>
+        </w:numPr>
+        <w:spacing w:line="240" w:lineRule="auto"/>
+        <w:jc w:val="both"/>
+        <w:rPr>
+          <w:rFonts w:ascii="Times New Roman" w:hAnsi="Times New Roman"/>
+          <w:szCs w:val="24"/>
+          <w:lang w:val="en-ID" w:eastAsia="en-ID"/>
+        </w:rPr>
+      </w:pPr>
+      <w:r>
+        <w:rPr>
+          <w:rFonts w:ascii="Times New Roman" w:hAnsi="Times New Roman"/>
+          <w:b/>
+          <w:bCs/>
+          <w:szCs w:val="24"/>
+          <w:lang w:val="en-ID" w:eastAsia="en-ID"/>
+        </w:rPr>
+        <w:t>Tombol &amp; Fungsi Umum</w:t>
+      </w:r>
+      <w:r>
+        <w:rPr>
+          <w:rFonts w:ascii="Times New Roman" w:hAnsi="Times New Roman"/>
+          <w:szCs w:val="24"/>
+          <w:lang w:val="en-ID" w:eastAsia="en-ID"/>
+        </w:rPr>
+        <w:t>:</w:t>
+      </w:r>
+    </w:p>
+    <w:p>
+      <w:pPr>
+        <w:numPr>
+          <w:ilvl w:val="2"/>
+          <w:numId w:val="18"/>
+        </w:numPr>
+        <w:spacing w:line="240" w:lineRule="auto"/>
+        <w:jc w:val="both"/>
+        <w:rPr>
+          <w:rFonts w:ascii="Times New Roman" w:hAnsi="Times New Roman"/>
+          <w:szCs w:val="24"/>
+          <w:lang w:val="en-ID" w:eastAsia="en-ID"/>
+        </w:rPr>
+      </w:pPr>
+      <w:r>
+        <w:rPr>
+          <w:rFonts w:ascii="Times New Roman" w:hAnsi="Times New Roman"/>
+          <w:szCs w:val="24"/>
+          <w:lang w:val="en-ID" w:eastAsia="en-ID"/>
+        </w:rPr>
+        <w:t xml:space="preserve">Setiap layar aplikasi akan menampilkan tombol standar seperti </w:t>
+      </w:r>
+      <w:r>
+        <w:rPr>
+          <w:rFonts w:ascii="Times New Roman" w:hAnsi="Times New Roman"/>
+          <w:b/>
+          <w:bCs/>
+          <w:szCs w:val="24"/>
+          <w:lang w:val="en-ID" w:eastAsia="en-ID"/>
+        </w:rPr>
+        <w:t>Batal</w:t>
+      </w:r>
+      <w:r>
+        <w:rPr>
+          <w:rFonts w:ascii="Times New Roman" w:hAnsi="Times New Roman"/>
+          <w:szCs w:val="24"/>
+          <w:lang w:val="en-ID" w:eastAsia="en-ID"/>
+        </w:rPr>
+        <w:t xml:space="preserve">, </w:t>
+      </w:r>
+      <w:r>
+        <w:rPr>
+          <w:rFonts w:ascii="Times New Roman" w:hAnsi="Times New Roman"/>
+          <w:b/>
+          <w:bCs/>
+          <w:szCs w:val="24"/>
+          <w:lang w:val="en-ID" w:eastAsia="en-ID"/>
+        </w:rPr>
+        <w:t>Simpan</w:t>
+      </w:r>
+      <w:r>
+        <w:rPr>
+          <w:rFonts w:ascii="Times New Roman" w:hAnsi="Times New Roman"/>
+          <w:szCs w:val="24"/>
+          <w:lang w:val="en-ID" w:eastAsia="en-ID"/>
+        </w:rPr>
+        <w:t xml:space="preserve">, dan </w:t>
+      </w:r>
+      <w:r>
+        <w:rPr>
+          <w:rFonts w:ascii="Times New Roman" w:hAnsi="Times New Roman"/>
+          <w:b/>
+          <w:bCs/>
+          <w:szCs w:val="24"/>
+          <w:lang w:val="en-ID" w:eastAsia="en-ID"/>
+        </w:rPr>
+        <w:t>Kembali</w:t>
+      </w:r>
+      <w:r>
+        <w:rPr>
+          <w:rFonts w:ascii="Times New Roman" w:hAnsi="Times New Roman"/>
+          <w:szCs w:val="24"/>
+          <w:lang w:val="en-ID" w:eastAsia="en-ID"/>
+        </w:rPr>
+        <w:t xml:space="preserve"> di posisi yang konsisten.</w:t>
+      </w:r>
+    </w:p>
+    <w:p>
+      <w:pPr>
+        <w:numPr>
+          <w:ilvl w:val="2"/>
+          <w:numId w:val="18"/>
+        </w:numPr>
+        <w:spacing w:line="240" w:lineRule="auto"/>
+        <w:jc w:val="both"/>
+        <w:rPr>
+          <w:rFonts w:ascii="Times New Roman" w:hAnsi="Times New Roman"/>
+          <w:szCs w:val="24"/>
+          <w:lang w:val="en-ID" w:eastAsia="en-ID"/>
+        </w:rPr>
+      </w:pPr>
+      <w:r>
+        <w:rPr>
+          <w:rFonts w:ascii="Times New Roman" w:hAnsi="Times New Roman"/>
+          <w:szCs w:val="24"/>
+          <w:lang w:val="en-ID" w:eastAsia="en-ID"/>
+        </w:rPr>
+        <w:t xml:space="preserve">Semua layar akan memiliki akses ke </w:t>
+      </w:r>
+      <w:r>
+        <w:rPr>
+          <w:rFonts w:ascii="Times New Roman" w:hAnsi="Times New Roman"/>
+          <w:b/>
+          <w:bCs/>
+          <w:szCs w:val="24"/>
+          <w:lang w:val="en-ID" w:eastAsia="en-ID"/>
+        </w:rPr>
+        <w:t>Bantuan</w:t>
+      </w:r>
+      <w:r>
+        <w:rPr>
+          <w:rFonts w:ascii="Times New Roman" w:hAnsi="Times New Roman"/>
+          <w:szCs w:val="24"/>
+          <w:lang w:val="en-ID" w:eastAsia="en-ID"/>
+        </w:rPr>
+        <w:t xml:space="preserve"> melalui tombol ikon atau menu di bagian atas atau bawah layar.</w:t>
+      </w:r>
+    </w:p>
+    <w:p>
+      <w:pPr>
+        <w:spacing w:line="240" w:lineRule="auto"/>
+        <w:ind w:left="2160"/>
+        <w:jc w:val="both"/>
+        <w:rPr>
+          <w:rFonts w:ascii="Times New Roman" w:hAnsi="Times New Roman"/>
+          <w:szCs w:val="24"/>
+          <w:lang w:val="en-ID" w:eastAsia="en-ID"/>
+        </w:rPr>
+      </w:pPr>
+    </w:p>
+    <w:p>
+      <w:pPr>
+        <w:numPr>
+          <w:ilvl w:val="0"/>
+          <w:numId w:val="18"/>
+        </w:numPr>
+        <w:spacing w:line="240" w:lineRule="auto"/>
+        <w:jc w:val="both"/>
+        <w:rPr>
+          <w:rFonts w:ascii="Times New Roman" w:hAnsi="Times New Roman"/>
+          <w:szCs w:val="24"/>
+          <w:lang w:val="en-ID" w:eastAsia="en-ID"/>
+        </w:rPr>
+      </w:pPr>
+      <w:r>
+        <w:rPr>
+          <w:rFonts w:ascii="Times New Roman" w:hAnsi="Times New Roman"/>
+          <w:b/>
+          <w:bCs/>
+          <w:szCs w:val="24"/>
+          <w:lang w:val="en-ID" w:eastAsia="en-ID"/>
+        </w:rPr>
+        <w:t>Standar Pesan Kesalahan</w:t>
+      </w:r>
+      <w:r>
+        <w:rPr>
+          <w:rFonts w:ascii="Times New Roman" w:hAnsi="Times New Roman"/>
+          <w:szCs w:val="24"/>
+          <w:lang w:val="en-ID" w:eastAsia="en-ID"/>
+        </w:rPr>
+        <w:t>:</w:t>
+      </w:r>
+    </w:p>
+    <w:p>
+      <w:pPr>
+        <w:numPr>
+          <w:ilvl w:val="1"/>
+          <w:numId w:val="18"/>
+        </w:numPr>
+        <w:spacing w:line="240" w:lineRule="auto"/>
+        <w:jc w:val="both"/>
+        <w:rPr>
+          <w:rFonts w:ascii="Times New Roman" w:hAnsi="Times New Roman"/>
+          <w:szCs w:val="24"/>
+          <w:lang w:val="en-ID" w:eastAsia="en-ID"/>
+        </w:rPr>
+      </w:pPr>
+      <w:r>
+        <w:rPr>
+          <w:rFonts w:ascii="Times New Roman" w:hAnsi="Times New Roman"/>
+          <w:b/>
+          <w:bCs/>
+          <w:szCs w:val="24"/>
+          <w:lang w:val="en-ID" w:eastAsia="en-ID"/>
+        </w:rPr>
+        <w:t>Pesan Kesalahan</w:t>
+      </w:r>
+      <w:r>
+        <w:rPr>
+          <w:rFonts w:ascii="Times New Roman" w:hAnsi="Times New Roman"/>
+          <w:szCs w:val="24"/>
+          <w:lang w:val="en-ID" w:eastAsia="en-ID"/>
+        </w:rPr>
+        <w:t>: Setiap kesalahan (misalnya, saat pengguna gagal login atau kesalahan pembayaran) akan ditampilkan dalam format pesan kesalahan yang jelas dan mudah dipahami, dengan opsi untuk memperbaiki masalah atau melanjutkan.</w:t>
+      </w:r>
+    </w:p>
+    <w:p>
+      <w:pPr>
+        <w:numPr>
+          <w:ilvl w:val="1"/>
+          <w:numId w:val="18"/>
+        </w:numPr>
+        <w:spacing w:line="240" w:lineRule="auto"/>
+        <w:jc w:val="both"/>
+        <w:rPr>
+          <w:rFonts w:ascii="Times New Roman" w:hAnsi="Times New Roman"/>
+          <w:szCs w:val="24"/>
+          <w:lang w:val="en-ID" w:eastAsia="en-ID"/>
+        </w:rPr>
+      </w:pPr>
+      <w:r>
+        <w:rPr>
+          <w:rFonts w:ascii="Times New Roman" w:hAnsi="Times New Roman"/>
+          <w:b/>
+          <w:bCs/>
+          <w:szCs w:val="24"/>
+          <w:lang w:val="en-ID" w:eastAsia="en-ID"/>
+        </w:rPr>
+        <w:t>Contoh</w:t>
+      </w:r>
+      <w:r>
+        <w:rPr>
+          <w:rFonts w:ascii="Times New Roman" w:hAnsi="Times New Roman"/>
+          <w:szCs w:val="24"/>
+          <w:lang w:val="en-ID" w:eastAsia="en-ID"/>
+        </w:rPr>
+        <w:t>: "Gagal masuk. Periksa kembali email dan kata sandi Anda."</w:t>
+      </w:r>
+    </w:p>
+    <w:p>
+      <w:pPr>
+        <w:spacing w:line="240" w:lineRule="auto"/>
+        <w:ind w:left="1440"/>
+        <w:jc w:val="both"/>
+        <w:rPr>
+          <w:rFonts w:ascii="Times New Roman" w:hAnsi="Times New Roman"/>
+          <w:szCs w:val="24"/>
+          <w:lang w:val="en-ID" w:eastAsia="en-ID"/>
+        </w:rPr>
+      </w:pPr>
+    </w:p>
+    <w:p>
+      <w:pPr>
+        <w:numPr>
+          <w:ilvl w:val="0"/>
+          <w:numId w:val="18"/>
+        </w:numPr>
+        <w:spacing w:line="240" w:lineRule="auto"/>
+        <w:jc w:val="both"/>
+        <w:rPr>
+          <w:rFonts w:ascii="Times New Roman" w:hAnsi="Times New Roman"/>
+          <w:szCs w:val="24"/>
+          <w:lang w:val="en-ID" w:eastAsia="en-ID"/>
+        </w:rPr>
+      </w:pPr>
+      <w:r>
+        <w:rPr>
+          <w:rFonts w:ascii="Times New Roman" w:hAnsi="Times New Roman"/>
+          <w:b/>
+          <w:bCs/>
+          <w:szCs w:val="24"/>
+          <w:lang w:val="en-ID" w:eastAsia="en-ID"/>
+        </w:rPr>
+        <w:t>Tampilan Responsif</w:t>
+      </w:r>
+      <w:r>
+        <w:rPr>
+          <w:rFonts w:ascii="Times New Roman" w:hAnsi="Times New Roman"/>
+          <w:szCs w:val="24"/>
+          <w:lang w:val="en-ID" w:eastAsia="en-ID"/>
+        </w:rPr>
+        <w:t>:</w:t>
+      </w:r>
+    </w:p>
+    <w:p>
+      <w:pPr>
+        <w:numPr>
+          <w:ilvl w:val="1"/>
+          <w:numId w:val="18"/>
+        </w:numPr>
+        <w:spacing w:line="240" w:lineRule="auto"/>
+        <w:jc w:val="both"/>
+        <w:rPr>
+          <w:rFonts w:ascii="Times New Roman" w:hAnsi="Times New Roman"/>
+          <w:szCs w:val="24"/>
+          <w:lang w:val="en-ID" w:eastAsia="en-ID"/>
+        </w:rPr>
+      </w:pPr>
+      <w:r>
+        <w:rPr>
+          <w:rFonts w:ascii="Times New Roman" w:hAnsi="Times New Roman"/>
+          <w:b/>
+          <w:bCs/>
+          <w:szCs w:val="24"/>
+          <w:lang w:val="en-ID" w:eastAsia="en-ID"/>
+        </w:rPr>
+        <w:t>Desain Responsif</w:t>
+      </w:r>
+      <w:r>
+        <w:rPr>
+          <w:rFonts w:ascii="Times New Roman" w:hAnsi="Times New Roman"/>
+          <w:szCs w:val="24"/>
+          <w:lang w:val="en-ID" w:eastAsia="en-ID"/>
+        </w:rPr>
+        <w:t>: UI akan disesuaikan untuk berbagai ukuran layar perangkat, memastikan pengalaman pengguna yang konsisten di semua jenis ponsel Android.</w:t>
+      </w:r>
+    </w:p>
+    <w:p>
+      <w:pPr>
+        <w:spacing w:line="240" w:lineRule="auto"/>
+        <w:ind w:left="1440"/>
+        <w:jc w:val="both"/>
+        <w:rPr>
+          <w:rFonts w:ascii="Times New Roman" w:hAnsi="Times New Roman"/>
+          <w:szCs w:val="24"/>
+          <w:lang w:val="en-ID" w:eastAsia="en-ID"/>
+        </w:rPr>
+      </w:pPr>
+    </w:p>
+    <w:p>
+      <w:pPr>
+        <w:numPr>
+          <w:ilvl w:val="0"/>
+          <w:numId w:val="18"/>
+        </w:numPr>
+        <w:spacing w:line="240" w:lineRule="auto"/>
+        <w:jc w:val="both"/>
+        <w:rPr>
+          <w:rFonts w:ascii="Times New Roman" w:hAnsi="Times New Roman"/>
+          <w:szCs w:val="24"/>
+          <w:lang w:val="en-ID" w:eastAsia="en-ID"/>
+        </w:rPr>
+      </w:pPr>
+      <w:r>
+        <w:rPr>
+          <w:rFonts w:ascii="Times New Roman" w:hAnsi="Times New Roman"/>
+          <w:b/>
+          <w:bCs/>
+          <w:szCs w:val="24"/>
+          <w:lang w:val="en-ID" w:eastAsia="en-ID"/>
+        </w:rPr>
+        <w:t>Contoh Tampilan Layar (</w:t>
+      </w:r>
+      <w:r>
+        <w:rPr>
+          <w:rFonts w:ascii="Times New Roman" w:hAnsi="Times New Roman"/>
+          <w:b/>
+          <w:bCs/>
+          <w:szCs w:val="24"/>
+          <w:lang w:val="id-ID" w:eastAsia="en-ID"/>
+        </w:rPr>
+        <w:t>Mockup</w:t>
+      </w:r>
+      <w:r>
+        <w:rPr>
+          <w:rFonts w:ascii="Times New Roman" w:hAnsi="Times New Roman"/>
+          <w:b/>
+          <w:bCs/>
+          <w:szCs w:val="24"/>
+          <w:lang w:val="en-ID" w:eastAsia="en-ID"/>
+        </w:rPr>
+        <w:t>)</w:t>
+      </w:r>
+      <w:r>
+        <w:rPr>
+          <w:rFonts w:ascii="Times New Roman" w:hAnsi="Times New Roman"/>
+          <w:szCs w:val="24"/>
+          <w:lang w:val="en-ID" w:eastAsia="en-ID"/>
+        </w:rPr>
+        <w:t>:</w:t>
+      </w:r>
+    </w:p>
+    <w:p>
+      <w:pPr>
+        <w:numPr>
+          <w:ilvl w:val="1"/>
+          <w:numId w:val="18"/>
+        </w:numPr>
+        <w:spacing w:line="240" w:lineRule="auto"/>
+        <w:jc w:val="both"/>
+        <w:rPr>
+          <w:rFonts w:ascii="Times New Roman" w:hAnsi="Times New Roman"/>
+          <w:szCs w:val="24"/>
+          <w:lang w:val="en-ID" w:eastAsia="en-ID"/>
+        </w:rPr>
+      </w:pPr>
+      <w:r>
+        <w:rPr>
+          <w:rFonts w:ascii="Times New Roman" w:hAnsi="Times New Roman"/>
+          <w:szCs w:val="24"/>
+          <w:lang w:val="en-ID" w:eastAsia="en-ID"/>
+        </w:rPr>
+        <w:t>Screenshots atau mockup antarmuka pengguna akan disertakan dalam dokumen terpisah untuk memberikan gambaran yang lebih jelas tentang layout dan desain UI aplikasi.</w:t>
       </w:r>
     </w:p>
     <w:p>
       <w:pPr>
         <w:pStyle w:val="Heading2"/>
-      </w:pPr>
-      <w:bookmarkStart w:id="30" w:name="_Toc439994678"/>
-      <w:bookmarkStart w:id="31" w:name="_Toc485163107"/>
-      <w:r>
-        <w:rPr>
-          <w:lang w:val="id-ID"/>
-        </w:rPr>
-        <w:t>Batasan Desain dan Implementasi</w:t>
-      </w:r>
-      <w:bookmarkEnd w:id="31"/>
-      <w:r>
-        <w:rPr>
-          <w:lang w:val="id-ID"/>
-        </w:rPr>
-        <w:t xml:space="preserve"> </w:t>
-      </w:r>
-      <w:bookmarkEnd w:id="30"/>
+        <w:rPr>
+          <w:lang w:val="id-ID"/>
+        </w:rPr>
+      </w:pPr>
+      <w:bookmarkStart w:id="35" w:name="_Toc453325627"/>
+      <w:bookmarkStart w:id="36" w:name="_Toc485163111"/>
+      <w:r>
+        <w:rPr>
+          <w:lang w:val="id-ID"/>
+        </w:rPr>
+        <w:lastRenderedPageBreak/>
+        <w:t>Hardware Interface</w:t>
+      </w:r>
+      <w:bookmarkEnd w:id="35"/>
+      <w:bookmarkEnd w:id="36"/>
+    </w:p>
+    <w:p>
+      <w:pPr>
+        <w:rPr>
+          <w:i/>
+          <w:lang w:val="id-ID"/>
+        </w:rPr>
+      </w:pPr>
+      <w:r>
+        <w:rPr>
+          <w:i/>
+        </w:rPr>
+        <w:t>&lt;Describe the logical and physical characteristics of each interface between the software product and the hardware components of the system. This may include the supported device types, the nature of the data and control interactions between the software and the hardware, and communication protocols to be used.&gt;</w:t>
+      </w:r>
+    </w:p>
+    <w:p>
+      <w:pPr>
+        <w:pStyle w:val="Heading2"/>
+        <w:rPr>
+          <w:lang w:val="id-ID"/>
+        </w:rPr>
+      </w:pPr>
+      <w:bookmarkStart w:id="37" w:name="_Toc453325628"/>
+      <w:bookmarkStart w:id="38" w:name="_Toc485163112"/>
+      <w:r>
+        <w:rPr>
+          <w:lang w:val="id-ID"/>
+        </w:rPr>
+        <w:t>Software Interface</w:t>
+      </w:r>
+      <w:bookmarkEnd w:id="37"/>
+      <w:bookmarkEnd w:id="38"/>
     </w:p>
     <w:p>
       <w:pPr>
         <w:pStyle w:val="template"/>
       </w:pPr>
       <w:r>
-        <w:t>&lt;</w:t>
-      </w:r>
-      <w:proofErr w:type="spellStart"/>
-      <w:r>
-        <w:t>Jelaskan</w:t>
-      </w:r>
-      <w:proofErr w:type="spellEnd"/>
-      <w:r>
-        <w:t xml:space="preserve"> </w:t>
-      </w:r>
-      <w:proofErr w:type="spellStart"/>
-      <w:r>
-        <w:t>setiap</w:t>
-      </w:r>
-      <w:proofErr w:type="spellEnd"/>
-      <w:r>
-        <w:t xml:space="preserve"> item </w:t>
-      </w:r>
-      <w:proofErr w:type="spellStart"/>
-      <w:r>
-        <w:t>atau</w:t>
-      </w:r>
-      <w:proofErr w:type="spellEnd"/>
-      <w:r>
-        <w:t xml:space="preserve"> </w:t>
-      </w:r>
-      <w:proofErr w:type="spellStart"/>
-      <w:r>
-        <w:t>masalah</w:t>
-      </w:r>
-      <w:proofErr w:type="spellEnd"/>
-      <w:r>
-        <w:t xml:space="preserve"> yang </w:t>
-      </w:r>
-      <w:proofErr w:type="spellStart"/>
-      <w:proofErr w:type="gramStart"/>
-      <w:r>
-        <w:t>akan</w:t>
-      </w:r>
-      <w:proofErr w:type="spellEnd"/>
-      <w:proofErr w:type="gramEnd"/>
-      <w:r>
-        <w:t xml:space="preserve"> </w:t>
-      </w:r>
-      <w:proofErr w:type="spellStart"/>
-      <w:r>
-        <w:t>membatasi</w:t>
-      </w:r>
-      <w:proofErr w:type="spellEnd"/>
-      <w:r>
-        <w:t xml:space="preserve"> </w:t>
-      </w:r>
-      <w:proofErr w:type="spellStart"/>
-      <w:r>
-        <w:t>pilihan</w:t>
-      </w:r>
-      <w:proofErr w:type="spellEnd"/>
-      <w:r>
-        <w:t xml:space="preserve"> yang </w:t>
-      </w:r>
-      <w:proofErr w:type="spellStart"/>
-      <w:r>
-        <w:t>tersedia</w:t>
-      </w:r>
-      <w:proofErr w:type="spellEnd"/>
-      <w:r>
-        <w:t xml:space="preserve"> </w:t>
-      </w:r>
-      <w:proofErr w:type="spellStart"/>
-      <w:r>
-        <w:t>untuk</w:t>
-      </w:r>
-      <w:proofErr w:type="spellEnd"/>
-      <w:r>
-        <w:t xml:space="preserve"> para </w:t>
-      </w:r>
-      <w:proofErr w:type="spellStart"/>
-      <w:r>
-        <w:t>pengembang</w:t>
-      </w:r>
-      <w:proofErr w:type="spellEnd"/>
-      <w:r>
-        <w:rPr>
-          <w:lang w:val="id-ID"/>
-        </w:rPr>
-        <w:t xml:space="preserve"> / developer</w:t>
-      </w:r>
-      <w:r>
-        <w:t xml:space="preserve">. </w:t>
-      </w:r>
-      <w:proofErr w:type="spellStart"/>
-      <w:r>
-        <w:t>Ini</w:t>
-      </w:r>
-      <w:proofErr w:type="spellEnd"/>
-      <w:r>
-        <w:t xml:space="preserve"> </w:t>
-      </w:r>
-      <w:proofErr w:type="spellStart"/>
-      <w:r>
-        <w:t>mungkin</w:t>
-      </w:r>
-      <w:proofErr w:type="spellEnd"/>
-      <w:r>
-        <w:t xml:space="preserve"> </w:t>
-      </w:r>
-      <w:proofErr w:type="spellStart"/>
-      <w:r>
-        <w:t>termasuk</w:t>
-      </w:r>
-      <w:proofErr w:type="spellEnd"/>
-      <w:r>
-        <w:t xml:space="preserve">: </w:t>
-      </w:r>
-      <w:proofErr w:type="spellStart"/>
-      <w:r>
-        <w:t>kebijakan</w:t>
-      </w:r>
-      <w:proofErr w:type="spellEnd"/>
-      <w:r>
-        <w:t xml:space="preserve"> </w:t>
-      </w:r>
-      <w:proofErr w:type="spellStart"/>
-      <w:r>
-        <w:t>perusahaan</w:t>
-      </w:r>
-      <w:proofErr w:type="spellEnd"/>
-      <w:r>
-        <w:t xml:space="preserve"> </w:t>
-      </w:r>
-      <w:proofErr w:type="spellStart"/>
-      <w:r>
-        <w:t>atau</w:t>
-      </w:r>
-      <w:proofErr w:type="spellEnd"/>
-      <w:r>
-        <w:t xml:space="preserve"> </w:t>
-      </w:r>
-      <w:proofErr w:type="spellStart"/>
-      <w:r>
-        <w:t>peraturan</w:t>
-      </w:r>
-      <w:proofErr w:type="spellEnd"/>
-      <w:r>
-        <w:t xml:space="preserve">; </w:t>
-      </w:r>
-      <w:proofErr w:type="spellStart"/>
-      <w:r>
-        <w:t>keterbat</w:t>
-      </w:r>
-      <w:r>
-        <w:t>asan</w:t>
-      </w:r>
-      <w:proofErr w:type="spellEnd"/>
-      <w:r>
-        <w:t xml:space="preserve"> hardware </w:t>
-      </w:r>
-      <w:r>
-        <w:rPr>
-          <w:lang w:val="id-ID"/>
-        </w:rPr>
-        <w:t>(</w:t>
-      </w:r>
-      <w:proofErr w:type="spellStart"/>
-      <w:r>
-        <w:t>persyaratan</w:t>
-      </w:r>
-      <w:proofErr w:type="spellEnd"/>
-      <w:r>
-        <w:t xml:space="preserve"> </w:t>
-      </w:r>
-      <w:proofErr w:type="spellStart"/>
-      <w:r>
-        <w:t>memori</w:t>
-      </w:r>
-      <w:proofErr w:type="spellEnd"/>
-      <w:r>
-        <w:t xml:space="preserve">); </w:t>
-      </w:r>
-      <w:proofErr w:type="spellStart"/>
-      <w:r>
-        <w:t>teknologi</w:t>
-      </w:r>
-      <w:proofErr w:type="spellEnd"/>
-      <w:r>
-        <w:t xml:space="preserve"> </w:t>
-      </w:r>
-      <w:proofErr w:type="spellStart"/>
-      <w:r>
-        <w:t>tertentu</w:t>
-      </w:r>
-      <w:proofErr w:type="spellEnd"/>
-      <w:r>
-        <w:t xml:space="preserve">, </w:t>
-      </w:r>
-      <w:proofErr w:type="spellStart"/>
-      <w:r>
-        <w:t>alat</w:t>
-      </w:r>
-      <w:proofErr w:type="spellEnd"/>
-      <w:r>
-        <w:t xml:space="preserve">, </w:t>
-      </w:r>
-      <w:proofErr w:type="spellStart"/>
-      <w:r>
-        <w:t>dan</w:t>
-      </w:r>
-      <w:proofErr w:type="spellEnd"/>
-      <w:r>
-        <w:t xml:space="preserve"> database yang </w:t>
-      </w:r>
-      <w:proofErr w:type="spellStart"/>
-      <w:r>
-        <w:t>akan</w:t>
-      </w:r>
-      <w:proofErr w:type="spellEnd"/>
-      <w:r>
-        <w:t xml:space="preserve"> </w:t>
-      </w:r>
-      <w:proofErr w:type="spellStart"/>
-      <w:r>
-        <w:t>digunakan</w:t>
-      </w:r>
-      <w:proofErr w:type="spellEnd"/>
-      <w:r>
-        <w:t xml:space="preserve">; </w:t>
-      </w:r>
-      <w:proofErr w:type="spellStart"/>
-      <w:r>
-        <w:t>persyaratan</w:t>
-      </w:r>
-      <w:proofErr w:type="spellEnd"/>
-      <w:r>
-        <w:t xml:space="preserve"> </w:t>
-      </w:r>
-      <w:proofErr w:type="spellStart"/>
-      <w:r>
-        <w:t>bahasa</w:t>
-      </w:r>
-      <w:proofErr w:type="spellEnd"/>
-      <w:r>
-        <w:t xml:space="preserve">; </w:t>
-      </w:r>
-      <w:proofErr w:type="spellStart"/>
-      <w:r>
-        <w:t>protokol</w:t>
-      </w:r>
-      <w:proofErr w:type="spellEnd"/>
-      <w:r>
-        <w:t xml:space="preserve"> </w:t>
-      </w:r>
-      <w:proofErr w:type="spellStart"/>
-      <w:r>
-        <w:t>komunikasi</w:t>
-      </w:r>
-      <w:proofErr w:type="spellEnd"/>
-      <w:r>
-        <w:t xml:space="preserve">; </w:t>
-      </w:r>
-      <w:proofErr w:type="spellStart"/>
-      <w:r>
-        <w:t>pertimbangan</w:t>
-      </w:r>
-      <w:proofErr w:type="spellEnd"/>
-      <w:r>
-        <w:t xml:space="preserve"> </w:t>
-      </w:r>
-      <w:proofErr w:type="spellStart"/>
-      <w:r>
-        <w:t>keamanan</w:t>
-      </w:r>
-      <w:proofErr w:type="spellEnd"/>
-      <w:r>
-        <w:t>;</w:t>
-      </w:r>
-      <w:r>
-        <w:t xml:space="preserve"> </w:t>
-      </w:r>
-      <w:proofErr w:type="spellStart"/>
-      <w:r>
-        <w:t>atau</w:t>
-      </w:r>
-      <w:proofErr w:type="spellEnd"/>
-      <w:r>
-        <w:t xml:space="preserve"> </w:t>
-      </w:r>
-      <w:proofErr w:type="spellStart"/>
-      <w:r>
-        <w:t>standar</w:t>
-      </w:r>
-      <w:proofErr w:type="spellEnd"/>
-      <w:r>
-        <w:t xml:space="preserve"> </w:t>
-      </w:r>
-      <w:proofErr w:type="spellStart"/>
-      <w:r>
-        <w:t>pemrograman</w:t>
-      </w:r>
-      <w:proofErr w:type="spellEnd"/>
-      <w:r>
-        <w:t>&gt;</w:t>
-      </w:r>
+        <w:t>&lt;Describe the connections between this product and other specific software components (name and version), including databases, operating systems, tools, libraries, and integrated commercial components. Identify the data items or messages coming into the system and going out and describe the purpose of each. Describe the services needed and the nature of communications. Refer to documents that describe detailed application programming interface protocols. Identify data that will be shared across software components. If the data sharing mechanism must be implemented in a specific way (for example, use of a global data area in a multitasking operating system), specify this as an implementation constraint.&gt;</w:t>
+      </w:r>
+    </w:p>
+    <w:p>
+      <w:pPr>
+        <w:rPr>
+          <w:lang w:val="id-ID"/>
+        </w:rPr>
+      </w:pPr>
     </w:p>
     <w:p>
       <w:pPr>
         <w:pStyle w:val="Heading2"/>
-      </w:pPr>
-      <w:bookmarkStart w:id="32" w:name="_Toc485163108"/>
-      <w:r>
-        <w:rPr>
-          <w:lang w:val="id-ID"/>
-        </w:rPr>
-        <w:lastRenderedPageBreak/>
-        <w:t>Dokumentasi Pengguna</w:t>
-      </w:r>
-      <w:bookmarkEnd w:id="32"/>
-    </w:p>
-    <w:p>
-      <w:pPr>
-        <w:pStyle w:val="template"/>
-        <w:rPr>
-          <w:lang w:val="id-ID"/>
-        </w:rPr>
-      </w:pPr>
-      <w:r>
-        <w:t>&lt;</w:t>
-      </w:r>
-      <w:proofErr w:type="spellStart"/>
-      <w:r>
-        <w:t>Daftar</w:t>
-      </w:r>
-      <w:proofErr w:type="spellEnd"/>
-      <w:r>
-        <w:t xml:space="preserve"> </w:t>
-      </w:r>
-      <w:proofErr w:type="spellStart"/>
-      <w:r>
-        <w:t>komponen</w:t>
-      </w:r>
-      <w:proofErr w:type="spellEnd"/>
-      <w:r>
-        <w:t xml:space="preserve"> </w:t>
-      </w:r>
-      <w:proofErr w:type="spellStart"/>
-      <w:r>
-        <w:t>dokumentasi</w:t>
-      </w:r>
-      <w:proofErr w:type="spellEnd"/>
-      <w:r>
-        <w:t xml:space="preserve"> </w:t>
-      </w:r>
-      <w:proofErr w:type="spellStart"/>
-      <w:r>
-        <w:t>pengguna</w:t>
-      </w:r>
-      <w:proofErr w:type="spellEnd"/>
-      <w:r>
-        <w:t xml:space="preserve"> (</w:t>
-      </w:r>
-      <w:proofErr w:type="spellStart"/>
-      <w:r>
-        <w:t>seperti</w:t>
-      </w:r>
-      <w:proofErr w:type="spellEnd"/>
-      <w:r>
-        <w:t xml:space="preserve"> user manual, on-line </w:t>
-      </w:r>
-      <w:r>
-        <w:rPr>
-          <w:lang w:val="id-ID"/>
-        </w:rPr>
-        <w:t>help</w:t>
-      </w:r>
-      <w:r>
-        <w:t xml:space="preserve">, </w:t>
-      </w:r>
-      <w:proofErr w:type="spellStart"/>
-      <w:r>
-        <w:t>dan</w:t>
-      </w:r>
-      <w:proofErr w:type="spellEnd"/>
-      <w:r>
-        <w:t xml:space="preserve"> tutorial) yang </w:t>
-      </w:r>
-      <w:proofErr w:type="spellStart"/>
-      <w:proofErr w:type="gramStart"/>
-      <w:r>
-        <w:t>akan</w:t>
-      </w:r>
-      <w:proofErr w:type="spellEnd"/>
-      <w:proofErr w:type="gramEnd"/>
-      <w:r>
-        <w:t xml:space="preserve"> </w:t>
-      </w:r>
-      <w:proofErr w:type="spellStart"/>
-      <w:r>
-        <w:t>disampaikan</w:t>
-      </w:r>
-      <w:proofErr w:type="spellEnd"/>
-      <w:r>
-        <w:t xml:space="preserve"> </w:t>
-      </w:r>
-      <w:proofErr w:type="spellStart"/>
-      <w:r>
-        <w:t>bersama</w:t>
-      </w:r>
-      <w:proofErr w:type="spellEnd"/>
-      <w:r>
-        <w:t xml:space="preserve"> </w:t>
-      </w:r>
-      <w:proofErr w:type="spellStart"/>
-      <w:r>
-        <w:t>dengan</w:t>
-      </w:r>
-      <w:proofErr w:type="spellEnd"/>
-      <w:r>
-        <w:t xml:space="preserve"> </w:t>
-      </w:r>
-      <w:proofErr w:type="spellStart"/>
-      <w:r>
-        <w:t>pera</w:t>
-      </w:r>
-      <w:r>
-        <w:t>ngkat</w:t>
-      </w:r>
-      <w:proofErr w:type="spellEnd"/>
-      <w:r>
-        <w:t xml:space="preserve"> </w:t>
-      </w:r>
-      <w:proofErr w:type="spellStart"/>
-      <w:r>
-        <w:t>lunak</w:t>
-      </w:r>
-      <w:proofErr w:type="spellEnd"/>
-      <w:r>
-        <w:rPr>
-          <w:lang w:val="id-ID"/>
-        </w:rPr>
-        <w:t xml:space="preserve"> yang akan dikirim</w:t>
-      </w:r>
-      <w:r>
-        <w:t>&gt;</w:t>
-      </w:r>
-    </w:p>
-    <w:p>
-      <w:pPr>
-        <w:pStyle w:val="template"/>
-        <w:rPr>
-          <w:lang w:val="id-ID"/>
-        </w:rPr>
-      </w:pPr>
+        <w:rPr>
+          <w:lang w:val="id-ID"/>
+        </w:rPr>
+      </w:pPr>
+      <w:bookmarkStart w:id="39" w:name="_Toc453325629"/>
+      <w:bookmarkStart w:id="40" w:name="_Toc485163113"/>
+      <w:r>
+        <w:rPr>
+          <w:lang w:val="id-ID"/>
+        </w:rPr>
+        <w:t>Communication Interface</w:t>
+      </w:r>
+      <w:bookmarkEnd w:id="39"/>
+      <w:bookmarkEnd w:id="40"/>
     </w:p>
     <w:p>
       <w:pPr>
@@ -4976,6 +7047,9 @@
         </w:rPr>
       </w:pPr>
       <w:r>
+        <w:t>&lt;Describe the requirements associated with any communications functions required by this product, including e-mail, web browser, network server communications protocols, electronic forms, and so on. Define any pertinent message formatting. Identify any communication standards that will be used, such as FTP or HTTP. Specify any communication security or encryption issues, data transfer rates, and synchronization mechanisms.&gt;</w:t>
+      </w:r>
+      <w:r>
         <w:rPr>
           <w:lang w:val="id-ID"/>
         </w:rPr>
@@ -4986,170 +7060,7 @@
       <w:pPr>
         <w:pStyle w:val="Heading1"/>
       </w:pPr>
-      <w:bookmarkStart w:id="33" w:name="_Toc439994682"/>
-      <w:bookmarkStart w:id="34" w:name="_Toc485163109"/>
-      <w:r>
-        <w:rPr>
-          <w:lang w:val="id-ID"/>
-        </w:rPr>
-        <w:lastRenderedPageBreak/>
-        <w:t>Kebutuhan</w:t>
-      </w:r>
-      <w:r>
-        <w:t xml:space="preserve"> </w:t>
-      </w:r>
-      <w:bookmarkEnd w:id="33"/>
-      <w:r>
-        <w:rPr>
-          <w:lang w:val="id-ID"/>
-        </w:rPr>
-        <w:t>Antarmuka</w:t>
-      </w:r>
-      <w:r>
-        <w:rPr>
-          <w:lang w:val="id-ID"/>
-        </w:rPr>
-        <w:t xml:space="preserve"> Eksternal</w:t>
-      </w:r>
-      <w:bookmarkEnd w:id="34"/>
-    </w:p>
-    <w:p>
-      <w:pPr>
-        <w:pStyle w:val="Heading2"/>
-      </w:pPr>
-      <w:bookmarkStart w:id="35" w:name="_Toc485163110"/>
-      <w:r>
-        <w:t>User Interfaces</w:t>
-      </w:r>
-      <w:bookmarkEnd w:id="35"/>
-      <w:r>
-        <w:t xml:space="preserve"> </w:t>
-      </w:r>
-    </w:p>
-    <w:p>
-      <w:pPr>
-        <w:pStyle w:val="template"/>
-      </w:pPr>
-      <w:r>
-        <w:t>&lt;Describe the logical characteristics of each interface between the software product and the users. This may include sample screen images, any GUI standards or product family style guides that are to be followed, screen layout constraints, standard buttons and functions (e.g., help) that will appear on every screen, keyboard shortcuts, error message display standards, and so on. Define the software components for which a user interface is needed. Details of the user interface design should be documented in a separate user interface specification.&gt;</w:t>
-      </w:r>
-    </w:p>
-    <w:p>
-      <w:pPr>
-        <w:pStyle w:val="template"/>
-        <w:rPr>
-          <w:lang w:val="id-ID"/>
-        </w:rPr>
-      </w:pPr>
-    </w:p>
-    <w:p>
-      <w:pPr>
-        <w:pStyle w:val="Heading2"/>
-        <w:rPr>
-          <w:lang w:val="id-ID"/>
-        </w:rPr>
-      </w:pPr>
-      <w:bookmarkStart w:id="36" w:name="_Toc453325627"/>
-      <w:bookmarkStart w:id="37" w:name="_Toc485163111"/>
-      <w:r>
-        <w:rPr>
-          <w:lang w:val="id-ID"/>
-        </w:rPr>
-        <w:t>Hardware Interface</w:t>
-      </w:r>
-      <w:bookmarkEnd w:id="36"/>
-      <w:bookmarkEnd w:id="37"/>
-    </w:p>
-    <w:p>
-      <w:pPr>
-        <w:rPr>
-          <w:i/>
-          <w:lang w:val="id-ID"/>
-        </w:rPr>
-      </w:pPr>
-      <w:r>
-        <w:rPr>
-          <w:i/>
-        </w:rPr>
-        <w:t>&lt;Describe the logical and physical characteristics of each interface between the software product and the hardware components of the system. This may include the supported device types, the nature of the data and control interactions between the software and the hardware, and communication protocols to be used.&gt;</w:t>
-      </w:r>
-    </w:p>
-    <w:p>
-      <w:pPr>
-        <w:pStyle w:val="Heading2"/>
-        <w:rPr>
-          <w:lang w:val="id-ID"/>
-        </w:rPr>
-      </w:pPr>
-      <w:bookmarkStart w:id="38" w:name="_Toc453325628"/>
-      <w:bookmarkStart w:id="39" w:name="_Toc485163112"/>
-      <w:r>
-        <w:rPr>
-          <w:lang w:val="id-ID"/>
-        </w:rPr>
-        <w:t>Software Interface</w:t>
-      </w:r>
-      <w:bookmarkEnd w:id="38"/>
-      <w:bookmarkEnd w:id="39"/>
-    </w:p>
-    <w:p>
-      <w:pPr>
-        <w:pStyle w:val="template"/>
-      </w:pPr>
-      <w:r>
-        <w:t>&lt;Describe the connections between this product and other specific software components (name and version), including databases, operating systems, tools, libraries, and integrated commercial components. Identify the data items or messages coming into the system and going out and describe the purpose of each. Describe the services needed and the nature of communications. Refer to documents that describe detailed application programming interface protocols. Identify data that will be shared across software components. If the data sharing mechanism must be implemented in a specific way (for example, use of a global data area in a multitasking operating system), specify this as an implementation constraint.&gt;</w:t>
-      </w:r>
-    </w:p>
-    <w:p>
-      <w:pPr>
-        <w:rPr>
-          <w:lang w:val="id-ID"/>
-        </w:rPr>
-      </w:pPr>
-    </w:p>
-    <w:p>
-      <w:pPr>
-        <w:pStyle w:val="Heading2"/>
-        <w:rPr>
-          <w:lang w:val="id-ID"/>
-        </w:rPr>
-      </w:pPr>
-      <w:bookmarkStart w:id="40" w:name="_Toc453325629"/>
-      <w:bookmarkStart w:id="41" w:name="_Toc485163113"/>
-      <w:r>
-        <w:rPr>
-          <w:lang w:val="id-ID"/>
-        </w:rPr>
-        <w:t>Communication Interface</w:t>
-      </w:r>
-      <w:bookmarkEnd w:id="40"/>
-      <w:bookmarkEnd w:id="41"/>
-    </w:p>
-    <w:p>
-      <w:pPr>
-        <w:spacing w:line="240" w:lineRule="auto"/>
-        <w:rPr>
-          <w:rFonts w:ascii="Arial" w:hAnsi="Arial"/>
-          <w:i/>
-          <w:sz w:val="22"/>
-          <w:lang w:val="id-ID"/>
-        </w:rPr>
-      </w:pPr>
-      <w:r>
-        <w:t>&lt;Describe the requirements associated with any communications functions required by this product, including e-mail, web browser, network server communications protocols, electronic forms, and so on. Define any pertinent message formatting. Identify any communication standards that will be used, such as FTP or HTTP. Specify any communication security or encryption issues, data transfer rates, and synchronization mechanisms.&gt;</w:t>
-      </w:r>
-      <w:r>
-        <w:rPr>
-          <w:lang w:val="id-ID"/>
-        </w:rPr>
-        <w:br w:type="page"/>
-      </w:r>
-    </w:p>
-    <w:p>
-      <w:pPr>
-        <w:pStyle w:val="Heading1"/>
-      </w:pPr>
-      <w:bookmarkStart w:id="42" w:name="_Toc485163114"/>
+      <w:bookmarkStart w:id="41" w:name="_Toc485163114"/>
       <w:r>
         <w:rPr>
           <w:lang w:val="id-ID"/>
@@ -5157,7 +7068,7 @@
         <w:lastRenderedPageBreak/>
         <w:t>Functional Requirement</w:t>
       </w:r>
-      <w:bookmarkEnd w:id="42"/>
+      <w:bookmarkEnd w:id="41"/>
     </w:p>
     <w:p>
       <w:pPr>
@@ -5176,125 +7087,8 @@
         <w:t>Area</w:t>
       </w:r>
       <w:r>
-        <w:t xml:space="preserve"> </w:t>
-      </w:r>
-      <w:proofErr w:type="spellStart"/>
-      <w:r>
-        <w:t>ini</w:t>
-      </w:r>
-      <w:proofErr w:type="spellEnd"/>
-      <w:r>
-        <w:t xml:space="preserve"> </w:t>
-      </w:r>
-      <w:proofErr w:type="spellStart"/>
-      <w:r>
-        <w:t>menggambarkan</w:t>
-      </w:r>
-      <w:proofErr w:type="spellEnd"/>
-      <w:r>
-        <w:t xml:space="preserve"> </w:t>
-      </w:r>
-      <w:proofErr w:type="spellStart"/>
-      <w:r>
-        <w:t>pengorganisasian</w:t>
-      </w:r>
-      <w:proofErr w:type="spellEnd"/>
-      <w:r>
-        <w:t xml:space="preserve"> </w:t>
-      </w:r>
-      <w:proofErr w:type="spellStart"/>
-      <w:r>
-        <w:t>persyaratan</w:t>
-      </w:r>
-      <w:proofErr w:type="spellEnd"/>
-      <w:r>
-        <w:t xml:space="preserve"> </w:t>
-      </w:r>
-      <w:proofErr w:type="spellStart"/>
-      <w:r>
-        <w:t>fungsional</w:t>
-      </w:r>
-      <w:proofErr w:type="spellEnd"/>
-      <w:r>
-        <w:t xml:space="preserve"> </w:t>
-      </w:r>
-      <w:proofErr w:type="spellStart"/>
-      <w:r>
-        <w:t>untuk</w:t>
-      </w:r>
-      <w:proofErr w:type="spellEnd"/>
-      <w:r>
-        <w:t xml:space="preserve"> </w:t>
-      </w:r>
-      <w:proofErr w:type="spellStart"/>
-      <w:r>
-        <w:t>produk</w:t>
-      </w:r>
-      <w:proofErr w:type="spellEnd"/>
-      <w:r>
-        <w:t xml:space="preserve"> </w:t>
-      </w:r>
-      <w:proofErr w:type="spellStart"/>
-      <w:r>
-        <w:t>dengan</w:t>
-      </w:r>
-      <w:proofErr w:type="spellEnd"/>
-      <w:r>
-        <w:t xml:space="preserve"> </w:t>
-      </w:r>
-      <w:proofErr w:type="spellStart"/>
-      <w:r>
-        <w:t>fitur</w:t>
-      </w:r>
-      <w:proofErr w:type="spellEnd"/>
-      <w:r>
-        <w:t xml:space="preserve"> </w:t>
-      </w:r>
-      <w:proofErr w:type="spellStart"/>
-      <w:r>
-        <w:t>sistem</w:t>
-      </w:r>
-      <w:proofErr w:type="spellEnd"/>
-      <w:r>
-        <w:t xml:space="preserve">, </w:t>
-      </w:r>
-      <w:proofErr w:type="spellStart"/>
-      <w:r>
-        <w:t>layanan</w:t>
-      </w:r>
-      <w:proofErr w:type="spellEnd"/>
-      <w:r>
-        <w:t xml:space="preserve"> </w:t>
-      </w:r>
-      <w:proofErr w:type="spellStart"/>
-      <w:r>
-        <w:t>utama</w:t>
-      </w:r>
-      <w:proofErr w:type="spellEnd"/>
-      <w:r>
-        <w:t xml:space="preserve"> yang </w:t>
-      </w:r>
-      <w:proofErr w:type="spellStart"/>
-      <w:r>
-        <w:t>disediakan</w:t>
-      </w:r>
-      <w:proofErr w:type="spellEnd"/>
-      <w:r>
-        <w:t xml:space="preserve"> </w:t>
-      </w:r>
-      <w:proofErr w:type="spellStart"/>
-      <w:r>
-        <w:t>oleh</w:t>
-      </w:r>
-      <w:proofErr w:type="spellEnd"/>
-      <w:r>
-        <w:t xml:space="preserve"> </w:t>
-      </w:r>
-      <w:proofErr w:type="spellStart"/>
-      <w:r>
-        <w:t>produk</w:t>
-      </w:r>
-      <w:proofErr w:type="spellEnd"/>
+        <w:t xml:space="preserve"> ini menggambarkan pengorganisasian persyaratan fungsional untuk produk dengan fitur sistem, layanan utama yang disediakan oleh produk</w:t>
+      </w:r>
       <w:r>
         <w:t>&gt;</w:t>
       </w:r>
@@ -5722,15 +7516,15 @@
           <w:lang w:val="id-ID"/>
         </w:rPr>
       </w:pPr>
+      <w:bookmarkStart w:id="42" w:name="_Toc485163115"/>
       <w:bookmarkStart w:id="43" w:name="_Toc439994688"/>
-      <w:bookmarkStart w:id="44" w:name="_Toc485163115"/>
       <w:r>
         <w:rPr>
           <w:lang w:val="id-ID"/>
         </w:rPr>
         <w:t>Use Case Diagram</w:t>
       </w:r>
-      <w:bookmarkEnd w:id="44"/>
+      <w:bookmarkEnd w:id="42"/>
     </w:p>
     <w:p>
       <w:pPr>
@@ -5788,7 +7582,7 @@
       <w:pPr>
         <w:pStyle w:val="Heading2"/>
       </w:pPr>
-      <w:bookmarkStart w:id="45" w:name="_Toc485163116"/>
+      <w:bookmarkStart w:id="44" w:name="_Toc485163116"/>
       <w:bookmarkEnd w:id="43"/>
       <w:r>
         <w:rPr>
@@ -5796,7 +7590,7 @@
         </w:rPr>
         <w:t>Nama Use Case 1</w:t>
       </w:r>
-      <w:bookmarkEnd w:id="45"/>
+      <w:bookmarkEnd w:id="44"/>
       <w:r>
         <w:rPr>
           <w:lang w:val="id-ID"/>
@@ -5837,19 +7631,11 @@
       <w:r>
         <w:t>&lt;</w:t>
       </w:r>
-      <w:proofErr w:type="gramStart"/>
-      <w:r>
-        <w:rPr>
-          <w:lang w:val="id-ID"/>
-        </w:rPr>
-        <w:t>desripsikan</w:t>
-      </w:r>
-      <w:proofErr w:type="gramEnd"/>
-      <w:r>
-        <w:rPr>
-          <w:lang w:val="id-ID"/>
-        </w:rPr>
-        <w:t xml:space="preserve"> / jabarkan mengenai use case ini</w:t>
+      <w:r>
+        <w:rPr>
+          <w:lang w:val="id-ID"/>
+        </w:rPr>
+        <w:t>desripsikan / jabarkan mengenai use case ini</w:t>
       </w:r>
       <w:r>
         <w:t xml:space="preserve"> </w:t>
@@ -5881,11 +7667,9 @@
         </w:rPr>
         <w:t xml:space="preserve"> and </w:t>
       </w:r>
-      <w:proofErr w:type="spellStart"/>
       <w:r>
         <w:t>Respon</w:t>
       </w:r>
-      <w:proofErr w:type="spellEnd"/>
     </w:p>
     <w:p>
       <w:pPr>
@@ -5902,19 +7686,11 @@
       <w:r>
         <w:t>&lt;</w:t>
       </w:r>
-      <w:proofErr w:type="gramStart"/>
-      <w:r>
-        <w:rPr>
-          <w:lang w:val="id-ID"/>
-        </w:rPr>
-        <w:t>menyediakan</w:t>
-      </w:r>
-      <w:proofErr w:type="gramEnd"/>
-      <w:r>
-        <w:rPr>
-          <w:lang w:val="id-ID"/>
-        </w:rPr>
-        <w:t xml:space="preserve"> daftar aksi yang dilakukan oleh user dan respon dari sistem</w:t>
+      <w:r>
+        <w:rPr>
+          <w:lang w:val="id-ID"/>
+        </w:rPr>
+        <w:t>menyediakan daftar aksi yang dilakukan oleh user dan respon dari sistem</w:t>
       </w:r>
       <w:r>
         <w:t>.&gt;</w:t>
@@ -6222,14 +7998,14 @@
           <w:lang w:val="id-ID"/>
         </w:rPr>
       </w:pPr>
-      <w:bookmarkStart w:id="46" w:name="_Toc485163117"/>
+      <w:bookmarkStart w:id="45" w:name="_Toc485163117"/>
       <w:r>
         <w:rPr>
           <w:lang w:val="id-ID"/>
         </w:rPr>
         <w:t>Nama Use Case 2</w:t>
       </w:r>
-      <w:bookmarkEnd w:id="46"/>
+      <w:bookmarkEnd w:id="45"/>
     </w:p>
     <w:p>
       <w:pPr>
@@ -6245,45 +8021,8 @@
         <w:t>&lt;Sama seperti di atas</w:t>
       </w:r>
       <w:r>
-        <w:t xml:space="preserve">, </w:t>
-      </w:r>
-      <w:proofErr w:type="spellStart"/>
-      <w:r>
-        <w:t>dan</w:t>
-      </w:r>
-      <w:proofErr w:type="spellEnd"/>
-      <w:r>
-        <w:t xml:space="preserve"> </w:t>
-      </w:r>
-      <w:proofErr w:type="spellStart"/>
-      <w:r>
-        <w:t>seterusnya</w:t>
-      </w:r>
-      <w:proofErr w:type="spellEnd"/>
-      <w:r>
-        <w:t xml:space="preserve"> </w:t>
-      </w:r>
-      <w:proofErr w:type="spellStart"/>
-      <w:r>
-        <w:t>sesuai</w:t>
-      </w:r>
-      <w:proofErr w:type="spellEnd"/>
-      <w:r>
-        <w:t xml:space="preserve"> </w:t>
-      </w:r>
-      <w:proofErr w:type="spellStart"/>
-      <w:r>
-        <w:t>jumlah</w:t>
-      </w:r>
-      <w:proofErr w:type="spellEnd"/>
-      <w:r>
-        <w:t xml:space="preserve"> use case yang </w:t>
-      </w:r>
-      <w:proofErr w:type="spellStart"/>
-      <w:r>
-        <w:t>didapatkan</w:t>
-      </w:r>
-      <w:proofErr w:type="spellEnd"/>
+        <w:t>, dan seterusnya sesuai jumlah use case yang didapatkan</w:t>
+      </w:r>
       <w:r>
         <w:rPr>
           <w:lang w:val="id-ID"/>
@@ -6298,7 +8037,7 @@
           <w:lang w:val="id-ID"/>
         </w:rPr>
       </w:pPr>
-      <w:bookmarkStart w:id="47" w:name="_Toc485163118"/>
+      <w:bookmarkStart w:id="46" w:name="_Toc485163118"/>
       <w:r>
         <w:rPr>
           <w:lang w:val="id-ID"/>
@@ -6306,7 +8045,7 @@
         <w:lastRenderedPageBreak/>
         <w:t>Class Diagram</w:t>
       </w:r>
-      <w:bookmarkEnd w:id="47"/>
+      <w:bookmarkEnd w:id="46"/>
     </w:p>
     <w:p>
       <w:pPr>
@@ -6369,8 +8108,8 @@
           <w:lang w:val="id-ID"/>
         </w:rPr>
       </w:pPr>
+      <w:bookmarkStart w:id="47" w:name="_Toc485163119"/>
       <w:bookmarkStart w:id="48" w:name="_Toc439994690"/>
-      <w:bookmarkStart w:id="49" w:name="_Toc485163119"/>
       <w:r>
         <w:lastRenderedPageBreak/>
         <w:t>Non</w:t>
@@ -6381,7 +8120,7 @@
       <w:r>
         <w:t>unctional Requirements</w:t>
       </w:r>
-      <w:bookmarkEnd w:id="49"/>
+      <w:bookmarkEnd w:id="47"/>
     </w:p>
     <w:p>
       <w:pPr>
@@ -6623,11 +8362,9 @@
             <w:tcW w:w="1728" w:type="dxa"/>
           </w:tcPr>
           <w:p>
-            <w:proofErr w:type="spellStart"/>
             <w:r>
               <w:t>Ergonomy</w:t>
             </w:r>
-            <w:proofErr w:type="spellEnd"/>
           </w:p>
         </w:tc>
         <w:tc>
@@ -6794,21 +8531,8 @@
           </w:tcPr>
           <w:p>
             <w:r>
-              <w:t xml:space="preserve">Others 1: </w:t>
+              <w:t>Others 1: Bahasa komunikasi</w:t>
             </w:r>
-            <w:proofErr w:type="spellStart"/>
-            <w:r>
-              <w:t>Bahasa</w:t>
-            </w:r>
-            <w:proofErr w:type="spellEnd"/>
-            <w:r>
-              <w:t xml:space="preserve"> </w:t>
-            </w:r>
-            <w:proofErr w:type="spellStart"/>
-            <w:r>
-              <w:t>komunikasi</w:t>
-            </w:r>
-            <w:proofErr w:type="spellEnd"/>
           </w:p>
         </w:tc>
         <w:tc>
@@ -6860,45 +8584,8 @@
             <w:tcW w:w="5470" w:type="dxa"/>
           </w:tcPr>
           <w:p>
-            <w:proofErr w:type="spellStart"/>
             <w:r>
-              <w:t>Setiap</w:t>
-            </w:r>
-            <w:proofErr w:type="spellEnd"/>
-            <w:r>
-              <w:t xml:space="preserve"> </w:t>
-            </w:r>
-            <w:proofErr w:type="spellStart"/>
-            <w:r>
-              <w:t>layar</w:t>
-            </w:r>
-            <w:proofErr w:type="spellEnd"/>
-            <w:r>
-              <w:t xml:space="preserve"> </w:t>
-            </w:r>
-            <w:proofErr w:type="spellStart"/>
-            <w:r>
-              <w:t>harus</w:t>
-            </w:r>
-            <w:proofErr w:type="spellEnd"/>
-            <w:r>
-              <w:t xml:space="preserve"> </w:t>
-            </w:r>
-            <w:proofErr w:type="spellStart"/>
-            <w:r>
-              <w:t>mengandung</w:t>
-            </w:r>
-            <w:proofErr w:type="spellEnd"/>
-            <w:r>
-              <w:t xml:space="preserve"> logo PT </w:t>
-            </w:r>
-            <w:proofErr w:type="spellStart"/>
-            <w:r>
-              <w:t>Pos</w:t>
-            </w:r>
-            <w:proofErr w:type="spellEnd"/>
-            <w:r>
-              <w:t xml:space="preserve"> Indonesia</w:t>
+              <w:t>Setiap layar harus mengandung logo PT Pos Indonesia</w:t>
             </w:r>
           </w:p>
         </w:tc>
@@ -6933,16 +8620,9 @@
       <w:pPr>
         <w:pStyle w:val="guide"/>
       </w:pPr>
-      <w:proofErr w:type="spellStart"/>
-      <w:proofErr w:type="gramStart"/>
-      <w:r>
-        <w:t>Catatan</w:t>
-      </w:r>
-      <w:proofErr w:type="spellEnd"/>
-      <w:r>
-        <w:t xml:space="preserve"> :</w:t>
-      </w:r>
-      <w:proofErr w:type="gramEnd"/>
+      <w:r>
+        <w:t>Catatan :</w:t>
+      </w:r>
     </w:p>
     <w:p>
       <w:pPr>
@@ -6977,161 +8657,11 @@
         </w:rPr>
         <w:t xml:space="preserve">Reliability : keandalan, misalnya tidak pernah boleh gagal(atau kegagalan yang ditolerir adalah …%)  </w:t>
       </w:r>
-      <w:proofErr w:type="spellStart"/>
       <w:r>
         <w:rPr>
           <w:i/>
         </w:rPr>
-        <w:t>sehingga</w:t>
-      </w:r>
-      <w:proofErr w:type="spellEnd"/>
-      <w:r>
-        <w:rPr>
-          <w:i/>
-        </w:rPr>
-        <w:t xml:space="preserve"> </w:t>
-      </w:r>
-      <w:proofErr w:type="spellStart"/>
-      <w:r>
-        <w:rPr>
-          <w:i/>
-        </w:rPr>
-        <w:t>harus</w:t>
-      </w:r>
-      <w:proofErr w:type="spellEnd"/>
-      <w:r>
-        <w:rPr>
-          <w:i/>
-        </w:rPr>
-        <w:t xml:space="preserve"> </w:t>
-      </w:r>
-      <w:proofErr w:type="spellStart"/>
-      <w:r>
-        <w:rPr>
-          <w:i/>
-        </w:rPr>
-        <w:t>dipikirkan</w:t>
-      </w:r>
-      <w:proofErr w:type="spellEnd"/>
-      <w:r>
-        <w:rPr>
-          <w:i/>
-        </w:rPr>
-        <w:t xml:space="preserve"> fault tolerant architecture. </w:t>
-      </w:r>
-      <w:proofErr w:type="spellStart"/>
-      <w:r>
-        <w:rPr>
-          <w:i/>
-        </w:rPr>
-        <w:t>Biasanya</w:t>
-      </w:r>
-      <w:proofErr w:type="spellEnd"/>
-      <w:r>
-        <w:rPr>
-          <w:i/>
-        </w:rPr>
-        <w:t xml:space="preserve"> </w:t>
-      </w:r>
-      <w:proofErr w:type="spellStart"/>
-      <w:r>
-        <w:rPr>
-          <w:i/>
-        </w:rPr>
-        <w:t>hanya</w:t>
-      </w:r>
-      <w:proofErr w:type="spellEnd"/>
-      <w:r>
-        <w:rPr>
-          <w:i/>
-        </w:rPr>
-        <w:t xml:space="preserve"> </w:t>
-      </w:r>
-      <w:proofErr w:type="spellStart"/>
-      <w:r>
-        <w:rPr>
-          <w:i/>
-        </w:rPr>
-        <w:t>perlu</w:t>
-      </w:r>
-      <w:proofErr w:type="spellEnd"/>
-      <w:r>
-        <w:rPr>
-          <w:i/>
-        </w:rPr>
-        <w:t xml:space="preserve"> </w:t>
-      </w:r>
-      <w:proofErr w:type="spellStart"/>
-      <w:r>
-        <w:rPr>
-          <w:i/>
-        </w:rPr>
-        <w:t>untuk</w:t>
-      </w:r>
-      <w:proofErr w:type="spellEnd"/>
-      <w:r>
-        <w:rPr>
-          <w:i/>
-        </w:rPr>
-        <w:t xml:space="preserve"> Critical Application yang </w:t>
-      </w:r>
-      <w:proofErr w:type="spellStart"/>
-      <w:r>
-        <w:rPr>
-          <w:i/>
-        </w:rPr>
-        <w:t>jika</w:t>
-      </w:r>
-      <w:proofErr w:type="spellEnd"/>
-      <w:r>
-        <w:rPr>
-          <w:i/>
-        </w:rPr>
-        <w:t xml:space="preserve"> </w:t>
-      </w:r>
-      <w:proofErr w:type="spellStart"/>
-      <w:r>
-        <w:rPr>
-          <w:i/>
-        </w:rPr>
-        <w:t>gagal</w:t>
-      </w:r>
-      <w:proofErr w:type="spellEnd"/>
-      <w:r>
-        <w:rPr>
-          <w:i/>
-        </w:rPr>
-        <w:t xml:space="preserve"> </w:t>
-      </w:r>
-      <w:proofErr w:type="spellStart"/>
-      <w:proofErr w:type="gramStart"/>
-      <w:r>
-        <w:rPr>
-          <w:i/>
-        </w:rPr>
-        <w:t>akan</w:t>
-      </w:r>
-      <w:proofErr w:type="spellEnd"/>
-      <w:proofErr w:type="gramEnd"/>
-      <w:r>
-        <w:rPr>
-          <w:i/>
-        </w:rPr>
-        <w:t xml:space="preserve"> </w:t>
-      </w:r>
-      <w:proofErr w:type="spellStart"/>
-      <w:r>
-        <w:rPr>
-          <w:i/>
-        </w:rPr>
-        <w:t>berakibat</w:t>
-      </w:r>
-      <w:proofErr w:type="spellEnd"/>
-      <w:r>
-        <w:rPr>
-          <w:i/>
-        </w:rPr>
-        <w:t xml:space="preserve"> fatal.</w:t>
+        <w:t>sehingga harus dipikirkan fault tolerant architecture. Biasanya hanya perlu untuk Critical Application yang jika gagal akan berakibat fatal.</w:t>
       </w:r>
     </w:p>
     <w:p>
@@ -7193,385 +8723,7 @@
         <w:rPr>
           <w:i/>
         </w:rPr>
-        <w:t xml:space="preserve">Response </w:t>
-      </w:r>
-      <w:proofErr w:type="gramStart"/>
-      <w:r>
-        <w:rPr>
-          <w:i/>
-        </w:rPr>
-        <w:t>time :</w:t>
-      </w:r>
-      <w:proofErr w:type="gramEnd"/>
-      <w:r>
-        <w:rPr>
-          <w:i/>
-        </w:rPr>
-        <w:t xml:space="preserve"> </w:t>
-      </w:r>
-      <w:proofErr w:type="spellStart"/>
-      <w:r>
-        <w:rPr>
-          <w:i/>
-        </w:rPr>
-        <w:t>Batasan</w:t>
-      </w:r>
-      <w:proofErr w:type="spellEnd"/>
-      <w:r>
-        <w:rPr>
-          <w:i/>
-        </w:rPr>
-        <w:t xml:space="preserve"> </w:t>
-      </w:r>
-      <w:proofErr w:type="spellStart"/>
-      <w:r>
-        <w:rPr>
-          <w:i/>
-        </w:rPr>
-        <w:t>waktu</w:t>
-      </w:r>
-      <w:proofErr w:type="spellEnd"/>
-      <w:r>
-        <w:rPr>
-          <w:i/>
-        </w:rPr>
-        <w:t xml:space="preserve"> yang </w:t>
-      </w:r>
-      <w:proofErr w:type="spellStart"/>
-      <w:r>
-        <w:rPr>
-          <w:i/>
-        </w:rPr>
-        <w:t>harus</w:t>
-      </w:r>
-      <w:proofErr w:type="spellEnd"/>
-      <w:r>
-        <w:rPr>
-          <w:i/>
-        </w:rPr>
-        <w:t xml:space="preserve"> </w:t>
-      </w:r>
-      <w:proofErr w:type="spellStart"/>
-      <w:r>
-        <w:rPr>
-          <w:i/>
-        </w:rPr>
-        <w:t>dipenuhi</w:t>
-      </w:r>
-      <w:proofErr w:type="spellEnd"/>
-      <w:r>
-        <w:rPr>
-          <w:i/>
-        </w:rPr>
-        <w:t xml:space="preserve">. </w:t>
-      </w:r>
-      <w:proofErr w:type="spellStart"/>
-      <w:r>
-        <w:rPr>
-          <w:i/>
-        </w:rPr>
-        <w:t>Sangat</w:t>
-      </w:r>
-      <w:proofErr w:type="spellEnd"/>
-      <w:r>
-        <w:rPr>
-          <w:i/>
-        </w:rPr>
-        <w:t xml:space="preserve"> </w:t>
-      </w:r>
-      <w:proofErr w:type="spellStart"/>
-      <w:r>
-        <w:rPr>
-          <w:i/>
-        </w:rPr>
-        <w:t>penting</w:t>
-      </w:r>
-      <w:proofErr w:type="spellEnd"/>
-      <w:r>
-        <w:rPr>
-          <w:i/>
-        </w:rPr>
-        <w:t xml:space="preserve"> </w:t>
-      </w:r>
-      <w:proofErr w:type="spellStart"/>
-      <w:r>
-        <w:rPr>
-          <w:i/>
-        </w:rPr>
-        <w:t>untuk</w:t>
-      </w:r>
-      <w:proofErr w:type="spellEnd"/>
-      <w:r>
-        <w:rPr>
-          <w:i/>
-        </w:rPr>
-        <w:t xml:space="preserve"> </w:t>
-      </w:r>
-      <w:proofErr w:type="spellStart"/>
-      <w:r>
-        <w:rPr>
-          <w:i/>
-        </w:rPr>
-        <w:t>aplikasi</w:t>
-      </w:r>
-      <w:proofErr w:type="spellEnd"/>
-      <w:r>
-        <w:rPr>
-          <w:i/>
-        </w:rPr>
-        <w:t xml:space="preserve"> Real Time. </w:t>
-      </w:r>
-      <w:proofErr w:type="spellStart"/>
-      <w:r>
-        <w:rPr>
-          <w:i/>
-        </w:rPr>
-        <w:t>Contoh</w:t>
-      </w:r>
-      <w:proofErr w:type="spellEnd"/>
-      <w:r>
-        <w:rPr>
-          <w:i/>
-        </w:rPr>
-        <w:t>: “</w:t>
-      </w:r>
-      <w:proofErr w:type="spellStart"/>
-      <w:r>
-        <w:rPr>
-          <w:i/>
-        </w:rPr>
-        <w:t>Aaplikasi</w:t>
-      </w:r>
-      <w:proofErr w:type="spellEnd"/>
-      <w:r>
-        <w:rPr>
-          <w:i/>
-        </w:rPr>
-        <w:t xml:space="preserve"> </w:t>
-      </w:r>
-      <w:proofErr w:type="spellStart"/>
-      <w:r>
-        <w:rPr>
-          <w:i/>
-        </w:rPr>
-        <w:t>harus</w:t>
-      </w:r>
-      <w:proofErr w:type="spellEnd"/>
-      <w:r>
-        <w:rPr>
-          <w:i/>
-        </w:rPr>
-        <w:t xml:space="preserve"> </w:t>
-      </w:r>
-      <w:proofErr w:type="spellStart"/>
-      <w:r>
-        <w:rPr>
-          <w:i/>
-        </w:rPr>
-        <w:t>mampu</w:t>
-      </w:r>
-      <w:proofErr w:type="spellEnd"/>
-      <w:r>
-        <w:rPr>
-          <w:i/>
-        </w:rPr>
-        <w:t xml:space="preserve"> </w:t>
-      </w:r>
-      <w:proofErr w:type="spellStart"/>
-      <w:r>
-        <w:rPr>
-          <w:i/>
-        </w:rPr>
-        <w:t>menampilkan</w:t>
-      </w:r>
-      <w:proofErr w:type="spellEnd"/>
-      <w:r>
-        <w:rPr>
-          <w:i/>
-        </w:rPr>
-        <w:t xml:space="preserve"> </w:t>
-      </w:r>
-      <w:proofErr w:type="spellStart"/>
-      <w:r>
-        <w:rPr>
-          <w:i/>
-        </w:rPr>
-        <w:t>hasil</w:t>
-      </w:r>
-      <w:proofErr w:type="spellEnd"/>
-      <w:r>
-        <w:rPr>
-          <w:i/>
-        </w:rPr>
-        <w:t xml:space="preserve"> </w:t>
-      </w:r>
-      <w:proofErr w:type="spellStart"/>
-      <w:r>
-        <w:rPr>
-          <w:i/>
-        </w:rPr>
-        <w:t>dalam</w:t>
-      </w:r>
-      <w:proofErr w:type="spellEnd"/>
-      <w:r>
-        <w:rPr>
-          <w:i/>
-        </w:rPr>
-        <w:t xml:space="preserve"> 4 </w:t>
-      </w:r>
-      <w:proofErr w:type="spellStart"/>
-      <w:r>
-        <w:rPr>
-          <w:i/>
-        </w:rPr>
-        <w:t>detik</w:t>
-      </w:r>
-      <w:proofErr w:type="spellEnd"/>
-      <w:r>
-        <w:rPr>
-          <w:i/>
-        </w:rPr>
-        <w:t xml:space="preserve">”, </w:t>
-      </w:r>
-      <w:proofErr w:type="spellStart"/>
-      <w:r>
-        <w:rPr>
-          <w:i/>
-        </w:rPr>
-        <w:t>atau</w:t>
-      </w:r>
-      <w:proofErr w:type="spellEnd"/>
-      <w:r>
-        <w:rPr>
-          <w:i/>
-        </w:rPr>
-        <w:t xml:space="preserve"> “ATM </w:t>
-      </w:r>
-      <w:proofErr w:type="spellStart"/>
-      <w:r>
-        <w:rPr>
-          <w:i/>
-        </w:rPr>
-        <w:t>harus</w:t>
-      </w:r>
-      <w:proofErr w:type="spellEnd"/>
-      <w:r>
-        <w:rPr>
-          <w:i/>
-        </w:rPr>
-        <w:t xml:space="preserve"> </w:t>
-      </w:r>
-      <w:proofErr w:type="spellStart"/>
-      <w:r>
-        <w:rPr>
-          <w:i/>
-        </w:rPr>
-        <w:t>menarik</w:t>
-      </w:r>
-      <w:proofErr w:type="spellEnd"/>
-      <w:r>
-        <w:rPr>
-          <w:i/>
-        </w:rPr>
-        <w:t xml:space="preserve"> </w:t>
-      </w:r>
-      <w:proofErr w:type="spellStart"/>
-      <w:r>
-        <w:rPr>
-          <w:i/>
-        </w:rPr>
-        <w:t>kembali</w:t>
-      </w:r>
-      <w:proofErr w:type="spellEnd"/>
-      <w:r>
-        <w:rPr>
-          <w:i/>
-        </w:rPr>
-        <w:t xml:space="preserve"> </w:t>
-      </w:r>
-      <w:proofErr w:type="spellStart"/>
-      <w:r>
-        <w:rPr>
-          <w:i/>
-        </w:rPr>
-        <w:t>kartu</w:t>
-      </w:r>
-      <w:proofErr w:type="spellEnd"/>
-      <w:r>
-        <w:rPr>
-          <w:i/>
-        </w:rPr>
-        <w:t xml:space="preserve"> yang </w:t>
-      </w:r>
-      <w:proofErr w:type="spellStart"/>
-      <w:r>
-        <w:rPr>
-          <w:i/>
-        </w:rPr>
-        <w:t>tidak</w:t>
-      </w:r>
-      <w:proofErr w:type="spellEnd"/>
-      <w:r>
-        <w:rPr>
-          <w:i/>
-        </w:rPr>
-        <w:t xml:space="preserve"> </w:t>
-      </w:r>
-      <w:proofErr w:type="spellStart"/>
-      <w:r>
-        <w:rPr>
-          <w:i/>
-        </w:rPr>
-        <w:t>diambil</w:t>
-      </w:r>
-      <w:proofErr w:type="spellEnd"/>
-      <w:r>
-        <w:rPr>
-          <w:i/>
-        </w:rPr>
-        <w:t xml:space="preserve"> </w:t>
-      </w:r>
-      <w:proofErr w:type="spellStart"/>
-      <w:r>
-        <w:rPr>
-          <w:i/>
-        </w:rPr>
-        <w:t>dalam</w:t>
-      </w:r>
-      <w:proofErr w:type="spellEnd"/>
-      <w:r>
-        <w:rPr>
-          <w:i/>
-        </w:rPr>
-        <w:t xml:space="preserve"> </w:t>
-      </w:r>
-      <w:proofErr w:type="spellStart"/>
-      <w:r>
-        <w:rPr>
-          <w:i/>
-        </w:rPr>
-        <w:t>waktu</w:t>
-      </w:r>
-      <w:proofErr w:type="spellEnd"/>
-      <w:r>
-        <w:rPr>
-          <w:i/>
-        </w:rPr>
-        <w:t xml:space="preserve"> 3 </w:t>
-      </w:r>
-      <w:proofErr w:type="spellStart"/>
-      <w:r>
-        <w:rPr>
-          <w:i/>
-        </w:rPr>
-        <w:t>menit</w:t>
-      </w:r>
-      <w:proofErr w:type="spellEnd"/>
-      <w:r>
-        <w:rPr>
-          <w:i/>
-        </w:rPr>
-        <w:t>”</w:t>
+        <w:t>Response time : Batasan waktu yang harus dipenuhi. Sangat penting untuk aplikasi Real Time. Contoh: “Aaplikasi harus mampu menampilkan hasil dalam 4 detik”, atau “ATM harus menarik kembali kartu yang tidak diambil dalam waktu 3 menit”</w:t>
       </w:r>
     </w:p>
     <w:p>
@@ -7594,70 +8746,12 @@
       <w:pPr>
         <w:spacing w:line="300" w:lineRule="auto"/>
       </w:pPr>
-      <w:proofErr w:type="gramStart"/>
       <w:r>
         <w:rPr>
           <w:i/>
         </w:rPr>
-        <w:t>Security :</w:t>
-      </w:r>
-      <w:proofErr w:type="gramEnd"/>
-      <w:r>
-        <w:rPr>
-          <w:i/>
-        </w:rPr>
-        <w:t xml:space="preserve"> </w:t>
-      </w:r>
-      <w:proofErr w:type="spellStart"/>
-      <w:r>
-        <w:rPr>
-          <w:i/>
-        </w:rPr>
-        <w:t>aspek</w:t>
-      </w:r>
-      <w:proofErr w:type="spellEnd"/>
-      <w:r>
-        <w:rPr>
-          <w:i/>
-        </w:rPr>
-        <w:t xml:space="preserve"> </w:t>
-      </w:r>
-      <w:proofErr w:type="spellStart"/>
-      <w:r>
-        <w:rPr>
-          <w:i/>
-        </w:rPr>
-        <w:t>keamanan</w:t>
-      </w:r>
-      <w:proofErr w:type="spellEnd"/>
-      <w:r>
-        <w:rPr>
-          <w:i/>
-        </w:rPr>
-        <w:t xml:space="preserve"> yang </w:t>
-      </w:r>
-      <w:proofErr w:type="spellStart"/>
-      <w:r>
-        <w:rPr>
-          <w:i/>
-        </w:rPr>
-        <w:t>harus</w:t>
-      </w:r>
-      <w:proofErr w:type="spellEnd"/>
-      <w:r>
-        <w:rPr>
-          <w:i/>
-        </w:rPr>
-        <w:t xml:space="preserve"> </w:t>
-      </w:r>
-      <w:proofErr w:type="spellStart"/>
-      <w:r>
-        <w:rPr>
-          <w:i/>
-        </w:rPr>
-        <w:t>dipenuhi</w:t>
-      </w:r>
-      <w:proofErr w:type="spellEnd"/>
+        <w:t>Security : aspek keamanan yang harus dipenuhi</w:t>
+      </w:r>
     </w:p>
     <w:p>
       <w:pPr>
@@ -7682,7 +8776,7 @@
 </file>
 
 <file path=word/endnotes.xml><?xml version="1.0" encoding="utf-8"?>
-<w:endnotes xmlns:wpc="http://schemas.microsoft.com/office/word/2010/wordprocessingCanvas" xmlns:mc="http://schemas.openxmlformats.org/markup-compatibility/2006" xmlns:o="urn:schemas-microsoft-com:office:office" xmlns:r="http://schemas.openxmlformats.org/officeDocument/2006/relationships" xmlns:m="http://schemas.openxmlformats.org/officeDocument/2006/math" xmlns:v="urn:schemas-microsoft-com:vml" xmlns:wp14="http://schemas.microsoft.com/office/word/2010/wordprocessingDrawing" xmlns:wp="http://schemas.openxmlformats.org/drawingml/2006/wordprocessingDrawing" xmlns:w10="urn:schemas-microsoft-com:office:word" xmlns:w="http://schemas.openxmlformats.org/wordprocessingml/2006/main" xmlns:w14="http://schemas.microsoft.com/office/word/2010/wordml" xmlns:w15="http://schemas.microsoft.com/office/word/2012/wordml" xmlns:wpg="http://schemas.microsoft.com/office/word/2010/wordprocessingGroup" xmlns:wpi="http://schemas.microsoft.com/office/word/2010/wordprocessingInk" xmlns:wne="http://schemas.microsoft.com/office/word/2006/wordml" xmlns:wps="http://schemas.microsoft.com/office/word/2010/wordprocessingShape" mc:Ignorable="w14 w15 wp14">
+<w:endnotes xmlns:wpc="http://schemas.microsoft.com/office/word/2010/wordprocessingCanvas" xmlns:cx="http://schemas.microsoft.com/office/drawing/2014/chartex" xmlns:cx1="http://schemas.microsoft.com/office/drawing/2015/9/8/chartex" xmlns:cx2="http://schemas.microsoft.com/office/drawing/2015/10/21/chartex" xmlns:cx3="http://schemas.microsoft.com/office/drawing/2016/5/9/chartex" xmlns:cx4="http://schemas.microsoft.com/office/drawing/2016/5/10/chartex" xmlns:cx5="http://schemas.microsoft.com/office/drawing/2016/5/11/chartex" xmlns:cx6="http://schemas.microsoft.com/office/drawing/2016/5/12/chartex" xmlns:cx7="http://schemas.microsoft.com/office/drawing/2016/5/13/chartex" xmlns:cx8="http://schemas.microsoft.com/office/drawing/2016/5/14/chartex" xmlns:mc="http://schemas.openxmlformats.org/markup-compatibility/2006" xmlns:aink="http://schemas.microsoft.com/office/drawing/2016/ink" xmlns:am3d="http://schemas.microsoft.com/office/drawing/2017/model3d" xmlns:o="urn:schemas-microsoft-com:office:office" xmlns:r="http://schemas.openxmlformats.org/officeDocument/2006/relationships" xmlns:m="http://schemas.openxmlformats.org/officeDocument/2006/math" xmlns:v="urn:schemas-microsoft-com:vml" xmlns:wp14="http://schemas.microsoft.com/office/word/2010/wordprocessingDrawing" xmlns:wp="http://schemas.openxmlformats.org/drawingml/2006/wordprocessingDrawing" xmlns:w10="urn:schemas-microsoft-com:office:word" xmlns:w="http://schemas.openxmlformats.org/wordprocessingml/2006/main" xmlns:w14="http://schemas.microsoft.com/office/word/2010/wordml" xmlns:w15="http://schemas.microsoft.com/office/word/2012/wordml" xmlns:w16cex="http://schemas.microsoft.com/office/word/2018/wordml/cex" xmlns:w16cid="http://schemas.microsoft.com/office/word/2016/wordml/cid" xmlns:w16="http://schemas.microsoft.com/office/word/2018/wordml" xmlns:w16sdtdh="http://schemas.microsoft.com/office/word/2020/wordml/sdtdatahash" xmlns:w16se="http://schemas.microsoft.com/office/word/2015/wordml/symex" xmlns:wpg="http://schemas.microsoft.com/office/word/2010/wordprocessingGroup" xmlns:wpi="http://schemas.microsoft.com/office/word/2010/wordprocessingInk" xmlns:wne="http://schemas.microsoft.com/office/word/2006/wordml" xmlns:wps="http://schemas.microsoft.com/office/word/2010/wordprocessingShape" mc:Ignorable="w14 w15 w16se w16cid w16 w16cex w16sdtdh wp14">
   <w:endnote w:type="separator" w:id="-1">
     <w:p>
       <w:r>
@@ -7701,7 +8795,7 @@
 </file>
 
 <file path=word/footer1.xml><?xml version="1.0" encoding="utf-8"?>
-<w:ftr xmlns:wpc="http://schemas.microsoft.com/office/word/2010/wordprocessingCanvas" xmlns:mc="http://schemas.openxmlformats.org/markup-compatibility/2006" xmlns:o="urn:schemas-microsoft-com:office:office" xmlns:r="http://schemas.openxmlformats.org/officeDocument/2006/relationships" xmlns:m="http://schemas.openxmlformats.org/officeDocument/2006/math" xmlns:v="urn:schemas-microsoft-com:vml" xmlns:wp14="http://schemas.microsoft.com/office/word/2010/wordprocessingDrawing" xmlns:wp="http://schemas.openxmlformats.org/drawingml/2006/wordprocessingDrawing" xmlns:w10="urn:schemas-microsoft-com:office:word" xmlns:w="http://schemas.openxmlformats.org/wordprocessingml/2006/main" xmlns:w14="http://schemas.microsoft.com/office/word/2010/wordml" xmlns:w15="http://schemas.microsoft.com/office/word/2012/wordml" xmlns:wpg="http://schemas.microsoft.com/office/word/2010/wordprocessingGroup" xmlns:wpi="http://schemas.microsoft.com/office/word/2010/wordprocessingInk" xmlns:wne="http://schemas.microsoft.com/office/word/2006/wordml" xmlns:wps="http://schemas.microsoft.com/office/word/2010/wordprocessingShape" mc:Ignorable="w14 w15 wp14">
+<w:ftr xmlns:wpc="http://schemas.microsoft.com/office/word/2010/wordprocessingCanvas" xmlns:cx="http://schemas.microsoft.com/office/drawing/2014/chartex" xmlns:cx1="http://schemas.microsoft.com/office/drawing/2015/9/8/chartex" xmlns:cx2="http://schemas.microsoft.com/office/drawing/2015/10/21/chartex" xmlns:cx3="http://schemas.microsoft.com/office/drawing/2016/5/9/chartex" xmlns:cx4="http://schemas.microsoft.com/office/drawing/2016/5/10/chartex" xmlns:cx5="http://schemas.microsoft.com/office/drawing/2016/5/11/chartex" xmlns:cx6="http://schemas.microsoft.com/office/drawing/2016/5/12/chartex" xmlns:cx7="http://schemas.microsoft.com/office/drawing/2016/5/13/chartex" xmlns:cx8="http://schemas.microsoft.com/office/drawing/2016/5/14/chartex" xmlns:mc="http://schemas.openxmlformats.org/markup-compatibility/2006" xmlns:aink="http://schemas.microsoft.com/office/drawing/2016/ink" xmlns:am3d="http://schemas.microsoft.com/office/drawing/2017/model3d" xmlns:o="urn:schemas-microsoft-com:office:office" xmlns:r="http://schemas.openxmlformats.org/officeDocument/2006/relationships" xmlns:m="http://schemas.openxmlformats.org/officeDocument/2006/math" xmlns:v="urn:schemas-microsoft-com:vml" xmlns:wp14="http://schemas.microsoft.com/office/word/2010/wordprocessingDrawing" xmlns:wp="http://schemas.openxmlformats.org/drawingml/2006/wordprocessingDrawing" xmlns:w10="urn:schemas-microsoft-com:office:word" xmlns:w="http://schemas.openxmlformats.org/wordprocessingml/2006/main" xmlns:w14="http://schemas.microsoft.com/office/word/2010/wordml" xmlns:w15="http://schemas.microsoft.com/office/word/2012/wordml" xmlns:w16cex="http://schemas.microsoft.com/office/word/2018/wordml/cex" xmlns:w16cid="http://schemas.microsoft.com/office/word/2016/wordml/cid" xmlns:w16="http://schemas.microsoft.com/office/word/2018/wordml" xmlns:w16sdtdh="http://schemas.microsoft.com/office/word/2020/wordml/sdtdatahash" xmlns:w16se="http://schemas.microsoft.com/office/word/2015/wordml/symex" xmlns:wpg="http://schemas.microsoft.com/office/word/2010/wordprocessingGroup" xmlns:wpi="http://schemas.microsoft.com/office/word/2010/wordprocessingInk" xmlns:wne="http://schemas.microsoft.com/office/word/2006/wordml" xmlns:wps="http://schemas.microsoft.com/office/word/2010/wordprocessingShape" mc:Ignorable="w14 w15 w16se w16cid w16 w16cex w16sdtdh wp14">
   <w:p>
     <w:pPr>
       <w:pStyle w:val="Footer"/>
@@ -7711,7 +8805,7 @@
 </file>
 
 <file path=word/footnotes.xml><?xml version="1.0" encoding="utf-8"?>
-<w:footnotes xmlns:wpc="http://schemas.microsoft.com/office/word/2010/wordprocessingCanvas" xmlns:mc="http://schemas.openxmlformats.org/markup-compatibility/2006" xmlns:o="urn:schemas-microsoft-com:office:office" xmlns:r="http://schemas.openxmlformats.org/officeDocument/2006/relationships" xmlns:m="http://schemas.openxmlformats.org/officeDocument/2006/math" xmlns:v="urn:schemas-microsoft-com:vml" xmlns:wp14="http://schemas.microsoft.com/office/word/2010/wordprocessingDrawing" xmlns:wp="http://schemas.openxmlformats.org/drawingml/2006/wordprocessingDrawing" xmlns:w10="urn:schemas-microsoft-com:office:word" xmlns:w="http://schemas.openxmlformats.org/wordprocessingml/2006/main" xmlns:w14="http://schemas.microsoft.com/office/word/2010/wordml" xmlns:w15="http://schemas.microsoft.com/office/word/2012/wordml" xmlns:wpg="http://schemas.microsoft.com/office/word/2010/wordprocessingGroup" xmlns:wpi="http://schemas.microsoft.com/office/word/2010/wordprocessingInk" xmlns:wne="http://schemas.microsoft.com/office/word/2006/wordml" xmlns:wps="http://schemas.microsoft.com/office/word/2010/wordprocessingShape" mc:Ignorable="w14 w15 wp14">
+<w:footnotes xmlns:wpc="http://schemas.microsoft.com/office/word/2010/wordprocessingCanvas" xmlns:cx="http://schemas.microsoft.com/office/drawing/2014/chartex" xmlns:cx1="http://schemas.microsoft.com/office/drawing/2015/9/8/chartex" xmlns:cx2="http://schemas.microsoft.com/office/drawing/2015/10/21/chartex" xmlns:cx3="http://schemas.microsoft.com/office/drawing/2016/5/9/chartex" xmlns:cx4="http://schemas.microsoft.com/office/drawing/2016/5/10/chartex" xmlns:cx5="http://schemas.microsoft.com/office/drawing/2016/5/11/chartex" xmlns:cx6="http://schemas.microsoft.com/office/drawing/2016/5/12/chartex" xmlns:cx7="http://schemas.microsoft.com/office/drawing/2016/5/13/chartex" xmlns:cx8="http://schemas.microsoft.com/office/drawing/2016/5/14/chartex" xmlns:mc="http://schemas.openxmlformats.org/markup-compatibility/2006" xmlns:aink="http://schemas.microsoft.com/office/drawing/2016/ink" xmlns:am3d="http://schemas.microsoft.com/office/drawing/2017/model3d" xmlns:o="urn:schemas-microsoft-com:office:office" xmlns:r="http://schemas.openxmlformats.org/officeDocument/2006/relationships" xmlns:m="http://schemas.openxmlformats.org/officeDocument/2006/math" xmlns:v="urn:schemas-microsoft-com:vml" xmlns:wp14="http://schemas.microsoft.com/office/word/2010/wordprocessingDrawing" xmlns:wp="http://schemas.openxmlformats.org/drawingml/2006/wordprocessingDrawing" xmlns:w10="urn:schemas-microsoft-com:office:word" xmlns:w="http://schemas.openxmlformats.org/wordprocessingml/2006/main" xmlns:w14="http://schemas.microsoft.com/office/word/2010/wordml" xmlns:w15="http://schemas.microsoft.com/office/word/2012/wordml" xmlns:w16cex="http://schemas.microsoft.com/office/word/2018/wordml/cex" xmlns:w16cid="http://schemas.microsoft.com/office/word/2016/wordml/cid" xmlns:w16="http://schemas.microsoft.com/office/word/2018/wordml" xmlns:w16sdtdh="http://schemas.microsoft.com/office/word/2020/wordml/sdtdatahash" xmlns:w16se="http://schemas.microsoft.com/office/word/2015/wordml/symex" xmlns:wpg="http://schemas.microsoft.com/office/word/2010/wordprocessingGroup" xmlns:wpi="http://schemas.microsoft.com/office/word/2010/wordprocessingInk" xmlns:wne="http://schemas.microsoft.com/office/word/2006/wordml" xmlns:wps="http://schemas.microsoft.com/office/word/2010/wordprocessingShape" mc:Ignorable="w14 w15 w16se w16cid w16 w16cex w16sdtdh wp14">
   <w:footnote w:type="separator" w:id="-1">
     <w:p>
       <w:r>
@@ -7730,7 +8824,7 @@
 </file>
 
 <file path=word/header1.xml><?xml version="1.0" encoding="utf-8"?>
-<w:hdr xmlns:wpc="http://schemas.microsoft.com/office/word/2010/wordprocessingCanvas" xmlns:mc="http://schemas.openxmlformats.org/markup-compatibility/2006" xmlns:o="urn:schemas-microsoft-com:office:office" xmlns:r="http://schemas.openxmlformats.org/officeDocument/2006/relationships" xmlns:m="http://schemas.openxmlformats.org/officeDocument/2006/math" xmlns:v="urn:schemas-microsoft-com:vml" xmlns:wp14="http://schemas.microsoft.com/office/word/2010/wordprocessingDrawing" xmlns:wp="http://schemas.openxmlformats.org/drawingml/2006/wordprocessingDrawing" xmlns:w10="urn:schemas-microsoft-com:office:word" xmlns:w="http://schemas.openxmlformats.org/wordprocessingml/2006/main" xmlns:w14="http://schemas.microsoft.com/office/word/2010/wordml" xmlns:w15="http://schemas.microsoft.com/office/word/2012/wordml" xmlns:wpg="http://schemas.microsoft.com/office/word/2010/wordprocessingGroup" xmlns:wpi="http://schemas.microsoft.com/office/word/2010/wordprocessingInk" xmlns:wne="http://schemas.microsoft.com/office/word/2006/wordml" xmlns:wps="http://schemas.microsoft.com/office/word/2010/wordprocessingShape" mc:Ignorable="w14 w15 wp14">
+<w:hdr xmlns:wpc="http://schemas.microsoft.com/office/word/2010/wordprocessingCanvas" xmlns:cx="http://schemas.microsoft.com/office/drawing/2014/chartex" xmlns:cx1="http://schemas.microsoft.com/office/drawing/2015/9/8/chartex" xmlns:cx2="http://schemas.microsoft.com/office/drawing/2015/10/21/chartex" xmlns:cx3="http://schemas.microsoft.com/office/drawing/2016/5/9/chartex" xmlns:cx4="http://schemas.microsoft.com/office/drawing/2016/5/10/chartex" xmlns:cx5="http://schemas.microsoft.com/office/drawing/2016/5/11/chartex" xmlns:cx6="http://schemas.microsoft.com/office/drawing/2016/5/12/chartex" xmlns:cx7="http://schemas.microsoft.com/office/drawing/2016/5/13/chartex" xmlns:cx8="http://schemas.microsoft.com/office/drawing/2016/5/14/chartex" xmlns:mc="http://schemas.openxmlformats.org/markup-compatibility/2006" xmlns:aink="http://schemas.microsoft.com/office/drawing/2016/ink" xmlns:am3d="http://schemas.microsoft.com/office/drawing/2017/model3d" xmlns:o="urn:schemas-microsoft-com:office:office" xmlns:r="http://schemas.openxmlformats.org/officeDocument/2006/relationships" xmlns:m="http://schemas.openxmlformats.org/officeDocument/2006/math" xmlns:v="urn:schemas-microsoft-com:vml" xmlns:wp14="http://schemas.microsoft.com/office/word/2010/wordprocessingDrawing" xmlns:wp="http://schemas.openxmlformats.org/drawingml/2006/wordprocessingDrawing" xmlns:w10="urn:schemas-microsoft-com:office:word" xmlns:w="http://schemas.openxmlformats.org/wordprocessingml/2006/main" xmlns:w14="http://schemas.microsoft.com/office/word/2010/wordml" xmlns:w15="http://schemas.microsoft.com/office/word/2012/wordml" xmlns:w16cex="http://schemas.microsoft.com/office/word/2018/wordml/cex" xmlns:w16cid="http://schemas.microsoft.com/office/word/2016/wordml/cid" xmlns:w16="http://schemas.microsoft.com/office/word/2018/wordml" xmlns:w16sdtdh="http://schemas.microsoft.com/office/word/2020/wordml/sdtdatahash" xmlns:w16se="http://schemas.microsoft.com/office/word/2015/wordml/symex" xmlns:wpg="http://schemas.microsoft.com/office/word/2010/wordprocessingGroup" xmlns:wpi="http://schemas.microsoft.com/office/word/2010/wordprocessingInk" xmlns:wne="http://schemas.microsoft.com/office/word/2006/wordml" xmlns:wps="http://schemas.microsoft.com/office/word/2010/wordprocessingShape" mc:Ignorable="w14 w15 w16se w16cid w16 w16cex w16sdtdh wp14">
   <w:p>
     <w:pPr>
       <w:pStyle w:val="Header"/>
@@ -7740,7 +8834,7 @@
 </file>
 
 <file path=word/header2.xml><?xml version="1.0" encoding="utf-8"?>
-<w:hdr xmlns:wpc="http://schemas.microsoft.com/office/word/2010/wordprocessingCanvas" xmlns:mc="http://schemas.openxmlformats.org/markup-compatibility/2006" xmlns:o="urn:schemas-microsoft-com:office:office" xmlns:r="http://schemas.openxmlformats.org/officeDocument/2006/relationships" xmlns:m="http://schemas.openxmlformats.org/officeDocument/2006/math" xmlns:v="urn:schemas-microsoft-com:vml" xmlns:wp14="http://schemas.microsoft.com/office/word/2010/wordprocessingDrawing" xmlns:wp="http://schemas.openxmlformats.org/drawingml/2006/wordprocessingDrawing" xmlns:w10="urn:schemas-microsoft-com:office:word" xmlns:w="http://schemas.openxmlformats.org/wordprocessingml/2006/main" xmlns:w14="http://schemas.microsoft.com/office/word/2010/wordml" xmlns:w15="http://schemas.microsoft.com/office/word/2012/wordml" xmlns:wpg="http://schemas.microsoft.com/office/word/2010/wordprocessingGroup" xmlns:wpi="http://schemas.microsoft.com/office/word/2010/wordprocessingInk" xmlns:wne="http://schemas.microsoft.com/office/word/2006/wordml" xmlns:wps="http://schemas.microsoft.com/office/word/2010/wordprocessingShape" mc:Ignorable="w14 w15 wp14">
+<w:hdr xmlns:wpc="http://schemas.microsoft.com/office/word/2010/wordprocessingCanvas" xmlns:cx="http://schemas.microsoft.com/office/drawing/2014/chartex" xmlns:cx1="http://schemas.microsoft.com/office/drawing/2015/9/8/chartex" xmlns:cx2="http://schemas.microsoft.com/office/drawing/2015/10/21/chartex" xmlns:cx3="http://schemas.microsoft.com/office/drawing/2016/5/9/chartex" xmlns:cx4="http://schemas.microsoft.com/office/drawing/2016/5/10/chartex" xmlns:cx5="http://schemas.microsoft.com/office/drawing/2016/5/11/chartex" xmlns:cx6="http://schemas.microsoft.com/office/drawing/2016/5/12/chartex" xmlns:cx7="http://schemas.microsoft.com/office/drawing/2016/5/13/chartex" xmlns:cx8="http://schemas.microsoft.com/office/drawing/2016/5/14/chartex" xmlns:mc="http://schemas.openxmlformats.org/markup-compatibility/2006" xmlns:aink="http://schemas.microsoft.com/office/drawing/2016/ink" xmlns:am3d="http://schemas.microsoft.com/office/drawing/2017/model3d" xmlns:o="urn:schemas-microsoft-com:office:office" xmlns:r="http://schemas.openxmlformats.org/officeDocument/2006/relationships" xmlns:m="http://schemas.openxmlformats.org/officeDocument/2006/math" xmlns:v="urn:schemas-microsoft-com:vml" xmlns:wp14="http://schemas.microsoft.com/office/word/2010/wordprocessingDrawing" xmlns:wp="http://schemas.openxmlformats.org/drawingml/2006/wordprocessingDrawing" xmlns:w10="urn:schemas-microsoft-com:office:word" xmlns:w="http://schemas.openxmlformats.org/wordprocessingml/2006/main" xmlns:w14="http://schemas.microsoft.com/office/word/2010/wordml" xmlns:w15="http://schemas.microsoft.com/office/word/2012/wordml" xmlns:w16cex="http://schemas.microsoft.com/office/word/2018/wordml/cex" xmlns:w16cid="http://schemas.microsoft.com/office/word/2016/wordml/cid" xmlns:w16="http://schemas.microsoft.com/office/word/2018/wordml" xmlns:w16sdtdh="http://schemas.microsoft.com/office/word/2020/wordml/sdtdatahash" xmlns:w16se="http://schemas.microsoft.com/office/word/2015/wordml/symex" xmlns:wpg="http://schemas.microsoft.com/office/word/2010/wordprocessingGroup" xmlns:wpi="http://schemas.microsoft.com/office/word/2010/wordprocessingInk" xmlns:wne="http://schemas.microsoft.com/office/word/2006/wordml" xmlns:wps="http://schemas.microsoft.com/office/word/2010/wordprocessingShape" mc:Ignorable="w14 w15 w16se w16cid w16 w16cex w16sdtdh wp14">
   <w:p>
     <w:pPr>
       <w:pStyle w:val="Header"/>
@@ -7750,8 +8844,8 @@
 </file>
 
 <file path=word/numbering.xml><?xml version="1.0" encoding="utf-8"?>
-<w:numbering xmlns:wpc="http://schemas.microsoft.com/office/word/2010/wordprocessingCanvas" xmlns:mc="http://schemas.openxmlformats.org/markup-compatibility/2006" xmlns:o="urn:schemas-microsoft-com:office:office" xmlns:r="http://schemas.openxmlformats.org/officeDocument/2006/relationships" xmlns:m="http://schemas.openxmlformats.org/officeDocument/2006/math" xmlns:v="urn:schemas-microsoft-com:vml" xmlns:wp14="http://schemas.microsoft.com/office/word/2010/wordprocessingDrawing" xmlns:wp="http://schemas.openxmlformats.org/drawingml/2006/wordprocessingDrawing" xmlns:w10="urn:schemas-microsoft-com:office:word" xmlns:w="http://schemas.openxmlformats.org/wordprocessingml/2006/main" xmlns:w14="http://schemas.microsoft.com/office/word/2010/wordml" xmlns:w15="http://schemas.microsoft.com/office/word/2012/wordml" xmlns:wpg="http://schemas.microsoft.com/office/word/2010/wordprocessingGroup" xmlns:wpi="http://schemas.microsoft.com/office/word/2010/wordprocessingInk" xmlns:wne="http://schemas.microsoft.com/office/word/2006/wordml" xmlns:wps="http://schemas.microsoft.com/office/word/2010/wordprocessingShape" mc:Ignorable="w14 w15 wp14">
-  <w:abstractNum w:abstractNumId="0">
+<w:numbering xmlns:wpc="http://schemas.microsoft.com/office/word/2010/wordprocessingCanvas" xmlns:cx="http://schemas.microsoft.com/office/drawing/2014/chartex" xmlns:cx1="http://schemas.microsoft.com/office/drawing/2015/9/8/chartex" xmlns:cx2="http://schemas.microsoft.com/office/drawing/2015/10/21/chartex" xmlns:cx3="http://schemas.microsoft.com/office/drawing/2016/5/9/chartex" xmlns:cx4="http://schemas.microsoft.com/office/drawing/2016/5/10/chartex" xmlns:cx5="http://schemas.microsoft.com/office/drawing/2016/5/11/chartex" xmlns:cx6="http://schemas.microsoft.com/office/drawing/2016/5/12/chartex" xmlns:cx7="http://schemas.microsoft.com/office/drawing/2016/5/13/chartex" xmlns:cx8="http://schemas.microsoft.com/office/drawing/2016/5/14/chartex" xmlns:mc="http://schemas.openxmlformats.org/markup-compatibility/2006" xmlns:aink="http://schemas.microsoft.com/office/drawing/2016/ink" xmlns:am3d="http://schemas.microsoft.com/office/drawing/2017/model3d" xmlns:o="urn:schemas-microsoft-com:office:office" xmlns:r="http://schemas.openxmlformats.org/officeDocument/2006/relationships" xmlns:m="http://schemas.openxmlformats.org/officeDocument/2006/math" xmlns:v="urn:schemas-microsoft-com:vml" xmlns:wp14="http://schemas.microsoft.com/office/word/2010/wordprocessingDrawing" xmlns:wp="http://schemas.openxmlformats.org/drawingml/2006/wordprocessingDrawing" xmlns:w10="urn:schemas-microsoft-com:office:word" xmlns:w="http://schemas.openxmlformats.org/wordprocessingml/2006/main" xmlns:w14="http://schemas.microsoft.com/office/word/2010/wordml" xmlns:w15="http://schemas.microsoft.com/office/word/2012/wordml" xmlns:w16cex="http://schemas.microsoft.com/office/word/2018/wordml/cex" xmlns:w16cid="http://schemas.microsoft.com/office/word/2016/wordml/cid" xmlns:w16="http://schemas.microsoft.com/office/word/2018/wordml" xmlns:w16sdtdh="http://schemas.microsoft.com/office/word/2020/wordml/sdtdatahash" xmlns:w16se="http://schemas.microsoft.com/office/word/2015/wordml/symex" xmlns:wpg="http://schemas.microsoft.com/office/word/2010/wordprocessingGroup" xmlns:wpi="http://schemas.microsoft.com/office/word/2010/wordprocessingInk" xmlns:wne="http://schemas.microsoft.com/office/word/2006/wordml" xmlns:wps="http://schemas.microsoft.com/office/word/2010/wordprocessingShape" mc:Ignorable="w14 w15 w16se w16cid w16 w16cex w16sdtdh wp14">
+  <w:abstractNum w:abstractNumId="0" w15:restartNumberingAfterBreak="0">
     <w:nsid w:val="FFFFFFFB"/>
     <w:multiLevelType w:val="multilevel"/>
     <w:tmpl w:val="D8BC5BE2"/>
@@ -7828,7 +8922,99 @@
       <w:lvlJc w:val="left"/>
     </w:lvl>
   </w:abstractNum>
-  <w:abstractNum w:abstractNumId="1">
+  <w:abstractNum w:abstractNumId="1" w15:restartNumberingAfterBreak="0">
+    <w:nsid w:val="2B58063F"/>
+    <w:multiLevelType w:val="hybridMultilevel"/>
+    <w:tmpl w:val="C4326CF0"/>
+    <w:lvl w:ilvl="0" w:tplc="AEB6E7D0">
+      <w:start w:val="1"/>
+      <w:numFmt w:val="decimal"/>
+      <w:lvlText w:val="%1."/>
+      <w:lvlJc w:val="left"/>
+      <w:pPr>
+        <w:ind w:left="720" w:hanging="360"/>
+      </w:pPr>
+      <w:rPr>
+        <w:b/>
+        <w:bCs/>
+        <w:i w:val="0"/>
+        <w:iCs/>
+      </w:rPr>
+    </w:lvl>
+    <w:lvl w:ilvl="1" w:tplc="38090019" w:tentative="1">
+      <w:start w:val="1"/>
+      <w:numFmt w:val="lowerLetter"/>
+      <w:lvlText w:val="%2."/>
+      <w:lvlJc w:val="left"/>
+      <w:pPr>
+        <w:ind w:left="1440" w:hanging="360"/>
+      </w:pPr>
+    </w:lvl>
+    <w:lvl w:ilvl="2" w:tplc="3809001B" w:tentative="1">
+      <w:start w:val="1"/>
+      <w:numFmt w:val="lowerRoman"/>
+      <w:lvlText w:val="%3."/>
+      <w:lvlJc w:val="right"/>
+      <w:pPr>
+        <w:ind w:left="2160" w:hanging="180"/>
+      </w:pPr>
+    </w:lvl>
+    <w:lvl w:ilvl="3" w:tplc="3809000F" w:tentative="1">
+      <w:start w:val="1"/>
+      <w:numFmt w:val="decimal"/>
+      <w:lvlText w:val="%4."/>
+      <w:lvlJc w:val="left"/>
+      <w:pPr>
+        <w:ind w:left="2880" w:hanging="360"/>
+      </w:pPr>
+    </w:lvl>
+    <w:lvl w:ilvl="4" w:tplc="38090019" w:tentative="1">
+      <w:start w:val="1"/>
+      <w:numFmt w:val="lowerLetter"/>
+      <w:lvlText w:val="%5."/>
+      <w:lvlJc w:val="left"/>
+      <w:pPr>
+        <w:ind w:left="3600" w:hanging="360"/>
+      </w:pPr>
+    </w:lvl>
+    <w:lvl w:ilvl="5" w:tplc="3809001B" w:tentative="1">
+      <w:start w:val="1"/>
+      <w:numFmt w:val="lowerRoman"/>
+      <w:lvlText w:val="%6."/>
+      <w:lvlJc w:val="right"/>
+      <w:pPr>
+        <w:ind w:left="4320" w:hanging="180"/>
+      </w:pPr>
+    </w:lvl>
+    <w:lvl w:ilvl="6" w:tplc="3809000F" w:tentative="1">
+      <w:start w:val="1"/>
+      <w:numFmt w:val="decimal"/>
+      <w:lvlText w:val="%7."/>
+      <w:lvlJc w:val="left"/>
+      <w:pPr>
+        <w:ind w:left="5040" w:hanging="360"/>
+      </w:pPr>
+    </w:lvl>
+    <w:lvl w:ilvl="7" w:tplc="38090019" w:tentative="1">
+      <w:start w:val="1"/>
+      <w:numFmt w:val="lowerLetter"/>
+      <w:lvlText w:val="%8."/>
+      <w:lvlJc w:val="left"/>
+      <w:pPr>
+        <w:ind w:left="5760" w:hanging="360"/>
+      </w:pPr>
+    </w:lvl>
+    <w:lvl w:ilvl="8" w:tplc="3809001B" w:tentative="1">
+      <w:start w:val="1"/>
+      <w:numFmt w:val="lowerRoman"/>
+      <w:lvlText w:val="%9."/>
+      <w:lvlJc w:val="right"/>
+      <w:pPr>
+        <w:ind w:left="6480" w:hanging="180"/>
+      </w:pPr>
+    </w:lvl>
+  </w:abstractNum>
+  <w:abstractNum w:abstractNumId="2" w15:restartNumberingAfterBreak="0">
     <w:nsid w:val="2F8D68B1"/>
     <w:multiLevelType w:val="multilevel"/>
     <w:tmpl w:val="5EAA0A82"/>
@@ -7968,7 +9154,576 @@
       </w:rPr>
     </w:lvl>
   </w:abstractNum>
-  <w:abstractNum w:abstractNumId="2">
+  <w:abstractNum w:abstractNumId="3" w15:restartNumberingAfterBreak="0">
+    <w:nsid w:val="304B5E0E"/>
+    <w:multiLevelType w:val="hybridMultilevel"/>
+    <w:tmpl w:val="FC96D196"/>
+    <w:lvl w:ilvl="0" w:tplc="38090001">
+      <w:start w:val="1"/>
+      <w:numFmt w:val="bullet"/>
+      <w:lvlText w:val=""/>
+      <w:lvlJc w:val="left"/>
+      <w:pPr>
+        <w:ind w:left="720" w:hanging="360"/>
+      </w:pPr>
+      <w:rPr>
+        <w:rFonts w:ascii="Symbol" w:hAnsi="Symbol" w:hint="default"/>
+      </w:rPr>
+    </w:lvl>
+    <w:lvl w:ilvl="1" w:tplc="38090003" w:tentative="1">
+      <w:start w:val="1"/>
+      <w:numFmt w:val="bullet"/>
+      <w:lvlText w:val="o"/>
+      <w:lvlJc w:val="left"/>
+      <w:pPr>
+        <w:ind w:left="1440" w:hanging="360"/>
+      </w:pPr>
+      <w:rPr>
+        <w:rFonts w:ascii="Courier New" w:hAnsi="Courier New" w:cs="Courier New" w:hint="default"/>
+      </w:rPr>
+    </w:lvl>
+    <w:lvl w:ilvl="2" w:tplc="38090005" w:tentative="1">
+      <w:start w:val="1"/>
+      <w:numFmt w:val="bullet"/>
+      <w:lvlText w:val=""/>
+      <w:lvlJc w:val="left"/>
+      <w:pPr>
+        <w:ind w:left="2160" w:hanging="360"/>
+      </w:pPr>
+      <w:rPr>
+        <w:rFonts w:ascii="Wingdings" w:hAnsi="Wingdings" w:hint="default"/>
+      </w:rPr>
+    </w:lvl>
+    <w:lvl w:ilvl="3" w:tplc="38090001" w:tentative="1">
+      <w:start w:val="1"/>
+      <w:numFmt w:val="bullet"/>
+      <w:lvlText w:val=""/>
+      <w:lvlJc w:val="left"/>
+      <w:pPr>
+        <w:ind w:left="2880" w:hanging="360"/>
+      </w:pPr>
+      <w:rPr>
+        <w:rFonts w:ascii="Symbol" w:hAnsi="Symbol" w:hint="default"/>
+      </w:rPr>
+    </w:lvl>
+    <w:lvl w:ilvl="4" w:tplc="38090003" w:tentative="1">
+      <w:start w:val="1"/>
+      <w:numFmt w:val="bullet"/>
+      <w:lvlText w:val="o"/>
+      <w:lvlJc w:val="left"/>
+      <w:pPr>
+        <w:ind w:left="3600" w:hanging="360"/>
+      </w:pPr>
+      <w:rPr>
+        <w:rFonts w:ascii="Courier New" w:hAnsi="Courier New" w:cs="Courier New" w:hint="default"/>
+      </w:rPr>
+    </w:lvl>
+    <w:lvl w:ilvl="5" w:tplc="38090005" w:tentative="1">
+      <w:start w:val="1"/>
+      <w:numFmt w:val="bullet"/>
+      <w:lvlText w:val=""/>
+      <w:lvlJc w:val="left"/>
+      <w:pPr>
+        <w:ind w:left="4320" w:hanging="360"/>
+      </w:pPr>
+      <w:rPr>
+        <w:rFonts w:ascii="Wingdings" w:hAnsi="Wingdings" w:hint="default"/>
+      </w:rPr>
+    </w:lvl>
+    <w:lvl w:ilvl="6" w:tplc="38090001" w:tentative="1">
+      <w:start w:val="1"/>
+      <w:numFmt w:val="bullet"/>
+      <w:lvlText w:val=""/>
+      <w:lvlJc w:val="left"/>
+      <w:pPr>
+        <w:ind w:left="5040" w:hanging="360"/>
+      </w:pPr>
+      <w:rPr>
+        <w:rFonts w:ascii="Symbol" w:hAnsi="Symbol" w:hint="default"/>
+      </w:rPr>
+    </w:lvl>
+    <w:lvl w:ilvl="7" w:tplc="38090003" w:tentative="1">
+      <w:start w:val="1"/>
+      <w:numFmt w:val="bullet"/>
+      <w:lvlText w:val="o"/>
+      <w:lvlJc w:val="left"/>
+      <w:pPr>
+        <w:ind w:left="5760" w:hanging="360"/>
+      </w:pPr>
+      <w:rPr>
+        <w:rFonts w:ascii="Courier New" w:hAnsi="Courier New" w:cs="Courier New" w:hint="default"/>
+      </w:rPr>
+    </w:lvl>
+    <w:lvl w:ilvl="8" w:tplc="38090005" w:tentative="1">
+      <w:start w:val="1"/>
+      <w:numFmt w:val="bullet"/>
+      <w:lvlText w:val=""/>
+      <w:lvlJc w:val="left"/>
+      <w:pPr>
+        <w:ind w:left="6480" w:hanging="360"/>
+      </w:pPr>
+      <w:rPr>
+        <w:rFonts w:ascii="Wingdings" w:hAnsi="Wingdings" w:hint="default"/>
+      </w:rPr>
+    </w:lvl>
+  </w:abstractNum>
+  <w:abstractNum w:abstractNumId="4" w15:restartNumberingAfterBreak="0">
+    <w:nsid w:val="33116200"/>
+    <w:multiLevelType w:val="hybridMultilevel"/>
+    <w:tmpl w:val="AFC4A16A"/>
+    <w:lvl w:ilvl="0" w:tplc="38090001">
+      <w:start w:val="1"/>
+      <w:numFmt w:val="bullet"/>
+      <w:lvlText w:val=""/>
+      <w:lvlJc w:val="left"/>
+      <w:pPr>
+        <w:ind w:left="720" w:hanging="360"/>
+      </w:pPr>
+      <w:rPr>
+        <w:rFonts w:ascii="Symbol" w:hAnsi="Symbol" w:hint="default"/>
+      </w:rPr>
+    </w:lvl>
+    <w:lvl w:ilvl="1" w:tplc="38090003" w:tentative="1">
+      <w:start w:val="1"/>
+      <w:numFmt w:val="bullet"/>
+      <w:lvlText w:val="o"/>
+      <w:lvlJc w:val="left"/>
+      <w:pPr>
+        <w:ind w:left="1440" w:hanging="360"/>
+      </w:pPr>
+      <w:rPr>
+        <w:rFonts w:ascii="Courier New" w:hAnsi="Courier New" w:cs="Courier New" w:hint="default"/>
+      </w:rPr>
+    </w:lvl>
+    <w:lvl w:ilvl="2" w:tplc="38090005" w:tentative="1">
+      <w:start w:val="1"/>
+      <w:numFmt w:val="bullet"/>
+      <w:lvlText w:val=""/>
+      <w:lvlJc w:val="left"/>
+      <w:pPr>
+        <w:ind w:left="2160" w:hanging="360"/>
+      </w:pPr>
+      <w:rPr>
+        <w:rFonts w:ascii="Wingdings" w:hAnsi="Wingdings" w:hint="default"/>
+      </w:rPr>
+    </w:lvl>
+    <w:lvl w:ilvl="3" w:tplc="38090001" w:tentative="1">
+      <w:start w:val="1"/>
+      <w:numFmt w:val="bullet"/>
+      <w:lvlText w:val=""/>
+      <w:lvlJc w:val="left"/>
+      <w:pPr>
+        <w:ind w:left="2880" w:hanging="360"/>
+      </w:pPr>
+      <w:rPr>
+        <w:rFonts w:ascii="Symbol" w:hAnsi="Symbol" w:hint="default"/>
+      </w:rPr>
+    </w:lvl>
+    <w:lvl w:ilvl="4" w:tplc="38090003" w:tentative="1">
+      <w:start w:val="1"/>
+      <w:numFmt w:val="bullet"/>
+      <w:lvlText w:val="o"/>
+      <w:lvlJc w:val="left"/>
+      <w:pPr>
+        <w:ind w:left="3600" w:hanging="360"/>
+      </w:pPr>
+      <w:rPr>
+        <w:rFonts w:ascii="Courier New" w:hAnsi="Courier New" w:cs="Courier New" w:hint="default"/>
+      </w:rPr>
+    </w:lvl>
+    <w:lvl w:ilvl="5" w:tplc="38090005" w:tentative="1">
+      <w:start w:val="1"/>
+      <w:numFmt w:val="bullet"/>
+      <w:lvlText w:val=""/>
+      <w:lvlJc w:val="left"/>
+      <w:pPr>
+        <w:ind w:left="4320" w:hanging="360"/>
+      </w:pPr>
+      <w:rPr>
+        <w:rFonts w:ascii="Wingdings" w:hAnsi="Wingdings" w:hint="default"/>
+      </w:rPr>
+    </w:lvl>
+    <w:lvl w:ilvl="6" w:tplc="38090001" w:tentative="1">
+      <w:start w:val="1"/>
+      <w:numFmt w:val="bullet"/>
+      <w:lvlText w:val=""/>
+      <w:lvlJc w:val="left"/>
+      <w:pPr>
+        <w:ind w:left="5040" w:hanging="360"/>
+      </w:pPr>
+      <w:rPr>
+        <w:rFonts w:ascii="Symbol" w:hAnsi="Symbol" w:hint="default"/>
+      </w:rPr>
+    </w:lvl>
+    <w:lvl w:ilvl="7" w:tplc="38090003" w:tentative="1">
+      <w:start w:val="1"/>
+      <w:numFmt w:val="bullet"/>
+      <w:lvlText w:val="o"/>
+      <w:lvlJc w:val="left"/>
+      <w:pPr>
+        <w:ind w:left="5760" w:hanging="360"/>
+      </w:pPr>
+      <w:rPr>
+        <w:rFonts w:ascii="Courier New" w:hAnsi="Courier New" w:cs="Courier New" w:hint="default"/>
+      </w:rPr>
+    </w:lvl>
+    <w:lvl w:ilvl="8" w:tplc="38090005" w:tentative="1">
+      <w:start w:val="1"/>
+      <w:numFmt w:val="bullet"/>
+      <w:lvlText w:val=""/>
+      <w:lvlJc w:val="left"/>
+      <w:pPr>
+        <w:ind w:left="6480" w:hanging="360"/>
+      </w:pPr>
+      <w:rPr>
+        <w:rFonts w:ascii="Wingdings" w:hAnsi="Wingdings" w:hint="default"/>
+      </w:rPr>
+    </w:lvl>
+  </w:abstractNum>
+  <w:abstractNum w:abstractNumId="5" w15:restartNumberingAfterBreak="0">
+    <w:nsid w:val="3CF6705D"/>
+    <w:multiLevelType w:val="multilevel"/>
+    <w:tmpl w:val="AAA89D7E"/>
+    <w:lvl w:ilvl="0">
+      <w:start w:val="1"/>
+      <w:numFmt w:val="decimal"/>
+      <w:lvlText w:val="%1."/>
+      <w:lvlJc w:val="left"/>
+      <w:pPr>
+        <w:tabs>
+          <w:tab w:val="num" w:pos="720"/>
+        </w:tabs>
+        <w:ind w:left="720" w:hanging="360"/>
+      </w:pPr>
+    </w:lvl>
+    <w:lvl w:ilvl="1">
+      <w:start w:val="1"/>
+      <w:numFmt w:val="bullet"/>
+      <w:lvlText w:val=""/>
+      <w:lvlJc w:val="left"/>
+      <w:pPr>
+        <w:tabs>
+          <w:tab w:val="num" w:pos="1440"/>
+        </w:tabs>
+        <w:ind w:left="1440" w:hanging="360"/>
+      </w:pPr>
+      <w:rPr>
+        <w:rFonts w:ascii="Symbol" w:hAnsi="Symbol" w:hint="default"/>
+        <w:sz w:val="20"/>
+      </w:rPr>
+    </w:lvl>
+    <w:lvl w:ilvl="2" w:tentative="1">
+      <w:start w:val="1"/>
+      <w:numFmt w:val="decimal"/>
+      <w:lvlText w:val="%3."/>
+      <w:lvlJc w:val="left"/>
+      <w:pPr>
+        <w:tabs>
+          <w:tab w:val="num" w:pos="2160"/>
+        </w:tabs>
+        <w:ind w:left="2160" w:hanging="360"/>
+      </w:pPr>
+    </w:lvl>
+    <w:lvl w:ilvl="3" w:tentative="1">
+      <w:start w:val="1"/>
+      <w:numFmt w:val="decimal"/>
+      <w:lvlText w:val="%4."/>
+      <w:lvlJc w:val="left"/>
+      <w:pPr>
+        <w:tabs>
+          <w:tab w:val="num" w:pos="2880"/>
+        </w:tabs>
+        <w:ind w:left="2880" w:hanging="360"/>
+      </w:pPr>
+    </w:lvl>
+    <w:lvl w:ilvl="4" w:tentative="1">
+      <w:start w:val="1"/>
+      <w:numFmt w:val="decimal"/>
+      <w:lvlText w:val="%5."/>
+      <w:lvlJc w:val="left"/>
+      <w:pPr>
+        <w:tabs>
+          <w:tab w:val="num" w:pos="3600"/>
+        </w:tabs>
+        <w:ind w:left="3600" w:hanging="360"/>
+      </w:pPr>
+    </w:lvl>
+    <w:lvl w:ilvl="5" w:tentative="1">
+      <w:start w:val="1"/>
+      <w:numFmt w:val="decimal"/>
+      <w:lvlText w:val="%6."/>
+      <w:lvlJc w:val="left"/>
+      <w:pPr>
+        <w:tabs>
+          <w:tab w:val="num" w:pos="4320"/>
+        </w:tabs>
+        <w:ind w:left="4320" w:hanging="360"/>
+      </w:pPr>
+    </w:lvl>
+    <w:lvl w:ilvl="6" w:tentative="1">
+      <w:start w:val="1"/>
+      <w:numFmt w:val="decimal"/>
+      <w:lvlText w:val="%7."/>
+      <w:lvlJc w:val="left"/>
+      <w:pPr>
+        <w:tabs>
+          <w:tab w:val="num" w:pos="5040"/>
+        </w:tabs>
+        <w:ind w:left="5040" w:hanging="360"/>
+      </w:pPr>
+    </w:lvl>
+    <w:lvl w:ilvl="7" w:tentative="1">
+      <w:start w:val="1"/>
+      <w:numFmt w:val="decimal"/>
+      <w:lvlText w:val="%8."/>
+      <w:lvlJc w:val="left"/>
+      <w:pPr>
+        <w:tabs>
+          <w:tab w:val="num" w:pos="5760"/>
+        </w:tabs>
+        <w:ind w:left="5760" w:hanging="360"/>
+      </w:pPr>
+    </w:lvl>
+    <w:lvl w:ilvl="8" w:tentative="1">
+      <w:start w:val="1"/>
+      <w:numFmt w:val="decimal"/>
+      <w:lvlText w:val="%9."/>
+      <w:lvlJc w:val="left"/>
+      <w:pPr>
+        <w:tabs>
+          <w:tab w:val="num" w:pos="6480"/>
+        </w:tabs>
+        <w:ind w:left="6480" w:hanging="360"/>
+      </w:pPr>
+    </w:lvl>
+  </w:abstractNum>
+  <w:abstractNum w:abstractNumId="6" w15:restartNumberingAfterBreak="0">
+    <w:nsid w:val="3D214B54"/>
+    <w:multiLevelType w:val="hybridMultilevel"/>
+    <w:tmpl w:val="8346A036"/>
+    <w:lvl w:ilvl="0" w:tplc="38090001">
+      <w:start w:val="1"/>
+      <w:numFmt w:val="bullet"/>
+      <w:lvlText w:val=""/>
+      <w:lvlJc w:val="left"/>
+      <w:pPr>
+        <w:ind w:left="720" w:hanging="360"/>
+      </w:pPr>
+      <w:rPr>
+        <w:rFonts w:ascii="Symbol" w:hAnsi="Symbol" w:hint="default"/>
+      </w:rPr>
+    </w:lvl>
+    <w:lvl w:ilvl="1" w:tplc="38090003" w:tentative="1">
+      <w:start w:val="1"/>
+      <w:numFmt w:val="bullet"/>
+      <w:lvlText w:val="o"/>
+      <w:lvlJc w:val="left"/>
+      <w:pPr>
+        <w:ind w:left="1440" w:hanging="360"/>
+      </w:pPr>
+      <w:rPr>
+        <w:rFonts w:ascii="Courier New" w:hAnsi="Courier New" w:cs="Courier New" w:hint="default"/>
+      </w:rPr>
+    </w:lvl>
+    <w:lvl w:ilvl="2" w:tplc="38090005" w:tentative="1">
+      <w:start w:val="1"/>
+      <w:numFmt w:val="bullet"/>
+      <w:lvlText w:val=""/>
+      <w:lvlJc w:val="left"/>
+      <w:pPr>
+        <w:ind w:left="2160" w:hanging="360"/>
+      </w:pPr>
+      <w:rPr>
+        <w:rFonts w:ascii="Wingdings" w:hAnsi="Wingdings" w:hint="default"/>
+      </w:rPr>
+    </w:lvl>
+    <w:lvl w:ilvl="3" w:tplc="38090001" w:tentative="1">
+      <w:start w:val="1"/>
+      <w:numFmt w:val="bullet"/>
+      <w:lvlText w:val=""/>
+      <w:lvlJc w:val="left"/>
+      <w:pPr>
+        <w:ind w:left="2880" w:hanging="360"/>
+      </w:pPr>
+      <w:rPr>
+        <w:rFonts w:ascii="Symbol" w:hAnsi="Symbol" w:hint="default"/>
+      </w:rPr>
+    </w:lvl>
+    <w:lvl w:ilvl="4" w:tplc="38090003" w:tentative="1">
+      <w:start w:val="1"/>
+      <w:numFmt w:val="bullet"/>
+      <w:lvlText w:val="o"/>
+      <w:lvlJc w:val="left"/>
+      <w:pPr>
+        <w:ind w:left="3600" w:hanging="360"/>
+      </w:pPr>
+      <w:rPr>
+        <w:rFonts w:ascii="Courier New" w:hAnsi="Courier New" w:cs="Courier New" w:hint="default"/>
+      </w:rPr>
+    </w:lvl>
+    <w:lvl w:ilvl="5" w:tplc="38090005" w:tentative="1">
+      <w:start w:val="1"/>
+      <w:numFmt w:val="bullet"/>
+      <w:lvlText w:val=""/>
+      <w:lvlJc w:val="left"/>
+      <w:pPr>
+        <w:ind w:left="4320" w:hanging="360"/>
+      </w:pPr>
+      <w:rPr>
+        <w:rFonts w:ascii="Wingdings" w:hAnsi="Wingdings" w:hint="default"/>
+      </w:rPr>
+    </w:lvl>
+    <w:lvl w:ilvl="6" w:tplc="38090001" w:tentative="1">
+      <w:start w:val="1"/>
+      <w:numFmt w:val="bullet"/>
+      <w:lvlText w:val=""/>
+      <w:lvlJc w:val="left"/>
+      <w:pPr>
+        <w:ind w:left="5040" w:hanging="360"/>
+      </w:pPr>
+      <w:rPr>
+        <w:rFonts w:ascii="Symbol" w:hAnsi="Symbol" w:hint="default"/>
+      </w:rPr>
+    </w:lvl>
+    <w:lvl w:ilvl="7" w:tplc="38090003" w:tentative="1">
+      <w:start w:val="1"/>
+      <w:numFmt w:val="bullet"/>
+      <w:lvlText w:val="o"/>
+      <w:lvlJc w:val="left"/>
+      <w:pPr>
+        <w:ind w:left="5760" w:hanging="360"/>
+      </w:pPr>
+      <w:rPr>
+        <w:rFonts w:ascii="Courier New" w:hAnsi="Courier New" w:cs="Courier New" w:hint="default"/>
+      </w:rPr>
+    </w:lvl>
+    <w:lvl w:ilvl="8" w:tplc="38090005" w:tentative="1">
+      <w:start w:val="1"/>
+      <w:numFmt w:val="bullet"/>
+      <w:lvlText w:val=""/>
+      <w:lvlJc w:val="left"/>
+      <w:pPr>
+        <w:ind w:left="6480" w:hanging="360"/>
+      </w:pPr>
+      <w:rPr>
+        <w:rFonts w:ascii="Wingdings" w:hAnsi="Wingdings" w:hint="default"/>
+      </w:rPr>
+    </w:lvl>
+  </w:abstractNum>
+  <w:abstractNum w:abstractNumId="7" w15:restartNumberingAfterBreak="0">
+    <w:nsid w:val="42493ABC"/>
+    <w:multiLevelType w:val="hybridMultilevel"/>
+    <w:tmpl w:val="0E18251C"/>
+    <w:lvl w:ilvl="0" w:tplc="FC8C3A2E">
+      <w:start w:val="1"/>
+      <w:numFmt w:val="bullet"/>
+      <w:lvlText w:val=""/>
+      <w:lvlJc w:val="left"/>
+      <w:pPr>
+        <w:ind w:left="1440" w:hanging="360"/>
+      </w:pPr>
+      <w:rPr>
+        <w:rFonts w:ascii="Wingdings" w:hAnsi="Wingdings" w:hint="default"/>
+      </w:rPr>
+    </w:lvl>
+    <w:lvl w:ilvl="1" w:tplc="38090001">
+      <w:start w:val="1"/>
+      <w:numFmt w:val="bullet"/>
+      <w:lvlText w:val=""/>
+      <w:lvlJc w:val="left"/>
+      <w:pPr>
+        <w:ind w:left="1440" w:hanging="360"/>
+      </w:pPr>
+      <w:rPr>
+        <w:rFonts w:ascii="Symbol" w:hAnsi="Symbol" w:hint="default"/>
+      </w:rPr>
+    </w:lvl>
+    <w:lvl w:ilvl="2" w:tplc="38090005" w:tentative="1">
+      <w:start w:val="1"/>
+      <w:numFmt w:val="bullet"/>
+      <w:lvlText w:val=""/>
+      <w:lvlJc w:val="left"/>
+      <w:pPr>
+        <w:ind w:left="2160" w:hanging="360"/>
+      </w:pPr>
+      <w:rPr>
+        <w:rFonts w:ascii="Wingdings" w:hAnsi="Wingdings" w:hint="default"/>
+      </w:rPr>
+    </w:lvl>
+    <w:lvl w:ilvl="3" w:tplc="38090001" w:tentative="1">
+      <w:start w:val="1"/>
+      <w:numFmt w:val="bullet"/>
+      <w:lvlText w:val=""/>
+      <w:lvlJc w:val="left"/>
+      <w:pPr>
+        <w:ind w:left="2880" w:hanging="360"/>
+      </w:pPr>
+      <w:rPr>
+        <w:rFonts w:ascii="Symbol" w:hAnsi="Symbol" w:hint="default"/>
+      </w:rPr>
+    </w:lvl>
+    <w:lvl w:ilvl="4" w:tplc="38090003" w:tentative="1">
+      <w:start w:val="1"/>
+      <w:numFmt w:val="bullet"/>
+      <w:lvlText w:val="o"/>
+      <w:lvlJc w:val="left"/>
+      <w:pPr>
+        <w:ind w:left="3600" w:hanging="360"/>
+      </w:pPr>
+      <w:rPr>
+        <w:rFonts w:ascii="Courier New" w:hAnsi="Courier New" w:cs="Courier New" w:hint="default"/>
+      </w:rPr>
+    </w:lvl>
+    <w:lvl w:ilvl="5" w:tplc="38090005" w:tentative="1">
+      <w:start w:val="1"/>
+      <w:numFmt w:val="bullet"/>
+      <w:lvlText w:val=""/>
+      <w:lvlJc w:val="left"/>
+      <w:pPr>
+        <w:ind w:left="4320" w:hanging="360"/>
+      </w:pPr>
+      <w:rPr>
+        <w:rFonts w:ascii="Wingdings" w:hAnsi="Wingdings" w:hint="default"/>
+      </w:rPr>
+    </w:lvl>
+    <w:lvl w:ilvl="6" w:tplc="38090001" w:tentative="1">
+      <w:start w:val="1"/>
+      <w:numFmt w:val="bullet"/>
+      <w:lvlText w:val=""/>
+      <w:lvlJc w:val="left"/>
+      <w:pPr>
+        <w:ind w:left="5040" w:hanging="360"/>
+      </w:pPr>
+      <w:rPr>
+        <w:rFonts w:ascii="Symbol" w:hAnsi="Symbol" w:hint="default"/>
+      </w:rPr>
+    </w:lvl>
+    <w:lvl w:ilvl="7" w:tplc="38090003" w:tentative="1">
+      <w:start w:val="1"/>
+      <w:numFmt w:val="bullet"/>
+      <w:lvlText w:val="o"/>
+      <w:lvlJc w:val="left"/>
+      <w:pPr>
+        <w:ind w:left="5760" w:hanging="360"/>
+      </w:pPr>
+      <w:rPr>
+        <w:rFonts w:ascii="Courier New" w:hAnsi="Courier New" w:cs="Courier New" w:hint="default"/>
+      </w:rPr>
+    </w:lvl>
+    <w:lvl w:ilvl="8" w:tplc="38090005" w:tentative="1">
+      <w:start w:val="1"/>
+      <w:numFmt w:val="bullet"/>
+      <w:lvlText w:val=""/>
+      <w:lvlJc w:val="left"/>
+      <w:pPr>
+        <w:ind w:left="6480" w:hanging="360"/>
+      </w:pPr>
+      <w:rPr>
+        <w:rFonts w:ascii="Wingdings" w:hAnsi="Wingdings" w:hint="default"/>
+      </w:rPr>
+    </w:lvl>
+  </w:abstractNum>
+  <w:abstractNum w:abstractNumId="8" w15:restartNumberingAfterBreak="0">
     <w:nsid w:val="49132A37"/>
     <w:multiLevelType w:val="multilevel"/>
     <w:tmpl w:val="5EAA0A82"/>
@@ -8108,7 +9863,120 @@
       </w:rPr>
     </w:lvl>
   </w:abstractNum>
-  <w:abstractNum w:abstractNumId="3">
+  <w:abstractNum w:abstractNumId="9" w15:restartNumberingAfterBreak="0">
+    <w:nsid w:val="4D84088C"/>
+    <w:multiLevelType w:val="hybridMultilevel"/>
+    <w:tmpl w:val="216ED4D0"/>
+    <w:lvl w:ilvl="0" w:tplc="38090001">
+      <w:start w:val="1"/>
+      <w:numFmt w:val="bullet"/>
+      <w:lvlText w:val=""/>
+      <w:lvlJc w:val="left"/>
+      <w:pPr>
+        <w:ind w:left="1440" w:hanging="360"/>
+      </w:pPr>
+      <w:rPr>
+        <w:rFonts w:ascii="Symbol" w:hAnsi="Symbol" w:hint="default"/>
+      </w:rPr>
+    </w:lvl>
+    <w:lvl w:ilvl="1" w:tplc="38090003" w:tentative="1">
+      <w:start w:val="1"/>
+      <w:numFmt w:val="bullet"/>
+      <w:lvlText w:val="o"/>
+      <w:lvlJc w:val="left"/>
+      <w:pPr>
+        <w:ind w:left="2160" w:hanging="360"/>
+      </w:pPr>
+      <w:rPr>
+        <w:rFonts w:ascii="Courier New" w:hAnsi="Courier New" w:cs="Courier New" w:hint="default"/>
+      </w:rPr>
+    </w:lvl>
+    <w:lvl w:ilvl="2" w:tplc="38090005" w:tentative="1">
+      <w:start w:val="1"/>
+      <w:numFmt w:val="bullet"/>
+      <w:lvlText w:val=""/>
+      <w:lvlJc w:val="left"/>
+      <w:pPr>
+        <w:ind w:left="2880" w:hanging="360"/>
+      </w:pPr>
+      <w:rPr>
+        <w:rFonts w:ascii="Wingdings" w:hAnsi="Wingdings" w:hint="default"/>
+      </w:rPr>
+    </w:lvl>
+    <w:lvl w:ilvl="3" w:tplc="38090001" w:tentative="1">
+      <w:start w:val="1"/>
+      <w:numFmt w:val="bullet"/>
+      <w:lvlText w:val=""/>
+      <w:lvlJc w:val="left"/>
+      <w:pPr>
+        <w:ind w:left="3600" w:hanging="360"/>
+      </w:pPr>
+      <w:rPr>
+        <w:rFonts w:ascii="Symbol" w:hAnsi="Symbol" w:hint="default"/>
+      </w:rPr>
+    </w:lvl>
+    <w:lvl w:ilvl="4" w:tplc="38090003" w:tentative="1">
+      <w:start w:val="1"/>
+      <w:numFmt w:val="bullet"/>
+      <w:lvlText w:val="o"/>
+      <w:lvlJc w:val="left"/>
+      <w:pPr>
+        <w:ind w:left="4320" w:hanging="360"/>
+      </w:pPr>
+      <w:rPr>
+        <w:rFonts w:ascii="Courier New" w:hAnsi="Courier New" w:cs="Courier New" w:hint="default"/>
+      </w:rPr>
+    </w:lvl>
+    <w:lvl w:ilvl="5" w:tplc="38090005" w:tentative="1">
+      <w:start w:val="1"/>
+      <w:numFmt w:val="bullet"/>
+      <w:lvlText w:val=""/>
+      <w:lvlJc w:val="left"/>
+      <w:pPr>
+        <w:ind w:left="5040" w:hanging="360"/>
+      </w:pPr>
+      <w:rPr>
+        <w:rFonts w:ascii="Wingdings" w:hAnsi="Wingdings" w:hint="default"/>
+      </w:rPr>
+    </w:lvl>
+    <w:lvl w:ilvl="6" w:tplc="38090001" w:tentative="1">
+      <w:start w:val="1"/>
+      <w:numFmt w:val="bullet"/>
+      <w:lvlText w:val=""/>
+      <w:lvlJc w:val="left"/>
+      <w:pPr>
+        <w:ind w:left="5760" w:hanging="360"/>
+      </w:pPr>
+      <w:rPr>
+        <w:rFonts w:ascii="Symbol" w:hAnsi="Symbol" w:hint="default"/>
+      </w:rPr>
+    </w:lvl>
+    <w:lvl w:ilvl="7" w:tplc="38090003" w:tentative="1">
+      <w:start w:val="1"/>
+      <w:numFmt w:val="bullet"/>
+      <w:lvlText w:val="o"/>
+      <w:lvlJc w:val="left"/>
+      <w:pPr>
+        <w:ind w:left="6480" w:hanging="360"/>
+      </w:pPr>
+      <w:rPr>
+        <w:rFonts w:ascii="Courier New" w:hAnsi="Courier New" w:cs="Courier New" w:hint="default"/>
+      </w:rPr>
+    </w:lvl>
+    <w:lvl w:ilvl="8" w:tplc="38090005" w:tentative="1">
+      <w:start w:val="1"/>
+      <w:numFmt w:val="bullet"/>
+      <w:lvlText w:val=""/>
+      <w:lvlJc w:val="left"/>
+      <w:pPr>
+        <w:ind w:left="7200" w:hanging="360"/>
+      </w:pPr>
+      <w:rPr>
+        <w:rFonts w:ascii="Wingdings" w:hAnsi="Wingdings" w:hint="default"/>
+      </w:rPr>
+    </w:lvl>
+  </w:abstractNum>
+  <w:abstractNum w:abstractNumId="10" w15:restartNumberingAfterBreak="0">
     <w:nsid w:val="69832317"/>
     <w:multiLevelType w:val="multilevel"/>
     <w:tmpl w:val="5EAA0A82"/>
@@ -8248,7 +10116,241 @@
       </w:rPr>
     </w:lvl>
   </w:abstractNum>
-  <w:abstractNum w:abstractNumId="4">
+  <w:abstractNum w:abstractNumId="11" w15:restartNumberingAfterBreak="0">
+    <w:nsid w:val="6B9170CD"/>
+    <w:multiLevelType w:val="multilevel"/>
+    <w:tmpl w:val="A516D31C"/>
+    <w:lvl w:ilvl="0">
+      <w:start w:val="1"/>
+      <w:numFmt w:val="decimal"/>
+      <w:lvlText w:val="%1."/>
+      <w:lvlJc w:val="left"/>
+      <w:pPr>
+        <w:tabs>
+          <w:tab w:val="num" w:pos="720"/>
+        </w:tabs>
+        <w:ind w:left="720" w:hanging="360"/>
+      </w:pPr>
+    </w:lvl>
+    <w:lvl w:ilvl="1">
+      <w:start w:val="1"/>
+      <w:numFmt w:val="bullet"/>
+      <w:lvlText w:val=""/>
+      <w:lvlJc w:val="left"/>
+      <w:pPr>
+        <w:tabs>
+          <w:tab w:val="num" w:pos="1440"/>
+        </w:tabs>
+        <w:ind w:left="1440" w:hanging="360"/>
+      </w:pPr>
+      <w:rPr>
+        <w:rFonts w:ascii="Symbol" w:hAnsi="Symbol" w:hint="default"/>
+        <w:sz w:val="20"/>
+      </w:rPr>
+    </w:lvl>
+    <w:lvl w:ilvl="2">
+      <w:start w:val="1"/>
+      <w:numFmt w:val="bullet"/>
+      <w:lvlText w:val=""/>
+      <w:lvlJc w:val="left"/>
+      <w:pPr>
+        <w:tabs>
+          <w:tab w:val="num" w:pos="2160"/>
+        </w:tabs>
+        <w:ind w:left="2160" w:hanging="360"/>
+      </w:pPr>
+      <w:rPr>
+        <w:rFonts w:ascii="Wingdings" w:hAnsi="Wingdings" w:hint="default"/>
+        <w:sz w:val="20"/>
+      </w:rPr>
+    </w:lvl>
+    <w:lvl w:ilvl="3" w:tentative="1">
+      <w:start w:val="1"/>
+      <w:numFmt w:val="decimal"/>
+      <w:lvlText w:val="%4."/>
+      <w:lvlJc w:val="left"/>
+      <w:pPr>
+        <w:tabs>
+          <w:tab w:val="num" w:pos="2880"/>
+        </w:tabs>
+        <w:ind w:left="2880" w:hanging="360"/>
+      </w:pPr>
+    </w:lvl>
+    <w:lvl w:ilvl="4" w:tentative="1">
+      <w:start w:val="1"/>
+      <w:numFmt w:val="decimal"/>
+      <w:lvlText w:val="%5."/>
+      <w:lvlJc w:val="left"/>
+      <w:pPr>
+        <w:tabs>
+          <w:tab w:val="num" w:pos="3600"/>
+        </w:tabs>
+        <w:ind w:left="3600" w:hanging="360"/>
+      </w:pPr>
+    </w:lvl>
+    <w:lvl w:ilvl="5" w:tentative="1">
+      <w:start w:val="1"/>
+      <w:numFmt w:val="decimal"/>
+      <w:lvlText w:val="%6."/>
+      <w:lvlJc w:val="left"/>
+      <w:pPr>
+        <w:tabs>
+          <w:tab w:val="num" w:pos="4320"/>
+        </w:tabs>
+        <w:ind w:left="4320" w:hanging="360"/>
+      </w:pPr>
+    </w:lvl>
+    <w:lvl w:ilvl="6" w:tentative="1">
+      <w:start w:val="1"/>
+      <w:numFmt w:val="decimal"/>
+      <w:lvlText w:val="%7."/>
+      <w:lvlJc w:val="left"/>
+      <w:pPr>
+        <w:tabs>
+          <w:tab w:val="num" w:pos="5040"/>
+        </w:tabs>
+        <w:ind w:left="5040" w:hanging="360"/>
+      </w:pPr>
+    </w:lvl>
+    <w:lvl w:ilvl="7" w:tentative="1">
+      <w:start w:val="1"/>
+      <w:numFmt w:val="decimal"/>
+      <w:lvlText w:val="%8."/>
+      <w:lvlJc w:val="left"/>
+      <w:pPr>
+        <w:tabs>
+          <w:tab w:val="num" w:pos="5760"/>
+        </w:tabs>
+        <w:ind w:left="5760" w:hanging="360"/>
+      </w:pPr>
+    </w:lvl>
+    <w:lvl w:ilvl="8" w:tentative="1">
+      <w:start w:val="1"/>
+      <w:numFmt w:val="decimal"/>
+      <w:lvlText w:val="%9."/>
+      <w:lvlJc w:val="left"/>
+      <w:pPr>
+        <w:tabs>
+          <w:tab w:val="num" w:pos="6480"/>
+        </w:tabs>
+        <w:ind w:left="6480" w:hanging="360"/>
+      </w:pPr>
+    </w:lvl>
+  </w:abstractNum>
+  <w:abstractNum w:abstractNumId="12" w15:restartNumberingAfterBreak="0">
+    <w:nsid w:val="73E0340E"/>
+    <w:multiLevelType w:val="hybridMultilevel"/>
+    <w:tmpl w:val="71C0330A"/>
+    <w:lvl w:ilvl="0" w:tplc="ADBEEF2C">
+      <w:start w:val="1"/>
+      <w:numFmt w:val="bullet"/>
+      <w:lvlText w:val=""/>
+      <w:lvlJc w:val="left"/>
+      <w:pPr>
+        <w:ind w:left="1440" w:hanging="360"/>
+      </w:pPr>
+      <w:rPr>
+        <w:rFonts w:ascii="Wingdings" w:hAnsi="Wingdings" w:hint="default"/>
+      </w:rPr>
+    </w:lvl>
+    <w:lvl w:ilvl="1" w:tplc="38090003" w:tentative="1">
+      <w:start w:val="1"/>
+      <w:numFmt w:val="bullet"/>
+      <w:lvlText w:val="o"/>
+      <w:lvlJc w:val="left"/>
+      <w:pPr>
+        <w:ind w:left="2160" w:hanging="360"/>
+      </w:pPr>
+      <w:rPr>
+        <w:rFonts w:ascii="Courier New" w:hAnsi="Courier New" w:cs="Courier New" w:hint="default"/>
+      </w:rPr>
+    </w:lvl>
+    <w:lvl w:ilvl="2" w:tplc="38090005" w:tentative="1">
+      <w:start w:val="1"/>
+      <w:numFmt w:val="bullet"/>
+      <w:lvlText w:val=""/>
+      <w:lvlJc w:val="left"/>
+      <w:pPr>
+        <w:ind w:left="2880" w:hanging="360"/>
+      </w:pPr>
+      <w:rPr>
+        <w:rFonts w:ascii="Wingdings" w:hAnsi="Wingdings" w:hint="default"/>
+      </w:rPr>
+    </w:lvl>
+    <w:lvl w:ilvl="3" w:tplc="38090001" w:tentative="1">
+      <w:start w:val="1"/>
+      <w:numFmt w:val="bullet"/>
+      <w:lvlText w:val=""/>
+      <w:lvlJc w:val="left"/>
+      <w:pPr>
+        <w:ind w:left="3600" w:hanging="360"/>
+      </w:pPr>
+      <w:rPr>
+        <w:rFonts w:ascii="Symbol" w:hAnsi="Symbol" w:hint="default"/>
+      </w:rPr>
+    </w:lvl>
+    <w:lvl w:ilvl="4" w:tplc="38090003" w:tentative="1">
+      <w:start w:val="1"/>
+      <w:numFmt w:val="bullet"/>
+      <w:lvlText w:val="o"/>
+      <w:lvlJc w:val="left"/>
+      <w:pPr>
+        <w:ind w:left="4320" w:hanging="360"/>
+      </w:pPr>
+      <w:rPr>
+        <w:rFonts w:ascii="Courier New" w:hAnsi="Courier New" w:cs="Courier New" w:hint="default"/>
+      </w:rPr>
+    </w:lvl>
+    <w:lvl w:ilvl="5" w:tplc="38090005" w:tentative="1">
+      <w:start w:val="1"/>
+      <w:numFmt w:val="bullet"/>
+      <w:lvlText w:val=""/>
+      <w:lvlJc w:val="left"/>
+      <w:pPr>
+        <w:ind w:left="5040" w:hanging="360"/>
+      </w:pPr>
+      <w:rPr>
+        <w:rFonts w:ascii="Wingdings" w:hAnsi="Wingdings" w:hint="default"/>
+      </w:rPr>
+    </w:lvl>
+    <w:lvl w:ilvl="6" w:tplc="38090001" w:tentative="1">
+      <w:start w:val="1"/>
+      <w:numFmt w:val="bullet"/>
+      <w:lvlText w:val=""/>
+      <w:lvlJc w:val="left"/>
+      <w:pPr>
+        <w:ind w:left="5760" w:hanging="360"/>
+      </w:pPr>
+      <w:rPr>
+        <w:rFonts w:ascii="Symbol" w:hAnsi="Symbol" w:hint="default"/>
+      </w:rPr>
+    </w:lvl>
+    <w:lvl w:ilvl="7" w:tplc="38090003" w:tentative="1">
+      <w:start w:val="1"/>
+      <w:numFmt w:val="bullet"/>
+      <w:lvlText w:val="o"/>
+      <w:lvlJc w:val="left"/>
+      <w:pPr>
+        <w:ind w:left="6480" w:hanging="360"/>
+      </w:pPr>
+      <w:rPr>
+        <w:rFonts w:ascii="Courier New" w:hAnsi="Courier New" w:cs="Courier New" w:hint="default"/>
+      </w:rPr>
+    </w:lvl>
+    <w:lvl w:ilvl="8" w:tplc="38090005" w:tentative="1">
+      <w:start w:val="1"/>
+      <w:numFmt w:val="bullet"/>
+      <w:lvlText w:val=""/>
+      <w:lvlJc w:val="left"/>
+      <w:pPr>
+        <w:ind w:left="7200" w:hanging="360"/>
+      </w:pPr>
+      <w:rPr>
+        <w:rFonts w:ascii="Wingdings" w:hAnsi="Wingdings" w:hint="default"/>
+      </w:rPr>
+    </w:lvl>
+  </w:abstractNum>
+  <w:abstractNum w:abstractNumId="13" w15:restartNumberingAfterBreak="0">
     <w:nsid w:val="74F078AA"/>
     <w:multiLevelType w:val="multilevel"/>
     <w:tmpl w:val="5EAA0A82"/>
@@ -8382,6 +10484,119 @@
           <w:tab w:val="num" w:pos="6480"/>
         </w:tabs>
         <w:ind w:left="6480" w:hanging="360"/>
+      </w:pPr>
+      <w:rPr>
+        <w:rFonts w:ascii="Wingdings" w:hAnsi="Wingdings" w:hint="default"/>
+      </w:rPr>
+    </w:lvl>
+  </w:abstractNum>
+  <w:abstractNum w:abstractNumId="14" w15:restartNumberingAfterBreak="0">
+    <w:nsid w:val="7A611B21"/>
+    <w:multiLevelType w:val="hybridMultilevel"/>
+    <w:tmpl w:val="CB10B6E2"/>
+    <w:lvl w:ilvl="0" w:tplc="ADBEEF2C">
+      <w:start w:val="1"/>
+      <w:numFmt w:val="bullet"/>
+      <w:lvlText w:val=""/>
+      <w:lvlJc w:val="left"/>
+      <w:pPr>
+        <w:ind w:left="1440" w:hanging="360"/>
+      </w:pPr>
+      <w:rPr>
+        <w:rFonts w:ascii="Wingdings" w:hAnsi="Wingdings" w:hint="default"/>
+      </w:rPr>
+    </w:lvl>
+    <w:lvl w:ilvl="1" w:tplc="38090003" w:tentative="1">
+      <w:start w:val="1"/>
+      <w:numFmt w:val="bullet"/>
+      <w:lvlText w:val="o"/>
+      <w:lvlJc w:val="left"/>
+      <w:pPr>
+        <w:ind w:left="2160" w:hanging="360"/>
+      </w:pPr>
+      <w:rPr>
+        <w:rFonts w:ascii="Courier New" w:hAnsi="Courier New" w:cs="Courier New" w:hint="default"/>
+      </w:rPr>
+    </w:lvl>
+    <w:lvl w:ilvl="2" w:tplc="38090005" w:tentative="1">
+      <w:start w:val="1"/>
+      <w:numFmt w:val="bullet"/>
+      <w:lvlText w:val=""/>
+      <w:lvlJc w:val="left"/>
+      <w:pPr>
+        <w:ind w:left="2880" w:hanging="360"/>
+      </w:pPr>
+      <w:rPr>
+        <w:rFonts w:ascii="Wingdings" w:hAnsi="Wingdings" w:hint="default"/>
+      </w:rPr>
+    </w:lvl>
+    <w:lvl w:ilvl="3" w:tplc="38090001" w:tentative="1">
+      <w:start w:val="1"/>
+      <w:numFmt w:val="bullet"/>
+      <w:lvlText w:val=""/>
+      <w:lvlJc w:val="left"/>
+      <w:pPr>
+        <w:ind w:left="3600" w:hanging="360"/>
+      </w:pPr>
+      <w:rPr>
+        <w:rFonts w:ascii="Symbol" w:hAnsi="Symbol" w:hint="default"/>
+      </w:rPr>
+    </w:lvl>
+    <w:lvl w:ilvl="4" w:tplc="38090003" w:tentative="1">
+      <w:start w:val="1"/>
+      <w:numFmt w:val="bullet"/>
+      <w:lvlText w:val="o"/>
+      <w:lvlJc w:val="left"/>
+      <w:pPr>
+        <w:ind w:left="4320" w:hanging="360"/>
+      </w:pPr>
+      <w:rPr>
+        <w:rFonts w:ascii="Courier New" w:hAnsi="Courier New" w:cs="Courier New" w:hint="default"/>
+      </w:rPr>
+    </w:lvl>
+    <w:lvl w:ilvl="5" w:tplc="38090005" w:tentative="1">
+      <w:start w:val="1"/>
+      <w:numFmt w:val="bullet"/>
+      <w:lvlText w:val=""/>
+      <w:lvlJc w:val="left"/>
+      <w:pPr>
+        <w:ind w:left="5040" w:hanging="360"/>
+      </w:pPr>
+      <w:rPr>
+        <w:rFonts w:ascii="Wingdings" w:hAnsi="Wingdings" w:hint="default"/>
+      </w:rPr>
+    </w:lvl>
+    <w:lvl w:ilvl="6" w:tplc="38090001" w:tentative="1">
+      <w:start w:val="1"/>
+      <w:numFmt w:val="bullet"/>
+      <w:lvlText w:val=""/>
+      <w:lvlJc w:val="left"/>
+      <w:pPr>
+        <w:ind w:left="5760" w:hanging="360"/>
+      </w:pPr>
+      <w:rPr>
+        <w:rFonts w:ascii="Symbol" w:hAnsi="Symbol" w:hint="default"/>
+      </w:rPr>
+    </w:lvl>
+    <w:lvl w:ilvl="7" w:tplc="38090003" w:tentative="1">
+      <w:start w:val="1"/>
+      <w:numFmt w:val="bullet"/>
+      <w:lvlText w:val="o"/>
+      <w:lvlJc w:val="left"/>
+      <w:pPr>
+        <w:ind w:left="6480" w:hanging="360"/>
+      </w:pPr>
+      <w:rPr>
+        <w:rFonts w:ascii="Courier New" w:hAnsi="Courier New" w:cs="Courier New" w:hint="default"/>
+      </w:rPr>
+    </w:lvl>
+    <w:lvl w:ilvl="8" w:tplc="38090005" w:tentative="1">
+      <w:start w:val="1"/>
+      <w:numFmt w:val="bullet"/>
+      <w:lvlText w:val=""/>
+      <w:lvlJc w:val="left"/>
+      <w:pPr>
+        <w:ind w:left="7200" w:hanging="360"/>
       </w:pPr>
       <w:rPr>
         <w:rFonts w:ascii="Wingdings" w:hAnsi="Wingdings" w:hint="default"/>
@@ -8392,16 +10607,16 @@
     <w:abstractNumId w:val="0"/>
   </w:num>
   <w:num w:numId="2">
+    <w:abstractNumId w:val="8"/>
+  </w:num>
+  <w:num w:numId="3">
     <w:abstractNumId w:val="2"/>
   </w:num>
-  <w:num w:numId="3">
-    <w:abstractNumId w:val="1"/>
-  </w:num>
   <w:num w:numId="4">
-    <w:abstractNumId w:val="4"/>
+    <w:abstractNumId w:val="13"/>
   </w:num>
   <w:num w:numId="5">
-    <w:abstractNumId w:val="3"/>
+    <w:abstractNumId w:val="10"/>
   </w:num>
   <w:num w:numId="6">
     <w:abstractNumId w:val="0"/>
@@ -8412,11 +10627,41 @@
   <w:num w:numId="8">
     <w:abstractNumId w:val="0"/>
   </w:num>
+  <w:num w:numId="9">
+    <w:abstractNumId w:val="3"/>
+  </w:num>
+  <w:num w:numId="10">
+    <w:abstractNumId w:val="4"/>
+  </w:num>
+  <w:num w:numId="11">
+    <w:abstractNumId w:val="6"/>
+  </w:num>
+  <w:num w:numId="12">
+    <w:abstractNumId w:val="12"/>
+  </w:num>
+  <w:num w:numId="13">
+    <w:abstractNumId w:val="14"/>
+  </w:num>
+  <w:num w:numId="14">
+    <w:abstractNumId w:val="1"/>
+  </w:num>
+  <w:num w:numId="15">
+    <w:abstractNumId w:val="7"/>
+  </w:num>
+  <w:num w:numId="16">
+    <w:abstractNumId w:val="9"/>
+  </w:num>
+  <w:num w:numId="17">
+    <w:abstractNumId w:val="5"/>
+  </w:num>
+  <w:num w:numId="18">
+    <w:abstractNumId w:val="11"/>
+  </w:num>
 </w:numbering>
 </file>
 
 <file path=word/styles.xml><?xml version="1.0" encoding="utf-8"?>
-<w:styles xmlns:mc="http://schemas.openxmlformats.org/markup-compatibility/2006" xmlns:r="http://schemas.openxmlformats.org/officeDocument/2006/relationships" xmlns:w="http://schemas.openxmlformats.org/wordprocessingml/2006/main" xmlns:w14="http://schemas.microsoft.com/office/word/2010/wordml" xmlns:w15="http://schemas.microsoft.com/office/word/2012/wordml" mc:Ignorable="w14 w15">
+<w:styles xmlns:mc="http://schemas.openxmlformats.org/markup-compatibility/2006" xmlns:r="http://schemas.openxmlformats.org/officeDocument/2006/relationships" xmlns:w="http://schemas.openxmlformats.org/wordprocessingml/2006/main" xmlns:w14="http://schemas.microsoft.com/office/word/2010/wordml" xmlns:w15="http://schemas.microsoft.com/office/word/2012/wordml" xmlns:w16cex="http://schemas.microsoft.com/office/word/2018/wordml/cex" xmlns:w16cid="http://schemas.microsoft.com/office/word/2016/wordml/cid" xmlns:w16="http://schemas.microsoft.com/office/word/2018/wordml" xmlns:w16sdtdh="http://schemas.microsoft.com/office/word/2020/wordml/sdtdatahash" xmlns:w16se="http://schemas.microsoft.com/office/word/2015/wordml/symex" mc:Ignorable="w14 w15 w16se w16cid w16 w16cex w16sdtdh">
   <w:docDefaults>
     <w:rPrDefault>
       <w:rPr>
@@ -8426,7 +10671,7 @@
     </w:rPrDefault>
     <w:pPrDefault/>
   </w:docDefaults>
-  <w:latentStyles w:defLockedState="0" w:defUIPriority="0" w:defSemiHidden="0" w:defUnhideWhenUsed="0" w:defQFormat="0" w:count="371">
+  <w:latentStyles w:defLockedState="0" w:defUIPriority="0" w:defSemiHidden="0" w:defUnhideWhenUsed="0" w:defQFormat="0" w:count="376">
     <w:lsdException w:name="Normal" w:qFormat="1"/>
     <w:lsdException w:name="heading 1" w:qFormat="1"/>
     <w:lsdException w:name="heading 2" w:qFormat="1"/>
@@ -8506,9 +10751,9 @@
     <w:lsdException w:name="Body Text Indent 2" w:semiHidden="1" w:unhideWhenUsed="1"/>
     <w:lsdException w:name="Body Text Indent 3" w:semiHidden="1" w:unhideWhenUsed="1"/>
     <w:lsdException w:name="Block Text" w:semiHidden="1" w:unhideWhenUsed="1"/>
-    <w:lsdException w:name="Hyperlink" w:semiHidden="1" w:unhideWhenUsed="1"/>
+    <w:lsdException w:name="Hyperlink" w:semiHidden="1" w:uiPriority="99" w:unhideWhenUsed="1"/>
     <w:lsdException w:name="FollowedHyperlink" w:semiHidden="1" w:unhideWhenUsed="1"/>
-    <w:lsdException w:name="Strong" w:qFormat="1"/>
+    <w:lsdException w:name="Strong" w:uiPriority="22" w:qFormat="1"/>
     <w:lsdException w:name="Emphasis" w:qFormat="1"/>
     <w:lsdException w:name="Document Map" w:semiHidden="1" w:unhideWhenUsed="1"/>
     <w:lsdException w:name="Plain Text" w:semiHidden="1" w:unhideWhenUsed="1"/>
@@ -8526,7 +10771,6 @@
     <w:lsdException w:name="HTML Sample" w:semiHidden="1" w:unhideWhenUsed="1"/>
     <w:lsdException w:name="HTML Typewriter" w:semiHidden="1" w:unhideWhenUsed="1"/>
     <w:lsdException w:name="HTML Variable" w:semiHidden="1" w:unhideWhenUsed="1"/>
-    <w:lsdException w:name="Normal Table" w:semiHidden="1" w:unhideWhenUsed="1"/>
     <w:lsdException w:name="annotation subject" w:semiHidden="1" w:unhideWhenUsed="1"/>
     <w:lsdException w:name="No List" w:semiHidden="1" w:unhideWhenUsed="1"/>
     <w:lsdException w:name="Outline List 1" w:semiHidden="1" w:unhideWhenUsed="1"/>
@@ -8569,11 +10813,8 @@
     <w:lsdException w:name="Table Contemporary" w:semiHidden="1" w:unhideWhenUsed="1"/>
     <w:lsdException w:name="Table Elegant" w:semiHidden="1" w:unhideWhenUsed="1"/>
     <w:lsdException w:name="Table Professional" w:semiHidden="1" w:unhideWhenUsed="1"/>
-    <w:lsdException w:name="Table Subtle 1" w:semiHidden="1" w:unhideWhenUsed="1"/>
     <w:lsdException w:name="Table Subtle 2" w:semiHidden="1" w:unhideWhenUsed="1"/>
     <w:lsdException w:name="Table Web 1" w:semiHidden="1" w:unhideWhenUsed="1"/>
-    <w:lsdException w:name="Table Web 2" w:semiHidden="1" w:unhideWhenUsed="1"/>
-    <w:lsdException w:name="Table Web 3" w:semiHidden="1" w:unhideWhenUsed="1"/>
     <w:lsdException w:name="Balloon Text" w:semiHidden="1" w:unhideWhenUsed="1"/>
     <w:lsdException w:name="Table Theme" w:semiHidden="1" w:unhideWhenUsed="1"/>
     <w:lsdException w:name="Placeholder Text" w:semiHidden="1" w:uiPriority="99"/>
@@ -8791,6 +11032,11 @@
     <w:lsdException w:name="List Table 5 Dark Accent 6" w:uiPriority="50"/>
     <w:lsdException w:name="List Table 6 Colorful Accent 6" w:uiPriority="51"/>
     <w:lsdException w:name="List Table 7 Colorful Accent 6" w:uiPriority="52"/>
+    <w:lsdException w:name="Mention" w:semiHidden="1" w:uiPriority="99" w:unhideWhenUsed="1"/>
+    <w:lsdException w:name="Smart Hyperlink" w:semiHidden="1" w:uiPriority="99" w:unhideWhenUsed="1"/>
+    <w:lsdException w:name="Hashtag" w:semiHidden="1" w:uiPriority="99" w:unhideWhenUsed="1"/>
+    <w:lsdException w:name="Unresolved Mention" w:semiHidden="1" w:uiPriority="99" w:unhideWhenUsed="1"/>
+    <w:lsdException w:name="Smart Link" w:semiHidden="1" w:uiPriority="99" w:unhideWhenUsed="1"/>
   </w:latentStyles>
   <w:style w:type="paragraph" w:default="1" w:styleId="Normal">
     <w:name w:val="Normal"/>
@@ -9424,7 +11670,6 @@
     <w:basedOn w:val="TableNormal"/>
     <w:rsid w:val="00312E8C"/>
     <w:tblPr>
-      <w:tblInd w:w="0" w:type="dxa"/>
       <w:tblBorders>
         <w:top w:val="single" w:sz="4" w:space="0" w:color="000000" w:themeColor="text1"/>
         <w:left w:val="single" w:sz="4" w:space="0" w:color="000000" w:themeColor="text1"/>
@@ -9433,13 +11678,41 @@
         <w:insideH w:val="single" w:sz="4" w:space="0" w:color="000000" w:themeColor="text1"/>
         <w:insideV w:val="single" w:sz="4" w:space="0" w:color="000000" w:themeColor="text1"/>
       </w:tblBorders>
-      <w:tblCellMar>
-        <w:top w:w="0" w:type="dxa"/>
-        <w:left w:w="108" w:type="dxa"/>
-        <w:bottom w:w="0" w:type="dxa"/>
-        <w:right w:w="108" w:type="dxa"/>
-      </w:tblCellMar>
     </w:tblPr>
+  </w:style>
+  <w:style w:type="character" w:styleId="Strong">
+    <w:name w:val="Strong"/>
+    <w:basedOn w:val="DefaultParagraphFont"/>
+    <w:uiPriority w:val="22"/>
+    <w:qFormat/>
+    <w:rsid w:val="00C476E5"/>
+    <w:rPr>
+      <w:b/>
+      <w:bCs/>
+    </w:rPr>
+  </w:style>
+  <w:style w:type="character" w:styleId="Hyperlink">
+    <w:name w:val="Hyperlink"/>
+    <w:basedOn w:val="DefaultParagraphFont"/>
+    <w:uiPriority w:val="99"/>
+    <w:semiHidden/>
+    <w:unhideWhenUsed/>
+    <w:rsid w:val="00C476E5"/>
+    <w:rPr>
+      <w:color w:val="0000FF"/>
+      <w:u w:val="single"/>
+    </w:rPr>
+  </w:style>
+  <w:style w:type="paragraph" w:styleId="ListParagraph">
+    <w:name w:val="List Paragraph"/>
+    <w:basedOn w:val="Normal"/>
+    <w:uiPriority w:val="34"/>
+    <w:qFormat/>
+    <w:rsid w:val="00FE5FB2"/>
+    <w:pPr>
+      <w:ind w:left="720"/>
+      <w:contextualSpacing/>
+    </w:pPr>
   </w:style>
 </w:styles>
 </file>

--- a/Dokumen SRS.docx
+++ b/Dokumen SRS.docx
@@ -1,6 +1,6 @@
 
 <file path=word/document.xml><?xml version="1.0" encoding="utf-8"?>
-<w:document xmlns:wpc="http://schemas.microsoft.com/office/word/2010/wordprocessingCanvas" xmlns:cx="http://schemas.microsoft.com/office/drawing/2014/chartex" xmlns:cx1="http://schemas.microsoft.com/office/drawing/2015/9/8/chartex" xmlns:cx2="http://schemas.microsoft.com/office/drawing/2015/10/21/chartex" xmlns:cx3="http://schemas.microsoft.com/office/drawing/2016/5/9/chartex" xmlns:cx4="http://schemas.microsoft.com/office/drawing/2016/5/10/chartex" xmlns:cx5="http://schemas.microsoft.com/office/drawing/2016/5/11/chartex" xmlns:cx6="http://schemas.microsoft.com/office/drawing/2016/5/12/chartex" xmlns:cx7="http://schemas.microsoft.com/office/drawing/2016/5/13/chartex" xmlns:cx8="http://schemas.microsoft.com/office/drawing/2016/5/14/chartex" xmlns:mc="http://schemas.openxmlformats.org/markup-compatibility/2006" xmlns:aink="http://schemas.microsoft.com/office/drawing/2016/ink" xmlns:am3d="http://schemas.microsoft.com/office/drawing/2017/model3d" xmlns:o="urn:schemas-microsoft-com:office:office" xmlns:oel="http://schemas.microsoft.com/office/2019/extlst" xmlns:r="http://schemas.openxmlformats.org/officeDocument/2006/relationships" xmlns:m="http://schemas.openxmlformats.org/officeDocument/2006/math" xmlns:v="urn:schemas-microsoft-com:vml" xmlns:wp14="http://schemas.microsoft.com/office/word/2010/wordprocessingDrawing" xmlns:wp="http://schemas.openxmlformats.org/drawingml/2006/wordprocessingDrawing" xmlns:w10="urn:schemas-microsoft-com:office:word" xmlns:w="http://schemas.openxmlformats.org/wordprocessingml/2006/main" xmlns:w14="http://schemas.microsoft.com/office/word/2010/wordml" xmlns:w15="http://schemas.microsoft.com/office/word/2012/wordml" xmlns:w16cex="http://schemas.microsoft.com/office/word/2018/wordml/cex" xmlns:w16cid="http://schemas.microsoft.com/office/word/2016/wordml/cid" xmlns:w16="http://schemas.microsoft.com/office/word/2018/wordml" xmlns:w16sdtdh="http://schemas.microsoft.com/office/word/2020/wordml/sdtdatahash" xmlns:w16se="http://schemas.microsoft.com/office/word/2015/wordml/symex" xmlns:wpg="http://schemas.microsoft.com/office/word/2010/wordprocessingGroup" xmlns:wpi="http://schemas.microsoft.com/office/word/2010/wordprocessingInk" xmlns:wne="http://schemas.microsoft.com/office/word/2006/wordml" xmlns:wps="http://schemas.microsoft.com/office/word/2010/wordprocessingShape" mc:Ignorable="w14 w15 w16se w16cid w16 w16cex w16sdtdh wp14">
+<w:document xmlns:wpc="http://schemas.microsoft.com/office/word/2010/wordprocessingCanvas" xmlns:cx="http://schemas.microsoft.com/office/drawing/2014/chartex" xmlns:cx1="http://schemas.microsoft.com/office/drawing/2015/9/8/chartex" xmlns:cx2="http://schemas.microsoft.com/office/drawing/2015/10/21/chartex" xmlns:cx3="http://schemas.microsoft.com/office/drawing/2016/5/9/chartex" xmlns:cx4="http://schemas.microsoft.com/office/drawing/2016/5/10/chartex" xmlns:cx5="http://schemas.microsoft.com/office/drawing/2016/5/11/chartex" xmlns:cx6="http://schemas.microsoft.com/office/drawing/2016/5/12/chartex" xmlns:cx7="http://schemas.microsoft.com/office/drawing/2016/5/13/chartex" xmlns:cx8="http://schemas.microsoft.com/office/drawing/2016/5/14/chartex" xmlns:mc="http://schemas.openxmlformats.org/markup-compatibility/2006" xmlns:aink="http://schemas.microsoft.com/office/drawing/2016/ink" xmlns:am3d="http://schemas.microsoft.com/office/drawing/2017/model3d" xmlns:o="urn:schemas-microsoft-com:office:office" xmlns:oel="http://schemas.microsoft.com/office/2019/extlst" xmlns:r="http://schemas.openxmlformats.org/officeDocument/2006/relationships" xmlns:m="http://schemas.openxmlformats.org/officeDocument/2006/math" xmlns:v="urn:schemas-microsoft-com:vml" xmlns:wp14="http://schemas.microsoft.com/office/word/2010/wordprocessingDrawing" xmlns:wp="http://schemas.openxmlformats.org/drawingml/2006/wordprocessingDrawing" xmlns:w10="urn:schemas-microsoft-com:office:word" xmlns:w="http://schemas.openxmlformats.org/wordprocessingml/2006/main" xmlns:w14="http://schemas.microsoft.com/office/word/2010/wordml" xmlns:w15="http://schemas.microsoft.com/office/word/2012/wordml" xmlns:w16cex="http://schemas.microsoft.com/office/word/2018/wordml/cex" xmlns:w16cid="http://schemas.microsoft.com/office/word/2016/wordml/cid" xmlns:w16="http://schemas.microsoft.com/office/word/2018/wordml" xmlns:w16du="http://schemas.microsoft.com/office/word/2023/wordml/word16du" xmlns:w16sdtdh="http://schemas.microsoft.com/office/word/2020/wordml/sdtdatahash" xmlns:w16sdtfl="http://schemas.microsoft.com/office/word/2024/wordml/sdtformatlock" xmlns:w16se="http://schemas.microsoft.com/office/word/2015/wordml/symex" xmlns:wpg="http://schemas.microsoft.com/office/word/2010/wordprocessingGroup" xmlns:wpi="http://schemas.microsoft.com/office/word/2010/wordprocessingInk" xmlns:wne="http://schemas.microsoft.com/office/word/2006/wordml" xmlns:wps="http://schemas.microsoft.com/office/word/2010/wordprocessingShape" mc:Ignorable="w14 w15 w16se w16cid w16 w16cex w16sdtdh w16sdtfl w16du wp14">
   <w:body>
     <w:p>
       <w:pPr>
@@ -3126,8 +3126,128 @@
         <w:rPr>
           <w:lang w:val="id-ID"/>
         </w:rPr>
-        <w:t>Aplikasi Qurban Online hadir sebagai solusi modern untuk memudahkan umat Muslim dalam melaksanakan ibadah qurban. Dengan memanfaatkan teknologi digital, aplikasi ini memungkinkan pengguna untuk memilih, memesan, dan membayar hewan qurban secara online tanpa harus datang langsung ke lokasi penjual. Proses pemilihan hewan, pembayaran, hingga laporan penyembelihan dapat dipantau langsung melalui aplikasi. Kemudahan, keamanan, dan transparansi menjadi komitmen utama kami dalam mendukung pelaksanaan ibadah qurban yang lebih baik dan efisien.</w:t>
-      </w:r>
+        <w:t xml:space="preserve">Aplikasi Qurban Online hadir sebagai solusi modern untuk memudahkan umat Muslim dalam melaksanakan ibadah qurban. Dengan memanfaatkan teknologi digital, aplikasi ini memungkinkan pengguna untuk memilih, memesan, dan membayar hewan qurban secara online tanpa harus datang langsung ke lokasi penjual. Proses pemilihan hewan, </w:t>
+      </w:r>
+      <w:r>
+        <w:rPr>
+          <w:b/>
+          <w:bCs/>
+          <w:lang w:val="id-ID"/>
+        </w:rPr>
+        <w:t>pembayaran</w:t>
+      </w:r>
+      <w:r>
+        <w:rPr>
+          <w:b/>
+          <w:bCs/>
+          <w:lang w:val="id-ID"/>
+        </w:rPr>
+        <w:t>(Model bisnis )</w:t>
+      </w:r>
+      <w:r>
+        <w:rPr>
+          <w:lang w:val="id-ID"/>
+        </w:rPr>
+        <w:t>, hingga laporan penyembelihan dapat dipantau langsung melalui aplikasi. Kemudahan, keamanan, dan transparansi menjadi komitmen utama kami dalam mendukung pelaksanaan ibadah qurban yang lebih baik dan efisien.</w:t>
+      </w:r>
+    </w:p>
+    <w:p>
+      <w:pPr>
+        <w:pStyle w:val="template"/>
+        <w:rPr>
+          <w:lang w:val="id-ID"/>
+        </w:rPr>
+      </w:pPr>
+    </w:p>
+    <w:p>
+      <w:pPr>
+        <w:pStyle w:val="template"/>
+        <w:rPr>
+          <w:lang w:val="id-ID"/>
+        </w:rPr>
+      </w:pPr>
+      <w:r>
+        <w:rPr>
+          <w:lang w:val="id-ID"/>
+        </w:rPr>
+        <w:t xml:space="preserve">Note: </w:t>
+      </w:r>
+    </w:p>
+    <w:p>
+      <w:pPr>
+        <w:pStyle w:val="template"/>
+        <w:numPr>
+          <w:ilvl w:val="0"/>
+          <w:numId w:val="15"/>
+        </w:numPr>
+        <w:rPr>
+          <w:i w:val="0"/>
+          <w:iCs/>
+          <w:lang w:val="id-ID"/>
+        </w:rPr>
+      </w:pPr>
+      <w:r>
+        <w:rPr>
+          <w:i w:val="0"/>
+          <w:iCs/>
+          <w:lang w:val="id-ID"/>
+        </w:rPr>
+        <w:t>keluarga ada yang bisnis kurban</w:t>
+      </w:r>
+    </w:p>
+    <w:p>
+      <w:pPr>
+        <w:pStyle w:val="template"/>
+        <w:numPr>
+          <w:ilvl w:val="0"/>
+          <w:numId w:val="15"/>
+        </w:numPr>
+        <w:rPr>
+          <w:i w:val="0"/>
+          <w:iCs/>
+          <w:lang w:val="id-ID"/>
+        </w:rPr>
+      </w:pPr>
+      <w:r>
+        <w:rPr>
+          <w:i w:val="0"/>
+          <w:iCs/>
+          <w:lang w:val="id-ID"/>
+        </w:rPr>
+        <w:t xml:space="preserve">Sudah kenal dengan peternak yang ada / wilayah. </w:t>
+      </w:r>
+    </w:p>
+    <w:p>
+      <w:pPr>
+        <w:pStyle w:val="template"/>
+        <w:numPr>
+          <w:ilvl w:val="0"/>
+          <w:numId w:val="15"/>
+        </w:numPr>
+        <w:rPr>
+          <w:i w:val="0"/>
+          <w:iCs/>
+          <w:lang w:val="id-ID"/>
+        </w:rPr>
+      </w:pPr>
+      <w:r>
+        <w:rPr>
+          <w:i w:val="0"/>
+          <w:iCs/>
+          <w:lang w:val="id-ID"/>
+        </w:rPr>
+        <w:t xml:space="preserve">Kebutuhan dari penjulan , kebutuhan pembeli </w:t>
+      </w:r>
+    </w:p>
+    <w:p>
+      <w:pPr>
+        <w:pStyle w:val="template"/>
+        <w:rPr>
+          <w:i w:val="0"/>
+          <w:iCs/>
+          <w:lang w:val="id-ID"/>
+        </w:rPr>
+      </w:pPr>
     </w:p>
     <w:p>
       <w:pPr>
@@ -3801,6 +3921,7 @@
         <w:rPr>
           <w:lang w:val="id-ID"/>
         </w:rPr>
+        <w:lastRenderedPageBreak/>
         <w:t>Batasan Desain dan Implementasi</w:t>
       </w:r>
       <w:bookmarkEnd w:id="29"/>
@@ -3893,7 +4014,6 @@
         <w:rPr>
           <w:lang w:val="id-ID"/>
         </w:rPr>
-        <w:lastRenderedPageBreak/>
         <w:t>Dokumentasi Pengguna</w:t>
       </w:r>
       <w:bookmarkEnd w:id="31"/>
@@ -5844,7 +5964,7 @@
 </file>
 
 <file path=word/endnotes.xml><?xml version="1.0" encoding="utf-8"?>
-<w:endnotes xmlns:wpc="http://schemas.microsoft.com/office/word/2010/wordprocessingCanvas" xmlns:cx="http://schemas.microsoft.com/office/drawing/2014/chartex" xmlns:cx1="http://schemas.microsoft.com/office/drawing/2015/9/8/chartex" xmlns:cx2="http://schemas.microsoft.com/office/drawing/2015/10/21/chartex" xmlns:cx3="http://schemas.microsoft.com/office/drawing/2016/5/9/chartex" xmlns:cx4="http://schemas.microsoft.com/office/drawing/2016/5/10/chartex" xmlns:cx5="http://schemas.microsoft.com/office/drawing/2016/5/11/chartex" xmlns:cx6="http://schemas.microsoft.com/office/drawing/2016/5/12/chartex" xmlns:cx7="http://schemas.microsoft.com/office/drawing/2016/5/13/chartex" xmlns:cx8="http://schemas.microsoft.com/office/drawing/2016/5/14/chartex" xmlns:mc="http://schemas.openxmlformats.org/markup-compatibility/2006" xmlns:aink="http://schemas.microsoft.com/office/drawing/2016/ink" xmlns:am3d="http://schemas.microsoft.com/office/drawing/2017/model3d" xmlns:o="urn:schemas-microsoft-com:office:office" xmlns:oel="http://schemas.microsoft.com/office/2019/extlst" xmlns:r="http://schemas.openxmlformats.org/officeDocument/2006/relationships" xmlns:m="http://schemas.openxmlformats.org/officeDocument/2006/math" xmlns:v="urn:schemas-microsoft-com:vml" xmlns:wp14="http://schemas.microsoft.com/office/word/2010/wordprocessingDrawing" xmlns:wp="http://schemas.openxmlformats.org/drawingml/2006/wordprocessingDrawing" xmlns:w10="urn:schemas-microsoft-com:office:word" xmlns:w="http://schemas.openxmlformats.org/wordprocessingml/2006/main" xmlns:w14="http://schemas.microsoft.com/office/word/2010/wordml" xmlns:w15="http://schemas.microsoft.com/office/word/2012/wordml" xmlns:w16cex="http://schemas.microsoft.com/office/word/2018/wordml/cex" xmlns:w16cid="http://schemas.microsoft.com/office/word/2016/wordml/cid" xmlns:w16="http://schemas.microsoft.com/office/word/2018/wordml" xmlns:w16sdtdh="http://schemas.microsoft.com/office/word/2020/wordml/sdtdatahash" xmlns:w16se="http://schemas.microsoft.com/office/word/2015/wordml/symex" xmlns:wpg="http://schemas.microsoft.com/office/word/2010/wordprocessingGroup" xmlns:wpi="http://schemas.microsoft.com/office/word/2010/wordprocessingInk" xmlns:wne="http://schemas.microsoft.com/office/word/2006/wordml" xmlns:wps="http://schemas.microsoft.com/office/word/2010/wordprocessingShape" mc:Ignorable="w14 w15 w16se w16cid w16 w16cex w16sdtdh wp14">
+<w:endnotes xmlns:wpc="http://schemas.microsoft.com/office/word/2010/wordprocessingCanvas" xmlns:cx="http://schemas.microsoft.com/office/drawing/2014/chartex" xmlns:cx1="http://schemas.microsoft.com/office/drawing/2015/9/8/chartex" xmlns:cx2="http://schemas.microsoft.com/office/drawing/2015/10/21/chartex" xmlns:cx3="http://schemas.microsoft.com/office/drawing/2016/5/9/chartex" xmlns:cx4="http://schemas.microsoft.com/office/drawing/2016/5/10/chartex" xmlns:cx5="http://schemas.microsoft.com/office/drawing/2016/5/11/chartex" xmlns:cx6="http://schemas.microsoft.com/office/drawing/2016/5/12/chartex" xmlns:cx7="http://schemas.microsoft.com/office/drawing/2016/5/13/chartex" xmlns:cx8="http://schemas.microsoft.com/office/drawing/2016/5/14/chartex" xmlns:mc="http://schemas.openxmlformats.org/markup-compatibility/2006" xmlns:aink="http://schemas.microsoft.com/office/drawing/2016/ink" xmlns:am3d="http://schemas.microsoft.com/office/drawing/2017/model3d" xmlns:o="urn:schemas-microsoft-com:office:office" xmlns:oel="http://schemas.microsoft.com/office/2019/extlst" xmlns:r="http://schemas.openxmlformats.org/officeDocument/2006/relationships" xmlns:m="http://schemas.openxmlformats.org/officeDocument/2006/math" xmlns:v="urn:schemas-microsoft-com:vml" xmlns:wp14="http://schemas.microsoft.com/office/word/2010/wordprocessingDrawing" xmlns:wp="http://schemas.openxmlformats.org/drawingml/2006/wordprocessingDrawing" xmlns:w10="urn:schemas-microsoft-com:office:word" xmlns:w="http://schemas.openxmlformats.org/wordprocessingml/2006/main" xmlns:w14="http://schemas.microsoft.com/office/word/2010/wordml" xmlns:w15="http://schemas.microsoft.com/office/word/2012/wordml" xmlns:w16cex="http://schemas.microsoft.com/office/word/2018/wordml/cex" xmlns:w16cid="http://schemas.microsoft.com/office/word/2016/wordml/cid" xmlns:w16="http://schemas.microsoft.com/office/word/2018/wordml" xmlns:w16du="http://schemas.microsoft.com/office/word/2023/wordml/word16du" xmlns:w16sdtdh="http://schemas.microsoft.com/office/word/2020/wordml/sdtdatahash" xmlns:w16sdtfl="http://schemas.microsoft.com/office/word/2024/wordml/sdtformatlock" xmlns:w16se="http://schemas.microsoft.com/office/word/2015/wordml/symex" xmlns:wpg="http://schemas.microsoft.com/office/word/2010/wordprocessingGroup" xmlns:wpi="http://schemas.microsoft.com/office/word/2010/wordprocessingInk" xmlns:wne="http://schemas.microsoft.com/office/word/2006/wordml" xmlns:wps="http://schemas.microsoft.com/office/word/2010/wordprocessingShape" mc:Ignorable="w14 w15 w16se w16cid w16 w16cex w16sdtdh w16sdtfl w16du wp14">
   <w:endnote w:type="separator" w:id="-1">
     <w:p>
       <w:r>
@@ -5863,7 +5983,7 @@
 </file>
 
 <file path=word/footer1.xml><?xml version="1.0" encoding="utf-8"?>
-<w:ftr xmlns:wpc="http://schemas.microsoft.com/office/word/2010/wordprocessingCanvas" xmlns:cx="http://schemas.microsoft.com/office/drawing/2014/chartex" xmlns:cx1="http://schemas.microsoft.com/office/drawing/2015/9/8/chartex" xmlns:cx2="http://schemas.microsoft.com/office/drawing/2015/10/21/chartex" xmlns:cx3="http://schemas.microsoft.com/office/drawing/2016/5/9/chartex" xmlns:cx4="http://schemas.microsoft.com/office/drawing/2016/5/10/chartex" xmlns:cx5="http://schemas.microsoft.com/office/drawing/2016/5/11/chartex" xmlns:cx6="http://schemas.microsoft.com/office/drawing/2016/5/12/chartex" xmlns:cx7="http://schemas.microsoft.com/office/drawing/2016/5/13/chartex" xmlns:cx8="http://schemas.microsoft.com/office/drawing/2016/5/14/chartex" xmlns:mc="http://schemas.openxmlformats.org/markup-compatibility/2006" xmlns:aink="http://schemas.microsoft.com/office/drawing/2016/ink" xmlns:am3d="http://schemas.microsoft.com/office/drawing/2017/model3d" xmlns:o="urn:schemas-microsoft-com:office:office" xmlns:oel="http://schemas.microsoft.com/office/2019/extlst" xmlns:r="http://schemas.openxmlformats.org/officeDocument/2006/relationships" xmlns:m="http://schemas.openxmlformats.org/officeDocument/2006/math" xmlns:v="urn:schemas-microsoft-com:vml" xmlns:wp14="http://schemas.microsoft.com/office/word/2010/wordprocessingDrawing" xmlns:wp="http://schemas.openxmlformats.org/drawingml/2006/wordprocessingDrawing" xmlns:w10="urn:schemas-microsoft-com:office:word" xmlns:w="http://schemas.openxmlformats.org/wordprocessingml/2006/main" xmlns:w14="http://schemas.microsoft.com/office/word/2010/wordml" xmlns:w15="http://schemas.microsoft.com/office/word/2012/wordml" xmlns:w16cex="http://schemas.microsoft.com/office/word/2018/wordml/cex" xmlns:w16cid="http://schemas.microsoft.com/office/word/2016/wordml/cid" xmlns:w16="http://schemas.microsoft.com/office/word/2018/wordml" xmlns:w16sdtdh="http://schemas.microsoft.com/office/word/2020/wordml/sdtdatahash" xmlns:w16se="http://schemas.microsoft.com/office/word/2015/wordml/symex" xmlns:wpg="http://schemas.microsoft.com/office/word/2010/wordprocessingGroup" xmlns:wpi="http://schemas.microsoft.com/office/word/2010/wordprocessingInk" xmlns:wne="http://schemas.microsoft.com/office/word/2006/wordml" xmlns:wps="http://schemas.microsoft.com/office/word/2010/wordprocessingShape" mc:Ignorable="w14 w15 w16se w16cid w16 w16cex w16sdtdh wp14">
+<w:ftr xmlns:wpc="http://schemas.microsoft.com/office/word/2010/wordprocessingCanvas" xmlns:cx="http://schemas.microsoft.com/office/drawing/2014/chartex" xmlns:cx1="http://schemas.microsoft.com/office/drawing/2015/9/8/chartex" xmlns:cx2="http://schemas.microsoft.com/office/drawing/2015/10/21/chartex" xmlns:cx3="http://schemas.microsoft.com/office/drawing/2016/5/9/chartex" xmlns:cx4="http://schemas.microsoft.com/office/drawing/2016/5/10/chartex" xmlns:cx5="http://schemas.microsoft.com/office/drawing/2016/5/11/chartex" xmlns:cx6="http://schemas.microsoft.com/office/drawing/2016/5/12/chartex" xmlns:cx7="http://schemas.microsoft.com/office/drawing/2016/5/13/chartex" xmlns:cx8="http://schemas.microsoft.com/office/drawing/2016/5/14/chartex" xmlns:mc="http://schemas.openxmlformats.org/markup-compatibility/2006" xmlns:aink="http://schemas.microsoft.com/office/drawing/2016/ink" xmlns:am3d="http://schemas.microsoft.com/office/drawing/2017/model3d" xmlns:o="urn:schemas-microsoft-com:office:office" xmlns:oel="http://schemas.microsoft.com/office/2019/extlst" xmlns:r="http://schemas.openxmlformats.org/officeDocument/2006/relationships" xmlns:m="http://schemas.openxmlformats.org/officeDocument/2006/math" xmlns:v="urn:schemas-microsoft-com:vml" xmlns:wp14="http://schemas.microsoft.com/office/word/2010/wordprocessingDrawing" xmlns:wp="http://schemas.openxmlformats.org/drawingml/2006/wordprocessingDrawing" xmlns:w10="urn:schemas-microsoft-com:office:word" xmlns:w="http://schemas.openxmlformats.org/wordprocessingml/2006/main" xmlns:w14="http://schemas.microsoft.com/office/word/2010/wordml" xmlns:w15="http://schemas.microsoft.com/office/word/2012/wordml" xmlns:w16cex="http://schemas.microsoft.com/office/word/2018/wordml/cex" xmlns:w16cid="http://schemas.microsoft.com/office/word/2016/wordml/cid" xmlns:w16="http://schemas.microsoft.com/office/word/2018/wordml" xmlns:w16du="http://schemas.microsoft.com/office/word/2023/wordml/word16du" xmlns:w16sdtdh="http://schemas.microsoft.com/office/word/2020/wordml/sdtdatahash" xmlns:w16sdtfl="http://schemas.microsoft.com/office/word/2024/wordml/sdtformatlock" xmlns:w16se="http://schemas.microsoft.com/office/word/2015/wordml/symex" xmlns:wpg="http://schemas.microsoft.com/office/word/2010/wordprocessingGroup" xmlns:wpi="http://schemas.microsoft.com/office/word/2010/wordprocessingInk" xmlns:wne="http://schemas.microsoft.com/office/word/2006/wordml" xmlns:wps="http://schemas.microsoft.com/office/word/2010/wordprocessingShape" mc:Ignorable="w14 w15 w16se w16cid w16 w16cex w16sdtdh w16sdtfl w16du wp14">
   <w:p>
     <w:pPr>
       <w:pStyle w:val="Footer"/>
@@ -5873,7 +5993,7 @@
 </file>
 
 <file path=word/footnotes.xml><?xml version="1.0" encoding="utf-8"?>
-<w:footnotes xmlns:wpc="http://schemas.microsoft.com/office/word/2010/wordprocessingCanvas" xmlns:cx="http://schemas.microsoft.com/office/drawing/2014/chartex" xmlns:cx1="http://schemas.microsoft.com/office/drawing/2015/9/8/chartex" xmlns:cx2="http://schemas.microsoft.com/office/drawing/2015/10/21/chartex" xmlns:cx3="http://schemas.microsoft.com/office/drawing/2016/5/9/chartex" xmlns:cx4="http://schemas.microsoft.com/office/drawing/2016/5/10/chartex" xmlns:cx5="http://schemas.microsoft.com/office/drawing/2016/5/11/chartex" xmlns:cx6="http://schemas.microsoft.com/office/drawing/2016/5/12/chartex" xmlns:cx7="http://schemas.microsoft.com/office/drawing/2016/5/13/chartex" xmlns:cx8="http://schemas.microsoft.com/office/drawing/2016/5/14/chartex" xmlns:mc="http://schemas.openxmlformats.org/markup-compatibility/2006" xmlns:aink="http://schemas.microsoft.com/office/drawing/2016/ink" xmlns:am3d="http://schemas.microsoft.com/office/drawing/2017/model3d" xmlns:o="urn:schemas-microsoft-com:office:office" xmlns:oel="http://schemas.microsoft.com/office/2019/extlst" xmlns:r="http://schemas.openxmlformats.org/officeDocument/2006/relationships" xmlns:m="http://schemas.openxmlformats.org/officeDocument/2006/math" xmlns:v="urn:schemas-microsoft-com:vml" xmlns:wp14="http://schemas.microsoft.com/office/word/2010/wordprocessingDrawing" xmlns:wp="http://schemas.openxmlformats.org/drawingml/2006/wordprocessingDrawing" xmlns:w10="urn:schemas-microsoft-com:office:word" xmlns:w="http://schemas.openxmlformats.org/wordprocessingml/2006/main" xmlns:w14="http://schemas.microsoft.com/office/word/2010/wordml" xmlns:w15="http://schemas.microsoft.com/office/word/2012/wordml" xmlns:w16cex="http://schemas.microsoft.com/office/word/2018/wordml/cex" xmlns:w16cid="http://schemas.microsoft.com/office/word/2016/wordml/cid" xmlns:w16="http://schemas.microsoft.com/office/word/2018/wordml" xmlns:w16sdtdh="http://schemas.microsoft.com/office/word/2020/wordml/sdtdatahash" xmlns:w16se="http://schemas.microsoft.com/office/word/2015/wordml/symex" xmlns:wpg="http://schemas.microsoft.com/office/word/2010/wordprocessingGroup" xmlns:wpi="http://schemas.microsoft.com/office/word/2010/wordprocessingInk" xmlns:wne="http://schemas.microsoft.com/office/word/2006/wordml" xmlns:wps="http://schemas.microsoft.com/office/word/2010/wordprocessingShape" mc:Ignorable="w14 w15 w16se w16cid w16 w16cex w16sdtdh wp14">
+<w:footnotes xmlns:wpc="http://schemas.microsoft.com/office/word/2010/wordprocessingCanvas" xmlns:cx="http://schemas.microsoft.com/office/drawing/2014/chartex" xmlns:cx1="http://schemas.microsoft.com/office/drawing/2015/9/8/chartex" xmlns:cx2="http://schemas.microsoft.com/office/drawing/2015/10/21/chartex" xmlns:cx3="http://schemas.microsoft.com/office/drawing/2016/5/9/chartex" xmlns:cx4="http://schemas.microsoft.com/office/drawing/2016/5/10/chartex" xmlns:cx5="http://schemas.microsoft.com/office/drawing/2016/5/11/chartex" xmlns:cx6="http://schemas.microsoft.com/office/drawing/2016/5/12/chartex" xmlns:cx7="http://schemas.microsoft.com/office/drawing/2016/5/13/chartex" xmlns:cx8="http://schemas.microsoft.com/office/drawing/2016/5/14/chartex" xmlns:mc="http://schemas.openxmlformats.org/markup-compatibility/2006" xmlns:aink="http://schemas.microsoft.com/office/drawing/2016/ink" xmlns:am3d="http://schemas.microsoft.com/office/drawing/2017/model3d" xmlns:o="urn:schemas-microsoft-com:office:office" xmlns:oel="http://schemas.microsoft.com/office/2019/extlst" xmlns:r="http://schemas.openxmlformats.org/officeDocument/2006/relationships" xmlns:m="http://schemas.openxmlformats.org/officeDocument/2006/math" xmlns:v="urn:schemas-microsoft-com:vml" xmlns:wp14="http://schemas.microsoft.com/office/word/2010/wordprocessingDrawing" xmlns:wp="http://schemas.openxmlformats.org/drawingml/2006/wordprocessingDrawing" xmlns:w10="urn:schemas-microsoft-com:office:word" xmlns:w="http://schemas.openxmlformats.org/wordprocessingml/2006/main" xmlns:w14="http://schemas.microsoft.com/office/word/2010/wordml" xmlns:w15="http://schemas.microsoft.com/office/word/2012/wordml" xmlns:w16cex="http://schemas.microsoft.com/office/word/2018/wordml/cex" xmlns:w16cid="http://schemas.microsoft.com/office/word/2016/wordml/cid" xmlns:w16="http://schemas.microsoft.com/office/word/2018/wordml" xmlns:w16du="http://schemas.microsoft.com/office/word/2023/wordml/word16du" xmlns:w16sdtdh="http://schemas.microsoft.com/office/word/2020/wordml/sdtdatahash" xmlns:w16sdtfl="http://schemas.microsoft.com/office/word/2024/wordml/sdtformatlock" xmlns:w16se="http://schemas.microsoft.com/office/word/2015/wordml/symex" xmlns:wpg="http://schemas.microsoft.com/office/word/2010/wordprocessingGroup" xmlns:wpi="http://schemas.microsoft.com/office/word/2010/wordprocessingInk" xmlns:wne="http://schemas.microsoft.com/office/word/2006/wordml" xmlns:wps="http://schemas.microsoft.com/office/word/2010/wordprocessingShape" mc:Ignorable="w14 w15 w16se w16cid w16 w16cex w16sdtdh w16sdtfl w16du wp14">
   <w:footnote w:type="separator" w:id="-1">
     <w:p>
       <w:r>
@@ -5892,7 +6012,7 @@
 </file>
 
 <file path=word/header1.xml><?xml version="1.0" encoding="utf-8"?>
-<w:hdr xmlns:wpc="http://schemas.microsoft.com/office/word/2010/wordprocessingCanvas" xmlns:cx="http://schemas.microsoft.com/office/drawing/2014/chartex" xmlns:cx1="http://schemas.microsoft.com/office/drawing/2015/9/8/chartex" xmlns:cx2="http://schemas.microsoft.com/office/drawing/2015/10/21/chartex" xmlns:cx3="http://schemas.microsoft.com/office/drawing/2016/5/9/chartex" xmlns:cx4="http://schemas.microsoft.com/office/drawing/2016/5/10/chartex" xmlns:cx5="http://schemas.microsoft.com/office/drawing/2016/5/11/chartex" xmlns:cx6="http://schemas.microsoft.com/office/drawing/2016/5/12/chartex" xmlns:cx7="http://schemas.microsoft.com/office/drawing/2016/5/13/chartex" xmlns:cx8="http://schemas.microsoft.com/office/drawing/2016/5/14/chartex" xmlns:mc="http://schemas.openxmlformats.org/markup-compatibility/2006" xmlns:aink="http://schemas.microsoft.com/office/drawing/2016/ink" xmlns:am3d="http://schemas.microsoft.com/office/drawing/2017/model3d" xmlns:o="urn:schemas-microsoft-com:office:office" xmlns:oel="http://schemas.microsoft.com/office/2019/extlst" xmlns:r="http://schemas.openxmlformats.org/officeDocument/2006/relationships" xmlns:m="http://schemas.openxmlformats.org/officeDocument/2006/math" xmlns:v="urn:schemas-microsoft-com:vml" xmlns:wp14="http://schemas.microsoft.com/office/word/2010/wordprocessingDrawing" xmlns:wp="http://schemas.openxmlformats.org/drawingml/2006/wordprocessingDrawing" xmlns:w10="urn:schemas-microsoft-com:office:word" xmlns:w="http://schemas.openxmlformats.org/wordprocessingml/2006/main" xmlns:w14="http://schemas.microsoft.com/office/word/2010/wordml" xmlns:w15="http://schemas.microsoft.com/office/word/2012/wordml" xmlns:w16cex="http://schemas.microsoft.com/office/word/2018/wordml/cex" xmlns:w16cid="http://schemas.microsoft.com/office/word/2016/wordml/cid" xmlns:w16="http://schemas.microsoft.com/office/word/2018/wordml" xmlns:w16sdtdh="http://schemas.microsoft.com/office/word/2020/wordml/sdtdatahash" xmlns:w16se="http://schemas.microsoft.com/office/word/2015/wordml/symex" xmlns:wpg="http://schemas.microsoft.com/office/word/2010/wordprocessingGroup" xmlns:wpi="http://schemas.microsoft.com/office/word/2010/wordprocessingInk" xmlns:wne="http://schemas.microsoft.com/office/word/2006/wordml" xmlns:wps="http://schemas.microsoft.com/office/word/2010/wordprocessingShape" mc:Ignorable="w14 w15 w16se w16cid w16 w16cex w16sdtdh wp14">
+<w:hdr xmlns:wpc="http://schemas.microsoft.com/office/word/2010/wordprocessingCanvas" xmlns:cx="http://schemas.microsoft.com/office/drawing/2014/chartex" xmlns:cx1="http://schemas.microsoft.com/office/drawing/2015/9/8/chartex" xmlns:cx2="http://schemas.microsoft.com/office/drawing/2015/10/21/chartex" xmlns:cx3="http://schemas.microsoft.com/office/drawing/2016/5/9/chartex" xmlns:cx4="http://schemas.microsoft.com/office/drawing/2016/5/10/chartex" xmlns:cx5="http://schemas.microsoft.com/office/drawing/2016/5/11/chartex" xmlns:cx6="http://schemas.microsoft.com/office/drawing/2016/5/12/chartex" xmlns:cx7="http://schemas.microsoft.com/office/drawing/2016/5/13/chartex" xmlns:cx8="http://schemas.microsoft.com/office/drawing/2016/5/14/chartex" xmlns:mc="http://schemas.openxmlformats.org/markup-compatibility/2006" xmlns:aink="http://schemas.microsoft.com/office/drawing/2016/ink" xmlns:am3d="http://schemas.microsoft.com/office/drawing/2017/model3d" xmlns:o="urn:schemas-microsoft-com:office:office" xmlns:oel="http://schemas.microsoft.com/office/2019/extlst" xmlns:r="http://schemas.openxmlformats.org/officeDocument/2006/relationships" xmlns:m="http://schemas.openxmlformats.org/officeDocument/2006/math" xmlns:v="urn:schemas-microsoft-com:vml" xmlns:wp14="http://schemas.microsoft.com/office/word/2010/wordprocessingDrawing" xmlns:wp="http://schemas.openxmlformats.org/drawingml/2006/wordprocessingDrawing" xmlns:w10="urn:schemas-microsoft-com:office:word" xmlns:w="http://schemas.openxmlformats.org/wordprocessingml/2006/main" xmlns:w14="http://schemas.microsoft.com/office/word/2010/wordml" xmlns:w15="http://schemas.microsoft.com/office/word/2012/wordml" xmlns:w16cex="http://schemas.microsoft.com/office/word/2018/wordml/cex" xmlns:w16cid="http://schemas.microsoft.com/office/word/2016/wordml/cid" xmlns:w16="http://schemas.microsoft.com/office/word/2018/wordml" xmlns:w16du="http://schemas.microsoft.com/office/word/2023/wordml/word16du" xmlns:w16sdtdh="http://schemas.microsoft.com/office/word/2020/wordml/sdtdatahash" xmlns:w16sdtfl="http://schemas.microsoft.com/office/word/2024/wordml/sdtformatlock" xmlns:w16se="http://schemas.microsoft.com/office/word/2015/wordml/symex" xmlns:wpg="http://schemas.microsoft.com/office/word/2010/wordprocessingGroup" xmlns:wpi="http://schemas.microsoft.com/office/word/2010/wordprocessingInk" xmlns:wne="http://schemas.microsoft.com/office/word/2006/wordml" xmlns:wps="http://schemas.microsoft.com/office/word/2010/wordprocessingShape" mc:Ignorable="w14 w15 w16se w16cid w16 w16cex w16sdtdh w16sdtfl w16du wp14">
   <w:p>
     <w:pPr>
       <w:pStyle w:val="Header"/>
@@ -5902,7 +6022,7 @@
 </file>
 
 <file path=word/header2.xml><?xml version="1.0" encoding="utf-8"?>
-<w:hdr xmlns:wpc="http://schemas.microsoft.com/office/word/2010/wordprocessingCanvas" xmlns:cx="http://schemas.microsoft.com/office/drawing/2014/chartex" xmlns:cx1="http://schemas.microsoft.com/office/drawing/2015/9/8/chartex" xmlns:cx2="http://schemas.microsoft.com/office/drawing/2015/10/21/chartex" xmlns:cx3="http://schemas.microsoft.com/office/drawing/2016/5/9/chartex" xmlns:cx4="http://schemas.microsoft.com/office/drawing/2016/5/10/chartex" xmlns:cx5="http://schemas.microsoft.com/office/drawing/2016/5/11/chartex" xmlns:cx6="http://schemas.microsoft.com/office/drawing/2016/5/12/chartex" xmlns:cx7="http://schemas.microsoft.com/office/drawing/2016/5/13/chartex" xmlns:cx8="http://schemas.microsoft.com/office/drawing/2016/5/14/chartex" xmlns:mc="http://schemas.openxmlformats.org/markup-compatibility/2006" xmlns:aink="http://schemas.microsoft.com/office/drawing/2016/ink" xmlns:am3d="http://schemas.microsoft.com/office/drawing/2017/model3d" xmlns:o="urn:schemas-microsoft-com:office:office" xmlns:oel="http://schemas.microsoft.com/office/2019/extlst" xmlns:r="http://schemas.openxmlformats.org/officeDocument/2006/relationships" xmlns:m="http://schemas.openxmlformats.org/officeDocument/2006/math" xmlns:v="urn:schemas-microsoft-com:vml" xmlns:wp14="http://schemas.microsoft.com/office/word/2010/wordprocessingDrawing" xmlns:wp="http://schemas.openxmlformats.org/drawingml/2006/wordprocessingDrawing" xmlns:w10="urn:schemas-microsoft-com:office:word" xmlns:w="http://schemas.openxmlformats.org/wordprocessingml/2006/main" xmlns:w14="http://schemas.microsoft.com/office/word/2010/wordml" xmlns:w15="http://schemas.microsoft.com/office/word/2012/wordml" xmlns:w16cex="http://schemas.microsoft.com/office/word/2018/wordml/cex" xmlns:w16cid="http://schemas.microsoft.com/office/word/2016/wordml/cid" xmlns:w16="http://schemas.microsoft.com/office/word/2018/wordml" xmlns:w16sdtdh="http://schemas.microsoft.com/office/word/2020/wordml/sdtdatahash" xmlns:w16se="http://schemas.microsoft.com/office/word/2015/wordml/symex" xmlns:wpg="http://schemas.microsoft.com/office/word/2010/wordprocessingGroup" xmlns:wpi="http://schemas.microsoft.com/office/word/2010/wordprocessingInk" xmlns:wne="http://schemas.microsoft.com/office/word/2006/wordml" xmlns:wps="http://schemas.microsoft.com/office/word/2010/wordprocessingShape" mc:Ignorable="w14 w15 w16se w16cid w16 w16cex w16sdtdh wp14">
+<w:hdr xmlns:wpc="http://schemas.microsoft.com/office/word/2010/wordprocessingCanvas" xmlns:cx="http://schemas.microsoft.com/office/drawing/2014/chartex" xmlns:cx1="http://schemas.microsoft.com/office/drawing/2015/9/8/chartex" xmlns:cx2="http://schemas.microsoft.com/office/drawing/2015/10/21/chartex" xmlns:cx3="http://schemas.microsoft.com/office/drawing/2016/5/9/chartex" xmlns:cx4="http://schemas.microsoft.com/office/drawing/2016/5/10/chartex" xmlns:cx5="http://schemas.microsoft.com/office/drawing/2016/5/11/chartex" xmlns:cx6="http://schemas.microsoft.com/office/drawing/2016/5/12/chartex" xmlns:cx7="http://schemas.microsoft.com/office/drawing/2016/5/13/chartex" xmlns:cx8="http://schemas.microsoft.com/office/drawing/2016/5/14/chartex" xmlns:mc="http://schemas.openxmlformats.org/markup-compatibility/2006" xmlns:aink="http://schemas.microsoft.com/office/drawing/2016/ink" xmlns:am3d="http://schemas.microsoft.com/office/drawing/2017/model3d" xmlns:o="urn:schemas-microsoft-com:office:office" xmlns:oel="http://schemas.microsoft.com/office/2019/extlst" xmlns:r="http://schemas.openxmlformats.org/officeDocument/2006/relationships" xmlns:m="http://schemas.openxmlformats.org/officeDocument/2006/math" xmlns:v="urn:schemas-microsoft-com:vml" xmlns:wp14="http://schemas.microsoft.com/office/word/2010/wordprocessingDrawing" xmlns:wp="http://schemas.openxmlformats.org/drawingml/2006/wordprocessingDrawing" xmlns:w10="urn:schemas-microsoft-com:office:word" xmlns:w="http://schemas.openxmlformats.org/wordprocessingml/2006/main" xmlns:w14="http://schemas.microsoft.com/office/word/2010/wordml" xmlns:w15="http://schemas.microsoft.com/office/word/2012/wordml" xmlns:w16cex="http://schemas.microsoft.com/office/word/2018/wordml/cex" xmlns:w16cid="http://schemas.microsoft.com/office/word/2016/wordml/cid" xmlns:w16="http://schemas.microsoft.com/office/word/2018/wordml" xmlns:w16du="http://schemas.microsoft.com/office/word/2023/wordml/word16du" xmlns:w16sdtdh="http://schemas.microsoft.com/office/word/2020/wordml/sdtdatahash" xmlns:w16sdtfl="http://schemas.microsoft.com/office/word/2024/wordml/sdtformatlock" xmlns:w16se="http://schemas.microsoft.com/office/word/2015/wordml/symex" xmlns:wpg="http://schemas.microsoft.com/office/word/2010/wordprocessingGroup" xmlns:wpi="http://schemas.microsoft.com/office/word/2010/wordprocessingInk" xmlns:wne="http://schemas.microsoft.com/office/word/2006/wordml" xmlns:wps="http://schemas.microsoft.com/office/word/2010/wordprocessingShape" mc:Ignorable="w14 w15 w16se w16cid w16 w16cex w16sdtdh w16sdtfl w16du wp14">
   <w:p>
     <w:pPr>
       <w:pStyle w:val="Header"/>
@@ -5912,7 +6032,7 @@
 </file>
 
 <file path=word/numbering.xml><?xml version="1.0" encoding="utf-8"?>
-<w:numbering xmlns:wpc="http://schemas.microsoft.com/office/word/2010/wordprocessingCanvas" xmlns:cx="http://schemas.microsoft.com/office/drawing/2014/chartex" xmlns:cx1="http://schemas.microsoft.com/office/drawing/2015/9/8/chartex" xmlns:cx2="http://schemas.microsoft.com/office/drawing/2015/10/21/chartex" xmlns:cx3="http://schemas.microsoft.com/office/drawing/2016/5/9/chartex" xmlns:cx4="http://schemas.microsoft.com/office/drawing/2016/5/10/chartex" xmlns:cx5="http://schemas.microsoft.com/office/drawing/2016/5/11/chartex" xmlns:cx6="http://schemas.microsoft.com/office/drawing/2016/5/12/chartex" xmlns:cx7="http://schemas.microsoft.com/office/drawing/2016/5/13/chartex" xmlns:cx8="http://schemas.microsoft.com/office/drawing/2016/5/14/chartex" xmlns:mc="http://schemas.openxmlformats.org/markup-compatibility/2006" xmlns:aink="http://schemas.microsoft.com/office/drawing/2016/ink" xmlns:am3d="http://schemas.microsoft.com/office/drawing/2017/model3d" xmlns:o="urn:schemas-microsoft-com:office:office" xmlns:oel="http://schemas.microsoft.com/office/2019/extlst" xmlns:r="http://schemas.openxmlformats.org/officeDocument/2006/relationships" xmlns:m="http://schemas.openxmlformats.org/officeDocument/2006/math" xmlns:v="urn:schemas-microsoft-com:vml" xmlns:wp14="http://schemas.microsoft.com/office/word/2010/wordprocessingDrawing" xmlns:wp="http://schemas.openxmlformats.org/drawingml/2006/wordprocessingDrawing" xmlns:w10="urn:schemas-microsoft-com:office:word" xmlns:w="http://schemas.openxmlformats.org/wordprocessingml/2006/main" xmlns:w14="http://schemas.microsoft.com/office/word/2010/wordml" xmlns:w15="http://schemas.microsoft.com/office/word/2012/wordml" xmlns:w16cex="http://schemas.microsoft.com/office/word/2018/wordml/cex" xmlns:w16cid="http://schemas.microsoft.com/office/word/2016/wordml/cid" xmlns:w16="http://schemas.microsoft.com/office/word/2018/wordml" xmlns:w16sdtdh="http://schemas.microsoft.com/office/word/2020/wordml/sdtdatahash" xmlns:w16se="http://schemas.microsoft.com/office/word/2015/wordml/symex" xmlns:wpg="http://schemas.microsoft.com/office/word/2010/wordprocessingGroup" xmlns:wpi="http://schemas.microsoft.com/office/word/2010/wordprocessingInk" xmlns:wne="http://schemas.microsoft.com/office/word/2006/wordml" xmlns:wps="http://schemas.microsoft.com/office/word/2010/wordprocessingShape" mc:Ignorable="w14 w15 w16se w16cid w16 w16cex w16sdtdh wp14">
+<w:numbering xmlns:wpc="http://schemas.microsoft.com/office/word/2010/wordprocessingCanvas" xmlns:cx="http://schemas.microsoft.com/office/drawing/2014/chartex" xmlns:cx1="http://schemas.microsoft.com/office/drawing/2015/9/8/chartex" xmlns:cx2="http://schemas.microsoft.com/office/drawing/2015/10/21/chartex" xmlns:cx3="http://schemas.microsoft.com/office/drawing/2016/5/9/chartex" xmlns:cx4="http://schemas.microsoft.com/office/drawing/2016/5/10/chartex" xmlns:cx5="http://schemas.microsoft.com/office/drawing/2016/5/11/chartex" xmlns:cx6="http://schemas.microsoft.com/office/drawing/2016/5/12/chartex" xmlns:cx7="http://schemas.microsoft.com/office/drawing/2016/5/13/chartex" xmlns:cx8="http://schemas.microsoft.com/office/drawing/2016/5/14/chartex" xmlns:mc="http://schemas.openxmlformats.org/markup-compatibility/2006" xmlns:aink="http://schemas.microsoft.com/office/drawing/2016/ink" xmlns:am3d="http://schemas.microsoft.com/office/drawing/2017/model3d" xmlns:o="urn:schemas-microsoft-com:office:office" xmlns:oel="http://schemas.microsoft.com/office/2019/extlst" xmlns:r="http://schemas.openxmlformats.org/officeDocument/2006/relationships" xmlns:m="http://schemas.openxmlformats.org/officeDocument/2006/math" xmlns:v="urn:schemas-microsoft-com:vml" xmlns:wp14="http://schemas.microsoft.com/office/word/2010/wordprocessingDrawing" xmlns:wp="http://schemas.openxmlformats.org/drawingml/2006/wordprocessingDrawing" xmlns:w10="urn:schemas-microsoft-com:office:word" xmlns:w="http://schemas.openxmlformats.org/wordprocessingml/2006/main" xmlns:w14="http://schemas.microsoft.com/office/word/2010/wordml" xmlns:w15="http://schemas.microsoft.com/office/word/2012/wordml" xmlns:w16cex="http://schemas.microsoft.com/office/word/2018/wordml/cex" xmlns:w16cid="http://schemas.microsoft.com/office/word/2016/wordml/cid" xmlns:w16="http://schemas.microsoft.com/office/word/2018/wordml" xmlns:w16du="http://schemas.microsoft.com/office/word/2023/wordml/word16du" xmlns:w16sdtdh="http://schemas.microsoft.com/office/word/2020/wordml/sdtdatahash" xmlns:w16sdtfl="http://schemas.microsoft.com/office/word/2024/wordml/sdtformatlock" xmlns:w16se="http://schemas.microsoft.com/office/word/2015/wordml/symex" xmlns:wpg="http://schemas.microsoft.com/office/word/2010/wordprocessingGroup" xmlns:wpi="http://schemas.microsoft.com/office/word/2010/wordprocessingInk" xmlns:wne="http://schemas.microsoft.com/office/word/2006/wordml" xmlns:wps="http://schemas.microsoft.com/office/word/2010/wordprocessingShape" mc:Ignorable="w14 w15 w16se w16cid w16 w16cex w16sdtdh w16sdtfl w16du wp14">
   <w:abstractNum w:abstractNumId="0" w15:restartNumberingAfterBreak="0">
     <w:nsid w:val="FFFFFFFB"/>
     <w:multiLevelType w:val="multilevel"/>
@@ -5991,6 +6111,96 @@
     </w:lvl>
   </w:abstractNum>
   <w:abstractNum w:abstractNumId="1" w15:restartNumberingAfterBreak="0">
+    <w:nsid w:val="0D4D060D"/>
+    <w:multiLevelType w:val="hybridMultilevel"/>
+    <w:tmpl w:val="9B72E704"/>
+    <w:lvl w:ilvl="0" w:tplc="01C2CFC0">
+      <w:start w:val="1"/>
+      <w:numFmt w:val="decimal"/>
+      <w:lvlText w:val="%1."/>
+      <w:lvlJc w:val="left"/>
+      <w:pPr>
+        <w:ind w:left="720" w:hanging="360"/>
+      </w:pPr>
+      <w:rPr>
+        <w:rFonts w:hint="default"/>
+        <w:i/>
+      </w:rPr>
+    </w:lvl>
+    <w:lvl w:ilvl="1" w:tplc="38090019" w:tentative="1">
+      <w:start w:val="1"/>
+      <w:numFmt w:val="lowerLetter"/>
+      <w:lvlText w:val="%2."/>
+      <w:lvlJc w:val="left"/>
+      <w:pPr>
+        <w:ind w:left="1440" w:hanging="360"/>
+      </w:pPr>
+    </w:lvl>
+    <w:lvl w:ilvl="2" w:tplc="3809001B" w:tentative="1">
+      <w:start w:val="1"/>
+      <w:numFmt w:val="lowerRoman"/>
+      <w:lvlText w:val="%3."/>
+      <w:lvlJc w:val="right"/>
+      <w:pPr>
+        <w:ind w:left="2160" w:hanging="180"/>
+      </w:pPr>
+    </w:lvl>
+    <w:lvl w:ilvl="3" w:tplc="3809000F" w:tentative="1">
+      <w:start w:val="1"/>
+      <w:numFmt w:val="decimal"/>
+      <w:lvlText w:val="%4."/>
+      <w:lvlJc w:val="left"/>
+      <w:pPr>
+        <w:ind w:left="2880" w:hanging="360"/>
+      </w:pPr>
+    </w:lvl>
+    <w:lvl w:ilvl="4" w:tplc="38090019" w:tentative="1">
+      <w:start w:val="1"/>
+      <w:numFmt w:val="lowerLetter"/>
+      <w:lvlText w:val="%5."/>
+      <w:lvlJc w:val="left"/>
+      <w:pPr>
+        <w:ind w:left="3600" w:hanging="360"/>
+      </w:pPr>
+    </w:lvl>
+    <w:lvl w:ilvl="5" w:tplc="3809001B" w:tentative="1">
+      <w:start w:val="1"/>
+      <w:numFmt w:val="lowerRoman"/>
+      <w:lvlText w:val="%6."/>
+      <w:lvlJc w:val="right"/>
+      <w:pPr>
+        <w:ind w:left="4320" w:hanging="180"/>
+      </w:pPr>
+    </w:lvl>
+    <w:lvl w:ilvl="6" w:tplc="3809000F" w:tentative="1">
+      <w:start w:val="1"/>
+      <w:numFmt w:val="decimal"/>
+      <w:lvlText w:val="%7."/>
+      <w:lvlJc w:val="left"/>
+      <w:pPr>
+        <w:ind w:left="5040" w:hanging="360"/>
+      </w:pPr>
+    </w:lvl>
+    <w:lvl w:ilvl="7" w:tplc="38090019" w:tentative="1">
+      <w:start w:val="1"/>
+      <w:numFmt w:val="lowerLetter"/>
+      <w:lvlText w:val="%8."/>
+      <w:lvlJc w:val="left"/>
+      <w:pPr>
+        <w:ind w:left="5760" w:hanging="360"/>
+      </w:pPr>
+    </w:lvl>
+    <w:lvl w:ilvl="8" w:tplc="3809001B" w:tentative="1">
+      <w:start w:val="1"/>
+      <w:numFmt w:val="lowerRoman"/>
+      <w:lvlText w:val="%9."/>
+      <w:lvlJc w:val="right"/>
+      <w:pPr>
+        <w:ind w:left="6480" w:hanging="180"/>
+      </w:pPr>
+    </w:lvl>
+  </w:abstractNum>
+  <w:abstractNum w:abstractNumId="2" w15:restartNumberingAfterBreak="0">
     <w:nsid w:val="2D6659BD"/>
     <w:multiLevelType w:val="hybridMultilevel"/>
     <w:tmpl w:val="CBB46080"/>
@@ -6103,7 +6313,7 @@
       </w:rPr>
     </w:lvl>
   </w:abstractNum>
-  <w:abstractNum w:abstractNumId="2" w15:restartNumberingAfterBreak="0">
+  <w:abstractNum w:abstractNumId="3" w15:restartNumberingAfterBreak="0">
     <w:nsid w:val="2F8D68B1"/>
     <w:multiLevelType w:val="multilevel"/>
     <w:tmpl w:val="5EAA0A82"/>
@@ -6243,7 +6453,7 @@
       </w:rPr>
     </w:lvl>
   </w:abstractNum>
-  <w:abstractNum w:abstractNumId="3" w15:restartNumberingAfterBreak="0">
+  <w:abstractNum w:abstractNumId="4" w15:restartNumberingAfterBreak="0">
     <w:nsid w:val="32E10D8D"/>
     <w:multiLevelType w:val="hybridMultilevel"/>
     <w:tmpl w:val="FBFA39E2"/>
@@ -6356,7 +6566,7 @@
       </w:rPr>
     </w:lvl>
   </w:abstractNum>
-  <w:abstractNum w:abstractNumId="4" w15:restartNumberingAfterBreak="0">
+  <w:abstractNum w:abstractNumId="5" w15:restartNumberingAfterBreak="0">
     <w:nsid w:val="436E0E32"/>
     <w:multiLevelType w:val="hybridMultilevel"/>
     <w:tmpl w:val="A30E0072"/>
@@ -6469,7 +6679,7 @@
       </w:rPr>
     </w:lvl>
   </w:abstractNum>
-  <w:abstractNum w:abstractNumId="5" w15:restartNumberingAfterBreak="0">
+  <w:abstractNum w:abstractNumId="6" w15:restartNumberingAfterBreak="0">
     <w:nsid w:val="49132A37"/>
     <w:multiLevelType w:val="multilevel"/>
     <w:tmpl w:val="5EAA0A82"/>
@@ -6609,7 +6819,7 @@
       </w:rPr>
     </w:lvl>
   </w:abstractNum>
-  <w:abstractNum w:abstractNumId="6" w15:restartNumberingAfterBreak="0">
+  <w:abstractNum w:abstractNumId="7" w15:restartNumberingAfterBreak="0">
     <w:nsid w:val="507D0062"/>
     <w:multiLevelType w:val="hybridMultilevel"/>
     <w:tmpl w:val="A0CAEA14"/>
@@ -6722,7 +6932,7 @@
       </w:rPr>
     </w:lvl>
   </w:abstractNum>
-  <w:abstractNum w:abstractNumId="7" w15:restartNumberingAfterBreak="0">
+  <w:abstractNum w:abstractNumId="8" w15:restartNumberingAfterBreak="0">
     <w:nsid w:val="5CFF64D7"/>
     <w:multiLevelType w:val="hybridMultilevel"/>
     <w:tmpl w:val="B2CE2E42"/>
@@ -6835,7 +7045,7 @@
       </w:rPr>
     </w:lvl>
   </w:abstractNum>
-  <w:abstractNum w:abstractNumId="8" w15:restartNumberingAfterBreak="0">
+  <w:abstractNum w:abstractNumId="9" w15:restartNumberingAfterBreak="0">
     <w:nsid w:val="62EE22D4"/>
     <w:multiLevelType w:val="hybridMultilevel"/>
     <w:tmpl w:val="B038C87E"/>
@@ -6948,7 +7158,7 @@
       </w:rPr>
     </w:lvl>
   </w:abstractNum>
-  <w:abstractNum w:abstractNumId="9" w15:restartNumberingAfterBreak="0">
+  <w:abstractNum w:abstractNumId="10" w15:restartNumberingAfterBreak="0">
     <w:nsid w:val="69832317"/>
     <w:multiLevelType w:val="multilevel"/>
     <w:tmpl w:val="5EAA0A82"/>
@@ -7088,7 +7298,7 @@
       </w:rPr>
     </w:lvl>
   </w:abstractNum>
-  <w:abstractNum w:abstractNumId="10" w15:restartNumberingAfterBreak="0">
+  <w:abstractNum w:abstractNumId="11" w15:restartNumberingAfterBreak="0">
     <w:nsid w:val="74F078AA"/>
     <w:multiLevelType w:val="multilevel"/>
     <w:tmpl w:val="5EAA0A82"/>
@@ -7232,16 +7442,16 @@
     <w:abstractNumId w:val="0"/>
   </w:num>
   <w:num w:numId="2" w16cid:durableId="932125">
-    <w:abstractNumId w:val="5"/>
+    <w:abstractNumId w:val="6"/>
   </w:num>
   <w:num w:numId="3" w16cid:durableId="1594507320">
-    <w:abstractNumId w:val="2"/>
+    <w:abstractNumId w:val="3"/>
   </w:num>
   <w:num w:numId="4" w16cid:durableId="1523008181">
-    <w:abstractNumId w:val="10"/>
+    <w:abstractNumId w:val="11"/>
   </w:num>
   <w:num w:numId="5" w16cid:durableId="1316643849">
-    <w:abstractNumId w:val="9"/>
+    <w:abstractNumId w:val="10"/>
   </w:num>
   <w:num w:numId="6" w16cid:durableId="797068668">
     <w:abstractNumId w:val="0"/>
@@ -7253,28 +7463,31 @@
     <w:abstractNumId w:val="0"/>
   </w:num>
   <w:num w:numId="9" w16cid:durableId="2086493706">
+    <w:abstractNumId w:val="9"/>
+  </w:num>
+  <w:num w:numId="10" w16cid:durableId="103380594">
+    <w:abstractNumId w:val="5"/>
+  </w:num>
+  <w:num w:numId="11" w16cid:durableId="1366101777">
+    <w:abstractNumId w:val="4"/>
+  </w:num>
+  <w:num w:numId="12" w16cid:durableId="1378776227">
     <w:abstractNumId w:val="8"/>
   </w:num>
-  <w:num w:numId="10" w16cid:durableId="103380594">
-    <w:abstractNumId w:val="4"/>
+  <w:num w:numId="13" w16cid:durableId="1322461901">
+    <w:abstractNumId w:val="2"/>
   </w:num>
-  <w:num w:numId="11" w16cid:durableId="1366101777">
-    <w:abstractNumId w:val="3"/>
-  </w:num>
-  <w:num w:numId="12" w16cid:durableId="1378776227">
+  <w:num w:numId="14" w16cid:durableId="703486456">
     <w:abstractNumId w:val="7"/>
   </w:num>
-  <w:num w:numId="13" w16cid:durableId="1322461901">
+  <w:num w:numId="15" w16cid:durableId="1285307896">
     <w:abstractNumId w:val="1"/>
-  </w:num>
-  <w:num w:numId="14" w16cid:durableId="703486456">
-    <w:abstractNumId w:val="6"/>
   </w:num>
 </w:numbering>
 </file>
 
 <file path=word/styles.xml><?xml version="1.0" encoding="utf-8"?>
-<w:styles xmlns:mc="http://schemas.openxmlformats.org/markup-compatibility/2006" xmlns:r="http://schemas.openxmlformats.org/officeDocument/2006/relationships" xmlns:w="http://schemas.openxmlformats.org/wordprocessingml/2006/main" xmlns:w14="http://schemas.microsoft.com/office/word/2010/wordml" xmlns:w15="http://schemas.microsoft.com/office/word/2012/wordml" xmlns:w16cex="http://schemas.microsoft.com/office/word/2018/wordml/cex" xmlns:w16cid="http://schemas.microsoft.com/office/word/2016/wordml/cid" xmlns:w16="http://schemas.microsoft.com/office/word/2018/wordml" xmlns:w16sdtdh="http://schemas.microsoft.com/office/word/2020/wordml/sdtdatahash" xmlns:w16se="http://schemas.microsoft.com/office/word/2015/wordml/symex" mc:Ignorable="w14 w15 w16se w16cid w16 w16cex w16sdtdh">
+<w:styles xmlns:mc="http://schemas.openxmlformats.org/markup-compatibility/2006" xmlns:r="http://schemas.openxmlformats.org/officeDocument/2006/relationships" xmlns:w="http://schemas.openxmlformats.org/wordprocessingml/2006/main" xmlns:w14="http://schemas.microsoft.com/office/word/2010/wordml" xmlns:w15="http://schemas.microsoft.com/office/word/2012/wordml" xmlns:w16cex="http://schemas.microsoft.com/office/word/2018/wordml/cex" xmlns:w16cid="http://schemas.microsoft.com/office/word/2016/wordml/cid" xmlns:w16="http://schemas.microsoft.com/office/word/2018/wordml" xmlns:w16du="http://schemas.microsoft.com/office/word/2023/wordml/word16du" xmlns:w16sdtdh="http://schemas.microsoft.com/office/word/2020/wordml/sdtdatahash" xmlns:w16sdtfl="http://schemas.microsoft.com/office/word/2024/wordml/sdtformatlock" xmlns:w16se="http://schemas.microsoft.com/office/word/2015/wordml/symex" mc:Ignorable="w14 w15 w16se w16cid w16 w16cex w16sdtdh w16sdtfl w16du">
   <w:docDefaults>
     <w:rPrDefault>
       <w:rPr>
@@ -7856,6 +8069,7 @@
   <w:style w:type="character" w:default="1" w:styleId="DefaultParagraphFont">
     <w:name w:val="Default Paragraph Font"/>
     <w:uiPriority w:val="1"/>
+    <w:semiHidden/>
     <w:unhideWhenUsed/>
   </w:style>
   <w:style w:type="table" w:default="1" w:styleId="TableNormal">

--- a/Dokumen SRS.docx
+++ b/Dokumen SRS.docx
@@ -1,6 +1,6 @@
 
 <file path=word/document.xml><?xml version="1.0" encoding="utf-8"?>
-<w:document xmlns:wpc="http://schemas.microsoft.com/office/word/2010/wordprocessingCanvas" xmlns:cx="http://schemas.microsoft.com/office/drawing/2014/chartex" xmlns:cx1="http://schemas.microsoft.com/office/drawing/2015/9/8/chartex" xmlns:cx2="http://schemas.microsoft.com/office/drawing/2015/10/21/chartex" xmlns:cx3="http://schemas.microsoft.com/office/drawing/2016/5/9/chartex" xmlns:cx4="http://schemas.microsoft.com/office/drawing/2016/5/10/chartex" xmlns:cx5="http://schemas.microsoft.com/office/drawing/2016/5/11/chartex" xmlns:cx6="http://schemas.microsoft.com/office/drawing/2016/5/12/chartex" xmlns:cx7="http://schemas.microsoft.com/office/drawing/2016/5/13/chartex" xmlns:cx8="http://schemas.microsoft.com/office/drawing/2016/5/14/chartex" xmlns:mc="http://schemas.openxmlformats.org/markup-compatibility/2006" xmlns:aink="http://schemas.microsoft.com/office/drawing/2016/ink" xmlns:am3d="http://schemas.microsoft.com/office/drawing/2017/model3d" xmlns:o="urn:schemas-microsoft-com:office:office" xmlns:oel="http://schemas.microsoft.com/office/2019/extlst" xmlns:r="http://schemas.openxmlformats.org/officeDocument/2006/relationships" xmlns:m="http://schemas.openxmlformats.org/officeDocument/2006/math" xmlns:v="urn:schemas-microsoft-com:vml" xmlns:wp14="http://schemas.microsoft.com/office/word/2010/wordprocessingDrawing" xmlns:wp="http://schemas.openxmlformats.org/drawingml/2006/wordprocessingDrawing" xmlns:w10="urn:schemas-microsoft-com:office:word" xmlns:w="http://schemas.openxmlformats.org/wordprocessingml/2006/main" xmlns:w14="http://schemas.microsoft.com/office/word/2010/wordml" xmlns:w15="http://schemas.microsoft.com/office/word/2012/wordml" xmlns:w16cex="http://schemas.microsoft.com/office/word/2018/wordml/cex" xmlns:w16cid="http://schemas.microsoft.com/office/word/2016/wordml/cid" xmlns:w16="http://schemas.microsoft.com/office/word/2018/wordml" xmlns:w16du="http://schemas.microsoft.com/office/word/2023/wordml/word16du" xmlns:w16sdtdh="http://schemas.microsoft.com/office/word/2020/wordml/sdtdatahash" xmlns:w16sdtfl="http://schemas.microsoft.com/office/word/2024/wordml/sdtformatlock" xmlns:w16se="http://schemas.microsoft.com/office/word/2015/wordml/symex" xmlns:wpg="http://schemas.microsoft.com/office/word/2010/wordprocessingGroup" xmlns:wpi="http://schemas.microsoft.com/office/word/2010/wordprocessingInk" xmlns:wne="http://schemas.microsoft.com/office/word/2006/wordml" xmlns:wps="http://schemas.microsoft.com/office/word/2010/wordprocessingShape" mc:Ignorable="w14 w15 w16se w16cid w16 w16cex w16sdtdh w16sdtfl w16du wp14">
+<w:document xmlns:wpc="http://schemas.microsoft.com/office/word/2010/wordprocessingCanvas" xmlns:cx="http://schemas.microsoft.com/office/drawing/2014/chartex" xmlns:cx1="http://schemas.microsoft.com/office/drawing/2015/9/8/chartex" xmlns:cx2="http://schemas.microsoft.com/office/drawing/2015/10/21/chartex" xmlns:cx3="http://schemas.microsoft.com/office/drawing/2016/5/9/chartex" xmlns:cx4="http://schemas.microsoft.com/office/drawing/2016/5/10/chartex" xmlns:cx5="http://schemas.microsoft.com/office/drawing/2016/5/11/chartex" xmlns:cx6="http://schemas.microsoft.com/office/drawing/2016/5/12/chartex" xmlns:cx7="http://schemas.microsoft.com/office/drawing/2016/5/13/chartex" xmlns:cx8="http://schemas.microsoft.com/office/drawing/2016/5/14/chartex" xmlns:mc="http://schemas.openxmlformats.org/markup-compatibility/2006" xmlns:aink="http://schemas.microsoft.com/office/drawing/2016/ink" xmlns:am3d="http://schemas.microsoft.com/office/drawing/2017/model3d" xmlns:o="urn:schemas-microsoft-com:office:office" xmlns:r="http://schemas.openxmlformats.org/officeDocument/2006/relationships" xmlns:m="http://schemas.openxmlformats.org/officeDocument/2006/math" xmlns:v="urn:schemas-microsoft-com:vml" xmlns:wp14="http://schemas.microsoft.com/office/word/2010/wordprocessingDrawing" xmlns:wp="http://schemas.openxmlformats.org/drawingml/2006/wordprocessingDrawing" xmlns:w10="urn:schemas-microsoft-com:office:word" xmlns:w="http://schemas.openxmlformats.org/wordprocessingml/2006/main" xmlns:w14="http://schemas.microsoft.com/office/word/2010/wordml" xmlns:w15="http://schemas.microsoft.com/office/word/2012/wordml" xmlns:w16cex="http://schemas.microsoft.com/office/word/2018/wordml/cex" xmlns:w16cid="http://schemas.microsoft.com/office/word/2016/wordml/cid" xmlns:w16="http://schemas.microsoft.com/office/word/2018/wordml" xmlns:w16sdtdh="http://schemas.microsoft.com/office/word/2020/wordml/sdtdatahash" xmlns:w16se="http://schemas.microsoft.com/office/word/2015/wordml/symex" xmlns:wpg="http://schemas.microsoft.com/office/word/2010/wordprocessingGroup" xmlns:wpi="http://schemas.microsoft.com/office/word/2010/wordprocessingInk" xmlns:wne="http://schemas.microsoft.com/office/word/2006/wordml" xmlns:wps="http://schemas.microsoft.com/office/word/2010/wordprocessingShape" mc:Ignorable="w14 w15 w16se w16cid w16 w16cex w16sdtdh wp14">
   <w:body>
     <w:p>
       <w:pPr>
@@ -51,6 +51,13 @@
           <w:lang w:val="id-ID"/>
         </w:rPr>
       </w:pPr>
+      <w:r>
+        <w:rPr>
+          <w:rFonts w:ascii="Times New Roman" w:hAnsi="Times New Roman"/>
+          <w:lang w:val="id-ID"/>
+        </w:rPr>
+        <w:t xml:space="preserve">APLIKASI </w:t>
+      </w:r>
       <w:r>
         <w:rPr>
           <w:rFonts w:ascii="Times New Roman" w:hAnsi="Times New Roman"/>
@@ -2794,8 +2801,8 @@
           <w:rFonts w:ascii="Times New Roman" w:hAnsi="Times New Roman"/>
         </w:rPr>
         <w:sectPr>
-          <w:headerReference w:type="default" r:id="rId7"/>
-          <w:footerReference w:type="default" r:id="rId8"/>
+          <w:headerReference w:type="default" r:id="rId8"/>
+          <w:footerReference w:type="default" r:id="rId9"/>
           <w:pgSz w:w="12240" w:h="15840" w:code="1"/>
           <w:pgMar w:top="1440" w:right="1440" w:bottom="1440" w:left="1440" w:header="720" w:footer="720" w:gutter="0"/>
           <w:pgNumType w:fmt="lowerRoman"/>
@@ -2860,7 +2867,7 @@
           <w:sz w:val="24"/>
           <w:szCs w:val="22"/>
         </w:rPr>
-        <w:t>Dokumen ini disusun untuk memberikan gambaran umum mengenai sistem aplikasi Kantinku, termasuk ruang lingkup, fungsi utama, dan batasan produk. Dokumen ini juga bertujuan sebagai acuan dalam pengembangan sistem, pengujian, dan implementasi aplikasi.</w:t>
+        <w:t>Dokumen ini disusun untuk memberikan gambaran menyeluruh mengenai sistem aplikasi Kantinku, termasuk penjabaran ruang lingkup sistem, fungsi-fungsi utama yang ditawarkan, serta batasan-batasan produk yang perlu diperhatikan. Penyusunan dokumen ini bertujuan untuk menjadi acuan bersama bagi seluruh pihak yang terlibat dalam pengembangan, mulai dari perancangan awal, implementasi fitur, proses pengujian, hingga tahap akhir berupa penerapan aplikasi secara nyata. Dengan adanya dokumen ini, diharapkan proses pengembangan sistem dapat berjalan lebih terarah, terstruktur, dan sesuai dengan kebutuhan pengguna serta tujuan yang telah ditetapkan.</w:t>
       </w:r>
     </w:p>
     <w:p>
@@ -2973,7 +2980,38 @@
           <w:szCs w:val="22"/>
           <w:lang w:val="id-ID"/>
         </w:rPr>
-        <w:t>Penguji sistem,</w:t>
+        <w:t>Pemilik kantin atau penjual,</w:t>
+      </w:r>
+    </w:p>
+    <w:p>
+      <w:pPr>
+        <w:pStyle w:val="template"/>
+        <w:numPr>
+          <w:ilvl w:val="0"/>
+          <w:numId w:val="24"/>
+        </w:numPr>
+        <w:tabs>
+          <w:tab w:val="left" w:pos="3544"/>
+        </w:tabs>
+        <w:spacing w:line="360" w:lineRule="auto"/>
+        <w:jc w:val="both"/>
+        <w:rPr>
+          <w:rFonts w:ascii="Times New Roman" w:hAnsi="Times New Roman"/>
+          <w:i w:val="0"/>
+          <w:sz w:val="24"/>
+          <w:szCs w:val="22"/>
+          <w:lang w:val="id-ID"/>
+        </w:rPr>
+      </w:pPr>
+      <w:r>
+        <w:rPr>
+          <w:rFonts w:ascii="Times New Roman" w:hAnsi="Times New Roman"/>
+          <w:i w:val="0"/>
+          <w:sz w:val="24"/>
+          <w:szCs w:val="22"/>
+          <w:lang w:val="id-ID"/>
+        </w:rPr>
+        <w:t>Pengguna akhir (pelanggan kantin),</w:t>
       </w:r>
     </w:p>
     <w:p>
@@ -3001,90 +3039,6 @@
           <w:szCs w:val="22"/>
           <w:lang w:val="id-ID"/>
         </w:rPr>
-        <w:t>Manajer proyek,</w:t>
-      </w:r>
-    </w:p>
-    <w:p>
-      <w:pPr>
-        <w:pStyle w:val="template"/>
-        <w:numPr>
-          <w:ilvl w:val="0"/>
-          <w:numId w:val="24"/>
-        </w:numPr>
-        <w:spacing w:line="360" w:lineRule="auto"/>
-        <w:jc w:val="both"/>
-        <w:rPr>
-          <w:rFonts w:ascii="Times New Roman" w:hAnsi="Times New Roman"/>
-          <w:i w:val="0"/>
-          <w:sz w:val="24"/>
-          <w:szCs w:val="22"/>
-          <w:lang w:val="id-ID"/>
-        </w:rPr>
-      </w:pPr>
-      <w:r>
-        <w:rPr>
-          <w:rFonts w:ascii="Times New Roman" w:hAnsi="Times New Roman"/>
-          <w:i w:val="0"/>
-          <w:sz w:val="24"/>
-          <w:szCs w:val="22"/>
-          <w:lang w:val="id-ID"/>
-        </w:rPr>
-        <w:t>Pemilik kantin atau penjual,</w:t>
-      </w:r>
-    </w:p>
-    <w:p>
-      <w:pPr>
-        <w:pStyle w:val="template"/>
-        <w:numPr>
-          <w:ilvl w:val="0"/>
-          <w:numId w:val="24"/>
-        </w:numPr>
-        <w:spacing w:line="360" w:lineRule="auto"/>
-        <w:jc w:val="both"/>
-        <w:rPr>
-          <w:rFonts w:ascii="Times New Roman" w:hAnsi="Times New Roman"/>
-          <w:i w:val="0"/>
-          <w:sz w:val="24"/>
-          <w:szCs w:val="22"/>
-          <w:lang w:val="id-ID"/>
-        </w:rPr>
-      </w:pPr>
-      <w:r>
-        <w:rPr>
-          <w:rFonts w:ascii="Times New Roman" w:hAnsi="Times New Roman"/>
-          <w:i w:val="0"/>
-          <w:sz w:val="24"/>
-          <w:szCs w:val="22"/>
-          <w:lang w:val="id-ID"/>
-        </w:rPr>
-        <w:t>Pengguna akhir (pelanggan kantin),</w:t>
-      </w:r>
-    </w:p>
-    <w:p>
-      <w:pPr>
-        <w:pStyle w:val="template"/>
-        <w:numPr>
-          <w:ilvl w:val="0"/>
-          <w:numId w:val="24"/>
-        </w:numPr>
-        <w:spacing w:line="360" w:lineRule="auto"/>
-        <w:jc w:val="both"/>
-        <w:rPr>
-          <w:rFonts w:ascii="Times New Roman" w:hAnsi="Times New Roman"/>
-          <w:i w:val="0"/>
-          <w:sz w:val="24"/>
-          <w:szCs w:val="22"/>
-          <w:lang w:val="id-ID"/>
-        </w:rPr>
-      </w:pPr>
-      <w:r>
-        <w:rPr>
-          <w:rFonts w:ascii="Times New Roman" w:hAnsi="Times New Roman"/>
-          <w:i w:val="0"/>
-          <w:sz w:val="24"/>
-          <w:szCs w:val="22"/>
-          <w:lang w:val="id-ID"/>
-        </w:rPr>
         <w:t>Pihak manajemen institusi (sekolah, kampus, kantor)</w:t>
       </w:r>
     </w:p>
@@ -3129,49 +3083,7 @@
           <w:sz w:val="24"/>
           <w:szCs w:val="22"/>
         </w:rPr>
-        <w:t>Aplikasi Kantinku merupakan aplikasi mobile yang dirancang untuk memudahkan proses pemesanan makanan dan minuman di lingkungan kantin. Sistem mencakup fitur seperti pemesanan online, pengelolaan menu</w:t>
-      </w:r>
-      <w:r>
-        <w:rPr>
-          <w:rFonts w:ascii="Times New Roman" w:hAnsi="Times New Roman"/>
-          <w:i w:val="0"/>
-          <w:iCs/>
-          <w:sz w:val="24"/>
-          <w:szCs w:val="22"/>
-        </w:rPr>
-        <w:t>,</w:t>
-      </w:r>
-      <w:r>
-        <w:rPr>
-          <w:rFonts w:ascii="Times New Roman" w:hAnsi="Times New Roman"/>
-          <w:i w:val="0"/>
-          <w:iCs/>
-          <w:sz w:val="24"/>
-          <w:szCs w:val="22"/>
-        </w:rPr>
-        <w:t xml:space="preserve"> pelaporan transaksi harian, serta pembayaran digital melalui integrasi dengan </w:t>
-      </w:r>
-      <w:r>
-        <w:rPr>
-          <w:rFonts w:ascii="Times New Roman" w:hAnsi="Times New Roman"/>
-          <w:b/>
-          <w:bCs/>
-          <w:i w:val="0"/>
-          <w:iCs/>
-          <w:sz w:val="24"/>
-          <w:szCs w:val="22"/>
-        </w:rPr>
-        <w:t>Tripay</w:t>
-      </w:r>
-      <w:r>
-        <w:rPr>
-          <w:rFonts w:ascii="Times New Roman" w:hAnsi="Times New Roman"/>
-          <w:i w:val="0"/>
-          <w:iCs/>
-          <w:sz w:val="24"/>
-          <w:szCs w:val="22"/>
-        </w:rPr>
-        <w:t xml:space="preserve"> sebagai penyedia layanan pembayaran (gateway). Aplikasi ini tidak mencakup layanan pengiriman makanan maupun integrasi dengan sistem eksternal lainnya di luar kebutuhan internal kantin.</w:t>
+        <w:t>Aplikasi Kantinku merupakan aplikasi mobile yang dirancang untuk mempermudah proses pemesanan makanan dan minuman di lingkungan kantin, seperti di sekolah, kampus, maupun kantor. Aplikasi ini menyediakan berbagai fitur utama, seperti pemesanan menu secara online, pengelolaan daftar dan ketersediaan menu oleh pengelola kantin, serta pencatatan dan peninjauan transaksi harian dalam bentuk digital. Sistem ini dibuat untuk mendukung kegiatan operasional internal kantin agar lebih efisien dan terorganisir, baik dari sisi pelanggan maupun pengelola. Aplikasi ini tidak mencakup layanan pengantaran makanan ke lokasi pengguna, serta tidak menyediakan integrasi dengan sistem atau platform eksternal lainnya di luar kebutuhan operasional kantin.</w:t>
       </w:r>
     </w:p>
     <w:p>
@@ -3193,6 +3105,7 @@
         <w:rPr>
           <w:rFonts w:ascii="Times New Roman" w:hAnsi="Times New Roman"/>
         </w:rPr>
+        <w:lastRenderedPageBreak/>
         <w:t>Definisi dan Istilah</w:t>
       </w:r>
       <w:bookmarkEnd w:id="11"/>
@@ -3203,113 +3116,322 @@
     </w:p>
     <w:p>
       <w:pPr>
-        <w:pStyle w:val="guide"/>
-        <w:rPr>
-          <w:i w:val="0"/>
-          <w:sz w:val="24"/>
-          <w:szCs w:val="24"/>
-          <w:lang w:val="id-ID"/>
-        </w:rPr>
-      </w:pPr>
-      <w:r>
-        <w:rPr>
-          <w:i w:val="0"/>
-          <w:sz w:val="24"/>
-          <w:szCs w:val="24"/>
-          <w:lang w:val="id-ID"/>
-        </w:rPr>
-        <w:t>&lt;tulis istilah dan definisikan jika ada&gt;</w:t>
-      </w:r>
-    </w:p>
-    <w:p>
-      <w:pPr>
-        <w:pStyle w:val="guide"/>
-        <w:rPr>
-          <w:i w:val="0"/>
-          <w:sz w:val="24"/>
-          <w:szCs w:val="24"/>
-          <w:lang w:val="id-ID"/>
-        </w:rPr>
-      </w:pPr>
-    </w:p>
-    <w:p>
-      <w:pPr>
-        <w:pStyle w:val="BodyText"/>
+        <w:pStyle w:val="NormalWeb"/>
+      </w:pPr>
+      <w:r>
+        <w:t>Berikut adalah daftar istilah yang digunakan dalam dokumen ini beserta penjelasannya agar memudahkan pemahaman bagi semua pihak yang terlibat dalam pengembangan aplikasi Kantinku:</w:t>
+      </w:r>
+    </w:p>
+    <w:p>
+      <w:pPr>
+        <w:pStyle w:val="NormalWeb"/>
         <w:numPr>
           <w:ilvl w:val="0"/>
-          <w:numId w:val="2"/>
+          <w:numId w:val="28"/>
         </w:numPr>
-        <w:tabs>
-          <w:tab w:val="left" w:pos="1560"/>
-          <w:tab w:val="left" w:pos="1701"/>
-        </w:tabs>
-        <w:spacing w:before="0" w:after="0"/>
-        <w:rPr>
-          <w:szCs w:val="24"/>
-        </w:rPr>
-      </w:pPr>
-      <w:r>
-        <w:rPr>
-          <w:szCs w:val="24"/>
+        <w:spacing w:before="0" w:beforeAutospacing="0" w:after="0" w:afterAutospacing="0"/>
+        <w:jc w:val="both"/>
+      </w:pPr>
+      <w:r>
+        <w:rPr>
+          <w:rStyle w:val="Strong"/>
         </w:rPr>
         <w:t>SRS</w:t>
       </w:r>
       <w:r>
-        <w:rPr>
-          <w:szCs w:val="24"/>
-        </w:rPr>
-        <w:tab/>
-        <w:t>:</w:t>
-      </w:r>
-      <w:r>
-        <w:rPr>
-          <w:szCs w:val="24"/>
-        </w:rPr>
-        <w:tab/>
-      </w:r>
-      <w:r>
-        <w:rPr>
-          <w:i/>
-          <w:iCs/>
-          <w:szCs w:val="24"/>
-        </w:rPr>
-        <w:t>Software Requirements Specification</w:t>
-      </w:r>
-      <w:r>
-        <w:rPr>
-          <w:szCs w:val="24"/>
-        </w:rPr>
-        <w:t>, atau</w:t>
-      </w:r>
-      <w:r>
-        <w:rPr>
-          <w:szCs w:val="24"/>
+        <w:br/>
+      </w:r>
+      <w:r>
+        <w:rPr>
+          <w:rStyle w:val="Emphasis"/>
+        </w:rPr>
+        <w:t>(Software Requirements Specification)</w:t>
+      </w:r>
+      <w:r>
+        <w:rPr>
           <w:lang w:val="id-ID"/>
         </w:rPr>
         <w:t xml:space="preserve"> </w:t>
       </w:r>
-    </w:p>
-    <w:p>
-      <w:pPr>
-        <w:pStyle w:val="BodyText"/>
-        <w:tabs>
-          <w:tab w:val="left" w:pos="1560"/>
-          <w:tab w:val="left" w:pos="1701"/>
-        </w:tabs>
-        <w:spacing w:before="0" w:after="0"/>
+      <w:r>
+        <w:t>Dokumen spesifikasi kebutuhan perangkat lunak yang menjelaskan secara rinci fitur, fungsionalitas, batasan, dan standar sistem yang akan dibangun.</w:t>
+      </w:r>
+    </w:p>
+    <w:p>
+      <w:pPr>
+        <w:pStyle w:val="NormalWeb"/>
+        <w:spacing w:before="0" w:beforeAutospacing="0" w:after="0" w:afterAutospacing="0"/>
         <w:ind w:left="720"/>
-        <w:rPr>
-          <w:szCs w:val="24"/>
-        </w:rPr>
-      </w:pPr>
-      <w:r>
-        <w:rPr>
-          <w:szCs w:val="24"/>
-          <w:lang w:val="id-ID"/>
-        </w:rPr>
-        <w:tab/>
-        <w:t xml:space="preserve">   Spesifikasi Kebutuhan Perangkat Lunak (SKPL)</w:t>
-      </w:r>
+        <w:jc w:val="both"/>
+      </w:pPr>
+    </w:p>
+    <w:p>
+      <w:pPr>
+        <w:pStyle w:val="NormalWeb"/>
+        <w:numPr>
+          <w:ilvl w:val="0"/>
+          <w:numId w:val="28"/>
+        </w:numPr>
+        <w:spacing w:before="0" w:beforeAutospacing="0" w:after="0" w:afterAutospacing="0"/>
+        <w:jc w:val="both"/>
+      </w:pPr>
+      <w:r>
+        <w:rPr>
+          <w:rStyle w:val="Strong"/>
+        </w:rPr>
+        <w:t>Flutter</w:t>
+      </w:r>
+      <w:r>
+        <w:br/>
+        <w:t>Framework open-source yang digunakan untuk membangun aplikasi mobile lintas platform (cross-platform) dengan satu basis kode, dikembangkan oleh Google.</w:t>
+      </w:r>
+    </w:p>
+    <w:p>
+      <w:pPr>
+        <w:pStyle w:val="NormalWeb"/>
+        <w:spacing w:before="0" w:beforeAutospacing="0" w:after="0" w:afterAutospacing="0"/>
+        <w:ind w:left="720"/>
+        <w:jc w:val="both"/>
+      </w:pPr>
+    </w:p>
+    <w:p>
+      <w:pPr>
+        <w:pStyle w:val="NormalWeb"/>
+        <w:numPr>
+          <w:ilvl w:val="0"/>
+          <w:numId w:val="28"/>
+        </w:numPr>
+        <w:spacing w:before="0" w:beforeAutospacing="0" w:after="0" w:afterAutospacing="0"/>
+        <w:jc w:val="both"/>
+      </w:pPr>
+      <w:r>
+        <w:rPr>
+          <w:rStyle w:val="Strong"/>
+        </w:rPr>
+        <w:t>Firebase</w:t>
+      </w:r>
+      <w:r>
+        <w:br/>
+        <w:t>Platform pengembangan aplikasi milik Google yang digunakan dalam Kantinku untuk layanan autentikasi pengguna, penyimpanan data real-time (Realtime Database), dan notifikasi.</w:t>
+      </w:r>
+    </w:p>
+    <w:p>
+      <w:pPr>
+        <w:pStyle w:val="NormalWeb"/>
+        <w:spacing w:before="0" w:beforeAutospacing="0" w:after="0" w:afterAutospacing="0"/>
+        <w:ind w:left="720"/>
+        <w:jc w:val="both"/>
+      </w:pPr>
+    </w:p>
+    <w:p>
+      <w:pPr>
+        <w:pStyle w:val="NormalWeb"/>
+        <w:numPr>
+          <w:ilvl w:val="0"/>
+          <w:numId w:val="28"/>
+        </w:numPr>
+        <w:spacing w:before="0" w:beforeAutospacing="0" w:after="0" w:afterAutospacing="0"/>
+        <w:jc w:val="both"/>
+      </w:pPr>
+      <w:r>
+        <w:rPr>
+          <w:rStyle w:val="Strong"/>
+        </w:rPr>
+        <w:t>Admin</w:t>
+      </w:r>
+      <w:r>
+        <w:br/>
+        <w:t>Pengguna aplikasi yang bertanggung jawab mengelola menu, memproses pesanan, memverifikasi pembayaran, dan memantau transaksi. Biasanya adalah pemilik atau pengelola kantin.</w:t>
+      </w:r>
+    </w:p>
+    <w:p>
+      <w:pPr>
+        <w:pStyle w:val="NormalWeb"/>
+        <w:spacing w:before="0" w:beforeAutospacing="0" w:after="0" w:afterAutospacing="0"/>
+        <w:ind w:left="720"/>
+        <w:jc w:val="both"/>
+      </w:pPr>
+    </w:p>
+    <w:p>
+      <w:pPr>
+        <w:pStyle w:val="NormalWeb"/>
+        <w:numPr>
+          <w:ilvl w:val="0"/>
+          <w:numId w:val="28"/>
+        </w:numPr>
+        <w:spacing w:before="0" w:beforeAutospacing="0" w:after="0" w:afterAutospacing="0"/>
+        <w:jc w:val="both"/>
+      </w:pPr>
+      <w:r>
+        <w:rPr>
+          <w:rStyle w:val="Strong"/>
+        </w:rPr>
+        <w:t>User</w:t>
+      </w:r>
+      <w:r>
+        <w:br/>
+        <w:t>Pengguna akhir aplikasi (pelanggan/konsumen) yang dapat melihat menu, melakukan pemesanan, melakukan pembayaran, dan memantau status pesanan.</w:t>
+      </w:r>
+    </w:p>
+    <w:p>
+      <w:pPr>
+        <w:pStyle w:val="NormalWeb"/>
+        <w:spacing w:before="0" w:beforeAutospacing="0" w:after="0" w:afterAutospacing="0"/>
+        <w:ind w:left="720"/>
+        <w:jc w:val="both"/>
+      </w:pPr>
+    </w:p>
+    <w:p>
+      <w:pPr>
+        <w:pStyle w:val="NormalWeb"/>
+        <w:numPr>
+          <w:ilvl w:val="0"/>
+          <w:numId w:val="28"/>
+        </w:numPr>
+        <w:spacing w:before="0" w:beforeAutospacing="0" w:after="0" w:afterAutospacing="0"/>
+        <w:jc w:val="both"/>
+      </w:pPr>
+      <w:r>
+        <w:rPr>
+          <w:rStyle w:val="Strong"/>
+        </w:rPr>
+        <w:t>UI/UX</w:t>
+      </w:r>
+      <w:r>
+        <w:br/>
+      </w:r>
+      <w:r>
+        <w:rPr>
+          <w:rStyle w:val="Emphasis"/>
+        </w:rPr>
+        <w:t>(User Interface / User Experience)</w:t>
+      </w:r>
+      <w:r>
+        <w:rPr>
+          <w:lang w:val="id-ID"/>
+        </w:rPr>
+        <w:t xml:space="preserve"> </w:t>
+      </w:r>
+      <w:r>
+        <w:t>Tampilan dan pengalaman pengguna saat menggunakan aplikasi. UI fokus pada desain visual dan layout, sementara UX fokus pada alur interaksi yang nyaman dan efisien.</w:t>
+      </w:r>
+    </w:p>
+    <w:p>
+      <w:pPr>
+        <w:pStyle w:val="NormalWeb"/>
+        <w:spacing w:before="0" w:beforeAutospacing="0" w:after="0" w:afterAutospacing="0"/>
+        <w:ind w:left="720"/>
+        <w:jc w:val="both"/>
+      </w:pPr>
+    </w:p>
+    <w:p>
+      <w:pPr>
+        <w:pStyle w:val="NormalWeb"/>
+        <w:numPr>
+          <w:ilvl w:val="0"/>
+          <w:numId w:val="28"/>
+        </w:numPr>
+        <w:spacing w:before="0" w:beforeAutospacing="0" w:after="0" w:afterAutospacing="0"/>
+        <w:jc w:val="both"/>
+      </w:pPr>
+      <w:r>
+        <w:rPr>
+          <w:rStyle w:val="Strong"/>
+        </w:rPr>
+        <w:t>Realtime Database</w:t>
+      </w:r>
+    </w:p>
+    <w:p>
+      <w:pPr>
+        <w:pStyle w:val="NormalWeb"/>
+        <w:spacing w:before="0" w:beforeAutospacing="0" w:after="0" w:afterAutospacing="0"/>
+        <w:ind w:left="720"/>
+        <w:jc w:val="both"/>
+      </w:pPr>
+      <w:r>
+        <w:t>Layanan dari Firebase yang menyimpan dan menyinkronkan data secara langsung antara pengguna dan server secara real-time.</w:t>
+      </w:r>
+    </w:p>
+    <w:p>
+      <w:pPr>
+        <w:pStyle w:val="NormalWeb"/>
+        <w:spacing w:before="0" w:beforeAutospacing="0" w:after="0" w:afterAutospacing="0"/>
+        <w:ind w:left="720"/>
+        <w:jc w:val="both"/>
+      </w:pPr>
+    </w:p>
+    <w:p>
+      <w:pPr>
+        <w:pStyle w:val="NormalWeb"/>
+        <w:numPr>
+          <w:ilvl w:val="0"/>
+          <w:numId w:val="28"/>
+        </w:numPr>
+        <w:spacing w:before="0" w:beforeAutospacing="0" w:after="0" w:afterAutospacing="0"/>
+        <w:jc w:val="both"/>
+      </w:pPr>
+      <w:r>
+        <w:rPr>
+          <w:rStyle w:val="Strong"/>
+        </w:rPr>
+        <w:t>Tomoro Coffee</w:t>
+      </w:r>
+    </w:p>
+    <w:p>
+      <w:pPr>
+        <w:pStyle w:val="NormalWeb"/>
+        <w:spacing w:before="0" w:beforeAutospacing="0" w:after="0" w:afterAutospacing="0"/>
+        <w:ind w:left="720"/>
+        <w:jc w:val="both"/>
+      </w:pPr>
+      <w:r>
+        <w:t>Salah satu aplikasi pemesanan makanan/minuman yang digunakan sebagai benchmark (perbandingan) dalam pengembangan Kantinku, terutama pada sisi desain antarmuka dan alur transaksi.</w:t>
+      </w:r>
+    </w:p>
+    <w:p>
+      <w:pPr>
+        <w:pStyle w:val="NormalWeb"/>
+        <w:spacing w:before="0" w:beforeAutospacing="0" w:after="0" w:afterAutospacing="0"/>
+        <w:ind w:left="720"/>
+        <w:jc w:val="both"/>
+      </w:pPr>
+    </w:p>
+    <w:p>
+      <w:pPr>
+        <w:pStyle w:val="NormalWeb"/>
+        <w:numPr>
+          <w:ilvl w:val="0"/>
+          <w:numId w:val="28"/>
+        </w:numPr>
+        <w:spacing w:before="0" w:beforeAutospacing="0" w:after="0" w:afterAutospacing="0"/>
+        <w:jc w:val="both"/>
+      </w:pPr>
+      <w:r>
+        <w:rPr>
+          <w:rStyle w:val="Strong"/>
+        </w:rPr>
+        <w:t>Material Design</w:t>
+      </w:r>
+    </w:p>
+    <w:p>
+      <w:pPr>
+        <w:pStyle w:val="NormalWeb"/>
+        <w:spacing w:before="0" w:beforeAutospacing="0" w:after="0" w:afterAutospacing="0"/>
+        <w:ind w:left="720"/>
+        <w:jc w:val="both"/>
+      </w:pPr>
+      <w:r>
+        <w:t>Sistem desain visual dan interaksi yang dikembangkan oleh Google. Digunakan sebagai acuan dalam membangun tampilan antarmuka aplikasi Kantinku agar konsisten dan modern.</w:t>
+      </w:r>
+    </w:p>
+    <w:p>
+      <w:pPr>
+        <w:pStyle w:val="guide"/>
+        <w:rPr>
+          <w:szCs w:val="24"/>
+          <w:lang w:val="id-ID"/>
+        </w:rPr>
+      </w:pPr>
     </w:p>
     <w:p>
       <w:pPr>
@@ -3321,137 +3443,136 @@
         <w:spacing w:before="0" w:after="0"/>
         <w:ind w:firstLine="720"/>
         <w:rPr>
-          <w:szCs w:val="24"/>
-        </w:rPr>
-      </w:pPr>
-    </w:p>
-    <w:p>
-      <w:pPr>
-        <w:pStyle w:val="BodyText"/>
+          <w:sz w:val="22"/>
+          <w:szCs w:val="22"/>
+          <w:lang w:val="id-ID"/>
+        </w:rPr>
+      </w:pPr>
+    </w:p>
+    <w:p>
+      <w:pPr>
+        <w:pStyle w:val="Heading2"/>
+        <w:rPr>
+          <w:rFonts w:ascii="Times New Roman" w:hAnsi="Times New Roman"/>
+        </w:rPr>
+      </w:pPr>
+      <w:bookmarkStart w:id="16" w:name="_Toc439994672"/>
+      <w:bookmarkStart w:id="17" w:name="_Toc485163101"/>
+      <w:r>
+        <w:rPr>
+          <w:rFonts w:ascii="Times New Roman" w:hAnsi="Times New Roman"/>
+        </w:rPr>
+        <w:lastRenderedPageBreak/>
+        <w:t>Ref</w:t>
+      </w:r>
+      <w:bookmarkEnd w:id="16"/>
+      <w:r>
+        <w:rPr>
+          <w:rFonts w:ascii="Times New Roman" w:hAnsi="Times New Roman"/>
+          <w:lang w:val="id-ID"/>
+        </w:rPr>
+        <w:t>e</w:t>
+      </w:r>
+      <w:r>
+        <w:rPr>
+          <w:rFonts w:ascii="Times New Roman" w:hAnsi="Times New Roman"/>
+          <w:lang w:val="id-ID"/>
+        </w:rPr>
+        <w:t>rensi</w:t>
+      </w:r>
+      <w:bookmarkEnd w:id="17"/>
+    </w:p>
+    <w:p>
+      <w:pPr>
+        <w:pStyle w:val="template"/>
+        <w:jc w:val="both"/>
+        <w:rPr>
+          <w:rFonts w:ascii="Times New Roman" w:hAnsi="Times New Roman"/>
+          <w:i w:val="0"/>
+          <w:iCs/>
+          <w:sz w:val="24"/>
+          <w:szCs w:val="22"/>
+          <w:lang w:val="id-ID"/>
+        </w:rPr>
+      </w:pPr>
+      <w:r>
+        <w:rPr>
+          <w:rFonts w:ascii="Times New Roman" w:hAnsi="Times New Roman"/>
+          <w:i w:val="0"/>
+          <w:iCs/>
+          <w:sz w:val="24"/>
+          <w:szCs w:val="22"/>
+          <w:lang w:val="id-ID"/>
+        </w:rPr>
+        <w:t>Dokumen ini disusun berdasarkan hasil observasi tim pengembang terhadap kebutuhan pengguna, serta beberapa referensi daring dan aplikasi serupa yang digunakan sebagai inspirasi atau pembanding dalam proses pengembangan aplikasi Kantinku. Referensi tersebut meliputi:</w:t>
+      </w:r>
+    </w:p>
+    <w:p>
+      <w:pPr>
+        <w:pStyle w:val="template"/>
+        <w:jc w:val="both"/>
+        <w:rPr>
+          <w:rFonts w:ascii="Times New Roman" w:hAnsi="Times New Roman"/>
+          <w:i w:val="0"/>
+          <w:iCs/>
+          <w:sz w:val="24"/>
+          <w:szCs w:val="22"/>
+          <w:lang w:val="id-ID"/>
+        </w:rPr>
+      </w:pPr>
+    </w:p>
+    <w:p>
+      <w:pPr>
+        <w:pStyle w:val="template"/>
         <w:numPr>
           <w:ilvl w:val="0"/>
-          <w:numId w:val="4"/>
+          <w:numId w:val="27"/>
         </w:numPr>
-        <w:tabs>
-          <w:tab w:val="left" w:pos="1560"/>
-          <w:tab w:val="left" w:pos="1701"/>
-        </w:tabs>
-        <w:spacing w:before="0" w:after="0"/>
-        <w:rPr>
-          <w:i/>
-          <w:iCs/>
-          <w:szCs w:val="24"/>
-        </w:rPr>
-      </w:pPr>
-      <w:r>
-        <w:rPr>
-          <w:szCs w:val="24"/>
-        </w:rPr>
-        <w:lastRenderedPageBreak/>
-        <w:t>IEEE</w:t>
-      </w:r>
-      <w:r>
-        <w:rPr>
-          <w:szCs w:val="24"/>
-        </w:rPr>
-        <w:tab/>
-        <w:t>:</w:t>
-      </w:r>
-      <w:r>
-        <w:rPr>
-          <w:szCs w:val="24"/>
-        </w:rPr>
-        <w:tab/>
-      </w:r>
-      <w:r>
-        <w:rPr>
-          <w:i/>
-          <w:iCs/>
-          <w:szCs w:val="24"/>
-        </w:rPr>
-        <w:t>Institute of Electrical and Electronics Engineering</w:t>
-      </w:r>
-    </w:p>
-    <w:p>
-      <w:pPr>
-        <w:pStyle w:val="BodyText"/>
-        <w:tabs>
-          <w:tab w:val="left" w:pos="1560"/>
-          <w:tab w:val="left" w:pos="1701"/>
-        </w:tabs>
-        <w:spacing w:before="0" w:after="0"/>
-        <w:ind w:firstLine="720"/>
-        <w:rPr>
-          <w:szCs w:val="24"/>
-          <w:lang w:val="id-ID"/>
-        </w:rPr>
-      </w:pPr>
-      <w:r>
-        <w:rPr>
-          <w:szCs w:val="24"/>
-        </w:rPr>
-        <w:tab/>
-      </w:r>
-      <w:r>
-        <w:rPr>
-          <w:szCs w:val="24"/>
-        </w:rPr>
-        <w:tab/>
-      </w:r>
-      <w:r>
-        <w:rPr>
-          <w:szCs w:val="24"/>
-          <w:lang w:val="sv-SE"/>
-        </w:rPr>
-        <w:t>Standar internasional untuk pengembangan dan perancangan produk.</w:t>
-      </w:r>
-    </w:p>
-    <w:p>
-      <w:pPr>
-        <w:pStyle w:val="BodyText"/>
-        <w:tabs>
-          <w:tab w:val="left" w:pos="1560"/>
-          <w:tab w:val="left" w:pos="1701"/>
-        </w:tabs>
-        <w:spacing w:before="0" w:after="0"/>
-        <w:ind w:firstLine="720"/>
-        <w:rPr>
-          <w:sz w:val="22"/>
-          <w:szCs w:val="22"/>
-          <w:lang w:val="id-ID"/>
-        </w:rPr>
-      </w:pPr>
-    </w:p>
-    <w:p>
-      <w:pPr>
-        <w:pStyle w:val="Heading2"/>
-        <w:rPr>
-          <w:rFonts w:ascii="Times New Roman" w:hAnsi="Times New Roman"/>
-        </w:rPr>
-      </w:pPr>
-      <w:bookmarkStart w:id="16" w:name="_Toc439994672"/>
-      <w:bookmarkStart w:id="17" w:name="_Toc485163101"/>
-      <w:r>
-        <w:rPr>
-          <w:rFonts w:ascii="Times New Roman" w:hAnsi="Times New Roman"/>
-        </w:rPr>
-        <w:t>Ref</w:t>
-      </w:r>
-      <w:bookmarkEnd w:id="16"/>
-      <w:r>
-        <w:rPr>
-          <w:rFonts w:ascii="Times New Roman" w:hAnsi="Times New Roman"/>
-          <w:lang w:val="id-ID"/>
-        </w:rPr>
-        <w:t>rensi</w:t>
-      </w:r>
-      <w:bookmarkEnd w:id="17"/>
+        <w:jc w:val="both"/>
+        <w:rPr>
+          <w:rFonts w:ascii="Times New Roman" w:hAnsi="Times New Roman"/>
+          <w:i w:val="0"/>
+          <w:iCs/>
+          <w:sz w:val="24"/>
+          <w:szCs w:val="22"/>
+          <w:lang w:val="id-ID"/>
+        </w:rPr>
+      </w:pPr>
+      <w:r>
+        <w:rPr>
+          <w:rFonts w:ascii="Times New Roman" w:hAnsi="Times New Roman"/>
+          <w:i w:val="0"/>
+          <w:iCs/>
+          <w:sz w:val="24"/>
+          <w:szCs w:val="22"/>
+          <w:lang w:val="id-ID"/>
+        </w:rPr>
+        <w:t>Aplikasi Tomoro Coffee – digunakan sebagai benchmark dalam hal tampilan antarmuka, kemudahan navigasi, serta alur pemesanan menu makanan dan minuman yang sederhana namun efektif.</w:t>
+      </w:r>
+      <w:r>
+        <w:rPr>
+          <w:rFonts w:ascii="Times New Roman" w:hAnsi="Times New Roman"/>
+          <w:i w:val="0"/>
+          <w:iCs/>
+          <w:sz w:val="24"/>
+          <w:szCs w:val="22"/>
+          <w:lang w:val="id-ID"/>
+        </w:rPr>
+        <w:cr/>
+      </w:r>
     </w:p>
     <w:p>
       <w:pPr>
         <w:pStyle w:val="template"/>
-        <w:rPr>
-          <w:rFonts w:ascii="Times New Roman" w:hAnsi="Times New Roman"/>
+        <w:numPr>
+          <w:ilvl w:val="0"/>
+          <w:numId w:val="27"/>
+        </w:numPr>
+        <w:jc w:val="both"/>
+        <w:rPr>
+          <w:rFonts w:ascii="Times New Roman" w:hAnsi="Times New Roman"/>
+          <w:i w:val="0"/>
+          <w:iCs/>
           <w:sz w:val="24"/>
           <w:szCs w:val="22"/>
           <w:lang w:val="id-ID"/>
@@ -3460,87 +3581,209 @@
       <w:r>
         <w:rPr>
           <w:rFonts w:ascii="Times New Roman" w:hAnsi="Times New Roman"/>
+          <w:i w:val="0"/>
+          <w:iCs/>
           <w:sz w:val="24"/>
           <w:szCs w:val="22"/>
-        </w:rPr>
-        <w:t>&lt;</w:t>
-      </w:r>
-      <w:r>
-        <w:rPr>
-          <w:rFonts w:ascii="Times New Roman" w:hAnsi="Times New Roman"/>
+          <w:lang w:val="id-ID"/>
+        </w:rPr>
+        <w:t>Dokumentasi resmi Firebase (Authentication &amp; Realtime Database):</w:t>
+      </w:r>
+      <w:r>
+        <w:rPr>
+          <w:rFonts w:ascii="Times New Roman" w:hAnsi="Times New Roman"/>
+          <w:i w:val="0"/>
+          <w:iCs/>
           <w:sz w:val="24"/>
           <w:szCs w:val="22"/>
           <w:lang w:val="id-ID"/>
         </w:rPr>
-        <w:t>Tulis d</w:t>
-      </w:r>
-      <w:r>
-        <w:rPr>
-          <w:rFonts w:ascii="Times New Roman" w:hAnsi="Times New Roman"/>
+        <w:cr/>
+        <w:t>https://firebase.google.com/docs</w:t>
+      </w:r>
+      <w:r>
+        <w:rPr>
+          <w:rFonts w:ascii="Times New Roman" w:hAnsi="Times New Roman"/>
+          <w:i w:val="0"/>
+          <w:iCs/>
           <w:sz w:val="24"/>
           <w:szCs w:val="22"/>
-        </w:rPr>
-        <w:t xml:space="preserve">aftar dokumen lain atau alamat </w:t>
-      </w:r>
-      <w:r>
-        <w:rPr>
-          <w:rFonts w:ascii="Times New Roman" w:hAnsi="Times New Roman"/>
+          <w:lang w:val="id-ID"/>
+        </w:rPr>
+        <w:cr/>
+      </w:r>
+    </w:p>
+    <w:p>
+      <w:pPr>
+        <w:pStyle w:val="template"/>
+        <w:numPr>
+          <w:ilvl w:val="0"/>
+          <w:numId w:val="27"/>
+        </w:numPr>
+        <w:jc w:val="both"/>
+        <w:rPr>
+          <w:rFonts w:ascii="Times New Roman" w:hAnsi="Times New Roman"/>
+          <w:i w:val="0"/>
+          <w:iCs/>
           <w:sz w:val="24"/>
           <w:szCs w:val="22"/>
           <w:lang w:val="id-ID"/>
         </w:rPr>
-        <w:t>w</w:t>
-      </w:r>
-      <w:r>
-        <w:rPr>
-          <w:rFonts w:ascii="Times New Roman" w:hAnsi="Times New Roman"/>
+      </w:pPr>
+      <w:r>
+        <w:rPr>
+          <w:rFonts w:ascii="Times New Roman" w:hAnsi="Times New Roman"/>
+          <w:i w:val="0"/>
+          <w:iCs/>
           <w:sz w:val="24"/>
           <w:szCs w:val="22"/>
-        </w:rPr>
-        <w:t xml:space="preserve">eb yang </w:t>
-      </w:r>
-      <w:r>
-        <w:rPr>
-          <w:rFonts w:ascii="Times New Roman" w:hAnsi="Times New Roman"/>
+          <w:lang w:val="id-ID"/>
+        </w:rPr>
+        <w:t>Dokumentasi Flutter untuk pengembangan aplikasi mobile:</w:t>
+      </w:r>
+      <w:r>
+        <w:rPr>
+          <w:rFonts w:ascii="Times New Roman" w:hAnsi="Times New Roman"/>
+          <w:i w:val="0"/>
+          <w:iCs/>
           <w:sz w:val="24"/>
           <w:szCs w:val="22"/>
           <w:lang w:val="id-ID"/>
         </w:rPr>
-        <w:t xml:space="preserve">menjadi acuan </w:t>
-      </w:r>
-      <w:r>
-        <w:rPr>
-          <w:rFonts w:ascii="Times New Roman" w:hAnsi="Times New Roman"/>
+        <w:cr/>
+        <w:t>https://docs.flutter.dev</w:t>
+      </w:r>
+      <w:r>
+        <w:rPr>
+          <w:rFonts w:ascii="Times New Roman" w:hAnsi="Times New Roman"/>
+          <w:i w:val="0"/>
+          <w:iCs/>
           <w:sz w:val="24"/>
           <w:szCs w:val="22"/>
-        </w:rPr>
-        <w:t>SRS</w:t>
-      </w:r>
-      <w:r>
-        <w:rPr>
-          <w:rFonts w:ascii="Times New Roman" w:hAnsi="Times New Roman"/>
+          <w:lang w:val="id-ID"/>
+        </w:rPr>
+        <w:cr/>
+      </w:r>
+    </w:p>
+    <w:p>
+      <w:pPr>
+        <w:pStyle w:val="template"/>
+        <w:numPr>
+          <w:ilvl w:val="0"/>
+          <w:numId w:val="27"/>
+        </w:numPr>
+        <w:jc w:val="both"/>
+        <w:rPr>
+          <w:rFonts w:ascii="Times New Roman" w:hAnsi="Times New Roman"/>
+          <w:i w:val="0"/>
+          <w:iCs/>
           <w:sz w:val="24"/>
           <w:szCs w:val="22"/>
           <w:lang w:val="id-ID"/>
         </w:rPr>
-        <w:t xml:space="preserve"> ini</w:t>
-      </w:r>
-      <w:r>
-        <w:rPr>
-          <w:rFonts w:ascii="Times New Roman" w:hAnsi="Times New Roman"/>
+      </w:pPr>
+      <w:r>
+        <w:rPr>
+          <w:rFonts w:ascii="Times New Roman" w:hAnsi="Times New Roman"/>
+          <w:i w:val="0"/>
+          <w:iCs/>
           <w:sz w:val="24"/>
           <w:szCs w:val="22"/>
           <w:lang w:val="id-ID"/>
         </w:rPr>
-        <w:t>.</w:t>
-      </w:r>
-      <w:r>
-        <w:rPr>
-          <w:rFonts w:ascii="Times New Roman" w:hAnsi="Times New Roman"/>
+        <w:t>Panduan desain antarmuka dari Material Design 3:</w:t>
+      </w:r>
+      <w:r>
+        <w:rPr>
+          <w:rFonts w:ascii="Times New Roman" w:hAnsi="Times New Roman"/>
+          <w:i w:val="0"/>
+          <w:iCs/>
           <w:sz w:val="24"/>
           <w:szCs w:val="22"/>
-        </w:rPr>
-        <w:t>&gt;</w:t>
+          <w:lang w:val="id-ID"/>
+        </w:rPr>
+        <w:cr/>
+        <w:t>https://m3.material.io</w:t>
+      </w:r>
+      <w:r>
+        <w:rPr>
+          <w:rFonts w:ascii="Times New Roman" w:hAnsi="Times New Roman"/>
+          <w:i w:val="0"/>
+          <w:iCs/>
+          <w:sz w:val="24"/>
+          <w:szCs w:val="22"/>
+          <w:lang w:val="id-ID"/>
+        </w:rPr>
+        <w:cr/>
+      </w:r>
+    </w:p>
+    <w:p>
+      <w:pPr>
+        <w:pStyle w:val="template"/>
+        <w:numPr>
+          <w:ilvl w:val="0"/>
+          <w:numId w:val="27"/>
+        </w:numPr>
+        <w:jc w:val="both"/>
+        <w:rPr>
+          <w:rFonts w:ascii="Times New Roman" w:hAnsi="Times New Roman"/>
+          <w:i w:val="0"/>
+          <w:iCs/>
+          <w:sz w:val="24"/>
+          <w:szCs w:val="22"/>
+          <w:lang w:val="id-ID"/>
+        </w:rPr>
+      </w:pPr>
+      <w:r>
+        <w:rPr>
+          <w:rFonts w:ascii="Times New Roman" w:hAnsi="Times New Roman"/>
+          <w:i w:val="0"/>
+          <w:iCs/>
+          <w:sz w:val="24"/>
+          <w:szCs w:val="22"/>
+          <w:lang w:val="id-ID"/>
+        </w:rPr>
+        <w:t>Forum komunitas seperti Stack Overflow dan GitHub – sebagai referensi pemecahan masalah teknis yang ditemui selama pengembangan.</w:t>
+      </w:r>
+      <w:r>
+        <w:rPr>
+          <w:rFonts w:ascii="Times New Roman" w:hAnsi="Times New Roman"/>
+          <w:i w:val="0"/>
+          <w:iCs/>
+          <w:sz w:val="24"/>
+          <w:szCs w:val="22"/>
+          <w:lang w:val="id-ID"/>
+        </w:rPr>
+        <w:cr/>
+      </w:r>
+    </w:p>
+    <w:p>
+      <w:pPr>
+        <w:pStyle w:val="template"/>
+        <w:numPr>
+          <w:ilvl w:val="0"/>
+          <w:numId w:val="27"/>
+        </w:numPr>
+        <w:jc w:val="both"/>
+        <w:rPr>
+          <w:rFonts w:ascii="Times New Roman" w:hAnsi="Times New Roman"/>
+          <w:i w:val="0"/>
+          <w:iCs/>
+          <w:sz w:val="24"/>
+          <w:szCs w:val="22"/>
+          <w:lang w:val="id-ID"/>
+        </w:rPr>
+      </w:pPr>
+      <w:r>
+        <w:rPr>
+          <w:rFonts w:ascii="Times New Roman" w:hAnsi="Times New Roman"/>
+          <w:i w:val="0"/>
+          <w:iCs/>
+          <w:sz w:val="24"/>
+          <w:szCs w:val="22"/>
+          <w:lang w:val="id-ID"/>
+        </w:rPr>
+        <w:t>Catatan internal dan hasil diskusi tim selama proses perancangan dan implementasi sistem.</w:t>
       </w:r>
     </w:p>
     <w:p>
@@ -3706,7 +3949,7 @@
           <w:sz w:val="24"/>
           <w:szCs w:val="22"/>
         </w:rPr>
-        <w:t xml:space="preserve"> adalah sebuah aplikasi berbasis mobile yang dirancang untuk mempermudah proses pemesanan makanan dan minuman di lingkungan kantin, baik di sekolah, kampus, maupun kantor. </w:t>
+        <w:t xml:space="preserve"> adalah sebuah aplikasi berbasis mobile yang dirancang untuk mempermudah proses pemesanan makanan dan minuman di lingkungan kantin, baik di sekolah, kampus, maupun kantor. Aplikasi ini memungkinkan pengguna (pelanggan) untuk melihat menu yang tersedia, melakukan pemesanan secara langsung melalui perangkat mereka, serta melakukan pembayaran secara digital tanpa harus mengantre secara fisik.</w:t>
       </w:r>
     </w:p>
     <w:p>
@@ -3720,7 +3963,6 @@
           <w:iCs/>
           <w:sz w:val="24"/>
           <w:szCs w:val="22"/>
-          <w:lang w:val="id-ID"/>
         </w:rPr>
       </w:pPr>
       <w:r>
@@ -3731,9 +3973,18 @@
           <w:sz w:val="24"/>
           <w:szCs w:val="22"/>
         </w:rPr>
-        <w:t>Aplikasi ini memungkinkan pengguna (pelanggan) untuk melihat menu yang tersedia, melakukan pemesanan secara langsung melalui perangkat mereka, serta melakukan pembayaran secara digital</w:t>
-      </w:r>
-      <w:r>
+        <w:t>Berdasarkan masalah-masalah tersebut, dibuatlah aplikasi Kantinku sebagai solusi digital untuk:</w:t>
+      </w:r>
+    </w:p>
+    <w:p>
+      <w:pPr>
+        <w:pStyle w:val="template"/>
+        <w:numPr>
+          <w:ilvl w:val="0"/>
+          <w:numId w:val="25"/>
+        </w:numPr>
+        <w:spacing w:line="360" w:lineRule="auto"/>
+        <w:jc w:val="both"/>
         <w:rPr>
           <w:rFonts w:ascii="Times New Roman" w:hAnsi="Times New Roman"/>
           <w:i w:val="0"/>
@@ -3741,8 +3992,7 @@
           <w:sz w:val="24"/>
           <w:szCs w:val="22"/>
         </w:rPr>
-        <w:t xml:space="preserve"> </w:t>
-      </w:r>
+      </w:pPr>
       <w:r>
         <w:rPr>
           <w:rFonts w:ascii="Times New Roman" w:hAnsi="Times New Roman"/>
@@ -3751,9 +4001,18 @@
           <w:sz w:val="24"/>
           <w:szCs w:val="22"/>
         </w:rPr>
-        <w:t>tanpaharus mengantre secara fisik.</w:t>
-      </w:r>
-      <w:r>
+        <w:t>Mengelola penjualan secara otomatis.</w:t>
+      </w:r>
+    </w:p>
+    <w:p>
+      <w:pPr>
+        <w:pStyle w:val="template"/>
+        <w:numPr>
+          <w:ilvl w:val="0"/>
+          <w:numId w:val="25"/>
+        </w:numPr>
+        <w:spacing w:line="360" w:lineRule="auto"/>
+        <w:jc w:val="both"/>
         <w:rPr>
           <w:rFonts w:ascii="Times New Roman" w:hAnsi="Times New Roman"/>
           <w:i w:val="0"/>
@@ -3761,8 +4020,7 @@
           <w:sz w:val="24"/>
           <w:szCs w:val="22"/>
         </w:rPr>
-        <w:cr/>
-      </w:r>
+      </w:pPr>
       <w:r>
         <w:rPr>
           <w:rFonts w:ascii="Times New Roman" w:hAnsi="Times New Roman"/>
@@ -3771,10 +4029,18 @@
           <w:sz w:val="24"/>
           <w:szCs w:val="22"/>
         </w:rPr>
-        <w:cr/>
-        <w:t>Selain itu, Kantinku juga menyediakan antarmuka khusus untuk penjual (pemilik kantin) guna mengelola daftar menu, pesanan masuk, serta laporan penjualan harian. Dengan sistem ini, transaksi menjadi lebih efisien, cepat, dan transparan bagi kedua belah pihak.</w:t>
-      </w:r>
-      <w:r>
+        <w:t>Menyediakan laporan dan grafik analisis penjualan.</w:t>
+      </w:r>
+    </w:p>
+    <w:p>
+      <w:pPr>
+        <w:pStyle w:val="template"/>
+        <w:numPr>
+          <w:ilvl w:val="0"/>
+          <w:numId w:val="25"/>
+        </w:numPr>
+        <w:spacing w:line="360" w:lineRule="auto"/>
+        <w:jc w:val="both"/>
         <w:rPr>
           <w:rFonts w:ascii="Times New Roman" w:hAnsi="Times New Roman"/>
           <w:i w:val="0"/>
@@ -3782,8 +4048,7 @@
           <w:sz w:val="24"/>
           <w:szCs w:val="22"/>
         </w:rPr>
-        <w:t xml:space="preserve"> </w:t>
-      </w:r>
+      </w:pPr>
       <w:r>
         <w:rPr>
           <w:rFonts w:ascii="Times New Roman" w:hAnsi="Times New Roman"/>
@@ -3792,15 +4057,66 @@
           <w:sz w:val="24"/>
           <w:szCs w:val="22"/>
         </w:rPr>
+        <w:t>Memberikan kemudahan bagi pelanggan dan pengelola dalam melakukan transaksi.</w:t>
+      </w:r>
+    </w:p>
+    <w:p>
+      <w:pPr>
+        <w:pStyle w:val="template"/>
+        <w:spacing w:line="360" w:lineRule="auto"/>
+        <w:jc w:val="both"/>
+        <w:rPr>
+          <w:rFonts w:ascii="Times New Roman" w:hAnsi="Times New Roman"/>
+          <w:i w:val="0"/>
+          <w:iCs/>
+          <w:sz w:val="24"/>
+          <w:szCs w:val="22"/>
+        </w:rPr>
+      </w:pPr>
+    </w:p>
+    <w:p>
+      <w:pPr>
+        <w:pStyle w:val="template"/>
+        <w:spacing w:line="360" w:lineRule="auto"/>
+        <w:jc w:val="both"/>
+        <w:rPr>
+          <w:rFonts w:ascii="Times New Roman" w:hAnsi="Times New Roman"/>
+          <w:i w:val="0"/>
+          <w:iCs/>
+          <w:sz w:val="24"/>
+          <w:szCs w:val="22"/>
+        </w:rPr>
+      </w:pPr>
+      <w:r>
+        <w:rPr>
+          <w:rFonts w:ascii="Times New Roman" w:hAnsi="Times New Roman"/>
+          <w:i w:val="0"/>
+          <w:iCs/>
+          <w:sz w:val="24"/>
+          <w:szCs w:val="22"/>
+        </w:rPr>
+        <w:t>Selain itu, Kantinku juga menyediakan antarmuka khusus untuk penjual (pemilik kantin) guna mengelola daftar menu, stok makanan, pesanan masuk, serta laporan penjualan harian. Dengan sistem ini, transaksi menjadi lebih efisien, cepat, dan transparan bagi kedua belah pihak.</w:t>
+      </w:r>
+    </w:p>
+    <w:p>
+      <w:pPr>
+        <w:pStyle w:val="template"/>
+        <w:spacing w:line="360" w:lineRule="auto"/>
+        <w:jc w:val="both"/>
+        <w:rPr>
+          <w:lang w:val="id-ID"/>
+        </w:rPr>
+      </w:pPr>
+      <w:r>
+        <w:rPr>
+          <w:rFonts w:ascii="Times New Roman" w:hAnsi="Times New Roman"/>
+          <w:i w:val="0"/>
+          <w:iCs/>
+          <w:sz w:val="24"/>
+          <w:szCs w:val="22"/>
+        </w:rPr>
         <w:t>Produk ini bertujuan untuk mengurangi antrian panjang, meningkatkan kenyamanan pelanggan, serta mendukung digitalisasi layanan kantin secara menyeluruh.</w:t>
       </w:r>
-    </w:p>
-    <w:p>
-      <w:pPr>
-        <w:rPr>
-          <w:lang w:val="id-ID"/>
-        </w:rPr>
-      </w:pPr>
     </w:p>
     <w:p>
       <w:pPr>
@@ -3915,7 +4231,7 @@
           <w:szCs w:val="22"/>
           <w:lang w:val="id-ID"/>
         </w:rPr>
-        <w:t>Menyediakan metode pembayaran digital (e-wallet, transfer, dsb).</w:t>
+        <w:t>Mengelola data pesanan masuk secara real-time untuk penjual.</w:t>
       </w:r>
     </w:p>
     <w:p>
@@ -3945,7 +4261,7 @@
           <w:szCs w:val="22"/>
           <w:lang w:val="id-ID"/>
         </w:rPr>
-        <w:t>Mengelola data pesanan masuk secara real-time untuk penjual.</w:t>
+        <w:t>Menyediakan laporan transaksi dan riwayat pembelian bagi pengguna dan penjual.</w:t>
       </w:r>
     </w:p>
     <w:p>
@@ -3975,16 +4291,12 @@
           <w:szCs w:val="22"/>
           <w:lang w:val="id-ID"/>
         </w:rPr>
-        <w:t>Menyediakan laporan transaksi dan riwayat pembelian bagi pengguna dan penjual.</w:t>
+        <w:t>Memberikan notifikasi status pesanan (diproses, siap, selesai).</w:t>
       </w:r>
     </w:p>
     <w:p>
       <w:pPr>
         <w:pStyle w:val="template"/>
-        <w:numPr>
-          <w:ilvl w:val="0"/>
-          <w:numId w:val="9"/>
-        </w:numPr>
         <w:spacing w:line="360" w:lineRule="auto"/>
         <w:jc w:val="both"/>
         <w:rPr>
@@ -3996,7 +4308,12 @@
           <w:lang w:val="id-ID"/>
         </w:rPr>
       </w:pPr>
-      <w:r>
+    </w:p>
+    <w:p>
+      <w:pPr>
+        <w:pStyle w:val="template"/>
+        <w:spacing w:line="360" w:lineRule="auto"/>
+        <w:jc w:val="both"/>
         <w:rPr>
           <w:rFonts w:ascii="Times New Roman" w:hAnsi="Times New Roman"/>
           <w:i w:val="0"/>
@@ -4005,8 +4322,22 @@
           <w:szCs w:val="22"/>
           <w:lang w:val="id-ID"/>
         </w:rPr>
-        <w:t>Memberikan notifikasi status pesanan (diproses, siap, selesai).</w:t>
-      </w:r>
+      </w:pPr>
+    </w:p>
+    <w:p>
+      <w:pPr>
+        <w:pStyle w:val="template"/>
+        <w:spacing w:line="360" w:lineRule="auto"/>
+        <w:jc w:val="both"/>
+        <w:rPr>
+          <w:rFonts w:ascii="Times New Roman" w:hAnsi="Times New Roman"/>
+          <w:i w:val="0"/>
+          <w:iCs/>
+          <w:sz w:val="24"/>
+          <w:szCs w:val="22"/>
+          <w:lang w:val="id-ID"/>
+        </w:rPr>
+      </w:pPr>
     </w:p>
     <w:p>
       <w:pPr>
@@ -4022,6 +4353,7 @@
           <w:rFonts w:ascii="Times New Roman" w:hAnsi="Times New Roman"/>
           <w:lang w:val="id-ID"/>
         </w:rPr>
+        <w:lastRenderedPageBreak/>
         <w:t>Penggolongan Karakterik</w:t>
       </w:r>
       <w:bookmarkEnd w:id="24"/>
@@ -4322,7 +4654,6 @@
                 <w:rFonts w:ascii="Times New Roman" w:hAnsi="Times New Roman"/>
                 <w:lang w:val="id-ID"/>
               </w:rPr>
-              <w:lastRenderedPageBreak/>
               <w:t>USER</w:t>
             </w:r>
             <w:r>
@@ -5075,6 +5406,7 @@
           <w:sz w:val="24"/>
           <w:szCs w:val="22"/>
         </w:rPr>
+        <w:lastRenderedPageBreak/>
         <w:t>Aplikasi memerlukan perangkat dengan minimal 2 GB RAM untuk memastikan performa yang optimal, karena Flutter mengharuskan sumber daya memadai untuk rendering antarmuka.</w:t>
       </w:r>
     </w:p>
@@ -5166,7 +5498,6 @@
           <w:sz w:val="24"/>
           <w:szCs w:val="22"/>
         </w:rPr>
-        <w:lastRenderedPageBreak/>
         <w:t>Penyimpanan Cloud</w:t>
       </w:r>
       <w:r>
@@ -5323,7 +5654,7 @@
           <w:sz w:val="24"/>
           <w:szCs w:val="24"/>
         </w:rPr>
-        <w:t>Pembayaran Digital</w:t>
+        <w:t>Keterbatasan Teknologi</w:t>
       </w:r>
       <w:r>
         <w:rPr>
@@ -5370,157 +5701,7 @@
           <w:sz w:val="24"/>
           <w:szCs w:val="24"/>
         </w:rPr>
-        <w:t>Aplikasi akan mengintegrasikan sistem pembayaran digital melalui gateway pihak ketiga (misalnya, Midtrans, DANA, atau OVO). Integrasi ini harus mematuhi persyaratan teknis dan keamanan dari penyedia pembayaran tersebut.</w:t>
-      </w:r>
-    </w:p>
-    <w:p>
-      <w:pPr>
-        <w:pStyle w:val="template"/>
-        <w:numPr>
-          <w:ilvl w:val="0"/>
-          <w:numId w:val="14"/>
-        </w:numPr>
-        <w:spacing w:line="360" w:lineRule="auto"/>
-        <w:jc w:val="both"/>
-        <w:rPr>
-          <w:rFonts w:ascii="Times New Roman" w:hAnsi="Times New Roman"/>
-          <w:sz w:val="24"/>
-          <w:szCs w:val="24"/>
-        </w:rPr>
-      </w:pPr>
-      <w:r>
-        <w:rPr>
-          <w:rFonts w:ascii="Times New Roman" w:hAnsi="Times New Roman"/>
-          <w:b/>
-          <w:bCs/>
-          <w:i w:val="0"/>
-          <w:iCs/>
-          <w:sz w:val="24"/>
-          <w:szCs w:val="24"/>
-        </w:rPr>
-        <w:t>Keterbatasan Teknologi</w:t>
-      </w:r>
-      <w:r>
-        <w:rPr>
-          <w:rFonts w:ascii="Times New Roman" w:hAnsi="Times New Roman"/>
-          <w:b/>
-          <w:bCs/>
-          <w:i w:val="0"/>
-          <w:iCs/>
-          <w:sz w:val="24"/>
-          <w:szCs w:val="24"/>
-        </w:rPr>
-        <w:t xml:space="preserve"> </w:t>
-      </w:r>
-      <w:r>
-        <w:rPr>
-          <w:rFonts w:ascii="Times New Roman" w:hAnsi="Times New Roman"/>
-          <w:b/>
-          <w:bCs/>
-          <w:i w:val="0"/>
-          <w:iCs/>
-          <w:sz w:val="24"/>
-          <w:szCs w:val="24"/>
-        </w:rPr>
-        <w:t>:</w:t>
-      </w:r>
-    </w:p>
-    <w:p>
-      <w:pPr>
-        <w:pStyle w:val="template"/>
-        <w:spacing w:line="360" w:lineRule="auto"/>
-        <w:ind w:left="720"/>
-        <w:jc w:val="both"/>
-        <w:rPr>
-          <w:rFonts w:ascii="Times New Roman" w:hAnsi="Times New Roman"/>
-          <w:sz w:val="24"/>
-          <w:szCs w:val="24"/>
-        </w:rPr>
-      </w:pPr>
-      <w:r>
-        <w:rPr>
-          <w:rFonts w:ascii="Times New Roman" w:hAnsi="Times New Roman"/>
-          <w:i w:val="0"/>
-          <w:iCs/>
-          <w:sz w:val="24"/>
-          <w:szCs w:val="24"/>
-        </w:rPr>
         <w:t>Aplikasi dikembangkan menggunakan Flutter dengan Dart sebagai bahasa pemrograman utama. Aplikasi ini ditujukan untuk platform Android, sehingga tidak ada dukungan untuk pengembangan di iOS atau web pada tahap ini.</w:t>
-      </w:r>
-    </w:p>
-    <w:p>
-      <w:pPr>
-        <w:pStyle w:val="template"/>
-        <w:numPr>
-          <w:ilvl w:val="0"/>
-          <w:numId w:val="14"/>
-        </w:numPr>
-        <w:spacing w:line="360" w:lineRule="auto"/>
-        <w:jc w:val="both"/>
-        <w:rPr>
-          <w:rFonts w:ascii="Times New Roman" w:hAnsi="Times New Roman"/>
-          <w:sz w:val="24"/>
-          <w:szCs w:val="24"/>
-        </w:rPr>
-      </w:pPr>
-      <w:r>
-        <w:rPr>
-          <w:rFonts w:ascii="Times New Roman" w:hAnsi="Times New Roman"/>
-          <w:b/>
-          <w:bCs/>
-          <w:i w:val="0"/>
-          <w:iCs/>
-          <w:sz w:val="24"/>
-          <w:szCs w:val="24"/>
-        </w:rPr>
-        <w:t>State Management</w:t>
-      </w:r>
-      <w:r>
-        <w:rPr>
-          <w:rFonts w:ascii="Times New Roman" w:hAnsi="Times New Roman"/>
-          <w:b/>
-          <w:bCs/>
-          <w:i w:val="0"/>
-          <w:iCs/>
-          <w:sz w:val="24"/>
-          <w:szCs w:val="24"/>
-        </w:rPr>
-        <w:t xml:space="preserve"> </w:t>
-      </w:r>
-      <w:r>
-        <w:rPr>
-          <w:rFonts w:ascii="Times New Roman" w:hAnsi="Times New Roman"/>
-          <w:b/>
-          <w:bCs/>
-          <w:i w:val="0"/>
-          <w:iCs/>
-          <w:sz w:val="24"/>
-          <w:szCs w:val="24"/>
-        </w:rPr>
-        <w:t>:</w:t>
-      </w:r>
-    </w:p>
-    <w:p>
-      <w:pPr>
-        <w:pStyle w:val="template"/>
-        <w:spacing w:line="360" w:lineRule="auto"/>
-        <w:ind w:left="720"/>
-        <w:jc w:val="both"/>
-        <w:rPr>
-          <w:rFonts w:ascii="Times New Roman" w:hAnsi="Times New Roman"/>
-          <w:sz w:val="24"/>
-          <w:szCs w:val="24"/>
-        </w:rPr>
-      </w:pPr>
-      <w:r>
-        <w:rPr>
-          <w:rFonts w:ascii="Times New Roman" w:hAnsi="Times New Roman"/>
-          <w:i w:val="0"/>
-          <w:iCs/>
-          <w:sz w:val="24"/>
-          <w:szCs w:val="24"/>
-        </w:rPr>
-        <w:t>Pengelolaan status aplikasi akan menggunakan Provider, yang merupakan metode state management yang sederhana dan banyak digunakan di Flutter. Hal ini akan memudahkan pemeliharaan aplikasi seiring berjalannya waktu, menjaga agar data tetap konsisten di seluruh aplikasi.</w:t>
       </w:r>
     </w:p>
     <w:p>
@@ -7928,23 +8109,599 @@
     </w:p>
     <w:p>
       <w:pPr>
-        <w:rPr>
-          <w:rFonts w:ascii="Times New Roman" w:hAnsi="Times New Roman"/>
-          <w:i/>
-          <w:lang w:val="id-ID"/>
-        </w:rPr>
-      </w:pPr>
-      <w:r>
-        <w:rPr>
-          <w:rFonts w:ascii="Times New Roman" w:hAnsi="Times New Roman"/>
-          <w:i/>
-        </w:rPr>
-        <w:t>&lt;Describe the logical and physical characteristics of each interface between the software product and the hardware components of the system. This may include the supported device types, the nature of the data and control interactions between the software and the hardware, and communication protocols to be used.&gt;</w:t>
+        <w:jc w:val="both"/>
+        <w:rPr>
+          <w:rFonts w:ascii="Times New Roman" w:hAnsi="Times New Roman"/>
+          <w:iCs/>
+        </w:rPr>
+      </w:pPr>
+      <w:r>
+        <w:rPr>
+          <w:rFonts w:ascii="Times New Roman" w:hAnsi="Times New Roman"/>
+          <w:iCs/>
+        </w:rPr>
+        <w:t>Bagian ini menjelaskan antarmuka antara perangkat lunak Kantinku dengan perangkat keras (hardware) yang digunakan oleh pengguna. Aplikasi Kantinku tidak memerlukan perangkat tambahan khusus dan berjalan sepenuhnya di perangkat mobile. Berikut detail antarmuka perangkat keras yang didukung:</w:t>
+      </w:r>
+      <w:r>
+        <w:rPr>
+          <w:rFonts w:ascii="Times New Roman" w:hAnsi="Times New Roman"/>
+          <w:iCs/>
+        </w:rPr>
+        <w:cr/>
+      </w:r>
+    </w:p>
+    <w:p>
+      <w:pPr>
+        <w:pStyle w:val="ListParagraph"/>
+        <w:numPr>
+          <w:ilvl w:val="0"/>
+          <w:numId w:val="29"/>
+        </w:numPr>
+        <w:rPr>
+          <w:rFonts w:ascii="Times New Roman" w:hAnsi="Times New Roman"/>
+          <w:iCs/>
+          <w:lang w:val="id-ID"/>
+        </w:rPr>
+      </w:pPr>
+      <w:r>
+        <w:rPr>
+          <w:rFonts w:ascii="Times New Roman" w:hAnsi="Times New Roman"/>
+          <w:b/>
+          <w:bCs/>
+          <w:iCs/>
+        </w:rPr>
+        <w:t>Perangkat yang Didukung</w:t>
+      </w:r>
+    </w:p>
+    <w:p>
+      <w:pPr>
+        <w:pStyle w:val="ListParagraph"/>
+        <w:rPr>
+          <w:rFonts w:ascii="Times New Roman" w:hAnsi="Times New Roman"/>
+          <w:iCs/>
+          <w:lang w:val="id-ID"/>
+        </w:rPr>
+      </w:pPr>
+    </w:p>
+    <w:p>
+      <w:pPr>
+        <w:pStyle w:val="ListParagraph"/>
+        <w:numPr>
+          <w:ilvl w:val="0"/>
+          <w:numId w:val="30"/>
+        </w:numPr>
+        <w:rPr>
+          <w:rFonts w:ascii="Times New Roman" w:hAnsi="Times New Roman"/>
+          <w:iCs/>
+          <w:lang w:val="id-ID"/>
+        </w:rPr>
+      </w:pPr>
+      <w:r>
+        <w:rPr>
+          <w:rFonts w:ascii="Times New Roman" w:hAnsi="Times New Roman"/>
+          <w:iCs/>
+        </w:rPr>
+        <w:t>Smartphone Android</w:t>
+      </w:r>
+    </w:p>
+    <w:p>
+      <w:pPr>
+        <w:pStyle w:val="ListParagraph"/>
+        <w:ind w:left="1440"/>
+        <w:rPr>
+          <w:rFonts w:ascii="Times New Roman" w:hAnsi="Times New Roman"/>
+          <w:iCs/>
+          <w:lang w:val="id-ID"/>
+        </w:rPr>
+      </w:pPr>
+    </w:p>
+    <w:p>
+      <w:pPr>
+        <w:pStyle w:val="ListParagraph"/>
+        <w:numPr>
+          <w:ilvl w:val="0"/>
+          <w:numId w:val="30"/>
+        </w:numPr>
+        <w:rPr>
+          <w:rFonts w:ascii="Times New Roman" w:hAnsi="Times New Roman"/>
+          <w:iCs/>
+          <w:lang w:val="id-ID"/>
+        </w:rPr>
+      </w:pPr>
+      <w:r>
+        <w:rPr>
+          <w:rFonts w:ascii="Times New Roman" w:hAnsi="Times New Roman"/>
+          <w:iCs/>
+        </w:rPr>
+        <w:t>Minimal spesifikasi perangkat:</w:t>
+      </w:r>
+    </w:p>
+    <w:p>
+      <w:pPr>
+        <w:pStyle w:val="ListParagraph"/>
+        <w:ind w:left="1440"/>
+        <w:rPr>
+          <w:rFonts w:ascii="Times New Roman" w:hAnsi="Times New Roman"/>
+          <w:iCs/>
+          <w:lang w:val="id-ID"/>
+        </w:rPr>
+      </w:pPr>
+    </w:p>
+    <w:p>
+      <w:pPr>
+        <w:pStyle w:val="ListParagraph"/>
+        <w:numPr>
+          <w:ilvl w:val="0"/>
+          <w:numId w:val="31"/>
+        </w:numPr>
+        <w:spacing w:line="360" w:lineRule="auto"/>
+        <w:jc w:val="both"/>
+        <w:rPr>
+          <w:rFonts w:ascii="Times New Roman" w:hAnsi="Times New Roman"/>
+          <w:iCs/>
+          <w:lang w:val="id-ID"/>
+        </w:rPr>
+      </w:pPr>
+      <w:r>
+        <w:rPr>
+          <w:rFonts w:ascii="Times New Roman" w:hAnsi="Times New Roman"/>
+          <w:iCs/>
+        </w:rPr>
+        <w:t>RAM: 2 GB</w:t>
+      </w:r>
+    </w:p>
+    <w:p>
+      <w:pPr>
+        <w:pStyle w:val="ListParagraph"/>
+        <w:numPr>
+          <w:ilvl w:val="0"/>
+          <w:numId w:val="31"/>
+        </w:numPr>
+        <w:spacing w:line="360" w:lineRule="auto"/>
+        <w:jc w:val="both"/>
+        <w:rPr>
+          <w:rFonts w:ascii="Times New Roman" w:hAnsi="Times New Roman"/>
+          <w:iCs/>
+          <w:lang w:val="id-ID"/>
+        </w:rPr>
+      </w:pPr>
+      <w:r>
+        <w:rPr>
+          <w:rFonts w:ascii="Times New Roman" w:hAnsi="Times New Roman"/>
+          <w:iCs/>
+        </w:rPr>
+        <w:t>Penyimpanan internal: 100 MB ruang kosong</w:t>
+      </w:r>
+    </w:p>
+    <w:p>
+      <w:pPr>
+        <w:pStyle w:val="ListParagraph"/>
+        <w:numPr>
+          <w:ilvl w:val="0"/>
+          <w:numId w:val="31"/>
+        </w:numPr>
+        <w:spacing w:line="360" w:lineRule="auto"/>
+        <w:jc w:val="both"/>
+        <w:rPr>
+          <w:rFonts w:ascii="Times New Roman" w:hAnsi="Times New Roman"/>
+          <w:iCs/>
+          <w:lang w:val="id-ID"/>
+        </w:rPr>
+      </w:pPr>
+      <w:r>
+        <w:rPr>
+          <w:rFonts w:ascii="Times New Roman" w:hAnsi="Times New Roman"/>
+          <w:iCs/>
+        </w:rPr>
+        <w:t>Layar: Ukuran minimal 5.0 inch (untuk kenyamanan UI)</w:t>
+      </w:r>
+    </w:p>
+    <w:p>
+      <w:pPr>
+        <w:pStyle w:val="ListParagraph"/>
+        <w:numPr>
+          <w:ilvl w:val="0"/>
+          <w:numId w:val="31"/>
+        </w:numPr>
+        <w:spacing w:line="360" w:lineRule="auto"/>
+        <w:jc w:val="both"/>
+        <w:rPr>
+          <w:rFonts w:ascii="Times New Roman" w:hAnsi="Times New Roman"/>
+          <w:iCs/>
+          <w:lang w:val="id-ID"/>
+        </w:rPr>
+      </w:pPr>
+      <w:r>
+        <w:rPr>
+          <w:rFonts w:ascii="Times New Roman" w:hAnsi="Times New Roman"/>
+          <w:iCs/>
+        </w:rPr>
+        <w:t>Koneksi Internet: Wi-Fi atau jaringan seluler (4G disarankan)</w:t>
+      </w:r>
+    </w:p>
+    <w:p>
+      <w:pPr>
+        <w:pStyle w:val="ListParagraph"/>
+        <w:ind w:left="2160"/>
+        <w:rPr>
+          <w:rFonts w:ascii="Times New Roman" w:hAnsi="Times New Roman"/>
+          <w:iCs/>
+          <w:lang w:val="id-ID"/>
+        </w:rPr>
+      </w:pPr>
+    </w:p>
+    <w:p>
+      <w:pPr>
+        <w:pStyle w:val="ListParagraph"/>
+        <w:numPr>
+          <w:ilvl w:val="0"/>
+          <w:numId w:val="29"/>
+        </w:numPr>
+        <w:rPr>
+          <w:rFonts w:ascii="Times New Roman" w:hAnsi="Times New Roman"/>
+          <w:iCs/>
+          <w:lang w:val="id-ID"/>
+        </w:rPr>
+      </w:pPr>
+      <w:r>
+        <w:rPr>
+          <w:rFonts w:ascii="Times New Roman" w:hAnsi="Times New Roman"/>
+          <w:b/>
+          <w:bCs/>
+          <w:iCs/>
+        </w:rPr>
+        <w:t>Interaksi Perangkat Lunak dan Perangkat Keras</w:t>
+      </w:r>
+    </w:p>
+    <w:p>
+      <w:pPr>
+        <w:pStyle w:val="ListParagraph"/>
+        <w:rPr>
+          <w:rFonts w:ascii="Times New Roman" w:hAnsi="Times New Roman"/>
+          <w:iCs/>
+          <w:lang w:val="id-ID"/>
+        </w:rPr>
+      </w:pPr>
+    </w:p>
+    <w:p>
+      <w:pPr>
+        <w:pStyle w:val="ListParagraph"/>
+        <w:numPr>
+          <w:ilvl w:val="0"/>
+          <w:numId w:val="32"/>
+        </w:numPr>
+        <w:jc w:val="both"/>
+        <w:rPr>
+          <w:rFonts w:ascii="Times New Roman" w:hAnsi="Times New Roman"/>
+          <w:iCs/>
+          <w:lang w:val="id-ID"/>
+        </w:rPr>
+      </w:pPr>
+      <w:r>
+        <w:rPr>
+          <w:rFonts w:ascii="Times New Roman" w:hAnsi="Times New Roman"/>
+          <w:iCs/>
+        </w:rPr>
+        <w:t>Layar Sentuh (Touchscreen)</w:t>
+      </w:r>
+      <w:r>
+        <w:rPr>
+          <w:rFonts w:ascii="Times New Roman" w:hAnsi="Times New Roman"/>
+          <w:iCs/>
+        </w:rPr>
+        <w:cr/>
+        <w:t>Aplikasi membutuhkan interaksi langsung melalui layar sentuh untuk navigasi, pemesanan menu, dan pengisian data.</w:t>
+      </w:r>
+    </w:p>
+    <w:p>
+      <w:pPr>
+        <w:pStyle w:val="ListParagraph"/>
+        <w:ind w:left="1440"/>
+        <w:jc w:val="both"/>
+        <w:rPr>
+          <w:rFonts w:ascii="Times New Roman" w:hAnsi="Times New Roman"/>
+          <w:iCs/>
+          <w:lang w:val="id-ID"/>
+        </w:rPr>
+      </w:pPr>
+    </w:p>
+    <w:p>
+      <w:pPr>
+        <w:pStyle w:val="ListParagraph"/>
+        <w:numPr>
+          <w:ilvl w:val="0"/>
+          <w:numId w:val="32"/>
+        </w:numPr>
+        <w:jc w:val="both"/>
+        <w:rPr>
+          <w:rFonts w:ascii="Times New Roman" w:hAnsi="Times New Roman"/>
+          <w:iCs/>
+          <w:lang w:val="id-ID"/>
+        </w:rPr>
+      </w:pPr>
+      <w:r>
+        <w:rPr>
+          <w:rFonts w:ascii="Times New Roman" w:hAnsi="Times New Roman"/>
+          <w:iCs/>
+        </w:rPr>
+        <w:t>Internet Module (Wi-Fi/Mobile Data)</w:t>
+      </w:r>
+      <w:r>
+        <w:rPr>
+          <w:rFonts w:ascii="Times New Roman" w:hAnsi="Times New Roman"/>
+          <w:iCs/>
+        </w:rPr>
+        <w:cr/>
+        <w:t>Dibutuhkan untuk sinkronisasi data secara real-time dengan Firebase (database cloud).</w:t>
+      </w:r>
+    </w:p>
+    <w:p>
+      <w:pPr>
+        <w:pStyle w:val="ListParagraph"/>
+        <w:ind w:left="1440"/>
+        <w:jc w:val="both"/>
+        <w:rPr>
+          <w:rFonts w:ascii="Times New Roman" w:hAnsi="Times New Roman"/>
+          <w:iCs/>
+          <w:lang w:val="id-ID"/>
+        </w:rPr>
+      </w:pPr>
+    </w:p>
+    <w:p>
+      <w:pPr>
+        <w:pStyle w:val="ListParagraph"/>
+        <w:numPr>
+          <w:ilvl w:val="0"/>
+          <w:numId w:val="32"/>
+        </w:numPr>
+        <w:jc w:val="both"/>
+        <w:rPr>
+          <w:rFonts w:ascii="Times New Roman" w:hAnsi="Times New Roman"/>
+          <w:iCs/>
+          <w:lang w:val="id-ID"/>
+        </w:rPr>
+      </w:pPr>
+      <w:r>
+        <w:rPr>
+          <w:rFonts w:ascii="Times New Roman" w:hAnsi="Times New Roman"/>
+          <w:iCs/>
+        </w:rPr>
+        <w:t>Speaker / Notifikasi Getar (opsional)</w:t>
+      </w:r>
+      <w:r>
+        <w:rPr>
+          <w:rFonts w:ascii="Times New Roman" w:hAnsi="Times New Roman"/>
+          <w:iCs/>
+        </w:rPr>
+        <w:cr/>
+        <w:t>Untuk memberikan notifikasi status pesanan (bisa berupa suara atau getaran perangkat jika diaktifkan pengguna).</w:t>
+      </w:r>
+    </w:p>
+    <w:p>
+      <w:pPr>
+        <w:pStyle w:val="ListParagraph"/>
+        <w:ind w:left="1440"/>
+        <w:jc w:val="both"/>
+        <w:rPr>
+          <w:rFonts w:ascii="Times New Roman" w:hAnsi="Times New Roman"/>
+          <w:iCs/>
+          <w:lang w:val="id-ID"/>
+        </w:rPr>
+      </w:pPr>
+    </w:p>
+    <w:p>
+      <w:pPr>
+        <w:pStyle w:val="ListParagraph"/>
+        <w:numPr>
+          <w:ilvl w:val="0"/>
+          <w:numId w:val="32"/>
+        </w:numPr>
+        <w:jc w:val="both"/>
+        <w:rPr>
+          <w:rFonts w:ascii="Times New Roman" w:hAnsi="Times New Roman"/>
+          <w:iCs/>
+          <w:lang w:val="id-ID"/>
+        </w:rPr>
+      </w:pPr>
+      <w:r>
+        <w:rPr>
+          <w:rFonts w:ascii="Times New Roman" w:hAnsi="Times New Roman"/>
+          <w:iCs/>
+        </w:rPr>
+        <w:t>Penyimpanan Internal</w:t>
+      </w:r>
+      <w:r>
+        <w:rPr>
+          <w:rFonts w:ascii="Times New Roman" w:hAnsi="Times New Roman"/>
+          <w:iCs/>
+        </w:rPr>
+        <w:cr/>
+        <w:t>Digunakan untuk menyimpan cache ringan aplikasi agar mempercepat waktu loading.</w:t>
+      </w:r>
+      <w:r>
+        <w:rPr>
+          <w:rFonts w:ascii="Times New Roman" w:hAnsi="Times New Roman"/>
+          <w:iCs/>
+        </w:rPr>
+        <w:cr/>
+      </w:r>
+    </w:p>
+    <w:p>
+      <w:pPr>
+        <w:pStyle w:val="ListParagraph"/>
+        <w:ind w:left="1440"/>
+        <w:jc w:val="both"/>
+        <w:rPr>
+          <w:rFonts w:ascii="Times New Roman" w:hAnsi="Times New Roman"/>
+          <w:iCs/>
+          <w:lang w:val="id-ID"/>
+        </w:rPr>
+      </w:pPr>
+    </w:p>
+    <w:p>
+      <w:pPr>
+        <w:pStyle w:val="ListParagraph"/>
+        <w:numPr>
+          <w:ilvl w:val="0"/>
+          <w:numId w:val="29"/>
+        </w:numPr>
+        <w:jc w:val="both"/>
+        <w:rPr>
+          <w:rFonts w:ascii="Times New Roman" w:hAnsi="Times New Roman"/>
+          <w:iCs/>
+          <w:lang w:val="id-ID"/>
+        </w:rPr>
+      </w:pPr>
+      <w:r>
+        <w:rPr>
+          <w:rFonts w:ascii="Times New Roman" w:hAnsi="Times New Roman"/>
+          <w:b/>
+          <w:bCs/>
+          <w:iCs/>
+        </w:rPr>
+        <w:lastRenderedPageBreak/>
+        <w:t>Kompatibilitas</w:t>
+      </w:r>
+    </w:p>
+    <w:p>
+      <w:pPr>
+        <w:pStyle w:val="ListParagraph"/>
+        <w:jc w:val="both"/>
+        <w:rPr>
+          <w:rFonts w:ascii="Times New Roman" w:hAnsi="Times New Roman"/>
+          <w:iCs/>
+          <w:lang w:val="id-ID"/>
+        </w:rPr>
+      </w:pPr>
+    </w:p>
+    <w:p>
+      <w:pPr>
+        <w:pStyle w:val="ListParagraph"/>
+        <w:numPr>
+          <w:ilvl w:val="0"/>
+          <w:numId w:val="33"/>
+        </w:numPr>
+        <w:jc w:val="both"/>
+        <w:rPr>
+          <w:rFonts w:ascii="Times New Roman" w:hAnsi="Times New Roman"/>
+          <w:iCs/>
+          <w:lang w:val="id-ID"/>
+        </w:rPr>
+      </w:pPr>
+      <w:r>
+        <w:rPr>
+          <w:rFonts w:ascii="Times New Roman" w:hAnsi="Times New Roman"/>
+          <w:iCs/>
+        </w:rPr>
+        <w:t>Aplikasi dikembangkan dan dioptimalkan untuk perangkat Android dengan sistem operasi versi 11 (API Level 30) atau lebih baru.</w:t>
+      </w:r>
+    </w:p>
+    <w:p>
+      <w:pPr>
+        <w:pStyle w:val="ListParagraph"/>
+        <w:ind w:left="1440"/>
+        <w:jc w:val="both"/>
+        <w:rPr>
+          <w:rFonts w:ascii="Times New Roman" w:hAnsi="Times New Roman"/>
+          <w:iCs/>
+          <w:lang w:val="id-ID"/>
+        </w:rPr>
+      </w:pPr>
+    </w:p>
+    <w:p>
+      <w:pPr>
+        <w:pStyle w:val="ListParagraph"/>
+        <w:numPr>
+          <w:ilvl w:val="0"/>
+          <w:numId w:val="33"/>
+        </w:numPr>
+        <w:jc w:val="both"/>
+        <w:rPr>
+          <w:rFonts w:ascii="Times New Roman" w:hAnsi="Times New Roman"/>
+          <w:iCs/>
+          <w:lang w:val="id-ID"/>
+        </w:rPr>
+      </w:pPr>
+      <w:r>
+        <w:rPr>
+          <w:rFonts w:ascii="Times New Roman" w:hAnsi="Times New Roman"/>
+          <w:iCs/>
+        </w:rPr>
+        <w:t>Tidak memerlukan akses ke kamera, GPS, atau sensor tambahan.</w:t>
+      </w:r>
+    </w:p>
+    <w:p>
+      <w:pPr>
+        <w:pStyle w:val="ListParagraph"/>
+        <w:ind w:left="1440"/>
+        <w:jc w:val="both"/>
+        <w:rPr>
+          <w:rFonts w:ascii="Times New Roman" w:hAnsi="Times New Roman"/>
+          <w:iCs/>
+        </w:rPr>
+      </w:pPr>
+    </w:p>
+    <w:p>
+      <w:pPr>
+        <w:pStyle w:val="ListParagraph"/>
+        <w:numPr>
+          <w:ilvl w:val="0"/>
+          <w:numId w:val="29"/>
+        </w:numPr>
+        <w:jc w:val="both"/>
+        <w:rPr>
+          <w:rFonts w:ascii="Times New Roman" w:hAnsi="Times New Roman"/>
+          <w:iCs/>
+          <w:lang w:val="id-ID"/>
+        </w:rPr>
+      </w:pPr>
+      <w:r>
+        <w:rPr>
+          <w:rFonts w:ascii="Times New Roman" w:hAnsi="Times New Roman"/>
+          <w:b/>
+          <w:bCs/>
+          <w:iCs/>
+        </w:rPr>
+        <w:t>Protokol Komunikasi</w:t>
+      </w:r>
+    </w:p>
+    <w:p>
+      <w:pPr>
+        <w:pStyle w:val="ListParagraph"/>
+        <w:jc w:val="both"/>
+        <w:rPr>
+          <w:rFonts w:ascii="Times New Roman" w:hAnsi="Times New Roman"/>
+          <w:iCs/>
+          <w:lang w:val="id-ID"/>
+        </w:rPr>
+      </w:pPr>
+    </w:p>
+    <w:p>
+      <w:pPr>
+        <w:pStyle w:val="ListParagraph"/>
+        <w:numPr>
+          <w:ilvl w:val="0"/>
+          <w:numId w:val="34"/>
+        </w:numPr>
+        <w:jc w:val="both"/>
+        <w:rPr>
+          <w:rFonts w:ascii="Times New Roman" w:hAnsi="Times New Roman"/>
+          <w:iCs/>
+          <w:lang w:val="id-ID"/>
+        </w:rPr>
+      </w:pPr>
+      <w:r>
+        <w:rPr>
+          <w:rFonts w:ascii="Times New Roman" w:hAnsi="Times New Roman"/>
+          <w:iCs/>
+        </w:rPr>
+        <w:t>Komunikasi antara aplikasi dan server Firebase dilakukan melalui koneksi internet dengan protokol HTTPS (secure).</w:t>
       </w:r>
     </w:p>
     <w:p>
       <w:pPr>
         <w:pStyle w:val="Heading2"/>
+        <w:spacing w:after="0"/>
         <w:rPr>
           <w:rFonts w:ascii="Times New Roman" w:hAnsi="Times New Roman"/>
           <w:lang w:val="id-ID"/>
@@ -7965,21 +8722,528 @@
     <w:p>
       <w:pPr>
         <w:pStyle w:val="template"/>
-        <w:rPr>
-          <w:rFonts w:ascii="Times New Roman" w:hAnsi="Times New Roman"/>
-        </w:rPr>
-      </w:pPr>
-      <w:r>
-        <w:rPr>
-          <w:rFonts w:ascii="Times New Roman" w:hAnsi="Times New Roman"/>
-        </w:rPr>
-        <w:t>&lt;Describe the connections between this product and other specific software components (name and version), including databases, operating systems, tools, libraries, and integrated commercial components. Identify the data items or messages coming into the system and going out and describe the purpose of each. Describe the services needed and the nature of communications. Refer to documents that describe detailed application programming interface protocols. Identify data that will be shared across software components. If the data sharing mechanism must be implemented in a specific way (for example, use of a global data area in a multitasking operating system), specify this as an implementation constraint.&gt;</w:t>
-      </w:r>
-    </w:p>
-    <w:p>
-      <w:pPr>
-        <w:rPr>
-          <w:rFonts w:ascii="Times New Roman" w:hAnsi="Times New Roman"/>
+        <w:jc w:val="both"/>
+        <w:rPr>
+          <w:rFonts w:ascii="Times New Roman" w:hAnsi="Times New Roman"/>
+          <w:i w:val="0"/>
+          <w:iCs/>
+          <w:sz w:val="24"/>
+          <w:szCs w:val="22"/>
+        </w:rPr>
+      </w:pPr>
+    </w:p>
+    <w:p>
+      <w:pPr>
+        <w:pStyle w:val="template"/>
+        <w:jc w:val="both"/>
+        <w:rPr>
+          <w:rFonts w:ascii="Times New Roman" w:hAnsi="Times New Roman"/>
+          <w:i w:val="0"/>
+          <w:iCs/>
+          <w:sz w:val="24"/>
+          <w:szCs w:val="22"/>
+        </w:rPr>
+      </w:pPr>
+      <w:r>
+        <w:rPr>
+          <w:rFonts w:ascii="Times New Roman" w:hAnsi="Times New Roman"/>
+          <w:i w:val="0"/>
+          <w:iCs/>
+          <w:sz w:val="24"/>
+          <w:szCs w:val="22"/>
+        </w:rPr>
+        <w:t>Bagian ini menjelaskan antarmuka perangkat lunak (software interface) yang terlibat dalam pengoperasian aplikasi Kantinku, termasuk hubungan aplikasi dengan sistem operasi, database, dan pustaka (library) pihak ketiga.</w:t>
+      </w:r>
+    </w:p>
+    <w:p>
+      <w:pPr>
+        <w:pStyle w:val="template"/>
+        <w:jc w:val="both"/>
+        <w:rPr>
+          <w:rFonts w:ascii="Times New Roman" w:hAnsi="Times New Roman"/>
+          <w:i w:val="0"/>
+          <w:iCs/>
+          <w:sz w:val="24"/>
+          <w:szCs w:val="22"/>
+        </w:rPr>
+      </w:pPr>
+    </w:p>
+    <w:p>
+      <w:pPr>
+        <w:pStyle w:val="template"/>
+        <w:numPr>
+          <w:ilvl w:val="0"/>
+          <w:numId w:val="34"/>
+        </w:numPr>
+        <w:jc w:val="both"/>
+        <w:rPr>
+          <w:rFonts w:ascii="Times New Roman" w:hAnsi="Times New Roman"/>
+          <w:i w:val="0"/>
+          <w:iCs/>
+          <w:sz w:val="24"/>
+          <w:szCs w:val="22"/>
+          <w:lang w:val="id-ID"/>
+        </w:rPr>
+      </w:pPr>
+      <w:r>
+        <w:rPr>
+          <w:rFonts w:ascii="Times New Roman" w:hAnsi="Times New Roman"/>
+          <w:i w:val="0"/>
+          <w:iCs/>
+          <w:sz w:val="24"/>
+          <w:szCs w:val="22"/>
+          <w:lang w:val="id-ID"/>
+        </w:rPr>
+        <w:t>Sistem Operasi:</w:t>
+      </w:r>
+      <w:r>
+        <w:rPr>
+          <w:rFonts w:ascii="Times New Roman" w:hAnsi="Times New Roman"/>
+          <w:i w:val="0"/>
+          <w:iCs/>
+          <w:sz w:val="24"/>
+          <w:szCs w:val="22"/>
+          <w:lang w:val="id-ID"/>
+        </w:rPr>
+        <w:cr/>
+        <w:t>Android OS versi 11 (API Level 30) atau lebih baru.</w:t>
+      </w:r>
+    </w:p>
+    <w:p>
+      <w:pPr>
+        <w:pStyle w:val="template"/>
+        <w:ind w:left="1440"/>
+        <w:jc w:val="both"/>
+        <w:rPr>
+          <w:rFonts w:ascii="Times New Roman" w:hAnsi="Times New Roman"/>
+          <w:i w:val="0"/>
+          <w:iCs/>
+          <w:sz w:val="24"/>
+          <w:szCs w:val="22"/>
+          <w:lang w:val="id-ID"/>
+        </w:rPr>
+      </w:pPr>
+    </w:p>
+    <w:p>
+      <w:pPr>
+        <w:pStyle w:val="template"/>
+        <w:numPr>
+          <w:ilvl w:val="0"/>
+          <w:numId w:val="34"/>
+        </w:numPr>
+        <w:jc w:val="both"/>
+        <w:rPr>
+          <w:rFonts w:ascii="Times New Roman" w:hAnsi="Times New Roman"/>
+          <w:i w:val="0"/>
+          <w:iCs/>
+          <w:sz w:val="24"/>
+          <w:szCs w:val="22"/>
+          <w:lang w:val="id-ID"/>
+        </w:rPr>
+      </w:pPr>
+      <w:r>
+        <w:rPr>
+          <w:rFonts w:ascii="Times New Roman" w:hAnsi="Times New Roman"/>
+          <w:i w:val="0"/>
+          <w:iCs/>
+          <w:sz w:val="24"/>
+          <w:szCs w:val="22"/>
+          <w:lang w:val="id-ID"/>
+        </w:rPr>
+        <w:t>Framework &amp; Bahasa Pemrograman:</w:t>
+      </w:r>
+      <w:r>
+        <w:rPr>
+          <w:rFonts w:ascii="Times New Roman" w:hAnsi="Times New Roman"/>
+          <w:i w:val="0"/>
+          <w:iCs/>
+          <w:sz w:val="24"/>
+          <w:szCs w:val="22"/>
+          <w:lang w:val="id-ID"/>
+        </w:rPr>
+        <w:cr/>
+        <w:t>Flutter SDK menggunakan bahasa Dart.</w:t>
+      </w:r>
+      <w:r>
+        <w:rPr>
+          <w:rFonts w:ascii="Times New Roman" w:hAnsi="Times New Roman"/>
+          <w:i w:val="0"/>
+          <w:iCs/>
+          <w:sz w:val="24"/>
+          <w:szCs w:val="22"/>
+          <w:lang w:val="id-ID"/>
+        </w:rPr>
+        <w:cr/>
+      </w:r>
+    </w:p>
+    <w:p>
+      <w:pPr>
+        <w:pStyle w:val="template"/>
+        <w:numPr>
+          <w:ilvl w:val="0"/>
+          <w:numId w:val="34"/>
+        </w:numPr>
+        <w:jc w:val="both"/>
+        <w:rPr>
+          <w:rFonts w:ascii="Times New Roman" w:hAnsi="Times New Roman"/>
+          <w:i w:val="0"/>
+          <w:iCs/>
+          <w:sz w:val="24"/>
+          <w:szCs w:val="22"/>
+          <w:lang w:val="id-ID"/>
+        </w:rPr>
+      </w:pPr>
+      <w:r>
+        <w:rPr>
+          <w:rFonts w:ascii="Times New Roman" w:hAnsi="Times New Roman"/>
+          <w:i w:val="0"/>
+          <w:iCs/>
+          <w:sz w:val="24"/>
+          <w:szCs w:val="22"/>
+          <w:lang w:val="id-ID"/>
+        </w:rPr>
+        <w:t>Backend &amp; Database:</w:t>
+      </w:r>
+    </w:p>
+    <w:p>
+      <w:pPr>
+        <w:pStyle w:val="template"/>
+        <w:numPr>
+          <w:ilvl w:val="0"/>
+          <w:numId w:val="35"/>
+        </w:numPr>
+        <w:jc w:val="both"/>
+        <w:rPr>
+          <w:rFonts w:ascii="Times New Roman" w:hAnsi="Times New Roman"/>
+          <w:i w:val="0"/>
+          <w:iCs/>
+          <w:sz w:val="24"/>
+          <w:szCs w:val="22"/>
+          <w:lang w:val="id-ID"/>
+        </w:rPr>
+      </w:pPr>
+      <w:r>
+        <w:rPr>
+          <w:rFonts w:ascii="Times New Roman" w:hAnsi="Times New Roman"/>
+          <w:i w:val="0"/>
+          <w:iCs/>
+          <w:sz w:val="24"/>
+          <w:szCs w:val="22"/>
+          <w:lang w:val="id-ID"/>
+        </w:rPr>
+        <w:t>Firebase Realtime Database (untuk menyimpan data menu, pesanan, pengguna).</w:t>
+      </w:r>
+    </w:p>
+    <w:p>
+      <w:pPr>
+        <w:pStyle w:val="template"/>
+        <w:ind w:left="2160"/>
+        <w:jc w:val="both"/>
+        <w:rPr>
+          <w:rFonts w:ascii="Times New Roman" w:hAnsi="Times New Roman"/>
+          <w:i w:val="0"/>
+          <w:iCs/>
+          <w:sz w:val="24"/>
+          <w:szCs w:val="22"/>
+          <w:lang w:val="id-ID"/>
+        </w:rPr>
+      </w:pPr>
+    </w:p>
+    <w:p>
+      <w:pPr>
+        <w:pStyle w:val="template"/>
+        <w:numPr>
+          <w:ilvl w:val="0"/>
+          <w:numId w:val="35"/>
+        </w:numPr>
+        <w:jc w:val="both"/>
+        <w:rPr>
+          <w:rFonts w:ascii="Times New Roman" w:hAnsi="Times New Roman"/>
+          <w:i w:val="0"/>
+          <w:iCs/>
+          <w:sz w:val="24"/>
+          <w:szCs w:val="22"/>
+          <w:lang w:val="id-ID"/>
+        </w:rPr>
+      </w:pPr>
+      <w:r>
+        <w:rPr>
+          <w:rFonts w:ascii="Times New Roman" w:hAnsi="Times New Roman"/>
+          <w:i w:val="0"/>
+          <w:iCs/>
+          <w:sz w:val="24"/>
+          <w:szCs w:val="22"/>
+          <w:lang w:val="id-ID"/>
+        </w:rPr>
+        <w:t>Firebase Authentication (untuk login dan registrasi).</w:t>
+      </w:r>
+      <w:r>
+        <w:rPr>
+          <w:rFonts w:ascii="Times New Roman" w:hAnsi="Times New Roman"/>
+          <w:i w:val="0"/>
+          <w:iCs/>
+          <w:sz w:val="24"/>
+          <w:szCs w:val="22"/>
+          <w:lang w:val="id-ID"/>
+        </w:rPr>
+        <w:cr/>
+      </w:r>
+    </w:p>
+    <w:p>
+      <w:pPr>
+        <w:pStyle w:val="template"/>
+        <w:numPr>
+          <w:ilvl w:val="0"/>
+          <w:numId w:val="34"/>
+        </w:numPr>
+        <w:jc w:val="both"/>
+        <w:rPr>
+          <w:rFonts w:ascii="Times New Roman" w:hAnsi="Times New Roman"/>
+          <w:i w:val="0"/>
+          <w:iCs/>
+          <w:sz w:val="24"/>
+          <w:szCs w:val="22"/>
+          <w:lang w:val="id-ID"/>
+        </w:rPr>
+      </w:pPr>
+      <w:r>
+        <w:rPr>
+          <w:rFonts w:ascii="Times New Roman" w:hAnsi="Times New Roman"/>
+          <w:i w:val="0"/>
+          <w:iCs/>
+          <w:sz w:val="24"/>
+          <w:szCs w:val="22"/>
+          <w:lang w:val="id-ID"/>
+        </w:rPr>
+        <w:t>Library Tambahan:</w:t>
+      </w:r>
+    </w:p>
+    <w:p>
+      <w:pPr>
+        <w:pStyle w:val="template"/>
+        <w:numPr>
+          <w:ilvl w:val="0"/>
+          <w:numId w:val="36"/>
+        </w:numPr>
+        <w:jc w:val="both"/>
+        <w:rPr>
+          <w:rFonts w:ascii="Times New Roman" w:hAnsi="Times New Roman"/>
+          <w:i w:val="0"/>
+          <w:iCs/>
+          <w:sz w:val="24"/>
+          <w:szCs w:val="22"/>
+          <w:lang w:val="id-ID"/>
+        </w:rPr>
+      </w:pPr>
+      <w:r>
+        <w:rPr>
+          <w:rFonts w:ascii="Times New Roman" w:hAnsi="Times New Roman"/>
+          <w:i w:val="0"/>
+          <w:iCs/>
+          <w:sz w:val="24"/>
+          <w:szCs w:val="22"/>
+          <w:lang w:val="id-ID"/>
+        </w:rPr>
+        <w:t>firebase_core, firebase_auth, firebase_database</w:t>
+      </w:r>
+    </w:p>
+    <w:p>
+      <w:pPr>
+        <w:pStyle w:val="template"/>
+        <w:ind w:left="2160"/>
+        <w:jc w:val="both"/>
+        <w:rPr>
+          <w:rFonts w:ascii="Times New Roman" w:hAnsi="Times New Roman"/>
+          <w:i w:val="0"/>
+          <w:iCs/>
+          <w:sz w:val="24"/>
+          <w:szCs w:val="22"/>
+          <w:lang w:val="id-ID"/>
+        </w:rPr>
+      </w:pPr>
+    </w:p>
+    <w:p>
+      <w:pPr>
+        <w:pStyle w:val="template"/>
+        <w:numPr>
+          <w:ilvl w:val="0"/>
+          <w:numId w:val="36"/>
+        </w:numPr>
+        <w:jc w:val="both"/>
+        <w:rPr>
+          <w:rFonts w:ascii="Times New Roman" w:hAnsi="Times New Roman"/>
+          <w:i w:val="0"/>
+          <w:iCs/>
+          <w:sz w:val="24"/>
+          <w:szCs w:val="22"/>
+          <w:lang w:val="id-ID"/>
+        </w:rPr>
+      </w:pPr>
+      <w:r>
+        <w:rPr>
+          <w:rFonts w:ascii="Times New Roman" w:hAnsi="Times New Roman"/>
+          <w:i w:val="0"/>
+          <w:iCs/>
+          <w:sz w:val="24"/>
+          <w:szCs w:val="22"/>
+          <w:lang w:val="id-ID"/>
+        </w:rPr>
+        <w:t>provider (state management)</w:t>
+      </w:r>
+    </w:p>
+    <w:p>
+      <w:pPr>
+        <w:pStyle w:val="template"/>
+        <w:ind w:left="2160"/>
+        <w:jc w:val="both"/>
+        <w:rPr>
+          <w:rFonts w:ascii="Times New Roman" w:hAnsi="Times New Roman"/>
+          <w:i w:val="0"/>
+          <w:iCs/>
+          <w:sz w:val="24"/>
+          <w:szCs w:val="22"/>
+          <w:lang w:val="id-ID"/>
+        </w:rPr>
+      </w:pPr>
+    </w:p>
+    <w:p>
+      <w:pPr>
+        <w:pStyle w:val="template"/>
+        <w:numPr>
+          <w:ilvl w:val="0"/>
+          <w:numId w:val="36"/>
+        </w:numPr>
+        <w:jc w:val="both"/>
+        <w:rPr>
+          <w:rFonts w:ascii="Times New Roman" w:hAnsi="Times New Roman"/>
+          <w:i w:val="0"/>
+          <w:iCs/>
+          <w:sz w:val="24"/>
+          <w:szCs w:val="22"/>
+          <w:lang w:val="id-ID"/>
+        </w:rPr>
+      </w:pPr>
+      <w:r>
+        <w:rPr>
+          <w:rFonts w:ascii="Times New Roman" w:hAnsi="Times New Roman"/>
+          <w:i w:val="0"/>
+          <w:iCs/>
+          <w:sz w:val="24"/>
+          <w:szCs w:val="22"/>
+          <w:lang w:val="id-ID"/>
+        </w:rPr>
+        <w:t>fluttertoast (notifikasi pop-up)</w:t>
+      </w:r>
+      <w:r>
+        <w:rPr>
+          <w:rFonts w:ascii="Times New Roman" w:hAnsi="Times New Roman"/>
+          <w:i w:val="0"/>
+          <w:iCs/>
+          <w:sz w:val="24"/>
+          <w:szCs w:val="22"/>
+          <w:lang w:val="id-ID"/>
+        </w:rPr>
+        <w:cr/>
+      </w:r>
+    </w:p>
+    <w:p>
+      <w:pPr>
+        <w:pStyle w:val="template"/>
+        <w:numPr>
+          <w:ilvl w:val="0"/>
+          <w:numId w:val="34"/>
+        </w:numPr>
+        <w:jc w:val="both"/>
+        <w:rPr>
+          <w:rFonts w:ascii="Times New Roman" w:hAnsi="Times New Roman"/>
+          <w:i w:val="0"/>
+          <w:iCs/>
+          <w:sz w:val="24"/>
+          <w:szCs w:val="22"/>
+          <w:lang w:val="id-ID"/>
+        </w:rPr>
+      </w:pPr>
+      <w:r>
+        <w:rPr>
+          <w:rFonts w:ascii="Times New Roman" w:hAnsi="Times New Roman"/>
+          <w:i w:val="0"/>
+          <w:iCs/>
+          <w:sz w:val="24"/>
+          <w:szCs w:val="22"/>
+          <w:lang w:val="id-ID"/>
+        </w:rPr>
+        <w:t>Format Data:</w:t>
+      </w:r>
+      <w:r>
+        <w:rPr>
+          <w:rFonts w:ascii="Times New Roman" w:hAnsi="Times New Roman"/>
+          <w:i w:val="0"/>
+          <w:iCs/>
+          <w:sz w:val="24"/>
+          <w:szCs w:val="22"/>
+          <w:lang w:val="id-ID"/>
+        </w:rPr>
+        <w:cr/>
+        <w:t>JSON (untuk pertukaran data dengan Firebase)</w:t>
+      </w:r>
+      <w:r>
+        <w:rPr>
+          <w:rFonts w:ascii="Times New Roman" w:hAnsi="Times New Roman"/>
+          <w:i w:val="0"/>
+          <w:iCs/>
+          <w:sz w:val="24"/>
+          <w:szCs w:val="22"/>
+          <w:lang w:val="id-ID"/>
+        </w:rPr>
+        <w:cr/>
+      </w:r>
+    </w:p>
+    <w:p>
+      <w:pPr>
+        <w:pStyle w:val="template"/>
+        <w:numPr>
+          <w:ilvl w:val="0"/>
+          <w:numId w:val="34"/>
+        </w:numPr>
+        <w:jc w:val="both"/>
+        <w:rPr>
+          <w:rFonts w:ascii="Times New Roman" w:hAnsi="Times New Roman"/>
+          <w:i w:val="0"/>
+          <w:iCs/>
+          <w:sz w:val="24"/>
+          <w:szCs w:val="22"/>
+          <w:lang w:val="id-ID"/>
+        </w:rPr>
+      </w:pPr>
+      <w:r>
+        <w:rPr>
+          <w:rFonts w:ascii="Times New Roman" w:hAnsi="Times New Roman"/>
+          <w:i w:val="0"/>
+          <w:iCs/>
+          <w:sz w:val="24"/>
+          <w:szCs w:val="22"/>
+          <w:lang w:val="id-ID"/>
+        </w:rPr>
+        <w:t>Protokol Komunikasi:</w:t>
+      </w:r>
+      <w:r>
+        <w:rPr>
+          <w:rFonts w:ascii="Times New Roman" w:hAnsi="Times New Roman"/>
+          <w:i w:val="0"/>
+          <w:iCs/>
+          <w:sz w:val="24"/>
+          <w:szCs w:val="22"/>
+          <w:lang w:val="id-ID"/>
+        </w:rPr>
+        <w:cr/>
+        <w:t>HTTPS (untuk keamanan komunikasi antara aplikasi dan server Firebase)</w:t>
+      </w:r>
+    </w:p>
+    <w:p>
+      <w:pPr>
+        <w:rPr>
+          <w:rFonts w:ascii="Times New Roman" w:hAnsi="Times New Roman"/>
+          <w:iCs/>
           <w:lang w:val="id-ID"/>
         </w:rPr>
       </w:pPr>
@@ -8006,6 +9270,277 @@
     </w:p>
     <w:p>
       <w:pPr>
+        <w:pStyle w:val="NormalWeb"/>
+        <w:jc w:val="both"/>
+      </w:pPr>
+      <w:r>
+        <w:t xml:space="preserve">Bagian ini menjelaskan antarmuka komunikasi yang digunakan aplikasi </w:t>
+      </w:r>
+      <w:r>
+        <w:rPr>
+          <w:rStyle w:val="Emphasis"/>
+        </w:rPr>
+        <w:t>Kantinku</w:t>
+      </w:r>
+      <w:r>
+        <w:t xml:space="preserve"> dalam mengirim dan menerima data melalui jaringan. Komunikasi ini penting untuk memastikan pertukaran informasi antar pengguna, database, dan sistem berjalan dengan aman dan efisien.</w:t>
+      </w:r>
+    </w:p>
+    <w:p>
+      <w:pPr>
+        <w:pStyle w:val="NormalWeb"/>
+        <w:jc w:val="both"/>
+      </w:pPr>
+    </w:p>
+    <w:p>
+      <w:pPr>
+        <w:pStyle w:val="NormalWeb"/>
+        <w:numPr>
+          <w:ilvl w:val="0"/>
+          <w:numId w:val="37"/>
+        </w:numPr>
+        <w:spacing w:before="0" w:beforeAutospacing="0" w:after="0" w:afterAutospacing="0"/>
+        <w:jc w:val="both"/>
+      </w:pPr>
+      <w:r>
+        <w:rPr>
+          <w:rStyle w:val="Strong"/>
+        </w:rPr>
+        <w:lastRenderedPageBreak/>
+        <w:t>Tipe Komunikasi</w:t>
+      </w:r>
+      <w:r>
+        <w:t>:</w:t>
+      </w:r>
+    </w:p>
+    <w:p>
+      <w:pPr>
+        <w:pStyle w:val="NormalWeb"/>
+        <w:spacing w:before="0" w:beforeAutospacing="0" w:after="0" w:afterAutospacing="0"/>
+        <w:ind w:left="720"/>
+        <w:jc w:val="both"/>
+      </w:pPr>
+      <w:r>
+        <w:t>Komunikasi dilakukan secara online melalui koneksi internet.</w:t>
+      </w:r>
+    </w:p>
+    <w:p>
+      <w:pPr>
+        <w:pStyle w:val="NormalWeb"/>
+        <w:spacing w:before="0" w:beforeAutospacing="0" w:after="0" w:afterAutospacing="0"/>
+        <w:ind w:left="720"/>
+        <w:jc w:val="both"/>
+      </w:pPr>
+    </w:p>
+    <w:p>
+      <w:pPr>
+        <w:pStyle w:val="NormalWeb"/>
+        <w:numPr>
+          <w:ilvl w:val="0"/>
+          <w:numId w:val="37"/>
+        </w:numPr>
+        <w:spacing w:before="0" w:beforeAutospacing="0" w:after="0" w:afterAutospacing="0"/>
+        <w:jc w:val="both"/>
+      </w:pPr>
+      <w:r>
+        <w:rPr>
+          <w:rStyle w:val="Strong"/>
+        </w:rPr>
+        <w:t>Protokol yang Digunakan</w:t>
+      </w:r>
+      <w:r>
+        <w:t>:</w:t>
+      </w:r>
+    </w:p>
+    <w:p>
+      <w:pPr>
+        <w:pStyle w:val="NormalWeb"/>
+        <w:spacing w:before="0" w:beforeAutospacing="0" w:after="0" w:afterAutospacing="0"/>
+        <w:ind w:left="720"/>
+        <w:jc w:val="both"/>
+      </w:pPr>
+      <w:r>
+        <w:t>HTTPS (untuk menjaga keamanan data selama proses pertukaran informasi).</w:t>
+      </w:r>
+    </w:p>
+    <w:p>
+      <w:pPr>
+        <w:pStyle w:val="NormalWeb"/>
+        <w:numPr>
+          <w:ilvl w:val="0"/>
+          <w:numId w:val="37"/>
+        </w:numPr>
+        <w:jc w:val="both"/>
+      </w:pPr>
+      <w:r>
+        <w:rPr>
+          <w:rStyle w:val="Strong"/>
+        </w:rPr>
+        <w:t>Layanan yang Digunakan</w:t>
+      </w:r>
+      <w:r>
+        <w:t>:</w:t>
+      </w:r>
+    </w:p>
+    <w:p>
+      <w:pPr>
+        <w:pStyle w:val="NormalWeb"/>
+        <w:numPr>
+          <w:ilvl w:val="1"/>
+          <w:numId w:val="37"/>
+        </w:numPr>
+        <w:jc w:val="both"/>
+      </w:pPr>
+      <w:r>
+        <w:t>Firebase Realtime Database → untuk sinkronisasi data secara langsung.</w:t>
+      </w:r>
+    </w:p>
+    <w:p>
+      <w:pPr>
+        <w:pStyle w:val="NormalWeb"/>
+        <w:numPr>
+          <w:ilvl w:val="1"/>
+          <w:numId w:val="37"/>
+        </w:numPr>
+        <w:spacing w:before="0" w:beforeAutospacing="0" w:after="0" w:afterAutospacing="0"/>
+        <w:jc w:val="both"/>
+      </w:pPr>
+      <w:r>
+        <w:t>Firebase Authentication → untuk login dan registrasi akun secara aman.</w:t>
+      </w:r>
+    </w:p>
+    <w:p>
+      <w:pPr>
+        <w:pStyle w:val="NormalWeb"/>
+        <w:spacing w:before="0" w:beforeAutospacing="0" w:after="0" w:afterAutospacing="0"/>
+        <w:ind w:left="1440"/>
+        <w:jc w:val="both"/>
+      </w:pPr>
+    </w:p>
+    <w:p>
+      <w:pPr>
+        <w:pStyle w:val="NormalWeb"/>
+        <w:numPr>
+          <w:ilvl w:val="0"/>
+          <w:numId w:val="37"/>
+        </w:numPr>
+        <w:spacing w:before="0" w:beforeAutospacing="0" w:after="0" w:afterAutospacing="0"/>
+        <w:jc w:val="both"/>
+      </w:pPr>
+      <w:r>
+        <w:rPr>
+          <w:rStyle w:val="Strong"/>
+        </w:rPr>
+        <w:t>Format Pesan</w:t>
+      </w:r>
+      <w:r>
+        <w:t>:</w:t>
+      </w:r>
+    </w:p>
+    <w:p>
+      <w:pPr>
+        <w:pStyle w:val="NormalWeb"/>
+        <w:spacing w:before="0" w:beforeAutospacing="0" w:after="0" w:afterAutospacing="0"/>
+        <w:ind w:left="720"/>
+        <w:jc w:val="both"/>
+      </w:pPr>
+      <w:r>
+        <w:t>Data ditransmisikan dalam format JSON.</w:t>
+      </w:r>
+    </w:p>
+    <w:p>
+      <w:pPr>
+        <w:pStyle w:val="NormalWeb"/>
+        <w:spacing w:before="0" w:beforeAutospacing="0" w:after="0" w:afterAutospacing="0"/>
+        <w:ind w:left="720"/>
+        <w:jc w:val="both"/>
+      </w:pPr>
+    </w:p>
+    <w:p>
+      <w:pPr>
+        <w:pStyle w:val="NormalWeb"/>
+        <w:numPr>
+          <w:ilvl w:val="0"/>
+          <w:numId w:val="37"/>
+        </w:numPr>
+        <w:spacing w:before="0" w:beforeAutospacing="0" w:after="0" w:afterAutospacing="0"/>
+        <w:jc w:val="both"/>
+      </w:pPr>
+      <w:r>
+        <w:rPr>
+          <w:rStyle w:val="Strong"/>
+        </w:rPr>
+        <w:t>Keamanan</w:t>
+      </w:r>
+      <w:r>
+        <w:t>:</w:t>
+      </w:r>
+    </w:p>
+    <w:p>
+      <w:pPr>
+        <w:pStyle w:val="NormalWeb"/>
+        <w:spacing w:before="0" w:beforeAutospacing="0" w:after="0" w:afterAutospacing="0"/>
+        <w:ind w:left="720"/>
+        <w:jc w:val="both"/>
+      </w:pPr>
+      <w:r>
+        <w:t>Semua komunikasi terenkripsi menggunakan SSL/TLS melalui HTTPS.</w:t>
+      </w:r>
+    </w:p>
+    <w:p>
+      <w:pPr>
+        <w:pStyle w:val="NormalWeb"/>
+        <w:spacing w:before="0" w:beforeAutospacing="0" w:after="0" w:afterAutospacing="0"/>
+        <w:ind w:left="720"/>
+        <w:jc w:val="both"/>
+      </w:pPr>
+    </w:p>
+    <w:p>
+      <w:pPr>
+        <w:pStyle w:val="NormalWeb"/>
+        <w:numPr>
+          <w:ilvl w:val="0"/>
+          <w:numId w:val="37"/>
+        </w:numPr>
+        <w:spacing w:before="0" w:beforeAutospacing="0" w:after="0" w:afterAutospacing="0"/>
+        <w:jc w:val="both"/>
+      </w:pPr>
+      <w:r>
+        <w:rPr>
+          <w:rStyle w:val="Strong"/>
+        </w:rPr>
+        <w:t>Koneksi yang Dibutuhkan</w:t>
+      </w:r>
+      <w:r>
+        <w:t>:</w:t>
+      </w:r>
+    </w:p>
+    <w:p>
+      <w:pPr>
+        <w:pStyle w:val="NormalWeb"/>
+        <w:spacing w:before="0" w:beforeAutospacing="0" w:after="0" w:afterAutospacing="0"/>
+        <w:ind w:left="720"/>
+        <w:jc w:val="both"/>
+      </w:pPr>
+      <w:r>
+        <w:t>Jaringan Wi-Fi atau data seluler minimal 3G (disarankan 4G atau lebih untuk performa optimal).</w:t>
+      </w:r>
+    </w:p>
+    <w:p>
+      <w:pPr>
+        <w:spacing w:line="240" w:lineRule="auto"/>
+        <w:rPr>
+          <w:rFonts w:ascii="Times New Roman" w:hAnsi="Times New Roman"/>
+          <w:szCs w:val="24"/>
+          <w:lang w:val="en-ID" w:eastAsia="en-ID"/>
+        </w:rPr>
+      </w:pPr>
+      <w:r>
+        <w:br w:type="page"/>
+      </w:r>
+    </w:p>
+    <w:p>
+      <w:pPr>
         <w:spacing w:line="240" w:lineRule="auto"/>
         <w:rPr>
           <w:rFonts w:ascii="Times New Roman" w:hAnsi="Times New Roman"/>
@@ -8014,19 +9549,6 @@
           <w:lang w:val="id-ID"/>
         </w:rPr>
       </w:pPr>
-      <w:r>
-        <w:rPr>
-          <w:rFonts w:ascii="Times New Roman" w:hAnsi="Times New Roman"/>
-        </w:rPr>
-        <w:t>&lt;Describe the requirements associated with any communications functions required by this product, including e-mail, web browser, network server communications protocols, electronic forms, and so on. Define any pertinent message formatting. Identify any communication standards that will be used, such as FTP or HTTP. Specify any communication security or encryption issues, data transfer rates, and synchronization mechanisms.&gt;</w:t>
-      </w:r>
-      <w:r>
-        <w:rPr>
-          <w:rFonts w:ascii="Times New Roman" w:hAnsi="Times New Roman"/>
-          <w:lang w:val="id-ID"/>
-        </w:rPr>
-        <w:br w:type="page"/>
-      </w:r>
     </w:p>
     <w:p>
       <w:pPr>
@@ -8041,7 +9563,6 @@
           <w:rFonts w:ascii="Times New Roman" w:hAnsi="Times New Roman"/>
           <w:lang w:val="id-ID"/>
         </w:rPr>
-        <w:lastRenderedPageBreak/>
         <w:t>Functional Requirement</w:t>
       </w:r>
       <w:bookmarkEnd w:id="41"/>
@@ -9031,7 +10552,7 @@
                     <pic:cNvPicPr/>
                   </pic:nvPicPr>
                   <pic:blipFill>
-                    <a:blip r:embed="rId9">
+                    <a:blip r:embed="rId10">
                       <a:extLst>
                         <a:ext uri="{28A0092B-C50C-407E-A947-70E740481C1C}">
                           <a14:useLocalDpi xmlns:a14="http://schemas.microsoft.com/office/drawing/2010/main" val="0"/>
@@ -10477,46 +11998,6 @@
     </w:p>
     <w:p>
       <w:pPr>
-        <w:pStyle w:val="ListParagraph"/>
-        <w:ind w:left="1440"/>
-        <w:rPr>
-          <w:rFonts w:ascii="Times New Roman" w:hAnsi="Times New Roman"/>
-          <w:lang w:val="id-ID"/>
-        </w:rPr>
-      </w:pPr>
-    </w:p>
-    <w:p>
-      <w:pPr>
-        <w:pStyle w:val="ListParagraph"/>
-        <w:ind w:left="1440"/>
-        <w:rPr>
-          <w:rFonts w:ascii="Times New Roman" w:hAnsi="Times New Roman"/>
-          <w:lang w:val="id-ID"/>
-        </w:rPr>
-      </w:pPr>
-    </w:p>
-    <w:p>
-      <w:pPr>
-        <w:pStyle w:val="ListParagraph"/>
-        <w:ind w:left="1440"/>
-        <w:rPr>
-          <w:rFonts w:ascii="Times New Roman" w:hAnsi="Times New Roman"/>
-          <w:lang w:val="id-ID"/>
-        </w:rPr>
-      </w:pPr>
-    </w:p>
-    <w:p>
-      <w:pPr>
-        <w:pStyle w:val="ListParagraph"/>
-        <w:ind w:left="1440"/>
-        <w:rPr>
-          <w:rFonts w:ascii="Times New Roman" w:hAnsi="Times New Roman"/>
-          <w:lang w:val="id-ID"/>
-        </w:rPr>
-      </w:pPr>
-    </w:p>
-    <w:p>
-      <w:pPr>
         <w:pStyle w:val="Heading2"/>
         <w:rPr>
           <w:rFonts w:ascii="Times New Roman" w:hAnsi="Times New Roman"/>
@@ -10569,7 +12050,7 @@
                     <pic:cNvPicPr/>
                   </pic:nvPicPr>
                   <pic:blipFill>
-                    <a:blip r:embed="rId10">
+                    <a:blip r:embed="rId11">
                       <a:extLst>
                         <a:ext uri="{28A0092B-C50C-407E-A947-70E740481C1C}">
                           <a14:useLocalDpi xmlns:a14="http://schemas.microsoft.com/office/drawing/2010/main" val="0"/>
@@ -11072,7 +12553,7 @@
                     <pic:cNvPicPr/>
                   </pic:nvPicPr>
                   <pic:blipFill>
-                    <a:blip r:embed="rId11">
+                    <a:blip r:embed="rId12">
                       <a:extLst>
                         <a:ext uri="{28A0092B-C50C-407E-A947-70E740481C1C}">
                           <a14:useLocalDpi xmlns:a14="http://schemas.microsoft.com/office/drawing/2010/main" val="0"/>
@@ -11519,7 +13000,7 @@
                     <pic:cNvPicPr/>
                   </pic:nvPicPr>
                   <pic:blipFill>
-                    <a:blip r:embed="rId12">
+                    <a:blip r:embed="rId13">
                       <a:extLst>
                         <a:ext uri="{28A0092B-C50C-407E-A947-70E740481C1C}">
                           <a14:useLocalDpi xmlns:a14="http://schemas.microsoft.com/office/drawing/2010/main" val="0"/>
@@ -12619,7 +14100,7 @@
       </w:pPr>
     </w:p>
     <w:sectPr>
-      <w:headerReference w:type="default" r:id="rId13"/>
+      <w:headerReference w:type="default" r:id="rId14"/>
       <w:pgSz w:w="12240" w:h="15840" w:code="1"/>
       <w:pgMar w:top="1440" w:right="1296" w:bottom="1440" w:left="1296" w:header="720" w:footer="720" w:gutter="0"/>
       <w:pgNumType w:start="1"/>
@@ -12631,7 +14112,7 @@
 </file>
 
 <file path=word/endnotes.xml><?xml version="1.0" encoding="utf-8"?>
-<w:endnotes xmlns:wpc="http://schemas.microsoft.com/office/word/2010/wordprocessingCanvas" xmlns:cx="http://schemas.microsoft.com/office/drawing/2014/chartex" xmlns:cx1="http://schemas.microsoft.com/office/drawing/2015/9/8/chartex" xmlns:cx2="http://schemas.microsoft.com/office/drawing/2015/10/21/chartex" xmlns:cx3="http://schemas.microsoft.com/office/drawing/2016/5/9/chartex" xmlns:cx4="http://schemas.microsoft.com/office/drawing/2016/5/10/chartex" xmlns:cx5="http://schemas.microsoft.com/office/drawing/2016/5/11/chartex" xmlns:cx6="http://schemas.microsoft.com/office/drawing/2016/5/12/chartex" xmlns:cx7="http://schemas.microsoft.com/office/drawing/2016/5/13/chartex" xmlns:cx8="http://schemas.microsoft.com/office/drawing/2016/5/14/chartex" xmlns:mc="http://schemas.openxmlformats.org/markup-compatibility/2006" xmlns:aink="http://schemas.microsoft.com/office/drawing/2016/ink" xmlns:am3d="http://schemas.microsoft.com/office/drawing/2017/model3d" xmlns:o="urn:schemas-microsoft-com:office:office" xmlns:oel="http://schemas.microsoft.com/office/2019/extlst" xmlns:r="http://schemas.openxmlformats.org/officeDocument/2006/relationships" xmlns:m="http://schemas.openxmlformats.org/officeDocument/2006/math" xmlns:v="urn:schemas-microsoft-com:vml" xmlns:wp14="http://schemas.microsoft.com/office/word/2010/wordprocessingDrawing" xmlns:wp="http://schemas.openxmlformats.org/drawingml/2006/wordprocessingDrawing" xmlns:w10="urn:schemas-microsoft-com:office:word" xmlns:w="http://schemas.openxmlformats.org/wordprocessingml/2006/main" xmlns:w14="http://schemas.microsoft.com/office/word/2010/wordml" xmlns:w15="http://schemas.microsoft.com/office/word/2012/wordml" xmlns:w16cex="http://schemas.microsoft.com/office/word/2018/wordml/cex" xmlns:w16cid="http://schemas.microsoft.com/office/word/2016/wordml/cid" xmlns:w16="http://schemas.microsoft.com/office/word/2018/wordml" xmlns:w16du="http://schemas.microsoft.com/office/word/2023/wordml/word16du" xmlns:w16sdtdh="http://schemas.microsoft.com/office/word/2020/wordml/sdtdatahash" xmlns:w16sdtfl="http://schemas.microsoft.com/office/word/2024/wordml/sdtformatlock" xmlns:w16se="http://schemas.microsoft.com/office/word/2015/wordml/symex" xmlns:wpg="http://schemas.microsoft.com/office/word/2010/wordprocessingGroup" xmlns:wpi="http://schemas.microsoft.com/office/word/2010/wordprocessingInk" xmlns:wne="http://schemas.microsoft.com/office/word/2006/wordml" xmlns:wps="http://schemas.microsoft.com/office/word/2010/wordprocessingShape" mc:Ignorable="w14 w15 w16se w16cid w16 w16cex w16sdtdh w16sdtfl w16du wp14">
+<w:endnotes xmlns:wpc="http://schemas.microsoft.com/office/word/2010/wordprocessingCanvas" xmlns:cx="http://schemas.microsoft.com/office/drawing/2014/chartex" xmlns:cx1="http://schemas.microsoft.com/office/drawing/2015/9/8/chartex" xmlns:cx2="http://schemas.microsoft.com/office/drawing/2015/10/21/chartex" xmlns:cx3="http://schemas.microsoft.com/office/drawing/2016/5/9/chartex" xmlns:cx4="http://schemas.microsoft.com/office/drawing/2016/5/10/chartex" xmlns:cx5="http://schemas.microsoft.com/office/drawing/2016/5/11/chartex" xmlns:cx6="http://schemas.microsoft.com/office/drawing/2016/5/12/chartex" xmlns:cx7="http://schemas.microsoft.com/office/drawing/2016/5/13/chartex" xmlns:cx8="http://schemas.microsoft.com/office/drawing/2016/5/14/chartex" xmlns:mc="http://schemas.openxmlformats.org/markup-compatibility/2006" xmlns:aink="http://schemas.microsoft.com/office/drawing/2016/ink" xmlns:am3d="http://schemas.microsoft.com/office/drawing/2017/model3d" xmlns:o="urn:schemas-microsoft-com:office:office" xmlns:r="http://schemas.openxmlformats.org/officeDocument/2006/relationships" xmlns:m="http://schemas.openxmlformats.org/officeDocument/2006/math" xmlns:v="urn:schemas-microsoft-com:vml" xmlns:wp14="http://schemas.microsoft.com/office/word/2010/wordprocessingDrawing" xmlns:wp="http://schemas.openxmlformats.org/drawingml/2006/wordprocessingDrawing" xmlns:w10="urn:schemas-microsoft-com:office:word" xmlns:w="http://schemas.openxmlformats.org/wordprocessingml/2006/main" xmlns:w14="http://schemas.microsoft.com/office/word/2010/wordml" xmlns:w15="http://schemas.microsoft.com/office/word/2012/wordml" xmlns:w16cex="http://schemas.microsoft.com/office/word/2018/wordml/cex" xmlns:w16cid="http://schemas.microsoft.com/office/word/2016/wordml/cid" xmlns:w16="http://schemas.microsoft.com/office/word/2018/wordml" xmlns:w16sdtdh="http://schemas.microsoft.com/office/word/2020/wordml/sdtdatahash" xmlns:w16se="http://schemas.microsoft.com/office/word/2015/wordml/symex" xmlns:wpg="http://schemas.microsoft.com/office/word/2010/wordprocessingGroup" xmlns:wpi="http://schemas.microsoft.com/office/word/2010/wordprocessingInk" xmlns:wne="http://schemas.microsoft.com/office/word/2006/wordml" xmlns:wps="http://schemas.microsoft.com/office/word/2010/wordprocessingShape" mc:Ignorable="w14 w15 w16se w16cid w16 w16cex w16sdtdh wp14">
   <w:endnote w:type="separator" w:id="-1">
     <w:p>
       <w:r>
@@ -12650,7 +14131,7 @@
 </file>
 
 <file path=word/footer1.xml><?xml version="1.0" encoding="utf-8"?>
-<w:ftr xmlns:wpc="http://schemas.microsoft.com/office/word/2010/wordprocessingCanvas" xmlns:cx="http://schemas.microsoft.com/office/drawing/2014/chartex" xmlns:cx1="http://schemas.microsoft.com/office/drawing/2015/9/8/chartex" xmlns:cx2="http://schemas.microsoft.com/office/drawing/2015/10/21/chartex" xmlns:cx3="http://schemas.microsoft.com/office/drawing/2016/5/9/chartex" xmlns:cx4="http://schemas.microsoft.com/office/drawing/2016/5/10/chartex" xmlns:cx5="http://schemas.microsoft.com/office/drawing/2016/5/11/chartex" xmlns:cx6="http://schemas.microsoft.com/office/drawing/2016/5/12/chartex" xmlns:cx7="http://schemas.microsoft.com/office/drawing/2016/5/13/chartex" xmlns:cx8="http://schemas.microsoft.com/office/drawing/2016/5/14/chartex" xmlns:mc="http://schemas.openxmlformats.org/markup-compatibility/2006" xmlns:aink="http://schemas.microsoft.com/office/drawing/2016/ink" xmlns:am3d="http://schemas.microsoft.com/office/drawing/2017/model3d" xmlns:o="urn:schemas-microsoft-com:office:office" xmlns:oel="http://schemas.microsoft.com/office/2019/extlst" xmlns:r="http://schemas.openxmlformats.org/officeDocument/2006/relationships" xmlns:m="http://schemas.openxmlformats.org/officeDocument/2006/math" xmlns:v="urn:schemas-microsoft-com:vml" xmlns:wp14="http://schemas.microsoft.com/office/word/2010/wordprocessingDrawing" xmlns:wp="http://schemas.openxmlformats.org/drawingml/2006/wordprocessingDrawing" xmlns:w10="urn:schemas-microsoft-com:office:word" xmlns:w="http://schemas.openxmlformats.org/wordprocessingml/2006/main" xmlns:w14="http://schemas.microsoft.com/office/word/2010/wordml" xmlns:w15="http://schemas.microsoft.com/office/word/2012/wordml" xmlns:w16cex="http://schemas.microsoft.com/office/word/2018/wordml/cex" xmlns:w16cid="http://schemas.microsoft.com/office/word/2016/wordml/cid" xmlns:w16="http://schemas.microsoft.com/office/word/2018/wordml" xmlns:w16du="http://schemas.microsoft.com/office/word/2023/wordml/word16du" xmlns:w16sdtdh="http://schemas.microsoft.com/office/word/2020/wordml/sdtdatahash" xmlns:w16sdtfl="http://schemas.microsoft.com/office/word/2024/wordml/sdtformatlock" xmlns:w16se="http://schemas.microsoft.com/office/word/2015/wordml/symex" xmlns:wpg="http://schemas.microsoft.com/office/word/2010/wordprocessingGroup" xmlns:wpi="http://schemas.microsoft.com/office/word/2010/wordprocessingInk" xmlns:wne="http://schemas.microsoft.com/office/word/2006/wordml" xmlns:wps="http://schemas.microsoft.com/office/word/2010/wordprocessingShape" mc:Ignorable="w14 w15 w16se w16cid w16 w16cex w16sdtdh w16sdtfl w16du wp14">
+<w:ftr xmlns:wpc="http://schemas.microsoft.com/office/word/2010/wordprocessingCanvas" xmlns:cx="http://schemas.microsoft.com/office/drawing/2014/chartex" xmlns:cx1="http://schemas.microsoft.com/office/drawing/2015/9/8/chartex" xmlns:cx2="http://schemas.microsoft.com/office/drawing/2015/10/21/chartex" xmlns:cx3="http://schemas.microsoft.com/office/drawing/2016/5/9/chartex" xmlns:cx4="http://schemas.microsoft.com/office/drawing/2016/5/10/chartex" xmlns:cx5="http://schemas.microsoft.com/office/drawing/2016/5/11/chartex" xmlns:cx6="http://schemas.microsoft.com/office/drawing/2016/5/12/chartex" xmlns:cx7="http://schemas.microsoft.com/office/drawing/2016/5/13/chartex" xmlns:cx8="http://schemas.microsoft.com/office/drawing/2016/5/14/chartex" xmlns:mc="http://schemas.openxmlformats.org/markup-compatibility/2006" xmlns:aink="http://schemas.microsoft.com/office/drawing/2016/ink" xmlns:am3d="http://schemas.microsoft.com/office/drawing/2017/model3d" xmlns:o="urn:schemas-microsoft-com:office:office" xmlns:r="http://schemas.openxmlformats.org/officeDocument/2006/relationships" xmlns:m="http://schemas.openxmlformats.org/officeDocument/2006/math" xmlns:v="urn:schemas-microsoft-com:vml" xmlns:wp14="http://schemas.microsoft.com/office/word/2010/wordprocessingDrawing" xmlns:wp="http://schemas.openxmlformats.org/drawingml/2006/wordprocessingDrawing" xmlns:w10="urn:schemas-microsoft-com:office:word" xmlns:w="http://schemas.openxmlformats.org/wordprocessingml/2006/main" xmlns:w14="http://schemas.microsoft.com/office/word/2010/wordml" xmlns:w15="http://schemas.microsoft.com/office/word/2012/wordml" xmlns:w16cex="http://schemas.microsoft.com/office/word/2018/wordml/cex" xmlns:w16cid="http://schemas.microsoft.com/office/word/2016/wordml/cid" xmlns:w16="http://schemas.microsoft.com/office/word/2018/wordml" xmlns:w16sdtdh="http://schemas.microsoft.com/office/word/2020/wordml/sdtdatahash" xmlns:w16se="http://schemas.microsoft.com/office/word/2015/wordml/symex" xmlns:wpg="http://schemas.microsoft.com/office/word/2010/wordprocessingGroup" xmlns:wpi="http://schemas.microsoft.com/office/word/2010/wordprocessingInk" xmlns:wne="http://schemas.microsoft.com/office/word/2006/wordml" xmlns:wps="http://schemas.microsoft.com/office/word/2010/wordprocessingShape" mc:Ignorable="w14 w15 w16se w16cid w16 w16cex w16sdtdh wp14">
   <w:p>
     <w:pPr>
       <w:pStyle w:val="Footer"/>
@@ -12660,7 +14141,7 @@
 </file>
 
 <file path=word/footnotes.xml><?xml version="1.0" encoding="utf-8"?>
-<w:footnotes xmlns:wpc="http://schemas.microsoft.com/office/word/2010/wordprocessingCanvas" xmlns:cx="http://schemas.microsoft.com/office/drawing/2014/chartex" xmlns:cx1="http://schemas.microsoft.com/office/drawing/2015/9/8/chartex" xmlns:cx2="http://schemas.microsoft.com/office/drawing/2015/10/21/chartex" xmlns:cx3="http://schemas.microsoft.com/office/drawing/2016/5/9/chartex" xmlns:cx4="http://schemas.microsoft.com/office/drawing/2016/5/10/chartex" xmlns:cx5="http://schemas.microsoft.com/office/drawing/2016/5/11/chartex" xmlns:cx6="http://schemas.microsoft.com/office/drawing/2016/5/12/chartex" xmlns:cx7="http://schemas.microsoft.com/office/drawing/2016/5/13/chartex" xmlns:cx8="http://schemas.microsoft.com/office/drawing/2016/5/14/chartex" xmlns:mc="http://schemas.openxmlformats.org/markup-compatibility/2006" xmlns:aink="http://schemas.microsoft.com/office/drawing/2016/ink" xmlns:am3d="http://schemas.microsoft.com/office/drawing/2017/model3d" xmlns:o="urn:schemas-microsoft-com:office:office" xmlns:oel="http://schemas.microsoft.com/office/2019/extlst" xmlns:r="http://schemas.openxmlformats.org/officeDocument/2006/relationships" xmlns:m="http://schemas.openxmlformats.org/officeDocument/2006/math" xmlns:v="urn:schemas-microsoft-com:vml" xmlns:wp14="http://schemas.microsoft.com/office/word/2010/wordprocessingDrawing" xmlns:wp="http://schemas.openxmlformats.org/drawingml/2006/wordprocessingDrawing" xmlns:w10="urn:schemas-microsoft-com:office:word" xmlns:w="http://schemas.openxmlformats.org/wordprocessingml/2006/main" xmlns:w14="http://schemas.microsoft.com/office/word/2010/wordml" xmlns:w15="http://schemas.microsoft.com/office/word/2012/wordml" xmlns:w16cex="http://schemas.microsoft.com/office/word/2018/wordml/cex" xmlns:w16cid="http://schemas.microsoft.com/office/word/2016/wordml/cid" xmlns:w16="http://schemas.microsoft.com/office/word/2018/wordml" xmlns:w16du="http://schemas.microsoft.com/office/word/2023/wordml/word16du" xmlns:w16sdtdh="http://schemas.microsoft.com/office/word/2020/wordml/sdtdatahash" xmlns:w16sdtfl="http://schemas.microsoft.com/office/word/2024/wordml/sdtformatlock" xmlns:w16se="http://schemas.microsoft.com/office/word/2015/wordml/symex" xmlns:wpg="http://schemas.microsoft.com/office/word/2010/wordprocessingGroup" xmlns:wpi="http://schemas.microsoft.com/office/word/2010/wordprocessingInk" xmlns:wne="http://schemas.microsoft.com/office/word/2006/wordml" xmlns:wps="http://schemas.microsoft.com/office/word/2010/wordprocessingShape" mc:Ignorable="w14 w15 w16se w16cid w16 w16cex w16sdtdh w16sdtfl w16du wp14">
+<w:footnotes xmlns:wpc="http://schemas.microsoft.com/office/word/2010/wordprocessingCanvas" xmlns:cx="http://schemas.microsoft.com/office/drawing/2014/chartex" xmlns:cx1="http://schemas.microsoft.com/office/drawing/2015/9/8/chartex" xmlns:cx2="http://schemas.microsoft.com/office/drawing/2015/10/21/chartex" xmlns:cx3="http://schemas.microsoft.com/office/drawing/2016/5/9/chartex" xmlns:cx4="http://schemas.microsoft.com/office/drawing/2016/5/10/chartex" xmlns:cx5="http://schemas.microsoft.com/office/drawing/2016/5/11/chartex" xmlns:cx6="http://schemas.microsoft.com/office/drawing/2016/5/12/chartex" xmlns:cx7="http://schemas.microsoft.com/office/drawing/2016/5/13/chartex" xmlns:cx8="http://schemas.microsoft.com/office/drawing/2016/5/14/chartex" xmlns:mc="http://schemas.openxmlformats.org/markup-compatibility/2006" xmlns:aink="http://schemas.microsoft.com/office/drawing/2016/ink" xmlns:am3d="http://schemas.microsoft.com/office/drawing/2017/model3d" xmlns:o="urn:schemas-microsoft-com:office:office" xmlns:r="http://schemas.openxmlformats.org/officeDocument/2006/relationships" xmlns:m="http://schemas.openxmlformats.org/officeDocument/2006/math" xmlns:v="urn:schemas-microsoft-com:vml" xmlns:wp14="http://schemas.microsoft.com/office/word/2010/wordprocessingDrawing" xmlns:wp="http://schemas.openxmlformats.org/drawingml/2006/wordprocessingDrawing" xmlns:w10="urn:schemas-microsoft-com:office:word" xmlns:w="http://schemas.openxmlformats.org/wordprocessingml/2006/main" xmlns:w14="http://schemas.microsoft.com/office/word/2010/wordml" xmlns:w15="http://schemas.microsoft.com/office/word/2012/wordml" xmlns:w16cex="http://schemas.microsoft.com/office/word/2018/wordml/cex" xmlns:w16cid="http://schemas.microsoft.com/office/word/2016/wordml/cid" xmlns:w16="http://schemas.microsoft.com/office/word/2018/wordml" xmlns:w16sdtdh="http://schemas.microsoft.com/office/word/2020/wordml/sdtdatahash" xmlns:w16se="http://schemas.microsoft.com/office/word/2015/wordml/symex" xmlns:wpg="http://schemas.microsoft.com/office/word/2010/wordprocessingGroup" xmlns:wpi="http://schemas.microsoft.com/office/word/2010/wordprocessingInk" xmlns:wne="http://schemas.microsoft.com/office/word/2006/wordml" xmlns:wps="http://schemas.microsoft.com/office/word/2010/wordprocessingShape" mc:Ignorable="w14 w15 w16se w16cid w16 w16cex w16sdtdh wp14">
   <w:footnote w:type="separator" w:id="-1">
     <w:p>
       <w:r>
@@ -12679,7 +14160,7 @@
 </file>
 
 <file path=word/header1.xml><?xml version="1.0" encoding="utf-8"?>
-<w:hdr xmlns:wpc="http://schemas.microsoft.com/office/word/2010/wordprocessingCanvas" xmlns:cx="http://schemas.microsoft.com/office/drawing/2014/chartex" xmlns:cx1="http://schemas.microsoft.com/office/drawing/2015/9/8/chartex" xmlns:cx2="http://schemas.microsoft.com/office/drawing/2015/10/21/chartex" xmlns:cx3="http://schemas.microsoft.com/office/drawing/2016/5/9/chartex" xmlns:cx4="http://schemas.microsoft.com/office/drawing/2016/5/10/chartex" xmlns:cx5="http://schemas.microsoft.com/office/drawing/2016/5/11/chartex" xmlns:cx6="http://schemas.microsoft.com/office/drawing/2016/5/12/chartex" xmlns:cx7="http://schemas.microsoft.com/office/drawing/2016/5/13/chartex" xmlns:cx8="http://schemas.microsoft.com/office/drawing/2016/5/14/chartex" xmlns:mc="http://schemas.openxmlformats.org/markup-compatibility/2006" xmlns:aink="http://schemas.microsoft.com/office/drawing/2016/ink" xmlns:am3d="http://schemas.microsoft.com/office/drawing/2017/model3d" xmlns:o="urn:schemas-microsoft-com:office:office" xmlns:oel="http://schemas.microsoft.com/office/2019/extlst" xmlns:r="http://schemas.openxmlformats.org/officeDocument/2006/relationships" xmlns:m="http://schemas.openxmlformats.org/officeDocument/2006/math" xmlns:v="urn:schemas-microsoft-com:vml" xmlns:wp14="http://schemas.microsoft.com/office/word/2010/wordprocessingDrawing" xmlns:wp="http://schemas.openxmlformats.org/drawingml/2006/wordprocessingDrawing" xmlns:w10="urn:schemas-microsoft-com:office:word" xmlns:w="http://schemas.openxmlformats.org/wordprocessingml/2006/main" xmlns:w14="http://schemas.microsoft.com/office/word/2010/wordml" xmlns:w15="http://schemas.microsoft.com/office/word/2012/wordml" xmlns:w16cex="http://schemas.microsoft.com/office/word/2018/wordml/cex" xmlns:w16cid="http://schemas.microsoft.com/office/word/2016/wordml/cid" xmlns:w16="http://schemas.microsoft.com/office/word/2018/wordml" xmlns:w16du="http://schemas.microsoft.com/office/word/2023/wordml/word16du" xmlns:w16sdtdh="http://schemas.microsoft.com/office/word/2020/wordml/sdtdatahash" xmlns:w16sdtfl="http://schemas.microsoft.com/office/word/2024/wordml/sdtformatlock" xmlns:w16se="http://schemas.microsoft.com/office/word/2015/wordml/symex" xmlns:wpg="http://schemas.microsoft.com/office/word/2010/wordprocessingGroup" xmlns:wpi="http://schemas.microsoft.com/office/word/2010/wordprocessingInk" xmlns:wne="http://schemas.microsoft.com/office/word/2006/wordml" xmlns:wps="http://schemas.microsoft.com/office/word/2010/wordprocessingShape" mc:Ignorable="w14 w15 w16se w16cid w16 w16cex w16sdtdh w16sdtfl w16du wp14">
+<w:hdr xmlns:wpc="http://schemas.microsoft.com/office/word/2010/wordprocessingCanvas" xmlns:cx="http://schemas.microsoft.com/office/drawing/2014/chartex" xmlns:cx1="http://schemas.microsoft.com/office/drawing/2015/9/8/chartex" xmlns:cx2="http://schemas.microsoft.com/office/drawing/2015/10/21/chartex" xmlns:cx3="http://schemas.microsoft.com/office/drawing/2016/5/9/chartex" xmlns:cx4="http://schemas.microsoft.com/office/drawing/2016/5/10/chartex" xmlns:cx5="http://schemas.microsoft.com/office/drawing/2016/5/11/chartex" xmlns:cx6="http://schemas.microsoft.com/office/drawing/2016/5/12/chartex" xmlns:cx7="http://schemas.microsoft.com/office/drawing/2016/5/13/chartex" xmlns:cx8="http://schemas.microsoft.com/office/drawing/2016/5/14/chartex" xmlns:mc="http://schemas.openxmlformats.org/markup-compatibility/2006" xmlns:aink="http://schemas.microsoft.com/office/drawing/2016/ink" xmlns:am3d="http://schemas.microsoft.com/office/drawing/2017/model3d" xmlns:o="urn:schemas-microsoft-com:office:office" xmlns:r="http://schemas.openxmlformats.org/officeDocument/2006/relationships" xmlns:m="http://schemas.openxmlformats.org/officeDocument/2006/math" xmlns:v="urn:schemas-microsoft-com:vml" xmlns:wp14="http://schemas.microsoft.com/office/word/2010/wordprocessingDrawing" xmlns:wp="http://schemas.openxmlformats.org/drawingml/2006/wordprocessingDrawing" xmlns:w10="urn:schemas-microsoft-com:office:word" xmlns:w="http://schemas.openxmlformats.org/wordprocessingml/2006/main" xmlns:w14="http://schemas.microsoft.com/office/word/2010/wordml" xmlns:w15="http://schemas.microsoft.com/office/word/2012/wordml" xmlns:w16cex="http://schemas.microsoft.com/office/word/2018/wordml/cex" xmlns:w16cid="http://schemas.microsoft.com/office/word/2016/wordml/cid" xmlns:w16="http://schemas.microsoft.com/office/word/2018/wordml" xmlns:w16sdtdh="http://schemas.microsoft.com/office/word/2020/wordml/sdtdatahash" xmlns:w16se="http://schemas.microsoft.com/office/word/2015/wordml/symex" xmlns:wpg="http://schemas.microsoft.com/office/word/2010/wordprocessingGroup" xmlns:wpi="http://schemas.microsoft.com/office/word/2010/wordprocessingInk" xmlns:wne="http://schemas.microsoft.com/office/word/2006/wordml" xmlns:wps="http://schemas.microsoft.com/office/word/2010/wordprocessingShape" mc:Ignorable="w14 w15 w16se w16cid w16 w16cex w16sdtdh wp14">
   <w:p>
     <w:pPr>
       <w:pStyle w:val="Header"/>
@@ -12689,7 +14170,7 @@
 </file>
 
 <file path=word/header2.xml><?xml version="1.0" encoding="utf-8"?>
-<w:hdr xmlns:wpc="http://schemas.microsoft.com/office/word/2010/wordprocessingCanvas" xmlns:cx="http://schemas.microsoft.com/office/drawing/2014/chartex" xmlns:cx1="http://schemas.microsoft.com/office/drawing/2015/9/8/chartex" xmlns:cx2="http://schemas.microsoft.com/office/drawing/2015/10/21/chartex" xmlns:cx3="http://schemas.microsoft.com/office/drawing/2016/5/9/chartex" xmlns:cx4="http://schemas.microsoft.com/office/drawing/2016/5/10/chartex" xmlns:cx5="http://schemas.microsoft.com/office/drawing/2016/5/11/chartex" xmlns:cx6="http://schemas.microsoft.com/office/drawing/2016/5/12/chartex" xmlns:cx7="http://schemas.microsoft.com/office/drawing/2016/5/13/chartex" xmlns:cx8="http://schemas.microsoft.com/office/drawing/2016/5/14/chartex" xmlns:mc="http://schemas.openxmlformats.org/markup-compatibility/2006" xmlns:aink="http://schemas.microsoft.com/office/drawing/2016/ink" xmlns:am3d="http://schemas.microsoft.com/office/drawing/2017/model3d" xmlns:o="urn:schemas-microsoft-com:office:office" xmlns:oel="http://schemas.microsoft.com/office/2019/extlst" xmlns:r="http://schemas.openxmlformats.org/officeDocument/2006/relationships" xmlns:m="http://schemas.openxmlformats.org/officeDocument/2006/math" xmlns:v="urn:schemas-microsoft-com:vml" xmlns:wp14="http://schemas.microsoft.com/office/word/2010/wordprocessingDrawing" xmlns:wp="http://schemas.openxmlformats.org/drawingml/2006/wordprocessingDrawing" xmlns:w10="urn:schemas-microsoft-com:office:word" xmlns:w="http://schemas.openxmlformats.org/wordprocessingml/2006/main" xmlns:w14="http://schemas.microsoft.com/office/word/2010/wordml" xmlns:w15="http://schemas.microsoft.com/office/word/2012/wordml" xmlns:w16cex="http://schemas.microsoft.com/office/word/2018/wordml/cex" xmlns:w16cid="http://schemas.microsoft.com/office/word/2016/wordml/cid" xmlns:w16="http://schemas.microsoft.com/office/word/2018/wordml" xmlns:w16du="http://schemas.microsoft.com/office/word/2023/wordml/word16du" xmlns:w16sdtdh="http://schemas.microsoft.com/office/word/2020/wordml/sdtdatahash" xmlns:w16sdtfl="http://schemas.microsoft.com/office/word/2024/wordml/sdtformatlock" xmlns:w16se="http://schemas.microsoft.com/office/word/2015/wordml/symex" xmlns:wpg="http://schemas.microsoft.com/office/word/2010/wordprocessingGroup" xmlns:wpi="http://schemas.microsoft.com/office/word/2010/wordprocessingInk" xmlns:wne="http://schemas.microsoft.com/office/word/2006/wordml" xmlns:wps="http://schemas.microsoft.com/office/word/2010/wordprocessingShape" mc:Ignorable="w14 w15 w16se w16cid w16 w16cex w16sdtdh w16sdtfl w16du wp14">
+<w:hdr xmlns:wpc="http://schemas.microsoft.com/office/word/2010/wordprocessingCanvas" xmlns:cx="http://schemas.microsoft.com/office/drawing/2014/chartex" xmlns:cx1="http://schemas.microsoft.com/office/drawing/2015/9/8/chartex" xmlns:cx2="http://schemas.microsoft.com/office/drawing/2015/10/21/chartex" xmlns:cx3="http://schemas.microsoft.com/office/drawing/2016/5/9/chartex" xmlns:cx4="http://schemas.microsoft.com/office/drawing/2016/5/10/chartex" xmlns:cx5="http://schemas.microsoft.com/office/drawing/2016/5/11/chartex" xmlns:cx6="http://schemas.microsoft.com/office/drawing/2016/5/12/chartex" xmlns:cx7="http://schemas.microsoft.com/office/drawing/2016/5/13/chartex" xmlns:cx8="http://schemas.microsoft.com/office/drawing/2016/5/14/chartex" xmlns:mc="http://schemas.openxmlformats.org/markup-compatibility/2006" xmlns:aink="http://schemas.microsoft.com/office/drawing/2016/ink" xmlns:am3d="http://schemas.microsoft.com/office/drawing/2017/model3d" xmlns:o="urn:schemas-microsoft-com:office:office" xmlns:r="http://schemas.openxmlformats.org/officeDocument/2006/relationships" xmlns:m="http://schemas.openxmlformats.org/officeDocument/2006/math" xmlns:v="urn:schemas-microsoft-com:vml" xmlns:wp14="http://schemas.microsoft.com/office/word/2010/wordprocessingDrawing" xmlns:wp="http://schemas.openxmlformats.org/drawingml/2006/wordprocessingDrawing" xmlns:w10="urn:schemas-microsoft-com:office:word" xmlns:w="http://schemas.openxmlformats.org/wordprocessingml/2006/main" xmlns:w14="http://schemas.microsoft.com/office/word/2010/wordml" xmlns:w15="http://schemas.microsoft.com/office/word/2012/wordml" xmlns:w16cex="http://schemas.microsoft.com/office/word/2018/wordml/cex" xmlns:w16cid="http://schemas.microsoft.com/office/word/2016/wordml/cid" xmlns:w16="http://schemas.microsoft.com/office/word/2018/wordml" xmlns:w16sdtdh="http://schemas.microsoft.com/office/word/2020/wordml/sdtdatahash" xmlns:w16se="http://schemas.microsoft.com/office/word/2015/wordml/symex" xmlns:wpg="http://schemas.microsoft.com/office/word/2010/wordprocessingGroup" xmlns:wpi="http://schemas.microsoft.com/office/word/2010/wordprocessingInk" xmlns:wne="http://schemas.microsoft.com/office/word/2006/wordml" xmlns:wps="http://schemas.microsoft.com/office/word/2010/wordprocessingShape" mc:Ignorable="w14 w15 w16se w16cid w16 w16cex w16sdtdh wp14">
   <w:p>
     <w:pPr>
       <w:pStyle w:val="Header"/>
@@ -12699,7 +14180,7 @@
 </file>
 
 <file path=word/numbering.xml><?xml version="1.0" encoding="utf-8"?>
-<w:numbering xmlns:wpc="http://schemas.microsoft.com/office/word/2010/wordprocessingCanvas" xmlns:cx="http://schemas.microsoft.com/office/drawing/2014/chartex" xmlns:cx1="http://schemas.microsoft.com/office/drawing/2015/9/8/chartex" xmlns:cx2="http://schemas.microsoft.com/office/drawing/2015/10/21/chartex" xmlns:cx3="http://schemas.microsoft.com/office/drawing/2016/5/9/chartex" xmlns:cx4="http://schemas.microsoft.com/office/drawing/2016/5/10/chartex" xmlns:cx5="http://schemas.microsoft.com/office/drawing/2016/5/11/chartex" xmlns:cx6="http://schemas.microsoft.com/office/drawing/2016/5/12/chartex" xmlns:cx7="http://schemas.microsoft.com/office/drawing/2016/5/13/chartex" xmlns:cx8="http://schemas.microsoft.com/office/drawing/2016/5/14/chartex" xmlns:mc="http://schemas.openxmlformats.org/markup-compatibility/2006" xmlns:aink="http://schemas.microsoft.com/office/drawing/2016/ink" xmlns:am3d="http://schemas.microsoft.com/office/drawing/2017/model3d" xmlns:o="urn:schemas-microsoft-com:office:office" xmlns:oel="http://schemas.microsoft.com/office/2019/extlst" xmlns:r="http://schemas.openxmlformats.org/officeDocument/2006/relationships" xmlns:m="http://schemas.openxmlformats.org/officeDocument/2006/math" xmlns:v="urn:schemas-microsoft-com:vml" xmlns:wp14="http://schemas.microsoft.com/office/word/2010/wordprocessingDrawing" xmlns:wp="http://schemas.openxmlformats.org/drawingml/2006/wordprocessingDrawing" xmlns:w10="urn:schemas-microsoft-com:office:word" xmlns:w="http://schemas.openxmlformats.org/wordprocessingml/2006/main" xmlns:w14="http://schemas.microsoft.com/office/word/2010/wordml" xmlns:w15="http://schemas.microsoft.com/office/word/2012/wordml" xmlns:w16cex="http://schemas.microsoft.com/office/word/2018/wordml/cex" xmlns:w16cid="http://schemas.microsoft.com/office/word/2016/wordml/cid" xmlns:w16="http://schemas.microsoft.com/office/word/2018/wordml" xmlns:w16du="http://schemas.microsoft.com/office/word/2023/wordml/word16du" xmlns:w16sdtdh="http://schemas.microsoft.com/office/word/2020/wordml/sdtdatahash" xmlns:w16sdtfl="http://schemas.microsoft.com/office/word/2024/wordml/sdtformatlock" xmlns:w16se="http://schemas.microsoft.com/office/word/2015/wordml/symex" xmlns:wpg="http://schemas.microsoft.com/office/word/2010/wordprocessingGroup" xmlns:wpi="http://schemas.microsoft.com/office/word/2010/wordprocessingInk" xmlns:wne="http://schemas.microsoft.com/office/word/2006/wordml" xmlns:wps="http://schemas.microsoft.com/office/word/2010/wordprocessingShape" mc:Ignorable="w14 w15 w16se w16cid w16 w16cex w16sdtdh w16sdtfl w16du wp14">
+<w:numbering xmlns:wpc="http://schemas.microsoft.com/office/word/2010/wordprocessingCanvas" xmlns:cx="http://schemas.microsoft.com/office/drawing/2014/chartex" xmlns:cx1="http://schemas.microsoft.com/office/drawing/2015/9/8/chartex" xmlns:cx2="http://schemas.microsoft.com/office/drawing/2015/10/21/chartex" xmlns:cx3="http://schemas.microsoft.com/office/drawing/2016/5/9/chartex" xmlns:cx4="http://schemas.microsoft.com/office/drawing/2016/5/10/chartex" xmlns:cx5="http://schemas.microsoft.com/office/drawing/2016/5/11/chartex" xmlns:cx6="http://schemas.microsoft.com/office/drawing/2016/5/12/chartex" xmlns:cx7="http://schemas.microsoft.com/office/drawing/2016/5/13/chartex" xmlns:cx8="http://schemas.microsoft.com/office/drawing/2016/5/14/chartex" xmlns:mc="http://schemas.openxmlformats.org/markup-compatibility/2006" xmlns:aink="http://schemas.microsoft.com/office/drawing/2016/ink" xmlns:am3d="http://schemas.microsoft.com/office/drawing/2017/model3d" xmlns:o="urn:schemas-microsoft-com:office:office" xmlns:r="http://schemas.openxmlformats.org/officeDocument/2006/relationships" xmlns:m="http://schemas.openxmlformats.org/officeDocument/2006/math" xmlns:v="urn:schemas-microsoft-com:vml" xmlns:wp14="http://schemas.microsoft.com/office/word/2010/wordprocessingDrawing" xmlns:wp="http://schemas.openxmlformats.org/drawingml/2006/wordprocessingDrawing" xmlns:w10="urn:schemas-microsoft-com:office:word" xmlns:w="http://schemas.openxmlformats.org/wordprocessingml/2006/main" xmlns:w14="http://schemas.microsoft.com/office/word/2010/wordml" xmlns:w15="http://schemas.microsoft.com/office/word/2012/wordml" xmlns:w16cex="http://schemas.microsoft.com/office/word/2018/wordml/cex" xmlns:w16cid="http://schemas.microsoft.com/office/word/2016/wordml/cid" xmlns:w16="http://schemas.microsoft.com/office/word/2018/wordml" xmlns:w16sdtdh="http://schemas.microsoft.com/office/word/2020/wordml/sdtdatahash" xmlns:w16se="http://schemas.microsoft.com/office/word/2015/wordml/symex" xmlns:wpg="http://schemas.microsoft.com/office/word/2010/wordprocessingGroup" xmlns:wpi="http://schemas.microsoft.com/office/word/2010/wordprocessingInk" xmlns:wne="http://schemas.microsoft.com/office/word/2006/wordml" xmlns:wps="http://schemas.microsoft.com/office/word/2010/wordprocessingShape" mc:Ignorable="w14 w15 w16se w16cid w16 w16cex w16sdtdh wp14">
   <w:abstractNum w:abstractNumId="0" w15:restartNumberingAfterBreak="0">
     <w:nsid w:val="FFFFFFFB"/>
     <w:multiLevelType w:val="multilevel"/>
@@ -12778,6 +14259,345 @@
     </w:lvl>
   </w:abstractNum>
   <w:abstractNum w:abstractNumId="1" w15:restartNumberingAfterBreak="0">
+    <w:nsid w:val="13B118F6"/>
+    <w:multiLevelType w:val="hybridMultilevel"/>
+    <w:tmpl w:val="ABBA6E8E"/>
+    <w:lvl w:ilvl="0" w:tplc="38090001">
+      <w:start w:val="1"/>
+      <w:numFmt w:val="bullet"/>
+      <w:lvlText w:val=""/>
+      <w:lvlJc w:val="left"/>
+      <w:pPr>
+        <w:ind w:left="1440" w:hanging="360"/>
+      </w:pPr>
+      <w:rPr>
+        <w:rFonts w:ascii="Symbol" w:hAnsi="Symbol" w:hint="default"/>
+      </w:rPr>
+    </w:lvl>
+    <w:lvl w:ilvl="1" w:tplc="38090003" w:tentative="1">
+      <w:start w:val="1"/>
+      <w:numFmt w:val="bullet"/>
+      <w:lvlText w:val="o"/>
+      <w:lvlJc w:val="left"/>
+      <w:pPr>
+        <w:ind w:left="2160" w:hanging="360"/>
+      </w:pPr>
+      <w:rPr>
+        <w:rFonts w:ascii="Courier New" w:hAnsi="Courier New" w:cs="Courier New" w:hint="default"/>
+      </w:rPr>
+    </w:lvl>
+    <w:lvl w:ilvl="2" w:tplc="38090005" w:tentative="1">
+      <w:start w:val="1"/>
+      <w:numFmt w:val="bullet"/>
+      <w:lvlText w:val=""/>
+      <w:lvlJc w:val="left"/>
+      <w:pPr>
+        <w:ind w:left="2880" w:hanging="360"/>
+      </w:pPr>
+      <w:rPr>
+        <w:rFonts w:ascii="Wingdings" w:hAnsi="Wingdings" w:hint="default"/>
+      </w:rPr>
+    </w:lvl>
+    <w:lvl w:ilvl="3" w:tplc="38090001" w:tentative="1">
+      <w:start w:val="1"/>
+      <w:numFmt w:val="bullet"/>
+      <w:lvlText w:val=""/>
+      <w:lvlJc w:val="left"/>
+      <w:pPr>
+        <w:ind w:left="3600" w:hanging="360"/>
+      </w:pPr>
+      <w:rPr>
+        <w:rFonts w:ascii="Symbol" w:hAnsi="Symbol" w:hint="default"/>
+      </w:rPr>
+    </w:lvl>
+    <w:lvl w:ilvl="4" w:tplc="38090003" w:tentative="1">
+      <w:start w:val="1"/>
+      <w:numFmt w:val="bullet"/>
+      <w:lvlText w:val="o"/>
+      <w:lvlJc w:val="left"/>
+      <w:pPr>
+        <w:ind w:left="4320" w:hanging="360"/>
+      </w:pPr>
+      <w:rPr>
+        <w:rFonts w:ascii="Courier New" w:hAnsi="Courier New" w:cs="Courier New" w:hint="default"/>
+      </w:rPr>
+    </w:lvl>
+    <w:lvl w:ilvl="5" w:tplc="38090005" w:tentative="1">
+      <w:start w:val="1"/>
+      <w:numFmt w:val="bullet"/>
+      <w:lvlText w:val=""/>
+      <w:lvlJc w:val="left"/>
+      <w:pPr>
+        <w:ind w:left="5040" w:hanging="360"/>
+      </w:pPr>
+      <w:rPr>
+        <w:rFonts w:ascii="Wingdings" w:hAnsi="Wingdings" w:hint="default"/>
+      </w:rPr>
+    </w:lvl>
+    <w:lvl w:ilvl="6" w:tplc="38090001" w:tentative="1">
+      <w:start w:val="1"/>
+      <w:numFmt w:val="bullet"/>
+      <w:lvlText w:val=""/>
+      <w:lvlJc w:val="left"/>
+      <w:pPr>
+        <w:ind w:left="5760" w:hanging="360"/>
+      </w:pPr>
+      <w:rPr>
+        <w:rFonts w:ascii="Symbol" w:hAnsi="Symbol" w:hint="default"/>
+      </w:rPr>
+    </w:lvl>
+    <w:lvl w:ilvl="7" w:tplc="38090003" w:tentative="1">
+      <w:start w:val="1"/>
+      <w:numFmt w:val="bullet"/>
+      <w:lvlText w:val="o"/>
+      <w:lvlJc w:val="left"/>
+      <w:pPr>
+        <w:ind w:left="6480" w:hanging="360"/>
+      </w:pPr>
+      <w:rPr>
+        <w:rFonts w:ascii="Courier New" w:hAnsi="Courier New" w:cs="Courier New" w:hint="default"/>
+      </w:rPr>
+    </w:lvl>
+    <w:lvl w:ilvl="8" w:tplc="38090005" w:tentative="1">
+      <w:start w:val="1"/>
+      <w:numFmt w:val="bullet"/>
+      <w:lvlText w:val=""/>
+      <w:lvlJc w:val="left"/>
+      <w:pPr>
+        <w:ind w:left="7200" w:hanging="360"/>
+      </w:pPr>
+      <w:rPr>
+        <w:rFonts w:ascii="Wingdings" w:hAnsi="Wingdings" w:hint="default"/>
+      </w:rPr>
+    </w:lvl>
+  </w:abstractNum>
+  <w:abstractNum w:abstractNumId="2" w15:restartNumberingAfterBreak="0">
+    <w:nsid w:val="1ABD73CE"/>
+    <w:multiLevelType w:val="hybridMultilevel"/>
+    <w:tmpl w:val="3DA67588"/>
+    <w:lvl w:ilvl="0" w:tplc="38090001">
+      <w:start w:val="1"/>
+      <w:numFmt w:val="bullet"/>
+      <w:lvlText w:val=""/>
+      <w:lvlJc w:val="left"/>
+      <w:pPr>
+        <w:ind w:left="2160" w:hanging="360"/>
+      </w:pPr>
+      <w:rPr>
+        <w:rFonts w:ascii="Symbol" w:hAnsi="Symbol" w:hint="default"/>
+      </w:rPr>
+    </w:lvl>
+    <w:lvl w:ilvl="1" w:tplc="38090003" w:tentative="1">
+      <w:start w:val="1"/>
+      <w:numFmt w:val="bullet"/>
+      <w:lvlText w:val="o"/>
+      <w:lvlJc w:val="left"/>
+      <w:pPr>
+        <w:ind w:left="2880" w:hanging="360"/>
+      </w:pPr>
+      <w:rPr>
+        <w:rFonts w:ascii="Courier New" w:hAnsi="Courier New" w:cs="Courier New" w:hint="default"/>
+      </w:rPr>
+    </w:lvl>
+    <w:lvl w:ilvl="2" w:tplc="38090005" w:tentative="1">
+      <w:start w:val="1"/>
+      <w:numFmt w:val="bullet"/>
+      <w:lvlText w:val=""/>
+      <w:lvlJc w:val="left"/>
+      <w:pPr>
+        <w:ind w:left="3600" w:hanging="360"/>
+      </w:pPr>
+      <w:rPr>
+        <w:rFonts w:ascii="Wingdings" w:hAnsi="Wingdings" w:hint="default"/>
+      </w:rPr>
+    </w:lvl>
+    <w:lvl w:ilvl="3" w:tplc="38090001" w:tentative="1">
+      <w:start w:val="1"/>
+      <w:numFmt w:val="bullet"/>
+      <w:lvlText w:val=""/>
+      <w:lvlJc w:val="left"/>
+      <w:pPr>
+        <w:ind w:left="4320" w:hanging="360"/>
+      </w:pPr>
+      <w:rPr>
+        <w:rFonts w:ascii="Symbol" w:hAnsi="Symbol" w:hint="default"/>
+      </w:rPr>
+    </w:lvl>
+    <w:lvl w:ilvl="4" w:tplc="38090003" w:tentative="1">
+      <w:start w:val="1"/>
+      <w:numFmt w:val="bullet"/>
+      <w:lvlText w:val="o"/>
+      <w:lvlJc w:val="left"/>
+      <w:pPr>
+        <w:ind w:left="5040" w:hanging="360"/>
+      </w:pPr>
+      <w:rPr>
+        <w:rFonts w:ascii="Courier New" w:hAnsi="Courier New" w:cs="Courier New" w:hint="default"/>
+      </w:rPr>
+    </w:lvl>
+    <w:lvl w:ilvl="5" w:tplc="38090005" w:tentative="1">
+      <w:start w:val="1"/>
+      <w:numFmt w:val="bullet"/>
+      <w:lvlText w:val=""/>
+      <w:lvlJc w:val="left"/>
+      <w:pPr>
+        <w:ind w:left="5760" w:hanging="360"/>
+      </w:pPr>
+      <w:rPr>
+        <w:rFonts w:ascii="Wingdings" w:hAnsi="Wingdings" w:hint="default"/>
+      </w:rPr>
+    </w:lvl>
+    <w:lvl w:ilvl="6" w:tplc="38090001" w:tentative="1">
+      <w:start w:val="1"/>
+      <w:numFmt w:val="bullet"/>
+      <w:lvlText w:val=""/>
+      <w:lvlJc w:val="left"/>
+      <w:pPr>
+        <w:ind w:left="6480" w:hanging="360"/>
+      </w:pPr>
+      <w:rPr>
+        <w:rFonts w:ascii="Symbol" w:hAnsi="Symbol" w:hint="default"/>
+      </w:rPr>
+    </w:lvl>
+    <w:lvl w:ilvl="7" w:tplc="38090003" w:tentative="1">
+      <w:start w:val="1"/>
+      <w:numFmt w:val="bullet"/>
+      <w:lvlText w:val="o"/>
+      <w:lvlJc w:val="left"/>
+      <w:pPr>
+        <w:ind w:left="7200" w:hanging="360"/>
+      </w:pPr>
+      <w:rPr>
+        <w:rFonts w:ascii="Courier New" w:hAnsi="Courier New" w:cs="Courier New" w:hint="default"/>
+      </w:rPr>
+    </w:lvl>
+    <w:lvl w:ilvl="8" w:tplc="38090005" w:tentative="1">
+      <w:start w:val="1"/>
+      <w:numFmt w:val="bullet"/>
+      <w:lvlText w:val=""/>
+      <w:lvlJc w:val="left"/>
+      <w:pPr>
+        <w:ind w:left="7920" w:hanging="360"/>
+      </w:pPr>
+      <w:rPr>
+        <w:rFonts w:ascii="Wingdings" w:hAnsi="Wingdings" w:hint="default"/>
+      </w:rPr>
+    </w:lvl>
+  </w:abstractNum>
+  <w:abstractNum w:abstractNumId="3" w15:restartNumberingAfterBreak="0">
+    <w:nsid w:val="27C56F19"/>
+    <w:multiLevelType w:val="hybridMultilevel"/>
+    <w:tmpl w:val="27809F9A"/>
+    <w:lvl w:ilvl="0" w:tplc="38090001">
+      <w:start w:val="1"/>
+      <w:numFmt w:val="bullet"/>
+      <w:lvlText w:val=""/>
+      <w:lvlJc w:val="left"/>
+      <w:pPr>
+        <w:ind w:left="1440" w:hanging="360"/>
+      </w:pPr>
+      <w:rPr>
+        <w:rFonts w:ascii="Symbol" w:hAnsi="Symbol" w:hint="default"/>
+      </w:rPr>
+    </w:lvl>
+    <w:lvl w:ilvl="1" w:tplc="38090003" w:tentative="1">
+      <w:start w:val="1"/>
+      <w:numFmt w:val="bullet"/>
+      <w:lvlText w:val="o"/>
+      <w:lvlJc w:val="left"/>
+      <w:pPr>
+        <w:ind w:left="2160" w:hanging="360"/>
+      </w:pPr>
+      <w:rPr>
+        <w:rFonts w:ascii="Courier New" w:hAnsi="Courier New" w:cs="Courier New" w:hint="default"/>
+      </w:rPr>
+    </w:lvl>
+    <w:lvl w:ilvl="2" w:tplc="38090005" w:tentative="1">
+      <w:start w:val="1"/>
+      <w:numFmt w:val="bullet"/>
+      <w:lvlText w:val=""/>
+      <w:lvlJc w:val="left"/>
+      <w:pPr>
+        <w:ind w:left="2880" w:hanging="360"/>
+      </w:pPr>
+      <w:rPr>
+        <w:rFonts w:ascii="Wingdings" w:hAnsi="Wingdings" w:hint="default"/>
+      </w:rPr>
+    </w:lvl>
+    <w:lvl w:ilvl="3" w:tplc="38090001" w:tentative="1">
+      <w:start w:val="1"/>
+      <w:numFmt w:val="bullet"/>
+      <w:lvlText w:val=""/>
+      <w:lvlJc w:val="left"/>
+      <w:pPr>
+        <w:ind w:left="3600" w:hanging="360"/>
+      </w:pPr>
+      <w:rPr>
+        <w:rFonts w:ascii="Symbol" w:hAnsi="Symbol" w:hint="default"/>
+      </w:rPr>
+    </w:lvl>
+    <w:lvl w:ilvl="4" w:tplc="38090003" w:tentative="1">
+      <w:start w:val="1"/>
+      <w:numFmt w:val="bullet"/>
+      <w:lvlText w:val="o"/>
+      <w:lvlJc w:val="left"/>
+      <w:pPr>
+        <w:ind w:left="4320" w:hanging="360"/>
+      </w:pPr>
+      <w:rPr>
+        <w:rFonts w:ascii="Courier New" w:hAnsi="Courier New" w:cs="Courier New" w:hint="default"/>
+      </w:rPr>
+    </w:lvl>
+    <w:lvl w:ilvl="5" w:tplc="38090005" w:tentative="1">
+      <w:start w:val="1"/>
+      <w:numFmt w:val="bullet"/>
+      <w:lvlText w:val=""/>
+      <w:lvlJc w:val="left"/>
+      <w:pPr>
+        <w:ind w:left="5040" w:hanging="360"/>
+      </w:pPr>
+      <w:rPr>
+        <w:rFonts w:ascii="Wingdings" w:hAnsi="Wingdings" w:hint="default"/>
+      </w:rPr>
+    </w:lvl>
+    <w:lvl w:ilvl="6" w:tplc="38090001" w:tentative="1">
+      <w:start w:val="1"/>
+      <w:numFmt w:val="bullet"/>
+      <w:lvlText w:val=""/>
+      <w:lvlJc w:val="left"/>
+      <w:pPr>
+        <w:ind w:left="5760" w:hanging="360"/>
+      </w:pPr>
+      <w:rPr>
+        <w:rFonts w:ascii="Symbol" w:hAnsi="Symbol" w:hint="default"/>
+      </w:rPr>
+    </w:lvl>
+    <w:lvl w:ilvl="7" w:tplc="38090003" w:tentative="1">
+      <w:start w:val="1"/>
+      <w:numFmt w:val="bullet"/>
+      <w:lvlText w:val="o"/>
+      <w:lvlJc w:val="left"/>
+      <w:pPr>
+        <w:ind w:left="6480" w:hanging="360"/>
+      </w:pPr>
+      <w:rPr>
+        <w:rFonts w:ascii="Courier New" w:hAnsi="Courier New" w:cs="Courier New" w:hint="default"/>
+      </w:rPr>
+    </w:lvl>
+    <w:lvl w:ilvl="8" w:tplc="38090005" w:tentative="1">
+      <w:start w:val="1"/>
+      <w:numFmt w:val="bullet"/>
+      <w:lvlText w:val=""/>
+      <w:lvlJc w:val="left"/>
+      <w:pPr>
+        <w:ind w:left="7200" w:hanging="360"/>
+      </w:pPr>
+      <w:rPr>
+        <w:rFonts w:ascii="Wingdings" w:hAnsi="Wingdings" w:hint="default"/>
+      </w:rPr>
+    </w:lvl>
+  </w:abstractNum>
+  <w:abstractNum w:abstractNumId="4" w15:restartNumberingAfterBreak="0">
     <w:nsid w:val="289A6916"/>
     <w:multiLevelType w:val="multilevel"/>
     <w:tmpl w:val="0FFC8F28"/>
@@ -12919,7 +14739,7 @@
       </w:rPr>
     </w:lvl>
   </w:abstractNum>
-  <w:abstractNum w:abstractNumId="2" w15:restartNumberingAfterBreak="0">
+  <w:abstractNum w:abstractNumId="5" w15:restartNumberingAfterBreak="0">
     <w:nsid w:val="2B58063F"/>
     <w:multiLevelType w:val="hybridMultilevel"/>
     <w:tmpl w:val="C4326CF0"/>
@@ -13011,7 +14831,7 @@
       </w:pPr>
     </w:lvl>
   </w:abstractNum>
-  <w:abstractNum w:abstractNumId="3" w15:restartNumberingAfterBreak="0">
+  <w:abstractNum w:abstractNumId="6" w15:restartNumberingAfterBreak="0">
     <w:nsid w:val="2F8D68B1"/>
     <w:multiLevelType w:val="multilevel"/>
     <w:tmpl w:val="5EAA0A82"/>
@@ -13151,7 +14971,7 @@
       </w:rPr>
     </w:lvl>
   </w:abstractNum>
-  <w:abstractNum w:abstractNumId="4" w15:restartNumberingAfterBreak="0">
+  <w:abstractNum w:abstractNumId="7" w15:restartNumberingAfterBreak="0">
     <w:nsid w:val="304B5E0E"/>
     <w:multiLevelType w:val="hybridMultilevel"/>
     <w:tmpl w:val="FC96D196"/>
@@ -13264,7 +15084,120 @@
       </w:rPr>
     </w:lvl>
   </w:abstractNum>
-  <w:abstractNum w:abstractNumId="5" w15:restartNumberingAfterBreak="0">
+  <w:abstractNum w:abstractNumId="8" w15:restartNumberingAfterBreak="0">
+    <w:nsid w:val="31E842AF"/>
+    <w:multiLevelType w:val="hybridMultilevel"/>
+    <w:tmpl w:val="6758F838"/>
+    <w:lvl w:ilvl="0" w:tplc="38090001">
+      <w:start w:val="1"/>
+      <w:numFmt w:val="bullet"/>
+      <w:lvlText w:val=""/>
+      <w:lvlJc w:val="left"/>
+      <w:pPr>
+        <w:ind w:left="2160" w:hanging="360"/>
+      </w:pPr>
+      <w:rPr>
+        <w:rFonts w:ascii="Symbol" w:hAnsi="Symbol" w:hint="default"/>
+      </w:rPr>
+    </w:lvl>
+    <w:lvl w:ilvl="1" w:tplc="38090003" w:tentative="1">
+      <w:start w:val="1"/>
+      <w:numFmt w:val="bullet"/>
+      <w:lvlText w:val="o"/>
+      <w:lvlJc w:val="left"/>
+      <w:pPr>
+        <w:ind w:left="2880" w:hanging="360"/>
+      </w:pPr>
+      <w:rPr>
+        <w:rFonts w:ascii="Courier New" w:hAnsi="Courier New" w:cs="Courier New" w:hint="default"/>
+      </w:rPr>
+    </w:lvl>
+    <w:lvl w:ilvl="2" w:tplc="38090005" w:tentative="1">
+      <w:start w:val="1"/>
+      <w:numFmt w:val="bullet"/>
+      <w:lvlText w:val=""/>
+      <w:lvlJc w:val="left"/>
+      <w:pPr>
+        <w:ind w:left="3600" w:hanging="360"/>
+      </w:pPr>
+      <w:rPr>
+        <w:rFonts w:ascii="Wingdings" w:hAnsi="Wingdings" w:hint="default"/>
+      </w:rPr>
+    </w:lvl>
+    <w:lvl w:ilvl="3" w:tplc="38090001" w:tentative="1">
+      <w:start w:val="1"/>
+      <w:numFmt w:val="bullet"/>
+      <w:lvlText w:val=""/>
+      <w:lvlJc w:val="left"/>
+      <w:pPr>
+        <w:ind w:left="4320" w:hanging="360"/>
+      </w:pPr>
+      <w:rPr>
+        <w:rFonts w:ascii="Symbol" w:hAnsi="Symbol" w:hint="default"/>
+      </w:rPr>
+    </w:lvl>
+    <w:lvl w:ilvl="4" w:tplc="38090003" w:tentative="1">
+      <w:start w:val="1"/>
+      <w:numFmt w:val="bullet"/>
+      <w:lvlText w:val="o"/>
+      <w:lvlJc w:val="left"/>
+      <w:pPr>
+        <w:ind w:left="5040" w:hanging="360"/>
+      </w:pPr>
+      <w:rPr>
+        <w:rFonts w:ascii="Courier New" w:hAnsi="Courier New" w:cs="Courier New" w:hint="default"/>
+      </w:rPr>
+    </w:lvl>
+    <w:lvl w:ilvl="5" w:tplc="38090005" w:tentative="1">
+      <w:start w:val="1"/>
+      <w:numFmt w:val="bullet"/>
+      <w:lvlText w:val=""/>
+      <w:lvlJc w:val="left"/>
+      <w:pPr>
+        <w:ind w:left="5760" w:hanging="360"/>
+      </w:pPr>
+      <w:rPr>
+        <w:rFonts w:ascii="Wingdings" w:hAnsi="Wingdings" w:hint="default"/>
+      </w:rPr>
+    </w:lvl>
+    <w:lvl w:ilvl="6" w:tplc="38090001" w:tentative="1">
+      <w:start w:val="1"/>
+      <w:numFmt w:val="bullet"/>
+      <w:lvlText w:val=""/>
+      <w:lvlJc w:val="left"/>
+      <w:pPr>
+        <w:ind w:left="6480" w:hanging="360"/>
+      </w:pPr>
+      <w:rPr>
+        <w:rFonts w:ascii="Symbol" w:hAnsi="Symbol" w:hint="default"/>
+      </w:rPr>
+    </w:lvl>
+    <w:lvl w:ilvl="7" w:tplc="38090003" w:tentative="1">
+      <w:start w:val="1"/>
+      <w:numFmt w:val="bullet"/>
+      <w:lvlText w:val="o"/>
+      <w:lvlJc w:val="left"/>
+      <w:pPr>
+        <w:ind w:left="7200" w:hanging="360"/>
+      </w:pPr>
+      <w:rPr>
+        <w:rFonts w:ascii="Courier New" w:hAnsi="Courier New" w:cs="Courier New" w:hint="default"/>
+      </w:rPr>
+    </w:lvl>
+    <w:lvl w:ilvl="8" w:tplc="38090005" w:tentative="1">
+      <w:start w:val="1"/>
+      <w:numFmt w:val="bullet"/>
+      <w:lvlText w:val=""/>
+      <w:lvlJc w:val="left"/>
+      <w:pPr>
+        <w:ind w:left="7920" w:hanging="360"/>
+      </w:pPr>
+      <w:rPr>
+        <w:rFonts w:ascii="Wingdings" w:hAnsi="Wingdings" w:hint="default"/>
+      </w:rPr>
+    </w:lvl>
+  </w:abstractNum>
+  <w:abstractNum w:abstractNumId="9" w15:restartNumberingAfterBreak="0">
     <w:nsid w:val="33116200"/>
     <w:multiLevelType w:val="hybridMultilevel"/>
     <w:tmpl w:val="AFC4A16A"/>
@@ -13377,7 +15310,7 @@
       </w:rPr>
     </w:lvl>
   </w:abstractNum>
-  <w:abstractNum w:abstractNumId="6" w15:restartNumberingAfterBreak="0">
+  <w:abstractNum w:abstractNumId="10" w15:restartNumberingAfterBreak="0">
     <w:nsid w:val="381A729B"/>
     <w:multiLevelType w:val="multilevel"/>
     <w:tmpl w:val="CA18A316"/>
@@ -13526,7 +15459,7 @@
       </w:rPr>
     </w:lvl>
   </w:abstractNum>
-  <w:abstractNum w:abstractNumId="7" w15:restartNumberingAfterBreak="0">
+  <w:abstractNum w:abstractNumId="11" w15:restartNumberingAfterBreak="0">
     <w:nsid w:val="3CF6705D"/>
     <w:multiLevelType w:val="multilevel"/>
     <w:tmpl w:val="AAA89D7E"/>
@@ -13643,7 +15576,7 @@
       </w:pPr>
     </w:lvl>
   </w:abstractNum>
-  <w:abstractNum w:abstractNumId="8" w15:restartNumberingAfterBreak="0">
+  <w:abstractNum w:abstractNumId="12" w15:restartNumberingAfterBreak="0">
     <w:nsid w:val="3D214B54"/>
     <w:multiLevelType w:val="hybridMultilevel"/>
     <w:tmpl w:val="8346A036"/>
@@ -13756,7 +15689,120 @@
       </w:rPr>
     </w:lvl>
   </w:abstractNum>
-  <w:abstractNum w:abstractNumId="9" w15:restartNumberingAfterBreak="0">
+  <w:abstractNum w:abstractNumId="13" w15:restartNumberingAfterBreak="0">
+    <w:nsid w:val="41150419"/>
+    <w:multiLevelType w:val="hybridMultilevel"/>
+    <w:tmpl w:val="A9B07962"/>
+    <w:lvl w:ilvl="0" w:tplc="38090001">
+      <w:start w:val="1"/>
+      <w:numFmt w:val="bullet"/>
+      <w:lvlText w:val=""/>
+      <w:lvlJc w:val="left"/>
+      <w:pPr>
+        <w:ind w:left="1440" w:hanging="360"/>
+      </w:pPr>
+      <w:rPr>
+        <w:rFonts w:ascii="Symbol" w:hAnsi="Symbol" w:hint="default"/>
+      </w:rPr>
+    </w:lvl>
+    <w:lvl w:ilvl="1" w:tplc="38090003" w:tentative="1">
+      <w:start w:val="1"/>
+      <w:numFmt w:val="bullet"/>
+      <w:lvlText w:val="o"/>
+      <w:lvlJc w:val="left"/>
+      <w:pPr>
+        <w:ind w:left="2160" w:hanging="360"/>
+      </w:pPr>
+      <w:rPr>
+        <w:rFonts w:ascii="Courier New" w:hAnsi="Courier New" w:cs="Courier New" w:hint="default"/>
+      </w:rPr>
+    </w:lvl>
+    <w:lvl w:ilvl="2" w:tplc="38090005" w:tentative="1">
+      <w:start w:val="1"/>
+      <w:numFmt w:val="bullet"/>
+      <w:lvlText w:val=""/>
+      <w:lvlJc w:val="left"/>
+      <w:pPr>
+        <w:ind w:left="2880" w:hanging="360"/>
+      </w:pPr>
+      <w:rPr>
+        <w:rFonts w:ascii="Wingdings" w:hAnsi="Wingdings" w:hint="default"/>
+      </w:rPr>
+    </w:lvl>
+    <w:lvl w:ilvl="3" w:tplc="38090001" w:tentative="1">
+      <w:start w:val="1"/>
+      <w:numFmt w:val="bullet"/>
+      <w:lvlText w:val=""/>
+      <w:lvlJc w:val="left"/>
+      <w:pPr>
+        <w:ind w:left="3600" w:hanging="360"/>
+      </w:pPr>
+      <w:rPr>
+        <w:rFonts w:ascii="Symbol" w:hAnsi="Symbol" w:hint="default"/>
+      </w:rPr>
+    </w:lvl>
+    <w:lvl w:ilvl="4" w:tplc="38090003" w:tentative="1">
+      <w:start w:val="1"/>
+      <w:numFmt w:val="bullet"/>
+      <w:lvlText w:val="o"/>
+      <w:lvlJc w:val="left"/>
+      <w:pPr>
+        <w:ind w:left="4320" w:hanging="360"/>
+      </w:pPr>
+      <w:rPr>
+        <w:rFonts w:ascii="Courier New" w:hAnsi="Courier New" w:cs="Courier New" w:hint="default"/>
+      </w:rPr>
+    </w:lvl>
+    <w:lvl w:ilvl="5" w:tplc="38090005" w:tentative="1">
+      <w:start w:val="1"/>
+      <w:numFmt w:val="bullet"/>
+      <w:lvlText w:val=""/>
+      <w:lvlJc w:val="left"/>
+      <w:pPr>
+        <w:ind w:left="5040" w:hanging="360"/>
+      </w:pPr>
+      <w:rPr>
+        <w:rFonts w:ascii="Wingdings" w:hAnsi="Wingdings" w:hint="default"/>
+      </w:rPr>
+    </w:lvl>
+    <w:lvl w:ilvl="6" w:tplc="38090001" w:tentative="1">
+      <w:start w:val="1"/>
+      <w:numFmt w:val="bullet"/>
+      <w:lvlText w:val=""/>
+      <w:lvlJc w:val="left"/>
+      <w:pPr>
+        <w:ind w:left="5760" w:hanging="360"/>
+      </w:pPr>
+      <w:rPr>
+        <w:rFonts w:ascii="Symbol" w:hAnsi="Symbol" w:hint="default"/>
+      </w:rPr>
+    </w:lvl>
+    <w:lvl w:ilvl="7" w:tplc="38090003" w:tentative="1">
+      <w:start w:val="1"/>
+      <w:numFmt w:val="bullet"/>
+      <w:lvlText w:val="o"/>
+      <w:lvlJc w:val="left"/>
+      <w:pPr>
+        <w:ind w:left="6480" w:hanging="360"/>
+      </w:pPr>
+      <w:rPr>
+        <w:rFonts w:ascii="Courier New" w:hAnsi="Courier New" w:cs="Courier New" w:hint="default"/>
+      </w:rPr>
+    </w:lvl>
+    <w:lvl w:ilvl="8" w:tplc="38090005" w:tentative="1">
+      <w:start w:val="1"/>
+      <w:numFmt w:val="bullet"/>
+      <w:lvlText w:val=""/>
+      <w:lvlJc w:val="left"/>
+      <w:pPr>
+        <w:ind w:left="7200" w:hanging="360"/>
+      </w:pPr>
+      <w:rPr>
+        <w:rFonts w:ascii="Wingdings" w:hAnsi="Wingdings" w:hint="default"/>
+      </w:rPr>
+    </w:lvl>
+  </w:abstractNum>
+  <w:abstractNum w:abstractNumId="14" w15:restartNumberingAfterBreak="0">
     <w:nsid w:val="42493ABC"/>
     <w:multiLevelType w:val="hybridMultilevel"/>
     <w:tmpl w:val="0E18251C"/>
@@ -13869,7 +15915,120 @@
       </w:rPr>
     </w:lvl>
   </w:abstractNum>
-  <w:abstractNum w:abstractNumId="10" w15:restartNumberingAfterBreak="0">
+  <w:abstractNum w:abstractNumId="15" w15:restartNumberingAfterBreak="0">
+    <w:nsid w:val="43957CAF"/>
+    <w:multiLevelType w:val="hybridMultilevel"/>
+    <w:tmpl w:val="13888DCA"/>
+    <w:lvl w:ilvl="0" w:tplc="38090001">
+      <w:start w:val="1"/>
+      <w:numFmt w:val="bullet"/>
+      <w:lvlText w:val=""/>
+      <w:lvlJc w:val="left"/>
+      <w:pPr>
+        <w:ind w:left="720" w:hanging="360"/>
+      </w:pPr>
+      <w:rPr>
+        <w:rFonts w:ascii="Symbol" w:hAnsi="Symbol" w:hint="default"/>
+      </w:rPr>
+    </w:lvl>
+    <w:lvl w:ilvl="1" w:tplc="38090003" w:tentative="1">
+      <w:start w:val="1"/>
+      <w:numFmt w:val="bullet"/>
+      <w:lvlText w:val="o"/>
+      <w:lvlJc w:val="left"/>
+      <w:pPr>
+        <w:ind w:left="1440" w:hanging="360"/>
+      </w:pPr>
+      <w:rPr>
+        <w:rFonts w:ascii="Courier New" w:hAnsi="Courier New" w:cs="Courier New" w:hint="default"/>
+      </w:rPr>
+    </w:lvl>
+    <w:lvl w:ilvl="2" w:tplc="38090005" w:tentative="1">
+      <w:start w:val="1"/>
+      <w:numFmt w:val="bullet"/>
+      <w:lvlText w:val=""/>
+      <w:lvlJc w:val="left"/>
+      <w:pPr>
+        <w:ind w:left="2160" w:hanging="360"/>
+      </w:pPr>
+      <w:rPr>
+        <w:rFonts w:ascii="Wingdings" w:hAnsi="Wingdings" w:hint="default"/>
+      </w:rPr>
+    </w:lvl>
+    <w:lvl w:ilvl="3" w:tplc="38090001" w:tentative="1">
+      <w:start w:val="1"/>
+      <w:numFmt w:val="bullet"/>
+      <w:lvlText w:val=""/>
+      <w:lvlJc w:val="left"/>
+      <w:pPr>
+        <w:ind w:left="2880" w:hanging="360"/>
+      </w:pPr>
+      <w:rPr>
+        <w:rFonts w:ascii="Symbol" w:hAnsi="Symbol" w:hint="default"/>
+      </w:rPr>
+    </w:lvl>
+    <w:lvl w:ilvl="4" w:tplc="38090003" w:tentative="1">
+      <w:start w:val="1"/>
+      <w:numFmt w:val="bullet"/>
+      <w:lvlText w:val="o"/>
+      <w:lvlJc w:val="left"/>
+      <w:pPr>
+        <w:ind w:left="3600" w:hanging="360"/>
+      </w:pPr>
+      <w:rPr>
+        <w:rFonts w:ascii="Courier New" w:hAnsi="Courier New" w:cs="Courier New" w:hint="default"/>
+      </w:rPr>
+    </w:lvl>
+    <w:lvl w:ilvl="5" w:tplc="38090005" w:tentative="1">
+      <w:start w:val="1"/>
+      <w:numFmt w:val="bullet"/>
+      <w:lvlText w:val=""/>
+      <w:lvlJc w:val="left"/>
+      <w:pPr>
+        <w:ind w:left="4320" w:hanging="360"/>
+      </w:pPr>
+      <w:rPr>
+        <w:rFonts w:ascii="Wingdings" w:hAnsi="Wingdings" w:hint="default"/>
+      </w:rPr>
+    </w:lvl>
+    <w:lvl w:ilvl="6" w:tplc="38090001" w:tentative="1">
+      <w:start w:val="1"/>
+      <w:numFmt w:val="bullet"/>
+      <w:lvlText w:val=""/>
+      <w:lvlJc w:val="left"/>
+      <w:pPr>
+        <w:ind w:left="5040" w:hanging="360"/>
+      </w:pPr>
+      <w:rPr>
+        <w:rFonts w:ascii="Symbol" w:hAnsi="Symbol" w:hint="default"/>
+      </w:rPr>
+    </w:lvl>
+    <w:lvl w:ilvl="7" w:tplc="38090003" w:tentative="1">
+      <w:start w:val="1"/>
+      <w:numFmt w:val="bullet"/>
+      <w:lvlText w:val="o"/>
+      <w:lvlJc w:val="left"/>
+      <w:pPr>
+        <w:ind w:left="5760" w:hanging="360"/>
+      </w:pPr>
+      <w:rPr>
+        <w:rFonts w:ascii="Courier New" w:hAnsi="Courier New" w:cs="Courier New" w:hint="default"/>
+      </w:rPr>
+    </w:lvl>
+    <w:lvl w:ilvl="8" w:tplc="38090005" w:tentative="1">
+      <w:start w:val="1"/>
+      <w:numFmt w:val="bullet"/>
+      <w:lvlText w:val=""/>
+      <w:lvlJc w:val="left"/>
+      <w:pPr>
+        <w:ind w:left="6480" w:hanging="360"/>
+      </w:pPr>
+      <w:rPr>
+        <w:rFonts w:ascii="Wingdings" w:hAnsi="Wingdings" w:hint="default"/>
+      </w:rPr>
+    </w:lvl>
+  </w:abstractNum>
+  <w:abstractNum w:abstractNumId="16" w15:restartNumberingAfterBreak="0">
     <w:nsid w:val="452F5A6E"/>
     <w:multiLevelType w:val="multilevel"/>
     <w:tmpl w:val="0FFC8F28"/>
@@ -14011,7 +16170,7 @@
       </w:rPr>
     </w:lvl>
   </w:abstractNum>
-  <w:abstractNum w:abstractNumId="11" w15:restartNumberingAfterBreak="0">
+  <w:abstractNum w:abstractNumId="17" w15:restartNumberingAfterBreak="0">
     <w:nsid w:val="49132A37"/>
     <w:multiLevelType w:val="multilevel"/>
     <w:tmpl w:val="5EAA0A82"/>
@@ -14151,7 +16310,156 @@
       </w:rPr>
     </w:lvl>
   </w:abstractNum>
-  <w:abstractNum w:abstractNumId="12" w15:restartNumberingAfterBreak="0">
+  <w:abstractNum w:abstractNumId="18" w15:restartNumberingAfterBreak="0">
+    <w:nsid w:val="49975F0F"/>
+    <w:multiLevelType w:val="multilevel"/>
+    <w:tmpl w:val="2C8C8166"/>
+    <w:lvl w:ilvl="0">
+      <w:start w:val="1"/>
+      <w:numFmt w:val="bullet"/>
+      <w:lvlText w:val=""/>
+      <w:lvlJc w:val="left"/>
+      <w:pPr>
+        <w:tabs>
+          <w:tab w:val="num" w:pos="720"/>
+        </w:tabs>
+        <w:ind w:left="720" w:hanging="360"/>
+      </w:pPr>
+      <w:rPr>
+        <w:rFonts w:ascii="Symbol" w:hAnsi="Symbol" w:hint="default"/>
+        <w:sz w:val="20"/>
+      </w:rPr>
+    </w:lvl>
+    <w:lvl w:ilvl="1" w:tentative="1">
+      <w:start w:val="1"/>
+      <w:numFmt w:val="bullet"/>
+      <w:lvlText w:val="o"/>
+      <w:lvlJc w:val="left"/>
+      <w:pPr>
+        <w:tabs>
+          <w:tab w:val="num" w:pos="1440"/>
+        </w:tabs>
+        <w:ind w:left="1440" w:hanging="360"/>
+      </w:pPr>
+      <w:rPr>
+        <w:rFonts w:ascii="Courier New" w:hAnsi="Courier New" w:hint="default"/>
+        <w:sz w:val="20"/>
+      </w:rPr>
+    </w:lvl>
+    <w:lvl w:ilvl="2" w:tentative="1">
+      <w:start w:val="1"/>
+      <w:numFmt w:val="bullet"/>
+      <w:lvlText w:val=""/>
+      <w:lvlJc w:val="left"/>
+      <w:pPr>
+        <w:tabs>
+          <w:tab w:val="num" w:pos="2160"/>
+        </w:tabs>
+        <w:ind w:left="2160" w:hanging="360"/>
+      </w:pPr>
+      <w:rPr>
+        <w:rFonts w:ascii="Wingdings" w:hAnsi="Wingdings" w:hint="default"/>
+        <w:sz w:val="20"/>
+      </w:rPr>
+    </w:lvl>
+    <w:lvl w:ilvl="3" w:tentative="1">
+      <w:start w:val="1"/>
+      <w:numFmt w:val="bullet"/>
+      <w:lvlText w:val=""/>
+      <w:lvlJc w:val="left"/>
+      <w:pPr>
+        <w:tabs>
+          <w:tab w:val="num" w:pos="2880"/>
+        </w:tabs>
+        <w:ind w:left="2880" w:hanging="360"/>
+      </w:pPr>
+      <w:rPr>
+        <w:rFonts w:ascii="Wingdings" w:hAnsi="Wingdings" w:hint="default"/>
+        <w:sz w:val="20"/>
+      </w:rPr>
+    </w:lvl>
+    <w:lvl w:ilvl="4" w:tentative="1">
+      <w:start w:val="1"/>
+      <w:numFmt w:val="bullet"/>
+      <w:lvlText w:val=""/>
+      <w:lvlJc w:val="left"/>
+      <w:pPr>
+        <w:tabs>
+          <w:tab w:val="num" w:pos="3600"/>
+        </w:tabs>
+        <w:ind w:left="3600" w:hanging="360"/>
+      </w:pPr>
+      <w:rPr>
+        <w:rFonts w:ascii="Wingdings" w:hAnsi="Wingdings" w:hint="default"/>
+        <w:sz w:val="20"/>
+      </w:rPr>
+    </w:lvl>
+    <w:lvl w:ilvl="5" w:tentative="1">
+      <w:start w:val="1"/>
+      <w:numFmt w:val="bullet"/>
+      <w:lvlText w:val=""/>
+      <w:lvlJc w:val="left"/>
+      <w:pPr>
+        <w:tabs>
+          <w:tab w:val="num" w:pos="4320"/>
+        </w:tabs>
+        <w:ind w:left="4320" w:hanging="360"/>
+      </w:pPr>
+      <w:rPr>
+        <w:rFonts w:ascii="Wingdings" w:hAnsi="Wingdings" w:hint="default"/>
+        <w:sz w:val="20"/>
+      </w:rPr>
+    </w:lvl>
+    <w:lvl w:ilvl="6" w:tentative="1">
+      <w:start w:val="1"/>
+      <w:numFmt w:val="bullet"/>
+      <w:lvlText w:val=""/>
+      <w:lvlJc w:val="left"/>
+      <w:pPr>
+        <w:tabs>
+          <w:tab w:val="num" w:pos="5040"/>
+        </w:tabs>
+        <w:ind w:left="5040" w:hanging="360"/>
+      </w:pPr>
+      <w:rPr>
+        <w:rFonts w:ascii="Wingdings" w:hAnsi="Wingdings" w:hint="default"/>
+        <w:sz w:val="20"/>
+      </w:rPr>
+    </w:lvl>
+    <w:lvl w:ilvl="7" w:tentative="1">
+      <w:start w:val="1"/>
+      <w:numFmt w:val="bullet"/>
+      <w:lvlText w:val=""/>
+      <w:lvlJc w:val="left"/>
+      <w:pPr>
+        <w:tabs>
+          <w:tab w:val="num" w:pos="5760"/>
+        </w:tabs>
+        <w:ind w:left="5760" w:hanging="360"/>
+      </w:pPr>
+      <w:rPr>
+        <w:rFonts w:ascii="Wingdings" w:hAnsi="Wingdings" w:hint="default"/>
+        <w:sz w:val="20"/>
+      </w:rPr>
+    </w:lvl>
+    <w:lvl w:ilvl="8" w:tentative="1">
+      <w:start w:val="1"/>
+      <w:numFmt w:val="bullet"/>
+      <w:lvlText w:val=""/>
+      <w:lvlJc w:val="left"/>
+      <w:pPr>
+        <w:tabs>
+          <w:tab w:val="num" w:pos="6480"/>
+        </w:tabs>
+        <w:ind w:left="6480" w:hanging="360"/>
+      </w:pPr>
+      <w:rPr>
+        <w:rFonts w:ascii="Wingdings" w:hAnsi="Wingdings" w:hint="default"/>
+        <w:sz w:val="20"/>
+      </w:rPr>
+    </w:lvl>
+  </w:abstractNum>
+  <w:abstractNum w:abstractNumId="19" w15:restartNumberingAfterBreak="0">
     <w:nsid w:val="4D84088C"/>
     <w:multiLevelType w:val="hybridMultilevel"/>
     <w:tmpl w:val="216ED4D0"/>
@@ -14264,7 +16572,233 @@
       </w:rPr>
     </w:lvl>
   </w:abstractNum>
-  <w:abstractNum w:abstractNumId="13" w15:restartNumberingAfterBreak="0">
+  <w:abstractNum w:abstractNumId="20" w15:restartNumberingAfterBreak="0">
+    <w:nsid w:val="50E94C1E"/>
+    <w:multiLevelType w:val="hybridMultilevel"/>
+    <w:tmpl w:val="B17A16AC"/>
+    <w:lvl w:ilvl="0" w:tplc="38090001">
+      <w:start w:val="1"/>
+      <w:numFmt w:val="bullet"/>
+      <w:lvlText w:val=""/>
+      <w:lvlJc w:val="left"/>
+      <w:pPr>
+        <w:ind w:left="720" w:hanging="360"/>
+      </w:pPr>
+      <w:rPr>
+        <w:rFonts w:ascii="Symbol" w:hAnsi="Symbol" w:hint="default"/>
+      </w:rPr>
+    </w:lvl>
+    <w:lvl w:ilvl="1" w:tplc="38090003" w:tentative="1">
+      <w:start w:val="1"/>
+      <w:numFmt w:val="bullet"/>
+      <w:lvlText w:val="o"/>
+      <w:lvlJc w:val="left"/>
+      <w:pPr>
+        <w:ind w:left="1440" w:hanging="360"/>
+      </w:pPr>
+      <w:rPr>
+        <w:rFonts w:ascii="Courier New" w:hAnsi="Courier New" w:cs="Courier New" w:hint="default"/>
+      </w:rPr>
+    </w:lvl>
+    <w:lvl w:ilvl="2" w:tplc="38090005" w:tentative="1">
+      <w:start w:val="1"/>
+      <w:numFmt w:val="bullet"/>
+      <w:lvlText w:val=""/>
+      <w:lvlJc w:val="left"/>
+      <w:pPr>
+        <w:ind w:left="2160" w:hanging="360"/>
+      </w:pPr>
+      <w:rPr>
+        <w:rFonts w:ascii="Wingdings" w:hAnsi="Wingdings" w:hint="default"/>
+      </w:rPr>
+    </w:lvl>
+    <w:lvl w:ilvl="3" w:tplc="38090001" w:tentative="1">
+      <w:start w:val="1"/>
+      <w:numFmt w:val="bullet"/>
+      <w:lvlText w:val=""/>
+      <w:lvlJc w:val="left"/>
+      <w:pPr>
+        <w:ind w:left="2880" w:hanging="360"/>
+      </w:pPr>
+      <w:rPr>
+        <w:rFonts w:ascii="Symbol" w:hAnsi="Symbol" w:hint="default"/>
+      </w:rPr>
+    </w:lvl>
+    <w:lvl w:ilvl="4" w:tplc="38090003" w:tentative="1">
+      <w:start w:val="1"/>
+      <w:numFmt w:val="bullet"/>
+      <w:lvlText w:val="o"/>
+      <w:lvlJc w:val="left"/>
+      <w:pPr>
+        <w:ind w:left="3600" w:hanging="360"/>
+      </w:pPr>
+      <w:rPr>
+        <w:rFonts w:ascii="Courier New" w:hAnsi="Courier New" w:cs="Courier New" w:hint="default"/>
+      </w:rPr>
+    </w:lvl>
+    <w:lvl w:ilvl="5" w:tplc="38090005" w:tentative="1">
+      <w:start w:val="1"/>
+      <w:numFmt w:val="bullet"/>
+      <w:lvlText w:val=""/>
+      <w:lvlJc w:val="left"/>
+      <w:pPr>
+        <w:ind w:left="4320" w:hanging="360"/>
+      </w:pPr>
+      <w:rPr>
+        <w:rFonts w:ascii="Wingdings" w:hAnsi="Wingdings" w:hint="default"/>
+      </w:rPr>
+    </w:lvl>
+    <w:lvl w:ilvl="6" w:tplc="38090001" w:tentative="1">
+      <w:start w:val="1"/>
+      <w:numFmt w:val="bullet"/>
+      <w:lvlText w:val=""/>
+      <w:lvlJc w:val="left"/>
+      <w:pPr>
+        <w:ind w:left="5040" w:hanging="360"/>
+      </w:pPr>
+      <w:rPr>
+        <w:rFonts w:ascii="Symbol" w:hAnsi="Symbol" w:hint="default"/>
+      </w:rPr>
+    </w:lvl>
+    <w:lvl w:ilvl="7" w:tplc="38090003" w:tentative="1">
+      <w:start w:val="1"/>
+      <w:numFmt w:val="bullet"/>
+      <w:lvlText w:val="o"/>
+      <w:lvlJc w:val="left"/>
+      <w:pPr>
+        <w:ind w:left="5760" w:hanging="360"/>
+      </w:pPr>
+      <w:rPr>
+        <w:rFonts w:ascii="Courier New" w:hAnsi="Courier New" w:cs="Courier New" w:hint="default"/>
+      </w:rPr>
+    </w:lvl>
+    <w:lvl w:ilvl="8" w:tplc="38090005" w:tentative="1">
+      <w:start w:val="1"/>
+      <w:numFmt w:val="bullet"/>
+      <w:lvlText w:val=""/>
+      <w:lvlJc w:val="left"/>
+      <w:pPr>
+        <w:ind w:left="6480" w:hanging="360"/>
+      </w:pPr>
+      <w:rPr>
+        <w:rFonts w:ascii="Wingdings" w:hAnsi="Wingdings" w:hint="default"/>
+      </w:rPr>
+    </w:lvl>
+  </w:abstractNum>
+  <w:abstractNum w:abstractNumId="21" w15:restartNumberingAfterBreak="0">
+    <w:nsid w:val="51834CA8"/>
+    <w:multiLevelType w:val="hybridMultilevel"/>
+    <w:tmpl w:val="20C8DBF8"/>
+    <w:lvl w:ilvl="0" w:tplc="38090001">
+      <w:start w:val="1"/>
+      <w:numFmt w:val="bullet"/>
+      <w:lvlText w:val=""/>
+      <w:lvlJc w:val="left"/>
+      <w:pPr>
+        <w:ind w:left="720" w:hanging="360"/>
+      </w:pPr>
+      <w:rPr>
+        <w:rFonts w:ascii="Symbol" w:hAnsi="Symbol" w:hint="default"/>
+      </w:rPr>
+    </w:lvl>
+    <w:lvl w:ilvl="1" w:tplc="38090003" w:tentative="1">
+      <w:start w:val="1"/>
+      <w:numFmt w:val="bullet"/>
+      <w:lvlText w:val="o"/>
+      <w:lvlJc w:val="left"/>
+      <w:pPr>
+        <w:ind w:left="1440" w:hanging="360"/>
+      </w:pPr>
+      <w:rPr>
+        <w:rFonts w:ascii="Courier New" w:hAnsi="Courier New" w:cs="Courier New" w:hint="default"/>
+      </w:rPr>
+    </w:lvl>
+    <w:lvl w:ilvl="2" w:tplc="38090005" w:tentative="1">
+      <w:start w:val="1"/>
+      <w:numFmt w:val="bullet"/>
+      <w:lvlText w:val=""/>
+      <w:lvlJc w:val="left"/>
+      <w:pPr>
+        <w:ind w:left="2160" w:hanging="360"/>
+      </w:pPr>
+      <w:rPr>
+        <w:rFonts w:ascii="Wingdings" w:hAnsi="Wingdings" w:hint="default"/>
+      </w:rPr>
+    </w:lvl>
+    <w:lvl w:ilvl="3" w:tplc="38090001" w:tentative="1">
+      <w:start w:val="1"/>
+      <w:numFmt w:val="bullet"/>
+      <w:lvlText w:val=""/>
+      <w:lvlJc w:val="left"/>
+      <w:pPr>
+        <w:ind w:left="2880" w:hanging="360"/>
+      </w:pPr>
+      <w:rPr>
+        <w:rFonts w:ascii="Symbol" w:hAnsi="Symbol" w:hint="default"/>
+      </w:rPr>
+    </w:lvl>
+    <w:lvl w:ilvl="4" w:tplc="38090003" w:tentative="1">
+      <w:start w:val="1"/>
+      <w:numFmt w:val="bullet"/>
+      <w:lvlText w:val="o"/>
+      <w:lvlJc w:val="left"/>
+      <w:pPr>
+        <w:ind w:left="3600" w:hanging="360"/>
+      </w:pPr>
+      <w:rPr>
+        <w:rFonts w:ascii="Courier New" w:hAnsi="Courier New" w:cs="Courier New" w:hint="default"/>
+      </w:rPr>
+    </w:lvl>
+    <w:lvl w:ilvl="5" w:tplc="38090005" w:tentative="1">
+      <w:start w:val="1"/>
+      <w:numFmt w:val="bullet"/>
+      <w:lvlText w:val=""/>
+      <w:lvlJc w:val="left"/>
+      <w:pPr>
+        <w:ind w:left="4320" w:hanging="360"/>
+      </w:pPr>
+      <w:rPr>
+        <w:rFonts w:ascii="Wingdings" w:hAnsi="Wingdings" w:hint="default"/>
+      </w:rPr>
+    </w:lvl>
+    <w:lvl w:ilvl="6" w:tplc="38090001" w:tentative="1">
+      <w:start w:val="1"/>
+      <w:numFmt w:val="bullet"/>
+      <w:lvlText w:val=""/>
+      <w:lvlJc w:val="left"/>
+      <w:pPr>
+        <w:ind w:left="5040" w:hanging="360"/>
+      </w:pPr>
+      <w:rPr>
+        <w:rFonts w:ascii="Symbol" w:hAnsi="Symbol" w:hint="default"/>
+      </w:rPr>
+    </w:lvl>
+    <w:lvl w:ilvl="7" w:tplc="38090003" w:tentative="1">
+      <w:start w:val="1"/>
+      <w:numFmt w:val="bullet"/>
+      <w:lvlText w:val="o"/>
+      <w:lvlJc w:val="left"/>
+      <w:pPr>
+        <w:ind w:left="5760" w:hanging="360"/>
+      </w:pPr>
+      <w:rPr>
+        <w:rFonts w:ascii="Courier New" w:hAnsi="Courier New" w:cs="Courier New" w:hint="default"/>
+      </w:rPr>
+    </w:lvl>
+    <w:lvl w:ilvl="8" w:tplc="38090005" w:tentative="1">
+      <w:start w:val="1"/>
+      <w:numFmt w:val="bullet"/>
+      <w:lvlText w:val=""/>
+      <w:lvlJc w:val="left"/>
+      <w:pPr>
+        <w:ind w:left="6480" w:hanging="360"/>
+      </w:pPr>
+      <w:rPr>
+        <w:rFonts w:ascii="Wingdings" w:hAnsi="Wingdings" w:hint="default"/>
+      </w:rPr>
+    </w:lvl>
+  </w:abstractNum>
+  <w:abstractNum w:abstractNumId="22" w15:restartNumberingAfterBreak="0">
     <w:nsid w:val="5866789B"/>
     <w:multiLevelType w:val="multilevel"/>
     <w:tmpl w:val="8A92A46E"/>
@@ -14406,7 +16940,269 @@
       </w:rPr>
     </w:lvl>
   </w:abstractNum>
-  <w:abstractNum w:abstractNumId="14" w15:restartNumberingAfterBreak="0">
+  <w:abstractNum w:abstractNumId="23" w15:restartNumberingAfterBreak="0">
+    <w:nsid w:val="63783465"/>
+    <w:multiLevelType w:val="multilevel"/>
+    <w:tmpl w:val="2AA42F60"/>
+    <w:lvl w:ilvl="0">
+      <w:start w:val="1"/>
+      <w:numFmt w:val="bullet"/>
+      <w:lvlText w:val=""/>
+      <w:lvlJc w:val="left"/>
+      <w:pPr>
+        <w:tabs>
+          <w:tab w:val="num" w:pos="720"/>
+        </w:tabs>
+        <w:ind w:left="720" w:hanging="360"/>
+      </w:pPr>
+      <w:rPr>
+        <w:rFonts w:ascii="Symbol" w:hAnsi="Symbol" w:hint="default"/>
+        <w:sz w:val="20"/>
+      </w:rPr>
+    </w:lvl>
+    <w:lvl w:ilvl="1">
+      <w:start w:val="1"/>
+      <w:numFmt w:val="bullet"/>
+      <w:lvlText w:val=""/>
+      <w:lvlJc w:val="left"/>
+      <w:pPr>
+        <w:tabs>
+          <w:tab w:val="num" w:pos="1440"/>
+        </w:tabs>
+        <w:ind w:left="1440" w:hanging="360"/>
+      </w:pPr>
+      <w:rPr>
+        <w:rFonts w:ascii="Symbol" w:hAnsi="Symbol" w:hint="default"/>
+        <w:sz w:val="20"/>
+      </w:rPr>
+    </w:lvl>
+    <w:lvl w:ilvl="2" w:tentative="1">
+      <w:start w:val="1"/>
+      <w:numFmt w:val="bullet"/>
+      <w:lvlText w:val=""/>
+      <w:lvlJc w:val="left"/>
+      <w:pPr>
+        <w:tabs>
+          <w:tab w:val="num" w:pos="2160"/>
+        </w:tabs>
+        <w:ind w:left="2160" w:hanging="360"/>
+      </w:pPr>
+      <w:rPr>
+        <w:rFonts w:ascii="Wingdings" w:hAnsi="Wingdings" w:hint="default"/>
+        <w:sz w:val="20"/>
+      </w:rPr>
+    </w:lvl>
+    <w:lvl w:ilvl="3" w:tentative="1">
+      <w:start w:val="1"/>
+      <w:numFmt w:val="bullet"/>
+      <w:lvlText w:val=""/>
+      <w:lvlJc w:val="left"/>
+      <w:pPr>
+        <w:tabs>
+          <w:tab w:val="num" w:pos="2880"/>
+        </w:tabs>
+        <w:ind w:left="2880" w:hanging="360"/>
+      </w:pPr>
+      <w:rPr>
+        <w:rFonts w:ascii="Wingdings" w:hAnsi="Wingdings" w:hint="default"/>
+        <w:sz w:val="20"/>
+      </w:rPr>
+    </w:lvl>
+    <w:lvl w:ilvl="4" w:tentative="1">
+      <w:start w:val="1"/>
+      <w:numFmt w:val="bullet"/>
+      <w:lvlText w:val=""/>
+      <w:lvlJc w:val="left"/>
+      <w:pPr>
+        <w:tabs>
+          <w:tab w:val="num" w:pos="3600"/>
+        </w:tabs>
+        <w:ind w:left="3600" w:hanging="360"/>
+      </w:pPr>
+      <w:rPr>
+        <w:rFonts w:ascii="Wingdings" w:hAnsi="Wingdings" w:hint="default"/>
+        <w:sz w:val="20"/>
+      </w:rPr>
+    </w:lvl>
+    <w:lvl w:ilvl="5" w:tentative="1">
+      <w:start w:val="1"/>
+      <w:numFmt w:val="bullet"/>
+      <w:lvlText w:val=""/>
+      <w:lvlJc w:val="left"/>
+      <w:pPr>
+        <w:tabs>
+          <w:tab w:val="num" w:pos="4320"/>
+        </w:tabs>
+        <w:ind w:left="4320" w:hanging="360"/>
+      </w:pPr>
+      <w:rPr>
+        <w:rFonts w:ascii="Wingdings" w:hAnsi="Wingdings" w:hint="default"/>
+        <w:sz w:val="20"/>
+      </w:rPr>
+    </w:lvl>
+    <w:lvl w:ilvl="6" w:tentative="1">
+      <w:start w:val="1"/>
+      <w:numFmt w:val="bullet"/>
+      <w:lvlText w:val=""/>
+      <w:lvlJc w:val="left"/>
+      <w:pPr>
+        <w:tabs>
+          <w:tab w:val="num" w:pos="5040"/>
+        </w:tabs>
+        <w:ind w:left="5040" w:hanging="360"/>
+      </w:pPr>
+      <w:rPr>
+        <w:rFonts w:ascii="Wingdings" w:hAnsi="Wingdings" w:hint="default"/>
+        <w:sz w:val="20"/>
+      </w:rPr>
+    </w:lvl>
+    <w:lvl w:ilvl="7" w:tentative="1">
+      <w:start w:val="1"/>
+      <w:numFmt w:val="bullet"/>
+      <w:lvlText w:val=""/>
+      <w:lvlJc w:val="left"/>
+      <w:pPr>
+        <w:tabs>
+          <w:tab w:val="num" w:pos="5760"/>
+        </w:tabs>
+        <w:ind w:left="5760" w:hanging="360"/>
+      </w:pPr>
+      <w:rPr>
+        <w:rFonts w:ascii="Wingdings" w:hAnsi="Wingdings" w:hint="default"/>
+        <w:sz w:val="20"/>
+      </w:rPr>
+    </w:lvl>
+    <w:lvl w:ilvl="8" w:tentative="1">
+      <w:start w:val="1"/>
+      <w:numFmt w:val="bullet"/>
+      <w:lvlText w:val=""/>
+      <w:lvlJc w:val="left"/>
+      <w:pPr>
+        <w:tabs>
+          <w:tab w:val="num" w:pos="6480"/>
+        </w:tabs>
+        <w:ind w:left="6480" w:hanging="360"/>
+      </w:pPr>
+      <w:rPr>
+        <w:rFonts w:ascii="Wingdings" w:hAnsi="Wingdings" w:hint="default"/>
+        <w:sz w:val="20"/>
+      </w:rPr>
+    </w:lvl>
+  </w:abstractNum>
+  <w:abstractNum w:abstractNumId="24" w15:restartNumberingAfterBreak="0">
+    <w:nsid w:val="6658013E"/>
+    <w:multiLevelType w:val="hybridMultilevel"/>
+    <w:tmpl w:val="C9A2C4F4"/>
+    <w:lvl w:ilvl="0" w:tplc="38090001">
+      <w:start w:val="1"/>
+      <w:numFmt w:val="bullet"/>
+      <w:lvlText w:val=""/>
+      <w:lvlJc w:val="left"/>
+      <w:pPr>
+        <w:ind w:left="1440" w:hanging="360"/>
+      </w:pPr>
+      <w:rPr>
+        <w:rFonts w:ascii="Symbol" w:hAnsi="Symbol" w:hint="default"/>
+      </w:rPr>
+    </w:lvl>
+    <w:lvl w:ilvl="1" w:tplc="38090003" w:tentative="1">
+      <w:start w:val="1"/>
+      <w:numFmt w:val="bullet"/>
+      <w:lvlText w:val="o"/>
+      <w:lvlJc w:val="left"/>
+      <w:pPr>
+        <w:ind w:left="2160" w:hanging="360"/>
+      </w:pPr>
+      <w:rPr>
+        <w:rFonts w:ascii="Courier New" w:hAnsi="Courier New" w:cs="Courier New" w:hint="default"/>
+      </w:rPr>
+    </w:lvl>
+    <w:lvl w:ilvl="2" w:tplc="38090005" w:tentative="1">
+      <w:start w:val="1"/>
+      <w:numFmt w:val="bullet"/>
+      <w:lvlText w:val=""/>
+      <w:lvlJc w:val="left"/>
+      <w:pPr>
+        <w:ind w:left="2880" w:hanging="360"/>
+      </w:pPr>
+      <w:rPr>
+        <w:rFonts w:ascii="Wingdings" w:hAnsi="Wingdings" w:hint="default"/>
+      </w:rPr>
+    </w:lvl>
+    <w:lvl w:ilvl="3" w:tplc="38090001" w:tentative="1">
+      <w:start w:val="1"/>
+      <w:numFmt w:val="bullet"/>
+      <w:lvlText w:val=""/>
+      <w:lvlJc w:val="left"/>
+      <w:pPr>
+        <w:ind w:left="3600" w:hanging="360"/>
+      </w:pPr>
+      <w:rPr>
+        <w:rFonts w:ascii="Symbol" w:hAnsi="Symbol" w:hint="default"/>
+      </w:rPr>
+    </w:lvl>
+    <w:lvl w:ilvl="4" w:tplc="38090003" w:tentative="1">
+      <w:start w:val="1"/>
+      <w:numFmt w:val="bullet"/>
+      <w:lvlText w:val="o"/>
+      <w:lvlJc w:val="left"/>
+      <w:pPr>
+        <w:ind w:left="4320" w:hanging="360"/>
+      </w:pPr>
+      <w:rPr>
+        <w:rFonts w:ascii="Courier New" w:hAnsi="Courier New" w:cs="Courier New" w:hint="default"/>
+      </w:rPr>
+    </w:lvl>
+    <w:lvl w:ilvl="5" w:tplc="38090005" w:tentative="1">
+      <w:start w:val="1"/>
+      <w:numFmt w:val="bullet"/>
+      <w:lvlText w:val=""/>
+      <w:lvlJc w:val="left"/>
+      <w:pPr>
+        <w:ind w:left="5040" w:hanging="360"/>
+      </w:pPr>
+      <w:rPr>
+        <w:rFonts w:ascii="Wingdings" w:hAnsi="Wingdings" w:hint="default"/>
+      </w:rPr>
+    </w:lvl>
+    <w:lvl w:ilvl="6" w:tplc="38090001" w:tentative="1">
+      <w:start w:val="1"/>
+      <w:numFmt w:val="bullet"/>
+      <w:lvlText w:val=""/>
+      <w:lvlJc w:val="left"/>
+      <w:pPr>
+        <w:ind w:left="5760" w:hanging="360"/>
+      </w:pPr>
+      <w:rPr>
+        <w:rFonts w:ascii="Symbol" w:hAnsi="Symbol" w:hint="default"/>
+      </w:rPr>
+    </w:lvl>
+    <w:lvl w:ilvl="7" w:tplc="38090003" w:tentative="1">
+      <w:start w:val="1"/>
+      <w:numFmt w:val="bullet"/>
+      <w:lvlText w:val="o"/>
+      <w:lvlJc w:val="left"/>
+      <w:pPr>
+        <w:ind w:left="6480" w:hanging="360"/>
+      </w:pPr>
+      <w:rPr>
+        <w:rFonts w:ascii="Courier New" w:hAnsi="Courier New" w:cs="Courier New" w:hint="default"/>
+      </w:rPr>
+    </w:lvl>
+    <w:lvl w:ilvl="8" w:tplc="38090005" w:tentative="1">
+      <w:start w:val="1"/>
+      <w:numFmt w:val="bullet"/>
+      <w:lvlText w:val=""/>
+      <w:lvlJc w:val="left"/>
+      <w:pPr>
+        <w:ind w:left="7200" w:hanging="360"/>
+      </w:pPr>
+      <w:rPr>
+        <w:rFonts w:ascii="Wingdings" w:hAnsi="Wingdings" w:hint="default"/>
+      </w:rPr>
+    </w:lvl>
+  </w:abstractNum>
+  <w:abstractNum w:abstractNumId="25" w15:restartNumberingAfterBreak="0">
     <w:nsid w:val="69832317"/>
     <w:multiLevelType w:val="multilevel"/>
     <w:tmpl w:val="5EAA0A82"/>
@@ -14546,7 +17342,7 @@
       </w:rPr>
     </w:lvl>
   </w:abstractNum>
-  <w:abstractNum w:abstractNumId="15" w15:restartNumberingAfterBreak="0">
+  <w:abstractNum w:abstractNumId="26" w15:restartNumberingAfterBreak="0">
     <w:nsid w:val="6B9170CD"/>
     <w:multiLevelType w:val="multilevel"/>
     <w:tmpl w:val="A516D31C"/>
@@ -14667,7 +17463,120 @@
       </w:pPr>
     </w:lvl>
   </w:abstractNum>
-  <w:abstractNum w:abstractNumId="16" w15:restartNumberingAfterBreak="0">
+  <w:abstractNum w:abstractNumId="27" w15:restartNumberingAfterBreak="0">
+    <w:nsid w:val="6D5F2EF9"/>
+    <w:multiLevelType w:val="hybridMultilevel"/>
+    <w:tmpl w:val="1868B702"/>
+    <w:lvl w:ilvl="0" w:tplc="38090001">
+      <w:start w:val="1"/>
+      <w:numFmt w:val="bullet"/>
+      <w:lvlText w:val=""/>
+      <w:lvlJc w:val="left"/>
+      <w:pPr>
+        <w:ind w:left="2160" w:hanging="360"/>
+      </w:pPr>
+      <w:rPr>
+        <w:rFonts w:ascii="Symbol" w:hAnsi="Symbol" w:hint="default"/>
+      </w:rPr>
+    </w:lvl>
+    <w:lvl w:ilvl="1" w:tplc="38090003" w:tentative="1">
+      <w:start w:val="1"/>
+      <w:numFmt w:val="bullet"/>
+      <w:lvlText w:val="o"/>
+      <w:lvlJc w:val="left"/>
+      <w:pPr>
+        <w:ind w:left="2880" w:hanging="360"/>
+      </w:pPr>
+      <w:rPr>
+        <w:rFonts w:ascii="Courier New" w:hAnsi="Courier New" w:cs="Courier New" w:hint="default"/>
+      </w:rPr>
+    </w:lvl>
+    <w:lvl w:ilvl="2" w:tplc="38090005" w:tentative="1">
+      <w:start w:val="1"/>
+      <w:numFmt w:val="bullet"/>
+      <w:lvlText w:val=""/>
+      <w:lvlJc w:val="left"/>
+      <w:pPr>
+        <w:ind w:left="3600" w:hanging="360"/>
+      </w:pPr>
+      <w:rPr>
+        <w:rFonts w:ascii="Wingdings" w:hAnsi="Wingdings" w:hint="default"/>
+      </w:rPr>
+    </w:lvl>
+    <w:lvl w:ilvl="3" w:tplc="38090001" w:tentative="1">
+      <w:start w:val="1"/>
+      <w:numFmt w:val="bullet"/>
+      <w:lvlText w:val=""/>
+      <w:lvlJc w:val="left"/>
+      <w:pPr>
+        <w:ind w:left="4320" w:hanging="360"/>
+      </w:pPr>
+      <w:rPr>
+        <w:rFonts w:ascii="Symbol" w:hAnsi="Symbol" w:hint="default"/>
+      </w:rPr>
+    </w:lvl>
+    <w:lvl w:ilvl="4" w:tplc="38090003" w:tentative="1">
+      <w:start w:val="1"/>
+      <w:numFmt w:val="bullet"/>
+      <w:lvlText w:val="o"/>
+      <w:lvlJc w:val="left"/>
+      <w:pPr>
+        <w:ind w:left="5040" w:hanging="360"/>
+      </w:pPr>
+      <w:rPr>
+        <w:rFonts w:ascii="Courier New" w:hAnsi="Courier New" w:cs="Courier New" w:hint="default"/>
+      </w:rPr>
+    </w:lvl>
+    <w:lvl w:ilvl="5" w:tplc="38090005" w:tentative="1">
+      <w:start w:val="1"/>
+      <w:numFmt w:val="bullet"/>
+      <w:lvlText w:val=""/>
+      <w:lvlJc w:val="left"/>
+      <w:pPr>
+        <w:ind w:left="5760" w:hanging="360"/>
+      </w:pPr>
+      <w:rPr>
+        <w:rFonts w:ascii="Wingdings" w:hAnsi="Wingdings" w:hint="default"/>
+      </w:rPr>
+    </w:lvl>
+    <w:lvl w:ilvl="6" w:tplc="38090001" w:tentative="1">
+      <w:start w:val="1"/>
+      <w:numFmt w:val="bullet"/>
+      <w:lvlText w:val=""/>
+      <w:lvlJc w:val="left"/>
+      <w:pPr>
+        <w:ind w:left="6480" w:hanging="360"/>
+      </w:pPr>
+      <w:rPr>
+        <w:rFonts w:ascii="Symbol" w:hAnsi="Symbol" w:hint="default"/>
+      </w:rPr>
+    </w:lvl>
+    <w:lvl w:ilvl="7" w:tplc="38090003" w:tentative="1">
+      <w:start w:val="1"/>
+      <w:numFmt w:val="bullet"/>
+      <w:lvlText w:val="o"/>
+      <w:lvlJc w:val="left"/>
+      <w:pPr>
+        <w:ind w:left="7200" w:hanging="360"/>
+      </w:pPr>
+      <w:rPr>
+        <w:rFonts w:ascii="Courier New" w:hAnsi="Courier New" w:cs="Courier New" w:hint="default"/>
+      </w:rPr>
+    </w:lvl>
+    <w:lvl w:ilvl="8" w:tplc="38090005" w:tentative="1">
+      <w:start w:val="1"/>
+      <w:numFmt w:val="bullet"/>
+      <w:lvlText w:val=""/>
+      <w:lvlJc w:val="left"/>
+      <w:pPr>
+        <w:ind w:left="7920" w:hanging="360"/>
+      </w:pPr>
+      <w:rPr>
+        <w:rFonts w:ascii="Wingdings" w:hAnsi="Wingdings" w:hint="default"/>
+      </w:rPr>
+    </w:lvl>
+  </w:abstractNum>
+  <w:abstractNum w:abstractNumId="28" w15:restartNumberingAfterBreak="0">
     <w:nsid w:val="70926490"/>
     <w:multiLevelType w:val="hybridMultilevel"/>
     <w:tmpl w:val="12B875E8"/>
@@ -14756,7 +17665,97 @@
       </w:pPr>
     </w:lvl>
   </w:abstractNum>
-  <w:abstractNum w:abstractNumId="17" w15:restartNumberingAfterBreak="0">
+  <w:abstractNum w:abstractNumId="29" w15:restartNumberingAfterBreak="0">
+    <w:nsid w:val="72BF5086"/>
+    <w:multiLevelType w:val="hybridMultilevel"/>
+    <w:tmpl w:val="3D684706"/>
+    <w:lvl w:ilvl="0" w:tplc="0E0EB5EE">
+      <w:start w:val="1"/>
+      <w:numFmt w:val="decimal"/>
+      <w:lvlText w:val="%1."/>
+      <w:lvlJc w:val="left"/>
+      <w:pPr>
+        <w:ind w:left="720" w:hanging="360"/>
+      </w:pPr>
+      <w:rPr>
+        <w:b/>
+        <w:bCs/>
+      </w:rPr>
+    </w:lvl>
+    <w:lvl w:ilvl="1" w:tplc="38090019" w:tentative="1">
+      <w:start w:val="1"/>
+      <w:numFmt w:val="lowerLetter"/>
+      <w:lvlText w:val="%2."/>
+      <w:lvlJc w:val="left"/>
+      <w:pPr>
+        <w:ind w:left="1440" w:hanging="360"/>
+      </w:pPr>
+    </w:lvl>
+    <w:lvl w:ilvl="2" w:tplc="3809001B" w:tentative="1">
+      <w:start w:val="1"/>
+      <w:numFmt w:val="lowerRoman"/>
+      <w:lvlText w:val="%3."/>
+      <w:lvlJc w:val="right"/>
+      <w:pPr>
+        <w:ind w:left="2160" w:hanging="180"/>
+      </w:pPr>
+    </w:lvl>
+    <w:lvl w:ilvl="3" w:tplc="3809000F" w:tentative="1">
+      <w:start w:val="1"/>
+      <w:numFmt w:val="decimal"/>
+      <w:lvlText w:val="%4."/>
+      <w:lvlJc w:val="left"/>
+      <w:pPr>
+        <w:ind w:left="2880" w:hanging="360"/>
+      </w:pPr>
+    </w:lvl>
+    <w:lvl w:ilvl="4" w:tplc="38090019" w:tentative="1">
+      <w:start w:val="1"/>
+      <w:numFmt w:val="lowerLetter"/>
+      <w:lvlText w:val="%5."/>
+      <w:lvlJc w:val="left"/>
+      <w:pPr>
+        <w:ind w:left="3600" w:hanging="360"/>
+      </w:pPr>
+    </w:lvl>
+    <w:lvl w:ilvl="5" w:tplc="3809001B" w:tentative="1">
+      <w:start w:val="1"/>
+      <w:numFmt w:val="lowerRoman"/>
+      <w:lvlText w:val="%6."/>
+      <w:lvlJc w:val="right"/>
+      <w:pPr>
+        <w:ind w:left="4320" w:hanging="180"/>
+      </w:pPr>
+    </w:lvl>
+    <w:lvl w:ilvl="6" w:tplc="3809000F" w:tentative="1">
+      <w:start w:val="1"/>
+      <w:numFmt w:val="decimal"/>
+      <w:lvlText w:val="%7."/>
+      <w:lvlJc w:val="left"/>
+      <w:pPr>
+        <w:ind w:left="5040" w:hanging="360"/>
+      </w:pPr>
+    </w:lvl>
+    <w:lvl w:ilvl="7" w:tplc="38090019" w:tentative="1">
+      <w:start w:val="1"/>
+      <w:numFmt w:val="lowerLetter"/>
+      <w:lvlText w:val="%8."/>
+      <w:lvlJc w:val="left"/>
+      <w:pPr>
+        <w:ind w:left="5760" w:hanging="360"/>
+      </w:pPr>
+    </w:lvl>
+    <w:lvl w:ilvl="8" w:tplc="3809001B" w:tentative="1">
+      <w:start w:val="1"/>
+      <w:numFmt w:val="lowerRoman"/>
+      <w:lvlText w:val="%9."/>
+      <w:lvlJc w:val="right"/>
+      <w:pPr>
+        <w:ind w:left="6480" w:hanging="180"/>
+      </w:pPr>
+    </w:lvl>
+  </w:abstractNum>
+  <w:abstractNum w:abstractNumId="30" w15:restartNumberingAfterBreak="0">
     <w:nsid w:val="73E0340E"/>
     <w:multiLevelType w:val="hybridMultilevel"/>
     <w:tmpl w:val="71C0330A"/>
@@ -14869,7 +17868,7 @@
       </w:rPr>
     </w:lvl>
   </w:abstractNum>
-  <w:abstractNum w:abstractNumId="18" w15:restartNumberingAfterBreak="0">
+  <w:abstractNum w:abstractNumId="31" w15:restartNumberingAfterBreak="0">
     <w:nsid w:val="73EF55A4"/>
     <w:multiLevelType w:val="multilevel"/>
     <w:tmpl w:val="524C8DEE"/>
@@ -14990,7 +17989,7 @@
       </w:rPr>
     </w:lvl>
   </w:abstractNum>
-  <w:abstractNum w:abstractNumId="19" w15:restartNumberingAfterBreak="0">
+  <w:abstractNum w:abstractNumId="32" w15:restartNumberingAfterBreak="0">
     <w:nsid w:val="74F078AA"/>
     <w:multiLevelType w:val="multilevel"/>
     <w:tmpl w:val="5EAA0A82"/>
@@ -15130,7 +18129,7 @@
       </w:rPr>
     </w:lvl>
   </w:abstractNum>
-  <w:abstractNum w:abstractNumId="20" w15:restartNumberingAfterBreak="0">
+  <w:abstractNum w:abstractNumId="33" w15:restartNumberingAfterBreak="0">
     <w:nsid w:val="7A611B21"/>
     <w:multiLevelType w:val="hybridMultilevel"/>
     <w:tmpl w:val="CB10B6E2"/>
@@ -15243,83 +18242,122 @@
       </w:rPr>
     </w:lvl>
   </w:abstractNum>
-  <w:num w:numId="1" w16cid:durableId="1101292939">
+  <w:num w:numId="1">
     <w:abstractNumId w:val="0"/>
   </w:num>
-  <w:num w:numId="2" w16cid:durableId="1124538033">
+  <w:num w:numId="2">
+    <w:abstractNumId w:val="17"/>
+  </w:num>
+  <w:num w:numId="3">
+    <w:abstractNumId w:val="6"/>
+  </w:num>
+  <w:num w:numId="4">
+    <w:abstractNumId w:val="32"/>
+  </w:num>
+  <w:num w:numId="5">
+    <w:abstractNumId w:val="25"/>
+  </w:num>
+  <w:num w:numId="6">
+    <w:abstractNumId w:val="0"/>
+  </w:num>
+  <w:num w:numId="7">
+    <w:abstractNumId w:val="0"/>
+  </w:num>
+  <w:num w:numId="8">
+    <w:abstractNumId w:val="0"/>
+  </w:num>
+  <w:num w:numId="9">
+    <w:abstractNumId w:val="7"/>
+  </w:num>
+  <w:num w:numId="10">
+    <w:abstractNumId w:val="9"/>
+  </w:num>
+  <w:num w:numId="11">
+    <w:abstractNumId w:val="12"/>
+  </w:num>
+  <w:num w:numId="12">
+    <w:abstractNumId w:val="30"/>
+  </w:num>
+  <w:num w:numId="13">
+    <w:abstractNumId w:val="33"/>
+  </w:num>
+  <w:num w:numId="14">
+    <w:abstractNumId w:val="5"/>
+  </w:num>
+  <w:num w:numId="15">
+    <w:abstractNumId w:val="14"/>
+  </w:num>
+  <w:num w:numId="16">
+    <w:abstractNumId w:val="19"/>
+  </w:num>
+  <w:num w:numId="17">
     <w:abstractNumId w:val="11"/>
   </w:num>
-  <w:num w:numId="3" w16cid:durableId="1155217679">
+  <w:num w:numId="18">
+    <w:abstractNumId w:val="26"/>
+  </w:num>
+  <w:num w:numId="19">
+    <w:abstractNumId w:val="31"/>
+  </w:num>
+  <w:num w:numId="20">
+    <w:abstractNumId w:val="28"/>
+  </w:num>
+  <w:num w:numId="21">
+    <w:abstractNumId w:val="16"/>
+  </w:num>
+  <w:num w:numId="22">
+    <w:abstractNumId w:val="4"/>
+  </w:num>
+  <w:num w:numId="23">
+    <w:abstractNumId w:val="22"/>
+  </w:num>
+  <w:num w:numId="24">
+    <w:abstractNumId w:val="10"/>
+  </w:num>
+  <w:num w:numId="25">
+    <w:abstractNumId w:val="15"/>
+  </w:num>
+  <w:num w:numId="26">
+    <w:abstractNumId w:val="21"/>
+  </w:num>
+  <w:num w:numId="27">
+    <w:abstractNumId w:val="20"/>
+  </w:num>
+  <w:num w:numId="28">
+    <w:abstractNumId w:val="18"/>
+  </w:num>
+  <w:num w:numId="29">
+    <w:abstractNumId w:val="29"/>
+  </w:num>
+  <w:num w:numId="30">
+    <w:abstractNumId w:val="1"/>
+  </w:num>
+  <w:num w:numId="31">
+    <w:abstractNumId w:val="27"/>
+  </w:num>
+  <w:num w:numId="32">
+    <w:abstractNumId w:val="13"/>
+  </w:num>
+  <w:num w:numId="33">
+    <w:abstractNumId w:val="24"/>
+  </w:num>
+  <w:num w:numId="34">
     <w:abstractNumId w:val="3"/>
   </w:num>
-  <w:num w:numId="4" w16cid:durableId="89401791">
-    <w:abstractNumId w:val="19"/>
-  </w:num>
-  <w:num w:numId="5" w16cid:durableId="1898854523">
-    <w:abstractNumId w:val="14"/>
-  </w:num>
-  <w:num w:numId="6" w16cid:durableId="1492209629">
-    <w:abstractNumId w:val="0"/>
-  </w:num>
-  <w:num w:numId="7" w16cid:durableId="346295166">
-    <w:abstractNumId w:val="0"/>
-  </w:num>
-  <w:num w:numId="8" w16cid:durableId="342517807">
-    <w:abstractNumId w:val="0"/>
-  </w:num>
-  <w:num w:numId="9" w16cid:durableId="1113936670">
-    <w:abstractNumId w:val="4"/>
-  </w:num>
-  <w:num w:numId="10" w16cid:durableId="1005520493">
-    <w:abstractNumId w:val="5"/>
-  </w:num>
-  <w:num w:numId="11" w16cid:durableId="1042972634">
+  <w:num w:numId="35">
     <w:abstractNumId w:val="8"/>
   </w:num>
-  <w:num w:numId="12" w16cid:durableId="355691811">
-    <w:abstractNumId w:val="17"/>
-  </w:num>
-  <w:num w:numId="13" w16cid:durableId="864055134">
-    <w:abstractNumId w:val="20"/>
-  </w:num>
-  <w:num w:numId="14" w16cid:durableId="1475444637">
+  <w:num w:numId="36">
     <w:abstractNumId w:val="2"/>
   </w:num>
-  <w:num w:numId="15" w16cid:durableId="1245259535">
-    <w:abstractNumId w:val="9"/>
-  </w:num>
-  <w:num w:numId="16" w16cid:durableId="882719251">
-    <w:abstractNumId w:val="12"/>
-  </w:num>
-  <w:num w:numId="17" w16cid:durableId="1102725979">
-    <w:abstractNumId w:val="7"/>
-  </w:num>
-  <w:num w:numId="18" w16cid:durableId="994064400">
-    <w:abstractNumId w:val="15"/>
-  </w:num>
-  <w:num w:numId="19" w16cid:durableId="1678263384">
-    <w:abstractNumId w:val="18"/>
-  </w:num>
-  <w:num w:numId="20" w16cid:durableId="186678355">
-    <w:abstractNumId w:val="16"/>
-  </w:num>
-  <w:num w:numId="21" w16cid:durableId="1271162478">
-    <w:abstractNumId w:val="10"/>
-  </w:num>
-  <w:num w:numId="22" w16cid:durableId="437605304">
-    <w:abstractNumId w:val="1"/>
-  </w:num>
-  <w:num w:numId="23" w16cid:durableId="1229725902">
-    <w:abstractNumId w:val="13"/>
-  </w:num>
-  <w:num w:numId="24" w16cid:durableId="2125268060">
-    <w:abstractNumId w:val="6"/>
+  <w:num w:numId="37">
+    <w:abstractNumId w:val="23"/>
   </w:num>
 </w:numbering>
 </file>
 
 <file path=word/styles.xml><?xml version="1.0" encoding="utf-8"?>
-<w:styles xmlns:mc="http://schemas.openxmlformats.org/markup-compatibility/2006" xmlns:r="http://schemas.openxmlformats.org/officeDocument/2006/relationships" xmlns:w="http://schemas.openxmlformats.org/wordprocessingml/2006/main" xmlns:w14="http://schemas.microsoft.com/office/word/2010/wordml" xmlns:w15="http://schemas.microsoft.com/office/word/2012/wordml" xmlns:w16cex="http://schemas.microsoft.com/office/word/2018/wordml/cex" xmlns:w16cid="http://schemas.microsoft.com/office/word/2016/wordml/cid" xmlns:w16="http://schemas.microsoft.com/office/word/2018/wordml" xmlns:w16du="http://schemas.microsoft.com/office/word/2023/wordml/word16du" xmlns:w16sdtdh="http://schemas.microsoft.com/office/word/2020/wordml/sdtdatahash" xmlns:w16sdtfl="http://schemas.microsoft.com/office/word/2024/wordml/sdtformatlock" xmlns:w16se="http://schemas.microsoft.com/office/word/2015/wordml/symex" mc:Ignorable="w14 w15 w16se w16cid w16 w16cex w16sdtdh w16sdtfl w16du">
+<w:styles xmlns:mc="http://schemas.openxmlformats.org/markup-compatibility/2006" xmlns:r="http://schemas.openxmlformats.org/officeDocument/2006/relationships" xmlns:w="http://schemas.openxmlformats.org/wordprocessingml/2006/main" xmlns:w14="http://schemas.microsoft.com/office/word/2010/wordml" xmlns:w15="http://schemas.microsoft.com/office/word/2012/wordml" xmlns:w16cex="http://schemas.microsoft.com/office/word/2018/wordml/cex" xmlns:w16cid="http://schemas.microsoft.com/office/word/2016/wordml/cid" xmlns:w16="http://schemas.microsoft.com/office/word/2018/wordml" xmlns:w16sdtdh="http://schemas.microsoft.com/office/word/2020/wordml/sdtdatahash" xmlns:w16se="http://schemas.microsoft.com/office/word/2015/wordml/symex" mc:Ignorable="w14 w15 w16se w16cid w16 w16cex w16sdtdh">
   <w:docDefaults>
     <w:rPrDefault>
       <w:rPr>
@@ -15412,13 +18450,13 @@
     <w:lsdException w:name="Hyperlink" w:semiHidden="1" w:uiPriority="99" w:unhideWhenUsed="1"/>
     <w:lsdException w:name="FollowedHyperlink" w:semiHidden="1" w:unhideWhenUsed="1"/>
     <w:lsdException w:name="Strong" w:uiPriority="22" w:qFormat="1"/>
-    <w:lsdException w:name="Emphasis" w:qFormat="1"/>
+    <w:lsdException w:name="Emphasis" w:uiPriority="20" w:qFormat="1"/>
     <w:lsdException w:name="Document Map" w:semiHidden="1" w:unhideWhenUsed="1"/>
     <w:lsdException w:name="Plain Text" w:semiHidden="1" w:unhideWhenUsed="1"/>
     <w:lsdException w:name="E-mail Signature" w:semiHidden="1" w:unhideWhenUsed="1"/>
     <w:lsdException w:name="HTML Top of Form" w:semiHidden="1" w:unhideWhenUsed="1"/>
     <w:lsdException w:name="HTML Bottom of Form" w:semiHidden="1" w:unhideWhenUsed="1"/>
-    <w:lsdException w:name="Normal (Web)" w:semiHidden="1" w:unhideWhenUsed="1"/>
+    <w:lsdException w:name="Normal (Web)" w:semiHidden="1" w:uiPriority="99" w:unhideWhenUsed="1"/>
     <w:lsdException w:name="HTML Acronym" w:semiHidden="1" w:unhideWhenUsed="1"/>
     <w:lsdException w:name="HTML Address" w:semiHidden="1" w:unhideWhenUsed="1"/>
     <w:lsdException w:name="HTML Cite" w:semiHidden="1" w:unhideWhenUsed="1"/>
@@ -15902,6 +18940,7 @@
   <w:style w:type="character" w:default="1" w:styleId="DefaultParagraphFont">
     <w:name w:val="Default Paragraph Font"/>
     <w:uiPriority w:val="1"/>
+    <w:semiHidden/>
     <w:unhideWhenUsed/>
   </w:style>
   <w:style w:type="table" w:default="1" w:styleId="TableNormal">
@@ -16388,6 +19427,33 @@
       <w:sz w:val="36"/>
     </w:rPr>
   </w:style>
+  <w:style w:type="paragraph" w:styleId="NormalWeb">
+    <w:name w:val="Normal (Web)"/>
+    <w:basedOn w:val="Normal"/>
+    <w:uiPriority w:val="99"/>
+    <w:semiHidden/>
+    <w:unhideWhenUsed/>
+    <w:rsid w:val="00512EA3"/>
+    <w:pPr>
+      <w:spacing w:before="100" w:beforeAutospacing="1" w:after="100" w:afterAutospacing="1" w:line="240" w:lineRule="auto"/>
+    </w:pPr>
+    <w:rPr>
+      <w:rFonts w:ascii="Times New Roman" w:hAnsi="Times New Roman"/>
+      <w:szCs w:val="24"/>
+      <w:lang w:val="en-ID" w:eastAsia="en-ID"/>
+    </w:rPr>
+  </w:style>
+  <w:style w:type="character" w:styleId="Emphasis">
+    <w:name w:val="Emphasis"/>
+    <w:basedOn w:val="DefaultParagraphFont"/>
+    <w:uiPriority w:val="20"/>
+    <w:qFormat/>
+    <w:rsid w:val="00512EA3"/>
+    <w:rPr>
+      <w:i/>
+      <w:iCs/>
+    </w:rPr>
+  </w:style>
 </w:styles>
 </file>
 
@@ -16672,4 +19738,16 @@
   <a:objectDefaults/>
   <a:extraClrSchemeLst/>
 </a:theme>
+</file>
+
+<file path=customXml/item1.xml><?xml version="1.0" encoding="utf-8"?>
+<b:Sources xmlns:b="http://schemas.openxmlformats.org/officeDocument/2006/bibliography" xmlns="http://schemas.openxmlformats.org/officeDocument/2006/bibliography" SelectedStyle="\APASixthEditionOfficeOnline.xsl" StyleName="APA" Version="6"/>
+</file>
+
+<file path=customXml/itemProps1.xml><?xml version="1.0" encoding="utf-8"?>
+<ds:datastoreItem xmlns:ds="http://schemas.openxmlformats.org/officeDocument/2006/customXml" ds:itemID="{3B4DF2BC-FB68-47CA-8F7A-E0D345E1E429}">
+  <ds:schemaRefs>
+    <ds:schemaRef ds:uri="http://schemas.openxmlformats.org/officeDocument/2006/bibliography"/>
+  </ds:schemaRefs>
+</ds:datastoreItem>
 </file>
--- a/Dokumen SRS.docx
+++ b/Dokumen SRS.docx
@@ -1,6 +1,6 @@
 
 <file path=word/document.xml><?xml version="1.0" encoding="utf-8"?>
-<w:document xmlns:wpc="http://schemas.microsoft.com/office/word/2010/wordprocessingCanvas" xmlns:cx="http://schemas.microsoft.com/office/drawing/2014/chartex" xmlns:cx1="http://schemas.microsoft.com/office/drawing/2015/9/8/chartex" xmlns:cx2="http://schemas.microsoft.com/office/drawing/2015/10/21/chartex" xmlns:cx3="http://schemas.microsoft.com/office/drawing/2016/5/9/chartex" xmlns:cx4="http://schemas.microsoft.com/office/drawing/2016/5/10/chartex" xmlns:cx5="http://schemas.microsoft.com/office/drawing/2016/5/11/chartex" xmlns:cx6="http://schemas.microsoft.com/office/drawing/2016/5/12/chartex" xmlns:cx7="http://schemas.microsoft.com/office/drawing/2016/5/13/chartex" xmlns:cx8="http://schemas.microsoft.com/office/drawing/2016/5/14/chartex" xmlns:mc="http://schemas.openxmlformats.org/markup-compatibility/2006" xmlns:aink="http://schemas.microsoft.com/office/drawing/2016/ink" xmlns:am3d="http://schemas.microsoft.com/office/drawing/2017/model3d" xmlns:o="urn:schemas-microsoft-com:office:office" xmlns:oel="http://schemas.microsoft.com/office/2019/extlst" xmlns:r="http://schemas.openxmlformats.org/officeDocument/2006/relationships" xmlns:m="http://schemas.openxmlformats.org/officeDocument/2006/math" xmlns:v="urn:schemas-microsoft-com:vml" xmlns:wp14="http://schemas.microsoft.com/office/word/2010/wordprocessingDrawing" xmlns:wp="http://schemas.openxmlformats.org/drawingml/2006/wordprocessingDrawing" xmlns:w10="urn:schemas-microsoft-com:office:word" xmlns:w="http://schemas.openxmlformats.org/wordprocessingml/2006/main" xmlns:w14="http://schemas.microsoft.com/office/word/2010/wordml" xmlns:w15="http://schemas.microsoft.com/office/word/2012/wordml" xmlns:w16cex="http://schemas.microsoft.com/office/word/2018/wordml/cex" xmlns:w16cid="http://schemas.microsoft.com/office/word/2016/wordml/cid" xmlns:w16="http://schemas.microsoft.com/office/word/2018/wordml" xmlns:w16du="http://schemas.microsoft.com/office/word/2023/wordml/word16du" xmlns:w16sdtdh="http://schemas.microsoft.com/office/word/2020/wordml/sdtdatahash" xmlns:w16sdtfl="http://schemas.microsoft.com/office/word/2024/wordml/sdtformatlock" xmlns:w16se="http://schemas.microsoft.com/office/word/2015/wordml/symex" xmlns:wpg="http://schemas.microsoft.com/office/word/2010/wordprocessingGroup" xmlns:wpi="http://schemas.microsoft.com/office/word/2010/wordprocessingInk" xmlns:wne="http://schemas.microsoft.com/office/word/2006/wordml" xmlns:wps="http://schemas.microsoft.com/office/word/2010/wordprocessingShape" mc:Ignorable="w14 w15 w16se w16cid w16 w16cex w16sdtdh w16sdtfl w16du wp14">
+<w:document xmlns:wpc="http://schemas.microsoft.com/office/word/2010/wordprocessingCanvas" xmlns:cx="http://schemas.microsoft.com/office/drawing/2014/chartex" xmlns:cx1="http://schemas.microsoft.com/office/drawing/2015/9/8/chartex" xmlns:cx2="http://schemas.microsoft.com/office/drawing/2015/10/21/chartex" xmlns:cx3="http://schemas.microsoft.com/office/drawing/2016/5/9/chartex" xmlns:cx4="http://schemas.microsoft.com/office/drawing/2016/5/10/chartex" xmlns:cx5="http://schemas.microsoft.com/office/drawing/2016/5/11/chartex" xmlns:cx6="http://schemas.microsoft.com/office/drawing/2016/5/12/chartex" xmlns:cx7="http://schemas.microsoft.com/office/drawing/2016/5/13/chartex" xmlns:cx8="http://schemas.microsoft.com/office/drawing/2016/5/14/chartex" xmlns:mc="http://schemas.openxmlformats.org/markup-compatibility/2006" xmlns:aink="http://schemas.microsoft.com/office/drawing/2016/ink" xmlns:am3d="http://schemas.microsoft.com/office/drawing/2017/model3d" xmlns:o="urn:schemas-microsoft-com:office:office" xmlns:r="http://schemas.openxmlformats.org/officeDocument/2006/relationships" xmlns:m="http://schemas.openxmlformats.org/officeDocument/2006/math" xmlns:v="urn:schemas-microsoft-com:vml" xmlns:wp14="http://schemas.microsoft.com/office/word/2010/wordprocessingDrawing" xmlns:wp="http://schemas.openxmlformats.org/drawingml/2006/wordprocessingDrawing" xmlns:w10="urn:schemas-microsoft-com:office:word" xmlns:w="http://schemas.openxmlformats.org/wordprocessingml/2006/main" xmlns:w14="http://schemas.microsoft.com/office/word/2010/wordml" xmlns:w15="http://schemas.microsoft.com/office/word/2012/wordml" xmlns:w16cex="http://schemas.microsoft.com/office/word/2018/wordml/cex" xmlns:w16cid="http://schemas.microsoft.com/office/word/2016/wordml/cid" xmlns:w16="http://schemas.microsoft.com/office/word/2018/wordml" xmlns:w16se="http://schemas.microsoft.com/office/word/2015/wordml/symex" xmlns:wpg="http://schemas.microsoft.com/office/word/2010/wordprocessingGroup" xmlns:wpi="http://schemas.microsoft.com/office/word/2010/wordprocessingInk" xmlns:wne="http://schemas.microsoft.com/office/word/2006/wordml" xmlns:wps="http://schemas.microsoft.com/office/word/2010/wordprocessingShape" mc:Ignorable="w14 w15 w16se w16cid w16 w16cex wp14">
   <w:body>
     <w:p>
       <w:pPr>
@@ -2274,21 +2274,41 @@
     <w:p>
       <w:pPr>
         <w:pStyle w:val="template"/>
-      </w:pPr>
-      <w:r>
+        <w:rPr>
+          <w:i w:val="0"/>
+          <w:iCs/>
+        </w:rPr>
+      </w:pPr>
+      <w:r>
+        <w:rPr>
+          <w:i w:val="0"/>
+          <w:iCs/>
+        </w:rPr>
         <w:t>Dokumen ini disusun untuk menggambarkan secara detail kebutuhan fungsional dan non-fungsional dari aplikasi Qurban. Dokumen ini bertujuan untuk menjadi acuan utama bagi tim pengembang, pemangku kepentingan, dan pihak terkait lainnya dalam proses analisis, perancangan, pengujian, dan implementasi aplikasi.</w:t>
       </w:r>
     </w:p>
     <w:p>
       <w:pPr>
         <w:pStyle w:val="template"/>
+        <w:rPr>
+          <w:i w:val="0"/>
+          <w:iCs/>
+        </w:rPr>
       </w:pPr>
     </w:p>
     <w:p>
       <w:pPr>
         <w:pStyle w:val="template"/>
-      </w:pPr>
-      <w:r>
+        <w:rPr>
+          <w:i w:val="0"/>
+          <w:iCs/>
+        </w:rPr>
+      </w:pPr>
+      <w:r>
+        <w:rPr>
+          <w:i w:val="0"/>
+          <w:iCs/>
+        </w:rPr>
         <w:t>Tujuan Utama :</w:t>
       </w:r>
     </w:p>
@@ -2300,10 +2320,16 @@
           <w:numId w:val="11"/>
         </w:numPr>
         <w:rPr>
-          <w:lang w:val="id-ID"/>
-        </w:rPr>
-      </w:pPr>
-      <w:r>
+          <w:i w:val="0"/>
+          <w:iCs/>
+          <w:lang w:val="id-ID"/>
+        </w:rPr>
+      </w:pPr>
+      <w:r>
+        <w:rPr>
+          <w:i w:val="0"/>
+          <w:iCs/>
+        </w:rPr>
         <w:t>Mendefinisikan fitur dan fungsi aplikasi Qurban secara jelas.</w:t>
       </w:r>
     </w:p>
@@ -2315,10 +2341,16 @@
           <w:numId w:val="11"/>
         </w:numPr>
         <w:rPr>
-          <w:lang w:val="id-ID"/>
-        </w:rPr>
-      </w:pPr>
-      <w:r>
+          <w:i w:val="0"/>
+          <w:iCs/>
+          <w:lang w:val="id-ID"/>
+        </w:rPr>
+      </w:pPr>
+      <w:r>
+        <w:rPr>
+          <w:i w:val="0"/>
+          <w:iCs/>
+        </w:rPr>
         <w:t>Memberikan pemahaman yang sama antara pengembang dan pengguna.</w:t>
       </w:r>
     </w:p>
@@ -2330,10 +2362,16 @@
           <w:numId w:val="11"/>
         </w:numPr>
         <w:rPr>
-          <w:lang w:val="id-ID"/>
-        </w:rPr>
-      </w:pPr>
-      <w:r>
+          <w:i w:val="0"/>
+          <w:iCs/>
+          <w:lang w:val="id-ID"/>
+        </w:rPr>
+      </w:pPr>
+      <w:r>
+        <w:rPr>
+          <w:i w:val="0"/>
+          <w:iCs/>
+        </w:rPr>
         <w:t>Menjadi landasan dalam proses pengujian dan validasi sistem.</w:t>
       </w:r>
     </w:p>
@@ -2380,16 +2418,24 @@
           <w:numId w:val="12"/>
         </w:numPr>
         <w:rPr>
-          <w:lang w:val="id-ID"/>
-        </w:rPr>
-      </w:pPr>
-      <w:r>
-        <w:rPr>
+          <w:i w:val="0"/>
+          <w:iCs/>
+          <w:lang w:val="id-ID"/>
+        </w:rPr>
+      </w:pPr>
+      <w:r>
+        <w:rPr>
+          <w:i w:val="0"/>
+          <w:iCs/>
           <w:lang w:val="id-ID"/>
         </w:rPr>
         <w:t xml:space="preserve">Admin : Memahami kebutuhan pengguna, mengelola </w:t>
       </w:r>
       <w:r>
+        <w:rPr>
+          <w:i w:val="0"/>
+          <w:iCs/>
+        </w:rPr>
         <w:t>pengguna, dan transaksi dalam aplikasi.</w:t>
       </w:r>
     </w:p>
@@ -2401,14 +2447,17 @@
           <w:numId w:val="12"/>
         </w:numPr>
         <w:rPr>
-          <w:lang w:val="id-ID"/>
-        </w:rPr>
-      </w:pPr>
-      <w:r>
-        <w:t>User : S</w:t>
-      </w:r>
-      <w:r>
-        <w:t>ebagai pengguna akhir yang mencari, memilih, dan memesan hewan qurban melalui aplikasi.</w:t>
+          <w:i w:val="0"/>
+          <w:iCs/>
+          <w:lang w:val="id-ID"/>
+        </w:rPr>
+      </w:pPr>
+      <w:r>
+        <w:rPr>
+          <w:i w:val="0"/>
+          <w:iCs/>
+        </w:rPr>
+        <w:t>User : Sebagai pengguna akhir yang mencari, memilih, dan memesan hewan qurban melalui aplikasi.</w:t>
       </w:r>
     </w:p>
     <w:p>
@@ -2428,64 +2477,19 @@
     </w:p>
     <w:p>
       <w:pPr>
-        <w:pStyle w:val="template"/>
+        <w:pStyle w:val="NormalWeb"/>
         <w:numPr>
           <w:ilvl w:val="0"/>
-          <w:numId w:val="13"/>
+          <w:numId w:val="12"/>
         </w:numPr>
-        <w:rPr>
-          <w:lang w:val="id-ID"/>
-        </w:rPr>
-      </w:pPr>
-      <w:r>
-        <w:rPr>
-          <w:lang w:val="id-ID"/>
-        </w:rPr>
-        <w:t>Plathform hanya tersedia di android</w:t>
-      </w:r>
-    </w:p>
-    <w:p>
-      <w:pPr>
-        <w:pStyle w:val="template"/>
-        <w:numPr>
-          <w:ilvl w:val="0"/>
-          <w:numId w:val="13"/>
-        </w:numPr>
-        <w:rPr>
-          <w:lang w:val="id-ID"/>
-        </w:rPr>
-      </w:pPr>
-      <w:r>
-        <w:rPr>
-          <w:lang w:val="id-ID"/>
-        </w:rPr>
-        <w:t>Koneksi internet yang stabil</w:t>
-      </w:r>
-    </w:p>
-    <w:p>
-      <w:pPr>
-        <w:pStyle w:val="template"/>
-        <w:numPr>
-          <w:ilvl w:val="0"/>
-          <w:numId w:val="13"/>
-        </w:numPr>
-        <w:rPr>
-          <w:lang w:val="id-ID"/>
-        </w:rPr>
-      </w:pPr>
-      <w:r>
-        <w:rPr>
-          <w:lang w:val="id-ID"/>
-        </w:rPr>
-        <w:t>Metode pembayaran melalui online dan cetak struk secara fisik ditahap ini.</w:t>
-      </w:r>
-    </w:p>
-    <w:p>
-      <w:pPr>
-        <w:pStyle w:val="Heading2"/>
-        <w:tabs>
-          <w:tab w:val="num" w:pos="576"/>
-        </w:tabs>
+        <w:spacing w:line="360" w:lineRule="auto"/>
+        <w:ind w:left="714" w:hanging="357"/>
+        <w:jc w:val="both"/>
+        <w:rPr>
+          <w:rFonts w:ascii="Arial" w:hAnsi="Arial" w:cs="Arial"/>
+          <w:sz w:val="22"/>
+          <w:szCs w:val="22"/>
+        </w:rPr>
       </w:pPr>
       <w:bookmarkStart w:id="11" w:name="_Toc505219817"/>
       <w:bookmarkStart w:id="12" w:name="_Toc525536494"/>
@@ -2493,6 +2497,222 @@
       <w:bookmarkStart w:id="14" w:name="_Toc136057437"/>
       <w:bookmarkStart w:id="15" w:name="_Toc485163100"/>
       <w:r>
+        <w:rPr>
+          <w:rStyle w:val="Strong"/>
+          <w:rFonts w:ascii="Arial" w:hAnsi="Arial" w:cs="Arial"/>
+          <w:b w:val="0"/>
+          <w:bCs w:val="0"/>
+          <w:sz w:val="22"/>
+          <w:szCs w:val="22"/>
+        </w:rPr>
+        <w:t>Platform Terbatas</w:t>
+      </w:r>
+      <w:r>
+        <w:rPr>
+          <w:rFonts w:ascii="Arial" w:hAnsi="Arial" w:cs="Arial"/>
+          <w:sz w:val="22"/>
+          <w:szCs w:val="22"/>
+        </w:rPr>
+        <w:t xml:space="preserve">: Aplikasi hanya tersedia di platform </w:t>
+      </w:r>
+      <w:r>
+        <w:rPr>
+          <w:rStyle w:val="Strong"/>
+          <w:rFonts w:ascii="Arial" w:hAnsi="Arial" w:cs="Arial"/>
+          <w:b w:val="0"/>
+          <w:bCs w:val="0"/>
+          <w:sz w:val="22"/>
+          <w:szCs w:val="22"/>
+        </w:rPr>
+        <w:t>Android</w:t>
+      </w:r>
+      <w:r>
+        <w:rPr>
+          <w:rFonts w:ascii="Arial" w:hAnsi="Arial" w:cs="Arial"/>
+          <w:sz w:val="22"/>
+          <w:szCs w:val="22"/>
+        </w:rPr>
+        <w:t xml:space="preserve"> untuk tahap awal. Dukungan iOS akan direncanakan pada fase pengembangan selanjutnya.</w:t>
+      </w:r>
+    </w:p>
+    <w:p>
+      <w:pPr>
+        <w:pStyle w:val="NormalWeb"/>
+        <w:numPr>
+          <w:ilvl w:val="0"/>
+          <w:numId w:val="12"/>
+        </w:numPr>
+        <w:spacing w:line="360" w:lineRule="auto"/>
+        <w:ind w:left="714" w:hanging="357"/>
+        <w:jc w:val="both"/>
+        <w:rPr>
+          <w:rFonts w:ascii="Arial" w:hAnsi="Arial" w:cs="Arial"/>
+          <w:sz w:val="22"/>
+          <w:szCs w:val="22"/>
+        </w:rPr>
+      </w:pPr>
+      <w:r>
+        <w:rPr>
+          <w:rStyle w:val="Strong"/>
+          <w:rFonts w:ascii="Arial" w:hAnsi="Arial" w:cs="Arial"/>
+          <w:b w:val="0"/>
+          <w:bCs w:val="0"/>
+          <w:sz w:val="22"/>
+          <w:szCs w:val="22"/>
+        </w:rPr>
+        <w:t>Koneksi Internet Aktif</w:t>
+      </w:r>
+      <w:r>
+        <w:rPr>
+          <w:rFonts w:ascii="Arial" w:hAnsi="Arial" w:cs="Arial"/>
+          <w:b/>
+          <w:bCs/>
+          <w:sz w:val="22"/>
+          <w:szCs w:val="22"/>
+        </w:rPr>
+        <w:t>:</w:t>
+      </w:r>
+      <w:r>
+        <w:rPr>
+          <w:rFonts w:ascii="Arial" w:hAnsi="Arial" w:cs="Arial"/>
+          <w:sz w:val="22"/>
+          <w:szCs w:val="22"/>
+        </w:rPr>
+        <w:t xml:space="preserve"> Aplikasi tidak mendukung penggunaan secara offline. Seluruh fitur memerlukan koneksi internet yang stabil untuk sinkronisasi data secara real-time dengan Firebase.</w:t>
+      </w:r>
+    </w:p>
+    <w:p>
+      <w:pPr>
+        <w:pStyle w:val="NormalWeb"/>
+        <w:numPr>
+          <w:ilvl w:val="0"/>
+          <w:numId w:val="12"/>
+        </w:numPr>
+        <w:spacing w:line="360" w:lineRule="auto"/>
+        <w:ind w:left="714" w:hanging="357"/>
+        <w:jc w:val="both"/>
+        <w:rPr>
+          <w:rFonts w:ascii="Arial" w:hAnsi="Arial" w:cs="Arial"/>
+          <w:sz w:val="22"/>
+          <w:szCs w:val="22"/>
+        </w:rPr>
+      </w:pPr>
+      <w:r>
+        <w:rPr>
+          <w:rStyle w:val="Strong"/>
+          <w:rFonts w:ascii="Arial" w:hAnsi="Arial" w:cs="Arial"/>
+          <w:b w:val="0"/>
+          <w:bCs w:val="0"/>
+          <w:sz w:val="22"/>
+          <w:szCs w:val="22"/>
+        </w:rPr>
+        <w:t>Metode Pembayaran Terbatas</w:t>
+      </w:r>
+      <w:r>
+        <w:rPr>
+          <w:rFonts w:ascii="Arial" w:hAnsi="Arial" w:cs="Arial"/>
+          <w:sz w:val="22"/>
+          <w:szCs w:val="22"/>
+        </w:rPr>
+        <w:t xml:space="preserve">: Pembayaran hanya dapat dilakukan melalui </w:t>
+      </w:r>
+      <w:r>
+        <w:rPr>
+          <w:rStyle w:val="Strong"/>
+          <w:rFonts w:ascii="Arial" w:hAnsi="Arial" w:cs="Arial"/>
+          <w:b w:val="0"/>
+          <w:bCs w:val="0"/>
+          <w:sz w:val="22"/>
+          <w:szCs w:val="22"/>
+        </w:rPr>
+        <w:t>metode online</w:t>
+      </w:r>
+      <w:r>
+        <w:rPr>
+          <w:rFonts w:ascii="Arial" w:hAnsi="Arial" w:cs="Arial"/>
+          <w:sz w:val="22"/>
+          <w:szCs w:val="22"/>
+        </w:rPr>
+        <w:t xml:space="preserve"> (transfer, e-wallet), dan </w:t>
+      </w:r>
+      <w:r>
+        <w:rPr>
+          <w:rStyle w:val="Strong"/>
+          <w:rFonts w:ascii="Arial" w:hAnsi="Arial" w:cs="Arial"/>
+          <w:b w:val="0"/>
+          <w:bCs w:val="0"/>
+          <w:sz w:val="22"/>
+          <w:szCs w:val="22"/>
+        </w:rPr>
+        <w:t>cetak bukti pembayaran fisik</w:t>
+      </w:r>
+      <w:r>
+        <w:rPr>
+          <w:rFonts w:ascii="Arial" w:hAnsi="Arial" w:cs="Arial"/>
+          <w:sz w:val="22"/>
+          <w:szCs w:val="22"/>
+        </w:rPr>
+        <w:t xml:space="preserve"> disediakan oleh admin secara manual.</w:t>
+      </w:r>
+    </w:p>
+    <w:p>
+      <w:pPr>
+        <w:pStyle w:val="NormalWeb"/>
+        <w:numPr>
+          <w:ilvl w:val="0"/>
+          <w:numId w:val="12"/>
+        </w:numPr>
+        <w:spacing w:line="360" w:lineRule="auto"/>
+        <w:ind w:left="714" w:hanging="357"/>
+        <w:jc w:val="both"/>
+      </w:pPr>
+      <w:r>
+        <w:rPr>
+          <w:rStyle w:val="Strong"/>
+          <w:rFonts w:ascii="Arial" w:hAnsi="Arial" w:cs="Arial"/>
+          <w:b w:val="0"/>
+          <w:bCs w:val="0"/>
+          <w:sz w:val="22"/>
+          <w:szCs w:val="22"/>
+        </w:rPr>
+        <w:t>Bahasa Antarmuka</w:t>
+      </w:r>
+      <w:r>
+        <w:rPr>
+          <w:rFonts w:ascii="Arial" w:hAnsi="Arial" w:cs="Arial"/>
+          <w:sz w:val="22"/>
+          <w:szCs w:val="22"/>
+        </w:rPr>
+        <w:t xml:space="preserve">: Antarmuka aplikasi hanya mendukung </w:t>
+      </w:r>
+      <w:r>
+        <w:rPr>
+          <w:rStyle w:val="Strong"/>
+          <w:rFonts w:ascii="Arial" w:hAnsi="Arial" w:cs="Arial"/>
+          <w:b w:val="0"/>
+          <w:bCs w:val="0"/>
+          <w:sz w:val="22"/>
+          <w:szCs w:val="22"/>
+        </w:rPr>
+        <w:t>Bahasa Indonesia</w:t>
+      </w:r>
+      <w:r>
+        <w:rPr>
+          <w:rFonts w:ascii="Arial" w:hAnsi="Arial" w:cs="Arial"/>
+          <w:sz w:val="22"/>
+          <w:szCs w:val="22"/>
+        </w:rPr>
+        <w:t>, tanpa opsi bahasa lain.</w:t>
+      </w:r>
+    </w:p>
+    <w:p>
+      <w:pPr>
+        <w:pStyle w:val="Heading2"/>
+        <w:tabs>
+          <w:tab w:val="num" w:pos="576"/>
+        </w:tabs>
+      </w:pPr>
+      <w:r>
         <w:t>Definisi dan Istilah</w:t>
       </w:r>
       <w:bookmarkEnd w:id="11"/>
@@ -2503,40 +2723,6 @@
     </w:p>
     <w:p>
       <w:pPr>
-        <w:pStyle w:val="guide"/>
-        <w:rPr>
-          <w:rFonts w:ascii="Arial" w:hAnsi="Arial" w:cs="Arial"/>
-          <w:i w:val="0"/>
-          <w:sz w:val="22"/>
-          <w:szCs w:val="22"/>
-          <w:lang w:val="id-ID"/>
-        </w:rPr>
-      </w:pPr>
-      <w:r>
-        <w:rPr>
-          <w:rFonts w:ascii="Arial" w:hAnsi="Arial" w:cs="Arial"/>
-          <w:i w:val="0"/>
-          <w:sz w:val="22"/>
-          <w:szCs w:val="22"/>
-          <w:lang w:val="id-ID"/>
-        </w:rPr>
-        <w:t>&lt;tulis istilah dan definisikan jika ada&gt;</w:t>
-      </w:r>
-    </w:p>
-    <w:p>
-      <w:pPr>
-        <w:pStyle w:val="guide"/>
-        <w:rPr>
-          <w:rFonts w:ascii="Arial" w:hAnsi="Arial" w:cs="Arial"/>
-          <w:i w:val="0"/>
-          <w:sz w:val="22"/>
-          <w:szCs w:val="22"/>
-          <w:lang w:val="id-ID"/>
-        </w:rPr>
-      </w:pPr>
-    </w:p>
-    <w:p>
-      <w:pPr>
         <w:pStyle w:val="BodyText"/>
         <w:numPr>
           <w:ilvl w:val="0"/>
@@ -2546,7 +2732,7 @@
           <w:tab w:val="left" w:pos="1560"/>
           <w:tab w:val="left" w:pos="1701"/>
         </w:tabs>
-        <w:spacing w:before="0" w:after="0"/>
+        <w:spacing w:before="0" w:after="0" w:line="360" w:lineRule="auto"/>
         <w:rPr>
           <w:rFonts w:ascii="Arial" w:hAnsi="Arial" w:cs="Arial"/>
           <w:sz w:val="22"/>
@@ -2613,7 +2799,7 @@
           <w:tab w:val="left" w:pos="1560"/>
           <w:tab w:val="left" w:pos="1701"/>
         </w:tabs>
-        <w:spacing w:before="0" w:after="0"/>
+        <w:spacing w:before="0" w:after="0" w:line="360" w:lineRule="auto"/>
         <w:ind w:left="720"/>
         <w:rPr>
           <w:rFonts w:ascii="Arial" w:hAnsi="Arial" w:cs="Arial"/>
@@ -2639,7 +2825,7 @@
           <w:tab w:val="left" w:pos="1560"/>
           <w:tab w:val="left" w:pos="1701"/>
         </w:tabs>
-        <w:spacing w:before="0" w:after="0"/>
+        <w:spacing w:before="0" w:after="0" w:line="360" w:lineRule="auto"/>
         <w:ind w:firstLine="720"/>
         <w:rPr>
           <w:rFonts w:ascii="Arial" w:hAnsi="Arial" w:cs="Arial"/>
@@ -2659,7 +2845,7 @@
           <w:tab w:val="left" w:pos="1560"/>
           <w:tab w:val="left" w:pos="1701"/>
         </w:tabs>
-        <w:spacing w:before="0" w:after="0"/>
+        <w:spacing w:before="0" w:after="0" w:line="360" w:lineRule="auto"/>
         <w:rPr>
           <w:rFonts w:ascii="Arial" w:hAnsi="Arial" w:cs="Arial"/>
           <w:i/>
@@ -2711,7 +2897,7 @@
           <w:tab w:val="left" w:pos="1560"/>
           <w:tab w:val="left" w:pos="1701"/>
         </w:tabs>
-        <w:spacing w:before="0" w:after="0"/>
+        <w:spacing w:before="0" w:after="0" w:line="360" w:lineRule="auto"/>
         <w:ind w:firstLine="720"/>
         <w:rPr>
           <w:rFonts w:ascii="Arial" w:hAnsi="Arial" w:cs="Arial"/>
@@ -2726,6 +2912,7 @@
           <w:sz w:val="22"/>
           <w:szCs w:val="22"/>
         </w:rPr>
+        <w:lastRenderedPageBreak/>
         <w:tab/>
       </w:r>
       <w:r>
@@ -2745,6 +2932,364 @@
         </w:rPr>
         <w:t>Standar internasional untuk pengembangan dan perancangan produk.</w:t>
       </w:r>
+    </w:p>
+    <w:p>
+      <w:pPr>
+        <w:pStyle w:val="BodyText"/>
+        <w:tabs>
+          <w:tab w:val="left" w:pos="1560"/>
+          <w:tab w:val="left" w:pos="1701"/>
+        </w:tabs>
+        <w:spacing w:before="0" w:after="0" w:line="360" w:lineRule="auto"/>
+        <w:ind w:firstLine="720"/>
+        <w:rPr>
+          <w:rFonts w:ascii="Arial" w:hAnsi="Arial" w:cs="Arial"/>
+          <w:sz w:val="22"/>
+          <w:szCs w:val="22"/>
+          <w:lang w:val="sv-SE"/>
+        </w:rPr>
+      </w:pPr>
+    </w:p>
+    <w:p>
+      <w:pPr>
+        <w:pStyle w:val="BodyText"/>
+        <w:numPr>
+          <w:ilvl w:val="0"/>
+          <w:numId w:val="16"/>
+        </w:numPr>
+        <w:tabs>
+          <w:tab w:val="left" w:pos="1560"/>
+          <w:tab w:val="left" w:pos="1701"/>
+        </w:tabs>
+        <w:spacing w:before="0" w:after="0" w:line="360" w:lineRule="auto"/>
+        <w:rPr>
+          <w:rFonts w:ascii="Arial" w:hAnsi="Arial" w:cs="Arial"/>
+          <w:sz w:val="22"/>
+          <w:szCs w:val="22"/>
+          <w:lang w:val="id-ID"/>
+        </w:rPr>
+      </w:pPr>
+      <w:r>
+        <w:rPr>
+          <w:rFonts w:ascii="Arial" w:hAnsi="Arial" w:cs="Arial"/>
+          <w:sz w:val="22"/>
+          <w:szCs w:val="22"/>
+          <w:lang w:val="en-US"/>
+        </w:rPr>
+        <w:t>Qurban</w:t>
+      </w:r>
+      <w:r>
+        <w:rPr>
+          <w:rFonts w:ascii="Arial" w:hAnsi="Arial" w:cs="Arial"/>
+          <w:sz w:val="22"/>
+          <w:szCs w:val="22"/>
+          <w:lang w:val="en-US"/>
+        </w:rPr>
+        <w:tab/>
+      </w:r>
+      <w:r>
+        <w:rPr>
+          <w:rFonts w:ascii="Arial" w:hAnsi="Arial" w:cs="Arial"/>
+          <w:sz w:val="22"/>
+          <w:szCs w:val="22"/>
+          <w:lang w:val="id-ID"/>
+        </w:rPr>
+        <w:t xml:space="preserve">: </w:t>
+      </w:r>
+      <w:r>
+        <w:rPr>
+          <w:rFonts w:ascii="Arial" w:hAnsi="Arial" w:cs="Arial"/>
+          <w:sz w:val="22"/>
+          <w:szCs w:val="22"/>
+          <w:lang w:val="en-US"/>
+        </w:rPr>
+        <w:t xml:space="preserve">Proses penyembelihan hewan sebagai bentuk ibadah yang dilakukan </w:t>
+      </w:r>
+    </w:p>
+    <w:p>
+      <w:pPr>
+        <w:pStyle w:val="BodyText"/>
+        <w:tabs>
+          <w:tab w:val="left" w:pos="1560"/>
+          <w:tab w:val="left" w:pos="1701"/>
+        </w:tabs>
+        <w:spacing w:before="0" w:after="0" w:line="360" w:lineRule="auto"/>
+        <w:ind w:left="1221" w:firstLine="480"/>
+        <w:rPr>
+          <w:rFonts w:ascii="Arial" w:hAnsi="Arial" w:cs="Arial"/>
+          <w:sz w:val="22"/>
+          <w:szCs w:val="22"/>
+          <w:lang w:val="id-ID"/>
+        </w:rPr>
+      </w:pPr>
+      <w:r>
+        <w:rPr>
+          <w:rFonts w:ascii="Arial" w:hAnsi="Arial" w:cs="Arial"/>
+          <w:sz w:val="22"/>
+          <w:szCs w:val="22"/>
+          <w:lang w:val="en-US"/>
+        </w:rPr>
+        <w:t>umat Islam pada Idul Adha.</w:t>
+      </w:r>
+    </w:p>
+    <w:p>
+      <w:pPr>
+        <w:pStyle w:val="BodyText"/>
+        <w:tabs>
+          <w:tab w:val="left" w:pos="1560"/>
+          <w:tab w:val="left" w:pos="1701"/>
+        </w:tabs>
+        <w:spacing w:before="0" w:after="0" w:line="360" w:lineRule="auto"/>
+        <w:ind w:left="720"/>
+        <w:rPr>
+          <w:rFonts w:ascii="Arial" w:hAnsi="Arial" w:cs="Arial"/>
+          <w:sz w:val="22"/>
+          <w:szCs w:val="22"/>
+          <w:lang w:val="id-ID"/>
+        </w:rPr>
+      </w:pPr>
+    </w:p>
+    <w:p>
+      <w:pPr>
+        <w:pStyle w:val="BodyText"/>
+        <w:numPr>
+          <w:ilvl w:val="0"/>
+          <w:numId w:val="16"/>
+        </w:numPr>
+        <w:tabs>
+          <w:tab w:val="left" w:pos="1560"/>
+          <w:tab w:val="left" w:pos="1701"/>
+        </w:tabs>
+        <w:spacing w:before="0" w:after="0" w:line="360" w:lineRule="auto"/>
+        <w:rPr>
+          <w:rFonts w:ascii="Arial" w:hAnsi="Arial" w:cs="Arial"/>
+          <w:sz w:val="22"/>
+          <w:szCs w:val="22"/>
+          <w:lang w:val="id-ID"/>
+        </w:rPr>
+      </w:pPr>
+      <w:r>
+        <w:rPr>
+          <w:rFonts w:ascii="Arial" w:hAnsi="Arial" w:cs="Arial"/>
+          <w:sz w:val="22"/>
+          <w:szCs w:val="22"/>
+          <w:lang w:val="en-US"/>
+        </w:rPr>
+        <w:t xml:space="preserve">User </w:t>
+      </w:r>
+      <w:r>
+        <w:rPr>
+          <w:rFonts w:ascii="Arial" w:hAnsi="Arial" w:cs="Arial"/>
+          <w:sz w:val="22"/>
+          <w:szCs w:val="22"/>
+          <w:lang w:val="en-US"/>
+        </w:rPr>
+        <w:tab/>
+      </w:r>
+      <w:r>
+        <w:rPr>
+          <w:rFonts w:ascii="Arial" w:hAnsi="Arial" w:cs="Arial"/>
+          <w:sz w:val="22"/>
+          <w:szCs w:val="22"/>
+          <w:lang w:val="en-US"/>
+        </w:rPr>
+        <w:t xml:space="preserve">: </w:t>
+      </w:r>
+      <w:r>
+        <w:rPr>
+          <w:rFonts w:ascii="Arial" w:hAnsi="Arial" w:cs="Arial"/>
+          <w:sz w:val="22"/>
+          <w:szCs w:val="22"/>
+          <w:lang w:val="en-US"/>
+        </w:rPr>
+        <w:t xml:space="preserve">Pengguna aplikasi dari kalangan masyarakat umum yang </w:t>
+      </w:r>
+    </w:p>
+    <w:p>
+      <w:pPr>
+        <w:pStyle w:val="BodyText"/>
+        <w:tabs>
+          <w:tab w:val="left" w:pos="1560"/>
+          <w:tab w:val="left" w:pos="1701"/>
+        </w:tabs>
+        <w:spacing w:before="0" w:after="0" w:line="360" w:lineRule="auto"/>
+        <w:ind w:left="1221" w:firstLine="480"/>
+        <w:rPr>
+          <w:rFonts w:ascii="Arial" w:hAnsi="Arial" w:cs="Arial"/>
+          <w:sz w:val="22"/>
+          <w:szCs w:val="22"/>
+          <w:lang w:val="id-ID"/>
+        </w:rPr>
+      </w:pPr>
+      <w:r>
+        <w:rPr>
+          <w:rFonts w:ascii="Arial" w:hAnsi="Arial" w:cs="Arial"/>
+          <w:sz w:val="22"/>
+          <w:szCs w:val="22"/>
+          <w:lang w:val="en-US"/>
+        </w:rPr>
+        <w:t xml:space="preserve">ingin memesan </w:t>
+      </w:r>
+      <w:r>
+        <w:rPr>
+          <w:rFonts w:ascii="Arial" w:hAnsi="Arial" w:cs="Arial"/>
+          <w:sz w:val="22"/>
+          <w:szCs w:val="22"/>
+          <w:lang w:val="en-US"/>
+        </w:rPr>
+        <w:t xml:space="preserve">  </w:t>
+      </w:r>
+      <w:r>
+        <w:rPr>
+          <w:rFonts w:ascii="Arial" w:hAnsi="Arial" w:cs="Arial"/>
+          <w:sz w:val="22"/>
+          <w:szCs w:val="22"/>
+          <w:lang w:val="en-US"/>
+        </w:rPr>
+        <w:t xml:space="preserve">hewan </w:t>
+      </w:r>
+      <w:r>
+        <w:rPr>
+          <w:rFonts w:ascii="Arial" w:hAnsi="Arial" w:cs="Arial"/>
+          <w:sz w:val="22"/>
+          <w:szCs w:val="22"/>
+          <w:lang w:val="en-US"/>
+        </w:rPr>
+        <w:t xml:space="preserve">  </w:t>
+      </w:r>
+      <w:r>
+        <w:rPr>
+          <w:rFonts w:ascii="Arial" w:hAnsi="Arial" w:cs="Arial"/>
+          <w:sz w:val="22"/>
+          <w:szCs w:val="22"/>
+          <w:lang w:val="en-US"/>
+        </w:rPr>
+        <w:t>qurban.</w:t>
+      </w:r>
+    </w:p>
+    <w:p>
+      <w:pPr>
+        <w:pStyle w:val="BodyText"/>
+        <w:tabs>
+          <w:tab w:val="left" w:pos="1560"/>
+          <w:tab w:val="left" w:pos="1701"/>
+        </w:tabs>
+        <w:spacing w:before="0" w:after="0" w:line="360" w:lineRule="auto"/>
+        <w:ind w:left="360"/>
+        <w:rPr>
+          <w:rFonts w:ascii="Arial" w:hAnsi="Arial" w:cs="Arial"/>
+          <w:sz w:val="22"/>
+          <w:szCs w:val="22"/>
+          <w:lang w:val="id-ID"/>
+        </w:rPr>
+      </w:pPr>
+    </w:p>
+    <w:p>
+      <w:pPr>
+        <w:pStyle w:val="BodyText"/>
+        <w:numPr>
+          <w:ilvl w:val="0"/>
+          <w:numId w:val="16"/>
+        </w:numPr>
+        <w:tabs>
+          <w:tab w:val="left" w:pos="1560"/>
+          <w:tab w:val="left" w:pos="1701"/>
+        </w:tabs>
+        <w:spacing w:before="0" w:after="0" w:line="360" w:lineRule="auto"/>
+        <w:rPr>
+          <w:rFonts w:ascii="Arial" w:hAnsi="Arial" w:cs="Arial"/>
+          <w:sz w:val="22"/>
+          <w:szCs w:val="22"/>
+          <w:lang w:val="id-ID"/>
+        </w:rPr>
+      </w:pPr>
+      <w:r>
+        <w:rPr>
+          <w:rFonts w:ascii="Arial" w:hAnsi="Arial" w:cs="Arial"/>
+          <w:sz w:val="22"/>
+          <w:szCs w:val="22"/>
+          <w:lang w:val="en-US"/>
+        </w:rPr>
+        <w:t xml:space="preserve">Admin </w:t>
+      </w:r>
+      <w:r>
+        <w:rPr>
+          <w:rFonts w:ascii="Arial" w:hAnsi="Arial" w:cs="Arial"/>
+          <w:sz w:val="22"/>
+          <w:szCs w:val="22"/>
+          <w:lang w:val="en-US"/>
+        </w:rPr>
+        <w:tab/>
+      </w:r>
+      <w:r>
+        <w:rPr>
+          <w:rFonts w:ascii="Arial" w:hAnsi="Arial" w:cs="Arial"/>
+          <w:sz w:val="22"/>
+          <w:szCs w:val="22"/>
+          <w:lang w:val="en-US"/>
+        </w:rPr>
+        <w:t xml:space="preserve">: </w:t>
+      </w:r>
+      <w:r>
+        <w:rPr>
+          <w:rFonts w:ascii="Arial" w:hAnsi="Arial" w:cs="Arial"/>
+          <w:sz w:val="22"/>
+          <w:szCs w:val="22"/>
+          <w:lang w:val="en-US"/>
+        </w:rPr>
+        <w:t xml:space="preserve">Pengelola sistem yang bertanggung jawab terhadap data pengguna, </w:t>
+      </w:r>
+    </w:p>
+    <w:p>
+      <w:pPr>
+        <w:pStyle w:val="BodyText"/>
+        <w:tabs>
+          <w:tab w:val="left" w:pos="1560"/>
+          <w:tab w:val="left" w:pos="1701"/>
+        </w:tabs>
+        <w:spacing w:before="0" w:after="0" w:line="360" w:lineRule="auto"/>
+        <w:ind w:left="1080" w:firstLine="480"/>
+        <w:rPr>
+          <w:rFonts w:ascii="Arial" w:hAnsi="Arial" w:cs="Arial"/>
+          <w:sz w:val="22"/>
+          <w:szCs w:val="22"/>
+          <w:lang w:val="id-ID"/>
+        </w:rPr>
+      </w:pPr>
+      <w:r>
+        <w:rPr>
+          <w:rFonts w:ascii="Arial" w:hAnsi="Arial" w:cs="Arial"/>
+          <w:sz w:val="22"/>
+          <w:szCs w:val="22"/>
+          <w:lang w:val="en-US"/>
+        </w:rPr>
+        <w:tab/>
+      </w:r>
+      <w:r>
+        <w:rPr>
+          <w:rFonts w:ascii="Arial" w:hAnsi="Arial" w:cs="Arial"/>
+          <w:sz w:val="22"/>
+          <w:szCs w:val="22"/>
+          <w:lang w:val="en-US"/>
+        </w:rPr>
+        <w:t>stok hewan, dan transaksi.</w:t>
+      </w:r>
+    </w:p>
+    <w:p>
+      <w:pPr>
+        <w:pStyle w:val="BodyText"/>
+        <w:tabs>
+          <w:tab w:val="left" w:pos="1560"/>
+          <w:tab w:val="left" w:pos="1701"/>
+        </w:tabs>
+        <w:spacing w:before="0" w:after="0" w:line="360" w:lineRule="auto"/>
+        <w:rPr>
+          <w:rFonts w:ascii="Arial" w:hAnsi="Arial" w:cs="Arial"/>
+          <w:sz w:val="22"/>
+          <w:szCs w:val="22"/>
+          <w:lang w:val="id-ID"/>
+        </w:rPr>
+      </w:pPr>
     </w:p>
     <w:p>
       <w:pPr>
@@ -2757,7 +3302,7 @@
           <w:tab w:val="left" w:pos="1560"/>
           <w:tab w:val="left" w:pos="1701"/>
         </w:tabs>
-        <w:spacing w:before="0" w:after="0"/>
+        <w:spacing w:before="0" w:after="0" w:line="360" w:lineRule="auto"/>
         <w:rPr>
           <w:rFonts w:ascii="Arial" w:hAnsi="Arial" w:cs="Arial"/>
           <w:sz w:val="22"/>
@@ -2772,16 +3317,7 @@
           <w:szCs w:val="22"/>
           <w:lang w:val="en-US"/>
         </w:rPr>
-        <w:t>Qurban</w:t>
-      </w:r>
-      <w:r>
-        <w:rPr>
-          <w:rFonts w:ascii="Arial" w:hAnsi="Arial" w:cs="Arial"/>
-          <w:sz w:val="22"/>
-          <w:szCs w:val="22"/>
-          <w:lang w:val="id-ID"/>
-        </w:rPr>
-        <w:t xml:space="preserve">: </w:t>
+        <w:t xml:space="preserve">Pemesanan : </w:t>
       </w:r>
       <w:r>
         <w:rPr>
@@ -2790,21 +3326,18 @@
           <w:szCs w:val="22"/>
           <w:lang w:val="en-US"/>
         </w:rPr>
-        <w:t>Proses penyembelihan hewan sebagai bentuk ibadah yang dilakukan umat Islam pada Idul Adha.</w:t>
+        <w:t xml:space="preserve">Proses pembelian hewan qurban melalui aplikasi, </w:t>
       </w:r>
     </w:p>
     <w:p>
       <w:pPr>
         <w:pStyle w:val="BodyText"/>
-        <w:numPr>
-          <w:ilvl w:val="0"/>
-          <w:numId w:val="14"/>
-        </w:numPr>
         <w:tabs>
           <w:tab w:val="left" w:pos="1560"/>
           <w:tab w:val="left" w:pos="1701"/>
         </w:tabs>
-        <w:spacing w:before="0" w:after="0"/>
+        <w:spacing w:before="0" w:after="0" w:line="360" w:lineRule="auto"/>
+        <w:ind w:left="1800"/>
         <w:rPr>
           <w:rFonts w:ascii="Arial" w:hAnsi="Arial" w:cs="Arial"/>
           <w:sz w:val="22"/>
@@ -2819,7 +3352,7 @@
           <w:szCs w:val="22"/>
           <w:lang w:val="en-US"/>
         </w:rPr>
-        <w:t xml:space="preserve">User : </w:t>
+        <w:tab/>
       </w:r>
       <w:r>
         <w:rPr>
@@ -2828,101 +3361,8 @@
           <w:szCs w:val="22"/>
           <w:lang w:val="en-US"/>
         </w:rPr>
-        <w:t>Pengguna aplikasi dari kalangan masyarakat umum yang ingin memesan hewan qurban.</w:t>
-      </w:r>
-    </w:p>
-    <w:p>
-      <w:pPr>
-        <w:pStyle w:val="BodyText"/>
-        <w:numPr>
-          <w:ilvl w:val="0"/>
-          <w:numId w:val="14"/>
-        </w:numPr>
-        <w:tabs>
-          <w:tab w:val="left" w:pos="1560"/>
-          <w:tab w:val="left" w:pos="1701"/>
-        </w:tabs>
-        <w:spacing w:before="0" w:after="0"/>
-        <w:rPr>
-          <w:rFonts w:ascii="Arial" w:hAnsi="Arial" w:cs="Arial"/>
-          <w:sz w:val="22"/>
-          <w:szCs w:val="22"/>
-          <w:lang w:val="id-ID"/>
-        </w:rPr>
-      </w:pPr>
-      <w:r>
-        <w:rPr>
-          <w:rFonts w:ascii="Arial" w:hAnsi="Arial" w:cs="Arial"/>
-          <w:sz w:val="22"/>
-          <w:szCs w:val="22"/>
-          <w:lang w:val="en-US"/>
-        </w:rPr>
-        <w:t xml:space="preserve">Admin : </w:t>
-      </w:r>
-      <w:r>
-        <w:rPr>
-          <w:rFonts w:ascii="Arial" w:hAnsi="Arial" w:cs="Arial"/>
-          <w:sz w:val="22"/>
-          <w:szCs w:val="22"/>
-          <w:lang w:val="en-US"/>
-        </w:rPr>
-        <w:t>Pengelola sistem yang bertanggung jawab terhadap data pengguna, stok hewan, dan transaksi.</w:t>
-      </w:r>
-    </w:p>
-    <w:p>
-      <w:pPr>
-        <w:pStyle w:val="BodyText"/>
-        <w:numPr>
-          <w:ilvl w:val="0"/>
-          <w:numId w:val="14"/>
-        </w:numPr>
-        <w:tabs>
-          <w:tab w:val="left" w:pos="1560"/>
-          <w:tab w:val="left" w:pos="1701"/>
-        </w:tabs>
-        <w:spacing w:before="0" w:after="0"/>
-        <w:rPr>
-          <w:rFonts w:ascii="Arial" w:hAnsi="Arial" w:cs="Arial"/>
-          <w:sz w:val="22"/>
-          <w:szCs w:val="22"/>
-          <w:lang w:val="id-ID"/>
-        </w:rPr>
-      </w:pPr>
-      <w:r>
-        <w:rPr>
-          <w:rFonts w:ascii="Arial" w:hAnsi="Arial" w:cs="Arial"/>
-          <w:sz w:val="22"/>
-          <w:szCs w:val="22"/>
-          <w:lang w:val="en-US"/>
-        </w:rPr>
-        <w:t xml:space="preserve">Pemesanan : </w:t>
-      </w:r>
-      <w:r>
-        <w:rPr>
-          <w:rFonts w:ascii="Arial" w:hAnsi="Arial" w:cs="Arial"/>
-          <w:sz w:val="22"/>
-          <w:szCs w:val="22"/>
-          <w:lang w:val="en-US"/>
-        </w:rPr>
-        <w:t>Proses pembelian hewan qurban melalui aplikasi, baik secara langsung maupun titip.</w:t>
-      </w:r>
-    </w:p>
-    <w:p>
-      <w:pPr>
-        <w:pStyle w:val="BodyText"/>
-        <w:tabs>
-          <w:tab w:val="left" w:pos="1560"/>
-          <w:tab w:val="left" w:pos="1701"/>
-        </w:tabs>
-        <w:spacing w:before="0" w:after="0"/>
-        <w:ind w:firstLine="720"/>
-        <w:rPr>
-          <w:rFonts w:ascii="Arial" w:hAnsi="Arial" w:cs="Arial"/>
-          <w:sz w:val="22"/>
-          <w:szCs w:val="22"/>
-          <w:lang w:val="id-ID"/>
-        </w:rPr>
-      </w:pPr>
+        <w:t>baik secara langsung maupun titip.</w:t>
+      </w:r>
     </w:p>
     <w:p>
       <w:pPr>
@@ -2931,7 +3371,6 @@
       <w:bookmarkStart w:id="16" w:name="_Toc439994672"/>
       <w:bookmarkStart w:id="17" w:name="_Toc485163101"/>
       <w:r>
-        <w:lastRenderedPageBreak/>
         <w:t>Ref</w:t>
       </w:r>
       <w:bookmarkEnd w:id="16"/>
@@ -3118,12 +3557,18 @@
     <w:p>
       <w:pPr>
         <w:pStyle w:val="template"/>
-        <w:rPr>
-          <w:lang w:val="id-ID"/>
-        </w:rPr>
-      </w:pPr>
-      <w:r>
-        <w:rPr>
+        <w:spacing w:line="360" w:lineRule="auto"/>
+        <w:jc w:val="both"/>
+        <w:rPr>
+          <w:i w:val="0"/>
+          <w:iCs/>
+          <w:lang w:val="id-ID"/>
+        </w:rPr>
+      </w:pPr>
+      <w:r>
+        <w:rPr>
+          <w:i w:val="0"/>
+          <w:iCs/>
           <w:lang w:val="id-ID"/>
         </w:rPr>
         <w:t xml:space="preserve">Aplikasi Qurban Online hadir sebagai solusi modern untuk memudahkan umat Muslim dalam melaksanakan ibadah qurban. Dengan memanfaatkan teknologi digital, aplikasi ini memungkinkan pengguna untuk memilih, memesan, dan membayar hewan qurban secara online tanpa harus datang langsung ke lokasi penjual. Proses pemilihan hewan, </w:t>
@@ -3132,6 +3577,8 @@
         <w:rPr>
           <w:b/>
           <w:bCs/>
+          <w:i w:val="0"/>
+          <w:iCs/>
           <w:lang w:val="id-ID"/>
         </w:rPr>
         <w:t>pembayaran</w:t>
@@ -3140,12 +3587,16 @@
         <w:rPr>
           <w:b/>
           <w:bCs/>
+          <w:i w:val="0"/>
+          <w:iCs/>
           <w:lang w:val="id-ID"/>
         </w:rPr>
         <w:t>(Model bisnis )</w:t>
       </w:r>
       <w:r>
         <w:rPr>
+          <w:i w:val="0"/>
+          <w:iCs/>
           <w:lang w:val="id-ID"/>
         </w:rPr>
         <w:t>, hingga laporan penyembelihan dapat dipantau langsung melalui aplikasi. Kemudahan, keamanan, dan transparansi menjadi komitmen utama kami dalam mendukung pelaksanaan ibadah qurban yang lebih baik dan efisien.</w:t>
@@ -3154,7 +3605,11 @@
     <w:p>
       <w:pPr>
         <w:pStyle w:val="template"/>
-        <w:rPr>
+        <w:spacing w:line="360" w:lineRule="auto"/>
+        <w:jc w:val="both"/>
+        <w:rPr>
+          <w:i w:val="0"/>
+          <w:iCs/>
           <w:lang w:val="id-ID"/>
         </w:rPr>
       </w:pPr>
@@ -3162,12 +3617,18 @@
     <w:p>
       <w:pPr>
         <w:pStyle w:val="template"/>
-        <w:rPr>
-          <w:lang w:val="id-ID"/>
-        </w:rPr>
-      </w:pPr>
-      <w:r>
-        <w:rPr>
+        <w:spacing w:line="360" w:lineRule="auto"/>
+        <w:jc w:val="both"/>
+        <w:rPr>
+          <w:i w:val="0"/>
+          <w:iCs/>
+          <w:lang w:val="id-ID"/>
+        </w:rPr>
+      </w:pPr>
+      <w:r>
+        <w:rPr>
+          <w:i w:val="0"/>
+          <w:iCs/>
           <w:lang w:val="id-ID"/>
         </w:rPr>
         <w:t xml:space="preserve">Note: </w:t>
@@ -3180,6 +3641,8 @@
           <w:ilvl w:val="0"/>
           <w:numId w:val="15"/>
         </w:numPr>
+        <w:spacing w:line="360" w:lineRule="auto"/>
+        <w:jc w:val="both"/>
         <w:rPr>
           <w:i w:val="0"/>
           <w:iCs/>
@@ -3202,6 +3665,8 @@
           <w:ilvl w:val="0"/>
           <w:numId w:val="15"/>
         </w:numPr>
+        <w:spacing w:line="360" w:lineRule="auto"/>
+        <w:jc w:val="both"/>
         <w:rPr>
           <w:i w:val="0"/>
           <w:iCs/>
@@ -3224,6 +3689,8 @@
           <w:ilvl w:val="0"/>
           <w:numId w:val="15"/>
         </w:numPr>
+        <w:spacing w:line="360" w:lineRule="auto"/>
+        <w:jc w:val="both"/>
         <w:rPr>
           <w:i w:val="0"/>
           <w:iCs/>
@@ -3272,155 +3739,515 @@
     </w:p>
     <w:p>
       <w:pPr>
+        <w:pStyle w:val="NormalWeb"/>
+        <w:numPr>
+          <w:ilvl w:val="0"/>
+          <w:numId w:val="47"/>
+        </w:numPr>
+        <w:jc w:val="both"/>
+        <w:rPr>
+          <w:rFonts w:ascii="Arial" w:hAnsi="Arial" w:cs="Arial"/>
+          <w:sz w:val="22"/>
+          <w:szCs w:val="22"/>
+        </w:rPr>
+      </w:pPr>
+      <w:r>
+        <w:rPr>
+          <w:rStyle w:val="Strong"/>
+          <w:rFonts w:ascii="Arial" w:hAnsi="Arial" w:cs="Arial"/>
+          <w:sz w:val="22"/>
+          <w:szCs w:val="22"/>
+        </w:rPr>
+        <w:t>Manajemen Hewan Qurban</w:t>
+      </w:r>
+    </w:p>
+    <w:p>
+      <w:pPr>
+        <w:pStyle w:val="NormalWeb"/>
+        <w:numPr>
+          <w:ilvl w:val="0"/>
+          <w:numId w:val="39"/>
+        </w:numPr>
+        <w:jc w:val="both"/>
+        <w:rPr>
+          <w:rFonts w:ascii="Arial" w:hAnsi="Arial" w:cs="Arial"/>
+          <w:sz w:val="22"/>
+          <w:szCs w:val="22"/>
+        </w:rPr>
+      </w:pPr>
+      <w:r>
+        <w:rPr>
+          <w:rFonts w:ascii="Arial" w:hAnsi="Arial" w:cs="Arial"/>
+          <w:sz w:val="22"/>
+          <w:szCs w:val="22"/>
+        </w:rPr>
+        <w:t>Admin dapat menambahkan, mengedit, dan menghapus data hewan qurban (jenis, berat, harga, foto, deskripsi).</w:t>
+      </w:r>
+    </w:p>
+    <w:p>
+      <w:pPr>
+        <w:pStyle w:val="NormalWeb"/>
+        <w:numPr>
+          <w:ilvl w:val="0"/>
+          <w:numId w:val="39"/>
+        </w:numPr>
+        <w:jc w:val="both"/>
+        <w:rPr>
+          <w:rFonts w:ascii="Arial" w:hAnsi="Arial" w:cs="Arial"/>
+          <w:sz w:val="22"/>
+          <w:szCs w:val="22"/>
+        </w:rPr>
+      </w:pPr>
+      <w:r>
+        <w:rPr>
+          <w:rFonts w:ascii="Arial" w:hAnsi="Arial" w:cs="Arial"/>
+          <w:sz w:val="22"/>
+          <w:szCs w:val="22"/>
+        </w:rPr>
+        <w:t>Sistem secara otomatis akan mengurangi stok saat terjadi transaksi pembelian.</w:t>
+      </w:r>
+    </w:p>
+    <w:p>
+      <w:pPr>
+        <w:pStyle w:val="NormalWeb"/>
+        <w:numPr>
+          <w:ilvl w:val="0"/>
+          <w:numId w:val="47"/>
+        </w:numPr>
+        <w:jc w:val="both"/>
+        <w:rPr>
+          <w:rFonts w:ascii="Arial" w:hAnsi="Arial" w:cs="Arial"/>
+          <w:sz w:val="22"/>
+          <w:szCs w:val="22"/>
+        </w:rPr>
+      </w:pPr>
+      <w:r>
+        <w:rPr>
+          <w:rStyle w:val="Strong"/>
+          <w:rFonts w:ascii="Arial" w:hAnsi="Arial" w:cs="Arial"/>
+          <w:sz w:val="22"/>
+          <w:szCs w:val="22"/>
+        </w:rPr>
+        <w:t>Pencarian dan Pemesanan Hewan Qurban</w:t>
+      </w:r>
+    </w:p>
+    <w:p>
+      <w:pPr>
+        <w:pStyle w:val="NormalWeb"/>
+        <w:numPr>
+          <w:ilvl w:val="0"/>
+          <w:numId w:val="39"/>
+        </w:numPr>
+        <w:jc w:val="both"/>
+        <w:rPr>
+          <w:rFonts w:ascii="Arial" w:hAnsi="Arial" w:cs="Arial"/>
+          <w:sz w:val="22"/>
+          <w:szCs w:val="22"/>
+        </w:rPr>
+      </w:pPr>
+      <w:r>
+        <w:rPr>
+          <w:rFonts w:ascii="Arial" w:hAnsi="Arial" w:cs="Arial"/>
+          <w:sz w:val="22"/>
+          <w:szCs w:val="22"/>
+        </w:rPr>
+        <w:t>Pengguna dapat menelusuri katalog hewan qurban berdasarkan filter (jenis, harga, berat).</w:t>
+      </w:r>
+    </w:p>
+    <w:p>
+      <w:pPr>
+        <w:pStyle w:val="NormalWeb"/>
+        <w:numPr>
+          <w:ilvl w:val="0"/>
+          <w:numId w:val="39"/>
+        </w:numPr>
+        <w:jc w:val="both"/>
+        <w:rPr>
+          <w:rFonts w:ascii="Arial" w:hAnsi="Arial" w:cs="Arial"/>
+          <w:sz w:val="22"/>
+          <w:szCs w:val="22"/>
+        </w:rPr>
+      </w:pPr>
+      <w:r>
+        <w:rPr>
+          <w:rFonts w:ascii="Arial" w:hAnsi="Arial" w:cs="Arial"/>
+          <w:sz w:val="22"/>
+          <w:szCs w:val="22"/>
+        </w:rPr>
+        <w:t>Pengguna dapat memilih dan memesan hewan qurban langsung dari aplikasi.</w:t>
+      </w:r>
+    </w:p>
+    <w:p>
+      <w:pPr>
+        <w:pStyle w:val="NormalWeb"/>
+        <w:numPr>
+          <w:ilvl w:val="0"/>
+          <w:numId w:val="47"/>
+        </w:numPr>
+        <w:jc w:val="both"/>
+        <w:rPr>
+          <w:rFonts w:ascii="Arial" w:hAnsi="Arial" w:cs="Arial"/>
+          <w:sz w:val="22"/>
+          <w:szCs w:val="22"/>
+        </w:rPr>
+      </w:pPr>
+      <w:r>
+        <w:rPr>
+          <w:rStyle w:val="Strong"/>
+          <w:rFonts w:ascii="Arial" w:hAnsi="Arial" w:cs="Arial"/>
+          <w:sz w:val="22"/>
+          <w:szCs w:val="22"/>
+        </w:rPr>
+        <w:t>Manajemen Transaksi</w:t>
+      </w:r>
+    </w:p>
+    <w:p>
+      <w:pPr>
+        <w:pStyle w:val="NormalWeb"/>
+        <w:numPr>
+          <w:ilvl w:val="0"/>
+          <w:numId w:val="41"/>
+        </w:numPr>
+        <w:tabs>
+          <w:tab w:val="clear" w:pos="720"/>
+          <w:tab w:val="num" w:pos="1080"/>
+        </w:tabs>
+        <w:ind w:left="1080"/>
+        <w:jc w:val="both"/>
+        <w:rPr>
+          <w:rFonts w:ascii="Arial" w:hAnsi="Arial" w:cs="Arial"/>
+          <w:sz w:val="22"/>
+          <w:szCs w:val="22"/>
+        </w:rPr>
+      </w:pPr>
+      <w:r>
+        <w:rPr>
+          <w:rFonts w:ascii="Arial" w:hAnsi="Arial" w:cs="Arial"/>
+          <w:sz w:val="22"/>
+          <w:szCs w:val="22"/>
+        </w:rPr>
+        <w:t>Pencatatan transaksi pembelian secara digital.</w:t>
+      </w:r>
+    </w:p>
+    <w:p>
+      <w:pPr>
+        <w:pStyle w:val="NormalWeb"/>
+        <w:numPr>
+          <w:ilvl w:val="0"/>
+          <w:numId w:val="41"/>
+        </w:numPr>
+        <w:tabs>
+          <w:tab w:val="clear" w:pos="720"/>
+          <w:tab w:val="num" w:pos="1080"/>
+        </w:tabs>
+        <w:ind w:left="1080"/>
+        <w:jc w:val="both"/>
+        <w:rPr>
+          <w:rFonts w:ascii="Arial" w:hAnsi="Arial" w:cs="Arial"/>
+          <w:sz w:val="22"/>
+          <w:szCs w:val="22"/>
+        </w:rPr>
+      </w:pPr>
+      <w:r>
+        <w:rPr>
+          <w:rFonts w:ascii="Arial" w:hAnsi="Arial" w:cs="Arial"/>
+          <w:sz w:val="22"/>
+          <w:szCs w:val="22"/>
+        </w:rPr>
+        <w:t>Perhitungan total harga termasuk potongan (diskon) jika berlaku.</w:t>
+      </w:r>
+    </w:p>
+    <w:p>
+      <w:pPr>
+        <w:pStyle w:val="NormalWeb"/>
+        <w:numPr>
+          <w:ilvl w:val="0"/>
+          <w:numId w:val="41"/>
+        </w:numPr>
+        <w:tabs>
+          <w:tab w:val="clear" w:pos="720"/>
+          <w:tab w:val="num" w:pos="1080"/>
+        </w:tabs>
+        <w:ind w:left="1080"/>
+        <w:jc w:val="both"/>
+        <w:rPr>
+          <w:rFonts w:ascii="Arial" w:hAnsi="Arial" w:cs="Arial"/>
+          <w:sz w:val="22"/>
+          <w:szCs w:val="22"/>
+        </w:rPr>
+      </w:pPr>
+      <w:r>
+        <w:rPr>
+          <w:rFonts w:ascii="Arial" w:hAnsi="Arial" w:cs="Arial"/>
+          <w:sz w:val="22"/>
+          <w:szCs w:val="22"/>
+        </w:rPr>
+        <w:t>Menyediakan bukti transaksi (nota digital) dan fitur cetak struk oleh admin.</w:t>
+      </w:r>
+    </w:p>
+    <w:p>
+      <w:pPr>
+        <w:pStyle w:val="NormalWeb"/>
+        <w:numPr>
+          <w:ilvl w:val="0"/>
+          <w:numId w:val="47"/>
+        </w:numPr>
+        <w:jc w:val="both"/>
+        <w:rPr>
+          <w:rFonts w:ascii="Arial" w:hAnsi="Arial" w:cs="Arial"/>
+          <w:sz w:val="22"/>
+          <w:szCs w:val="22"/>
+        </w:rPr>
+      </w:pPr>
+      <w:r>
+        <w:rPr>
+          <w:rStyle w:val="Strong"/>
+          <w:rFonts w:ascii="Arial" w:hAnsi="Arial" w:cs="Arial"/>
+          <w:sz w:val="22"/>
+          <w:szCs w:val="22"/>
+        </w:rPr>
+        <w:t>Autentikasi Pengguna</w:t>
+      </w:r>
+    </w:p>
+    <w:p>
+      <w:pPr>
+        <w:pStyle w:val="NormalWeb"/>
+        <w:numPr>
+          <w:ilvl w:val="0"/>
+          <w:numId w:val="42"/>
+        </w:numPr>
+        <w:tabs>
+          <w:tab w:val="clear" w:pos="720"/>
+          <w:tab w:val="num" w:pos="1080"/>
+        </w:tabs>
+        <w:ind w:left="1080"/>
+        <w:jc w:val="both"/>
+        <w:rPr>
+          <w:rFonts w:ascii="Arial" w:hAnsi="Arial" w:cs="Arial"/>
+          <w:sz w:val="22"/>
+          <w:szCs w:val="22"/>
+        </w:rPr>
+      </w:pPr>
+      <w:r>
+        <w:rPr>
+          <w:rFonts w:ascii="Arial" w:hAnsi="Arial" w:cs="Arial"/>
+          <w:sz w:val="22"/>
+          <w:szCs w:val="22"/>
+        </w:rPr>
+        <w:t>Sistem login/logout untuk admin dan user menggunakan Firebase Authentication (email &amp; password).</w:t>
+      </w:r>
+    </w:p>
+    <w:p>
+      <w:pPr>
+        <w:pStyle w:val="NormalWeb"/>
+        <w:numPr>
+          <w:ilvl w:val="0"/>
+          <w:numId w:val="47"/>
+        </w:numPr>
+        <w:jc w:val="both"/>
+        <w:rPr>
+          <w:rFonts w:ascii="Arial" w:hAnsi="Arial" w:cs="Arial"/>
+          <w:sz w:val="22"/>
+          <w:szCs w:val="22"/>
+        </w:rPr>
+      </w:pPr>
+      <w:r>
+        <w:rPr>
+          <w:rStyle w:val="Strong"/>
+          <w:rFonts w:ascii="Arial" w:hAnsi="Arial" w:cs="Arial"/>
+          <w:sz w:val="22"/>
+          <w:szCs w:val="22"/>
+        </w:rPr>
+        <w:lastRenderedPageBreak/>
+        <w:t>Histori Transaksi</w:t>
+      </w:r>
+    </w:p>
+    <w:p>
+      <w:pPr>
+        <w:pStyle w:val="NormalWeb"/>
+        <w:numPr>
+          <w:ilvl w:val="0"/>
+          <w:numId w:val="43"/>
+        </w:numPr>
+        <w:tabs>
+          <w:tab w:val="clear" w:pos="720"/>
+          <w:tab w:val="num" w:pos="1080"/>
+        </w:tabs>
+        <w:ind w:left="1080"/>
+        <w:jc w:val="both"/>
+        <w:rPr>
+          <w:rFonts w:ascii="Arial" w:hAnsi="Arial" w:cs="Arial"/>
+          <w:sz w:val="22"/>
+          <w:szCs w:val="22"/>
+        </w:rPr>
+      </w:pPr>
+      <w:r>
+        <w:rPr>
+          <w:rFonts w:ascii="Arial" w:hAnsi="Arial" w:cs="Arial"/>
+          <w:sz w:val="22"/>
+          <w:szCs w:val="22"/>
+        </w:rPr>
+        <w:t>Pengguna dapat melihat riwayat pembelian sebelumnya secara rinci.</w:t>
+      </w:r>
+    </w:p>
+    <w:p>
+      <w:pPr>
+        <w:pStyle w:val="NormalWeb"/>
+        <w:numPr>
+          <w:ilvl w:val="0"/>
+          <w:numId w:val="43"/>
+        </w:numPr>
+        <w:tabs>
+          <w:tab w:val="clear" w:pos="720"/>
+          <w:tab w:val="num" w:pos="1080"/>
+        </w:tabs>
+        <w:ind w:left="1080"/>
+        <w:jc w:val="both"/>
+        <w:rPr>
+          <w:rFonts w:ascii="Arial" w:hAnsi="Arial" w:cs="Arial"/>
+          <w:sz w:val="22"/>
+          <w:szCs w:val="22"/>
+        </w:rPr>
+      </w:pPr>
+      <w:r>
+        <w:rPr>
+          <w:rFonts w:ascii="Arial" w:hAnsi="Arial" w:cs="Arial"/>
+          <w:sz w:val="22"/>
+          <w:szCs w:val="22"/>
+        </w:rPr>
+        <w:t>Admin dapat mengakses laporan penjualan harian.</w:t>
+      </w:r>
+    </w:p>
+    <w:p>
+      <w:pPr>
+        <w:pStyle w:val="NormalWeb"/>
+        <w:numPr>
+          <w:ilvl w:val="0"/>
+          <w:numId w:val="47"/>
+        </w:numPr>
+        <w:jc w:val="both"/>
+        <w:rPr>
+          <w:rFonts w:ascii="Arial" w:hAnsi="Arial" w:cs="Arial"/>
+          <w:sz w:val="22"/>
+          <w:szCs w:val="22"/>
+        </w:rPr>
+      </w:pPr>
+      <w:bookmarkStart w:id="24" w:name="_GoBack"/>
+      <w:bookmarkEnd w:id="24"/>
+      <w:r>
+        <w:rPr>
+          <w:rStyle w:val="Strong"/>
+          <w:rFonts w:ascii="Arial" w:hAnsi="Arial" w:cs="Arial"/>
+          <w:sz w:val="22"/>
+          <w:szCs w:val="22"/>
+        </w:rPr>
+        <w:t>Pelacakan Proses Qurban</w:t>
+      </w:r>
+    </w:p>
+    <w:p>
+      <w:pPr>
+        <w:pStyle w:val="NormalWeb"/>
+        <w:numPr>
+          <w:ilvl w:val="0"/>
+          <w:numId w:val="45"/>
+        </w:numPr>
+        <w:tabs>
+          <w:tab w:val="clear" w:pos="720"/>
+          <w:tab w:val="num" w:pos="1080"/>
+        </w:tabs>
+        <w:ind w:left="1080"/>
+        <w:jc w:val="both"/>
+        <w:rPr>
+          <w:rFonts w:ascii="Arial" w:hAnsi="Arial" w:cs="Arial"/>
+          <w:sz w:val="22"/>
+          <w:szCs w:val="22"/>
+        </w:rPr>
+      </w:pPr>
+      <w:r>
+        <w:rPr>
+          <w:rFonts w:ascii="Arial" w:hAnsi="Arial" w:cs="Arial"/>
+          <w:sz w:val="22"/>
+          <w:szCs w:val="22"/>
+        </w:rPr>
+        <w:t>Pengguna dapat memantau status hewan yang dipesan, dari pemesanan hingga penyembelihan (opsional/fase lanjut).</w:t>
+      </w:r>
+    </w:p>
+    <w:p>
+      <w:pPr>
+        <w:pStyle w:val="Heading2"/>
+      </w:pPr>
+      <w:bookmarkStart w:id="25" w:name="_Toc439994676"/>
+      <w:bookmarkStart w:id="26" w:name="_Toc485163105"/>
+      <w:r>
+        <w:rPr>
+          <w:lang w:val="id-ID"/>
+        </w:rPr>
+        <w:t>Penggolongan Karakterik</w:t>
+      </w:r>
+      <w:bookmarkEnd w:id="25"/>
+      <w:r>
+        <w:rPr>
+          <w:lang w:val="id-ID"/>
+        </w:rPr>
+        <w:t xml:space="preserve"> </w:t>
+      </w:r>
+      <w:r>
+        <w:rPr>
+          <w:lang w:val="id-ID"/>
+        </w:rPr>
+        <w:t>Pengguna</w:t>
+      </w:r>
+      <w:bookmarkEnd w:id="26"/>
+    </w:p>
+    <w:p>
+      <w:pPr>
         <w:pStyle w:val="template"/>
-        <w:rPr>
-          <w:lang w:val="id-ID"/>
-        </w:rPr>
-      </w:pPr>
-      <w:r>
-        <w:t>&lt;</w:t>
-      </w:r>
-      <w:r>
-        <w:rPr>
-          <w:lang w:val="id-ID"/>
-        </w:rPr>
-        <w:t>Berisi hanya r</w:t>
-      </w:r>
-      <w:r>
-        <w:t>angkum</w:t>
-      </w:r>
-      <w:r>
-        <w:rPr>
-          <w:lang w:val="id-ID"/>
-        </w:rPr>
-        <w:t>an</w:t>
-      </w:r>
-      <w:r>
-        <w:t xml:space="preserve"> fungsi utama produk</w:t>
-      </w:r>
-      <w:r>
-        <w:rPr>
-          <w:lang w:val="id-ID"/>
-        </w:rPr>
-        <w:t>, produk</w:t>
-      </w:r>
-      <w:r>
-        <w:t xml:space="preserve"> harus melakukan </w:t>
-      </w:r>
-      <w:r>
-        <w:rPr>
-          <w:lang w:val="id-ID"/>
-        </w:rPr>
-        <w:t xml:space="preserve">apa </w:t>
-      </w:r>
-      <w:r>
-        <w:t>atau</w:t>
-      </w:r>
-      <w:r>
-        <w:rPr>
-          <w:lang w:val="id-ID"/>
-        </w:rPr>
-        <w:t xml:space="preserve"> </w:t>
-      </w:r>
-      <w:r>
-        <w:t>me</w:t>
-      </w:r>
-      <w:r>
-        <w:rPr>
-          <w:lang w:val="id-ID"/>
-        </w:rPr>
-        <w:t xml:space="preserve">mungkinkan </w:t>
-      </w:r>
-      <w:r>
-        <w:t>pengguna melakukan</w:t>
-      </w:r>
-      <w:r>
-        <w:rPr>
-          <w:lang w:val="id-ID"/>
-        </w:rPr>
-        <w:t xml:space="preserve"> apa</w:t>
-      </w:r>
-      <w:r>
-        <w:t xml:space="preserve">. </w:t>
-      </w:r>
-      <w:r>
-        <w:t>H</w:t>
-      </w:r>
-      <w:r>
-        <w:t xml:space="preserve">anya ringkasan tingkat tinggi (seperti </w:t>
-      </w:r>
-      <w:r>
-        <w:rPr>
-          <w:lang w:val="id-ID"/>
-        </w:rPr>
-        <w:t>bullet list</w:t>
-      </w:r>
-      <w:r>
-        <w:t>) yang dibutuhkan di sini.&gt;</w:t>
-      </w:r>
-    </w:p>
-    <w:p>
-      <w:pPr>
-        <w:pStyle w:val="template"/>
-        <w:rPr>
-          <w:lang w:val="id-ID"/>
-        </w:rPr>
-      </w:pPr>
-    </w:p>
-    <w:p>
-      <w:pPr>
-        <w:pStyle w:val="Heading2"/>
-      </w:pPr>
-      <w:bookmarkStart w:id="24" w:name="_Toc439994676"/>
-      <w:bookmarkStart w:id="25" w:name="_Toc485163105"/>
-      <w:r>
-        <w:rPr>
-          <w:lang w:val="id-ID"/>
-        </w:rPr>
-        <w:t>Penggolongan Karakterik</w:t>
-      </w:r>
-      <w:bookmarkEnd w:id="24"/>
-      <w:r>
-        <w:rPr>
-          <w:lang w:val="id-ID"/>
-        </w:rPr>
-        <w:t xml:space="preserve"> </w:t>
-      </w:r>
-      <w:r>
-        <w:rPr>
-          <w:lang w:val="id-ID"/>
-        </w:rPr>
-        <w:t>Pengguna</w:t>
-      </w:r>
-      <w:bookmarkEnd w:id="25"/>
-    </w:p>
-    <w:p>
-      <w:pPr>
-        <w:pStyle w:val="template"/>
-        <w:rPr>
-          <w:lang w:val="id-ID"/>
-        </w:rPr>
-      </w:pPr>
-      <w:r>
-        <w:t>&lt;</w:t>
-      </w:r>
-      <w:r>
-        <w:rPr>
-          <w:lang w:val="id-ID"/>
-        </w:rPr>
-        <w:t>Identifikasi berbagai golongan pengguna yang terkait dengan produk yang dikembangkan</w:t>
-      </w:r>
-      <w:r>
-        <w:t>&gt;</w:t>
-      </w:r>
-    </w:p>
-    <w:p>
-      <w:pPr>
-        <w:pStyle w:val="template"/>
-        <w:rPr>
-          <w:lang w:val="id-ID"/>
-        </w:rPr>
-      </w:pPr>
+        <w:spacing w:line="360" w:lineRule="auto"/>
+        <w:ind w:left="567"/>
+        <w:rPr>
+          <w:i w:val="0"/>
+          <w:iCs/>
+          <w:lang w:val="id-ID"/>
+        </w:rPr>
+      </w:pPr>
+      <w:r>
+        <w:rPr>
+          <w:i w:val="0"/>
+          <w:iCs/>
+          <w:lang w:val="id-ID"/>
+        </w:rPr>
+        <w:t>Aplikasi akan digunakan oleh dua golongan pengguna utama, yaitu</w:t>
+      </w:r>
+      <w:r>
+        <w:rPr>
+          <w:i w:val="0"/>
+          <w:iCs/>
+        </w:rPr>
+        <w:t xml:space="preserve"> admin</w:t>
+      </w:r>
+      <w:r>
+        <w:rPr>
+          <w:i w:val="0"/>
+          <w:iCs/>
+          <w:lang w:val="id-ID"/>
+        </w:rPr>
+        <w:t xml:space="preserve"> dan</w:t>
+      </w:r>
+      <w:r>
+        <w:rPr>
+          <w:i w:val="0"/>
+          <w:iCs/>
+        </w:rPr>
+        <w:t xml:space="preserve"> user/masyarakat `</w:t>
+      </w:r>
+      <w:r>
+        <w:rPr>
+          <w:i w:val="0"/>
+          <w:iCs/>
+          <w:lang w:val="id-ID"/>
+        </w:rPr>
+        <w:t>:</w:t>
+      </w:r>
     </w:p>
     <w:p>
       <w:pPr>
@@ -3431,7 +4258,7 @@
           <w:szCs w:val="22"/>
         </w:rPr>
       </w:pPr>
-      <w:bookmarkStart w:id="26" w:name="_Toc136056239"/>
+      <w:bookmarkStart w:id="27" w:name="_Toc136056239"/>
       <w:r>
         <w:rPr>
           <w:rFonts w:ascii="Arial" w:hAnsi="Arial" w:cs="Arial"/>
@@ -3457,7 +4284,7 @@
         </w:rPr>
         <w:t xml:space="preserve"> Karakteristik Pengguna</w:t>
       </w:r>
-      <w:bookmarkEnd w:id="26"/>
+      <w:bookmarkEnd w:id="27"/>
     </w:p>
     <w:tbl>
       <w:tblPr>
@@ -3481,6 +4308,7 @@
       </w:tblGrid>
       <w:tr>
         <w:trPr>
+          <w:trHeight w:val="718"/>
           <w:tblHeader/>
         </w:trPr>
         <w:tc>
@@ -3594,6 +4422,9 @@
         </w:tc>
       </w:tr>
       <w:tr>
+        <w:trPr>
+          <w:trHeight w:val="686"/>
+        </w:trPr>
         <w:tc>
           <w:tcPr>
             <w:tcW w:w="1368" w:type="dxa"/>
@@ -3601,11 +4432,17 @@
           <w:p>
             <w:pPr>
               <w:rPr>
+                <w:rFonts w:ascii="Arial" w:hAnsi="Arial" w:cs="Arial"/>
+                <w:sz w:val="22"/>
+                <w:szCs w:val="22"/>
                 <w:lang w:val="id-ID"/>
               </w:rPr>
             </w:pPr>
             <w:r>
               <w:rPr>
+                <w:rFonts w:ascii="Arial" w:hAnsi="Arial" w:cs="Arial"/>
+                <w:sz w:val="22"/>
+                <w:szCs w:val="22"/>
                 <w:lang w:val="id-ID"/>
               </w:rPr>
               <w:t>Admin</w:t>
@@ -3619,11 +4456,17 @@
           <w:p>
             <w:pPr>
               <w:rPr>
+                <w:rFonts w:ascii="Arial" w:hAnsi="Arial" w:cs="Arial"/>
+                <w:sz w:val="22"/>
+                <w:szCs w:val="22"/>
                 <w:lang w:val="id-ID"/>
               </w:rPr>
             </w:pPr>
             <w:r>
               <w:rPr>
+                <w:rFonts w:ascii="Arial" w:hAnsi="Arial" w:cs="Arial"/>
+                <w:sz w:val="22"/>
+                <w:szCs w:val="22"/>
                 <w:lang w:val="id-ID"/>
               </w:rPr>
               <w:t>Manajemen stok &amp; mencari sapi terbaik</w:t>
@@ -3637,11 +4480,17 @@
           <w:p>
             <w:pPr>
               <w:rPr>
+                <w:rFonts w:ascii="Arial" w:hAnsi="Arial" w:cs="Arial"/>
+                <w:sz w:val="22"/>
+                <w:szCs w:val="22"/>
                 <w:lang w:val="id-ID"/>
               </w:rPr>
             </w:pPr>
             <w:r>
               <w:rPr>
+                <w:rFonts w:ascii="Arial" w:hAnsi="Arial" w:cs="Arial"/>
+                <w:sz w:val="22"/>
+                <w:szCs w:val="22"/>
                 <w:lang w:val="id-ID"/>
               </w:rPr>
               <w:t>CRUD Data</w:t>
@@ -3660,11 +4509,17 @@
           <w:p>
             <w:pPr>
               <w:rPr>
+                <w:rFonts w:ascii="Arial" w:hAnsi="Arial" w:cs="Arial"/>
+                <w:sz w:val="22"/>
+                <w:szCs w:val="22"/>
                 <w:lang w:val="id-ID"/>
               </w:rPr>
             </w:pPr>
             <w:r>
               <w:rPr>
+                <w:rFonts w:ascii="Arial" w:hAnsi="Arial" w:cs="Arial"/>
+                <w:sz w:val="22"/>
+                <w:szCs w:val="22"/>
                 <w:lang w:val="id-ID"/>
               </w:rPr>
               <w:t>Basic smartphone &amp; admin app usage</w:t>
@@ -3673,6 +4528,9 @@
         </w:tc>
       </w:tr>
       <w:tr>
+        <w:trPr>
+          <w:trHeight w:val="852"/>
+        </w:trPr>
         <w:tc>
           <w:tcPr>
             <w:tcW w:w="1368" w:type="dxa"/>
@@ -3680,11 +4538,17 @@
           <w:p>
             <w:pPr>
               <w:rPr>
+                <w:rFonts w:ascii="Arial" w:hAnsi="Arial" w:cs="Arial"/>
+                <w:sz w:val="22"/>
+                <w:szCs w:val="22"/>
                 <w:lang w:val="id-ID"/>
               </w:rPr>
             </w:pPr>
             <w:r>
               <w:rPr>
+                <w:rFonts w:ascii="Arial" w:hAnsi="Arial" w:cs="Arial"/>
+                <w:sz w:val="22"/>
+                <w:szCs w:val="22"/>
                 <w:lang w:val="id-ID"/>
               </w:rPr>
               <w:t>User/Masyarakat</w:t>
@@ -3698,11 +4562,17 @@
           <w:p>
             <w:pPr>
               <w:rPr>
+                <w:rFonts w:ascii="Arial" w:hAnsi="Arial" w:cs="Arial"/>
+                <w:sz w:val="22"/>
+                <w:szCs w:val="22"/>
                 <w:lang w:val="id-ID"/>
               </w:rPr>
             </w:pPr>
             <w:r>
               <w:rPr>
+                <w:rFonts w:ascii="Arial" w:hAnsi="Arial" w:cs="Arial"/>
+                <w:sz w:val="22"/>
+                <w:szCs w:val="22"/>
                 <w:lang w:val="id-ID"/>
               </w:rPr>
               <w:t>Mencari hewan qurban</w:t>
@@ -3716,11 +4586,17 @@
           <w:p>
             <w:pPr>
               <w:rPr>
+                <w:rFonts w:ascii="Arial" w:hAnsi="Arial" w:cs="Arial"/>
+                <w:sz w:val="22"/>
+                <w:szCs w:val="22"/>
                 <w:lang w:val="id-ID"/>
               </w:rPr>
             </w:pPr>
             <w:r>
               <w:rPr>
+                <w:rFonts w:ascii="Arial" w:hAnsi="Arial" w:cs="Arial"/>
+                <w:sz w:val="22"/>
+                <w:szCs w:val="22"/>
                 <w:lang w:val="id-ID"/>
               </w:rPr>
               <w:t>Beli Hewan, liat history pembelian</w:t>
@@ -3739,11 +4615,17 @@
           <w:p>
             <w:pPr>
               <w:rPr>
+                <w:rFonts w:ascii="Arial" w:hAnsi="Arial" w:cs="Arial"/>
+                <w:sz w:val="22"/>
+                <w:szCs w:val="22"/>
                 <w:lang w:val="id-ID"/>
               </w:rPr>
             </w:pPr>
             <w:r>
               <w:rPr>
+                <w:rFonts w:ascii="Arial" w:hAnsi="Arial" w:cs="Arial"/>
+                <w:sz w:val="22"/>
+                <w:szCs w:val="22"/>
                 <w:lang w:val="id-ID"/>
               </w:rPr>
               <w:t>Pemakaian aplikasi</w:t>
@@ -3751,76 +4633,6 @@
           </w:p>
         </w:tc>
       </w:tr>
-      <w:tr>
-        <w:tc>
-          <w:tcPr>
-            <w:tcW w:w="1368" w:type="dxa"/>
-          </w:tcPr>
-          <w:p/>
-        </w:tc>
-        <w:tc>
-          <w:tcPr>
-            <w:tcW w:w="2430" w:type="dxa"/>
-          </w:tcPr>
-          <w:p/>
-        </w:tc>
-        <w:tc>
-          <w:tcPr>
-            <w:tcW w:w="2880" w:type="dxa"/>
-          </w:tcPr>
-          <w:p/>
-        </w:tc>
-        <w:tc>
-          <w:tcPr>
-            <w:tcW w:w="2610" w:type="dxa"/>
-            <w:tcBorders>
-              <w:top w:val="single" w:sz="4" w:space="0" w:color="auto"/>
-              <w:bottom w:val="single" w:sz="4" w:space="0" w:color="auto"/>
-              <w:right w:val="single" w:sz="4" w:space="0" w:color="auto"/>
-            </w:tcBorders>
-          </w:tcPr>
-          <w:p/>
-        </w:tc>
-      </w:tr>
-      <w:tr>
-        <w:tc>
-          <w:tcPr>
-            <w:tcW w:w="1368" w:type="dxa"/>
-          </w:tcPr>
-          <w:p/>
-        </w:tc>
-        <w:tc>
-          <w:tcPr>
-            <w:tcW w:w="2430" w:type="dxa"/>
-          </w:tcPr>
-          <w:p>
-            <w:pPr>
-              <w:pStyle w:val="TOC1"/>
-            </w:pPr>
-          </w:p>
-        </w:tc>
-        <w:tc>
-          <w:tcPr>
-            <w:tcW w:w="2880" w:type="dxa"/>
-          </w:tcPr>
-          <w:p/>
-        </w:tc>
-        <w:tc>
-          <w:tcPr>
-            <w:tcW w:w="2610" w:type="dxa"/>
-            <w:tcBorders>
-              <w:top w:val="single" w:sz="4" w:space="0" w:color="auto"/>
-              <w:bottom w:val="single" w:sz="4" w:space="0" w:color="auto"/>
-              <w:right w:val="single" w:sz="4" w:space="0" w:color="auto"/>
-            </w:tcBorders>
-          </w:tcPr>
-          <w:p>
-            <w:pPr>
-              <w:keepNext/>
-            </w:pPr>
-          </w:p>
-        </w:tc>
-      </w:tr>
     </w:tbl>
     <w:p>
       <w:pPr>
@@ -3837,39 +4649,1104 @@
           <w:lang w:val="id-ID"/>
         </w:rPr>
       </w:pPr>
-      <w:bookmarkStart w:id="27" w:name="_Toc485163106"/>
-      <w:bookmarkStart w:id="28" w:name="_Toc439994677"/>
+      <w:bookmarkStart w:id="28" w:name="_Toc485163106"/>
+      <w:bookmarkStart w:id="29" w:name="_Toc439994677"/>
       <w:r>
         <w:rPr>
           <w:lang w:val="id-ID"/>
         </w:rPr>
         <w:t>Lingkungan Operasi</w:t>
       </w:r>
-      <w:bookmarkEnd w:id="27"/>
+      <w:bookmarkEnd w:id="28"/>
       <w:r>
         <w:rPr>
           <w:lang w:val="id-ID"/>
         </w:rPr>
         <w:t xml:space="preserve"> </w:t>
       </w:r>
-      <w:bookmarkEnd w:id="28"/>
+      <w:bookmarkEnd w:id="29"/>
+    </w:p>
+    <w:p>
+      <w:pPr>
+        <w:pStyle w:val="template"/>
+        <w:spacing w:line="360" w:lineRule="auto"/>
+        <w:ind w:left="567"/>
+        <w:jc w:val="both"/>
+        <w:rPr>
+          <w:i w:val="0"/>
+          <w:iCs/>
+        </w:rPr>
+      </w:pPr>
+      <w:r>
+        <w:rPr>
+          <w:i w:val="0"/>
+          <w:iCs/>
+        </w:rPr>
+        <w:t>Aplikasi akan beroperasi dalam lingkungan sebagai berikut:</w:t>
+      </w:r>
+    </w:p>
+    <w:p>
+      <w:pPr>
+        <w:pStyle w:val="template"/>
+        <w:numPr>
+          <w:ilvl w:val="0"/>
+          <w:numId w:val="18"/>
+        </w:numPr>
+        <w:spacing w:line="360" w:lineRule="auto"/>
+        <w:ind w:left="851" w:hanging="284"/>
+        <w:jc w:val="both"/>
+        <w:rPr>
+          <w:i w:val="0"/>
+          <w:iCs/>
+        </w:rPr>
+      </w:pPr>
+      <w:r>
+        <w:rPr>
+          <w:i w:val="0"/>
+          <w:iCs/>
+        </w:rPr>
+        <w:t>Platform Aplikasi:</w:t>
+      </w:r>
+    </w:p>
+    <w:p>
+      <w:pPr>
+        <w:pStyle w:val="template"/>
+        <w:numPr>
+          <w:ilvl w:val="0"/>
+          <w:numId w:val="19"/>
+        </w:numPr>
+        <w:spacing w:line="360" w:lineRule="auto"/>
+        <w:ind w:left="1134" w:hanging="283"/>
+        <w:jc w:val="both"/>
+        <w:rPr>
+          <w:i w:val="0"/>
+          <w:iCs/>
+        </w:rPr>
+      </w:pPr>
+      <w:r>
+        <w:rPr>
+          <w:i w:val="0"/>
+          <w:iCs/>
+        </w:rPr>
+        <w:t xml:space="preserve">Android </w:t>
+      </w:r>
+    </w:p>
+    <w:p>
+      <w:pPr>
+        <w:pStyle w:val="template"/>
+        <w:numPr>
+          <w:ilvl w:val="0"/>
+          <w:numId w:val="19"/>
+        </w:numPr>
+        <w:spacing w:line="360" w:lineRule="auto"/>
+        <w:ind w:left="1134" w:hanging="283"/>
+        <w:jc w:val="both"/>
+        <w:rPr>
+          <w:i w:val="0"/>
+          <w:iCs/>
+        </w:rPr>
+      </w:pPr>
+      <w:r>
+        <w:rPr>
+          <w:i w:val="0"/>
+          <w:iCs/>
+        </w:rPr>
+        <w:t xml:space="preserve">iOS </w:t>
+      </w:r>
+    </w:p>
+    <w:p>
+      <w:pPr>
+        <w:pStyle w:val="template"/>
+        <w:numPr>
+          <w:ilvl w:val="0"/>
+          <w:numId w:val="18"/>
+        </w:numPr>
+        <w:spacing w:line="360" w:lineRule="auto"/>
+        <w:ind w:left="851" w:hanging="284"/>
+        <w:jc w:val="both"/>
+        <w:rPr>
+          <w:i w:val="0"/>
+          <w:iCs/>
+        </w:rPr>
+      </w:pPr>
+      <w:r>
+        <w:rPr>
+          <w:i w:val="0"/>
+          <w:iCs/>
+        </w:rPr>
+        <w:t>Framework Frontend: Flutter (latest stable release)</w:t>
+      </w:r>
+    </w:p>
+    <w:p>
+      <w:pPr>
+        <w:pStyle w:val="template"/>
+        <w:numPr>
+          <w:ilvl w:val="0"/>
+          <w:numId w:val="18"/>
+        </w:numPr>
+        <w:spacing w:line="360" w:lineRule="auto"/>
+        <w:ind w:left="851" w:hanging="284"/>
+        <w:jc w:val="both"/>
+        <w:rPr>
+          <w:i w:val="0"/>
+          <w:iCs/>
+        </w:rPr>
+      </w:pPr>
+      <w:r>
+        <w:rPr>
+          <w:i w:val="0"/>
+          <w:iCs/>
+        </w:rPr>
+        <w:t xml:space="preserve">Backend &amp; Database: Firebase </w:t>
+      </w:r>
+      <w:r>
+        <w:rPr>
+          <w:i w:val="0"/>
+          <w:iCs/>
+        </w:rPr>
+        <w:t>Firestore</w:t>
+      </w:r>
+      <w:r>
+        <w:rPr>
+          <w:i w:val="0"/>
+          <w:iCs/>
+        </w:rPr>
+        <w:t>, Firebase Authentication</w:t>
+      </w:r>
+    </w:p>
+    <w:p>
+      <w:pPr>
+        <w:pStyle w:val="template"/>
+        <w:numPr>
+          <w:ilvl w:val="0"/>
+          <w:numId w:val="18"/>
+        </w:numPr>
+        <w:spacing w:line="360" w:lineRule="auto"/>
+        <w:ind w:left="851" w:hanging="284"/>
+        <w:jc w:val="both"/>
+        <w:rPr>
+          <w:i w:val="0"/>
+          <w:iCs/>
+        </w:rPr>
+      </w:pPr>
+      <w:r>
+        <w:rPr>
+          <w:i w:val="0"/>
+          <w:iCs/>
+        </w:rPr>
+        <w:t>Perangkat Keras:</w:t>
+      </w:r>
+    </w:p>
+    <w:p>
+      <w:pPr>
+        <w:pStyle w:val="template"/>
+        <w:numPr>
+          <w:ilvl w:val="0"/>
+          <w:numId w:val="20"/>
+        </w:numPr>
+        <w:spacing w:line="360" w:lineRule="auto"/>
+        <w:ind w:left="1134" w:hanging="283"/>
+        <w:jc w:val="both"/>
+        <w:rPr>
+          <w:i w:val="0"/>
+          <w:iCs/>
+        </w:rPr>
+      </w:pPr>
+      <w:r>
+        <w:rPr>
+          <w:i w:val="0"/>
+          <w:iCs/>
+        </w:rPr>
+        <w:t xml:space="preserve">Smartphone minimal RAM </w:t>
+      </w:r>
+      <w:r>
+        <w:rPr>
+          <w:i w:val="0"/>
+          <w:iCs/>
+        </w:rPr>
+        <w:t>4</w:t>
+      </w:r>
+      <w:r>
+        <w:rPr>
+          <w:i w:val="0"/>
+          <w:iCs/>
+        </w:rPr>
+        <w:t xml:space="preserve"> GB</w:t>
+      </w:r>
+    </w:p>
+    <w:p>
+      <w:pPr>
+        <w:pStyle w:val="template"/>
+        <w:numPr>
+          <w:ilvl w:val="0"/>
+          <w:numId w:val="20"/>
+        </w:numPr>
+        <w:spacing w:line="360" w:lineRule="auto"/>
+        <w:ind w:left="1134" w:hanging="283"/>
+        <w:jc w:val="both"/>
+        <w:rPr>
+          <w:i w:val="0"/>
+          <w:iCs/>
+        </w:rPr>
+      </w:pPr>
+      <w:r>
+        <w:rPr>
+          <w:i w:val="0"/>
+          <w:iCs/>
+        </w:rPr>
+        <w:t>Koneksi internet diperlukan untuk sinkronisasi data secara real-time</w:t>
+      </w:r>
+    </w:p>
+    <w:p>
+      <w:pPr>
+        <w:pStyle w:val="template"/>
+        <w:numPr>
+          <w:ilvl w:val="0"/>
+          <w:numId w:val="18"/>
+        </w:numPr>
+        <w:spacing w:line="360" w:lineRule="auto"/>
+        <w:ind w:left="851" w:hanging="284"/>
+        <w:jc w:val="both"/>
+        <w:rPr>
+          <w:i w:val="0"/>
+          <w:iCs/>
+        </w:rPr>
+      </w:pPr>
+      <w:r>
+        <w:rPr>
+          <w:i w:val="0"/>
+          <w:iCs/>
+        </w:rPr>
+        <w:t>Tools Pengembangan:</w:t>
+      </w:r>
+    </w:p>
+    <w:p>
+      <w:pPr>
+        <w:pStyle w:val="template"/>
+        <w:numPr>
+          <w:ilvl w:val="0"/>
+          <w:numId w:val="21"/>
+        </w:numPr>
+        <w:spacing w:line="360" w:lineRule="auto"/>
+        <w:ind w:left="1134" w:hanging="283"/>
+        <w:jc w:val="both"/>
+        <w:rPr>
+          <w:i w:val="0"/>
+          <w:iCs/>
+        </w:rPr>
+      </w:pPr>
+      <w:r>
+        <w:rPr>
+          <w:i w:val="0"/>
+          <w:iCs/>
+        </w:rPr>
+        <w:t>Flutter SDK</w:t>
+      </w:r>
+    </w:p>
+    <w:p>
+      <w:pPr>
+        <w:pStyle w:val="template"/>
+        <w:numPr>
+          <w:ilvl w:val="0"/>
+          <w:numId w:val="21"/>
+        </w:numPr>
+        <w:spacing w:line="360" w:lineRule="auto"/>
+        <w:ind w:left="1134" w:hanging="283"/>
+        <w:jc w:val="both"/>
+        <w:rPr>
+          <w:i w:val="0"/>
+          <w:iCs/>
+        </w:rPr>
+      </w:pPr>
+      <w:r>
+        <w:rPr>
+          <w:i w:val="0"/>
+          <w:iCs/>
+        </w:rPr>
+        <w:t>Firebase Console</w:t>
+      </w:r>
+    </w:p>
+    <w:p>
+      <w:pPr>
+        <w:pStyle w:val="template"/>
+        <w:numPr>
+          <w:ilvl w:val="0"/>
+          <w:numId w:val="21"/>
+        </w:numPr>
+        <w:spacing w:line="360" w:lineRule="auto"/>
+        <w:ind w:left="1134" w:hanging="283"/>
+        <w:jc w:val="both"/>
+        <w:rPr>
+          <w:i w:val="0"/>
+          <w:iCs/>
+        </w:rPr>
+      </w:pPr>
+      <w:r>
+        <w:rPr>
+          <w:i w:val="0"/>
+          <w:iCs/>
+        </w:rPr>
+        <w:t>VSCode / Android Studio</w:t>
+      </w:r>
+    </w:p>
+    <w:p>
+      <w:pPr>
+        <w:pStyle w:val="ListParagraph"/>
+        <w:rPr>
+          <w:lang w:val="id-ID"/>
+        </w:rPr>
+      </w:pPr>
+    </w:p>
+    <w:p>
+      <w:pPr>
+        <w:pStyle w:val="Heading2"/>
+      </w:pPr>
+      <w:bookmarkStart w:id="30" w:name="_Toc485163107"/>
+      <w:bookmarkStart w:id="31" w:name="_Toc439994678"/>
+      <w:r>
+        <w:rPr>
+          <w:lang w:val="id-ID"/>
+        </w:rPr>
+        <w:t>Batasan Desain dan Implementasi</w:t>
+      </w:r>
+      <w:bookmarkEnd w:id="30"/>
+      <w:r>
+        <w:rPr>
+          <w:lang w:val="id-ID"/>
+        </w:rPr>
+        <w:t xml:space="preserve"> </w:t>
+      </w:r>
+      <w:bookmarkEnd w:id="31"/>
+    </w:p>
+    <w:p>
+      <w:pPr>
+        <w:pStyle w:val="template"/>
+        <w:spacing w:line="360" w:lineRule="auto"/>
+        <w:ind w:left="567"/>
+        <w:jc w:val="both"/>
+        <w:rPr>
+          <w:i w:val="0"/>
+          <w:iCs/>
+        </w:rPr>
+      </w:pPr>
+      <w:r>
+        <w:rPr>
+          <w:i w:val="0"/>
+          <w:iCs/>
+        </w:rPr>
+        <w:t>Berikut batasan teknis dan kebijakan dalam pengembangan:</w:t>
+      </w:r>
+    </w:p>
+    <w:p>
+      <w:pPr>
+        <w:pStyle w:val="NormalWeb"/>
+        <w:numPr>
+          <w:ilvl w:val="0"/>
+          <w:numId w:val="22"/>
+        </w:numPr>
+        <w:spacing w:line="360" w:lineRule="auto"/>
+        <w:ind w:left="714" w:hanging="357"/>
+        <w:jc w:val="both"/>
+        <w:rPr>
+          <w:rFonts w:ascii="Arial" w:hAnsi="Arial" w:cs="Arial"/>
+          <w:sz w:val="22"/>
+          <w:szCs w:val="22"/>
+        </w:rPr>
+      </w:pPr>
+      <w:r>
+        <w:rPr>
+          <w:rStyle w:val="Strong"/>
+          <w:rFonts w:ascii="Arial" w:hAnsi="Arial" w:cs="Arial"/>
+          <w:sz w:val="22"/>
+          <w:szCs w:val="22"/>
+        </w:rPr>
+        <w:t>Bahasa</w:t>
+      </w:r>
+      <w:r>
+        <w:rPr>
+          <w:rFonts w:ascii="Arial" w:hAnsi="Arial" w:cs="Arial"/>
+          <w:sz w:val="22"/>
+          <w:szCs w:val="22"/>
+        </w:rPr>
+        <w:t xml:space="preserve">: Aplikasi hanya mendukung </w:t>
+      </w:r>
+      <w:r>
+        <w:rPr>
+          <w:rStyle w:val="Strong"/>
+          <w:rFonts w:ascii="Arial" w:hAnsi="Arial" w:cs="Arial"/>
+          <w:b w:val="0"/>
+          <w:bCs w:val="0"/>
+          <w:sz w:val="22"/>
+          <w:szCs w:val="22"/>
+        </w:rPr>
+        <w:t>Bahasa Indonesia</w:t>
+      </w:r>
+      <w:r>
+        <w:rPr>
+          <w:rFonts w:ascii="Arial" w:hAnsi="Arial" w:cs="Arial"/>
+          <w:sz w:val="22"/>
+          <w:szCs w:val="22"/>
+        </w:rPr>
+        <w:t xml:space="preserve"> sebagai bahasa antarmuka utama.</w:t>
+      </w:r>
+    </w:p>
+    <w:p>
+      <w:pPr>
+        <w:pStyle w:val="NormalWeb"/>
+        <w:numPr>
+          <w:ilvl w:val="0"/>
+          <w:numId w:val="22"/>
+        </w:numPr>
+        <w:spacing w:line="360" w:lineRule="auto"/>
+        <w:ind w:left="714" w:hanging="357"/>
+        <w:jc w:val="both"/>
+        <w:rPr>
+          <w:rFonts w:ascii="Arial" w:hAnsi="Arial" w:cs="Arial"/>
+          <w:sz w:val="22"/>
+          <w:szCs w:val="22"/>
+        </w:rPr>
+      </w:pPr>
+      <w:r>
+        <w:rPr>
+          <w:rStyle w:val="Strong"/>
+          <w:rFonts w:ascii="Arial" w:hAnsi="Arial" w:cs="Arial"/>
+          <w:sz w:val="22"/>
+          <w:szCs w:val="22"/>
+        </w:rPr>
+        <w:t>Desain UI</w:t>
+      </w:r>
+      <w:r>
+        <w:rPr>
+          <w:rFonts w:ascii="Arial" w:hAnsi="Arial" w:cs="Arial"/>
+          <w:sz w:val="22"/>
+          <w:szCs w:val="22"/>
+        </w:rPr>
+        <w:t xml:space="preserve">: Antarmuka pengguna dirancang dengan gaya </w:t>
+      </w:r>
+      <w:r>
+        <w:rPr>
+          <w:rStyle w:val="Strong"/>
+          <w:rFonts w:ascii="Arial" w:hAnsi="Arial" w:cs="Arial"/>
+          <w:b w:val="0"/>
+          <w:bCs w:val="0"/>
+          <w:sz w:val="22"/>
+          <w:szCs w:val="22"/>
+        </w:rPr>
+        <w:t>family-friendly</w:t>
+      </w:r>
+      <w:r>
+        <w:rPr>
+          <w:rFonts w:ascii="Arial" w:hAnsi="Arial" w:cs="Arial"/>
+          <w:sz w:val="22"/>
+          <w:szCs w:val="22"/>
+        </w:rPr>
+        <w:t>, sehingga mudah dipahami dan nyaman digunakan oleh semua kalangan usia.</w:t>
+      </w:r>
+    </w:p>
+    <w:p>
+      <w:pPr>
+        <w:pStyle w:val="NormalWeb"/>
+        <w:numPr>
+          <w:ilvl w:val="0"/>
+          <w:numId w:val="22"/>
+        </w:numPr>
+        <w:spacing w:line="360" w:lineRule="auto"/>
+        <w:ind w:left="714" w:hanging="357"/>
+        <w:jc w:val="both"/>
+        <w:rPr>
+          <w:rFonts w:ascii="Arial" w:hAnsi="Arial" w:cs="Arial"/>
+          <w:sz w:val="22"/>
+          <w:szCs w:val="22"/>
+        </w:rPr>
+      </w:pPr>
+      <w:r>
+        <w:rPr>
+          <w:rStyle w:val="Strong"/>
+          <w:rFonts w:ascii="Arial" w:hAnsi="Arial" w:cs="Arial"/>
+          <w:sz w:val="22"/>
+          <w:szCs w:val="22"/>
+        </w:rPr>
+        <w:t>Penyimpanan Data</w:t>
+      </w:r>
+      <w:r>
+        <w:rPr>
+          <w:rFonts w:ascii="Arial" w:hAnsi="Arial" w:cs="Arial"/>
+          <w:sz w:val="22"/>
+          <w:szCs w:val="22"/>
+        </w:rPr>
+        <w:t xml:space="preserve">: Seluruh data aplikasi disimpan secara </w:t>
+      </w:r>
+      <w:r>
+        <w:rPr>
+          <w:rStyle w:val="Strong"/>
+          <w:rFonts w:ascii="Arial" w:hAnsi="Arial" w:cs="Arial"/>
+          <w:b w:val="0"/>
+          <w:bCs w:val="0"/>
+          <w:sz w:val="22"/>
+          <w:szCs w:val="22"/>
+        </w:rPr>
+        <w:t>real-time di Firebase Database</w:t>
+      </w:r>
+      <w:r>
+        <w:rPr>
+          <w:rFonts w:ascii="Arial" w:hAnsi="Arial" w:cs="Arial"/>
+          <w:sz w:val="22"/>
+          <w:szCs w:val="22"/>
+        </w:rPr>
+        <w:t>, termasuk data pengguna dan transaksi.</w:t>
+      </w:r>
+    </w:p>
+    <w:p>
+      <w:pPr>
+        <w:pStyle w:val="NormalWeb"/>
+        <w:numPr>
+          <w:ilvl w:val="0"/>
+          <w:numId w:val="22"/>
+        </w:numPr>
+        <w:spacing w:line="360" w:lineRule="auto"/>
+        <w:ind w:left="714" w:hanging="357"/>
+        <w:jc w:val="both"/>
+        <w:rPr>
+          <w:rFonts w:ascii="Arial" w:hAnsi="Arial" w:cs="Arial"/>
+          <w:sz w:val="22"/>
+          <w:szCs w:val="22"/>
+        </w:rPr>
+      </w:pPr>
+      <w:r>
+        <w:rPr>
+          <w:rStyle w:val="Strong"/>
+          <w:rFonts w:ascii="Arial" w:hAnsi="Arial" w:cs="Arial"/>
+          <w:sz w:val="22"/>
+          <w:szCs w:val="22"/>
+        </w:rPr>
+        <w:t>Koneksi Internet</w:t>
+      </w:r>
+      <w:r>
+        <w:rPr>
+          <w:rFonts w:ascii="Arial" w:hAnsi="Arial" w:cs="Arial"/>
+          <w:sz w:val="22"/>
+          <w:szCs w:val="22"/>
+        </w:rPr>
+        <w:t xml:space="preserve">: Aplikasi </w:t>
+      </w:r>
+      <w:r>
+        <w:rPr>
+          <w:rStyle w:val="Strong"/>
+          <w:rFonts w:ascii="Arial" w:hAnsi="Arial" w:cs="Arial"/>
+          <w:b w:val="0"/>
+          <w:bCs w:val="0"/>
+          <w:sz w:val="22"/>
+          <w:szCs w:val="22"/>
+        </w:rPr>
+        <w:t>tidak mendukung mode offline</w:t>
+      </w:r>
+      <w:r>
+        <w:rPr>
+          <w:rFonts w:ascii="Arial" w:hAnsi="Arial" w:cs="Arial"/>
+          <w:sz w:val="22"/>
+          <w:szCs w:val="22"/>
+        </w:rPr>
+        <w:t xml:space="preserve"> dan membutuhkan </w:t>
+      </w:r>
+      <w:r>
+        <w:rPr>
+          <w:rStyle w:val="Strong"/>
+          <w:rFonts w:ascii="Arial" w:hAnsi="Arial" w:cs="Arial"/>
+          <w:b w:val="0"/>
+          <w:bCs w:val="0"/>
+          <w:sz w:val="22"/>
+          <w:szCs w:val="22"/>
+        </w:rPr>
+        <w:t>koneksi internet aktif</w:t>
+      </w:r>
+      <w:r>
+        <w:rPr>
+          <w:rFonts w:ascii="Arial" w:hAnsi="Arial" w:cs="Arial"/>
+          <w:sz w:val="22"/>
+          <w:szCs w:val="22"/>
+        </w:rPr>
+        <w:t xml:space="preserve"> untuk seluruh fungsionalitasnya.</w:t>
+      </w:r>
+    </w:p>
+    <w:p>
+      <w:pPr>
+        <w:pStyle w:val="NormalWeb"/>
+        <w:numPr>
+          <w:ilvl w:val="0"/>
+          <w:numId w:val="22"/>
+        </w:numPr>
+        <w:spacing w:line="360" w:lineRule="auto"/>
+        <w:ind w:left="714" w:hanging="357"/>
+        <w:jc w:val="both"/>
+        <w:rPr>
+          <w:rFonts w:ascii="Arial" w:hAnsi="Arial" w:cs="Arial"/>
+          <w:b/>
+          <w:bCs/>
+          <w:sz w:val="22"/>
+          <w:szCs w:val="22"/>
+        </w:rPr>
+      </w:pPr>
+      <w:r>
+        <w:rPr>
+          <w:rStyle w:val="Strong"/>
+          <w:rFonts w:ascii="Arial" w:hAnsi="Arial" w:cs="Arial"/>
+          <w:sz w:val="22"/>
+          <w:szCs w:val="22"/>
+        </w:rPr>
+        <w:t>Autentikasi</w:t>
+      </w:r>
+      <w:r>
+        <w:rPr>
+          <w:rFonts w:ascii="Arial" w:hAnsi="Arial" w:cs="Arial"/>
+          <w:sz w:val="22"/>
+          <w:szCs w:val="22"/>
+        </w:rPr>
+        <w:t xml:space="preserve">: Sistem login terbatas pada metode </w:t>
+      </w:r>
+      <w:r>
+        <w:rPr>
+          <w:rStyle w:val="Strong"/>
+          <w:rFonts w:ascii="Arial" w:hAnsi="Arial" w:cs="Arial"/>
+          <w:b w:val="0"/>
+          <w:bCs w:val="0"/>
+          <w:sz w:val="22"/>
+          <w:szCs w:val="22"/>
+        </w:rPr>
+        <w:t>Firebase Email &amp; Password Authentication</w:t>
+      </w:r>
+      <w:r>
+        <w:rPr>
+          <w:rFonts w:ascii="Arial" w:hAnsi="Arial" w:cs="Arial"/>
+          <w:b/>
+          <w:bCs/>
+          <w:sz w:val="22"/>
+          <w:szCs w:val="22"/>
+        </w:rPr>
+        <w:t>.</w:t>
+      </w:r>
+    </w:p>
+    <w:p>
+      <w:pPr>
+        <w:pStyle w:val="NormalWeb"/>
+        <w:numPr>
+          <w:ilvl w:val="0"/>
+          <w:numId w:val="22"/>
+        </w:numPr>
+        <w:spacing w:line="360" w:lineRule="auto"/>
+        <w:ind w:left="714" w:hanging="357"/>
+        <w:jc w:val="both"/>
+        <w:rPr>
+          <w:rFonts w:ascii="Arial" w:hAnsi="Arial" w:cs="Arial"/>
+          <w:sz w:val="22"/>
+          <w:szCs w:val="22"/>
+        </w:rPr>
+      </w:pPr>
+      <w:r>
+        <w:rPr>
+          <w:rStyle w:val="Strong"/>
+          <w:rFonts w:ascii="Arial" w:hAnsi="Arial" w:cs="Arial"/>
+          <w:sz w:val="22"/>
+          <w:szCs w:val="22"/>
+        </w:rPr>
+        <w:t>Peran Pengguna</w:t>
+      </w:r>
+      <w:r>
+        <w:rPr>
+          <w:rFonts w:ascii="Arial" w:hAnsi="Arial" w:cs="Arial"/>
+          <w:sz w:val="22"/>
+          <w:szCs w:val="22"/>
+        </w:rPr>
+        <w:t xml:space="preserve">: Aplikasi hanya mendukung </w:t>
+      </w:r>
+      <w:r>
+        <w:rPr>
+          <w:rStyle w:val="Strong"/>
+          <w:rFonts w:ascii="Arial" w:hAnsi="Arial" w:cs="Arial"/>
+          <w:b w:val="0"/>
+          <w:bCs w:val="0"/>
+          <w:sz w:val="22"/>
+          <w:szCs w:val="22"/>
+        </w:rPr>
+        <w:t>dua level akses pengguna</w:t>
+      </w:r>
+      <w:r>
+        <w:rPr>
+          <w:rFonts w:ascii="Arial" w:hAnsi="Arial" w:cs="Arial"/>
+          <w:sz w:val="22"/>
+          <w:szCs w:val="22"/>
+        </w:rPr>
+        <w:t xml:space="preserve">, yaitu </w:t>
+      </w:r>
+      <w:r>
+        <w:rPr>
+          <w:rStyle w:val="Strong"/>
+          <w:rFonts w:ascii="Arial" w:hAnsi="Arial" w:cs="Arial"/>
+          <w:b w:val="0"/>
+          <w:bCs w:val="0"/>
+          <w:sz w:val="22"/>
+          <w:szCs w:val="22"/>
+        </w:rPr>
+        <w:t>admin</w:t>
+      </w:r>
+      <w:r>
+        <w:rPr>
+          <w:rFonts w:ascii="Arial" w:hAnsi="Arial" w:cs="Arial"/>
+          <w:sz w:val="22"/>
+          <w:szCs w:val="22"/>
+        </w:rPr>
+        <w:t xml:space="preserve"> dan</w:t>
+      </w:r>
+      <w:r>
+        <w:rPr>
+          <w:rFonts w:ascii="Arial" w:hAnsi="Arial" w:cs="Arial"/>
+          <w:sz w:val="22"/>
+          <w:szCs w:val="22"/>
+        </w:rPr>
+        <w:t xml:space="preserve"> user / masyarakat</w:t>
+      </w:r>
+      <w:r>
+        <w:rPr>
+          <w:rFonts w:ascii="Arial" w:hAnsi="Arial" w:cs="Arial"/>
+          <w:b/>
+          <w:bCs/>
+          <w:sz w:val="22"/>
+          <w:szCs w:val="22"/>
+        </w:rPr>
+        <w:t>.</w:t>
+      </w:r>
+    </w:p>
+    <w:p>
+      <w:pPr>
+        <w:pStyle w:val="NormalWeb"/>
+        <w:numPr>
+          <w:ilvl w:val="0"/>
+          <w:numId w:val="22"/>
+        </w:numPr>
+        <w:spacing w:line="360" w:lineRule="auto"/>
+        <w:ind w:left="714" w:hanging="357"/>
+        <w:jc w:val="both"/>
+        <w:rPr>
+          <w:rFonts w:ascii="Arial" w:hAnsi="Arial" w:cs="Arial"/>
+          <w:sz w:val="22"/>
+          <w:szCs w:val="22"/>
+        </w:rPr>
+      </w:pPr>
+      <w:r>
+        <w:rPr>
+          <w:rStyle w:val="Strong"/>
+          <w:rFonts w:ascii="Arial" w:hAnsi="Arial" w:cs="Arial"/>
+          <w:sz w:val="22"/>
+          <w:szCs w:val="22"/>
+        </w:rPr>
+        <w:t>Visual Branding</w:t>
+      </w:r>
+      <w:r>
+        <w:rPr>
+          <w:rFonts w:ascii="Arial" w:hAnsi="Arial" w:cs="Arial"/>
+          <w:sz w:val="22"/>
+          <w:szCs w:val="22"/>
+        </w:rPr>
+        <w:t xml:space="preserve">: Belum tersedia elemen visual resmi (seperti logo dan palet warna), sehingga </w:t>
+      </w:r>
+      <w:r>
+        <w:rPr>
+          <w:rStyle w:val="Strong"/>
+          <w:rFonts w:ascii="Arial" w:hAnsi="Arial" w:cs="Arial"/>
+          <w:b w:val="0"/>
+          <w:bCs w:val="0"/>
+          <w:sz w:val="22"/>
+          <w:szCs w:val="22"/>
+        </w:rPr>
+        <w:t>desain UI/UX bersifat minimalis dan difokuskan pada fungsionalitas</w:t>
+      </w:r>
+      <w:r>
+        <w:rPr>
+          <w:rFonts w:ascii="Arial" w:hAnsi="Arial" w:cs="Arial"/>
+          <w:sz w:val="22"/>
+          <w:szCs w:val="22"/>
+        </w:rPr>
+        <w:t xml:space="preserve"> terlebih dahulu.</w:t>
+      </w:r>
+    </w:p>
+    <w:p>
+      <w:pPr>
+        <w:pStyle w:val="ListParagraph"/>
+        <w:rPr>
+          <w:lang w:val="id-ID"/>
+        </w:rPr>
+      </w:pPr>
+    </w:p>
+    <w:p>
+      <w:pPr>
+        <w:pStyle w:val="Heading2"/>
+      </w:pPr>
+      <w:bookmarkStart w:id="32" w:name="_Toc485163108"/>
+      <w:r>
+        <w:rPr>
+          <w:lang w:val="id-ID"/>
+        </w:rPr>
+        <w:t>Dokumentasi Pengguna</w:t>
+      </w:r>
+      <w:bookmarkEnd w:id="32"/>
+    </w:p>
+    <w:p>
+      <w:pPr>
+        <w:pStyle w:val="template"/>
+        <w:rPr>
+          <w:lang w:val="id-ID"/>
+        </w:rPr>
+      </w:pPr>
+      <w:r>
+        <w:t>&lt;</w:t>
+      </w:r>
+      <w:r>
+        <w:t xml:space="preserve">Daftar komponen dokumentasi pengguna (seperti user manual, on-line </w:t>
+      </w:r>
+      <w:r>
+        <w:rPr>
+          <w:lang w:val="id-ID"/>
+        </w:rPr>
+        <w:t>help</w:t>
+      </w:r>
+      <w:r>
+        <w:t>, dan tutorial) yang akan disampaikan bersama dengan pera</w:t>
+      </w:r>
+      <w:r>
+        <w:t>ngkat</w:t>
+      </w:r>
+      <w:r>
+        <w:t xml:space="preserve"> lunak</w:t>
+      </w:r>
+      <w:r>
+        <w:rPr>
+          <w:lang w:val="id-ID"/>
+        </w:rPr>
+        <w:t xml:space="preserve"> yang akan dikirim</w:t>
+      </w:r>
+      <w:r>
+        <w:t>&gt;</w:t>
+      </w:r>
+    </w:p>
+    <w:p>
+      <w:pPr>
+        <w:pStyle w:val="template"/>
+        <w:rPr>
+          <w:lang w:val="id-ID"/>
+        </w:rPr>
+      </w:pPr>
+    </w:p>
+    <w:p>
+      <w:pPr>
+        <w:spacing w:line="240" w:lineRule="auto"/>
+        <w:rPr>
+          <w:rFonts w:ascii="Arial" w:hAnsi="Arial"/>
+          <w:i/>
+          <w:sz w:val="22"/>
+          <w:lang w:val="id-ID"/>
+        </w:rPr>
+      </w:pPr>
+      <w:r>
+        <w:rPr>
+          <w:lang w:val="id-ID"/>
+        </w:rPr>
+        <w:br w:type="page"/>
+      </w:r>
+    </w:p>
+    <w:p>
+      <w:pPr>
+        <w:pStyle w:val="Heading1"/>
+      </w:pPr>
+      <w:bookmarkStart w:id="33" w:name="_Toc439994682"/>
+      <w:bookmarkStart w:id="34" w:name="_Toc485163109"/>
+      <w:r>
+        <w:rPr>
+          <w:lang w:val="id-ID"/>
+        </w:rPr>
+        <w:lastRenderedPageBreak/>
+        <w:t>Kebutuhan</w:t>
+      </w:r>
+      <w:r>
+        <w:t xml:space="preserve"> </w:t>
+      </w:r>
+      <w:bookmarkEnd w:id="33"/>
+      <w:r>
+        <w:rPr>
+          <w:lang w:val="id-ID"/>
+        </w:rPr>
+        <w:t>Antarmuka</w:t>
+      </w:r>
+      <w:r>
+        <w:rPr>
+          <w:lang w:val="id-ID"/>
+        </w:rPr>
+        <w:t xml:space="preserve"> Eksternal</w:t>
+      </w:r>
+      <w:bookmarkEnd w:id="34"/>
+    </w:p>
+    <w:p>
+      <w:pPr>
+        <w:pStyle w:val="Heading2"/>
+      </w:pPr>
+      <w:bookmarkStart w:id="35" w:name="_Toc485163110"/>
+      <w:r>
+        <w:t>User Interfaces</w:t>
+      </w:r>
+      <w:bookmarkEnd w:id="35"/>
+      <w:r>
+        <w:t xml:space="preserve"> </w:t>
+      </w:r>
+    </w:p>
+    <w:p>
+      <w:pPr>
+        <w:pStyle w:val="template"/>
+        <w:ind w:left="720"/>
+        <w:rPr>
+          <w:i w:val="0"/>
+          <w:iCs/>
+        </w:rPr>
+      </w:pPr>
+      <w:r>
+        <w:rPr>
+          <w:i w:val="0"/>
+          <w:iCs/>
+        </w:rPr>
+        <w:t xml:space="preserve">User Interface sementara : </w:t>
+      </w:r>
+      <w:hyperlink r:id="rId9" w:history="1">
+        <w:r>
+          <w:rPr>
+            <w:rStyle w:val="Hyperlink"/>
+            <w:i w:val="0"/>
+            <w:iCs/>
+          </w:rPr>
+          <w:t>https://www.figma.com/design/Pb6H6GwnJpii4D6Z6dSINw/UI-PROJECT-3?node-id=0-1&amp;p=f&amp;t=ZLqmogCnMFitJHFG-0</w:t>
+        </w:r>
+      </w:hyperlink>
+    </w:p>
+    <w:p>
+      <w:pPr>
+        <w:pStyle w:val="template"/>
+        <w:rPr>
+          <w:lang w:val="id-ID"/>
+        </w:rPr>
+      </w:pPr>
+    </w:p>
+    <w:p>
+      <w:pPr>
+        <w:pStyle w:val="Heading2"/>
+        <w:rPr>
+          <w:lang w:val="id-ID"/>
+        </w:rPr>
+      </w:pPr>
+      <w:bookmarkStart w:id="36" w:name="_Toc453325627"/>
+      <w:bookmarkStart w:id="37" w:name="_Toc485163111"/>
+      <w:r>
+        <w:rPr>
+          <w:lang w:val="id-ID"/>
+        </w:rPr>
+        <w:t>Hardware Interface</w:t>
+      </w:r>
+      <w:bookmarkEnd w:id="36"/>
+      <w:bookmarkEnd w:id="37"/>
+    </w:p>
+    <w:p>
+      <w:pPr>
+        <w:spacing w:line="360" w:lineRule="auto"/>
+        <w:ind w:left="567"/>
+        <w:rPr>
+          <w:rFonts w:ascii="Arial" w:hAnsi="Arial" w:cs="Arial"/>
+          <w:iCs/>
+          <w:sz w:val="22"/>
+          <w:lang w:val="id-ID"/>
+        </w:rPr>
+      </w:pPr>
+      <w:bookmarkStart w:id="38" w:name="_Toc453325628"/>
+      <w:bookmarkStart w:id="39" w:name="_Toc485163112"/>
+      <w:r>
+        <w:rPr>
+          <w:rFonts w:ascii="Arial" w:hAnsi="Arial" w:cs="Arial"/>
+          <w:iCs/>
+          <w:sz w:val="22"/>
+          <w:lang w:val="id-ID"/>
+        </w:rPr>
+        <w:t>Aplikasi akan dijalankan pada perangkat smartphone yang digunakan oleh pelaku UMKM</w:t>
+      </w:r>
+      <w:r>
+        <w:rPr>
+          <w:rFonts w:ascii="Arial" w:hAnsi="Arial" w:cs="Arial"/>
+          <w:iCs/>
+          <w:sz w:val="22"/>
+        </w:rPr>
+        <w:t xml:space="preserve"> </w:t>
+      </w:r>
+      <w:r>
+        <w:rPr>
+          <w:rFonts w:ascii="Arial" w:hAnsi="Arial" w:cs="Arial"/>
+          <w:iCs/>
+          <w:sz w:val="22"/>
+          <w:lang w:val="id-ID"/>
+        </w:rPr>
+        <w:t>(</w:t>
+      </w:r>
+      <w:r>
+        <w:rPr>
+          <w:rFonts w:ascii="Arial" w:hAnsi="Arial" w:cs="Arial"/>
+          <w:iCs/>
+          <w:sz w:val="22"/>
+        </w:rPr>
+        <w:t xml:space="preserve">admin </w:t>
+      </w:r>
+      <w:r>
+        <w:rPr>
+          <w:rFonts w:ascii="Arial" w:hAnsi="Arial" w:cs="Arial"/>
+          <w:iCs/>
+          <w:sz w:val="22"/>
+          <w:lang w:val="id-ID"/>
+        </w:rPr>
+        <w:t>atau</w:t>
+      </w:r>
+      <w:r>
+        <w:rPr>
+          <w:rFonts w:ascii="Arial" w:hAnsi="Arial" w:cs="Arial"/>
+          <w:iCs/>
+          <w:sz w:val="22"/>
+        </w:rPr>
+        <w:t xml:space="preserve"> masyarakat</w:t>
+      </w:r>
+      <w:r>
+        <w:rPr>
+          <w:rFonts w:ascii="Arial" w:hAnsi="Arial" w:cs="Arial"/>
+          <w:iCs/>
+          <w:sz w:val="22"/>
+          <w:lang w:val="id-ID"/>
+        </w:rPr>
+        <w:t>). Karakteristik antarmuka perangkat keras adalah sebagai berikut:</w:t>
+      </w:r>
     </w:p>
     <w:p>
       <w:pPr>
         <w:pStyle w:val="ListParagraph"/>
         <w:numPr>
           <w:ilvl w:val="0"/>
-          <w:numId w:val="9"/>
+          <w:numId w:val="23"/>
         </w:numPr>
-        <w:rPr>
-          <w:lang w:val="id-ID"/>
-        </w:rPr>
-      </w:pPr>
-      <w:r>
-        <w:rPr>
-          <w:lang w:val="id-ID"/>
-        </w:rPr>
-        <w:t>Plathform : Androdi</w:t>
+        <w:spacing w:line="360" w:lineRule="auto"/>
+        <w:ind w:left="851" w:hanging="284"/>
+        <w:rPr>
+          <w:rFonts w:ascii="Arial" w:hAnsi="Arial" w:cs="Arial"/>
+          <w:iCs/>
+          <w:sz w:val="22"/>
+          <w:lang w:val="id-ID"/>
+        </w:rPr>
+      </w:pPr>
+      <w:r>
+        <w:rPr>
+          <w:rFonts w:ascii="Arial" w:hAnsi="Arial" w:cs="Arial"/>
+          <w:iCs/>
+          <w:sz w:val="22"/>
+          <w:lang w:val="id-ID"/>
+        </w:rPr>
+        <w:t>Perangkat yang Didukung:</w:t>
       </w:r>
     </w:p>
     <w:p>
@@ -3877,17 +5754,25 @@
         <w:pStyle w:val="ListParagraph"/>
         <w:numPr>
           <w:ilvl w:val="0"/>
-          <w:numId w:val="9"/>
+          <w:numId w:val="24"/>
         </w:numPr>
-        <w:rPr>
-          <w:lang w:val="id-ID"/>
-        </w:rPr>
-      </w:pPr>
-      <w:r>
-        <w:rPr>
-          <w:lang w:val="id-ID"/>
-        </w:rPr>
-        <w:t>Beckend : .Dart, Firebase Firestore &amp; Auth</w:t>
+        <w:spacing w:line="360" w:lineRule="auto"/>
+        <w:ind w:left="1134" w:hanging="283"/>
+        <w:rPr>
+          <w:rFonts w:ascii="Arial" w:hAnsi="Arial" w:cs="Arial"/>
+          <w:iCs/>
+          <w:sz w:val="22"/>
+          <w:lang w:val="id-ID"/>
+        </w:rPr>
+      </w:pPr>
+      <w:r>
+        <w:rPr>
+          <w:rFonts w:ascii="Arial" w:hAnsi="Arial" w:cs="Arial"/>
+          <w:iCs/>
+          <w:sz w:val="22"/>
+          <w:lang w:val="id-ID"/>
+        </w:rPr>
+        <w:t xml:space="preserve">Smartphone Android </w:t>
       </w:r>
     </w:p>
     <w:p>
@@ -3895,60 +5780,51 @@
         <w:pStyle w:val="ListParagraph"/>
         <w:numPr>
           <w:ilvl w:val="0"/>
-          <w:numId w:val="9"/>
+          <w:numId w:val="24"/>
         </w:numPr>
-        <w:rPr>
-          <w:lang w:val="id-ID"/>
-        </w:rPr>
-      </w:pPr>
-      <w:r>
-        <w:rPr>
-          <w:lang w:val="id-ID"/>
-        </w:rPr>
-        <w:t>Perangkat : Android Smartphone minimal 4GB</w:t>
-      </w:r>
-    </w:p>
-    <w:p>
-      <w:pPr>
-        <w:pStyle w:val="Heading2"/>
-        <w:rPr>
-          <w:lang w:val="id-ID"/>
-        </w:rPr>
-      </w:pPr>
-      <w:bookmarkStart w:id="29" w:name="_Toc485163107"/>
-      <w:bookmarkStart w:id="30" w:name="_Toc439994678"/>
-      <w:r>
-        <w:rPr>
-          <w:lang w:val="id-ID"/>
-        </w:rPr>
-        <w:lastRenderedPageBreak/>
-        <w:t>Batasan Desain dan Implementasi</w:t>
-      </w:r>
-      <w:bookmarkEnd w:id="29"/>
-      <w:r>
-        <w:rPr>
-          <w:lang w:val="id-ID"/>
-        </w:rPr>
-        <w:t xml:space="preserve"> </w:t>
-      </w:r>
-      <w:bookmarkEnd w:id="30"/>
+        <w:spacing w:line="360" w:lineRule="auto"/>
+        <w:ind w:left="1134" w:hanging="283"/>
+        <w:rPr>
+          <w:rFonts w:ascii="Arial" w:hAnsi="Arial" w:cs="Arial"/>
+          <w:iCs/>
+          <w:sz w:val="22"/>
+          <w:lang w:val="id-ID"/>
+        </w:rPr>
+      </w:pPr>
+      <w:r>
+        <w:rPr>
+          <w:rFonts w:ascii="Arial" w:hAnsi="Arial" w:cs="Arial"/>
+          <w:iCs/>
+          <w:sz w:val="22"/>
+          <w:lang w:val="id-ID"/>
+        </w:rPr>
+        <w:t xml:space="preserve">Smartphone iOS </w:t>
+      </w:r>
     </w:p>
     <w:p>
       <w:pPr>
         <w:pStyle w:val="ListParagraph"/>
         <w:numPr>
           <w:ilvl w:val="0"/>
-          <w:numId w:val="10"/>
+          <w:numId w:val="23"/>
         </w:numPr>
-        <w:rPr>
-          <w:lang w:val="id-ID"/>
-        </w:rPr>
-      </w:pPr>
-      <w:r>
-        <w:rPr>
-          <w:lang w:val="id-ID"/>
-        </w:rPr>
-        <w:t>Hanya mendukung bahasa indonesia</w:t>
+        <w:spacing w:line="360" w:lineRule="auto"/>
+        <w:ind w:left="851" w:hanging="284"/>
+        <w:rPr>
+          <w:rFonts w:ascii="Arial" w:hAnsi="Arial" w:cs="Arial"/>
+          <w:iCs/>
+          <w:sz w:val="22"/>
+          <w:lang w:val="id-ID"/>
+        </w:rPr>
+      </w:pPr>
+      <w:r>
+        <w:rPr>
+          <w:rFonts w:ascii="Arial" w:hAnsi="Arial" w:cs="Arial"/>
+          <w:iCs/>
+          <w:sz w:val="22"/>
+          <w:lang w:val="id-ID"/>
+        </w:rPr>
+        <w:t>Interaksi Perangkat Keras:</w:t>
       </w:r>
     </w:p>
     <w:p>
@@ -3956,17 +5832,25 @@
         <w:pStyle w:val="ListParagraph"/>
         <w:numPr>
           <w:ilvl w:val="0"/>
-          <w:numId w:val="10"/>
+          <w:numId w:val="25"/>
         </w:numPr>
-        <w:rPr>
-          <w:lang w:val="id-ID"/>
-        </w:rPr>
-      </w:pPr>
-      <w:r>
-        <w:rPr>
-          <w:lang w:val="id-ID"/>
-        </w:rPr>
-        <w:t>Design UI family friendly</w:t>
+        <w:spacing w:line="360" w:lineRule="auto"/>
+        <w:ind w:left="1134" w:hanging="283"/>
+        <w:rPr>
+          <w:rFonts w:ascii="Arial" w:hAnsi="Arial" w:cs="Arial"/>
+          <w:iCs/>
+          <w:sz w:val="22"/>
+          <w:lang w:val="id-ID"/>
+        </w:rPr>
+      </w:pPr>
+      <w:r>
+        <w:rPr>
+          <w:rFonts w:ascii="Arial" w:hAnsi="Arial" w:cs="Arial"/>
+          <w:iCs/>
+          <w:sz w:val="22"/>
+          <w:lang w:val="id-ID"/>
+        </w:rPr>
+        <w:t>Touchscreen: Input data transaksi &amp; navigasi antarmuka</w:t>
       </w:r>
     </w:p>
     <w:p>
@@ -3974,17 +5858,580 @@
         <w:pStyle w:val="ListParagraph"/>
         <w:numPr>
           <w:ilvl w:val="0"/>
-          <w:numId w:val="10"/>
+          <w:numId w:val="25"/>
         </w:numPr>
-        <w:rPr>
-          <w:lang w:val="id-ID"/>
-        </w:rPr>
-      </w:pPr>
-      <w:r>
-        <w:rPr>
-          <w:lang w:val="id-ID"/>
-        </w:rPr>
-        <w:t>Semua data disimpan didatabase firebase.</w:t>
+        <w:spacing w:line="360" w:lineRule="auto"/>
+        <w:ind w:left="1134" w:hanging="283"/>
+        <w:rPr>
+          <w:rFonts w:ascii="Arial" w:hAnsi="Arial" w:cs="Arial"/>
+          <w:iCs/>
+          <w:sz w:val="22"/>
+          <w:lang w:val="id-ID"/>
+        </w:rPr>
+      </w:pPr>
+      <w:r>
+        <w:rPr>
+          <w:rFonts w:ascii="Arial" w:hAnsi="Arial" w:cs="Arial"/>
+          <w:iCs/>
+          <w:sz w:val="22"/>
+          <w:lang w:val="id-ID"/>
+        </w:rPr>
+        <w:t>Koneksi Internet: Wi-Fi atau data seluler diperlukan untuk sinkronisasi data ke Firebase</w:t>
+      </w:r>
+    </w:p>
+    <w:p>
+      <w:pPr>
+        <w:pStyle w:val="Heading2"/>
+        <w:rPr>
+          <w:lang w:val="id-ID"/>
+        </w:rPr>
+      </w:pPr>
+      <w:r>
+        <w:rPr>
+          <w:lang w:val="id-ID"/>
+        </w:rPr>
+        <w:t>Software Interface</w:t>
+      </w:r>
+      <w:bookmarkEnd w:id="38"/>
+      <w:bookmarkEnd w:id="39"/>
+    </w:p>
+    <w:p>
+      <w:pPr>
+        <w:pStyle w:val="template"/>
+        <w:spacing w:line="360" w:lineRule="auto"/>
+        <w:ind w:left="567"/>
+        <w:rPr>
+          <w:i w:val="0"/>
+          <w:iCs/>
+        </w:rPr>
+      </w:pPr>
+      <w:r>
+        <w:rPr>
+          <w:i w:val="0"/>
+          <w:iCs/>
+        </w:rPr>
+        <w:t>Aplikasi</w:t>
+      </w:r>
+      <w:r>
+        <w:rPr>
+          <w:i w:val="0"/>
+          <w:iCs/>
+        </w:rPr>
+        <w:t xml:space="preserve"> Qurbanku ini</w:t>
+      </w:r>
+      <w:r>
+        <w:rPr>
+          <w:i w:val="0"/>
+          <w:iCs/>
+        </w:rPr>
+        <w:t xml:space="preserve"> akan berinteraksi dengan beberapa komponen perangkat lunak, sebagai berikut:</w:t>
+      </w:r>
+    </w:p>
+    <w:p>
+      <w:pPr>
+        <w:pStyle w:val="template"/>
+        <w:numPr>
+          <w:ilvl w:val="0"/>
+          <w:numId w:val="26"/>
+        </w:numPr>
+        <w:spacing w:line="360" w:lineRule="auto"/>
+        <w:ind w:left="851" w:hanging="284"/>
+        <w:rPr>
+          <w:i w:val="0"/>
+          <w:iCs/>
+        </w:rPr>
+      </w:pPr>
+      <w:r>
+        <w:rPr>
+          <w:i w:val="0"/>
+          <w:iCs/>
+        </w:rPr>
+        <w:t>Firebase Firestore (Cloud-hosted NoSQL Database)</w:t>
+      </w:r>
+    </w:p>
+    <w:p>
+      <w:pPr>
+        <w:pStyle w:val="template"/>
+        <w:numPr>
+          <w:ilvl w:val="0"/>
+          <w:numId w:val="27"/>
+        </w:numPr>
+        <w:spacing w:line="360" w:lineRule="auto"/>
+        <w:ind w:left="1134" w:hanging="283"/>
+        <w:rPr>
+          <w:i w:val="0"/>
+          <w:iCs/>
+        </w:rPr>
+      </w:pPr>
+      <w:r>
+        <w:rPr>
+          <w:i w:val="0"/>
+          <w:iCs/>
+        </w:rPr>
+        <w:t>Digunakan untuk menyimpan data transaksi, produk, dan user.</w:t>
+      </w:r>
+    </w:p>
+    <w:p>
+      <w:pPr>
+        <w:pStyle w:val="template"/>
+        <w:numPr>
+          <w:ilvl w:val="0"/>
+          <w:numId w:val="27"/>
+        </w:numPr>
+        <w:spacing w:line="360" w:lineRule="auto"/>
+        <w:ind w:left="1134" w:hanging="283"/>
+        <w:rPr>
+          <w:i w:val="0"/>
+          <w:iCs/>
+        </w:rPr>
+      </w:pPr>
+      <w:r>
+        <w:rPr>
+          <w:i w:val="0"/>
+          <w:iCs/>
+        </w:rPr>
+        <w:t>Menggunakan struktur koleksi–dokumen yang fleksibel dan mendukung kueri kompleks.</w:t>
+      </w:r>
+    </w:p>
+    <w:p>
+      <w:pPr>
+        <w:pStyle w:val="template"/>
+        <w:numPr>
+          <w:ilvl w:val="0"/>
+          <w:numId w:val="27"/>
+        </w:numPr>
+        <w:spacing w:line="360" w:lineRule="auto"/>
+        <w:ind w:left="1134" w:hanging="283"/>
+        <w:rPr>
+          <w:i w:val="0"/>
+          <w:iCs/>
+        </w:rPr>
+      </w:pPr>
+      <w:r>
+        <w:rPr>
+          <w:i w:val="0"/>
+          <w:iCs/>
+        </w:rPr>
+        <w:t>Komunikasi berlangsung via protokol HTTPS menggunakan format JSON.</w:t>
+      </w:r>
+    </w:p>
+    <w:p>
+      <w:pPr>
+        <w:pStyle w:val="template"/>
+        <w:numPr>
+          <w:ilvl w:val="0"/>
+          <w:numId w:val="27"/>
+        </w:numPr>
+        <w:spacing w:line="360" w:lineRule="auto"/>
+        <w:ind w:left="1134" w:hanging="283"/>
+        <w:rPr>
+          <w:i w:val="0"/>
+          <w:iCs/>
+        </w:rPr>
+      </w:pPr>
+      <w:r>
+        <w:rPr>
+          <w:i w:val="0"/>
+          <w:iCs/>
+        </w:rPr>
+        <w:t>Mendukung sinkronisasi offline secara otomatis untuk penggunaan dalam kondisi sinyal terbatas.</w:t>
+      </w:r>
+    </w:p>
+    <w:p>
+      <w:pPr>
+        <w:pStyle w:val="template"/>
+        <w:numPr>
+          <w:ilvl w:val="0"/>
+          <w:numId w:val="26"/>
+        </w:numPr>
+        <w:spacing w:line="360" w:lineRule="auto"/>
+        <w:ind w:left="851" w:hanging="284"/>
+        <w:rPr>
+          <w:i w:val="0"/>
+          <w:iCs/>
+        </w:rPr>
+      </w:pPr>
+      <w:r>
+        <w:rPr>
+          <w:i w:val="0"/>
+          <w:iCs/>
+        </w:rPr>
+        <w:t>Firebase Authentication</w:t>
+      </w:r>
+    </w:p>
+    <w:p>
+      <w:pPr>
+        <w:pStyle w:val="template"/>
+        <w:numPr>
+          <w:ilvl w:val="0"/>
+          <w:numId w:val="28"/>
+        </w:numPr>
+        <w:spacing w:line="360" w:lineRule="auto"/>
+        <w:ind w:left="1134" w:hanging="283"/>
+        <w:rPr>
+          <w:i w:val="0"/>
+          <w:iCs/>
+        </w:rPr>
+      </w:pPr>
+      <w:r>
+        <w:rPr>
+          <w:i w:val="0"/>
+          <w:iCs/>
+        </w:rPr>
+        <w:t>Sistem otentikasi berbasis email &amp; password.</w:t>
+      </w:r>
+    </w:p>
+    <w:p>
+      <w:pPr>
+        <w:pStyle w:val="template"/>
+        <w:numPr>
+          <w:ilvl w:val="0"/>
+          <w:numId w:val="28"/>
+        </w:numPr>
+        <w:spacing w:line="360" w:lineRule="auto"/>
+        <w:ind w:left="1134" w:hanging="283"/>
+        <w:rPr>
+          <w:i w:val="0"/>
+          <w:iCs/>
+        </w:rPr>
+      </w:pPr>
+      <w:r>
+        <w:rPr>
+          <w:i w:val="0"/>
+          <w:iCs/>
+        </w:rPr>
+        <w:t>Digunakan untuk login</w:t>
+      </w:r>
+      <w:r>
+        <w:rPr>
+          <w:i w:val="0"/>
+          <w:iCs/>
+        </w:rPr>
+        <w:t xml:space="preserve"> admin</w:t>
+      </w:r>
+      <w:r>
+        <w:rPr>
+          <w:i w:val="0"/>
+          <w:iCs/>
+        </w:rPr>
+        <w:t xml:space="preserve"> dan</w:t>
+      </w:r>
+      <w:r>
+        <w:rPr>
+          <w:i w:val="0"/>
+          <w:iCs/>
+        </w:rPr>
+        <w:t xml:space="preserve"> user</w:t>
+      </w:r>
+      <w:r>
+        <w:rPr>
+          <w:i w:val="0"/>
+          <w:iCs/>
+        </w:rPr>
+        <w:t>.</w:t>
+      </w:r>
+    </w:p>
+    <w:p>
+      <w:pPr>
+        <w:pStyle w:val="template"/>
+        <w:numPr>
+          <w:ilvl w:val="0"/>
+          <w:numId w:val="28"/>
+        </w:numPr>
+        <w:spacing w:line="360" w:lineRule="auto"/>
+        <w:ind w:left="1134" w:hanging="283"/>
+        <w:rPr>
+          <w:i w:val="0"/>
+          <w:iCs/>
+        </w:rPr>
+      </w:pPr>
+      <w:r>
+        <w:rPr>
+          <w:i w:val="0"/>
+          <w:iCs/>
+        </w:rPr>
+        <w:t>Tidak menggunakan autentikasi sosial atau SSO di tahap MVP.</w:t>
+      </w:r>
+    </w:p>
+    <w:p>
+      <w:pPr>
+        <w:pStyle w:val="template"/>
+        <w:numPr>
+          <w:ilvl w:val="0"/>
+          <w:numId w:val="26"/>
+        </w:numPr>
+        <w:spacing w:line="360" w:lineRule="auto"/>
+        <w:ind w:left="851" w:hanging="284"/>
+        <w:rPr>
+          <w:i w:val="0"/>
+          <w:iCs/>
+        </w:rPr>
+      </w:pPr>
+      <w:r>
+        <w:rPr>
+          <w:i w:val="0"/>
+          <w:iCs/>
+        </w:rPr>
+        <w:t>Flutter SDK (Latest Stable)</w:t>
+      </w:r>
+    </w:p>
+    <w:p>
+      <w:pPr>
+        <w:pStyle w:val="template"/>
+        <w:numPr>
+          <w:ilvl w:val="0"/>
+          <w:numId w:val="29"/>
+        </w:numPr>
+        <w:spacing w:line="360" w:lineRule="auto"/>
+        <w:ind w:left="1134" w:hanging="283"/>
+        <w:rPr>
+          <w:i w:val="0"/>
+          <w:iCs/>
+        </w:rPr>
+      </w:pPr>
+      <w:r>
+        <w:rPr>
+          <w:i w:val="0"/>
+          <w:iCs/>
+        </w:rPr>
+        <w:t>Digunakan sebagai framework utama UI/UX dan logic aplikasi.</w:t>
+      </w:r>
+    </w:p>
+    <w:p>
+      <w:pPr>
+        <w:pStyle w:val="template"/>
+        <w:numPr>
+          <w:ilvl w:val="0"/>
+          <w:numId w:val="29"/>
+        </w:numPr>
+        <w:spacing w:line="360" w:lineRule="auto"/>
+        <w:ind w:left="1134" w:hanging="283"/>
+        <w:rPr>
+          <w:i w:val="0"/>
+          <w:iCs/>
+        </w:rPr>
+      </w:pPr>
+      <w:r>
+        <w:rPr>
+          <w:i w:val="0"/>
+          <w:iCs/>
+        </w:rPr>
+        <w:t>Dependency utama (melalui pub.dev):</w:t>
+      </w:r>
+    </w:p>
+    <w:p>
+      <w:pPr>
+        <w:pStyle w:val="template"/>
+        <w:spacing w:line="360" w:lineRule="auto"/>
+        <w:ind w:left="1134"/>
+        <w:rPr>
+          <w:i w:val="0"/>
+          <w:iCs/>
+        </w:rPr>
+      </w:pPr>
+      <w:r>
+        <w:rPr>
+          <w:i w:val="0"/>
+          <w:iCs/>
+        </w:rPr>
+        <w:lastRenderedPageBreak/>
+        <w:t>firebase_core, cloud_firestore, firebase_auth, flutterfire_ui, provider</w:t>
+      </w:r>
+    </w:p>
+    <w:p>
+      <w:pPr>
+        <w:pStyle w:val="template"/>
+        <w:spacing w:line="360" w:lineRule="auto"/>
+        <w:ind w:left="1134"/>
+        <w:rPr>
+          <w:i w:val="0"/>
+          <w:iCs/>
+        </w:rPr>
+      </w:pPr>
+      <w:r>
+        <w:rPr>
+          <w:i w:val="0"/>
+          <w:iCs/>
+        </w:rPr>
+        <w:t>(opsional: flutter_hooks, intl, uuid, dll. jika dibutuhkan)</w:t>
+      </w:r>
+    </w:p>
+    <w:p>
+      <w:pPr>
+        <w:pStyle w:val="template"/>
+        <w:numPr>
+          <w:ilvl w:val="0"/>
+          <w:numId w:val="26"/>
+        </w:numPr>
+        <w:spacing w:line="360" w:lineRule="auto"/>
+        <w:ind w:left="851" w:hanging="284"/>
+        <w:rPr>
+          <w:i w:val="0"/>
+          <w:iCs/>
+        </w:rPr>
+      </w:pPr>
+      <w:r>
+        <w:rPr>
+          <w:i w:val="0"/>
+          <w:iCs/>
+        </w:rPr>
+        <w:t>Platform Operating System</w:t>
+      </w:r>
+    </w:p>
+    <w:p>
+      <w:pPr>
+        <w:pStyle w:val="template"/>
+        <w:numPr>
+          <w:ilvl w:val="0"/>
+          <w:numId w:val="30"/>
+        </w:numPr>
+        <w:spacing w:line="360" w:lineRule="auto"/>
+        <w:ind w:left="1134" w:hanging="283"/>
+        <w:rPr>
+          <w:i w:val="0"/>
+          <w:iCs/>
+        </w:rPr>
+      </w:pPr>
+      <w:r>
+        <w:rPr>
+          <w:i w:val="0"/>
+          <w:iCs/>
+        </w:rPr>
+        <w:t>Android dan iOS, dengan build output dari Flutter engine ke masing-masing native platform.</w:t>
+      </w:r>
+    </w:p>
+    <w:p>
+      <w:pPr>
+        <w:pStyle w:val="template"/>
+        <w:numPr>
+          <w:ilvl w:val="0"/>
+          <w:numId w:val="30"/>
+        </w:numPr>
+        <w:spacing w:line="360" w:lineRule="auto"/>
+        <w:ind w:left="1134" w:hanging="283"/>
+        <w:rPr>
+          <w:i w:val="0"/>
+          <w:iCs/>
+        </w:rPr>
+      </w:pPr>
+      <w:r>
+        <w:rPr>
+          <w:i w:val="0"/>
+          <w:iCs/>
+        </w:rPr>
+        <w:t>Tidak membutuhkan sistem operasi tambahan atau software eksternal lainnya.</w:t>
+      </w:r>
+    </w:p>
+    <w:p>
+      <w:pPr>
+        <w:pStyle w:val="template"/>
+        <w:numPr>
+          <w:ilvl w:val="0"/>
+          <w:numId w:val="26"/>
+        </w:numPr>
+        <w:spacing w:line="360" w:lineRule="auto"/>
+        <w:ind w:left="851" w:hanging="284"/>
+        <w:rPr>
+          <w:i w:val="0"/>
+          <w:iCs/>
+        </w:rPr>
+      </w:pPr>
+      <w:r>
+        <w:rPr>
+          <w:i w:val="0"/>
+          <w:iCs/>
+        </w:rPr>
+        <w:t>Data Sharing</w:t>
+      </w:r>
+    </w:p>
+    <w:p>
+      <w:pPr>
+        <w:pStyle w:val="template"/>
+        <w:numPr>
+          <w:ilvl w:val="0"/>
+          <w:numId w:val="31"/>
+        </w:numPr>
+        <w:spacing w:line="360" w:lineRule="auto"/>
+        <w:ind w:left="1134" w:hanging="283"/>
+        <w:rPr>
+          <w:i w:val="0"/>
+          <w:iCs/>
+        </w:rPr>
+      </w:pPr>
+      <w:r>
+        <w:rPr>
+          <w:i w:val="0"/>
+          <w:iCs/>
+        </w:rPr>
+        <w:t>Seluruh data disimpan di Firestore dan dapat dibagikan antar perangkat yang login dengan role sesuai.</w:t>
+      </w:r>
+    </w:p>
+    <w:p>
+      <w:pPr>
+        <w:pStyle w:val="template"/>
+        <w:numPr>
+          <w:ilvl w:val="0"/>
+          <w:numId w:val="31"/>
+        </w:numPr>
+        <w:spacing w:line="360" w:lineRule="auto"/>
+        <w:ind w:left="1134" w:hanging="283"/>
+        <w:rPr>
+          <w:i w:val="0"/>
+          <w:iCs/>
+        </w:rPr>
+      </w:pPr>
+      <w:r>
+        <w:rPr>
+          <w:i w:val="0"/>
+          <w:iCs/>
+        </w:rPr>
+        <w:t>Firestore Rules akan digunakan untuk memfilter hak akses berdasarkan UID pengguna dan role mereka.</w:t>
+      </w:r>
+    </w:p>
+    <w:p>
+      <w:pPr>
+        <w:rPr>
+          <w:lang w:val="id-ID"/>
+        </w:rPr>
+      </w:pPr>
+    </w:p>
+    <w:p>
+      <w:pPr>
+        <w:pStyle w:val="Heading2"/>
+        <w:rPr>
+          <w:lang w:val="id-ID"/>
+        </w:rPr>
+      </w:pPr>
+      <w:bookmarkStart w:id="40" w:name="_Toc453325629"/>
+      <w:bookmarkStart w:id="41" w:name="_Toc485163113"/>
+      <w:r>
+        <w:rPr>
+          <w:lang w:val="id-ID"/>
+        </w:rPr>
+        <w:t>Communication Interface</w:t>
+      </w:r>
+      <w:bookmarkEnd w:id="40"/>
+      <w:bookmarkEnd w:id="41"/>
+    </w:p>
+    <w:p>
+      <w:pPr>
+        <w:spacing w:line="360" w:lineRule="auto"/>
+        <w:ind w:left="567"/>
+        <w:rPr>
+          <w:rFonts w:ascii="Arial" w:hAnsi="Arial" w:cs="Arial"/>
+          <w:sz w:val="22"/>
+          <w:szCs w:val="22"/>
+          <w:lang w:val="id-ID"/>
+        </w:rPr>
+      </w:pPr>
+      <w:r>
+        <w:rPr>
+          <w:rFonts w:ascii="Arial" w:hAnsi="Arial" w:cs="Arial"/>
+          <w:sz w:val="22"/>
+          <w:szCs w:val="22"/>
+          <w:lang w:val="id-ID"/>
+        </w:rPr>
+        <w:t>Komunikasi antar komponen frontend dan backend terjadi melalui koneksi internet, dengan karakteristik sebagai berikut:</w:t>
       </w:r>
     </w:p>
     <w:p>
@@ -3992,90 +6439,457 @@
         <w:pStyle w:val="ListParagraph"/>
         <w:numPr>
           <w:ilvl w:val="0"/>
-          <w:numId w:val="10"/>
+          <w:numId w:val="32"/>
         </w:numPr>
-        <w:rPr>
-          <w:lang w:val="id-ID"/>
-        </w:rPr>
-      </w:pPr>
-      <w:r>
-        <w:rPr>
-          <w:lang w:val="id-ID"/>
-        </w:rPr>
-        <w:t>Tidak tersedia dalam mode offline</w:t>
-      </w:r>
-    </w:p>
-    <w:p>
-      <w:pPr>
-        <w:pStyle w:val="Heading2"/>
-      </w:pPr>
-      <w:bookmarkStart w:id="31" w:name="_Toc485163108"/>
-      <w:r>
-        <w:rPr>
-          <w:lang w:val="id-ID"/>
-        </w:rPr>
-        <w:t>Dokumentasi Pengguna</w:t>
-      </w:r>
-      <w:bookmarkEnd w:id="31"/>
-    </w:p>
-    <w:p>
-      <w:pPr>
-        <w:pStyle w:val="template"/>
-        <w:rPr>
-          <w:lang w:val="id-ID"/>
-        </w:rPr>
-      </w:pPr>
-      <w:r>
-        <w:t>&lt;</w:t>
-      </w:r>
-      <w:r>
-        <w:t xml:space="preserve">Daftar komponen dokumentasi pengguna (seperti user manual, on-line </w:t>
-      </w:r>
-      <w:r>
-        <w:rPr>
-          <w:lang w:val="id-ID"/>
-        </w:rPr>
-        <w:t>help</w:t>
-      </w:r>
-      <w:r>
-        <w:t>, dan tutorial) yang akan disampaikan bersama dengan pera</w:t>
-      </w:r>
-      <w:r>
-        <w:t>ngkat</w:t>
-      </w:r>
-      <w:r>
-        <w:t xml:space="preserve"> lunak</w:t>
-      </w:r>
-      <w:r>
-        <w:rPr>
-          <w:lang w:val="id-ID"/>
-        </w:rPr>
-        <w:t xml:space="preserve"> yang akan dikirim</w:t>
-      </w:r>
-      <w:r>
-        <w:t>&gt;</w:t>
-      </w:r>
-    </w:p>
-    <w:p>
-      <w:pPr>
-        <w:pStyle w:val="template"/>
-        <w:rPr>
-          <w:lang w:val="id-ID"/>
-        </w:rPr>
-      </w:pPr>
-    </w:p>
-    <w:p>
-      <w:pPr>
-        <w:spacing w:line="240" w:lineRule="auto"/>
-        <w:rPr>
-          <w:rFonts w:ascii="Arial" w:hAnsi="Arial"/>
-          <w:i/>
-          <w:sz w:val="22"/>
-          <w:lang w:val="id-ID"/>
-        </w:rPr>
-      </w:pPr>
-      <w:r>
-        <w:rPr>
+        <w:spacing w:line="360" w:lineRule="auto"/>
+        <w:ind w:left="851" w:hanging="284"/>
+        <w:rPr>
+          <w:rFonts w:ascii="Arial" w:hAnsi="Arial" w:cs="Arial"/>
+          <w:sz w:val="22"/>
+          <w:szCs w:val="22"/>
+          <w:lang w:val="id-ID"/>
+        </w:rPr>
+      </w:pPr>
+      <w:r>
+        <w:rPr>
+          <w:rFonts w:ascii="Arial" w:hAnsi="Arial" w:cs="Arial"/>
+          <w:sz w:val="22"/>
+          <w:szCs w:val="22"/>
+          <w:lang w:val="id-ID"/>
+        </w:rPr>
+        <w:t>Protokol Komunikasi</w:t>
+      </w:r>
+    </w:p>
+    <w:p>
+      <w:pPr>
+        <w:pStyle w:val="ListParagraph"/>
+        <w:numPr>
+          <w:ilvl w:val="0"/>
+          <w:numId w:val="33"/>
+        </w:numPr>
+        <w:spacing w:line="360" w:lineRule="auto"/>
+        <w:ind w:left="1134" w:hanging="283"/>
+        <w:rPr>
+          <w:rFonts w:ascii="Arial" w:hAnsi="Arial" w:cs="Arial"/>
+          <w:sz w:val="22"/>
+          <w:szCs w:val="22"/>
+          <w:lang w:val="id-ID"/>
+        </w:rPr>
+      </w:pPr>
+      <w:r>
+        <w:rPr>
+          <w:rFonts w:ascii="Arial" w:hAnsi="Arial" w:cs="Arial"/>
+          <w:sz w:val="22"/>
+          <w:szCs w:val="22"/>
+          <w:lang w:val="id-ID"/>
+        </w:rPr>
+        <w:t>HTTPS (Secure REST API): Semua komunikasi dengan Firebase Firestore dan Authentication berlangsung melalui HTTPS</w:t>
+      </w:r>
+    </w:p>
+    <w:p>
+      <w:pPr>
+        <w:pStyle w:val="ListParagraph"/>
+        <w:numPr>
+          <w:ilvl w:val="0"/>
+          <w:numId w:val="33"/>
+        </w:numPr>
+        <w:spacing w:line="360" w:lineRule="auto"/>
+        <w:ind w:left="1134" w:hanging="283"/>
+        <w:rPr>
+          <w:rFonts w:ascii="Arial" w:hAnsi="Arial" w:cs="Arial"/>
+          <w:sz w:val="22"/>
+          <w:szCs w:val="22"/>
+          <w:lang w:val="id-ID"/>
+        </w:rPr>
+      </w:pPr>
+      <w:r>
+        <w:rPr>
+          <w:rFonts w:ascii="Arial" w:hAnsi="Arial" w:cs="Arial"/>
+          <w:sz w:val="22"/>
+          <w:szCs w:val="22"/>
+          <w:lang w:val="id-ID"/>
+        </w:rPr>
+        <w:t>Firestore juga menggunakan gRPC di bawah kap, tetapi ini dikelola otomatis oleh SDK Firebase dan tidak perlu diatur manual.</w:t>
+      </w:r>
+    </w:p>
+    <w:p>
+      <w:pPr>
+        <w:pStyle w:val="ListParagraph"/>
+        <w:numPr>
+          <w:ilvl w:val="0"/>
+          <w:numId w:val="32"/>
+        </w:numPr>
+        <w:spacing w:line="360" w:lineRule="auto"/>
+        <w:ind w:left="851" w:hanging="284"/>
+        <w:rPr>
+          <w:rFonts w:ascii="Arial" w:hAnsi="Arial" w:cs="Arial"/>
+          <w:sz w:val="22"/>
+          <w:szCs w:val="22"/>
+          <w:lang w:val="id-ID"/>
+        </w:rPr>
+      </w:pPr>
+      <w:r>
+        <w:rPr>
+          <w:rFonts w:ascii="Arial" w:hAnsi="Arial" w:cs="Arial"/>
+          <w:sz w:val="22"/>
+          <w:szCs w:val="22"/>
+          <w:lang w:val="id-ID"/>
+        </w:rPr>
+        <w:t>Standar Komunikasi</w:t>
+      </w:r>
+    </w:p>
+    <w:p>
+      <w:pPr>
+        <w:pStyle w:val="ListParagraph"/>
+        <w:numPr>
+          <w:ilvl w:val="0"/>
+          <w:numId w:val="34"/>
+        </w:numPr>
+        <w:spacing w:line="360" w:lineRule="auto"/>
+        <w:ind w:left="1134" w:hanging="283"/>
+        <w:rPr>
+          <w:rFonts w:ascii="Arial" w:hAnsi="Arial" w:cs="Arial"/>
+          <w:sz w:val="22"/>
+          <w:szCs w:val="22"/>
+          <w:lang w:val="id-ID"/>
+        </w:rPr>
+      </w:pPr>
+      <w:r>
+        <w:rPr>
+          <w:rFonts w:ascii="Arial" w:hAnsi="Arial" w:cs="Arial"/>
+          <w:sz w:val="22"/>
+          <w:szCs w:val="22"/>
+          <w:lang w:val="id-ID"/>
+        </w:rPr>
+        <w:t>Firebase SDK menjamin enkripsi komunikasi, otorisasi per pengguna, dan audit access control melalui Firestore Security Rules.</w:t>
+      </w:r>
+    </w:p>
+    <w:p>
+      <w:pPr>
+        <w:pStyle w:val="ListParagraph"/>
+        <w:numPr>
+          <w:ilvl w:val="0"/>
+          <w:numId w:val="34"/>
+        </w:numPr>
+        <w:spacing w:line="360" w:lineRule="auto"/>
+        <w:ind w:left="1134" w:hanging="283"/>
+        <w:rPr>
+          <w:rFonts w:ascii="Arial" w:hAnsi="Arial" w:cs="Arial"/>
+          <w:sz w:val="22"/>
+          <w:szCs w:val="22"/>
+          <w:lang w:val="id-ID"/>
+        </w:rPr>
+      </w:pPr>
+      <w:r>
+        <w:rPr>
+          <w:rFonts w:ascii="Arial" w:hAnsi="Arial" w:cs="Arial"/>
+          <w:sz w:val="22"/>
+          <w:szCs w:val="22"/>
+          <w:lang w:val="id-ID"/>
+        </w:rPr>
+        <w:t>Tidak menggunakan komunikasi dengan server atau API pihak ketiga di MVP.</w:t>
+      </w:r>
+    </w:p>
+    <w:p>
+      <w:pPr>
+        <w:pStyle w:val="ListParagraph"/>
+        <w:numPr>
+          <w:ilvl w:val="0"/>
+          <w:numId w:val="34"/>
+        </w:numPr>
+        <w:spacing w:line="360" w:lineRule="auto"/>
+        <w:ind w:left="1134" w:hanging="283"/>
+        <w:rPr>
+          <w:rFonts w:ascii="Arial" w:hAnsi="Arial" w:cs="Arial"/>
+          <w:sz w:val="22"/>
+          <w:szCs w:val="22"/>
+          <w:lang w:val="id-ID"/>
+        </w:rPr>
+      </w:pPr>
+      <w:r>
+        <w:rPr>
+          <w:rFonts w:ascii="Arial" w:hAnsi="Arial" w:cs="Arial"/>
+          <w:sz w:val="22"/>
+          <w:szCs w:val="22"/>
+          <w:lang w:val="id-ID"/>
+        </w:rPr>
+        <w:t>Tidak ada dependency pada protokol lain seperti FTP, SMTP, atau SOAP.</w:t>
+      </w:r>
+    </w:p>
+    <w:p>
+      <w:pPr>
+        <w:pStyle w:val="ListParagraph"/>
+        <w:numPr>
+          <w:ilvl w:val="0"/>
+          <w:numId w:val="32"/>
+        </w:numPr>
+        <w:spacing w:line="360" w:lineRule="auto"/>
+        <w:ind w:left="851" w:hanging="284"/>
+        <w:rPr>
+          <w:rFonts w:ascii="Arial" w:hAnsi="Arial" w:cs="Arial"/>
+          <w:sz w:val="22"/>
+          <w:szCs w:val="22"/>
+          <w:lang w:val="id-ID"/>
+        </w:rPr>
+      </w:pPr>
+      <w:r>
+        <w:rPr>
+          <w:rFonts w:ascii="Arial" w:hAnsi="Arial" w:cs="Arial"/>
+          <w:sz w:val="22"/>
+          <w:szCs w:val="22"/>
+          <w:lang w:val="id-ID"/>
+        </w:rPr>
+        <w:t>Keamanan dan Enkripsi</w:t>
+      </w:r>
+    </w:p>
+    <w:p>
+      <w:pPr>
+        <w:pStyle w:val="ListParagraph"/>
+        <w:numPr>
+          <w:ilvl w:val="0"/>
+          <w:numId w:val="35"/>
+        </w:numPr>
+        <w:spacing w:line="360" w:lineRule="auto"/>
+        <w:ind w:left="1134" w:hanging="283"/>
+        <w:rPr>
+          <w:rFonts w:ascii="Arial" w:hAnsi="Arial" w:cs="Arial"/>
+          <w:sz w:val="22"/>
+          <w:szCs w:val="22"/>
+          <w:lang w:val="id-ID"/>
+        </w:rPr>
+      </w:pPr>
+      <w:r>
+        <w:rPr>
+          <w:rFonts w:ascii="Arial" w:hAnsi="Arial" w:cs="Arial"/>
+          <w:sz w:val="22"/>
+          <w:szCs w:val="22"/>
+          <w:lang w:val="id-ID"/>
+        </w:rPr>
+        <w:t>Seluruh komunikasi dilindungi TLS 1.2 atau lebih tinggi.</w:t>
+      </w:r>
+    </w:p>
+    <w:p>
+      <w:pPr>
+        <w:pStyle w:val="ListParagraph"/>
+        <w:numPr>
+          <w:ilvl w:val="0"/>
+          <w:numId w:val="35"/>
+        </w:numPr>
+        <w:spacing w:line="360" w:lineRule="auto"/>
+        <w:ind w:left="1134" w:hanging="283"/>
+        <w:rPr>
+          <w:rFonts w:ascii="Arial" w:hAnsi="Arial" w:cs="Arial"/>
+          <w:sz w:val="22"/>
+          <w:szCs w:val="22"/>
+          <w:lang w:val="id-ID"/>
+        </w:rPr>
+      </w:pPr>
+      <w:r>
+        <w:rPr>
+          <w:rFonts w:ascii="Arial" w:hAnsi="Arial" w:cs="Arial"/>
+          <w:sz w:val="22"/>
+          <w:szCs w:val="22"/>
+          <w:lang w:val="id-ID"/>
+        </w:rPr>
+        <w:t>Firebase Authentication menyediakan token identitas berbasis JWT yang divalidasi secara otomatis oleh Firestore.</w:t>
+      </w:r>
+    </w:p>
+    <w:p>
+      <w:pPr>
+        <w:pStyle w:val="ListParagraph"/>
+        <w:numPr>
+          <w:ilvl w:val="0"/>
+          <w:numId w:val="35"/>
+        </w:numPr>
+        <w:spacing w:line="360" w:lineRule="auto"/>
+        <w:ind w:left="1134" w:hanging="283"/>
+        <w:rPr>
+          <w:rFonts w:ascii="Arial" w:hAnsi="Arial" w:cs="Arial"/>
+          <w:sz w:val="22"/>
+          <w:szCs w:val="22"/>
+          <w:lang w:val="id-ID"/>
+        </w:rPr>
+      </w:pPr>
+      <w:r>
+        <w:rPr>
+          <w:rFonts w:ascii="Arial" w:hAnsi="Arial" w:cs="Arial"/>
+          <w:sz w:val="22"/>
+          <w:szCs w:val="22"/>
+          <w:lang w:val="id-ID"/>
+        </w:rPr>
+        <w:t>Tidak ada penyimpanan data sensitif di sisi client (hanya token akses yang sifatnya sementara).</w:t>
+      </w:r>
+    </w:p>
+    <w:p>
+      <w:pPr>
+        <w:pStyle w:val="ListParagraph"/>
+        <w:numPr>
+          <w:ilvl w:val="0"/>
+          <w:numId w:val="32"/>
+        </w:numPr>
+        <w:spacing w:line="360" w:lineRule="auto"/>
+        <w:ind w:left="851" w:hanging="284"/>
+        <w:rPr>
+          <w:rFonts w:ascii="Arial" w:hAnsi="Arial" w:cs="Arial"/>
+          <w:sz w:val="22"/>
+          <w:szCs w:val="22"/>
+          <w:lang w:val="id-ID"/>
+        </w:rPr>
+      </w:pPr>
+      <w:r>
+        <w:rPr>
+          <w:rFonts w:ascii="Arial" w:hAnsi="Arial" w:cs="Arial"/>
+          <w:sz w:val="22"/>
+          <w:szCs w:val="22"/>
+          <w:lang w:val="id-ID"/>
+        </w:rPr>
+        <w:t>Sinkronisasi &amp; Offline Mode</w:t>
+      </w:r>
+    </w:p>
+    <w:p>
+      <w:pPr>
+        <w:pStyle w:val="ListParagraph"/>
+        <w:numPr>
+          <w:ilvl w:val="0"/>
+          <w:numId w:val="36"/>
+        </w:numPr>
+        <w:spacing w:line="360" w:lineRule="auto"/>
+        <w:ind w:left="1134" w:hanging="283"/>
+        <w:rPr>
+          <w:rFonts w:ascii="Arial" w:hAnsi="Arial" w:cs="Arial"/>
+          <w:sz w:val="22"/>
+          <w:szCs w:val="22"/>
+          <w:lang w:val="id-ID"/>
+        </w:rPr>
+      </w:pPr>
+      <w:r>
+        <w:rPr>
+          <w:rFonts w:ascii="Arial" w:hAnsi="Arial" w:cs="Arial"/>
+          <w:sz w:val="22"/>
+          <w:szCs w:val="22"/>
+          <w:lang w:val="id-ID"/>
+        </w:rPr>
+        <w:lastRenderedPageBreak/>
+        <w:t>Firestore mendukung sync otomatis: data lokal tersimpan secara sementara, dan akan otomatis tersinkronisasi saat koneksi internet kembali tersedia.</w:t>
+      </w:r>
+    </w:p>
+    <w:p>
+      <w:pPr>
+        <w:pStyle w:val="ListParagraph"/>
+        <w:numPr>
+          <w:ilvl w:val="0"/>
+          <w:numId w:val="36"/>
+        </w:numPr>
+        <w:spacing w:line="360" w:lineRule="auto"/>
+        <w:ind w:left="1134" w:hanging="283"/>
+        <w:rPr>
+          <w:rFonts w:ascii="Arial" w:hAnsi="Arial" w:cs="Arial"/>
+          <w:sz w:val="22"/>
+          <w:szCs w:val="22"/>
+          <w:lang w:val="id-ID"/>
+        </w:rPr>
+      </w:pPr>
+      <w:r>
+        <w:rPr>
+          <w:rFonts w:ascii="Arial" w:hAnsi="Arial" w:cs="Arial"/>
+          <w:sz w:val="22"/>
+          <w:szCs w:val="22"/>
+          <w:lang w:val="id-ID"/>
+        </w:rPr>
+        <w:t>Cocok untuk lingkungan UMKM dengan koneksi tidak stabil.</w:t>
+      </w:r>
+    </w:p>
+    <w:p>
+      <w:pPr>
+        <w:pStyle w:val="ListParagraph"/>
+        <w:numPr>
+          <w:ilvl w:val="0"/>
+          <w:numId w:val="36"/>
+        </w:numPr>
+        <w:spacing w:line="360" w:lineRule="auto"/>
+        <w:ind w:left="1134" w:hanging="283"/>
+        <w:rPr>
+          <w:rFonts w:ascii="Arial" w:hAnsi="Arial" w:cs="Arial"/>
+          <w:sz w:val="22"/>
+          <w:szCs w:val="22"/>
+          <w:lang w:val="id-ID"/>
+        </w:rPr>
+      </w:pPr>
+      <w:r>
+        <w:rPr>
+          <w:rFonts w:ascii="Arial" w:hAnsi="Arial" w:cs="Arial"/>
+          <w:sz w:val="22"/>
+          <w:szCs w:val="22"/>
+          <w:lang w:val="id-ID"/>
+        </w:rPr>
+        <w:t>Tidak memerlukan sistem pull/push manual oleh pengguna.</w:t>
+      </w:r>
+    </w:p>
+    <w:p>
+      <w:pPr>
+        <w:pStyle w:val="ListParagraph"/>
+        <w:numPr>
+          <w:ilvl w:val="0"/>
+          <w:numId w:val="32"/>
+        </w:numPr>
+        <w:spacing w:line="360" w:lineRule="auto"/>
+        <w:ind w:left="851" w:hanging="284"/>
+        <w:rPr>
+          <w:rFonts w:ascii="Arial" w:hAnsi="Arial" w:cs="Arial"/>
+          <w:sz w:val="22"/>
+          <w:szCs w:val="22"/>
+          <w:lang w:val="id-ID"/>
+        </w:rPr>
+      </w:pPr>
+      <w:r>
+        <w:rPr>
+          <w:rFonts w:ascii="Arial" w:hAnsi="Arial" w:cs="Arial"/>
+          <w:sz w:val="22"/>
+          <w:szCs w:val="22"/>
+          <w:lang w:val="id-ID"/>
+        </w:rPr>
+        <w:t>Data Throughput</w:t>
+      </w:r>
+    </w:p>
+    <w:p>
+      <w:pPr>
+        <w:pStyle w:val="ListParagraph"/>
+        <w:numPr>
+          <w:ilvl w:val="0"/>
+          <w:numId w:val="37"/>
+        </w:numPr>
+        <w:spacing w:line="360" w:lineRule="auto"/>
+        <w:ind w:left="1134" w:hanging="283"/>
+        <w:rPr>
+          <w:rFonts w:ascii="Arial" w:hAnsi="Arial" w:cs="Arial"/>
+          <w:sz w:val="22"/>
+          <w:szCs w:val="22"/>
+          <w:lang w:val="id-ID"/>
+        </w:rPr>
+      </w:pPr>
+      <w:r>
+        <w:rPr>
+          <w:rFonts w:ascii="Arial" w:hAnsi="Arial" w:cs="Arial"/>
+          <w:sz w:val="22"/>
+          <w:szCs w:val="22"/>
+          <w:lang w:val="id-ID"/>
+        </w:rPr>
+        <w:t>Beban transfer data kecil karena Firestore hanya mengirimkan dokumen yang berubah (delta).</w:t>
+      </w:r>
+      <w:r>
+        <w:rPr>
+          <w:rFonts w:ascii="Arial" w:hAnsi="Arial" w:cs="Arial"/>
+          <w:sz w:val="22"/>
+          <w:szCs w:val="22"/>
+          <w:lang w:val="id-ID"/>
+        </w:rPr>
+        <w:cr/>
+      </w:r>
+      <w:r>
+        <w:rPr>
+          <w:rFonts w:ascii="Arial" w:hAnsi="Arial" w:cs="Arial"/>
+          <w:sz w:val="22"/>
+          <w:szCs w:val="22"/>
           <w:lang w:val="id-ID"/>
         </w:rPr>
         <w:br w:type="page"/>
@@ -4085,170 +6899,7 @@
       <w:pPr>
         <w:pStyle w:val="Heading1"/>
       </w:pPr>
-      <w:bookmarkStart w:id="32" w:name="_Toc439994682"/>
-      <w:bookmarkStart w:id="33" w:name="_Toc485163109"/>
-      <w:r>
-        <w:rPr>
-          <w:lang w:val="id-ID"/>
-        </w:rPr>
-        <w:lastRenderedPageBreak/>
-        <w:t>Kebutuhan</w:t>
-      </w:r>
-      <w:r>
-        <w:t xml:space="preserve"> </w:t>
-      </w:r>
-      <w:bookmarkEnd w:id="32"/>
-      <w:r>
-        <w:rPr>
-          <w:lang w:val="id-ID"/>
-        </w:rPr>
-        <w:t>Antarmuka</w:t>
-      </w:r>
-      <w:r>
-        <w:rPr>
-          <w:lang w:val="id-ID"/>
-        </w:rPr>
-        <w:t xml:space="preserve"> Eksternal</w:t>
-      </w:r>
-      <w:bookmarkEnd w:id="33"/>
-    </w:p>
-    <w:p>
-      <w:pPr>
-        <w:pStyle w:val="Heading2"/>
-      </w:pPr>
-      <w:bookmarkStart w:id="34" w:name="_Toc485163110"/>
-      <w:r>
-        <w:t>User Interfaces</w:t>
-      </w:r>
-      <w:bookmarkEnd w:id="34"/>
-      <w:r>
-        <w:t xml:space="preserve"> </w:t>
-      </w:r>
-    </w:p>
-    <w:p>
-      <w:pPr>
-        <w:pStyle w:val="template"/>
-      </w:pPr>
-      <w:r>
-        <w:t>&lt;Describe the logical characteristics of each interface between the software product and the users. This may include sample screen images, any GUI standards or product family style guides that are to be followed, screen layout constraints, standard buttons and functions (e.g., help) that will appear on every screen, keyboard shortcuts, error message display standards, and so on. Define the software components for which a user interface is needed. Details of the user interface design should be documented in a separate user interface specification.&gt;</w:t>
-      </w:r>
-    </w:p>
-    <w:p>
-      <w:pPr>
-        <w:pStyle w:val="template"/>
-        <w:rPr>
-          <w:lang w:val="id-ID"/>
-        </w:rPr>
-      </w:pPr>
-    </w:p>
-    <w:p>
-      <w:pPr>
-        <w:pStyle w:val="Heading2"/>
-        <w:rPr>
-          <w:lang w:val="id-ID"/>
-        </w:rPr>
-      </w:pPr>
-      <w:bookmarkStart w:id="35" w:name="_Toc453325627"/>
-      <w:bookmarkStart w:id="36" w:name="_Toc485163111"/>
-      <w:r>
-        <w:rPr>
-          <w:lang w:val="id-ID"/>
-        </w:rPr>
-        <w:t>Hardware Interface</w:t>
-      </w:r>
-      <w:bookmarkEnd w:id="35"/>
-      <w:bookmarkEnd w:id="36"/>
-    </w:p>
-    <w:p>
-      <w:pPr>
-        <w:rPr>
-          <w:i/>
-          <w:lang w:val="id-ID"/>
-        </w:rPr>
-      </w:pPr>
-      <w:r>
-        <w:rPr>
-          <w:i/>
-        </w:rPr>
-        <w:t>&lt;Describe the logical and physical characteristics of each interface between the software product and the hardware components of the system. This may include the supported device types, the nature of the data and control interactions between the software and the hardware, and communication protocols to be used.&gt;</w:t>
-      </w:r>
-    </w:p>
-    <w:p>
-      <w:pPr>
-        <w:pStyle w:val="Heading2"/>
-        <w:rPr>
-          <w:lang w:val="id-ID"/>
-        </w:rPr>
-      </w:pPr>
-      <w:bookmarkStart w:id="37" w:name="_Toc453325628"/>
-      <w:bookmarkStart w:id="38" w:name="_Toc485163112"/>
-      <w:r>
-        <w:rPr>
-          <w:lang w:val="id-ID"/>
-        </w:rPr>
-        <w:t>Software Interface</w:t>
-      </w:r>
-      <w:bookmarkEnd w:id="37"/>
-      <w:bookmarkEnd w:id="38"/>
-    </w:p>
-    <w:p>
-      <w:pPr>
-        <w:pStyle w:val="template"/>
-      </w:pPr>
-      <w:r>
-        <w:t>&lt;Describe the connections between this product and other specific software components (name and version), including databases, operating systems, tools, libraries, and integrated commercial components. Identify the data items or messages coming into the system and going out and describe the purpose of each. Describe the services needed and the nature of communications. Refer to documents that describe detailed application programming interface protocols. Identify data that will be shared across software components. If the data sharing mechanism must be implemented in a specific way (for example, use of a global data area in a multitasking operating system), specify this as an implementation constraint.&gt;</w:t>
-      </w:r>
-    </w:p>
-    <w:p>
-      <w:pPr>
-        <w:rPr>
-          <w:lang w:val="id-ID"/>
-        </w:rPr>
-      </w:pPr>
-    </w:p>
-    <w:p>
-      <w:pPr>
-        <w:pStyle w:val="Heading2"/>
-        <w:rPr>
-          <w:lang w:val="id-ID"/>
-        </w:rPr>
-      </w:pPr>
-      <w:bookmarkStart w:id="39" w:name="_Toc453325629"/>
-      <w:bookmarkStart w:id="40" w:name="_Toc485163113"/>
-      <w:r>
-        <w:rPr>
-          <w:lang w:val="id-ID"/>
-        </w:rPr>
-        <w:t>Communication Interface</w:t>
-      </w:r>
-      <w:bookmarkEnd w:id="39"/>
-      <w:bookmarkEnd w:id="40"/>
-    </w:p>
-    <w:p>
-      <w:pPr>
-        <w:spacing w:line="240" w:lineRule="auto"/>
-        <w:rPr>
-          <w:rFonts w:ascii="Arial" w:hAnsi="Arial"/>
-          <w:i/>
-          <w:sz w:val="22"/>
-          <w:lang w:val="id-ID"/>
-        </w:rPr>
-      </w:pPr>
-      <w:r>
-        <w:t>&lt;Describe the requirements associated with any communications functions required by this product, including e-mail, web browser, network server communications protocols, electronic forms, and so on. Define any pertinent message formatting. Identify any communication standards that will be used, such as FTP or HTTP. Specify any communication security or encryption issues, data transfer rates, and synchronization mechanisms.&gt;</w:t>
-      </w:r>
-      <w:r>
-        <w:rPr>
-          <w:lang w:val="id-ID"/>
-        </w:rPr>
-        <w:br w:type="page"/>
-      </w:r>
-    </w:p>
-    <w:p>
-      <w:pPr>
-        <w:pStyle w:val="Heading1"/>
-      </w:pPr>
-      <w:bookmarkStart w:id="41" w:name="_Toc485163114"/>
+      <w:bookmarkStart w:id="42" w:name="_Toc485163114"/>
       <w:r>
         <w:rPr>
           <w:lang w:val="id-ID"/>
@@ -4256,7 +6907,7 @@
         <w:lastRenderedPageBreak/>
         <w:t>Functional Requirement</w:t>
       </w:r>
-      <w:bookmarkEnd w:id="41"/>
+      <w:bookmarkEnd w:id="42"/>
     </w:p>
     <w:p>
       <w:pPr>
@@ -4704,15 +7355,15 @@
           <w:lang w:val="id-ID"/>
         </w:rPr>
       </w:pPr>
-      <w:bookmarkStart w:id="42" w:name="_Toc485163115"/>
-      <w:bookmarkStart w:id="43" w:name="_Toc439994688"/>
+      <w:bookmarkStart w:id="43" w:name="_Toc485163115"/>
+      <w:bookmarkStart w:id="44" w:name="_Toc439994688"/>
       <w:r>
         <w:rPr>
           <w:lang w:val="id-ID"/>
         </w:rPr>
         <w:t>Use Case Diagram</w:t>
       </w:r>
-      <w:bookmarkEnd w:id="42"/>
+      <w:bookmarkEnd w:id="43"/>
     </w:p>
     <w:p>
       <w:pPr>
@@ -4770,15 +7421,15 @@
       <w:pPr>
         <w:pStyle w:val="Heading2"/>
       </w:pPr>
-      <w:bookmarkStart w:id="44" w:name="_Toc485163116"/>
-      <w:bookmarkEnd w:id="43"/>
+      <w:bookmarkStart w:id="45" w:name="_Toc485163116"/>
+      <w:bookmarkEnd w:id="44"/>
       <w:r>
         <w:rPr>
           <w:lang w:val="id-ID"/>
         </w:rPr>
         <w:t>Nama Use Case 1</w:t>
       </w:r>
-      <w:bookmarkEnd w:id="44"/>
+      <w:bookmarkEnd w:id="45"/>
       <w:r>
         <w:rPr>
           <w:lang w:val="id-ID"/>
@@ -5186,14 +7837,14 @@
           <w:lang w:val="id-ID"/>
         </w:rPr>
       </w:pPr>
-      <w:bookmarkStart w:id="45" w:name="_Toc485163117"/>
+      <w:bookmarkStart w:id="46" w:name="_Toc485163117"/>
       <w:r>
         <w:rPr>
           <w:lang w:val="id-ID"/>
         </w:rPr>
         <w:t>Nama Use Case 2</w:t>
       </w:r>
-      <w:bookmarkEnd w:id="45"/>
+      <w:bookmarkEnd w:id="46"/>
     </w:p>
     <w:p>
       <w:pPr>
@@ -5225,7 +7876,7 @@
           <w:lang w:val="id-ID"/>
         </w:rPr>
       </w:pPr>
-      <w:bookmarkStart w:id="46" w:name="_Toc485163118"/>
+      <w:bookmarkStart w:id="47" w:name="_Toc485163118"/>
       <w:r>
         <w:rPr>
           <w:lang w:val="id-ID"/>
@@ -5233,7 +7884,7 @@
         <w:lastRenderedPageBreak/>
         <w:t>Class Diagram</w:t>
       </w:r>
-      <w:bookmarkEnd w:id="46"/>
+      <w:bookmarkEnd w:id="47"/>
     </w:p>
     <w:p>
       <w:pPr>
@@ -5296,8 +7947,8 @@
           <w:lang w:val="id-ID"/>
         </w:rPr>
       </w:pPr>
-      <w:bookmarkStart w:id="47" w:name="_Toc485163119"/>
-      <w:bookmarkStart w:id="48" w:name="_Toc439994690"/>
+      <w:bookmarkStart w:id="48" w:name="_Toc485163119"/>
+      <w:bookmarkStart w:id="49" w:name="_Toc439994690"/>
       <w:r>
         <w:lastRenderedPageBreak/>
         <w:t>Non</w:t>
@@ -5308,7 +7959,7 @@
       <w:r>
         <w:t>unctional Requirements</w:t>
       </w:r>
-      <w:bookmarkEnd w:id="47"/>
+      <w:bookmarkEnd w:id="48"/>
     </w:p>
     <w:p>
       <w:pPr>
@@ -5322,7 +7973,7 @@
         </w:rPr>
         <w:t>&lt;</w:t>
       </w:r>
-      <w:bookmarkEnd w:id="48"/>
+      <w:bookmarkEnd w:id="49"/>
       <w:r>
         <w:rPr>
           <w:i/>
@@ -5952,7 +8603,7 @@
       </w:pPr>
     </w:p>
     <w:sectPr>
-      <w:headerReference w:type="default" r:id="rId9"/>
+      <w:headerReference w:type="default" r:id="rId10"/>
       <w:pgSz w:w="12240" w:h="15840" w:code="1"/>
       <w:pgMar w:top="1440" w:right="1296" w:bottom="1440" w:left="1296" w:header="720" w:footer="720" w:gutter="0"/>
       <w:pgNumType w:start="1"/>
@@ -5964,7 +8615,7 @@
 </file>
 
 <file path=word/endnotes.xml><?xml version="1.0" encoding="utf-8"?>
-<w:endnotes xmlns:wpc="http://schemas.microsoft.com/office/word/2010/wordprocessingCanvas" xmlns:cx="http://schemas.microsoft.com/office/drawing/2014/chartex" xmlns:cx1="http://schemas.microsoft.com/office/drawing/2015/9/8/chartex" xmlns:cx2="http://schemas.microsoft.com/office/drawing/2015/10/21/chartex" xmlns:cx3="http://schemas.microsoft.com/office/drawing/2016/5/9/chartex" xmlns:cx4="http://schemas.microsoft.com/office/drawing/2016/5/10/chartex" xmlns:cx5="http://schemas.microsoft.com/office/drawing/2016/5/11/chartex" xmlns:cx6="http://schemas.microsoft.com/office/drawing/2016/5/12/chartex" xmlns:cx7="http://schemas.microsoft.com/office/drawing/2016/5/13/chartex" xmlns:cx8="http://schemas.microsoft.com/office/drawing/2016/5/14/chartex" xmlns:mc="http://schemas.openxmlformats.org/markup-compatibility/2006" xmlns:aink="http://schemas.microsoft.com/office/drawing/2016/ink" xmlns:am3d="http://schemas.microsoft.com/office/drawing/2017/model3d" xmlns:o="urn:schemas-microsoft-com:office:office" xmlns:oel="http://schemas.microsoft.com/office/2019/extlst" xmlns:r="http://schemas.openxmlformats.org/officeDocument/2006/relationships" xmlns:m="http://schemas.openxmlformats.org/officeDocument/2006/math" xmlns:v="urn:schemas-microsoft-com:vml" xmlns:wp14="http://schemas.microsoft.com/office/word/2010/wordprocessingDrawing" xmlns:wp="http://schemas.openxmlformats.org/drawingml/2006/wordprocessingDrawing" xmlns:w10="urn:schemas-microsoft-com:office:word" xmlns:w="http://schemas.openxmlformats.org/wordprocessingml/2006/main" xmlns:w14="http://schemas.microsoft.com/office/word/2010/wordml" xmlns:w15="http://schemas.microsoft.com/office/word/2012/wordml" xmlns:w16cex="http://schemas.microsoft.com/office/word/2018/wordml/cex" xmlns:w16cid="http://schemas.microsoft.com/office/word/2016/wordml/cid" xmlns:w16="http://schemas.microsoft.com/office/word/2018/wordml" xmlns:w16du="http://schemas.microsoft.com/office/word/2023/wordml/word16du" xmlns:w16sdtdh="http://schemas.microsoft.com/office/word/2020/wordml/sdtdatahash" xmlns:w16sdtfl="http://schemas.microsoft.com/office/word/2024/wordml/sdtformatlock" xmlns:w16se="http://schemas.microsoft.com/office/word/2015/wordml/symex" xmlns:wpg="http://schemas.microsoft.com/office/word/2010/wordprocessingGroup" xmlns:wpi="http://schemas.microsoft.com/office/word/2010/wordprocessingInk" xmlns:wne="http://schemas.microsoft.com/office/word/2006/wordml" xmlns:wps="http://schemas.microsoft.com/office/word/2010/wordprocessingShape" mc:Ignorable="w14 w15 w16se w16cid w16 w16cex w16sdtdh w16sdtfl w16du wp14">
+<w:endnotes xmlns:wpc="http://schemas.microsoft.com/office/word/2010/wordprocessingCanvas" xmlns:cx="http://schemas.microsoft.com/office/drawing/2014/chartex" xmlns:cx1="http://schemas.microsoft.com/office/drawing/2015/9/8/chartex" xmlns:cx2="http://schemas.microsoft.com/office/drawing/2015/10/21/chartex" xmlns:cx3="http://schemas.microsoft.com/office/drawing/2016/5/9/chartex" xmlns:cx4="http://schemas.microsoft.com/office/drawing/2016/5/10/chartex" xmlns:cx5="http://schemas.microsoft.com/office/drawing/2016/5/11/chartex" xmlns:cx6="http://schemas.microsoft.com/office/drawing/2016/5/12/chartex" xmlns:cx7="http://schemas.microsoft.com/office/drawing/2016/5/13/chartex" xmlns:cx8="http://schemas.microsoft.com/office/drawing/2016/5/14/chartex" xmlns:mc="http://schemas.openxmlformats.org/markup-compatibility/2006" xmlns:aink="http://schemas.microsoft.com/office/drawing/2016/ink" xmlns:am3d="http://schemas.microsoft.com/office/drawing/2017/model3d" xmlns:o="urn:schemas-microsoft-com:office:office" xmlns:r="http://schemas.openxmlformats.org/officeDocument/2006/relationships" xmlns:m="http://schemas.openxmlformats.org/officeDocument/2006/math" xmlns:v="urn:schemas-microsoft-com:vml" xmlns:wp14="http://schemas.microsoft.com/office/word/2010/wordprocessingDrawing" xmlns:wp="http://schemas.openxmlformats.org/drawingml/2006/wordprocessingDrawing" xmlns:w10="urn:schemas-microsoft-com:office:word" xmlns:w="http://schemas.openxmlformats.org/wordprocessingml/2006/main" xmlns:w14="http://schemas.microsoft.com/office/word/2010/wordml" xmlns:w15="http://schemas.microsoft.com/office/word/2012/wordml" xmlns:w16cex="http://schemas.microsoft.com/office/word/2018/wordml/cex" xmlns:w16cid="http://schemas.microsoft.com/office/word/2016/wordml/cid" xmlns:w16="http://schemas.microsoft.com/office/word/2018/wordml" xmlns:w16se="http://schemas.microsoft.com/office/word/2015/wordml/symex" xmlns:wpg="http://schemas.microsoft.com/office/word/2010/wordprocessingGroup" xmlns:wpi="http://schemas.microsoft.com/office/word/2010/wordprocessingInk" xmlns:wne="http://schemas.microsoft.com/office/word/2006/wordml" xmlns:wps="http://schemas.microsoft.com/office/word/2010/wordprocessingShape" mc:Ignorable="w14 w15 w16se w16cid w16 w16cex wp14">
   <w:endnote w:type="separator" w:id="-1">
     <w:p>
       <w:r>
@@ -5983,7 +8634,7 @@
 </file>
 
 <file path=word/footer1.xml><?xml version="1.0" encoding="utf-8"?>
-<w:ftr xmlns:wpc="http://schemas.microsoft.com/office/word/2010/wordprocessingCanvas" xmlns:cx="http://schemas.microsoft.com/office/drawing/2014/chartex" xmlns:cx1="http://schemas.microsoft.com/office/drawing/2015/9/8/chartex" xmlns:cx2="http://schemas.microsoft.com/office/drawing/2015/10/21/chartex" xmlns:cx3="http://schemas.microsoft.com/office/drawing/2016/5/9/chartex" xmlns:cx4="http://schemas.microsoft.com/office/drawing/2016/5/10/chartex" xmlns:cx5="http://schemas.microsoft.com/office/drawing/2016/5/11/chartex" xmlns:cx6="http://schemas.microsoft.com/office/drawing/2016/5/12/chartex" xmlns:cx7="http://schemas.microsoft.com/office/drawing/2016/5/13/chartex" xmlns:cx8="http://schemas.microsoft.com/office/drawing/2016/5/14/chartex" xmlns:mc="http://schemas.openxmlformats.org/markup-compatibility/2006" xmlns:aink="http://schemas.microsoft.com/office/drawing/2016/ink" xmlns:am3d="http://schemas.microsoft.com/office/drawing/2017/model3d" xmlns:o="urn:schemas-microsoft-com:office:office" xmlns:oel="http://schemas.microsoft.com/office/2019/extlst" xmlns:r="http://schemas.openxmlformats.org/officeDocument/2006/relationships" xmlns:m="http://schemas.openxmlformats.org/officeDocument/2006/math" xmlns:v="urn:schemas-microsoft-com:vml" xmlns:wp14="http://schemas.microsoft.com/office/word/2010/wordprocessingDrawing" xmlns:wp="http://schemas.openxmlformats.org/drawingml/2006/wordprocessingDrawing" xmlns:w10="urn:schemas-microsoft-com:office:word" xmlns:w="http://schemas.openxmlformats.org/wordprocessingml/2006/main" xmlns:w14="http://schemas.microsoft.com/office/word/2010/wordml" xmlns:w15="http://schemas.microsoft.com/office/word/2012/wordml" xmlns:w16cex="http://schemas.microsoft.com/office/word/2018/wordml/cex" xmlns:w16cid="http://schemas.microsoft.com/office/word/2016/wordml/cid" xmlns:w16="http://schemas.microsoft.com/office/word/2018/wordml" xmlns:w16du="http://schemas.microsoft.com/office/word/2023/wordml/word16du" xmlns:w16sdtdh="http://schemas.microsoft.com/office/word/2020/wordml/sdtdatahash" xmlns:w16sdtfl="http://schemas.microsoft.com/office/word/2024/wordml/sdtformatlock" xmlns:w16se="http://schemas.microsoft.com/office/word/2015/wordml/symex" xmlns:wpg="http://schemas.microsoft.com/office/word/2010/wordprocessingGroup" xmlns:wpi="http://schemas.microsoft.com/office/word/2010/wordprocessingInk" xmlns:wne="http://schemas.microsoft.com/office/word/2006/wordml" xmlns:wps="http://schemas.microsoft.com/office/word/2010/wordprocessingShape" mc:Ignorable="w14 w15 w16se w16cid w16 w16cex w16sdtdh w16sdtfl w16du wp14">
+<w:ftr xmlns:wpc="http://schemas.microsoft.com/office/word/2010/wordprocessingCanvas" xmlns:cx="http://schemas.microsoft.com/office/drawing/2014/chartex" xmlns:cx1="http://schemas.microsoft.com/office/drawing/2015/9/8/chartex" xmlns:cx2="http://schemas.microsoft.com/office/drawing/2015/10/21/chartex" xmlns:cx3="http://schemas.microsoft.com/office/drawing/2016/5/9/chartex" xmlns:cx4="http://schemas.microsoft.com/office/drawing/2016/5/10/chartex" xmlns:cx5="http://schemas.microsoft.com/office/drawing/2016/5/11/chartex" xmlns:cx6="http://schemas.microsoft.com/office/drawing/2016/5/12/chartex" xmlns:cx7="http://schemas.microsoft.com/office/drawing/2016/5/13/chartex" xmlns:cx8="http://schemas.microsoft.com/office/drawing/2016/5/14/chartex" xmlns:mc="http://schemas.openxmlformats.org/markup-compatibility/2006" xmlns:aink="http://schemas.microsoft.com/office/drawing/2016/ink" xmlns:am3d="http://schemas.microsoft.com/office/drawing/2017/model3d" xmlns:o="urn:schemas-microsoft-com:office:office" xmlns:r="http://schemas.openxmlformats.org/officeDocument/2006/relationships" xmlns:m="http://schemas.openxmlformats.org/officeDocument/2006/math" xmlns:v="urn:schemas-microsoft-com:vml" xmlns:wp14="http://schemas.microsoft.com/office/word/2010/wordprocessingDrawing" xmlns:wp="http://schemas.openxmlformats.org/drawingml/2006/wordprocessingDrawing" xmlns:w10="urn:schemas-microsoft-com:office:word" xmlns:w="http://schemas.openxmlformats.org/wordprocessingml/2006/main" xmlns:w14="http://schemas.microsoft.com/office/word/2010/wordml" xmlns:w15="http://schemas.microsoft.com/office/word/2012/wordml" xmlns:w16cex="http://schemas.microsoft.com/office/word/2018/wordml/cex" xmlns:w16cid="http://schemas.microsoft.com/office/word/2016/wordml/cid" xmlns:w16="http://schemas.microsoft.com/office/word/2018/wordml" xmlns:w16se="http://schemas.microsoft.com/office/word/2015/wordml/symex" xmlns:wpg="http://schemas.microsoft.com/office/word/2010/wordprocessingGroup" xmlns:wpi="http://schemas.microsoft.com/office/word/2010/wordprocessingInk" xmlns:wne="http://schemas.microsoft.com/office/word/2006/wordml" xmlns:wps="http://schemas.microsoft.com/office/word/2010/wordprocessingShape" mc:Ignorable="w14 w15 w16se w16cid w16 w16cex wp14">
   <w:p>
     <w:pPr>
       <w:pStyle w:val="Footer"/>
@@ -5993,7 +8644,7 @@
 </file>
 
 <file path=word/footnotes.xml><?xml version="1.0" encoding="utf-8"?>
-<w:footnotes xmlns:wpc="http://schemas.microsoft.com/office/word/2010/wordprocessingCanvas" xmlns:cx="http://schemas.microsoft.com/office/drawing/2014/chartex" xmlns:cx1="http://schemas.microsoft.com/office/drawing/2015/9/8/chartex" xmlns:cx2="http://schemas.microsoft.com/office/drawing/2015/10/21/chartex" xmlns:cx3="http://schemas.microsoft.com/office/drawing/2016/5/9/chartex" xmlns:cx4="http://schemas.microsoft.com/office/drawing/2016/5/10/chartex" xmlns:cx5="http://schemas.microsoft.com/office/drawing/2016/5/11/chartex" xmlns:cx6="http://schemas.microsoft.com/office/drawing/2016/5/12/chartex" xmlns:cx7="http://schemas.microsoft.com/office/drawing/2016/5/13/chartex" xmlns:cx8="http://schemas.microsoft.com/office/drawing/2016/5/14/chartex" xmlns:mc="http://schemas.openxmlformats.org/markup-compatibility/2006" xmlns:aink="http://schemas.microsoft.com/office/drawing/2016/ink" xmlns:am3d="http://schemas.microsoft.com/office/drawing/2017/model3d" xmlns:o="urn:schemas-microsoft-com:office:office" xmlns:oel="http://schemas.microsoft.com/office/2019/extlst" xmlns:r="http://schemas.openxmlformats.org/officeDocument/2006/relationships" xmlns:m="http://schemas.openxmlformats.org/officeDocument/2006/math" xmlns:v="urn:schemas-microsoft-com:vml" xmlns:wp14="http://schemas.microsoft.com/office/word/2010/wordprocessingDrawing" xmlns:wp="http://schemas.openxmlformats.org/drawingml/2006/wordprocessingDrawing" xmlns:w10="urn:schemas-microsoft-com:office:word" xmlns:w="http://schemas.openxmlformats.org/wordprocessingml/2006/main" xmlns:w14="http://schemas.microsoft.com/office/word/2010/wordml" xmlns:w15="http://schemas.microsoft.com/office/word/2012/wordml" xmlns:w16cex="http://schemas.microsoft.com/office/word/2018/wordml/cex" xmlns:w16cid="http://schemas.microsoft.com/office/word/2016/wordml/cid" xmlns:w16="http://schemas.microsoft.com/office/word/2018/wordml" xmlns:w16du="http://schemas.microsoft.com/office/word/2023/wordml/word16du" xmlns:w16sdtdh="http://schemas.microsoft.com/office/word/2020/wordml/sdtdatahash" xmlns:w16sdtfl="http://schemas.microsoft.com/office/word/2024/wordml/sdtformatlock" xmlns:w16se="http://schemas.microsoft.com/office/word/2015/wordml/symex" xmlns:wpg="http://schemas.microsoft.com/office/word/2010/wordprocessingGroup" xmlns:wpi="http://schemas.microsoft.com/office/word/2010/wordprocessingInk" xmlns:wne="http://schemas.microsoft.com/office/word/2006/wordml" xmlns:wps="http://schemas.microsoft.com/office/word/2010/wordprocessingShape" mc:Ignorable="w14 w15 w16se w16cid w16 w16cex w16sdtdh w16sdtfl w16du wp14">
+<w:footnotes xmlns:wpc="http://schemas.microsoft.com/office/word/2010/wordprocessingCanvas" xmlns:cx="http://schemas.microsoft.com/office/drawing/2014/chartex" xmlns:cx1="http://schemas.microsoft.com/office/drawing/2015/9/8/chartex" xmlns:cx2="http://schemas.microsoft.com/office/drawing/2015/10/21/chartex" xmlns:cx3="http://schemas.microsoft.com/office/drawing/2016/5/9/chartex" xmlns:cx4="http://schemas.microsoft.com/office/drawing/2016/5/10/chartex" xmlns:cx5="http://schemas.microsoft.com/office/drawing/2016/5/11/chartex" xmlns:cx6="http://schemas.microsoft.com/office/drawing/2016/5/12/chartex" xmlns:cx7="http://schemas.microsoft.com/office/drawing/2016/5/13/chartex" xmlns:cx8="http://schemas.microsoft.com/office/drawing/2016/5/14/chartex" xmlns:mc="http://schemas.openxmlformats.org/markup-compatibility/2006" xmlns:aink="http://schemas.microsoft.com/office/drawing/2016/ink" xmlns:am3d="http://schemas.microsoft.com/office/drawing/2017/model3d" xmlns:o="urn:schemas-microsoft-com:office:office" xmlns:r="http://schemas.openxmlformats.org/officeDocument/2006/relationships" xmlns:m="http://schemas.openxmlformats.org/officeDocument/2006/math" xmlns:v="urn:schemas-microsoft-com:vml" xmlns:wp14="http://schemas.microsoft.com/office/word/2010/wordprocessingDrawing" xmlns:wp="http://schemas.openxmlformats.org/drawingml/2006/wordprocessingDrawing" xmlns:w10="urn:schemas-microsoft-com:office:word" xmlns:w="http://schemas.openxmlformats.org/wordprocessingml/2006/main" xmlns:w14="http://schemas.microsoft.com/office/word/2010/wordml" xmlns:w15="http://schemas.microsoft.com/office/word/2012/wordml" xmlns:w16cex="http://schemas.microsoft.com/office/word/2018/wordml/cex" xmlns:w16cid="http://schemas.microsoft.com/office/word/2016/wordml/cid" xmlns:w16="http://schemas.microsoft.com/office/word/2018/wordml" xmlns:w16se="http://schemas.microsoft.com/office/word/2015/wordml/symex" xmlns:wpg="http://schemas.microsoft.com/office/word/2010/wordprocessingGroup" xmlns:wpi="http://schemas.microsoft.com/office/word/2010/wordprocessingInk" xmlns:wne="http://schemas.microsoft.com/office/word/2006/wordml" xmlns:wps="http://schemas.microsoft.com/office/word/2010/wordprocessingShape" mc:Ignorable="w14 w15 w16se w16cid w16 w16cex wp14">
   <w:footnote w:type="separator" w:id="-1">
     <w:p>
       <w:r>
@@ -6012,7 +8663,7 @@
 </file>
 
 <file path=word/header1.xml><?xml version="1.0" encoding="utf-8"?>
-<w:hdr xmlns:wpc="http://schemas.microsoft.com/office/word/2010/wordprocessingCanvas" xmlns:cx="http://schemas.microsoft.com/office/drawing/2014/chartex" xmlns:cx1="http://schemas.microsoft.com/office/drawing/2015/9/8/chartex" xmlns:cx2="http://schemas.microsoft.com/office/drawing/2015/10/21/chartex" xmlns:cx3="http://schemas.microsoft.com/office/drawing/2016/5/9/chartex" xmlns:cx4="http://schemas.microsoft.com/office/drawing/2016/5/10/chartex" xmlns:cx5="http://schemas.microsoft.com/office/drawing/2016/5/11/chartex" xmlns:cx6="http://schemas.microsoft.com/office/drawing/2016/5/12/chartex" xmlns:cx7="http://schemas.microsoft.com/office/drawing/2016/5/13/chartex" xmlns:cx8="http://schemas.microsoft.com/office/drawing/2016/5/14/chartex" xmlns:mc="http://schemas.openxmlformats.org/markup-compatibility/2006" xmlns:aink="http://schemas.microsoft.com/office/drawing/2016/ink" xmlns:am3d="http://schemas.microsoft.com/office/drawing/2017/model3d" xmlns:o="urn:schemas-microsoft-com:office:office" xmlns:oel="http://schemas.microsoft.com/office/2019/extlst" xmlns:r="http://schemas.openxmlformats.org/officeDocument/2006/relationships" xmlns:m="http://schemas.openxmlformats.org/officeDocument/2006/math" xmlns:v="urn:schemas-microsoft-com:vml" xmlns:wp14="http://schemas.microsoft.com/office/word/2010/wordprocessingDrawing" xmlns:wp="http://schemas.openxmlformats.org/drawingml/2006/wordprocessingDrawing" xmlns:w10="urn:schemas-microsoft-com:office:word" xmlns:w="http://schemas.openxmlformats.org/wordprocessingml/2006/main" xmlns:w14="http://schemas.microsoft.com/office/word/2010/wordml" xmlns:w15="http://schemas.microsoft.com/office/word/2012/wordml" xmlns:w16cex="http://schemas.microsoft.com/office/word/2018/wordml/cex" xmlns:w16cid="http://schemas.microsoft.com/office/word/2016/wordml/cid" xmlns:w16="http://schemas.microsoft.com/office/word/2018/wordml" xmlns:w16du="http://schemas.microsoft.com/office/word/2023/wordml/word16du" xmlns:w16sdtdh="http://schemas.microsoft.com/office/word/2020/wordml/sdtdatahash" xmlns:w16sdtfl="http://schemas.microsoft.com/office/word/2024/wordml/sdtformatlock" xmlns:w16se="http://schemas.microsoft.com/office/word/2015/wordml/symex" xmlns:wpg="http://schemas.microsoft.com/office/word/2010/wordprocessingGroup" xmlns:wpi="http://schemas.microsoft.com/office/word/2010/wordprocessingInk" xmlns:wne="http://schemas.microsoft.com/office/word/2006/wordml" xmlns:wps="http://schemas.microsoft.com/office/word/2010/wordprocessingShape" mc:Ignorable="w14 w15 w16se w16cid w16 w16cex w16sdtdh w16sdtfl w16du wp14">
+<w:hdr xmlns:wpc="http://schemas.microsoft.com/office/word/2010/wordprocessingCanvas" xmlns:cx="http://schemas.microsoft.com/office/drawing/2014/chartex" xmlns:cx1="http://schemas.microsoft.com/office/drawing/2015/9/8/chartex" xmlns:cx2="http://schemas.microsoft.com/office/drawing/2015/10/21/chartex" xmlns:cx3="http://schemas.microsoft.com/office/drawing/2016/5/9/chartex" xmlns:cx4="http://schemas.microsoft.com/office/drawing/2016/5/10/chartex" xmlns:cx5="http://schemas.microsoft.com/office/drawing/2016/5/11/chartex" xmlns:cx6="http://schemas.microsoft.com/office/drawing/2016/5/12/chartex" xmlns:cx7="http://schemas.microsoft.com/office/drawing/2016/5/13/chartex" xmlns:cx8="http://schemas.microsoft.com/office/drawing/2016/5/14/chartex" xmlns:mc="http://schemas.openxmlformats.org/markup-compatibility/2006" xmlns:aink="http://schemas.microsoft.com/office/drawing/2016/ink" xmlns:am3d="http://schemas.microsoft.com/office/drawing/2017/model3d" xmlns:o="urn:schemas-microsoft-com:office:office" xmlns:r="http://schemas.openxmlformats.org/officeDocument/2006/relationships" xmlns:m="http://schemas.openxmlformats.org/officeDocument/2006/math" xmlns:v="urn:schemas-microsoft-com:vml" xmlns:wp14="http://schemas.microsoft.com/office/word/2010/wordprocessingDrawing" xmlns:wp="http://schemas.openxmlformats.org/drawingml/2006/wordprocessingDrawing" xmlns:w10="urn:schemas-microsoft-com:office:word" xmlns:w="http://schemas.openxmlformats.org/wordprocessingml/2006/main" xmlns:w14="http://schemas.microsoft.com/office/word/2010/wordml" xmlns:w15="http://schemas.microsoft.com/office/word/2012/wordml" xmlns:w16cex="http://schemas.microsoft.com/office/word/2018/wordml/cex" xmlns:w16cid="http://schemas.microsoft.com/office/word/2016/wordml/cid" xmlns:w16="http://schemas.microsoft.com/office/word/2018/wordml" xmlns:w16se="http://schemas.microsoft.com/office/word/2015/wordml/symex" xmlns:wpg="http://schemas.microsoft.com/office/word/2010/wordprocessingGroup" xmlns:wpi="http://schemas.microsoft.com/office/word/2010/wordprocessingInk" xmlns:wne="http://schemas.microsoft.com/office/word/2006/wordml" xmlns:wps="http://schemas.microsoft.com/office/word/2010/wordprocessingShape" mc:Ignorable="w14 w15 w16se w16cid w16 w16cex wp14">
   <w:p>
     <w:pPr>
       <w:pStyle w:val="Header"/>
@@ -6022,7 +8673,7 @@
 </file>
 
 <file path=word/header2.xml><?xml version="1.0" encoding="utf-8"?>
-<w:hdr xmlns:wpc="http://schemas.microsoft.com/office/word/2010/wordprocessingCanvas" xmlns:cx="http://schemas.microsoft.com/office/drawing/2014/chartex" xmlns:cx1="http://schemas.microsoft.com/office/drawing/2015/9/8/chartex" xmlns:cx2="http://schemas.microsoft.com/office/drawing/2015/10/21/chartex" xmlns:cx3="http://schemas.microsoft.com/office/drawing/2016/5/9/chartex" xmlns:cx4="http://schemas.microsoft.com/office/drawing/2016/5/10/chartex" xmlns:cx5="http://schemas.microsoft.com/office/drawing/2016/5/11/chartex" xmlns:cx6="http://schemas.microsoft.com/office/drawing/2016/5/12/chartex" xmlns:cx7="http://schemas.microsoft.com/office/drawing/2016/5/13/chartex" xmlns:cx8="http://schemas.microsoft.com/office/drawing/2016/5/14/chartex" xmlns:mc="http://schemas.openxmlformats.org/markup-compatibility/2006" xmlns:aink="http://schemas.microsoft.com/office/drawing/2016/ink" xmlns:am3d="http://schemas.microsoft.com/office/drawing/2017/model3d" xmlns:o="urn:schemas-microsoft-com:office:office" xmlns:oel="http://schemas.microsoft.com/office/2019/extlst" xmlns:r="http://schemas.openxmlformats.org/officeDocument/2006/relationships" xmlns:m="http://schemas.openxmlformats.org/officeDocument/2006/math" xmlns:v="urn:schemas-microsoft-com:vml" xmlns:wp14="http://schemas.microsoft.com/office/word/2010/wordprocessingDrawing" xmlns:wp="http://schemas.openxmlformats.org/drawingml/2006/wordprocessingDrawing" xmlns:w10="urn:schemas-microsoft-com:office:word" xmlns:w="http://schemas.openxmlformats.org/wordprocessingml/2006/main" xmlns:w14="http://schemas.microsoft.com/office/word/2010/wordml" xmlns:w15="http://schemas.microsoft.com/office/word/2012/wordml" xmlns:w16cex="http://schemas.microsoft.com/office/word/2018/wordml/cex" xmlns:w16cid="http://schemas.microsoft.com/office/word/2016/wordml/cid" xmlns:w16="http://schemas.microsoft.com/office/word/2018/wordml" xmlns:w16du="http://schemas.microsoft.com/office/word/2023/wordml/word16du" xmlns:w16sdtdh="http://schemas.microsoft.com/office/word/2020/wordml/sdtdatahash" xmlns:w16sdtfl="http://schemas.microsoft.com/office/word/2024/wordml/sdtformatlock" xmlns:w16se="http://schemas.microsoft.com/office/word/2015/wordml/symex" xmlns:wpg="http://schemas.microsoft.com/office/word/2010/wordprocessingGroup" xmlns:wpi="http://schemas.microsoft.com/office/word/2010/wordprocessingInk" xmlns:wne="http://schemas.microsoft.com/office/word/2006/wordml" xmlns:wps="http://schemas.microsoft.com/office/word/2010/wordprocessingShape" mc:Ignorable="w14 w15 w16se w16cid w16 w16cex w16sdtdh w16sdtfl w16du wp14">
+<w:hdr xmlns:wpc="http://schemas.microsoft.com/office/word/2010/wordprocessingCanvas" xmlns:cx="http://schemas.microsoft.com/office/drawing/2014/chartex" xmlns:cx1="http://schemas.microsoft.com/office/drawing/2015/9/8/chartex" xmlns:cx2="http://schemas.microsoft.com/office/drawing/2015/10/21/chartex" xmlns:cx3="http://schemas.microsoft.com/office/drawing/2016/5/9/chartex" xmlns:cx4="http://schemas.microsoft.com/office/drawing/2016/5/10/chartex" xmlns:cx5="http://schemas.microsoft.com/office/drawing/2016/5/11/chartex" xmlns:cx6="http://schemas.microsoft.com/office/drawing/2016/5/12/chartex" xmlns:cx7="http://schemas.microsoft.com/office/drawing/2016/5/13/chartex" xmlns:cx8="http://schemas.microsoft.com/office/drawing/2016/5/14/chartex" xmlns:mc="http://schemas.openxmlformats.org/markup-compatibility/2006" xmlns:aink="http://schemas.microsoft.com/office/drawing/2016/ink" xmlns:am3d="http://schemas.microsoft.com/office/drawing/2017/model3d" xmlns:o="urn:schemas-microsoft-com:office:office" xmlns:r="http://schemas.openxmlformats.org/officeDocument/2006/relationships" xmlns:m="http://schemas.openxmlformats.org/officeDocument/2006/math" xmlns:v="urn:schemas-microsoft-com:vml" xmlns:wp14="http://schemas.microsoft.com/office/word/2010/wordprocessingDrawing" xmlns:wp="http://schemas.openxmlformats.org/drawingml/2006/wordprocessingDrawing" xmlns:w10="urn:schemas-microsoft-com:office:word" xmlns:w="http://schemas.openxmlformats.org/wordprocessingml/2006/main" xmlns:w14="http://schemas.microsoft.com/office/word/2010/wordml" xmlns:w15="http://schemas.microsoft.com/office/word/2012/wordml" xmlns:w16cex="http://schemas.microsoft.com/office/word/2018/wordml/cex" xmlns:w16cid="http://schemas.microsoft.com/office/word/2016/wordml/cid" xmlns:w16="http://schemas.microsoft.com/office/word/2018/wordml" xmlns:w16se="http://schemas.microsoft.com/office/word/2015/wordml/symex" xmlns:wpg="http://schemas.microsoft.com/office/word/2010/wordprocessingGroup" xmlns:wpi="http://schemas.microsoft.com/office/word/2010/wordprocessingInk" xmlns:wne="http://schemas.microsoft.com/office/word/2006/wordml" xmlns:wps="http://schemas.microsoft.com/office/word/2010/wordprocessingShape" mc:Ignorable="w14 w15 w16se w16cid w16 w16cex wp14">
   <w:p>
     <w:pPr>
       <w:pStyle w:val="Header"/>
@@ -6032,7 +8683,7 @@
 </file>
 
 <file path=word/numbering.xml><?xml version="1.0" encoding="utf-8"?>
-<w:numbering xmlns:wpc="http://schemas.microsoft.com/office/word/2010/wordprocessingCanvas" xmlns:cx="http://schemas.microsoft.com/office/drawing/2014/chartex" xmlns:cx1="http://schemas.microsoft.com/office/drawing/2015/9/8/chartex" xmlns:cx2="http://schemas.microsoft.com/office/drawing/2015/10/21/chartex" xmlns:cx3="http://schemas.microsoft.com/office/drawing/2016/5/9/chartex" xmlns:cx4="http://schemas.microsoft.com/office/drawing/2016/5/10/chartex" xmlns:cx5="http://schemas.microsoft.com/office/drawing/2016/5/11/chartex" xmlns:cx6="http://schemas.microsoft.com/office/drawing/2016/5/12/chartex" xmlns:cx7="http://schemas.microsoft.com/office/drawing/2016/5/13/chartex" xmlns:cx8="http://schemas.microsoft.com/office/drawing/2016/5/14/chartex" xmlns:mc="http://schemas.openxmlformats.org/markup-compatibility/2006" xmlns:aink="http://schemas.microsoft.com/office/drawing/2016/ink" xmlns:am3d="http://schemas.microsoft.com/office/drawing/2017/model3d" xmlns:o="urn:schemas-microsoft-com:office:office" xmlns:oel="http://schemas.microsoft.com/office/2019/extlst" xmlns:r="http://schemas.openxmlformats.org/officeDocument/2006/relationships" xmlns:m="http://schemas.openxmlformats.org/officeDocument/2006/math" xmlns:v="urn:schemas-microsoft-com:vml" xmlns:wp14="http://schemas.microsoft.com/office/word/2010/wordprocessingDrawing" xmlns:wp="http://schemas.openxmlformats.org/drawingml/2006/wordprocessingDrawing" xmlns:w10="urn:schemas-microsoft-com:office:word" xmlns:w="http://schemas.openxmlformats.org/wordprocessingml/2006/main" xmlns:w14="http://schemas.microsoft.com/office/word/2010/wordml" xmlns:w15="http://schemas.microsoft.com/office/word/2012/wordml" xmlns:w16cex="http://schemas.microsoft.com/office/word/2018/wordml/cex" xmlns:w16cid="http://schemas.microsoft.com/office/word/2016/wordml/cid" xmlns:w16="http://schemas.microsoft.com/office/word/2018/wordml" xmlns:w16du="http://schemas.microsoft.com/office/word/2023/wordml/word16du" xmlns:w16sdtdh="http://schemas.microsoft.com/office/word/2020/wordml/sdtdatahash" xmlns:w16sdtfl="http://schemas.microsoft.com/office/word/2024/wordml/sdtformatlock" xmlns:w16se="http://schemas.microsoft.com/office/word/2015/wordml/symex" xmlns:wpg="http://schemas.microsoft.com/office/word/2010/wordprocessingGroup" xmlns:wpi="http://schemas.microsoft.com/office/word/2010/wordprocessingInk" xmlns:wne="http://schemas.microsoft.com/office/word/2006/wordml" xmlns:wps="http://schemas.microsoft.com/office/word/2010/wordprocessingShape" mc:Ignorable="w14 w15 w16se w16cid w16 w16cex w16sdtdh w16sdtfl w16du wp14">
+<w:numbering xmlns:wpc="http://schemas.microsoft.com/office/word/2010/wordprocessingCanvas" xmlns:cx="http://schemas.microsoft.com/office/drawing/2014/chartex" xmlns:cx1="http://schemas.microsoft.com/office/drawing/2015/9/8/chartex" xmlns:cx2="http://schemas.microsoft.com/office/drawing/2015/10/21/chartex" xmlns:cx3="http://schemas.microsoft.com/office/drawing/2016/5/9/chartex" xmlns:cx4="http://schemas.microsoft.com/office/drawing/2016/5/10/chartex" xmlns:cx5="http://schemas.microsoft.com/office/drawing/2016/5/11/chartex" xmlns:cx6="http://schemas.microsoft.com/office/drawing/2016/5/12/chartex" xmlns:cx7="http://schemas.microsoft.com/office/drawing/2016/5/13/chartex" xmlns:cx8="http://schemas.microsoft.com/office/drawing/2016/5/14/chartex" xmlns:mc="http://schemas.openxmlformats.org/markup-compatibility/2006" xmlns:aink="http://schemas.microsoft.com/office/drawing/2016/ink" xmlns:am3d="http://schemas.microsoft.com/office/drawing/2017/model3d" xmlns:o="urn:schemas-microsoft-com:office:office" xmlns:r="http://schemas.openxmlformats.org/officeDocument/2006/relationships" xmlns:m="http://schemas.openxmlformats.org/officeDocument/2006/math" xmlns:v="urn:schemas-microsoft-com:vml" xmlns:wp14="http://schemas.microsoft.com/office/word/2010/wordprocessingDrawing" xmlns:wp="http://schemas.openxmlformats.org/drawingml/2006/wordprocessingDrawing" xmlns:w10="urn:schemas-microsoft-com:office:word" xmlns:w="http://schemas.openxmlformats.org/wordprocessingml/2006/main" xmlns:w14="http://schemas.microsoft.com/office/word/2010/wordml" xmlns:w15="http://schemas.microsoft.com/office/word/2012/wordml" xmlns:w16cex="http://schemas.microsoft.com/office/word/2018/wordml/cex" xmlns:w16cid="http://schemas.microsoft.com/office/word/2016/wordml/cid" xmlns:w16="http://schemas.microsoft.com/office/word/2018/wordml" xmlns:w16se="http://schemas.microsoft.com/office/word/2015/wordml/symex" xmlns:wpg="http://schemas.microsoft.com/office/word/2010/wordprocessingGroup" xmlns:wpi="http://schemas.microsoft.com/office/word/2010/wordprocessingInk" xmlns:wne="http://schemas.microsoft.com/office/word/2006/wordml" xmlns:wps="http://schemas.microsoft.com/office/word/2010/wordprocessingShape" mc:Ignorable="w14 w15 w16se w16cid w16 w16cex wp14">
   <w:abstractNum w:abstractNumId="0" w15:restartNumberingAfterBreak="0">
     <w:nsid w:val="FFFFFFFB"/>
     <w:multiLevelType w:val="multilevel"/>
@@ -6111,6 +8762,327 @@
     </w:lvl>
   </w:abstractNum>
   <w:abstractNum w:abstractNumId="1" w15:restartNumberingAfterBreak="0">
+    <w:nsid w:val="01F12642"/>
+    <w:multiLevelType w:val="hybridMultilevel"/>
+    <w:tmpl w:val="C74A0750"/>
+    <w:lvl w:ilvl="0" w:tplc="38090019">
+      <w:start w:val="1"/>
+      <w:numFmt w:val="lowerLetter"/>
+      <w:lvlText w:val="%1."/>
+      <w:lvlJc w:val="left"/>
+      <w:pPr>
+        <w:ind w:left="1287" w:hanging="360"/>
+      </w:pPr>
+    </w:lvl>
+    <w:lvl w:ilvl="1" w:tplc="38090019" w:tentative="1">
+      <w:start w:val="1"/>
+      <w:numFmt w:val="lowerLetter"/>
+      <w:lvlText w:val="%2."/>
+      <w:lvlJc w:val="left"/>
+      <w:pPr>
+        <w:ind w:left="2007" w:hanging="360"/>
+      </w:pPr>
+    </w:lvl>
+    <w:lvl w:ilvl="2" w:tplc="3809001B" w:tentative="1">
+      <w:start w:val="1"/>
+      <w:numFmt w:val="lowerRoman"/>
+      <w:lvlText w:val="%3."/>
+      <w:lvlJc w:val="right"/>
+      <w:pPr>
+        <w:ind w:left="2727" w:hanging="180"/>
+      </w:pPr>
+    </w:lvl>
+    <w:lvl w:ilvl="3" w:tplc="3809000F" w:tentative="1">
+      <w:start w:val="1"/>
+      <w:numFmt w:val="decimal"/>
+      <w:lvlText w:val="%4."/>
+      <w:lvlJc w:val="left"/>
+      <w:pPr>
+        <w:ind w:left="3447" w:hanging="360"/>
+      </w:pPr>
+    </w:lvl>
+    <w:lvl w:ilvl="4" w:tplc="38090019" w:tentative="1">
+      <w:start w:val="1"/>
+      <w:numFmt w:val="lowerLetter"/>
+      <w:lvlText w:val="%5."/>
+      <w:lvlJc w:val="left"/>
+      <w:pPr>
+        <w:ind w:left="4167" w:hanging="360"/>
+      </w:pPr>
+    </w:lvl>
+    <w:lvl w:ilvl="5" w:tplc="3809001B" w:tentative="1">
+      <w:start w:val="1"/>
+      <w:numFmt w:val="lowerRoman"/>
+      <w:lvlText w:val="%6."/>
+      <w:lvlJc w:val="right"/>
+      <w:pPr>
+        <w:ind w:left="4887" w:hanging="180"/>
+      </w:pPr>
+    </w:lvl>
+    <w:lvl w:ilvl="6" w:tplc="3809000F" w:tentative="1">
+      <w:start w:val="1"/>
+      <w:numFmt w:val="decimal"/>
+      <w:lvlText w:val="%7."/>
+      <w:lvlJc w:val="left"/>
+      <w:pPr>
+        <w:ind w:left="5607" w:hanging="360"/>
+      </w:pPr>
+    </w:lvl>
+    <w:lvl w:ilvl="7" w:tplc="38090019" w:tentative="1">
+      <w:start w:val="1"/>
+      <w:numFmt w:val="lowerLetter"/>
+      <w:lvlText w:val="%8."/>
+      <w:lvlJc w:val="left"/>
+      <w:pPr>
+        <w:ind w:left="6327" w:hanging="360"/>
+      </w:pPr>
+    </w:lvl>
+    <w:lvl w:ilvl="8" w:tplc="3809001B" w:tentative="1">
+      <w:start w:val="1"/>
+      <w:numFmt w:val="lowerRoman"/>
+      <w:lvlText w:val="%9."/>
+      <w:lvlJc w:val="right"/>
+      <w:pPr>
+        <w:ind w:left="7047" w:hanging="180"/>
+      </w:pPr>
+    </w:lvl>
+  </w:abstractNum>
+  <w:abstractNum w:abstractNumId="2" w15:restartNumberingAfterBreak="0">
+    <w:nsid w:val="0A7B3409"/>
+    <w:multiLevelType w:val="hybridMultilevel"/>
+    <w:tmpl w:val="105E5370"/>
+    <w:lvl w:ilvl="0" w:tplc="38090019">
+      <w:start w:val="1"/>
+      <w:numFmt w:val="lowerLetter"/>
+      <w:lvlText w:val="%1."/>
+      <w:lvlJc w:val="left"/>
+      <w:pPr>
+        <w:ind w:left="1287" w:hanging="360"/>
+      </w:pPr>
+    </w:lvl>
+    <w:lvl w:ilvl="1" w:tplc="38090019" w:tentative="1">
+      <w:start w:val="1"/>
+      <w:numFmt w:val="lowerLetter"/>
+      <w:lvlText w:val="%2."/>
+      <w:lvlJc w:val="left"/>
+      <w:pPr>
+        <w:ind w:left="2007" w:hanging="360"/>
+      </w:pPr>
+    </w:lvl>
+    <w:lvl w:ilvl="2" w:tplc="3809001B" w:tentative="1">
+      <w:start w:val="1"/>
+      <w:numFmt w:val="lowerRoman"/>
+      <w:lvlText w:val="%3."/>
+      <w:lvlJc w:val="right"/>
+      <w:pPr>
+        <w:ind w:left="2727" w:hanging="180"/>
+      </w:pPr>
+    </w:lvl>
+    <w:lvl w:ilvl="3" w:tplc="3809000F" w:tentative="1">
+      <w:start w:val="1"/>
+      <w:numFmt w:val="decimal"/>
+      <w:lvlText w:val="%4."/>
+      <w:lvlJc w:val="left"/>
+      <w:pPr>
+        <w:ind w:left="3447" w:hanging="360"/>
+      </w:pPr>
+    </w:lvl>
+    <w:lvl w:ilvl="4" w:tplc="38090019" w:tentative="1">
+      <w:start w:val="1"/>
+      <w:numFmt w:val="lowerLetter"/>
+      <w:lvlText w:val="%5."/>
+      <w:lvlJc w:val="left"/>
+      <w:pPr>
+        <w:ind w:left="4167" w:hanging="360"/>
+      </w:pPr>
+    </w:lvl>
+    <w:lvl w:ilvl="5" w:tplc="3809001B" w:tentative="1">
+      <w:start w:val="1"/>
+      <w:numFmt w:val="lowerRoman"/>
+      <w:lvlText w:val="%6."/>
+      <w:lvlJc w:val="right"/>
+      <w:pPr>
+        <w:ind w:left="4887" w:hanging="180"/>
+      </w:pPr>
+    </w:lvl>
+    <w:lvl w:ilvl="6" w:tplc="3809000F" w:tentative="1">
+      <w:start w:val="1"/>
+      <w:numFmt w:val="decimal"/>
+      <w:lvlText w:val="%7."/>
+      <w:lvlJc w:val="left"/>
+      <w:pPr>
+        <w:ind w:left="5607" w:hanging="360"/>
+      </w:pPr>
+    </w:lvl>
+    <w:lvl w:ilvl="7" w:tplc="38090019" w:tentative="1">
+      <w:start w:val="1"/>
+      <w:numFmt w:val="lowerLetter"/>
+      <w:lvlText w:val="%8."/>
+      <w:lvlJc w:val="left"/>
+      <w:pPr>
+        <w:ind w:left="6327" w:hanging="360"/>
+      </w:pPr>
+    </w:lvl>
+    <w:lvl w:ilvl="8" w:tplc="3809001B" w:tentative="1">
+      <w:start w:val="1"/>
+      <w:numFmt w:val="lowerRoman"/>
+      <w:lvlText w:val="%9."/>
+      <w:lvlJc w:val="right"/>
+      <w:pPr>
+        <w:ind w:left="7047" w:hanging="180"/>
+      </w:pPr>
+    </w:lvl>
+  </w:abstractNum>
+  <w:abstractNum w:abstractNumId="3" w15:restartNumberingAfterBreak="0">
+    <w:nsid w:val="0BEA401B"/>
+    <w:multiLevelType w:val="multilevel"/>
+    <w:tmpl w:val="21AE7AF6"/>
+    <w:lvl w:ilvl="0">
+      <w:start w:val="1"/>
+      <w:numFmt w:val="bullet"/>
+      <w:lvlText w:val=""/>
+      <w:lvlJc w:val="left"/>
+      <w:pPr>
+        <w:tabs>
+          <w:tab w:val="num" w:pos="720"/>
+        </w:tabs>
+        <w:ind w:left="720" w:hanging="360"/>
+      </w:pPr>
+      <w:rPr>
+        <w:rFonts w:ascii="Symbol" w:hAnsi="Symbol" w:hint="default"/>
+        <w:sz w:val="20"/>
+      </w:rPr>
+    </w:lvl>
+    <w:lvl w:ilvl="1" w:tentative="1">
+      <w:start w:val="1"/>
+      <w:numFmt w:val="bullet"/>
+      <w:lvlText w:val="o"/>
+      <w:lvlJc w:val="left"/>
+      <w:pPr>
+        <w:tabs>
+          <w:tab w:val="num" w:pos="1440"/>
+        </w:tabs>
+        <w:ind w:left="1440" w:hanging="360"/>
+      </w:pPr>
+      <w:rPr>
+        <w:rFonts w:ascii="Courier New" w:hAnsi="Courier New" w:hint="default"/>
+        <w:sz w:val="20"/>
+      </w:rPr>
+    </w:lvl>
+    <w:lvl w:ilvl="2" w:tentative="1">
+      <w:start w:val="1"/>
+      <w:numFmt w:val="bullet"/>
+      <w:lvlText w:val=""/>
+      <w:lvlJc w:val="left"/>
+      <w:pPr>
+        <w:tabs>
+          <w:tab w:val="num" w:pos="2160"/>
+        </w:tabs>
+        <w:ind w:left="2160" w:hanging="360"/>
+      </w:pPr>
+      <w:rPr>
+        <w:rFonts w:ascii="Wingdings" w:hAnsi="Wingdings" w:hint="default"/>
+        <w:sz w:val="20"/>
+      </w:rPr>
+    </w:lvl>
+    <w:lvl w:ilvl="3" w:tentative="1">
+      <w:start w:val="1"/>
+      <w:numFmt w:val="bullet"/>
+      <w:lvlText w:val=""/>
+      <w:lvlJc w:val="left"/>
+      <w:pPr>
+        <w:tabs>
+          <w:tab w:val="num" w:pos="2880"/>
+        </w:tabs>
+        <w:ind w:left="2880" w:hanging="360"/>
+      </w:pPr>
+      <w:rPr>
+        <w:rFonts w:ascii="Wingdings" w:hAnsi="Wingdings" w:hint="default"/>
+        <w:sz w:val="20"/>
+      </w:rPr>
+    </w:lvl>
+    <w:lvl w:ilvl="4" w:tentative="1">
+      <w:start w:val="1"/>
+      <w:numFmt w:val="bullet"/>
+      <w:lvlText w:val=""/>
+      <w:lvlJc w:val="left"/>
+      <w:pPr>
+        <w:tabs>
+          <w:tab w:val="num" w:pos="3600"/>
+        </w:tabs>
+        <w:ind w:left="3600" w:hanging="360"/>
+      </w:pPr>
+      <w:rPr>
+        <w:rFonts w:ascii="Wingdings" w:hAnsi="Wingdings" w:hint="default"/>
+        <w:sz w:val="20"/>
+      </w:rPr>
+    </w:lvl>
+    <w:lvl w:ilvl="5" w:tentative="1">
+      <w:start w:val="1"/>
+      <w:numFmt w:val="bullet"/>
+      <w:lvlText w:val=""/>
+      <w:lvlJc w:val="left"/>
+      <w:pPr>
+        <w:tabs>
+          <w:tab w:val="num" w:pos="4320"/>
+        </w:tabs>
+        <w:ind w:left="4320" w:hanging="360"/>
+      </w:pPr>
+      <w:rPr>
+        <w:rFonts w:ascii="Wingdings" w:hAnsi="Wingdings" w:hint="default"/>
+        <w:sz w:val="20"/>
+      </w:rPr>
+    </w:lvl>
+    <w:lvl w:ilvl="6" w:tentative="1">
+      <w:start w:val="1"/>
+      <w:numFmt w:val="bullet"/>
+      <w:lvlText w:val=""/>
+      <w:lvlJc w:val="left"/>
+      <w:pPr>
+        <w:tabs>
+          <w:tab w:val="num" w:pos="5040"/>
+        </w:tabs>
+        <w:ind w:left="5040" w:hanging="360"/>
+      </w:pPr>
+      <w:rPr>
+        <w:rFonts w:ascii="Wingdings" w:hAnsi="Wingdings" w:hint="default"/>
+        <w:sz w:val="20"/>
+      </w:rPr>
+    </w:lvl>
+    <w:lvl w:ilvl="7" w:tentative="1">
+      <w:start w:val="1"/>
+      <w:numFmt w:val="bullet"/>
+      <w:lvlText w:val=""/>
+      <w:lvlJc w:val="left"/>
+      <w:pPr>
+        <w:tabs>
+          <w:tab w:val="num" w:pos="5760"/>
+        </w:tabs>
+        <w:ind w:left="5760" w:hanging="360"/>
+      </w:pPr>
+      <w:rPr>
+        <w:rFonts w:ascii="Wingdings" w:hAnsi="Wingdings" w:hint="default"/>
+        <w:sz w:val="20"/>
+      </w:rPr>
+    </w:lvl>
+    <w:lvl w:ilvl="8" w:tentative="1">
+      <w:start w:val="1"/>
+      <w:numFmt w:val="bullet"/>
+      <w:lvlText w:val=""/>
+      <w:lvlJc w:val="left"/>
+      <w:pPr>
+        <w:tabs>
+          <w:tab w:val="num" w:pos="6480"/>
+        </w:tabs>
+        <w:ind w:left="6480" w:hanging="360"/>
+      </w:pPr>
+      <w:rPr>
+        <w:rFonts w:ascii="Wingdings" w:hAnsi="Wingdings" w:hint="default"/>
+        <w:sz w:val="20"/>
+      </w:rPr>
+    </w:lvl>
+  </w:abstractNum>
+  <w:abstractNum w:abstractNumId="4" w15:restartNumberingAfterBreak="0">
     <w:nsid w:val="0D4D060D"/>
     <w:multiLevelType w:val="hybridMultilevel"/>
     <w:tmpl w:val="9B72E704"/>
@@ -6200,7 +9172,649 @@
       </w:pPr>
     </w:lvl>
   </w:abstractNum>
-  <w:abstractNum w:abstractNumId="2" w15:restartNumberingAfterBreak="0">
+  <w:abstractNum w:abstractNumId="5" w15:restartNumberingAfterBreak="0">
+    <w:nsid w:val="0DF052A9"/>
+    <w:multiLevelType w:val="hybridMultilevel"/>
+    <w:tmpl w:val="A6CC9390"/>
+    <w:lvl w:ilvl="0" w:tplc="3809000F">
+      <w:start w:val="1"/>
+      <w:numFmt w:val="decimal"/>
+      <w:lvlText w:val="%1."/>
+      <w:lvlJc w:val="left"/>
+      <w:pPr>
+        <w:ind w:left="1287" w:hanging="360"/>
+      </w:pPr>
+    </w:lvl>
+    <w:lvl w:ilvl="1" w:tplc="38090019" w:tentative="1">
+      <w:start w:val="1"/>
+      <w:numFmt w:val="lowerLetter"/>
+      <w:lvlText w:val="%2."/>
+      <w:lvlJc w:val="left"/>
+      <w:pPr>
+        <w:ind w:left="2007" w:hanging="360"/>
+      </w:pPr>
+    </w:lvl>
+    <w:lvl w:ilvl="2" w:tplc="3809001B" w:tentative="1">
+      <w:start w:val="1"/>
+      <w:numFmt w:val="lowerRoman"/>
+      <w:lvlText w:val="%3."/>
+      <w:lvlJc w:val="right"/>
+      <w:pPr>
+        <w:ind w:left="2727" w:hanging="180"/>
+      </w:pPr>
+    </w:lvl>
+    <w:lvl w:ilvl="3" w:tplc="3809000F" w:tentative="1">
+      <w:start w:val="1"/>
+      <w:numFmt w:val="decimal"/>
+      <w:lvlText w:val="%4."/>
+      <w:lvlJc w:val="left"/>
+      <w:pPr>
+        <w:ind w:left="3447" w:hanging="360"/>
+      </w:pPr>
+    </w:lvl>
+    <w:lvl w:ilvl="4" w:tplc="38090019" w:tentative="1">
+      <w:start w:val="1"/>
+      <w:numFmt w:val="lowerLetter"/>
+      <w:lvlText w:val="%5."/>
+      <w:lvlJc w:val="left"/>
+      <w:pPr>
+        <w:ind w:left="4167" w:hanging="360"/>
+      </w:pPr>
+    </w:lvl>
+    <w:lvl w:ilvl="5" w:tplc="3809001B" w:tentative="1">
+      <w:start w:val="1"/>
+      <w:numFmt w:val="lowerRoman"/>
+      <w:lvlText w:val="%6."/>
+      <w:lvlJc w:val="right"/>
+      <w:pPr>
+        <w:ind w:left="4887" w:hanging="180"/>
+      </w:pPr>
+    </w:lvl>
+    <w:lvl w:ilvl="6" w:tplc="3809000F" w:tentative="1">
+      <w:start w:val="1"/>
+      <w:numFmt w:val="decimal"/>
+      <w:lvlText w:val="%7."/>
+      <w:lvlJc w:val="left"/>
+      <w:pPr>
+        <w:ind w:left="5607" w:hanging="360"/>
+      </w:pPr>
+    </w:lvl>
+    <w:lvl w:ilvl="7" w:tplc="38090019" w:tentative="1">
+      <w:start w:val="1"/>
+      <w:numFmt w:val="lowerLetter"/>
+      <w:lvlText w:val="%8."/>
+      <w:lvlJc w:val="left"/>
+      <w:pPr>
+        <w:ind w:left="6327" w:hanging="360"/>
+      </w:pPr>
+    </w:lvl>
+    <w:lvl w:ilvl="8" w:tplc="3809001B" w:tentative="1">
+      <w:start w:val="1"/>
+      <w:numFmt w:val="lowerRoman"/>
+      <w:lvlText w:val="%9."/>
+      <w:lvlJc w:val="right"/>
+      <w:pPr>
+        <w:ind w:left="7047" w:hanging="180"/>
+      </w:pPr>
+    </w:lvl>
+  </w:abstractNum>
+  <w:abstractNum w:abstractNumId="6" w15:restartNumberingAfterBreak="0">
+    <w:nsid w:val="191D355A"/>
+    <w:multiLevelType w:val="hybridMultilevel"/>
+    <w:tmpl w:val="17FA1D1A"/>
+    <w:lvl w:ilvl="0" w:tplc="3809000F">
+      <w:start w:val="1"/>
+      <w:numFmt w:val="decimal"/>
+      <w:lvlText w:val="%1."/>
+      <w:lvlJc w:val="left"/>
+      <w:pPr>
+        <w:ind w:left="1287" w:hanging="360"/>
+      </w:pPr>
+    </w:lvl>
+    <w:lvl w:ilvl="1" w:tplc="38090019" w:tentative="1">
+      <w:start w:val="1"/>
+      <w:numFmt w:val="lowerLetter"/>
+      <w:lvlText w:val="%2."/>
+      <w:lvlJc w:val="left"/>
+      <w:pPr>
+        <w:ind w:left="2007" w:hanging="360"/>
+      </w:pPr>
+    </w:lvl>
+    <w:lvl w:ilvl="2" w:tplc="3809001B" w:tentative="1">
+      <w:start w:val="1"/>
+      <w:numFmt w:val="lowerRoman"/>
+      <w:lvlText w:val="%3."/>
+      <w:lvlJc w:val="right"/>
+      <w:pPr>
+        <w:ind w:left="2727" w:hanging="180"/>
+      </w:pPr>
+    </w:lvl>
+    <w:lvl w:ilvl="3" w:tplc="3809000F" w:tentative="1">
+      <w:start w:val="1"/>
+      <w:numFmt w:val="decimal"/>
+      <w:lvlText w:val="%4."/>
+      <w:lvlJc w:val="left"/>
+      <w:pPr>
+        <w:ind w:left="3447" w:hanging="360"/>
+      </w:pPr>
+    </w:lvl>
+    <w:lvl w:ilvl="4" w:tplc="38090019" w:tentative="1">
+      <w:start w:val="1"/>
+      <w:numFmt w:val="lowerLetter"/>
+      <w:lvlText w:val="%5."/>
+      <w:lvlJc w:val="left"/>
+      <w:pPr>
+        <w:ind w:left="4167" w:hanging="360"/>
+      </w:pPr>
+    </w:lvl>
+    <w:lvl w:ilvl="5" w:tplc="3809001B" w:tentative="1">
+      <w:start w:val="1"/>
+      <w:numFmt w:val="lowerRoman"/>
+      <w:lvlText w:val="%6."/>
+      <w:lvlJc w:val="right"/>
+      <w:pPr>
+        <w:ind w:left="4887" w:hanging="180"/>
+      </w:pPr>
+    </w:lvl>
+    <w:lvl w:ilvl="6" w:tplc="3809000F" w:tentative="1">
+      <w:start w:val="1"/>
+      <w:numFmt w:val="decimal"/>
+      <w:lvlText w:val="%7."/>
+      <w:lvlJc w:val="left"/>
+      <w:pPr>
+        <w:ind w:left="5607" w:hanging="360"/>
+      </w:pPr>
+    </w:lvl>
+    <w:lvl w:ilvl="7" w:tplc="38090019" w:tentative="1">
+      <w:start w:val="1"/>
+      <w:numFmt w:val="lowerLetter"/>
+      <w:lvlText w:val="%8."/>
+      <w:lvlJc w:val="left"/>
+      <w:pPr>
+        <w:ind w:left="6327" w:hanging="360"/>
+      </w:pPr>
+    </w:lvl>
+    <w:lvl w:ilvl="8" w:tplc="3809001B" w:tentative="1">
+      <w:start w:val="1"/>
+      <w:numFmt w:val="lowerRoman"/>
+      <w:lvlText w:val="%9."/>
+      <w:lvlJc w:val="right"/>
+      <w:pPr>
+        <w:ind w:left="7047" w:hanging="180"/>
+      </w:pPr>
+    </w:lvl>
+  </w:abstractNum>
+  <w:abstractNum w:abstractNumId="7" w15:restartNumberingAfterBreak="0">
+    <w:nsid w:val="20FB045E"/>
+    <w:multiLevelType w:val="hybridMultilevel"/>
+    <w:tmpl w:val="8A2A0D7A"/>
+    <w:lvl w:ilvl="0" w:tplc="38090019">
+      <w:start w:val="1"/>
+      <w:numFmt w:val="lowerLetter"/>
+      <w:lvlText w:val="%1."/>
+      <w:lvlJc w:val="left"/>
+      <w:pPr>
+        <w:ind w:left="1287" w:hanging="360"/>
+      </w:pPr>
+    </w:lvl>
+    <w:lvl w:ilvl="1" w:tplc="38090019" w:tentative="1">
+      <w:start w:val="1"/>
+      <w:numFmt w:val="lowerLetter"/>
+      <w:lvlText w:val="%2."/>
+      <w:lvlJc w:val="left"/>
+      <w:pPr>
+        <w:ind w:left="2007" w:hanging="360"/>
+      </w:pPr>
+    </w:lvl>
+    <w:lvl w:ilvl="2" w:tplc="3809001B" w:tentative="1">
+      <w:start w:val="1"/>
+      <w:numFmt w:val="lowerRoman"/>
+      <w:lvlText w:val="%3."/>
+      <w:lvlJc w:val="right"/>
+      <w:pPr>
+        <w:ind w:left="2727" w:hanging="180"/>
+      </w:pPr>
+    </w:lvl>
+    <w:lvl w:ilvl="3" w:tplc="3809000F" w:tentative="1">
+      <w:start w:val="1"/>
+      <w:numFmt w:val="decimal"/>
+      <w:lvlText w:val="%4."/>
+      <w:lvlJc w:val="left"/>
+      <w:pPr>
+        <w:ind w:left="3447" w:hanging="360"/>
+      </w:pPr>
+    </w:lvl>
+    <w:lvl w:ilvl="4" w:tplc="38090019" w:tentative="1">
+      <w:start w:val="1"/>
+      <w:numFmt w:val="lowerLetter"/>
+      <w:lvlText w:val="%5."/>
+      <w:lvlJc w:val="left"/>
+      <w:pPr>
+        <w:ind w:left="4167" w:hanging="360"/>
+      </w:pPr>
+    </w:lvl>
+    <w:lvl w:ilvl="5" w:tplc="3809001B" w:tentative="1">
+      <w:start w:val="1"/>
+      <w:numFmt w:val="lowerRoman"/>
+      <w:lvlText w:val="%6."/>
+      <w:lvlJc w:val="right"/>
+      <w:pPr>
+        <w:ind w:left="4887" w:hanging="180"/>
+      </w:pPr>
+    </w:lvl>
+    <w:lvl w:ilvl="6" w:tplc="3809000F" w:tentative="1">
+      <w:start w:val="1"/>
+      <w:numFmt w:val="decimal"/>
+      <w:lvlText w:val="%7."/>
+      <w:lvlJc w:val="left"/>
+      <w:pPr>
+        <w:ind w:left="5607" w:hanging="360"/>
+      </w:pPr>
+    </w:lvl>
+    <w:lvl w:ilvl="7" w:tplc="38090019" w:tentative="1">
+      <w:start w:val="1"/>
+      <w:numFmt w:val="lowerLetter"/>
+      <w:lvlText w:val="%8."/>
+      <w:lvlJc w:val="left"/>
+      <w:pPr>
+        <w:ind w:left="6327" w:hanging="360"/>
+      </w:pPr>
+    </w:lvl>
+    <w:lvl w:ilvl="8" w:tplc="3809001B" w:tentative="1">
+      <w:start w:val="1"/>
+      <w:numFmt w:val="lowerRoman"/>
+      <w:lvlText w:val="%9."/>
+      <w:lvlJc w:val="right"/>
+      <w:pPr>
+        <w:ind w:left="7047" w:hanging="180"/>
+      </w:pPr>
+    </w:lvl>
+  </w:abstractNum>
+  <w:abstractNum w:abstractNumId="8" w15:restartNumberingAfterBreak="0">
+    <w:nsid w:val="22D2130A"/>
+    <w:multiLevelType w:val="hybridMultilevel"/>
+    <w:tmpl w:val="1432472A"/>
+    <w:lvl w:ilvl="0" w:tplc="38090019">
+      <w:start w:val="1"/>
+      <w:numFmt w:val="lowerLetter"/>
+      <w:lvlText w:val="%1."/>
+      <w:lvlJc w:val="left"/>
+      <w:pPr>
+        <w:ind w:left="1287" w:hanging="360"/>
+      </w:pPr>
+    </w:lvl>
+    <w:lvl w:ilvl="1" w:tplc="38090019" w:tentative="1">
+      <w:start w:val="1"/>
+      <w:numFmt w:val="lowerLetter"/>
+      <w:lvlText w:val="%2."/>
+      <w:lvlJc w:val="left"/>
+      <w:pPr>
+        <w:ind w:left="2007" w:hanging="360"/>
+      </w:pPr>
+    </w:lvl>
+    <w:lvl w:ilvl="2" w:tplc="3809001B" w:tentative="1">
+      <w:start w:val="1"/>
+      <w:numFmt w:val="lowerRoman"/>
+      <w:lvlText w:val="%3."/>
+      <w:lvlJc w:val="right"/>
+      <w:pPr>
+        <w:ind w:left="2727" w:hanging="180"/>
+      </w:pPr>
+    </w:lvl>
+    <w:lvl w:ilvl="3" w:tplc="3809000F" w:tentative="1">
+      <w:start w:val="1"/>
+      <w:numFmt w:val="decimal"/>
+      <w:lvlText w:val="%4."/>
+      <w:lvlJc w:val="left"/>
+      <w:pPr>
+        <w:ind w:left="3447" w:hanging="360"/>
+      </w:pPr>
+    </w:lvl>
+    <w:lvl w:ilvl="4" w:tplc="38090019" w:tentative="1">
+      <w:start w:val="1"/>
+      <w:numFmt w:val="lowerLetter"/>
+      <w:lvlText w:val="%5."/>
+      <w:lvlJc w:val="left"/>
+      <w:pPr>
+        <w:ind w:left="4167" w:hanging="360"/>
+      </w:pPr>
+    </w:lvl>
+    <w:lvl w:ilvl="5" w:tplc="3809001B" w:tentative="1">
+      <w:start w:val="1"/>
+      <w:numFmt w:val="lowerRoman"/>
+      <w:lvlText w:val="%6."/>
+      <w:lvlJc w:val="right"/>
+      <w:pPr>
+        <w:ind w:left="4887" w:hanging="180"/>
+      </w:pPr>
+    </w:lvl>
+    <w:lvl w:ilvl="6" w:tplc="3809000F" w:tentative="1">
+      <w:start w:val="1"/>
+      <w:numFmt w:val="decimal"/>
+      <w:lvlText w:val="%7."/>
+      <w:lvlJc w:val="left"/>
+      <w:pPr>
+        <w:ind w:left="5607" w:hanging="360"/>
+      </w:pPr>
+    </w:lvl>
+    <w:lvl w:ilvl="7" w:tplc="38090019" w:tentative="1">
+      <w:start w:val="1"/>
+      <w:numFmt w:val="lowerLetter"/>
+      <w:lvlText w:val="%8."/>
+      <w:lvlJc w:val="left"/>
+      <w:pPr>
+        <w:ind w:left="6327" w:hanging="360"/>
+      </w:pPr>
+    </w:lvl>
+    <w:lvl w:ilvl="8" w:tplc="3809001B" w:tentative="1">
+      <w:start w:val="1"/>
+      <w:numFmt w:val="lowerRoman"/>
+      <w:lvlText w:val="%9."/>
+      <w:lvlJc w:val="right"/>
+      <w:pPr>
+        <w:ind w:left="7047" w:hanging="180"/>
+      </w:pPr>
+    </w:lvl>
+  </w:abstractNum>
+  <w:abstractNum w:abstractNumId="9" w15:restartNumberingAfterBreak="0">
+    <w:nsid w:val="29304270"/>
+    <w:multiLevelType w:val="multilevel"/>
+    <w:tmpl w:val="05F4E20E"/>
+    <w:lvl w:ilvl="0">
+      <w:start w:val="1"/>
+      <w:numFmt w:val="bullet"/>
+      <w:lvlText w:val=""/>
+      <w:lvlJc w:val="left"/>
+      <w:pPr>
+        <w:tabs>
+          <w:tab w:val="num" w:pos="720"/>
+        </w:tabs>
+        <w:ind w:left="720" w:hanging="360"/>
+      </w:pPr>
+      <w:rPr>
+        <w:rFonts w:ascii="Symbol" w:hAnsi="Symbol" w:hint="default"/>
+        <w:sz w:val="20"/>
+      </w:rPr>
+    </w:lvl>
+    <w:lvl w:ilvl="1" w:tentative="1">
+      <w:start w:val="1"/>
+      <w:numFmt w:val="bullet"/>
+      <w:lvlText w:val="o"/>
+      <w:lvlJc w:val="left"/>
+      <w:pPr>
+        <w:tabs>
+          <w:tab w:val="num" w:pos="1440"/>
+        </w:tabs>
+        <w:ind w:left="1440" w:hanging="360"/>
+      </w:pPr>
+      <w:rPr>
+        <w:rFonts w:ascii="Courier New" w:hAnsi="Courier New" w:hint="default"/>
+        <w:sz w:val="20"/>
+      </w:rPr>
+    </w:lvl>
+    <w:lvl w:ilvl="2" w:tentative="1">
+      <w:start w:val="1"/>
+      <w:numFmt w:val="bullet"/>
+      <w:lvlText w:val=""/>
+      <w:lvlJc w:val="left"/>
+      <w:pPr>
+        <w:tabs>
+          <w:tab w:val="num" w:pos="2160"/>
+        </w:tabs>
+        <w:ind w:left="2160" w:hanging="360"/>
+      </w:pPr>
+      <w:rPr>
+        <w:rFonts w:ascii="Wingdings" w:hAnsi="Wingdings" w:hint="default"/>
+        <w:sz w:val="20"/>
+      </w:rPr>
+    </w:lvl>
+    <w:lvl w:ilvl="3" w:tentative="1">
+      <w:start w:val="1"/>
+      <w:numFmt w:val="bullet"/>
+      <w:lvlText w:val=""/>
+      <w:lvlJc w:val="left"/>
+      <w:pPr>
+        <w:tabs>
+          <w:tab w:val="num" w:pos="2880"/>
+        </w:tabs>
+        <w:ind w:left="2880" w:hanging="360"/>
+      </w:pPr>
+      <w:rPr>
+        <w:rFonts w:ascii="Wingdings" w:hAnsi="Wingdings" w:hint="default"/>
+        <w:sz w:val="20"/>
+      </w:rPr>
+    </w:lvl>
+    <w:lvl w:ilvl="4" w:tentative="1">
+      <w:start w:val="1"/>
+      <w:numFmt w:val="bullet"/>
+      <w:lvlText w:val=""/>
+      <w:lvlJc w:val="left"/>
+      <w:pPr>
+        <w:tabs>
+          <w:tab w:val="num" w:pos="3600"/>
+        </w:tabs>
+        <w:ind w:left="3600" w:hanging="360"/>
+      </w:pPr>
+      <w:rPr>
+        <w:rFonts w:ascii="Wingdings" w:hAnsi="Wingdings" w:hint="default"/>
+        <w:sz w:val="20"/>
+      </w:rPr>
+    </w:lvl>
+    <w:lvl w:ilvl="5" w:tentative="1">
+      <w:start w:val="1"/>
+      <w:numFmt w:val="bullet"/>
+      <w:lvlText w:val=""/>
+      <w:lvlJc w:val="left"/>
+      <w:pPr>
+        <w:tabs>
+          <w:tab w:val="num" w:pos="4320"/>
+        </w:tabs>
+        <w:ind w:left="4320" w:hanging="360"/>
+      </w:pPr>
+      <w:rPr>
+        <w:rFonts w:ascii="Wingdings" w:hAnsi="Wingdings" w:hint="default"/>
+        <w:sz w:val="20"/>
+      </w:rPr>
+    </w:lvl>
+    <w:lvl w:ilvl="6" w:tentative="1">
+      <w:start w:val="1"/>
+      <w:numFmt w:val="bullet"/>
+      <w:lvlText w:val=""/>
+      <w:lvlJc w:val="left"/>
+      <w:pPr>
+        <w:tabs>
+          <w:tab w:val="num" w:pos="5040"/>
+        </w:tabs>
+        <w:ind w:left="5040" w:hanging="360"/>
+      </w:pPr>
+      <w:rPr>
+        <w:rFonts w:ascii="Wingdings" w:hAnsi="Wingdings" w:hint="default"/>
+        <w:sz w:val="20"/>
+      </w:rPr>
+    </w:lvl>
+    <w:lvl w:ilvl="7" w:tentative="1">
+      <w:start w:val="1"/>
+      <w:numFmt w:val="bullet"/>
+      <w:lvlText w:val=""/>
+      <w:lvlJc w:val="left"/>
+      <w:pPr>
+        <w:tabs>
+          <w:tab w:val="num" w:pos="5760"/>
+        </w:tabs>
+        <w:ind w:left="5760" w:hanging="360"/>
+      </w:pPr>
+      <w:rPr>
+        <w:rFonts w:ascii="Wingdings" w:hAnsi="Wingdings" w:hint="default"/>
+        <w:sz w:val="20"/>
+      </w:rPr>
+    </w:lvl>
+    <w:lvl w:ilvl="8" w:tentative="1">
+      <w:start w:val="1"/>
+      <w:numFmt w:val="bullet"/>
+      <w:lvlText w:val=""/>
+      <w:lvlJc w:val="left"/>
+      <w:pPr>
+        <w:tabs>
+          <w:tab w:val="num" w:pos="6480"/>
+        </w:tabs>
+        <w:ind w:left="6480" w:hanging="360"/>
+      </w:pPr>
+      <w:rPr>
+        <w:rFonts w:ascii="Wingdings" w:hAnsi="Wingdings" w:hint="default"/>
+        <w:sz w:val="20"/>
+      </w:rPr>
+    </w:lvl>
+  </w:abstractNum>
+  <w:abstractNum w:abstractNumId="10" w15:restartNumberingAfterBreak="0">
+    <w:nsid w:val="2C777FC8"/>
+    <w:multiLevelType w:val="multilevel"/>
+    <w:tmpl w:val="F1F02A86"/>
+    <w:lvl w:ilvl="0">
+      <w:start w:val="1"/>
+      <w:numFmt w:val="bullet"/>
+      <w:lvlText w:val=""/>
+      <w:lvlJc w:val="left"/>
+      <w:pPr>
+        <w:tabs>
+          <w:tab w:val="num" w:pos="720"/>
+        </w:tabs>
+        <w:ind w:left="720" w:hanging="360"/>
+      </w:pPr>
+      <w:rPr>
+        <w:rFonts w:ascii="Symbol" w:hAnsi="Symbol" w:hint="default"/>
+        <w:sz w:val="20"/>
+      </w:rPr>
+    </w:lvl>
+    <w:lvl w:ilvl="1" w:tentative="1">
+      <w:start w:val="1"/>
+      <w:numFmt w:val="bullet"/>
+      <w:lvlText w:val="o"/>
+      <w:lvlJc w:val="left"/>
+      <w:pPr>
+        <w:tabs>
+          <w:tab w:val="num" w:pos="1440"/>
+        </w:tabs>
+        <w:ind w:left="1440" w:hanging="360"/>
+      </w:pPr>
+      <w:rPr>
+        <w:rFonts w:ascii="Courier New" w:hAnsi="Courier New" w:hint="default"/>
+        <w:sz w:val="20"/>
+      </w:rPr>
+    </w:lvl>
+    <w:lvl w:ilvl="2" w:tentative="1">
+      <w:start w:val="1"/>
+      <w:numFmt w:val="bullet"/>
+      <w:lvlText w:val=""/>
+      <w:lvlJc w:val="left"/>
+      <w:pPr>
+        <w:tabs>
+          <w:tab w:val="num" w:pos="2160"/>
+        </w:tabs>
+        <w:ind w:left="2160" w:hanging="360"/>
+      </w:pPr>
+      <w:rPr>
+        <w:rFonts w:ascii="Wingdings" w:hAnsi="Wingdings" w:hint="default"/>
+        <w:sz w:val="20"/>
+      </w:rPr>
+    </w:lvl>
+    <w:lvl w:ilvl="3" w:tentative="1">
+      <w:start w:val="1"/>
+      <w:numFmt w:val="bullet"/>
+      <w:lvlText w:val=""/>
+      <w:lvlJc w:val="left"/>
+      <w:pPr>
+        <w:tabs>
+          <w:tab w:val="num" w:pos="2880"/>
+        </w:tabs>
+        <w:ind w:left="2880" w:hanging="360"/>
+      </w:pPr>
+      <w:rPr>
+        <w:rFonts w:ascii="Wingdings" w:hAnsi="Wingdings" w:hint="default"/>
+        <w:sz w:val="20"/>
+      </w:rPr>
+    </w:lvl>
+    <w:lvl w:ilvl="4" w:tentative="1">
+      <w:start w:val="1"/>
+      <w:numFmt w:val="bullet"/>
+      <w:lvlText w:val=""/>
+      <w:lvlJc w:val="left"/>
+      <w:pPr>
+        <w:tabs>
+          <w:tab w:val="num" w:pos="3600"/>
+        </w:tabs>
+        <w:ind w:left="3600" w:hanging="360"/>
+      </w:pPr>
+      <w:rPr>
+        <w:rFonts w:ascii="Wingdings" w:hAnsi="Wingdings" w:hint="default"/>
+        <w:sz w:val="20"/>
+      </w:rPr>
+    </w:lvl>
+    <w:lvl w:ilvl="5" w:tentative="1">
+      <w:start w:val="1"/>
+      <w:numFmt w:val="bullet"/>
+      <w:lvlText w:val=""/>
+      <w:lvlJc w:val="left"/>
+      <w:pPr>
+        <w:tabs>
+          <w:tab w:val="num" w:pos="4320"/>
+        </w:tabs>
+        <w:ind w:left="4320" w:hanging="360"/>
+      </w:pPr>
+      <w:rPr>
+        <w:rFonts w:ascii="Wingdings" w:hAnsi="Wingdings" w:hint="default"/>
+        <w:sz w:val="20"/>
+      </w:rPr>
+    </w:lvl>
+    <w:lvl w:ilvl="6" w:tentative="1">
+      <w:start w:val="1"/>
+      <w:numFmt w:val="bullet"/>
+      <w:lvlText w:val=""/>
+      <w:lvlJc w:val="left"/>
+      <w:pPr>
+        <w:tabs>
+          <w:tab w:val="num" w:pos="5040"/>
+        </w:tabs>
+        <w:ind w:left="5040" w:hanging="360"/>
+      </w:pPr>
+      <w:rPr>
+        <w:rFonts w:ascii="Wingdings" w:hAnsi="Wingdings" w:hint="default"/>
+        <w:sz w:val="20"/>
+      </w:rPr>
+    </w:lvl>
+    <w:lvl w:ilvl="7" w:tentative="1">
+      <w:start w:val="1"/>
+      <w:numFmt w:val="bullet"/>
+      <w:lvlText w:val=""/>
+      <w:lvlJc w:val="left"/>
+      <w:pPr>
+        <w:tabs>
+          <w:tab w:val="num" w:pos="5760"/>
+        </w:tabs>
+        <w:ind w:left="5760" w:hanging="360"/>
+      </w:pPr>
+      <w:rPr>
+        <w:rFonts w:ascii="Wingdings" w:hAnsi="Wingdings" w:hint="default"/>
+        <w:sz w:val="20"/>
+      </w:rPr>
+    </w:lvl>
+    <w:lvl w:ilvl="8" w:tentative="1">
+      <w:start w:val="1"/>
+      <w:numFmt w:val="bullet"/>
+      <w:lvlText w:val=""/>
+      <w:lvlJc w:val="left"/>
+      <w:pPr>
+        <w:tabs>
+          <w:tab w:val="num" w:pos="6480"/>
+        </w:tabs>
+        <w:ind w:left="6480" w:hanging="360"/>
+      </w:pPr>
+      <w:rPr>
+        <w:rFonts w:ascii="Wingdings" w:hAnsi="Wingdings" w:hint="default"/>
+        <w:sz w:val="20"/>
+      </w:rPr>
+    </w:lvl>
+  </w:abstractNum>
+  <w:abstractNum w:abstractNumId="11" w15:restartNumberingAfterBreak="0">
     <w:nsid w:val="2D6659BD"/>
     <w:multiLevelType w:val="hybridMultilevel"/>
     <w:tmpl w:val="CBB46080"/>
@@ -6313,7 +9927,97 @@
       </w:rPr>
     </w:lvl>
   </w:abstractNum>
-  <w:abstractNum w:abstractNumId="3" w15:restartNumberingAfterBreak="0">
+  <w:abstractNum w:abstractNumId="12" w15:restartNumberingAfterBreak="0">
+    <w:nsid w:val="2F411A22"/>
+    <w:multiLevelType w:val="hybridMultilevel"/>
+    <w:tmpl w:val="EFC2651C"/>
+    <w:lvl w:ilvl="0" w:tplc="3C200820">
+      <w:start w:val="1"/>
+      <w:numFmt w:val="lowerLetter"/>
+      <w:lvlText w:val="%1."/>
+      <w:lvlJc w:val="left"/>
+      <w:pPr>
+        <w:ind w:left="1287" w:hanging="360"/>
+      </w:pPr>
+      <w:rPr>
+        <w:i w:val="0"/>
+        <w:iCs/>
+      </w:rPr>
+    </w:lvl>
+    <w:lvl w:ilvl="1" w:tplc="38090019" w:tentative="1">
+      <w:start w:val="1"/>
+      <w:numFmt w:val="lowerLetter"/>
+      <w:lvlText w:val="%2."/>
+      <w:lvlJc w:val="left"/>
+      <w:pPr>
+        <w:ind w:left="2007" w:hanging="360"/>
+      </w:pPr>
+    </w:lvl>
+    <w:lvl w:ilvl="2" w:tplc="3809001B" w:tentative="1">
+      <w:start w:val="1"/>
+      <w:numFmt w:val="lowerRoman"/>
+      <w:lvlText w:val="%3."/>
+      <w:lvlJc w:val="right"/>
+      <w:pPr>
+        <w:ind w:left="2727" w:hanging="180"/>
+      </w:pPr>
+    </w:lvl>
+    <w:lvl w:ilvl="3" w:tplc="3809000F" w:tentative="1">
+      <w:start w:val="1"/>
+      <w:numFmt w:val="decimal"/>
+      <w:lvlText w:val="%4."/>
+      <w:lvlJc w:val="left"/>
+      <w:pPr>
+        <w:ind w:left="3447" w:hanging="360"/>
+      </w:pPr>
+    </w:lvl>
+    <w:lvl w:ilvl="4" w:tplc="38090019" w:tentative="1">
+      <w:start w:val="1"/>
+      <w:numFmt w:val="lowerLetter"/>
+      <w:lvlText w:val="%5."/>
+      <w:lvlJc w:val="left"/>
+      <w:pPr>
+        <w:ind w:left="4167" w:hanging="360"/>
+      </w:pPr>
+    </w:lvl>
+    <w:lvl w:ilvl="5" w:tplc="3809001B" w:tentative="1">
+      <w:start w:val="1"/>
+      <w:numFmt w:val="lowerRoman"/>
+      <w:lvlText w:val="%6."/>
+      <w:lvlJc w:val="right"/>
+      <w:pPr>
+        <w:ind w:left="4887" w:hanging="180"/>
+      </w:pPr>
+    </w:lvl>
+    <w:lvl w:ilvl="6" w:tplc="3809000F" w:tentative="1">
+      <w:start w:val="1"/>
+      <w:numFmt w:val="decimal"/>
+      <w:lvlText w:val="%7."/>
+      <w:lvlJc w:val="left"/>
+      <w:pPr>
+        <w:ind w:left="5607" w:hanging="360"/>
+      </w:pPr>
+    </w:lvl>
+    <w:lvl w:ilvl="7" w:tplc="38090019" w:tentative="1">
+      <w:start w:val="1"/>
+      <w:numFmt w:val="lowerLetter"/>
+      <w:lvlText w:val="%8."/>
+      <w:lvlJc w:val="left"/>
+      <w:pPr>
+        <w:ind w:left="6327" w:hanging="360"/>
+      </w:pPr>
+    </w:lvl>
+    <w:lvl w:ilvl="8" w:tplc="3809001B" w:tentative="1">
+      <w:start w:val="1"/>
+      <w:numFmt w:val="lowerRoman"/>
+      <w:lvlText w:val="%9."/>
+      <w:lvlJc w:val="right"/>
+      <w:pPr>
+        <w:ind w:left="7047" w:hanging="180"/>
+      </w:pPr>
+    </w:lvl>
+  </w:abstractNum>
+  <w:abstractNum w:abstractNumId="13" w15:restartNumberingAfterBreak="0">
     <w:nsid w:val="2F8D68B1"/>
     <w:multiLevelType w:val="multilevel"/>
     <w:tmpl w:val="5EAA0A82"/>
@@ -6453,7 +10157,7 @@
       </w:rPr>
     </w:lvl>
   </w:abstractNum>
-  <w:abstractNum w:abstractNumId="4" w15:restartNumberingAfterBreak="0">
+  <w:abstractNum w:abstractNumId="14" w15:restartNumberingAfterBreak="0">
     <w:nsid w:val="32E10D8D"/>
     <w:multiLevelType w:val="hybridMultilevel"/>
     <w:tmpl w:val="FBFA39E2"/>
@@ -6566,7 +10270,762 @@
       </w:rPr>
     </w:lvl>
   </w:abstractNum>
-  <w:abstractNum w:abstractNumId="5" w15:restartNumberingAfterBreak="0">
+  <w:abstractNum w:abstractNumId="15" w15:restartNumberingAfterBreak="0">
+    <w:nsid w:val="357D4D95"/>
+    <w:multiLevelType w:val="multilevel"/>
+    <w:tmpl w:val="14BCC5D0"/>
+    <w:lvl w:ilvl="0">
+      <w:start w:val="1"/>
+      <w:numFmt w:val="bullet"/>
+      <w:lvlText w:val=""/>
+      <w:lvlJc w:val="left"/>
+      <w:pPr>
+        <w:tabs>
+          <w:tab w:val="num" w:pos="1080"/>
+        </w:tabs>
+        <w:ind w:left="1080" w:hanging="360"/>
+      </w:pPr>
+      <w:rPr>
+        <w:rFonts w:ascii="Symbol" w:hAnsi="Symbol" w:hint="default"/>
+        <w:sz w:val="20"/>
+      </w:rPr>
+    </w:lvl>
+    <w:lvl w:ilvl="1" w:tentative="1">
+      <w:start w:val="1"/>
+      <w:numFmt w:val="bullet"/>
+      <w:lvlText w:val="o"/>
+      <w:lvlJc w:val="left"/>
+      <w:pPr>
+        <w:tabs>
+          <w:tab w:val="num" w:pos="1800"/>
+        </w:tabs>
+        <w:ind w:left="1800" w:hanging="360"/>
+      </w:pPr>
+      <w:rPr>
+        <w:rFonts w:ascii="Courier New" w:hAnsi="Courier New" w:hint="default"/>
+        <w:sz w:val="20"/>
+      </w:rPr>
+    </w:lvl>
+    <w:lvl w:ilvl="2" w:tentative="1">
+      <w:start w:val="1"/>
+      <w:numFmt w:val="bullet"/>
+      <w:lvlText w:val=""/>
+      <w:lvlJc w:val="left"/>
+      <w:pPr>
+        <w:tabs>
+          <w:tab w:val="num" w:pos="2520"/>
+        </w:tabs>
+        <w:ind w:left="2520" w:hanging="360"/>
+      </w:pPr>
+      <w:rPr>
+        <w:rFonts w:ascii="Wingdings" w:hAnsi="Wingdings" w:hint="default"/>
+        <w:sz w:val="20"/>
+      </w:rPr>
+    </w:lvl>
+    <w:lvl w:ilvl="3" w:tentative="1">
+      <w:start w:val="1"/>
+      <w:numFmt w:val="bullet"/>
+      <w:lvlText w:val=""/>
+      <w:lvlJc w:val="left"/>
+      <w:pPr>
+        <w:tabs>
+          <w:tab w:val="num" w:pos="3240"/>
+        </w:tabs>
+        <w:ind w:left="3240" w:hanging="360"/>
+      </w:pPr>
+      <w:rPr>
+        <w:rFonts w:ascii="Wingdings" w:hAnsi="Wingdings" w:hint="default"/>
+        <w:sz w:val="20"/>
+      </w:rPr>
+    </w:lvl>
+    <w:lvl w:ilvl="4" w:tentative="1">
+      <w:start w:val="1"/>
+      <w:numFmt w:val="bullet"/>
+      <w:lvlText w:val=""/>
+      <w:lvlJc w:val="left"/>
+      <w:pPr>
+        <w:tabs>
+          <w:tab w:val="num" w:pos="3960"/>
+        </w:tabs>
+        <w:ind w:left="3960" w:hanging="360"/>
+      </w:pPr>
+      <w:rPr>
+        <w:rFonts w:ascii="Wingdings" w:hAnsi="Wingdings" w:hint="default"/>
+        <w:sz w:val="20"/>
+      </w:rPr>
+    </w:lvl>
+    <w:lvl w:ilvl="5" w:tentative="1">
+      <w:start w:val="1"/>
+      <w:numFmt w:val="bullet"/>
+      <w:lvlText w:val=""/>
+      <w:lvlJc w:val="left"/>
+      <w:pPr>
+        <w:tabs>
+          <w:tab w:val="num" w:pos="4680"/>
+        </w:tabs>
+        <w:ind w:left="4680" w:hanging="360"/>
+      </w:pPr>
+      <w:rPr>
+        <w:rFonts w:ascii="Wingdings" w:hAnsi="Wingdings" w:hint="default"/>
+        <w:sz w:val="20"/>
+      </w:rPr>
+    </w:lvl>
+    <w:lvl w:ilvl="6" w:tentative="1">
+      <w:start w:val="1"/>
+      <w:numFmt w:val="bullet"/>
+      <w:lvlText w:val=""/>
+      <w:lvlJc w:val="left"/>
+      <w:pPr>
+        <w:tabs>
+          <w:tab w:val="num" w:pos="5400"/>
+        </w:tabs>
+        <w:ind w:left="5400" w:hanging="360"/>
+      </w:pPr>
+      <w:rPr>
+        <w:rFonts w:ascii="Wingdings" w:hAnsi="Wingdings" w:hint="default"/>
+        <w:sz w:val="20"/>
+      </w:rPr>
+    </w:lvl>
+    <w:lvl w:ilvl="7" w:tentative="1">
+      <w:start w:val="1"/>
+      <w:numFmt w:val="bullet"/>
+      <w:lvlText w:val=""/>
+      <w:lvlJc w:val="left"/>
+      <w:pPr>
+        <w:tabs>
+          <w:tab w:val="num" w:pos="6120"/>
+        </w:tabs>
+        <w:ind w:left="6120" w:hanging="360"/>
+      </w:pPr>
+      <w:rPr>
+        <w:rFonts w:ascii="Wingdings" w:hAnsi="Wingdings" w:hint="default"/>
+        <w:sz w:val="20"/>
+      </w:rPr>
+    </w:lvl>
+    <w:lvl w:ilvl="8" w:tentative="1">
+      <w:start w:val="1"/>
+      <w:numFmt w:val="bullet"/>
+      <w:lvlText w:val=""/>
+      <w:lvlJc w:val="left"/>
+      <w:pPr>
+        <w:tabs>
+          <w:tab w:val="num" w:pos="6840"/>
+        </w:tabs>
+        <w:ind w:left="6840" w:hanging="360"/>
+      </w:pPr>
+      <w:rPr>
+        <w:rFonts w:ascii="Wingdings" w:hAnsi="Wingdings" w:hint="default"/>
+        <w:sz w:val="20"/>
+      </w:rPr>
+    </w:lvl>
+  </w:abstractNum>
+  <w:abstractNum w:abstractNumId="16" w15:restartNumberingAfterBreak="0">
+    <w:nsid w:val="36CB3669"/>
+    <w:multiLevelType w:val="multilevel"/>
+    <w:tmpl w:val="51522912"/>
+    <w:lvl w:ilvl="0">
+      <w:start w:val="1"/>
+      <w:numFmt w:val="decimal"/>
+      <w:lvlText w:val="%1."/>
+      <w:lvlJc w:val="left"/>
+      <w:pPr>
+        <w:tabs>
+          <w:tab w:val="num" w:pos="720"/>
+        </w:tabs>
+        <w:ind w:left="720" w:hanging="360"/>
+      </w:pPr>
+    </w:lvl>
+    <w:lvl w:ilvl="1" w:tentative="1">
+      <w:start w:val="1"/>
+      <w:numFmt w:val="decimal"/>
+      <w:lvlText w:val="%2."/>
+      <w:lvlJc w:val="left"/>
+      <w:pPr>
+        <w:tabs>
+          <w:tab w:val="num" w:pos="1440"/>
+        </w:tabs>
+        <w:ind w:left="1440" w:hanging="360"/>
+      </w:pPr>
+    </w:lvl>
+    <w:lvl w:ilvl="2" w:tentative="1">
+      <w:start w:val="1"/>
+      <w:numFmt w:val="decimal"/>
+      <w:lvlText w:val="%3."/>
+      <w:lvlJc w:val="left"/>
+      <w:pPr>
+        <w:tabs>
+          <w:tab w:val="num" w:pos="2160"/>
+        </w:tabs>
+        <w:ind w:left="2160" w:hanging="360"/>
+      </w:pPr>
+    </w:lvl>
+    <w:lvl w:ilvl="3" w:tentative="1">
+      <w:start w:val="1"/>
+      <w:numFmt w:val="decimal"/>
+      <w:lvlText w:val="%4."/>
+      <w:lvlJc w:val="left"/>
+      <w:pPr>
+        <w:tabs>
+          <w:tab w:val="num" w:pos="2880"/>
+        </w:tabs>
+        <w:ind w:left="2880" w:hanging="360"/>
+      </w:pPr>
+    </w:lvl>
+    <w:lvl w:ilvl="4" w:tentative="1">
+      <w:start w:val="1"/>
+      <w:numFmt w:val="decimal"/>
+      <w:lvlText w:val="%5."/>
+      <w:lvlJc w:val="left"/>
+      <w:pPr>
+        <w:tabs>
+          <w:tab w:val="num" w:pos="3600"/>
+        </w:tabs>
+        <w:ind w:left="3600" w:hanging="360"/>
+      </w:pPr>
+    </w:lvl>
+    <w:lvl w:ilvl="5" w:tentative="1">
+      <w:start w:val="1"/>
+      <w:numFmt w:val="decimal"/>
+      <w:lvlText w:val="%6."/>
+      <w:lvlJc w:val="left"/>
+      <w:pPr>
+        <w:tabs>
+          <w:tab w:val="num" w:pos="4320"/>
+        </w:tabs>
+        <w:ind w:left="4320" w:hanging="360"/>
+      </w:pPr>
+    </w:lvl>
+    <w:lvl w:ilvl="6" w:tentative="1">
+      <w:start w:val="1"/>
+      <w:numFmt w:val="decimal"/>
+      <w:lvlText w:val="%7."/>
+      <w:lvlJc w:val="left"/>
+      <w:pPr>
+        <w:tabs>
+          <w:tab w:val="num" w:pos="5040"/>
+        </w:tabs>
+        <w:ind w:left="5040" w:hanging="360"/>
+      </w:pPr>
+    </w:lvl>
+    <w:lvl w:ilvl="7" w:tentative="1">
+      <w:start w:val="1"/>
+      <w:numFmt w:val="decimal"/>
+      <w:lvlText w:val="%8."/>
+      <w:lvlJc w:val="left"/>
+      <w:pPr>
+        <w:tabs>
+          <w:tab w:val="num" w:pos="5760"/>
+        </w:tabs>
+        <w:ind w:left="5760" w:hanging="360"/>
+      </w:pPr>
+    </w:lvl>
+    <w:lvl w:ilvl="8" w:tentative="1">
+      <w:start w:val="1"/>
+      <w:numFmt w:val="decimal"/>
+      <w:lvlText w:val="%9."/>
+      <w:lvlJc w:val="left"/>
+      <w:pPr>
+        <w:tabs>
+          <w:tab w:val="num" w:pos="6480"/>
+        </w:tabs>
+        <w:ind w:left="6480" w:hanging="360"/>
+      </w:pPr>
+    </w:lvl>
+  </w:abstractNum>
+  <w:abstractNum w:abstractNumId="17" w15:restartNumberingAfterBreak="0">
+    <w:nsid w:val="37796B66"/>
+    <w:multiLevelType w:val="multilevel"/>
+    <w:tmpl w:val="FC84EA7C"/>
+    <w:lvl w:ilvl="0">
+      <w:start w:val="1"/>
+      <w:numFmt w:val="bullet"/>
+      <w:lvlText w:val=""/>
+      <w:lvlJc w:val="left"/>
+      <w:pPr>
+        <w:tabs>
+          <w:tab w:val="num" w:pos="720"/>
+        </w:tabs>
+        <w:ind w:left="720" w:hanging="360"/>
+      </w:pPr>
+      <w:rPr>
+        <w:rFonts w:ascii="Symbol" w:hAnsi="Symbol" w:hint="default"/>
+        <w:sz w:val="20"/>
+      </w:rPr>
+    </w:lvl>
+    <w:lvl w:ilvl="1" w:tentative="1">
+      <w:start w:val="1"/>
+      <w:numFmt w:val="bullet"/>
+      <w:lvlText w:val="o"/>
+      <w:lvlJc w:val="left"/>
+      <w:pPr>
+        <w:tabs>
+          <w:tab w:val="num" w:pos="1440"/>
+        </w:tabs>
+        <w:ind w:left="1440" w:hanging="360"/>
+      </w:pPr>
+      <w:rPr>
+        <w:rFonts w:ascii="Courier New" w:hAnsi="Courier New" w:hint="default"/>
+        <w:sz w:val="20"/>
+      </w:rPr>
+    </w:lvl>
+    <w:lvl w:ilvl="2" w:tentative="1">
+      <w:start w:val="1"/>
+      <w:numFmt w:val="bullet"/>
+      <w:lvlText w:val=""/>
+      <w:lvlJc w:val="left"/>
+      <w:pPr>
+        <w:tabs>
+          <w:tab w:val="num" w:pos="2160"/>
+        </w:tabs>
+        <w:ind w:left="2160" w:hanging="360"/>
+      </w:pPr>
+      <w:rPr>
+        <w:rFonts w:ascii="Wingdings" w:hAnsi="Wingdings" w:hint="default"/>
+        <w:sz w:val="20"/>
+      </w:rPr>
+    </w:lvl>
+    <w:lvl w:ilvl="3" w:tentative="1">
+      <w:start w:val="1"/>
+      <w:numFmt w:val="bullet"/>
+      <w:lvlText w:val=""/>
+      <w:lvlJc w:val="left"/>
+      <w:pPr>
+        <w:tabs>
+          <w:tab w:val="num" w:pos="2880"/>
+        </w:tabs>
+        <w:ind w:left="2880" w:hanging="360"/>
+      </w:pPr>
+      <w:rPr>
+        <w:rFonts w:ascii="Wingdings" w:hAnsi="Wingdings" w:hint="default"/>
+        <w:sz w:val="20"/>
+      </w:rPr>
+    </w:lvl>
+    <w:lvl w:ilvl="4" w:tentative="1">
+      <w:start w:val="1"/>
+      <w:numFmt w:val="bullet"/>
+      <w:lvlText w:val=""/>
+      <w:lvlJc w:val="left"/>
+      <w:pPr>
+        <w:tabs>
+          <w:tab w:val="num" w:pos="3600"/>
+        </w:tabs>
+        <w:ind w:left="3600" w:hanging="360"/>
+      </w:pPr>
+      <w:rPr>
+        <w:rFonts w:ascii="Wingdings" w:hAnsi="Wingdings" w:hint="default"/>
+        <w:sz w:val="20"/>
+      </w:rPr>
+    </w:lvl>
+    <w:lvl w:ilvl="5" w:tentative="1">
+      <w:start w:val="1"/>
+      <w:numFmt w:val="bullet"/>
+      <w:lvlText w:val=""/>
+      <w:lvlJc w:val="left"/>
+      <w:pPr>
+        <w:tabs>
+          <w:tab w:val="num" w:pos="4320"/>
+        </w:tabs>
+        <w:ind w:left="4320" w:hanging="360"/>
+      </w:pPr>
+      <w:rPr>
+        <w:rFonts w:ascii="Wingdings" w:hAnsi="Wingdings" w:hint="default"/>
+        <w:sz w:val="20"/>
+      </w:rPr>
+    </w:lvl>
+    <w:lvl w:ilvl="6" w:tentative="1">
+      <w:start w:val="1"/>
+      <w:numFmt w:val="bullet"/>
+      <w:lvlText w:val=""/>
+      <w:lvlJc w:val="left"/>
+      <w:pPr>
+        <w:tabs>
+          <w:tab w:val="num" w:pos="5040"/>
+        </w:tabs>
+        <w:ind w:left="5040" w:hanging="360"/>
+      </w:pPr>
+      <w:rPr>
+        <w:rFonts w:ascii="Wingdings" w:hAnsi="Wingdings" w:hint="default"/>
+        <w:sz w:val="20"/>
+      </w:rPr>
+    </w:lvl>
+    <w:lvl w:ilvl="7" w:tentative="1">
+      <w:start w:val="1"/>
+      <w:numFmt w:val="bullet"/>
+      <w:lvlText w:val=""/>
+      <w:lvlJc w:val="left"/>
+      <w:pPr>
+        <w:tabs>
+          <w:tab w:val="num" w:pos="5760"/>
+        </w:tabs>
+        <w:ind w:left="5760" w:hanging="360"/>
+      </w:pPr>
+      <w:rPr>
+        <w:rFonts w:ascii="Wingdings" w:hAnsi="Wingdings" w:hint="default"/>
+        <w:sz w:val="20"/>
+      </w:rPr>
+    </w:lvl>
+    <w:lvl w:ilvl="8" w:tentative="1">
+      <w:start w:val="1"/>
+      <w:numFmt w:val="bullet"/>
+      <w:lvlText w:val=""/>
+      <w:lvlJc w:val="left"/>
+      <w:pPr>
+        <w:tabs>
+          <w:tab w:val="num" w:pos="6480"/>
+        </w:tabs>
+        <w:ind w:left="6480" w:hanging="360"/>
+      </w:pPr>
+      <w:rPr>
+        <w:rFonts w:ascii="Wingdings" w:hAnsi="Wingdings" w:hint="default"/>
+        <w:sz w:val="20"/>
+      </w:rPr>
+    </w:lvl>
+  </w:abstractNum>
+  <w:abstractNum w:abstractNumId="18" w15:restartNumberingAfterBreak="0">
+    <w:nsid w:val="39C15E68"/>
+    <w:multiLevelType w:val="hybridMultilevel"/>
+    <w:tmpl w:val="009E03DC"/>
+    <w:lvl w:ilvl="0" w:tplc="38090019">
+      <w:start w:val="1"/>
+      <w:numFmt w:val="lowerLetter"/>
+      <w:lvlText w:val="%1."/>
+      <w:lvlJc w:val="left"/>
+      <w:pPr>
+        <w:ind w:left="720" w:hanging="360"/>
+      </w:pPr>
+    </w:lvl>
+    <w:lvl w:ilvl="1" w:tplc="38090019" w:tentative="1">
+      <w:start w:val="1"/>
+      <w:numFmt w:val="lowerLetter"/>
+      <w:lvlText w:val="%2."/>
+      <w:lvlJc w:val="left"/>
+      <w:pPr>
+        <w:ind w:left="1440" w:hanging="360"/>
+      </w:pPr>
+    </w:lvl>
+    <w:lvl w:ilvl="2" w:tplc="3809001B" w:tentative="1">
+      <w:start w:val="1"/>
+      <w:numFmt w:val="lowerRoman"/>
+      <w:lvlText w:val="%3."/>
+      <w:lvlJc w:val="right"/>
+      <w:pPr>
+        <w:ind w:left="2160" w:hanging="180"/>
+      </w:pPr>
+    </w:lvl>
+    <w:lvl w:ilvl="3" w:tplc="3809000F" w:tentative="1">
+      <w:start w:val="1"/>
+      <w:numFmt w:val="decimal"/>
+      <w:lvlText w:val="%4."/>
+      <w:lvlJc w:val="left"/>
+      <w:pPr>
+        <w:ind w:left="2880" w:hanging="360"/>
+      </w:pPr>
+    </w:lvl>
+    <w:lvl w:ilvl="4" w:tplc="38090019" w:tentative="1">
+      <w:start w:val="1"/>
+      <w:numFmt w:val="lowerLetter"/>
+      <w:lvlText w:val="%5."/>
+      <w:lvlJc w:val="left"/>
+      <w:pPr>
+        <w:ind w:left="3600" w:hanging="360"/>
+      </w:pPr>
+    </w:lvl>
+    <w:lvl w:ilvl="5" w:tplc="3809001B" w:tentative="1">
+      <w:start w:val="1"/>
+      <w:numFmt w:val="lowerRoman"/>
+      <w:lvlText w:val="%6."/>
+      <w:lvlJc w:val="right"/>
+      <w:pPr>
+        <w:ind w:left="4320" w:hanging="180"/>
+      </w:pPr>
+    </w:lvl>
+    <w:lvl w:ilvl="6" w:tplc="3809000F" w:tentative="1">
+      <w:start w:val="1"/>
+      <w:numFmt w:val="decimal"/>
+      <w:lvlText w:val="%7."/>
+      <w:lvlJc w:val="left"/>
+      <w:pPr>
+        <w:ind w:left="5040" w:hanging="360"/>
+      </w:pPr>
+    </w:lvl>
+    <w:lvl w:ilvl="7" w:tplc="38090019" w:tentative="1">
+      <w:start w:val="1"/>
+      <w:numFmt w:val="lowerLetter"/>
+      <w:lvlText w:val="%8."/>
+      <w:lvlJc w:val="left"/>
+      <w:pPr>
+        <w:ind w:left="5760" w:hanging="360"/>
+      </w:pPr>
+    </w:lvl>
+    <w:lvl w:ilvl="8" w:tplc="3809001B" w:tentative="1">
+      <w:start w:val="1"/>
+      <w:numFmt w:val="lowerRoman"/>
+      <w:lvlText w:val="%9."/>
+      <w:lvlJc w:val="right"/>
+      <w:pPr>
+        <w:ind w:left="6480" w:hanging="180"/>
+      </w:pPr>
+    </w:lvl>
+  </w:abstractNum>
+  <w:abstractNum w:abstractNumId="19" w15:restartNumberingAfterBreak="0">
+    <w:nsid w:val="3C3155EF"/>
+    <w:multiLevelType w:val="hybridMultilevel"/>
+    <w:tmpl w:val="F6B872E6"/>
+    <w:lvl w:ilvl="0" w:tplc="38090019">
+      <w:start w:val="1"/>
+      <w:numFmt w:val="lowerLetter"/>
+      <w:lvlText w:val="%1."/>
+      <w:lvlJc w:val="left"/>
+      <w:pPr>
+        <w:ind w:left="1287" w:hanging="360"/>
+      </w:pPr>
+    </w:lvl>
+    <w:lvl w:ilvl="1" w:tplc="38090019" w:tentative="1">
+      <w:start w:val="1"/>
+      <w:numFmt w:val="lowerLetter"/>
+      <w:lvlText w:val="%2."/>
+      <w:lvlJc w:val="left"/>
+      <w:pPr>
+        <w:ind w:left="2007" w:hanging="360"/>
+      </w:pPr>
+    </w:lvl>
+    <w:lvl w:ilvl="2" w:tplc="3809001B" w:tentative="1">
+      <w:start w:val="1"/>
+      <w:numFmt w:val="lowerRoman"/>
+      <w:lvlText w:val="%3."/>
+      <w:lvlJc w:val="right"/>
+      <w:pPr>
+        <w:ind w:left="2727" w:hanging="180"/>
+      </w:pPr>
+    </w:lvl>
+    <w:lvl w:ilvl="3" w:tplc="3809000F" w:tentative="1">
+      <w:start w:val="1"/>
+      <w:numFmt w:val="decimal"/>
+      <w:lvlText w:val="%4."/>
+      <w:lvlJc w:val="left"/>
+      <w:pPr>
+        <w:ind w:left="3447" w:hanging="360"/>
+      </w:pPr>
+    </w:lvl>
+    <w:lvl w:ilvl="4" w:tplc="38090019" w:tentative="1">
+      <w:start w:val="1"/>
+      <w:numFmt w:val="lowerLetter"/>
+      <w:lvlText w:val="%5."/>
+      <w:lvlJc w:val="left"/>
+      <w:pPr>
+        <w:ind w:left="4167" w:hanging="360"/>
+      </w:pPr>
+    </w:lvl>
+    <w:lvl w:ilvl="5" w:tplc="3809001B" w:tentative="1">
+      <w:start w:val="1"/>
+      <w:numFmt w:val="lowerRoman"/>
+      <w:lvlText w:val="%6."/>
+      <w:lvlJc w:val="right"/>
+      <w:pPr>
+        <w:ind w:left="4887" w:hanging="180"/>
+      </w:pPr>
+    </w:lvl>
+    <w:lvl w:ilvl="6" w:tplc="3809000F" w:tentative="1">
+      <w:start w:val="1"/>
+      <w:numFmt w:val="decimal"/>
+      <w:lvlText w:val="%7."/>
+      <w:lvlJc w:val="left"/>
+      <w:pPr>
+        <w:ind w:left="5607" w:hanging="360"/>
+      </w:pPr>
+    </w:lvl>
+    <w:lvl w:ilvl="7" w:tplc="38090019" w:tentative="1">
+      <w:start w:val="1"/>
+      <w:numFmt w:val="lowerLetter"/>
+      <w:lvlText w:val="%8."/>
+      <w:lvlJc w:val="left"/>
+      <w:pPr>
+        <w:ind w:left="6327" w:hanging="360"/>
+      </w:pPr>
+    </w:lvl>
+    <w:lvl w:ilvl="8" w:tplc="3809001B" w:tentative="1">
+      <w:start w:val="1"/>
+      <w:numFmt w:val="lowerRoman"/>
+      <w:lvlText w:val="%9."/>
+      <w:lvlJc w:val="right"/>
+      <w:pPr>
+        <w:ind w:left="7047" w:hanging="180"/>
+      </w:pPr>
+    </w:lvl>
+  </w:abstractNum>
+  <w:abstractNum w:abstractNumId="20" w15:restartNumberingAfterBreak="0">
+    <w:nsid w:val="3F043D10"/>
+    <w:multiLevelType w:val="hybridMultilevel"/>
+    <w:tmpl w:val="9BD000EE"/>
+    <w:lvl w:ilvl="0" w:tplc="38090019">
+      <w:start w:val="1"/>
+      <w:numFmt w:val="lowerLetter"/>
+      <w:lvlText w:val="%1."/>
+      <w:lvlJc w:val="left"/>
+      <w:pPr>
+        <w:ind w:left="1287" w:hanging="360"/>
+      </w:pPr>
+    </w:lvl>
+    <w:lvl w:ilvl="1" w:tplc="38090019" w:tentative="1">
+      <w:start w:val="1"/>
+      <w:numFmt w:val="lowerLetter"/>
+      <w:lvlText w:val="%2."/>
+      <w:lvlJc w:val="left"/>
+      <w:pPr>
+        <w:ind w:left="2007" w:hanging="360"/>
+      </w:pPr>
+    </w:lvl>
+    <w:lvl w:ilvl="2" w:tplc="3809001B" w:tentative="1">
+      <w:start w:val="1"/>
+      <w:numFmt w:val="lowerRoman"/>
+      <w:lvlText w:val="%3."/>
+      <w:lvlJc w:val="right"/>
+      <w:pPr>
+        <w:ind w:left="2727" w:hanging="180"/>
+      </w:pPr>
+    </w:lvl>
+    <w:lvl w:ilvl="3" w:tplc="3809000F" w:tentative="1">
+      <w:start w:val="1"/>
+      <w:numFmt w:val="decimal"/>
+      <w:lvlText w:val="%4."/>
+      <w:lvlJc w:val="left"/>
+      <w:pPr>
+        <w:ind w:left="3447" w:hanging="360"/>
+      </w:pPr>
+    </w:lvl>
+    <w:lvl w:ilvl="4" w:tplc="38090019" w:tentative="1">
+      <w:start w:val="1"/>
+      <w:numFmt w:val="lowerLetter"/>
+      <w:lvlText w:val="%5."/>
+      <w:lvlJc w:val="left"/>
+      <w:pPr>
+        <w:ind w:left="4167" w:hanging="360"/>
+      </w:pPr>
+    </w:lvl>
+    <w:lvl w:ilvl="5" w:tplc="3809001B" w:tentative="1">
+      <w:start w:val="1"/>
+      <w:numFmt w:val="lowerRoman"/>
+      <w:lvlText w:val="%6."/>
+      <w:lvlJc w:val="right"/>
+      <w:pPr>
+        <w:ind w:left="4887" w:hanging="180"/>
+      </w:pPr>
+    </w:lvl>
+    <w:lvl w:ilvl="6" w:tplc="3809000F" w:tentative="1">
+      <w:start w:val="1"/>
+      <w:numFmt w:val="decimal"/>
+      <w:lvlText w:val="%7."/>
+      <w:lvlJc w:val="left"/>
+      <w:pPr>
+        <w:ind w:left="5607" w:hanging="360"/>
+      </w:pPr>
+    </w:lvl>
+    <w:lvl w:ilvl="7" w:tplc="38090019" w:tentative="1">
+      <w:start w:val="1"/>
+      <w:numFmt w:val="lowerLetter"/>
+      <w:lvlText w:val="%8."/>
+      <w:lvlJc w:val="left"/>
+      <w:pPr>
+        <w:ind w:left="6327" w:hanging="360"/>
+      </w:pPr>
+    </w:lvl>
+    <w:lvl w:ilvl="8" w:tplc="3809001B" w:tentative="1">
+      <w:start w:val="1"/>
+      <w:numFmt w:val="lowerRoman"/>
+      <w:lvlText w:val="%9."/>
+      <w:lvlJc w:val="right"/>
+      <w:pPr>
+        <w:ind w:left="7047" w:hanging="180"/>
+      </w:pPr>
+    </w:lvl>
+  </w:abstractNum>
+  <w:abstractNum w:abstractNumId="21" w15:restartNumberingAfterBreak="0">
+    <w:nsid w:val="412C6ED0"/>
+    <w:multiLevelType w:val="hybridMultilevel"/>
+    <w:tmpl w:val="EE802F92"/>
+    <w:lvl w:ilvl="0" w:tplc="38090019">
+      <w:start w:val="1"/>
+      <w:numFmt w:val="lowerLetter"/>
+      <w:lvlText w:val="%1."/>
+      <w:lvlJc w:val="left"/>
+      <w:pPr>
+        <w:ind w:left="1287" w:hanging="360"/>
+      </w:pPr>
+    </w:lvl>
+    <w:lvl w:ilvl="1" w:tplc="38090019" w:tentative="1">
+      <w:start w:val="1"/>
+      <w:numFmt w:val="lowerLetter"/>
+      <w:lvlText w:val="%2."/>
+      <w:lvlJc w:val="left"/>
+      <w:pPr>
+        <w:ind w:left="2007" w:hanging="360"/>
+      </w:pPr>
+    </w:lvl>
+    <w:lvl w:ilvl="2" w:tplc="3809001B" w:tentative="1">
+      <w:start w:val="1"/>
+      <w:numFmt w:val="lowerRoman"/>
+      <w:lvlText w:val="%3."/>
+      <w:lvlJc w:val="right"/>
+      <w:pPr>
+        <w:ind w:left="2727" w:hanging="180"/>
+      </w:pPr>
+    </w:lvl>
+    <w:lvl w:ilvl="3" w:tplc="3809000F" w:tentative="1">
+      <w:start w:val="1"/>
+      <w:numFmt w:val="decimal"/>
+      <w:lvlText w:val="%4."/>
+      <w:lvlJc w:val="left"/>
+      <w:pPr>
+        <w:ind w:left="3447" w:hanging="360"/>
+      </w:pPr>
+    </w:lvl>
+    <w:lvl w:ilvl="4" w:tplc="38090019" w:tentative="1">
+      <w:start w:val="1"/>
+      <w:numFmt w:val="lowerLetter"/>
+      <w:lvlText w:val="%5."/>
+      <w:lvlJc w:val="left"/>
+      <w:pPr>
+        <w:ind w:left="4167" w:hanging="360"/>
+      </w:pPr>
+    </w:lvl>
+    <w:lvl w:ilvl="5" w:tplc="3809001B" w:tentative="1">
+      <w:start w:val="1"/>
+      <w:numFmt w:val="lowerRoman"/>
+      <w:lvlText w:val="%6."/>
+      <w:lvlJc w:val="right"/>
+      <w:pPr>
+        <w:ind w:left="4887" w:hanging="180"/>
+      </w:pPr>
+    </w:lvl>
+    <w:lvl w:ilvl="6" w:tplc="3809000F" w:tentative="1">
+      <w:start w:val="1"/>
+      <w:numFmt w:val="decimal"/>
+      <w:lvlText w:val="%7."/>
+      <w:lvlJc w:val="left"/>
+      <w:pPr>
+        <w:ind w:left="5607" w:hanging="360"/>
+      </w:pPr>
+    </w:lvl>
+    <w:lvl w:ilvl="7" w:tplc="38090019" w:tentative="1">
+      <w:start w:val="1"/>
+      <w:numFmt w:val="lowerLetter"/>
+      <w:lvlText w:val="%8."/>
+      <w:lvlJc w:val="left"/>
+      <w:pPr>
+        <w:ind w:left="6327" w:hanging="360"/>
+      </w:pPr>
+    </w:lvl>
+    <w:lvl w:ilvl="8" w:tplc="3809001B" w:tentative="1">
+      <w:start w:val="1"/>
+      <w:numFmt w:val="lowerRoman"/>
+      <w:lvlText w:val="%9."/>
+      <w:lvlJc w:val="right"/>
+      <w:pPr>
+        <w:ind w:left="7047" w:hanging="180"/>
+      </w:pPr>
+    </w:lvl>
+  </w:abstractNum>
+  <w:abstractNum w:abstractNumId="22" w15:restartNumberingAfterBreak="0">
     <w:nsid w:val="436E0E32"/>
     <w:multiLevelType w:val="hybridMultilevel"/>
     <w:tmpl w:val="A30E0072"/>
@@ -6679,7 +11138,93 @@
       </w:rPr>
     </w:lvl>
   </w:abstractNum>
-  <w:abstractNum w:abstractNumId="6" w15:restartNumberingAfterBreak="0">
+  <w:abstractNum w:abstractNumId="23" w15:restartNumberingAfterBreak="0">
+    <w:nsid w:val="45230317"/>
+    <w:multiLevelType w:val="hybridMultilevel"/>
+    <w:tmpl w:val="62AE43D4"/>
+    <w:lvl w:ilvl="0" w:tplc="3809000F">
+      <w:start w:val="1"/>
+      <w:numFmt w:val="decimal"/>
+      <w:lvlText w:val="%1."/>
+      <w:lvlJc w:val="left"/>
+      <w:pPr>
+        <w:ind w:left="720" w:hanging="360"/>
+      </w:pPr>
+    </w:lvl>
+    <w:lvl w:ilvl="1" w:tplc="38090019" w:tentative="1">
+      <w:start w:val="1"/>
+      <w:numFmt w:val="lowerLetter"/>
+      <w:lvlText w:val="%2."/>
+      <w:lvlJc w:val="left"/>
+      <w:pPr>
+        <w:ind w:left="1440" w:hanging="360"/>
+      </w:pPr>
+    </w:lvl>
+    <w:lvl w:ilvl="2" w:tplc="3809001B" w:tentative="1">
+      <w:start w:val="1"/>
+      <w:numFmt w:val="lowerRoman"/>
+      <w:lvlText w:val="%3."/>
+      <w:lvlJc w:val="right"/>
+      <w:pPr>
+        <w:ind w:left="2160" w:hanging="180"/>
+      </w:pPr>
+    </w:lvl>
+    <w:lvl w:ilvl="3" w:tplc="3809000F" w:tentative="1">
+      <w:start w:val="1"/>
+      <w:numFmt w:val="decimal"/>
+      <w:lvlText w:val="%4."/>
+      <w:lvlJc w:val="left"/>
+      <w:pPr>
+        <w:ind w:left="2880" w:hanging="360"/>
+      </w:pPr>
+    </w:lvl>
+    <w:lvl w:ilvl="4" w:tplc="38090019" w:tentative="1">
+      <w:start w:val="1"/>
+      <w:numFmt w:val="lowerLetter"/>
+      <w:lvlText w:val="%5."/>
+      <w:lvlJc w:val="left"/>
+      <w:pPr>
+        <w:ind w:left="3600" w:hanging="360"/>
+      </w:pPr>
+    </w:lvl>
+    <w:lvl w:ilvl="5" w:tplc="3809001B" w:tentative="1">
+      <w:start w:val="1"/>
+      <w:numFmt w:val="lowerRoman"/>
+      <w:lvlText w:val="%6."/>
+      <w:lvlJc w:val="right"/>
+      <w:pPr>
+        <w:ind w:left="4320" w:hanging="180"/>
+      </w:pPr>
+    </w:lvl>
+    <w:lvl w:ilvl="6" w:tplc="3809000F" w:tentative="1">
+      <w:start w:val="1"/>
+      <w:numFmt w:val="decimal"/>
+      <w:lvlText w:val="%7."/>
+      <w:lvlJc w:val="left"/>
+      <w:pPr>
+        <w:ind w:left="5040" w:hanging="360"/>
+      </w:pPr>
+    </w:lvl>
+    <w:lvl w:ilvl="7" w:tplc="38090019" w:tentative="1">
+      <w:start w:val="1"/>
+      <w:numFmt w:val="lowerLetter"/>
+      <w:lvlText w:val="%8."/>
+      <w:lvlJc w:val="left"/>
+      <w:pPr>
+        <w:ind w:left="5760" w:hanging="360"/>
+      </w:pPr>
+    </w:lvl>
+    <w:lvl w:ilvl="8" w:tplc="3809001B" w:tentative="1">
+      <w:start w:val="1"/>
+      <w:numFmt w:val="lowerRoman"/>
+      <w:lvlText w:val="%9."/>
+      <w:lvlJc w:val="right"/>
+      <w:pPr>
+        <w:ind w:left="6480" w:hanging="180"/>
+      </w:pPr>
+    </w:lvl>
+  </w:abstractNum>
+  <w:abstractNum w:abstractNumId="24" w15:restartNumberingAfterBreak="0">
     <w:nsid w:val="49132A37"/>
     <w:multiLevelType w:val="multilevel"/>
     <w:tmpl w:val="5EAA0A82"/>
@@ -6819,7 +11364,265 @@
       </w:rPr>
     </w:lvl>
   </w:abstractNum>
-  <w:abstractNum w:abstractNumId="7" w15:restartNumberingAfterBreak="0">
+  <w:abstractNum w:abstractNumId="25" w15:restartNumberingAfterBreak="0">
+    <w:nsid w:val="49E76685"/>
+    <w:multiLevelType w:val="hybridMultilevel"/>
+    <w:tmpl w:val="8D86FA8A"/>
+    <w:lvl w:ilvl="0" w:tplc="38090019">
+      <w:start w:val="1"/>
+      <w:numFmt w:val="lowerLetter"/>
+      <w:lvlText w:val="%1."/>
+      <w:lvlJc w:val="left"/>
+      <w:pPr>
+        <w:ind w:left="720" w:hanging="360"/>
+      </w:pPr>
+    </w:lvl>
+    <w:lvl w:ilvl="1" w:tplc="38090019" w:tentative="1">
+      <w:start w:val="1"/>
+      <w:numFmt w:val="lowerLetter"/>
+      <w:lvlText w:val="%2."/>
+      <w:lvlJc w:val="left"/>
+      <w:pPr>
+        <w:ind w:left="1440" w:hanging="360"/>
+      </w:pPr>
+    </w:lvl>
+    <w:lvl w:ilvl="2" w:tplc="3809001B" w:tentative="1">
+      <w:start w:val="1"/>
+      <w:numFmt w:val="lowerRoman"/>
+      <w:lvlText w:val="%3."/>
+      <w:lvlJc w:val="right"/>
+      <w:pPr>
+        <w:ind w:left="2160" w:hanging="180"/>
+      </w:pPr>
+    </w:lvl>
+    <w:lvl w:ilvl="3" w:tplc="3809000F" w:tentative="1">
+      <w:start w:val="1"/>
+      <w:numFmt w:val="decimal"/>
+      <w:lvlText w:val="%4."/>
+      <w:lvlJc w:val="left"/>
+      <w:pPr>
+        <w:ind w:left="2880" w:hanging="360"/>
+      </w:pPr>
+    </w:lvl>
+    <w:lvl w:ilvl="4" w:tplc="38090019" w:tentative="1">
+      <w:start w:val="1"/>
+      <w:numFmt w:val="lowerLetter"/>
+      <w:lvlText w:val="%5."/>
+      <w:lvlJc w:val="left"/>
+      <w:pPr>
+        <w:ind w:left="3600" w:hanging="360"/>
+      </w:pPr>
+    </w:lvl>
+    <w:lvl w:ilvl="5" w:tplc="3809001B" w:tentative="1">
+      <w:start w:val="1"/>
+      <w:numFmt w:val="lowerRoman"/>
+      <w:lvlText w:val="%6."/>
+      <w:lvlJc w:val="right"/>
+      <w:pPr>
+        <w:ind w:left="4320" w:hanging="180"/>
+      </w:pPr>
+    </w:lvl>
+    <w:lvl w:ilvl="6" w:tplc="3809000F" w:tentative="1">
+      <w:start w:val="1"/>
+      <w:numFmt w:val="decimal"/>
+      <w:lvlText w:val="%7."/>
+      <w:lvlJc w:val="left"/>
+      <w:pPr>
+        <w:ind w:left="5040" w:hanging="360"/>
+      </w:pPr>
+    </w:lvl>
+    <w:lvl w:ilvl="7" w:tplc="38090019" w:tentative="1">
+      <w:start w:val="1"/>
+      <w:numFmt w:val="lowerLetter"/>
+      <w:lvlText w:val="%8."/>
+      <w:lvlJc w:val="left"/>
+      <w:pPr>
+        <w:ind w:left="5760" w:hanging="360"/>
+      </w:pPr>
+    </w:lvl>
+    <w:lvl w:ilvl="8" w:tplc="3809001B" w:tentative="1">
+      <w:start w:val="1"/>
+      <w:numFmt w:val="lowerRoman"/>
+      <w:lvlText w:val="%9."/>
+      <w:lvlJc w:val="right"/>
+      <w:pPr>
+        <w:ind w:left="6480" w:hanging="180"/>
+      </w:pPr>
+    </w:lvl>
+  </w:abstractNum>
+  <w:abstractNum w:abstractNumId="26" w15:restartNumberingAfterBreak="0">
+    <w:nsid w:val="4C1E5BEF"/>
+    <w:multiLevelType w:val="hybridMultilevel"/>
+    <w:tmpl w:val="3044044C"/>
+    <w:lvl w:ilvl="0" w:tplc="3809000F">
+      <w:start w:val="1"/>
+      <w:numFmt w:val="decimal"/>
+      <w:lvlText w:val="%1."/>
+      <w:lvlJc w:val="left"/>
+      <w:pPr>
+        <w:ind w:left="1287" w:hanging="360"/>
+      </w:pPr>
+    </w:lvl>
+    <w:lvl w:ilvl="1" w:tplc="38090019" w:tentative="1">
+      <w:start w:val="1"/>
+      <w:numFmt w:val="lowerLetter"/>
+      <w:lvlText w:val="%2."/>
+      <w:lvlJc w:val="left"/>
+      <w:pPr>
+        <w:ind w:left="2007" w:hanging="360"/>
+      </w:pPr>
+    </w:lvl>
+    <w:lvl w:ilvl="2" w:tplc="3809001B" w:tentative="1">
+      <w:start w:val="1"/>
+      <w:numFmt w:val="lowerRoman"/>
+      <w:lvlText w:val="%3."/>
+      <w:lvlJc w:val="right"/>
+      <w:pPr>
+        <w:ind w:left="2727" w:hanging="180"/>
+      </w:pPr>
+    </w:lvl>
+    <w:lvl w:ilvl="3" w:tplc="3809000F" w:tentative="1">
+      <w:start w:val="1"/>
+      <w:numFmt w:val="decimal"/>
+      <w:lvlText w:val="%4."/>
+      <w:lvlJc w:val="left"/>
+      <w:pPr>
+        <w:ind w:left="3447" w:hanging="360"/>
+      </w:pPr>
+    </w:lvl>
+    <w:lvl w:ilvl="4" w:tplc="38090019" w:tentative="1">
+      <w:start w:val="1"/>
+      <w:numFmt w:val="lowerLetter"/>
+      <w:lvlText w:val="%5."/>
+      <w:lvlJc w:val="left"/>
+      <w:pPr>
+        <w:ind w:left="4167" w:hanging="360"/>
+      </w:pPr>
+    </w:lvl>
+    <w:lvl w:ilvl="5" w:tplc="3809001B" w:tentative="1">
+      <w:start w:val="1"/>
+      <w:numFmt w:val="lowerRoman"/>
+      <w:lvlText w:val="%6."/>
+      <w:lvlJc w:val="right"/>
+      <w:pPr>
+        <w:ind w:left="4887" w:hanging="180"/>
+      </w:pPr>
+    </w:lvl>
+    <w:lvl w:ilvl="6" w:tplc="3809000F" w:tentative="1">
+      <w:start w:val="1"/>
+      <w:numFmt w:val="decimal"/>
+      <w:lvlText w:val="%7."/>
+      <w:lvlJc w:val="left"/>
+      <w:pPr>
+        <w:ind w:left="5607" w:hanging="360"/>
+      </w:pPr>
+    </w:lvl>
+    <w:lvl w:ilvl="7" w:tplc="38090019" w:tentative="1">
+      <w:start w:val="1"/>
+      <w:numFmt w:val="lowerLetter"/>
+      <w:lvlText w:val="%8."/>
+      <w:lvlJc w:val="left"/>
+      <w:pPr>
+        <w:ind w:left="6327" w:hanging="360"/>
+      </w:pPr>
+    </w:lvl>
+    <w:lvl w:ilvl="8" w:tplc="3809001B" w:tentative="1">
+      <w:start w:val="1"/>
+      <w:numFmt w:val="lowerRoman"/>
+      <w:lvlText w:val="%9."/>
+      <w:lvlJc w:val="right"/>
+      <w:pPr>
+        <w:ind w:left="7047" w:hanging="180"/>
+      </w:pPr>
+    </w:lvl>
+  </w:abstractNum>
+  <w:abstractNum w:abstractNumId="27" w15:restartNumberingAfterBreak="0">
+    <w:nsid w:val="4EDD42DF"/>
+    <w:multiLevelType w:val="hybridMultilevel"/>
+    <w:tmpl w:val="395E45D4"/>
+    <w:lvl w:ilvl="0" w:tplc="3809000F">
+      <w:start w:val="1"/>
+      <w:numFmt w:val="decimal"/>
+      <w:lvlText w:val="%1."/>
+      <w:lvlJc w:val="left"/>
+      <w:pPr>
+        <w:ind w:left="1287" w:hanging="360"/>
+      </w:pPr>
+    </w:lvl>
+    <w:lvl w:ilvl="1" w:tplc="38090019" w:tentative="1">
+      <w:start w:val="1"/>
+      <w:numFmt w:val="lowerLetter"/>
+      <w:lvlText w:val="%2."/>
+      <w:lvlJc w:val="left"/>
+      <w:pPr>
+        <w:ind w:left="2007" w:hanging="360"/>
+      </w:pPr>
+    </w:lvl>
+    <w:lvl w:ilvl="2" w:tplc="3809001B" w:tentative="1">
+      <w:start w:val="1"/>
+      <w:numFmt w:val="lowerRoman"/>
+      <w:lvlText w:val="%3."/>
+      <w:lvlJc w:val="right"/>
+      <w:pPr>
+        <w:ind w:left="2727" w:hanging="180"/>
+      </w:pPr>
+    </w:lvl>
+    <w:lvl w:ilvl="3" w:tplc="3809000F" w:tentative="1">
+      <w:start w:val="1"/>
+      <w:numFmt w:val="decimal"/>
+      <w:lvlText w:val="%4."/>
+      <w:lvlJc w:val="left"/>
+      <w:pPr>
+        <w:ind w:left="3447" w:hanging="360"/>
+      </w:pPr>
+    </w:lvl>
+    <w:lvl w:ilvl="4" w:tplc="38090019" w:tentative="1">
+      <w:start w:val="1"/>
+      <w:numFmt w:val="lowerLetter"/>
+      <w:lvlText w:val="%5."/>
+      <w:lvlJc w:val="left"/>
+      <w:pPr>
+        <w:ind w:left="4167" w:hanging="360"/>
+      </w:pPr>
+    </w:lvl>
+    <w:lvl w:ilvl="5" w:tplc="3809001B" w:tentative="1">
+      <w:start w:val="1"/>
+      <w:numFmt w:val="lowerRoman"/>
+      <w:lvlText w:val="%6."/>
+      <w:lvlJc w:val="right"/>
+      <w:pPr>
+        <w:ind w:left="4887" w:hanging="180"/>
+      </w:pPr>
+    </w:lvl>
+    <w:lvl w:ilvl="6" w:tplc="3809000F" w:tentative="1">
+      <w:start w:val="1"/>
+      <w:numFmt w:val="decimal"/>
+      <w:lvlText w:val="%7."/>
+      <w:lvlJc w:val="left"/>
+      <w:pPr>
+        <w:ind w:left="5607" w:hanging="360"/>
+      </w:pPr>
+    </w:lvl>
+    <w:lvl w:ilvl="7" w:tplc="38090019" w:tentative="1">
+      <w:start w:val="1"/>
+      <w:numFmt w:val="lowerLetter"/>
+      <w:lvlText w:val="%8."/>
+      <w:lvlJc w:val="left"/>
+      <w:pPr>
+        <w:ind w:left="6327" w:hanging="360"/>
+      </w:pPr>
+    </w:lvl>
+    <w:lvl w:ilvl="8" w:tplc="3809001B" w:tentative="1">
+      <w:start w:val="1"/>
+      <w:numFmt w:val="lowerRoman"/>
+      <w:lvlText w:val="%9."/>
+      <w:lvlJc w:val="right"/>
+      <w:pPr>
+        <w:ind w:left="7047" w:hanging="180"/>
+      </w:pPr>
+    </w:lvl>
+  </w:abstractNum>
+  <w:abstractNum w:abstractNumId="28" w15:restartNumberingAfterBreak="0">
     <w:nsid w:val="507D0062"/>
     <w:multiLevelType w:val="hybridMultilevel"/>
     <w:tmpl w:val="A0CAEA14"/>
@@ -6835,7 +11638,7 @@
         <w:rFonts w:ascii="Courier New" w:hAnsi="Courier New" w:cs="Courier New" w:hint="default"/>
       </w:rPr>
     </w:lvl>
-    <w:lvl w:ilvl="1" w:tplc="04210003" w:tentative="1">
+    <w:lvl w:ilvl="1" w:tplc="04210003">
       <w:start w:val="1"/>
       <w:numFmt w:val="bullet"/>
       <w:lvlText w:val="o"/>
@@ -6847,7 +11650,7 @@
         <w:rFonts w:ascii="Courier New" w:hAnsi="Courier New" w:cs="Courier New" w:hint="default"/>
       </w:rPr>
     </w:lvl>
-    <w:lvl w:ilvl="2" w:tplc="04210005" w:tentative="1">
+    <w:lvl w:ilvl="2" w:tplc="04210005">
       <w:start w:val="1"/>
       <w:numFmt w:val="bullet"/>
       <w:lvlText w:val=""/>
@@ -6932,7 +11735,206 @@
       </w:rPr>
     </w:lvl>
   </w:abstractNum>
-  <w:abstractNum w:abstractNumId="8" w15:restartNumberingAfterBreak="0">
+  <w:abstractNum w:abstractNumId="29" w15:restartNumberingAfterBreak="0">
+    <w:nsid w:val="536C0C1A"/>
+    <w:multiLevelType w:val="hybridMultilevel"/>
+    <w:tmpl w:val="C946F508"/>
+    <w:lvl w:ilvl="0" w:tplc="38090001">
+      <w:start w:val="1"/>
+      <w:numFmt w:val="bullet"/>
+      <w:lvlText w:val=""/>
+      <w:lvlJc w:val="left"/>
+      <w:pPr>
+        <w:ind w:left="1440" w:hanging="360"/>
+      </w:pPr>
+      <w:rPr>
+        <w:rFonts w:ascii="Symbol" w:hAnsi="Symbol" w:hint="default"/>
+      </w:rPr>
+    </w:lvl>
+    <w:lvl w:ilvl="1" w:tplc="38090003" w:tentative="1">
+      <w:start w:val="1"/>
+      <w:numFmt w:val="bullet"/>
+      <w:lvlText w:val="o"/>
+      <w:lvlJc w:val="left"/>
+      <w:pPr>
+        <w:ind w:left="2160" w:hanging="360"/>
+      </w:pPr>
+      <w:rPr>
+        <w:rFonts w:ascii="Courier New" w:hAnsi="Courier New" w:cs="Courier New" w:hint="default"/>
+      </w:rPr>
+    </w:lvl>
+    <w:lvl w:ilvl="2" w:tplc="38090005" w:tentative="1">
+      <w:start w:val="1"/>
+      <w:numFmt w:val="bullet"/>
+      <w:lvlText w:val=""/>
+      <w:lvlJc w:val="left"/>
+      <w:pPr>
+        <w:ind w:left="2880" w:hanging="360"/>
+      </w:pPr>
+      <w:rPr>
+        <w:rFonts w:ascii="Wingdings" w:hAnsi="Wingdings" w:hint="default"/>
+      </w:rPr>
+    </w:lvl>
+    <w:lvl w:ilvl="3" w:tplc="38090001" w:tentative="1">
+      <w:start w:val="1"/>
+      <w:numFmt w:val="bullet"/>
+      <w:lvlText w:val=""/>
+      <w:lvlJc w:val="left"/>
+      <w:pPr>
+        <w:ind w:left="3600" w:hanging="360"/>
+      </w:pPr>
+      <w:rPr>
+        <w:rFonts w:ascii="Symbol" w:hAnsi="Symbol" w:hint="default"/>
+      </w:rPr>
+    </w:lvl>
+    <w:lvl w:ilvl="4" w:tplc="38090003" w:tentative="1">
+      <w:start w:val="1"/>
+      <w:numFmt w:val="bullet"/>
+      <w:lvlText w:val="o"/>
+      <w:lvlJc w:val="left"/>
+      <w:pPr>
+        <w:ind w:left="4320" w:hanging="360"/>
+      </w:pPr>
+      <w:rPr>
+        <w:rFonts w:ascii="Courier New" w:hAnsi="Courier New" w:cs="Courier New" w:hint="default"/>
+      </w:rPr>
+    </w:lvl>
+    <w:lvl w:ilvl="5" w:tplc="38090005" w:tentative="1">
+      <w:start w:val="1"/>
+      <w:numFmt w:val="bullet"/>
+      <w:lvlText w:val=""/>
+      <w:lvlJc w:val="left"/>
+      <w:pPr>
+        <w:ind w:left="5040" w:hanging="360"/>
+      </w:pPr>
+      <w:rPr>
+        <w:rFonts w:ascii="Wingdings" w:hAnsi="Wingdings" w:hint="default"/>
+      </w:rPr>
+    </w:lvl>
+    <w:lvl w:ilvl="6" w:tplc="38090001" w:tentative="1">
+      <w:start w:val="1"/>
+      <w:numFmt w:val="bullet"/>
+      <w:lvlText w:val=""/>
+      <w:lvlJc w:val="left"/>
+      <w:pPr>
+        <w:ind w:left="5760" w:hanging="360"/>
+      </w:pPr>
+      <w:rPr>
+        <w:rFonts w:ascii="Symbol" w:hAnsi="Symbol" w:hint="default"/>
+      </w:rPr>
+    </w:lvl>
+    <w:lvl w:ilvl="7" w:tplc="38090003" w:tentative="1">
+      <w:start w:val="1"/>
+      <w:numFmt w:val="bullet"/>
+      <w:lvlText w:val="o"/>
+      <w:lvlJc w:val="left"/>
+      <w:pPr>
+        <w:ind w:left="6480" w:hanging="360"/>
+      </w:pPr>
+      <w:rPr>
+        <w:rFonts w:ascii="Courier New" w:hAnsi="Courier New" w:cs="Courier New" w:hint="default"/>
+      </w:rPr>
+    </w:lvl>
+    <w:lvl w:ilvl="8" w:tplc="38090005" w:tentative="1">
+      <w:start w:val="1"/>
+      <w:numFmt w:val="bullet"/>
+      <w:lvlText w:val=""/>
+      <w:lvlJc w:val="left"/>
+      <w:pPr>
+        <w:ind w:left="7200" w:hanging="360"/>
+      </w:pPr>
+      <w:rPr>
+        <w:rFonts w:ascii="Wingdings" w:hAnsi="Wingdings" w:hint="default"/>
+      </w:rPr>
+    </w:lvl>
+  </w:abstractNum>
+  <w:abstractNum w:abstractNumId="30" w15:restartNumberingAfterBreak="0">
+    <w:nsid w:val="5C894D99"/>
+    <w:multiLevelType w:val="hybridMultilevel"/>
+    <w:tmpl w:val="4B50AD56"/>
+    <w:lvl w:ilvl="0" w:tplc="38090019">
+      <w:start w:val="1"/>
+      <w:numFmt w:val="lowerLetter"/>
+      <w:lvlText w:val="%1."/>
+      <w:lvlJc w:val="left"/>
+      <w:pPr>
+        <w:ind w:left="1287" w:hanging="360"/>
+      </w:pPr>
+    </w:lvl>
+    <w:lvl w:ilvl="1" w:tplc="38090019" w:tentative="1">
+      <w:start w:val="1"/>
+      <w:numFmt w:val="lowerLetter"/>
+      <w:lvlText w:val="%2."/>
+      <w:lvlJc w:val="left"/>
+      <w:pPr>
+        <w:ind w:left="2007" w:hanging="360"/>
+      </w:pPr>
+    </w:lvl>
+    <w:lvl w:ilvl="2" w:tplc="3809001B" w:tentative="1">
+      <w:start w:val="1"/>
+      <w:numFmt w:val="lowerRoman"/>
+      <w:lvlText w:val="%3."/>
+      <w:lvlJc w:val="right"/>
+      <w:pPr>
+        <w:ind w:left="2727" w:hanging="180"/>
+      </w:pPr>
+    </w:lvl>
+    <w:lvl w:ilvl="3" w:tplc="3809000F" w:tentative="1">
+      <w:start w:val="1"/>
+      <w:numFmt w:val="decimal"/>
+      <w:lvlText w:val="%4."/>
+      <w:lvlJc w:val="left"/>
+      <w:pPr>
+        <w:ind w:left="3447" w:hanging="360"/>
+      </w:pPr>
+    </w:lvl>
+    <w:lvl w:ilvl="4" w:tplc="38090019" w:tentative="1">
+      <w:start w:val="1"/>
+      <w:numFmt w:val="lowerLetter"/>
+      <w:lvlText w:val="%5."/>
+      <w:lvlJc w:val="left"/>
+      <w:pPr>
+        <w:ind w:left="4167" w:hanging="360"/>
+      </w:pPr>
+    </w:lvl>
+    <w:lvl w:ilvl="5" w:tplc="3809001B" w:tentative="1">
+      <w:start w:val="1"/>
+      <w:numFmt w:val="lowerRoman"/>
+      <w:lvlText w:val="%6."/>
+      <w:lvlJc w:val="right"/>
+      <w:pPr>
+        <w:ind w:left="4887" w:hanging="180"/>
+      </w:pPr>
+    </w:lvl>
+    <w:lvl w:ilvl="6" w:tplc="3809000F" w:tentative="1">
+      <w:start w:val="1"/>
+      <w:numFmt w:val="decimal"/>
+      <w:lvlText w:val="%7."/>
+      <w:lvlJc w:val="left"/>
+      <w:pPr>
+        <w:ind w:left="5607" w:hanging="360"/>
+      </w:pPr>
+    </w:lvl>
+    <w:lvl w:ilvl="7" w:tplc="38090019" w:tentative="1">
+      <w:start w:val="1"/>
+      <w:numFmt w:val="lowerLetter"/>
+      <w:lvlText w:val="%8."/>
+      <w:lvlJc w:val="left"/>
+      <w:pPr>
+        <w:ind w:left="6327" w:hanging="360"/>
+      </w:pPr>
+    </w:lvl>
+    <w:lvl w:ilvl="8" w:tplc="3809001B" w:tentative="1">
+      <w:start w:val="1"/>
+      <w:numFmt w:val="lowerRoman"/>
+      <w:lvlText w:val="%9."/>
+      <w:lvlJc w:val="right"/>
+      <w:pPr>
+        <w:ind w:left="7047" w:hanging="180"/>
+      </w:pPr>
+    </w:lvl>
+  </w:abstractNum>
+  <w:abstractNum w:abstractNumId="31" w15:restartNumberingAfterBreak="0">
     <w:nsid w:val="5CFF64D7"/>
     <w:multiLevelType w:val="hybridMultilevel"/>
     <w:tmpl w:val="B2CE2E42"/>
@@ -7045,7 +12047,328 @@
       </w:rPr>
     </w:lvl>
   </w:abstractNum>
-  <w:abstractNum w:abstractNumId="9" w15:restartNumberingAfterBreak="0">
+  <w:abstractNum w:abstractNumId="32" w15:restartNumberingAfterBreak="0">
+    <w:nsid w:val="5EC753A8"/>
+    <w:multiLevelType w:val="hybridMultilevel"/>
+    <w:tmpl w:val="2772C740"/>
+    <w:lvl w:ilvl="0" w:tplc="38090019">
+      <w:start w:val="1"/>
+      <w:numFmt w:val="lowerLetter"/>
+      <w:lvlText w:val="%1."/>
+      <w:lvlJc w:val="left"/>
+      <w:pPr>
+        <w:ind w:left="720" w:hanging="360"/>
+      </w:pPr>
+    </w:lvl>
+    <w:lvl w:ilvl="1" w:tplc="38090019" w:tentative="1">
+      <w:start w:val="1"/>
+      <w:numFmt w:val="lowerLetter"/>
+      <w:lvlText w:val="%2."/>
+      <w:lvlJc w:val="left"/>
+      <w:pPr>
+        <w:ind w:left="1440" w:hanging="360"/>
+      </w:pPr>
+    </w:lvl>
+    <w:lvl w:ilvl="2" w:tplc="3809001B" w:tentative="1">
+      <w:start w:val="1"/>
+      <w:numFmt w:val="lowerRoman"/>
+      <w:lvlText w:val="%3."/>
+      <w:lvlJc w:val="right"/>
+      <w:pPr>
+        <w:ind w:left="2160" w:hanging="180"/>
+      </w:pPr>
+    </w:lvl>
+    <w:lvl w:ilvl="3" w:tplc="3809000F" w:tentative="1">
+      <w:start w:val="1"/>
+      <w:numFmt w:val="decimal"/>
+      <w:lvlText w:val="%4."/>
+      <w:lvlJc w:val="left"/>
+      <w:pPr>
+        <w:ind w:left="2880" w:hanging="360"/>
+      </w:pPr>
+    </w:lvl>
+    <w:lvl w:ilvl="4" w:tplc="38090019" w:tentative="1">
+      <w:start w:val="1"/>
+      <w:numFmt w:val="lowerLetter"/>
+      <w:lvlText w:val="%5."/>
+      <w:lvlJc w:val="left"/>
+      <w:pPr>
+        <w:ind w:left="3600" w:hanging="360"/>
+      </w:pPr>
+    </w:lvl>
+    <w:lvl w:ilvl="5" w:tplc="3809001B" w:tentative="1">
+      <w:start w:val="1"/>
+      <w:numFmt w:val="lowerRoman"/>
+      <w:lvlText w:val="%6."/>
+      <w:lvlJc w:val="right"/>
+      <w:pPr>
+        <w:ind w:left="4320" w:hanging="180"/>
+      </w:pPr>
+    </w:lvl>
+    <w:lvl w:ilvl="6" w:tplc="3809000F" w:tentative="1">
+      <w:start w:val="1"/>
+      <w:numFmt w:val="decimal"/>
+      <w:lvlText w:val="%7."/>
+      <w:lvlJc w:val="left"/>
+      <w:pPr>
+        <w:ind w:left="5040" w:hanging="360"/>
+      </w:pPr>
+    </w:lvl>
+    <w:lvl w:ilvl="7" w:tplc="38090019" w:tentative="1">
+      <w:start w:val="1"/>
+      <w:numFmt w:val="lowerLetter"/>
+      <w:lvlText w:val="%8."/>
+      <w:lvlJc w:val="left"/>
+      <w:pPr>
+        <w:ind w:left="5760" w:hanging="360"/>
+      </w:pPr>
+    </w:lvl>
+    <w:lvl w:ilvl="8" w:tplc="3809001B" w:tentative="1">
+      <w:start w:val="1"/>
+      <w:numFmt w:val="lowerRoman"/>
+      <w:lvlText w:val="%9."/>
+      <w:lvlJc w:val="right"/>
+      <w:pPr>
+        <w:ind w:left="6480" w:hanging="180"/>
+      </w:pPr>
+    </w:lvl>
+  </w:abstractNum>
+  <w:abstractNum w:abstractNumId="33" w15:restartNumberingAfterBreak="0">
+    <w:nsid w:val="5F84192C"/>
+    <w:multiLevelType w:val="multilevel"/>
+    <w:tmpl w:val="C67295B8"/>
+    <w:lvl w:ilvl="0">
+      <w:start w:val="1"/>
+      <w:numFmt w:val="bullet"/>
+      <w:lvlText w:val=""/>
+      <w:lvlJc w:val="left"/>
+      <w:pPr>
+        <w:tabs>
+          <w:tab w:val="num" w:pos="720"/>
+        </w:tabs>
+        <w:ind w:left="720" w:hanging="360"/>
+      </w:pPr>
+      <w:rPr>
+        <w:rFonts w:ascii="Symbol" w:hAnsi="Symbol" w:hint="default"/>
+        <w:sz w:val="20"/>
+      </w:rPr>
+    </w:lvl>
+    <w:lvl w:ilvl="1" w:tentative="1">
+      <w:start w:val="1"/>
+      <w:numFmt w:val="bullet"/>
+      <w:lvlText w:val="o"/>
+      <w:lvlJc w:val="left"/>
+      <w:pPr>
+        <w:tabs>
+          <w:tab w:val="num" w:pos="1440"/>
+        </w:tabs>
+        <w:ind w:left="1440" w:hanging="360"/>
+      </w:pPr>
+      <w:rPr>
+        <w:rFonts w:ascii="Courier New" w:hAnsi="Courier New" w:hint="default"/>
+        <w:sz w:val="20"/>
+      </w:rPr>
+    </w:lvl>
+    <w:lvl w:ilvl="2" w:tentative="1">
+      <w:start w:val="1"/>
+      <w:numFmt w:val="bullet"/>
+      <w:lvlText w:val=""/>
+      <w:lvlJc w:val="left"/>
+      <w:pPr>
+        <w:tabs>
+          <w:tab w:val="num" w:pos="2160"/>
+        </w:tabs>
+        <w:ind w:left="2160" w:hanging="360"/>
+      </w:pPr>
+      <w:rPr>
+        <w:rFonts w:ascii="Wingdings" w:hAnsi="Wingdings" w:hint="default"/>
+        <w:sz w:val="20"/>
+      </w:rPr>
+    </w:lvl>
+    <w:lvl w:ilvl="3" w:tentative="1">
+      <w:start w:val="1"/>
+      <w:numFmt w:val="bullet"/>
+      <w:lvlText w:val=""/>
+      <w:lvlJc w:val="left"/>
+      <w:pPr>
+        <w:tabs>
+          <w:tab w:val="num" w:pos="2880"/>
+        </w:tabs>
+        <w:ind w:left="2880" w:hanging="360"/>
+      </w:pPr>
+      <w:rPr>
+        <w:rFonts w:ascii="Wingdings" w:hAnsi="Wingdings" w:hint="default"/>
+        <w:sz w:val="20"/>
+      </w:rPr>
+    </w:lvl>
+    <w:lvl w:ilvl="4" w:tentative="1">
+      <w:start w:val="1"/>
+      <w:numFmt w:val="bullet"/>
+      <w:lvlText w:val=""/>
+      <w:lvlJc w:val="left"/>
+      <w:pPr>
+        <w:tabs>
+          <w:tab w:val="num" w:pos="3600"/>
+        </w:tabs>
+        <w:ind w:left="3600" w:hanging="360"/>
+      </w:pPr>
+      <w:rPr>
+        <w:rFonts w:ascii="Wingdings" w:hAnsi="Wingdings" w:hint="default"/>
+        <w:sz w:val="20"/>
+      </w:rPr>
+    </w:lvl>
+    <w:lvl w:ilvl="5" w:tentative="1">
+      <w:start w:val="1"/>
+      <w:numFmt w:val="bullet"/>
+      <w:lvlText w:val=""/>
+      <w:lvlJc w:val="left"/>
+      <w:pPr>
+        <w:tabs>
+          <w:tab w:val="num" w:pos="4320"/>
+        </w:tabs>
+        <w:ind w:left="4320" w:hanging="360"/>
+      </w:pPr>
+      <w:rPr>
+        <w:rFonts w:ascii="Wingdings" w:hAnsi="Wingdings" w:hint="default"/>
+        <w:sz w:val="20"/>
+      </w:rPr>
+    </w:lvl>
+    <w:lvl w:ilvl="6" w:tentative="1">
+      <w:start w:val="1"/>
+      <w:numFmt w:val="bullet"/>
+      <w:lvlText w:val=""/>
+      <w:lvlJc w:val="left"/>
+      <w:pPr>
+        <w:tabs>
+          <w:tab w:val="num" w:pos="5040"/>
+        </w:tabs>
+        <w:ind w:left="5040" w:hanging="360"/>
+      </w:pPr>
+      <w:rPr>
+        <w:rFonts w:ascii="Wingdings" w:hAnsi="Wingdings" w:hint="default"/>
+        <w:sz w:val="20"/>
+      </w:rPr>
+    </w:lvl>
+    <w:lvl w:ilvl="7" w:tentative="1">
+      <w:start w:val="1"/>
+      <w:numFmt w:val="bullet"/>
+      <w:lvlText w:val=""/>
+      <w:lvlJc w:val="left"/>
+      <w:pPr>
+        <w:tabs>
+          <w:tab w:val="num" w:pos="5760"/>
+        </w:tabs>
+        <w:ind w:left="5760" w:hanging="360"/>
+      </w:pPr>
+      <w:rPr>
+        <w:rFonts w:ascii="Wingdings" w:hAnsi="Wingdings" w:hint="default"/>
+        <w:sz w:val="20"/>
+      </w:rPr>
+    </w:lvl>
+    <w:lvl w:ilvl="8" w:tentative="1">
+      <w:start w:val="1"/>
+      <w:numFmt w:val="bullet"/>
+      <w:lvlText w:val=""/>
+      <w:lvlJc w:val="left"/>
+      <w:pPr>
+        <w:tabs>
+          <w:tab w:val="num" w:pos="6480"/>
+        </w:tabs>
+        <w:ind w:left="6480" w:hanging="360"/>
+      </w:pPr>
+      <w:rPr>
+        <w:rFonts w:ascii="Wingdings" w:hAnsi="Wingdings" w:hint="default"/>
+        <w:sz w:val="20"/>
+      </w:rPr>
+    </w:lvl>
+  </w:abstractNum>
+  <w:abstractNum w:abstractNumId="34" w15:restartNumberingAfterBreak="0">
+    <w:nsid w:val="604347B4"/>
+    <w:multiLevelType w:val="hybridMultilevel"/>
+    <w:tmpl w:val="288AB824"/>
+    <w:lvl w:ilvl="0" w:tplc="38090019">
+      <w:start w:val="1"/>
+      <w:numFmt w:val="lowerLetter"/>
+      <w:lvlText w:val="%1."/>
+      <w:lvlJc w:val="left"/>
+      <w:pPr>
+        <w:ind w:left="1571" w:hanging="360"/>
+      </w:pPr>
+    </w:lvl>
+    <w:lvl w:ilvl="1" w:tplc="38090019" w:tentative="1">
+      <w:start w:val="1"/>
+      <w:numFmt w:val="lowerLetter"/>
+      <w:lvlText w:val="%2."/>
+      <w:lvlJc w:val="left"/>
+      <w:pPr>
+        <w:ind w:left="2291" w:hanging="360"/>
+      </w:pPr>
+    </w:lvl>
+    <w:lvl w:ilvl="2" w:tplc="3809001B" w:tentative="1">
+      <w:start w:val="1"/>
+      <w:numFmt w:val="lowerRoman"/>
+      <w:lvlText w:val="%3."/>
+      <w:lvlJc w:val="right"/>
+      <w:pPr>
+        <w:ind w:left="3011" w:hanging="180"/>
+      </w:pPr>
+    </w:lvl>
+    <w:lvl w:ilvl="3" w:tplc="3809000F" w:tentative="1">
+      <w:start w:val="1"/>
+      <w:numFmt w:val="decimal"/>
+      <w:lvlText w:val="%4."/>
+      <w:lvlJc w:val="left"/>
+      <w:pPr>
+        <w:ind w:left="3731" w:hanging="360"/>
+      </w:pPr>
+    </w:lvl>
+    <w:lvl w:ilvl="4" w:tplc="38090019" w:tentative="1">
+      <w:start w:val="1"/>
+      <w:numFmt w:val="lowerLetter"/>
+      <w:lvlText w:val="%5."/>
+      <w:lvlJc w:val="left"/>
+      <w:pPr>
+        <w:ind w:left="4451" w:hanging="360"/>
+      </w:pPr>
+    </w:lvl>
+    <w:lvl w:ilvl="5" w:tplc="3809001B" w:tentative="1">
+      <w:start w:val="1"/>
+      <w:numFmt w:val="lowerRoman"/>
+      <w:lvlText w:val="%6."/>
+      <w:lvlJc w:val="right"/>
+      <w:pPr>
+        <w:ind w:left="5171" w:hanging="180"/>
+      </w:pPr>
+    </w:lvl>
+    <w:lvl w:ilvl="6" w:tplc="3809000F" w:tentative="1">
+      <w:start w:val="1"/>
+      <w:numFmt w:val="decimal"/>
+      <w:lvlText w:val="%7."/>
+      <w:lvlJc w:val="left"/>
+      <w:pPr>
+        <w:ind w:left="5891" w:hanging="360"/>
+      </w:pPr>
+    </w:lvl>
+    <w:lvl w:ilvl="7" w:tplc="38090019" w:tentative="1">
+      <w:start w:val="1"/>
+      <w:numFmt w:val="lowerLetter"/>
+      <w:lvlText w:val="%8."/>
+      <w:lvlJc w:val="left"/>
+      <w:pPr>
+        <w:ind w:left="6611" w:hanging="360"/>
+      </w:pPr>
+    </w:lvl>
+    <w:lvl w:ilvl="8" w:tplc="3809001B" w:tentative="1">
+      <w:start w:val="1"/>
+      <w:numFmt w:val="lowerRoman"/>
+      <w:lvlText w:val="%9."/>
+      <w:lvlJc w:val="right"/>
+      <w:pPr>
+        <w:ind w:left="7331" w:hanging="180"/>
+      </w:pPr>
+    </w:lvl>
+  </w:abstractNum>
+  <w:abstractNum w:abstractNumId="35" w15:restartNumberingAfterBreak="0">
     <w:nsid w:val="62EE22D4"/>
     <w:multiLevelType w:val="hybridMultilevel"/>
     <w:tmpl w:val="B038C87E"/>
@@ -7158,7 +12481,156 @@
       </w:rPr>
     </w:lvl>
   </w:abstractNum>
-  <w:abstractNum w:abstractNumId="10" w15:restartNumberingAfterBreak="0">
+  <w:abstractNum w:abstractNumId="36" w15:restartNumberingAfterBreak="0">
+    <w:nsid w:val="659A1DF6"/>
+    <w:multiLevelType w:val="multilevel"/>
+    <w:tmpl w:val="2F2619C4"/>
+    <w:lvl w:ilvl="0">
+      <w:start w:val="1"/>
+      <w:numFmt w:val="bullet"/>
+      <w:lvlText w:val=""/>
+      <w:lvlJc w:val="left"/>
+      <w:pPr>
+        <w:tabs>
+          <w:tab w:val="num" w:pos="720"/>
+        </w:tabs>
+        <w:ind w:left="720" w:hanging="360"/>
+      </w:pPr>
+      <w:rPr>
+        <w:rFonts w:ascii="Symbol" w:hAnsi="Symbol" w:hint="default"/>
+        <w:sz w:val="20"/>
+      </w:rPr>
+    </w:lvl>
+    <w:lvl w:ilvl="1" w:tentative="1">
+      <w:start w:val="1"/>
+      <w:numFmt w:val="bullet"/>
+      <w:lvlText w:val="o"/>
+      <w:lvlJc w:val="left"/>
+      <w:pPr>
+        <w:tabs>
+          <w:tab w:val="num" w:pos="1440"/>
+        </w:tabs>
+        <w:ind w:left="1440" w:hanging="360"/>
+      </w:pPr>
+      <w:rPr>
+        <w:rFonts w:ascii="Courier New" w:hAnsi="Courier New" w:hint="default"/>
+        <w:sz w:val="20"/>
+      </w:rPr>
+    </w:lvl>
+    <w:lvl w:ilvl="2" w:tentative="1">
+      <w:start w:val="1"/>
+      <w:numFmt w:val="bullet"/>
+      <w:lvlText w:val=""/>
+      <w:lvlJc w:val="left"/>
+      <w:pPr>
+        <w:tabs>
+          <w:tab w:val="num" w:pos="2160"/>
+        </w:tabs>
+        <w:ind w:left="2160" w:hanging="360"/>
+      </w:pPr>
+      <w:rPr>
+        <w:rFonts w:ascii="Wingdings" w:hAnsi="Wingdings" w:hint="default"/>
+        <w:sz w:val="20"/>
+      </w:rPr>
+    </w:lvl>
+    <w:lvl w:ilvl="3" w:tentative="1">
+      <w:start w:val="1"/>
+      <w:numFmt w:val="bullet"/>
+      <w:lvlText w:val=""/>
+      <w:lvlJc w:val="left"/>
+      <w:pPr>
+        <w:tabs>
+          <w:tab w:val="num" w:pos="2880"/>
+        </w:tabs>
+        <w:ind w:left="2880" w:hanging="360"/>
+      </w:pPr>
+      <w:rPr>
+        <w:rFonts w:ascii="Wingdings" w:hAnsi="Wingdings" w:hint="default"/>
+        <w:sz w:val="20"/>
+      </w:rPr>
+    </w:lvl>
+    <w:lvl w:ilvl="4" w:tentative="1">
+      <w:start w:val="1"/>
+      <w:numFmt w:val="bullet"/>
+      <w:lvlText w:val=""/>
+      <w:lvlJc w:val="left"/>
+      <w:pPr>
+        <w:tabs>
+          <w:tab w:val="num" w:pos="3600"/>
+        </w:tabs>
+        <w:ind w:left="3600" w:hanging="360"/>
+      </w:pPr>
+      <w:rPr>
+        <w:rFonts w:ascii="Wingdings" w:hAnsi="Wingdings" w:hint="default"/>
+        <w:sz w:val="20"/>
+      </w:rPr>
+    </w:lvl>
+    <w:lvl w:ilvl="5" w:tentative="1">
+      <w:start w:val="1"/>
+      <w:numFmt w:val="bullet"/>
+      <w:lvlText w:val=""/>
+      <w:lvlJc w:val="left"/>
+      <w:pPr>
+        <w:tabs>
+          <w:tab w:val="num" w:pos="4320"/>
+        </w:tabs>
+        <w:ind w:left="4320" w:hanging="360"/>
+      </w:pPr>
+      <w:rPr>
+        <w:rFonts w:ascii="Wingdings" w:hAnsi="Wingdings" w:hint="default"/>
+        <w:sz w:val="20"/>
+      </w:rPr>
+    </w:lvl>
+    <w:lvl w:ilvl="6" w:tentative="1">
+      <w:start w:val="1"/>
+      <w:numFmt w:val="bullet"/>
+      <w:lvlText w:val=""/>
+      <w:lvlJc w:val="left"/>
+      <w:pPr>
+        <w:tabs>
+          <w:tab w:val="num" w:pos="5040"/>
+        </w:tabs>
+        <w:ind w:left="5040" w:hanging="360"/>
+      </w:pPr>
+      <w:rPr>
+        <w:rFonts w:ascii="Wingdings" w:hAnsi="Wingdings" w:hint="default"/>
+        <w:sz w:val="20"/>
+      </w:rPr>
+    </w:lvl>
+    <w:lvl w:ilvl="7" w:tentative="1">
+      <w:start w:val="1"/>
+      <w:numFmt w:val="bullet"/>
+      <w:lvlText w:val=""/>
+      <w:lvlJc w:val="left"/>
+      <w:pPr>
+        <w:tabs>
+          <w:tab w:val="num" w:pos="5760"/>
+        </w:tabs>
+        <w:ind w:left="5760" w:hanging="360"/>
+      </w:pPr>
+      <w:rPr>
+        <w:rFonts w:ascii="Wingdings" w:hAnsi="Wingdings" w:hint="default"/>
+        <w:sz w:val="20"/>
+      </w:rPr>
+    </w:lvl>
+    <w:lvl w:ilvl="8" w:tentative="1">
+      <w:start w:val="1"/>
+      <w:numFmt w:val="bullet"/>
+      <w:lvlText w:val=""/>
+      <w:lvlJc w:val="left"/>
+      <w:pPr>
+        <w:tabs>
+          <w:tab w:val="num" w:pos="6480"/>
+        </w:tabs>
+        <w:ind w:left="6480" w:hanging="360"/>
+      </w:pPr>
+      <w:rPr>
+        <w:rFonts w:ascii="Wingdings" w:hAnsi="Wingdings" w:hint="default"/>
+        <w:sz w:val="20"/>
+      </w:rPr>
+    </w:lvl>
+  </w:abstractNum>
+  <w:abstractNum w:abstractNumId="37" w15:restartNumberingAfterBreak="0">
     <w:nsid w:val="69832317"/>
     <w:multiLevelType w:val="multilevel"/>
     <w:tmpl w:val="5EAA0A82"/>
@@ -7298,7 +12770,383 @@
       </w:rPr>
     </w:lvl>
   </w:abstractNum>
-  <w:abstractNum w:abstractNumId="11" w15:restartNumberingAfterBreak="0">
+  <w:abstractNum w:abstractNumId="38" w15:restartNumberingAfterBreak="0">
+    <w:nsid w:val="6DDB2773"/>
+    <w:multiLevelType w:val="hybridMultilevel"/>
+    <w:tmpl w:val="B0D2E4FC"/>
+    <w:lvl w:ilvl="0" w:tplc="27C2C946">
+      <w:start w:val="1"/>
+      <w:numFmt w:val="decimal"/>
+      <w:lvlText w:val="%1."/>
+      <w:lvlJc w:val="left"/>
+      <w:pPr>
+        <w:ind w:left="720" w:hanging="360"/>
+      </w:pPr>
+      <w:rPr>
+        <w:rFonts w:hint="default"/>
+        <w:b w:val="0"/>
+        <w:bCs w:val="0"/>
+      </w:rPr>
+    </w:lvl>
+    <w:lvl w:ilvl="1" w:tplc="38090019" w:tentative="1">
+      <w:start w:val="1"/>
+      <w:numFmt w:val="lowerLetter"/>
+      <w:lvlText w:val="%2."/>
+      <w:lvlJc w:val="left"/>
+      <w:pPr>
+        <w:ind w:left="1440" w:hanging="360"/>
+      </w:pPr>
+    </w:lvl>
+    <w:lvl w:ilvl="2" w:tplc="3809001B" w:tentative="1">
+      <w:start w:val="1"/>
+      <w:numFmt w:val="lowerRoman"/>
+      <w:lvlText w:val="%3."/>
+      <w:lvlJc w:val="right"/>
+      <w:pPr>
+        <w:ind w:left="2160" w:hanging="180"/>
+      </w:pPr>
+    </w:lvl>
+    <w:lvl w:ilvl="3" w:tplc="3809000F" w:tentative="1">
+      <w:start w:val="1"/>
+      <w:numFmt w:val="decimal"/>
+      <w:lvlText w:val="%4."/>
+      <w:lvlJc w:val="left"/>
+      <w:pPr>
+        <w:ind w:left="2880" w:hanging="360"/>
+      </w:pPr>
+    </w:lvl>
+    <w:lvl w:ilvl="4" w:tplc="38090019" w:tentative="1">
+      <w:start w:val="1"/>
+      <w:numFmt w:val="lowerLetter"/>
+      <w:lvlText w:val="%5."/>
+      <w:lvlJc w:val="left"/>
+      <w:pPr>
+        <w:ind w:left="3600" w:hanging="360"/>
+      </w:pPr>
+    </w:lvl>
+    <w:lvl w:ilvl="5" w:tplc="3809001B" w:tentative="1">
+      <w:start w:val="1"/>
+      <w:numFmt w:val="lowerRoman"/>
+      <w:lvlText w:val="%6."/>
+      <w:lvlJc w:val="right"/>
+      <w:pPr>
+        <w:ind w:left="4320" w:hanging="180"/>
+      </w:pPr>
+    </w:lvl>
+    <w:lvl w:ilvl="6" w:tplc="3809000F" w:tentative="1">
+      <w:start w:val="1"/>
+      <w:numFmt w:val="decimal"/>
+      <w:lvlText w:val="%7."/>
+      <w:lvlJc w:val="left"/>
+      <w:pPr>
+        <w:ind w:left="5040" w:hanging="360"/>
+      </w:pPr>
+    </w:lvl>
+    <w:lvl w:ilvl="7" w:tplc="38090019" w:tentative="1">
+      <w:start w:val="1"/>
+      <w:numFmt w:val="lowerLetter"/>
+      <w:lvlText w:val="%8."/>
+      <w:lvlJc w:val="left"/>
+      <w:pPr>
+        <w:ind w:left="5760" w:hanging="360"/>
+      </w:pPr>
+    </w:lvl>
+    <w:lvl w:ilvl="8" w:tplc="3809001B" w:tentative="1">
+      <w:start w:val="1"/>
+      <w:numFmt w:val="lowerRoman"/>
+      <w:lvlText w:val="%9."/>
+      <w:lvlJc w:val="right"/>
+      <w:pPr>
+        <w:ind w:left="6480" w:hanging="180"/>
+      </w:pPr>
+    </w:lvl>
+  </w:abstractNum>
+  <w:abstractNum w:abstractNumId="39" w15:restartNumberingAfterBreak="0">
+    <w:nsid w:val="6E452A00"/>
+    <w:multiLevelType w:val="hybridMultilevel"/>
+    <w:tmpl w:val="DA5EDE28"/>
+    <w:lvl w:ilvl="0" w:tplc="38090019">
+      <w:start w:val="1"/>
+      <w:numFmt w:val="lowerLetter"/>
+      <w:lvlText w:val="%1."/>
+      <w:lvlJc w:val="left"/>
+      <w:pPr>
+        <w:ind w:left="1287" w:hanging="360"/>
+      </w:pPr>
+    </w:lvl>
+    <w:lvl w:ilvl="1" w:tplc="38090019" w:tentative="1">
+      <w:start w:val="1"/>
+      <w:numFmt w:val="lowerLetter"/>
+      <w:lvlText w:val="%2."/>
+      <w:lvlJc w:val="left"/>
+      <w:pPr>
+        <w:ind w:left="2007" w:hanging="360"/>
+      </w:pPr>
+    </w:lvl>
+    <w:lvl w:ilvl="2" w:tplc="3809001B" w:tentative="1">
+      <w:start w:val="1"/>
+      <w:numFmt w:val="lowerRoman"/>
+      <w:lvlText w:val="%3."/>
+      <w:lvlJc w:val="right"/>
+      <w:pPr>
+        <w:ind w:left="2727" w:hanging="180"/>
+      </w:pPr>
+    </w:lvl>
+    <w:lvl w:ilvl="3" w:tplc="3809000F" w:tentative="1">
+      <w:start w:val="1"/>
+      <w:numFmt w:val="decimal"/>
+      <w:lvlText w:val="%4."/>
+      <w:lvlJc w:val="left"/>
+      <w:pPr>
+        <w:ind w:left="3447" w:hanging="360"/>
+      </w:pPr>
+    </w:lvl>
+    <w:lvl w:ilvl="4" w:tplc="38090019" w:tentative="1">
+      <w:start w:val="1"/>
+      <w:numFmt w:val="lowerLetter"/>
+      <w:lvlText w:val="%5."/>
+      <w:lvlJc w:val="left"/>
+      <w:pPr>
+        <w:ind w:left="4167" w:hanging="360"/>
+      </w:pPr>
+    </w:lvl>
+    <w:lvl w:ilvl="5" w:tplc="3809001B" w:tentative="1">
+      <w:start w:val="1"/>
+      <w:numFmt w:val="lowerRoman"/>
+      <w:lvlText w:val="%6."/>
+      <w:lvlJc w:val="right"/>
+      <w:pPr>
+        <w:ind w:left="4887" w:hanging="180"/>
+      </w:pPr>
+    </w:lvl>
+    <w:lvl w:ilvl="6" w:tplc="3809000F" w:tentative="1">
+      <w:start w:val="1"/>
+      <w:numFmt w:val="decimal"/>
+      <w:lvlText w:val="%7."/>
+      <w:lvlJc w:val="left"/>
+      <w:pPr>
+        <w:ind w:left="5607" w:hanging="360"/>
+      </w:pPr>
+    </w:lvl>
+    <w:lvl w:ilvl="7" w:tplc="38090019" w:tentative="1">
+      <w:start w:val="1"/>
+      <w:numFmt w:val="lowerLetter"/>
+      <w:lvlText w:val="%8."/>
+      <w:lvlJc w:val="left"/>
+      <w:pPr>
+        <w:ind w:left="6327" w:hanging="360"/>
+      </w:pPr>
+    </w:lvl>
+    <w:lvl w:ilvl="8" w:tplc="3809001B" w:tentative="1">
+      <w:start w:val="1"/>
+      <w:numFmt w:val="lowerRoman"/>
+      <w:lvlText w:val="%9."/>
+      <w:lvlJc w:val="right"/>
+      <w:pPr>
+        <w:ind w:left="7047" w:hanging="180"/>
+      </w:pPr>
+    </w:lvl>
+  </w:abstractNum>
+  <w:abstractNum w:abstractNumId="40" w15:restartNumberingAfterBreak="0">
+    <w:nsid w:val="6EB03836"/>
+    <w:multiLevelType w:val="hybridMultilevel"/>
+    <w:tmpl w:val="D916A494"/>
+    <w:lvl w:ilvl="0" w:tplc="04210003">
+      <w:start w:val="1"/>
+      <w:numFmt w:val="bullet"/>
+      <w:lvlText w:val="o"/>
+      <w:lvlJc w:val="left"/>
+      <w:pPr>
+        <w:ind w:left="720" w:hanging="360"/>
+      </w:pPr>
+      <w:rPr>
+        <w:rFonts w:ascii="Courier New" w:hAnsi="Courier New" w:cs="Courier New" w:hint="default"/>
+      </w:rPr>
+    </w:lvl>
+    <w:lvl w:ilvl="1" w:tplc="38090003">
+      <w:start w:val="1"/>
+      <w:numFmt w:val="bullet"/>
+      <w:lvlText w:val="o"/>
+      <w:lvlJc w:val="left"/>
+      <w:pPr>
+        <w:ind w:left="1440" w:hanging="360"/>
+      </w:pPr>
+      <w:rPr>
+        <w:rFonts w:ascii="Courier New" w:hAnsi="Courier New" w:cs="Courier New" w:hint="default"/>
+      </w:rPr>
+    </w:lvl>
+    <w:lvl w:ilvl="2" w:tplc="38090005">
+      <w:start w:val="1"/>
+      <w:numFmt w:val="bullet"/>
+      <w:lvlText w:val=""/>
+      <w:lvlJc w:val="left"/>
+      <w:pPr>
+        <w:ind w:left="2160" w:hanging="360"/>
+      </w:pPr>
+      <w:rPr>
+        <w:rFonts w:ascii="Wingdings" w:hAnsi="Wingdings" w:hint="default"/>
+      </w:rPr>
+    </w:lvl>
+    <w:lvl w:ilvl="3" w:tplc="38090001" w:tentative="1">
+      <w:start w:val="1"/>
+      <w:numFmt w:val="bullet"/>
+      <w:lvlText w:val=""/>
+      <w:lvlJc w:val="left"/>
+      <w:pPr>
+        <w:ind w:left="2880" w:hanging="360"/>
+      </w:pPr>
+      <w:rPr>
+        <w:rFonts w:ascii="Symbol" w:hAnsi="Symbol" w:hint="default"/>
+      </w:rPr>
+    </w:lvl>
+    <w:lvl w:ilvl="4" w:tplc="38090003" w:tentative="1">
+      <w:start w:val="1"/>
+      <w:numFmt w:val="bullet"/>
+      <w:lvlText w:val="o"/>
+      <w:lvlJc w:val="left"/>
+      <w:pPr>
+        <w:ind w:left="3600" w:hanging="360"/>
+      </w:pPr>
+      <w:rPr>
+        <w:rFonts w:ascii="Courier New" w:hAnsi="Courier New" w:cs="Courier New" w:hint="default"/>
+      </w:rPr>
+    </w:lvl>
+    <w:lvl w:ilvl="5" w:tplc="38090005" w:tentative="1">
+      <w:start w:val="1"/>
+      <w:numFmt w:val="bullet"/>
+      <w:lvlText w:val=""/>
+      <w:lvlJc w:val="left"/>
+      <w:pPr>
+        <w:ind w:left="4320" w:hanging="360"/>
+      </w:pPr>
+      <w:rPr>
+        <w:rFonts w:ascii="Wingdings" w:hAnsi="Wingdings" w:hint="default"/>
+      </w:rPr>
+    </w:lvl>
+    <w:lvl w:ilvl="6" w:tplc="38090001" w:tentative="1">
+      <w:start w:val="1"/>
+      <w:numFmt w:val="bullet"/>
+      <w:lvlText w:val=""/>
+      <w:lvlJc w:val="left"/>
+      <w:pPr>
+        <w:ind w:left="5040" w:hanging="360"/>
+      </w:pPr>
+      <w:rPr>
+        <w:rFonts w:ascii="Symbol" w:hAnsi="Symbol" w:hint="default"/>
+      </w:rPr>
+    </w:lvl>
+    <w:lvl w:ilvl="7" w:tplc="38090003" w:tentative="1">
+      <w:start w:val="1"/>
+      <w:numFmt w:val="bullet"/>
+      <w:lvlText w:val="o"/>
+      <w:lvlJc w:val="left"/>
+      <w:pPr>
+        <w:ind w:left="5760" w:hanging="360"/>
+      </w:pPr>
+      <w:rPr>
+        <w:rFonts w:ascii="Courier New" w:hAnsi="Courier New" w:cs="Courier New" w:hint="default"/>
+      </w:rPr>
+    </w:lvl>
+    <w:lvl w:ilvl="8" w:tplc="38090005" w:tentative="1">
+      <w:start w:val="1"/>
+      <w:numFmt w:val="bullet"/>
+      <w:lvlText w:val=""/>
+      <w:lvlJc w:val="left"/>
+      <w:pPr>
+        <w:ind w:left="6480" w:hanging="360"/>
+      </w:pPr>
+      <w:rPr>
+        <w:rFonts w:ascii="Wingdings" w:hAnsi="Wingdings" w:hint="default"/>
+      </w:rPr>
+    </w:lvl>
+  </w:abstractNum>
+  <w:abstractNum w:abstractNumId="41" w15:restartNumberingAfterBreak="0">
+    <w:nsid w:val="729D414B"/>
+    <w:multiLevelType w:val="hybridMultilevel"/>
+    <w:tmpl w:val="33E64C38"/>
+    <w:lvl w:ilvl="0" w:tplc="38090019">
+      <w:start w:val="1"/>
+      <w:numFmt w:val="lowerLetter"/>
+      <w:lvlText w:val="%1."/>
+      <w:lvlJc w:val="left"/>
+      <w:pPr>
+        <w:ind w:left="1287" w:hanging="360"/>
+      </w:pPr>
+    </w:lvl>
+    <w:lvl w:ilvl="1" w:tplc="38090019" w:tentative="1">
+      <w:start w:val="1"/>
+      <w:numFmt w:val="lowerLetter"/>
+      <w:lvlText w:val="%2."/>
+      <w:lvlJc w:val="left"/>
+      <w:pPr>
+        <w:ind w:left="2007" w:hanging="360"/>
+      </w:pPr>
+    </w:lvl>
+    <w:lvl w:ilvl="2" w:tplc="3809001B" w:tentative="1">
+      <w:start w:val="1"/>
+      <w:numFmt w:val="lowerRoman"/>
+      <w:lvlText w:val="%3."/>
+      <w:lvlJc w:val="right"/>
+      <w:pPr>
+        <w:ind w:left="2727" w:hanging="180"/>
+      </w:pPr>
+    </w:lvl>
+    <w:lvl w:ilvl="3" w:tplc="3809000F" w:tentative="1">
+      <w:start w:val="1"/>
+      <w:numFmt w:val="decimal"/>
+      <w:lvlText w:val="%4."/>
+      <w:lvlJc w:val="left"/>
+      <w:pPr>
+        <w:ind w:left="3447" w:hanging="360"/>
+      </w:pPr>
+    </w:lvl>
+    <w:lvl w:ilvl="4" w:tplc="38090019" w:tentative="1">
+      <w:start w:val="1"/>
+      <w:numFmt w:val="lowerLetter"/>
+      <w:lvlText w:val="%5."/>
+      <w:lvlJc w:val="left"/>
+      <w:pPr>
+        <w:ind w:left="4167" w:hanging="360"/>
+      </w:pPr>
+    </w:lvl>
+    <w:lvl w:ilvl="5" w:tplc="3809001B" w:tentative="1">
+      <w:start w:val="1"/>
+      <w:numFmt w:val="lowerRoman"/>
+      <w:lvlText w:val="%6."/>
+      <w:lvlJc w:val="right"/>
+      <w:pPr>
+        <w:ind w:left="4887" w:hanging="180"/>
+      </w:pPr>
+    </w:lvl>
+    <w:lvl w:ilvl="6" w:tplc="3809000F" w:tentative="1">
+      <w:start w:val="1"/>
+      <w:numFmt w:val="decimal"/>
+      <w:lvlText w:val="%7."/>
+      <w:lvlJc w:val="left"/>
+      <w:pPr>
+        <w:ind w:left="5607" w:hanging="360"/>
+      </w:pPr>
+    </w:lvl>
+    <w:lvl w:ilvl="7" w:tplc="38090019" w:tentative="1">
+      <w:start w:val="1"/>
+      <w:numFmt w:val="lowerLetter"/>
+      <w:lvlText w:val="%8."/>
+      <w:lvlJc w:val="left"/>
+      <w:pPr>
+        <w:ind w:left="6327" w:hanging="360"/>
+      </w:pPr>
+    </w:lvl>
+    <w:lvl w:ilvl="8" w:tplc="3809001B" w:tentative="1">
+      <w:start w:val="1"/>
+      <w:numFmt w:val="lowerRoman"/>
+      <w:lvlText w:val="%9."/>
+      <w:lvlJc w:val="right"/>
+      <w:pPr>
+        <w:ind w:left="7047" w:hanging="180"/>
+      </w:pPr>
+    </w:lvl>
+  </w:abstractNum>
+  <w:abstractNum w:abstractNumId="42" w15:restartNumberingAfterBreak="0">
     <w:nsid w:val="74F078AA"/>
     <w:multiLevelType w:val="multilevel"/>
     <w:tmpl w:val="5EAA0A82"/>
@@ -7438,56 +13286,301 @@
       </w:rPr>
     </w:lvl>
   </w:abstractNum>
-  <w:num w:numId="1" w16cid:durableId="927692193">
+  <w:abstractNum w:abstractNumId="43" w15:restartNumberingAfterBreak="0">
+    <w:nsid w:val="7985300B"/>
+    <w:multiLevelType w:val="multilevel"/>
+    <w:tmpl w:val="ADC4C8B4"/>
+    <w:lvl w:ilvl="0">
+      <w:start w:val="1"/>
+      <w:numFmt w:val="bullet"/>
+      <w:lvlText w:val=""/>
+      <w:lvlJc w:val="left"/>
+      <w:pPr>
+        <w:tabs>
+          <w:tab w:val="num" w:pos="720"/>
+        </w:tabs>
+        <w:ind w:left="720" w:hanging="360"/>
+      </w:pPr>
+      <w:rPr>
+        <w:rFonts w:ascii="Symbol" w:hAnsi="Symbol" w:hint="default"/>
+        <w:sz w:val="20"/>
+      </w:rPr>
+    </w:lvl>
+    <w:lvl w:ilvl="1" w:tentative="1">
+      <w:start w:val="1"/>
+      <w:numFmt w:val="bullet"/>
+      <w:lvlText w:val="o"/>
+      <w:lvlJc w:val="left"/>
+      <w:pPr>
+        <w:tabs>
+          <w:tab w:val="num" w:pos="1440"/>
+        </w:tabs>
+        <w:ind w:left="1440" w:hanging="360"/>
+      </w:pPr>
+      <w:rPr>
+        <w:rFonts w:ascii="Courier New" w:hAnsi="Courier New" w:hint="default"/>
+        <w:sz w:val="20"/>
+      </w:rPr>
+    </w:lvl>
+    <w:lvl w:ilvl="2" w:tentative="1">
+      <w:start w:val="1"/>
+      <w:numFmt w:val="bullet"/>
+      <w:lvlText w:val=""/>
+      <w:lvlJc w:val="left"/>
+      <w:pPr>
+        <w:tabs>
+          <w:tab w:val="num" w:pos="2160"/>
+        </w:tabs>
+        <w:ind w:left="2160" w:hanging="360"/>
+      </w:pPr>
+      <w:rPr>
+        <w:rFonts w:ascii="Wingdings" w:hAnsi="Wingdings" w:hint="default"/>
+        <w:sz w:val="20"/>
+      </w:rPr>
+    </w:lvl>
+    <w:lvl w:ilvl="3" w:tentative="1">
+      <w:start w:val="1"/>
+      <w:numFmt w:val="bullet"/>
+      <w:lvlText w:val=""/>
+      <w:lvlJc w:val="left"/>
+      <w:pPr>
+        <w:tabs>
+          <w:tab w:val="num" w:pos="2880"/>
+        </w:tabs>
+        <w:ind w:left="2880" w:hanging="360"/>
+      </w:pPr>
+      <w:rPr>
+        <w:rFonts w:ascii="Wingdings" w:hAnsi="Wingdings" w:hint="default"/>
+        <w:sz w:val="20"/>
+      </w:rPr>
+    </w:lvl>
+    <w:lvl w:ilvl="4" w:tentative="1">
+      <w:start w:val="1"/>
+      <w:numFmt w:val="bullet"/>
+      <w:lvlText w:val=""/>
+      <w:lvlJc w:val="left"/>
+      <w:pPr>
+        <w:tabs>
+          <w:tab w:val="num" w:pos="3600"/>
+        </w:tabs>
+        <w:ind w:left="3600" w:hanging="360"/>
+      </w:pPr>
+      <w:rPr>
+        <w:rFonts w:ascii="Wingdings" w:hAnsi="Wingdings" w:hint="default"/>
+        <w:sz w:val="20"/>
+      </w:rPr>
+    </w:lvl>
+    <w:lvl w:ilvl="5" w:tentative="1">
+      <w:start w:val="1"/>
+      <w:numFmt w:val="bullet"/>
+      <w:lvlText w:val=""/>
+      <w:lvlJc w:val="left"/>
+      <w:pPr>
+        <w:tabs>
+          <w:tab w:val="num" w:pos="4320"/>
+        </w:tabs>
+        <w:ind w:left="4320" w:hanging="360"/>
+      </w:pPr>
+      <w:rPr>
+        <w:rFonts w:ascii="Wingdings" w:hAnsi="Wingdings" w:hint="default"/>
+        <w:sz w:val="20"/>
+      </w:rPr>
+    </w:lvl>
+    <w:lvl w:ilvl="6" w:tentative="1">
+      <w:start w:val="1"/>
+      <w:numFmt w:val="bullet"/>
+      <w:lvlText w:val=""/>
+      <w:lvlJc w:val="left"/>
+      <w:pPr>
+        <w:tabs>
+          <w:tab w:val="num" w:pos="5040"/>
+        </w:tabs>
+        <w:ind w:left="5040" w:hanging="360"/>
+      </w:pPr>
+      <w:rPr>
+        <w:rFonts w:ascii="Wingdings" w:hAnsi="Wingdings" w:hint="default"/>
+        <w:sz w:val="20"/>
+      </w:rPr>
+    </w:lvl>
+    <w:lvl w:ilvl="7" w:tentative="1">
+      <w:start w:val="1"/>
+      <w:numFmt w:val="bullet"/>
+      <w:lvlText w:val=""/>
+      <w:lvlJc w:val="left"/>
+      <w:pPr>
+        <w:tabs>
+          <w:tab w:val="num" w:pos="5760"/>
+        </w:tabs>
+        <w:ind w:left="5760" w:hanging="360"/>
+      </w:pPr>
+      <w:rPr>
+        <w:rFonts w:ascii="Wingdings" w:hAnsi="Wingdings" w:hint="default"/>
+        <w:sz w:val="20"/>
+      </w:rPr>
+    </w:lvl>
+    <w:lvl w:ilvl="8" w:tentative="1">
+      <w:start w:val="1"/>
+      <w:numFmt w:val="bullet"/>
+      <w:lvlText w:val=""/>
+      <w:lvlJc w:val="left"/>
+      <w:pPr>
+        <w:tabs>
+          <w:tab w:val="num" w:pos="6480"/>
+        </w:tabs>
+        <w:ind w:left="6480" w:hanging="360"/>
+      </w:pPr>
+      <w:rPr>
+        <w:rFonts w:ascii="Wingdings" w:hAnsi="Wingdings" w:hint="default"/>
+        <w:sz w:val="20"/>
+      </w:rPr>
+    </w:lvl>
+  </w:abstractNum>
+  <w:num w:numId="1">
     <w:abstractNumId w:val="0"/>
   </w:num>
-  <w:num w:numId="2" w16cid:durableId="932125">
+  <w:num w:numId="2">
+    <w:abstractNumId w:val="24"/>
+  </w:num>
+  <w:num w:numId="3">
+    <w:abstractNumId w:val="13"/>
+  </w:num>
+  <w:num w:numId="4">
+    <w:abstractNumId w:val="42"/>
+  </w:num>
+  <w:num w:numId="5">
+    <w:abstractNumId w:val="37"/>
+  </w:num>
+  <w:num w:numId="6">
+    <w:abstractNumId w:val="0"/>
+  </w:num>
+  <w:num w:numId="7">
+    <w:abstractNumId w:val="0"/>
+  </w:num>
+  <w:num w:numId="8">
+    <w:abstractNumId w:val="0"/>
+  </w:num>
+  <w:num w:numId="9">
+    <w:abstractNumId w:val="35"/>
+  </w:num>
+  <w:num w:numId="10">
+    <w:abstractNumId w:val="22"/>
+  </w:num>
+  <w:num w:numId="11">
+    <w:abstractNumId w:val="14"/>
+  </w:num>
+  <w:num w:numId="12">
+    <w:abstractNumId w:val="31"/>
+  </w:num>
+  <w:num w:numId="13">
+    <w:abstractNumId w:val="11"/>
+  </w:num>
+  <w:num w:numId="14">
+    <w:abstractNumId w:val="28"/>
+  </w:num>
+  <w:num w:numId="15">
+    <w:abstractNumId w:val="4"/>
+  </w:num>
+  <w:num w:numId="16">
+    <w:abstractNumId w:val="40"/>
+  </w:num>
+  <w:num w:numId="17">
+    <w:abstractNumId w:val="27"/>
+  </w:num>
+  <w:num w:numId="18">
+    <w:abstractNumId w:val="23"/>
+  </w:num>
+  <w:num w:numId="19">
+    <w:abstractNumId w:val="25"/>
+  </w:num>
+  <w:num w:numId="20">
+    <w:abstractNumId w:val="32"/>
+  </w:num>
+  <w:num w:numId="21">
+    <w:abstractNumId w:val="18"/>
+  </w:num>
+  <w:num w:numId="22">
+    <w:abstractNumId w:val="16"/>
+  </w:num>
+  <w:num w:numId="23">
     <w:abstractNumId w:val="6"/>
   </w:num>
-  <w:num w:numId="3" w16cid:durableId="1594507320">
+  <w:num w:numId="24">
+    <w:abstractNumId w:val="7"/>
+  </w:num>
+  <w:num w:numId="25">
+    <w:abstractNumId w:val="34"/>
+  </w:num>
+  <w:num w:numId="26">
+    <w:abstractNumId w:val="26"/>
+  </w:num>
+  <w:num w:numId="27">
+    <w:abstractNumId w:val="21"/>
+  </w:num>
+  <w:num w:numId="28">
+    <w:abstractNumId w:val="1"/>
+  </w:num>
+  <w:num w:numId="29">
+    <w:abstractNumId w:val="39"/>
+  </w:num>
+  <w:num w:numId="30">
+    <w:abstractNumId w:val="41"/>
+  </w:num>
+  <w:num w:numId="31">
+    <w:abstractNumId w:val="30"/>
+  </w:num>
+  <w:num w:numId="32">
+    <w:abstractNumId w:val="5"/>
+  </w:num>
+  <w:num w:numId="33">
+    <w:abstractNumId w:val="2"/>
+  </w:num>
+  <w:num w:numId="34">
+    <w:abstractNumId w:val="8"/>
+  </w:num>
+  <w:num w:numId="35">
+    <w:abstractNumId w:val="20"/>
+  </w:num>
+  <w:num w:numId="36">
+    <w:abstractNumId w:val="19"/>
+  </w:num>
+  <w:num w:numId="37">
+    <w:abstractNumId w:val="12"/>
+  </w:num>
+  <w:num w:numId="38">
+    <w:abstractNumId w:val="29"/>
+  </w:num>
+  <w:num w:numId="39">
+    <w:abstractNumId w:val="15"/>
+  </w:num>
+  <w:num w:numId="40">
+    <w:abstractNumId w:val="17"/>
+  </w:num>
+  <w:num w:numId="41">
+    <w:abstractNumId w:val="10"/>
+  </w:num>
+  <w:num w:numId="42">
+    <w:abstractNumId w:val="33"/>
+  </w:num>
+  <w:num w:numId="43">
+    <w:abstractNumId w:val="9"/>
+  </w:num>
+  <w:num w:numId="44">
+    <w:abstractNumId w:val="36"/>
+  </w:num>
+  <w:num w:numId="45">
+    <w:abstractNumId w:val="43"/>
+  </w:num>
+  <w:num w:numId="46">
     <w:abstractNumId w:val="3"/>
   </w:num>
-  <w:num w:numId="4" w16cid:durableId="1523008181">
-    <w:abstractNumId w:val="11"/>
-  </w:num>
-  <w:num w:numId="5" w16cid:durableId="1316643849">
-    <w:abstractNumId w:val="10"/>
-  </w:num>
-  <w:num w:numId="6" w16cid:durableId="797068668">
-    <w:abstractNumId w:val="0"/>
-  </w:num>
-  <w:num w:numId="7" w16cid:durableId="877203057">
-    <w:abstractNumId w:val="0"/>
-  </w:num>
-  <w:num w:numId="8" w16cid:durableId="198595500">
-    <w:abstractNumId w:val="0"/>
-  </w:num>
-  <w:num w:numId="9" w16cid:durableId="2086493706">
-    <w:abstractNumId w:val="9"/>
-  </w:num>
-  <w:num w:numId="10" w16cid:durableId="103380594">
-    <w:abstractNumId w:val="5"/>
-  </w:num>
-  <w:num w:numId="11" w16cid:durableId="1366101777">
-    <w:abstractNumId w:val="4"/>
-  </w:num>
-  <w:num w:numId="12" w16cid:durableId="1378776227">
-    <w:abstractNumId w:val="8"/>
-  </w:num>
-  <w:num w:numId="13" w16cid:durableId="1322461901">
-    <w:abstractNumId w:val="2"/>
-  </w:num>
-  <w:num w:numId="14" w16cid:durableId="703486456">
-    <w:abstractNumId w:val="7"/>
-  </w:num>
-  <w:num w:numId="15" w16cid:durableId="1285307896">
-    <w:abstractNumId w:val="1"/>
+  <w:num w:numId="47">
+    <w:abstractNumId w:val="38"/>
   </w:num>
 </w:numbering>
 </file>
 
 <file path=word/styles.xml><?xml version="1.0" encoding="utf-8"?>
-<w:styles xmlns:mc="http://schemas.openxmlformats.org/markup-compatibility/2006" xmlns:r="http://schemas.openxmlformats.org/officeDocument/2006/relationships" xmlns:w="http://schemas.openxmlformats.org/wordprocessingml/2006/main" xmlns:w14="http://schemas.microsoft.com/office/word/2010/wordml" xmlns:w15="http://schemas.microsoft.com/office/word/2012/wordml" xmlns:w16cex="http://schemas.microsoft.com/office/word/2018/wordml/cex" xmlns:w16cid="http://schemas.microsoft.com/office/word/2016/wordml/cid" xmlns:w16="http://schemas.microsoft.com/office/word/2018/wordml" xmlns:w16du="http://schemas.microsoft.com/office/word/2023/wordml/word16du" xmlns:w16sdtdh="http://schemas.microsoft.com/office/word/2020/wordml/sdtdatahash" xmlns:w16sdtfl="http://schemas.microsoft.com/office/word/2024/wordml/sdtformatlock" xmlns:w16se="http://schemas.microsoft.com/office/word/2015/wordml/symex" mc:Ignorable="w14 w15 w16se w16cid w16 w16cex w16sdtdh w16sdtfl w16du">
+<w:styles xmlns:mc="http://schemas.openxmlformats.org/markup-compatibility/2006" xmlns:r="http://schemas.openxmlformats.org/officeDocument/2006/relationships" xmlns:w="http://schemas.openxmlformats.org/wordprocessingml/2006/main" xmlns:w14="http://schemas.microsoft.com/office/word/2010/wordml" xmlns:w15="http://schemas.microsoft.com/office/word/2012/wordml" xmlns:w16cex="http://schemas.microsoft.com/office/word/2018/wordml/cex" xmlns:w16cid="http://schemas.microsoft.com/office/word/2016/wordml/cid" xmlns:w16="http://schemas.microsoft.com/office/word/2018/wordml" xmlns:w16se="http://schemas.microsoft.com/office/word/2015/wordml/symex" mc:Ignorable="w14 w15 w16se w16cid w16 w16cex">
   <w:docDefaults>
     <w:rPrDefault>
       <w:rPr>
@@ -7579,14 +13672,14 @@
     <w:lsdException w:name="Block Text" w:semiHidden="1" w:unhideWhenUsed="1"/>
     <w:lsdException w:name="Hyperlink" w:semiHidden="1" w:unhideWhenUsed="1"/>
     <w:lsdException w:name="FollowedHyperlink" w:semiHidden="1" w:unhideWhenUsed="1"/>
-    <w:lsdException w:name="Strong" w:qFormat="1"/>
+    <w:lsdException w:name="Strong" w:uiPriority="22" w:qFormat="1"/>
     <w:lsdException w:name="Emphasis" w:qFormat="1"/>
     <w:lsdException w:name="Document Map" w:semiHidden="1" w:unhideWhenUsed="1"/>
     <w:lsdException w:name="Plain Text" w:semiHidden="1" w:unhideWhenUsed="1"/>
     <w:lsdException w:name="E-mail Signature" w:semiHidden="1" w:unhideWhenUsed="1"/>
     <w:lsdException w:name="HTML Top of Form" w:semiHidden="1" w:unhideWhenUsed="1"/>
     <w:lsdException w:name="HTML Bottom of Form" w:semiHidden="1" w:unhideWhenUsed="1"/>
-    <w:lsdException w:name="Normal (Web)" w:semiHidden="1" w:unhideWhenUsed="1"/>
+    <w:lsdException w:name="Normal (Web)" w:semiHidden="1" w:uiPriority="99" w:unhideWhenUsed="1"/>
     <w:lsdException w:name="HTML Acronym" w:semiHidden="1" w:unhideWhenUsed="1"/>
     <w:lsdException w:name="HTML Address" w:semiHidden="1" w:unhideWhenUsed="1"/>
     <w:lsdException w:name="HTML Cite" w:semiHidden="1" w:unhideWhenUsed="1"/>
@@ -8521,6 +14614,54 @@
       <w:contextualSpacing/>
     </w:pPr>
   </w:style>
+  <w:style w:type="character" w:styleId="Hyperlink">
+    <w:name w:val="Hyperlink"/>
+    <w:basedOn w:val="DefaultParagraphFont"/>
+    <w:unhideWhenUsed/>
+    <w:rsid w:val="001F3FEB"/>
+    <w:rPr>
+      <w:color w:val="0000FF" w:themeColor="hyperlink"/>
+      <w:u w:val="single"/>
+    </w:rPr>
+  </w:style>
+  <w:style w:type="character" w:styleId="UnresolvedMention">
+    <w:name w:val="Unresolved Mention"/>
+    <w:basedOn w:val="DefaultParagraphFont"/>
+    <w:uiPriority w:val="99"/>
+    <w:semiHidden/>
+    <w:unhideWhenUsed/>
+    <w:rsid w:val="001F3FEB"/>
+    <w:rPr>
+      <w:color w:val="605E5C"/>
+      <w:shd w:val="clear" w:color="auto" w:fill="E1DFDD"/>
+    </w:rPr>
+  </w:style>
+  <w:style w:type="paragraph" w:styleId="NormalWeb">
+    <w:name w:val="Normal (Web)"/>
+    <w:basedOn w:val="Normal"/>
+    <w:uiPriority w:val="99"/>
+    <w:unhideWhenUsed/>
+    <w:rsid w:val="003332A2"/>
+    <w:pPr>
+      <w:spacing w:before="100" w:beforeAutospacing="1" w:after="100" w:afterAutospacing="1" w:line="240" w:lineRule="auto"/>
+    </w:pPr>
+    <w:rPr>
+      <w:rFonts w:ascii="Times New Roman" w:hAnsi="Times New Roman"/>
+      <w:szCs w:val="24"/>
+      <w:lang w:val="en-ID" w:eastAsia="en-ID"/>
+    </w:rPr>
+  </w:style>
+  <w:style w:type="character" w:styleId="Strong">
+    <w:name w:val="Strong"/>
+    <w:basedOn w:val="DefaultParagraphFont"/>
+    <w:uiPriority w:val="22"/>
+    <w:qFormat/>
+    <w:rsid w:val="003332A2"/>
+    <w:rPr>
+      <w:b/>
+      <w:bCs/>
+    </w:rPr>
+  </w:style>
 </w:styles>
 </file>
 
